--- a/docs/hellweg2d_user_guide.docx
+++ b/docs/hellweg2d_user_guide.docx
@@ -298,27 +298,14 @@
       <w:r>
         <w:t xml:space="preserve">Figure </w:t>
       </w:r>
-      <w:r>
-        <w:fldChar w:fldCharType="begin"/>
-      </w:r>
-      <w:r>
-        <w:instrText xml:space="preserve"> SEQ Figure \* ARABIC </w:instrText>
-      </w:r>
-      <w:r>
-        <w:fldChar w:fldCharType="separate"/>
-      </w:r>
-      <w:r>
-        <w:rPr>
-          <w:noProof/>
-        </w:rPr>
-        <w:t>1</w:t>
-      </w:r>
-      <w:r>
-        <w:rPr>
-          <w:noProof/>
-        </w:rPr>
-        <w:fldChar w:fldCharType="end"/>
-      </w:r>
+      <w:fldSimple w:instr=" SEQ Figure \* ARABIC ">
+        <w:r>
+          <w:rPr>
+            <w:noProof/>
+          </w:rPr>
+          <w:t>1</w:t>
+        </w:r>
+      </w:fldSimple>
       <w:bookmarkEnd w:id="0"/>
       <w:r>
         <w:t xml:space="preserve">. </w:t>
@@ -1186,27 +1173,14 @@
       <w:r>
         <w:t xml:space="preserve">Figure </w:t>
       </w:r>
-      <w:r>
-        <w:fldChar w:fldCharType="begin"/>
-      </w:r>
-      <w:r>
-        <w:instrText xml:space="preserve"> SEQ Figure \* ARABIC </w:instrText>
-      </w:r>
-      <w:r>
-        <w:fldChar w:fldCharType="separate"/>
-      </w:r>
-      <w:r>
-        <w:rPr>
-          <w:noProof/>
-        </w:rPr>
-        <w:t>2</w:t>
-      </w:r>
-      <w:r>
-        <w:rPr>
-          <w:noProof/>
-        </w:rPr>
-        <w:fldChar w:fldCharType="end"/>
-      </w:r>
+      <w:fldSimple w:instr=" SEQ Figure \* ARABIC ">
+        <w:r>
+          <w:rPr>
+            <w:noProof/>
+          </w:rPr>
+          <w:t>2</w:t>
+        </w:r>
+      </w:fldSimple>
       <w:r>
         <w:t>.</w:t>
       </w:r>
@@ -4289,27 +4263,14 @@
       <w:r>
         <w:t xml:space="preserve">Figure </w:t>
       </w:r>
-      <w:r>
-        <w:fldChar w:fldCharType="begin"/>
-      </w:r>
-      <w:r>
-        <w:instrText xml:space="preserve"> SEQ Figure \* ARABIC </w:instrText>
-      </w:r>
-      <w:r>
-        <w:fldChar w:fldCharType="separate"/>
-      </w:r>
-      <w:r>
-        <w:rPr>
-          <w:noProof/>
-        </w:rPr>
-        <w:t>3</w:t>
-      </w:r>
-      <w:r>
-        <w:rPr>
-          <w:noProof/>
-        </w:rPr>
-        <w:fldChar w:fldCharType="end"/>
-      </w:r>
+      <w:fldSimple w:instr=" SEQ Figure \* ARABIC ">
+        <w:r>
+          <w:rPr>
+            <w:noProof/>
+          </w:rPr>
+          <w:t>3</w:t>
+        </w:r>
+      </w:fldSimple>
       <w:bookmarkEnd w:id="1"/>
       <w:r>
         <w:t>. Phase space defined by Twiss parameters.</w:t>
@@ -5670,27 +5631,14 @@
       <w:r>
         <w:t xml:space="preserve">Figure </w:t>
       </w:r>
-      <w:r>
-        <w:fldChar w:fldCharType="begin"/>
-      </w:r>
-      <w:r>
-        <w:instrText xml:space="preserve"> SEQ Figure \* ARABIC </w:instrText>
-      </w:r>
-      <w:r>
-        <w:fldChar w:fldCharType="separate"/>
-      </w:r>
-      <w:r>
-        <w:rPr>
-          <w:noProof/>
-        </w:rPr>
-        <w:t>4</w:t>
-      </w:r>
-      <w:r>
-        <w:rPr>
-          <w:noProof/>
-        </w:rPr>
-        <w:fldChar w:fldCharType="end"/>
-      </w:r>
+      <w:fldSimple w:instr=" SEQ Figure \* ARABIC ">
+        <w:r>
+          <w:rPr>
+            <w:noProof/>
+          </w:rPr>
+          <w:t>4</w:t>
+        </w:r>
+      </w:fldSimple>
       <w:bookmarkEnd w:id="2"/>
       <w:r>
         <w:t>. Example of Truncated Gaussian Distribution</w:t>
@@ -6138,27 +6086,14 @@
       <w:r>
         <w:t xml:space="preserve">Figure </w:t>
       </w:r>
-      <w:r>
-        <w:fldChar w:fldCharType="begin"/>
-      </w:r>
-      <w:r>
-        <w:instrText xml:space="preserve"> SEQ Figure \* ARABIC </w:instrText>
-      </w:r>
-      <w:r>
-        <w:fldChar w:fldCharType="separate"/>
-      </w:r>
-      <w:r>
-        <w:rPr>
-          <w:noProof/>
-        </w:rPr>
-        <w:t>5</w:t>
-      </w:r>
-      <w:r>
-        <w:rPr>
-          <w:noProof/>
-        </w:rPr>
-        <w:fldChar w:fldCharType="end"/>
-      </w:r>
+      <w:fldSimple w:instr=" SEQ Figure \* ARABIC ">
+        <w:r>
+          <w:rPr>
+            <w:noProof/>
+          </w:rPr>
+          <w:t>5</w:t>
+        </w:r>
+      </w:fldSimple>
       <w:bookmarkEnd w:id="3"/>
       <w:r>
         <w:t xml:space="preserve">. </w:t>
@@ -6762,27 +6697,14 @@
       <w:r>
         <w:t xml:space="preserve">Figure </w:t>
       </w:r>
-      <w:r>
-        <w:fldChar w:fldCharType="begin"/>
-      </w:r>
-      <w:r>
-        <w:instrText xml:space="preserve"> SEQ Figure \* ARABIC </w:instrText>
-      </w:r>
-      <w:r>
-        <w:fldChar w:fldCharType="separate"/>
-      </w:r>
-      <w:r>
-        <w:rPr>
-          <w:noProof/>
-        </w:rPr>
-        <w:t>6</w:t>
-      </w:r>
-      <w:r>
-        <w:rPr>
-          <w:noProof/>
-        </w:rPr>
-        <w:fldChar w:fldCharType="end"/>
-      </w:r>
+      <w:fldSimple w:instr=" SEQ Figure \* ARABIC ">
+        <w:r>
+          <w:rPr>
+            <w:noProof/>
+          </w:rPr>
+          <w:t>6</w:t>
+        </w:r>
+      </w:fldSimple>
       <w:bookmarkEnd w:id="4"/>
       <w:r>
         <w:t>. Example of Elliptical distribution</w:t>
@@ -7194,6 +7116,32 @@
         <w:t>Nslices</w:t>
       </w:r>
       <w:proofErr w:type="spellEnd"/>
+      <w:r>
+        <w:rPr>
+          <w:b/>
+          <w:i/>
+          <w:sz w:val="22"/>
+        </w:rPr>
+        <w:t xml:space="preserve"> TRAIN </w:t>
+      </w:r>
+      <w:proofErr w:type="spellStart"/>
+      <w:r>
+        <w:rPr>
+          <w:b/>
+          <w:i/>
+          <w:sz w:val="22"/>
+        </w:rPr>
+        <w:t>Lbunch</w:t>
+      </w:r>
+      <w:proofErr w:type="spellEnd"/>
+      <w:r>
+        <w:rPr>
+          <w:b/>
+          <w:i/>
+          <w:sz w:val="22"/>
+        </w:rPr>
+        <w:t xml:space="preserve"> [cm]</w:t>
+      </w:r>
     </w:p>
     <w:p>
       <w:pPr>
@@ -7316,31 +7264,228 @@
         <w:rPr>
           <w:sz w:val="22"/>
         </w:rPr>
-        <w:t xml:space="preserve"> and Elliptic</w:t>
-      </w:r>
-      <w:r>
-        <w:rPr>
-          <w:sz w:val="22"/>
-        </w:rPr>
-        <w:t xml:space="preserve"> algorithm</w:t>
-      </w:r>
-      <w:r>
-        <w:rPr>
-          <w:sz w:val="22"/>
-        </w:rPr>
-        <w:t>s</w:t>
-      </w:r>
-      <w:r>
-        <w:rPr>
-          <w:sz w:val="22"/>
-        </w:rPr>
-        <w:t xml:space="preserve"> it is optionally possible to define the </w:t>
-      </w:r>
-      <w:r>
-        <w:rPr>
-          <w:sz w:val="22"/>
-        </w:rPr>
-        <w:t>dimensions of the ellipsoid core in</w:t>
+        <w:t xml:space="preserve"> and Elliptic algorithms it is optionally possible to define the dimensions of the ellipsoid core in </w:t>
+      </w:r>
+      <w:proofErr w:type="spellStart"/>
+      <w:r>
+        <w:rPr>
+          <w:sz w:val="22"/>
+        </w:rPr>
+        <w:t>rms</w:t>
+      </w:r>
+      <w:proofErr w:type="spellEnd"/>
+      <w:r>
+        <w:rPr>
+          <w:sz w:val="22"/>
+        </w:rPr>
+        <w:t xml:space="preserve"> values. If no slices is defined, the code will define each dimension for ellipsoid as 3 rms. </w:t>
+      </w:r>
+      <w:r>
+        <w:rPr>
+          <w:sz w:val="22"/>
+        </w:rPr>
+        <w:t>For Garnett-</w:t>
+      </w:r>
+      <w:proofErr w:type="spellStart"/>
+      <w:r>
+        <w:rPr>
+          <w:sz w:val="22"/>
+        </w:rPr>
+        <w:t>Wangler</w:t>
+      </w:r>
+      <w:proofErr w:type="spellEnd"/>
+      <w:r>
+        <w:rPr>
+          <w:sz w:val="22"/>
+        </w:rPr>
+        <w:t xml:space="preserve"> algorithm it is optionally possible to define the number of bunch slices with </w:t>
+      </w:r>
+      <w:proofErr w:type="spellStart"/>
+      <w:r>
+        <w:rPr>
+          <w:i/>
+          <w:sz w:val="22"/>
+        </w:rPr>
+        <w:t>Nslices</w:t>
+      </w:r>
+      <w:proofErr w:type="spellEnd"/>
+      <w:r>
+        <w:rPr>
+          <w:sz w:val="22"/>
+        </w:rPr>
+        <w:t xml:space="preserve"> parameters. If no slices is defined, the code will assume 1 slice.</w:t>
+      </w:r>
+    </w:p>
+    <w:p>
+      <w:pPr>
+        <w:jc w:val="both"/>
+        <w:rPr>
+          <w:sz w:val="22"/>
+        </w:rPr>
+      </w:pPr>
+      <w:r>
+        <w:rPr>
+          <w:sz w:val="22"/>
+        </w:rPr>
+        <w:t>WARNING: As for now, G</w:t>
+      </w:r>
+      <w:r>
+        <w:rPr>
+          <w:sz w:val="22"/>
+        </w:rPr>
+        <w:t>a</w:t>
+      </w:r>
+      <w:r>
+        <w:rPr>
+          <w:sz w:val="22"/>
+        </w:rPr>
+        <w:t>rnett-</w:t>
+      </w:r>
+      <w:proofErr w:type="spellStart"/>
+      <w:r>
+        <w:rPr>
+          <w:sz w:val="22"/>
+        </w:rPr>
+        <w:t>Wangler</w:t>
+      </w:r>
+      <w:proofErr w:type="spellEnd"/>
+      <w:r>
+        <w:rPr>
+          <w:sz w:val="22"/>
+        </w:rPr>
+        <w:t xml:space="preserve"> algorithm was disabled from </w:t>
+      </w:r>
+      <w:r>
+        <w:rPr>
+          <w:sz w:val="22"/>
+        </w:rPr>
+        <w:t>simulations</w:t>
+      </w:r>
+      <w:r>
+        <w:rPr>
+          <w:sz w:val="22"/>
+        </w:rPr>
+        <w:t>!</w:t>
+      </w:r>
+    </w:p>
+    <w:p>
+      <w:pPr>
+        <w:jc w:val="both"/>
+        <w:rPr>
+          <w:sz w:val="22"/>
+        </w:rPr>
+      </w:pPr>
+      <w:r>
+        <w:rPr>
+          <w:sz w:val="22"/>
+        </w:rPr>
+        <w:lastRenderedPageBreak/>
+        <w:t xml:space="preserve">It is possible to define a keyword TRAIN, optionally followed by the parameter </w:t>
+      </w:r>
+      <w:proofErr w:type="spellStart"/>
+      <w:r>
+        <w:rPr>
+          <w:i/>
+          <w:sz w:val="22"/>
+        </w:rPr>
+        <w:t>Lbunch</w:t>
+      </w:r>
+      <w:proofErr w:type="spellEnd"/>
+      <w:r>
+        <w:rPr>
+          <w:sz w:val="22"/>
+        </w:rPr>
+        <w:t xml:space="preserve"> [cm]. In this case, the code will assume that the simulated bunch is surrounded by two bunches, one is </w:t>
+      </w:r>
+      <w:proofErr w:type="spellStart"/>
+      <w:r>
+        <w:rPr>
+          <w:sz w:val="22"/>
+        </w:rPr>
+        <w:t>trabelling</w:t>
+      </w:r>
+      <w:proofErr w:type="spellEnd"/>
+      <w:r>
+        <w:rPr>
+          <w:sz w:val="22"/>
+        </w:rPr>
+        <w:t xml:space="preserve"> at </w:t>
+      </w:r>
+      <w:proofErr w:type="spellStart"/>
+      <w:r>
+        <w:rPr>
+          <w:sz w:val="22"/>
+        </w:rPr>
+        <w:t>Lbunch</w:t>
+      </w:r>
+      <w:proofErr w:type="spellEnd"/>
+      <w:r>
+        <w:rPr>
+          <w:sz w:val="22"/>
+        </w:rPr>
+        <w:t xml:space="preserve"> distance ahead of the simulated bunch, the other is travelling at </w:t>
+      </w:r>
+      <w:proofErr w:type="spellStart"/>
+      <w:r>
+        <w:rPr>
+          <w:sz w:val="22"/>
+        </w:rPr>
+        <w:t>Lbunch</w:t>
+      </w:r>
+      <w:proofErr w:type="spellEnd"/>
+      <w:r>
+        <w:rPr>
+          <w:sz w:val="22"/>
+        </w:rPr>
+        <w:t xml:space="preserve"> distance behind the simulated bunch. The code will then adjust the space charge forces according to this 3-bunches model. If </w:t>
+      </w:r>
+      <w:proofErr w:type="spellStart"/>
+      <w:r>
+        <w:rPr>
+          <w:sz w:val="22"/>
+        </w:rPr>
+        <w:t>Lbunch</w:t>
+      </w:r>
+      <w:proofErr w:type="spellEnd"/>
+      <w:r>
+        <w:rPr>
+          <w:sz w:val="22"/>
+        </w:rPr>
+        <w:t xml:space="preserve"> parameter is not defined, the code will assume the distance between bunches equal to the wavelength at the given position. </w:t>
+      </w:r>
+      <w:r>
+        <w:rPr>
+          <w:sz w:val="22"/>
+        </w:rPr>
+        <w:t>Currently, only Elliptical space charge model supports this feature.</w:t>
+      </w:r>
+    </w:p>
+    <w:p>
+      <w:pPr>
+        <w:jc w:val="both"/>
+        <w:rPr>
+          <w:sz w:val="22"/>
+        </w:rPr>
+      </w:pPr>
+      <w:r>
+        <w:rPr>
+          <w:sz w:val="22"/>
+        </w:rPr>
+        <w:t xml:space="preserve">WARNING: If several bunches are simulated, the </w:t>
+      </w:r>
+      <w:proofErr w:type="spellStart"/>
+      <w:r>
+        <w:rPr>
+          <w:sz w:val="22"/>
+        </w:rPr>
+        <w:t>Lbunch</w:t>
+      </w:r>
+      <w:proofErr w:type="spellEnd"/>
+      <w:r>
+        <w:rPr>
+          <w:sz w:val="22"/>
+        </w:rPr>
+        <w:t xml:space="preserve"> should be multiplied by the number of bunches!</w:t>
       </w:r>
       <w:r>
         <w:rPr>
@@ -7348,125 +7493,21 @@
         </w:rPr>
         <w:t xml:space="preserve"> </w:t>
       </w:r>
-      <w:proofErr w:type="spellStart"/>
-      <w:r>
-        <w:rPr>
-          <w:sz w:val="22"/>
-        </w:rPr>
-        <w:t>rms</w:t>
-      </w:r>
-      <w:proofErr w:type="spellEnd"/>
-      <w:r>
-        <w:rPr>
-          <w:sz w:val="22"/>
-        </w:rPr>
-        <w:t xml:space="preserve"> values. </w:t>
-      </w:r>
-      <w:r>
-        <w:rPr>
-          <w:sz w:val="22"/>
-        </w:rPr>
-        <w:t>If no slices i</w:t>
-      </w:r>
-      <w:r>
-        <w:rPr>
-          <w:sz w:val="22"/>
-        </w:rPr>
-        <w:t xml:space="preserve">s defined, the code will define each dimension for ellipsoid as 3 rms. </w:t>
-      </w:r>
-      <w:r>
-        <w:rPr>
-          <w:sz w:val="22"/>
-        </w:rPr>
-        <w:t>For Garnett-</w:t>
-      </w:r>
-      <w:proofErr w:type="spellStart"/>
-      <w:r>
-        <w:rPr>
-          <w:sz w:val="22"/>
-        </w:rPr>
-        <w:t>Wangler</w:t>
-      </w:r>
-      <w:proofErr w:type="spellEnd"/>
-      <w:r>
-        <w:rPr>
-          <w:sz w:val="22"/>
-        </w:rPr>
-        <w:t xml:space="preserve"> algorithm it is optionally possible to define the number of bunch slices with </w:t>
-      </w:r>
-      <w:proofErr w:type="spellStart"/>
-      <w:r>
-        <w:rPr>
-          <w:i/>
-          <w:sz w:val="22"/>
-        </w:rPr>
-        <w:t>Nslices</w:t>
-      </w:r>
-      <w:proofErr w:type="spellEnd"/>
-      <w:r>
-        <w:rPr>
-          <w:sz w:val="22"/>
-        </w:rPr>
-        <w:t xml:space="preserve"> parameters. If no slices is defined, the code will assume 1 slice.</w:t>
-      </w:r>
-    </w:p>
-    <w:p>
-      <w:pPr>
-        <w:jc w:val="both"/>
-        <w:rPr>
-          <w:sz w:val="22"/>
-        </w:rPr>
-      </w:pPr>
-      <w:r>
-        <w:rPr>
-          <w:sz w:val="22"/>
-        </w:rPr>
-        <w:t xml:space="preserve">WARNING: As for now, </w:t>
-      </w:r>
-      <w:proofErr w:type="spellStart"/>
-      <w:r>
-        <w:rPr>
-          <w:sz w:val="22"/>
-        </w:rPr>
-        <w:t>Granett-Wangler</w:t>
-      </w:r>
-      <w:proofErr w:type="spellEnd"/>
-      <w:r>
-        <w:rPr>
-          <w:sz w:val="22"/>
-        </w:rPr>
-        <w:t xml:space="preserve"> algorithm was disabled from </w:t>
-      </w:r>
-      <w:proofErr w:type="spellStart"/>
-      <w:r>
-        <w:rPr>
-          <w:sz w:val="22"/>
-        </w:rPr>
-        <w:t>simualtions</w:t>
-      </w:r>
-      <w:proofErr w:type="spellEnd"/>
-      <w:r>
-        <w:rPr>
-          <w:sz w:val="22"/>
-        </w:rPr>
-        <w:t>!</w:t>
-      </w:r>
-    </w:p>
-    <w:p>
-      <w:pPr>
-        <w:rPr>
-          <w:i/>
-          <w:iCs/>
-          <w:sz w:val="22"/>
-        </w:rPr>
-      </w:pPr>
-      <w:r>
-        <w:rPr>
-          <w:i/>
-          <w:iCs/>
-          <w:sz w:val="22"/>
-        </w:rPr>
-        <w:lastRenderedPageBreak/>
+    </w:p>
+    <w:p>
+      <w:pPr>
+        <w:rPr>
+          <w:i/>
+          <w:iCs/>
+          <w:sz w:val="22"/>
+        </w:rPr>
+      </w:pPr>
+      <w:r>
+        <w:rPr>
+          <w:i/>
+          <w:iCs/>
+          <w:sz w:val="22"/>
+        </w:rPr>
         <w:t xml:space="preserve">Ex. SPCHARGE </w:t>
       </w:r>
     </w:p>
@@ -7501,15 +7542,7 @@
           <w:iCs/>
           <w:sz w:val="22"/>
         </w:rPr>
-        <w:t xml:space="preserve">Ex. SPCHARGE </w:t>
-      </w:r>
-      <w:r>
-        <w:rPr>
-          <w:i/>
-          <w:iCs/>
-          <w:sz w:val="22"/>
-        </w:rPr>
-        <w:t>ELLIPTIC 1.5</w:t>
+        <w:t>Ex. SPCHARGE ELLIPTIC 1.5</w:t>
       </w:r>
     </w:p>
     <w:p>
@@ -7535,6 +7568,33 @@
           <w:sz w:val="22"/>
         </w:rPr>
         <w:t xml:space="preserve"> 5</w:t>
+      </w:r>
+      <w:bookmarkStart w:id="5" w:name="_GoBack"/>
+      <w:bookmarkEnd w:id="5"/>
+    </w:p>
+    <w:p>
+      <w:pPr>
+        <w:rPr>
+          <w:i/>
+          <w:iCs/>
+          <w:sz w:val="22"/>
+        </w:rPr>
+      </w:pPr>
+      <w:r>
+        <w:rPr>
+          <w:i/>
+          <w:iCs/>
+          <w:sz w:val="22"/>
+        </w:rPr>
+        <w:t>Ex. SPCHARGE ELLIPTIC 1.5</w:t>
+      </w:r>
+      <w:r>
+        <w:rPr>
+          <w:i/>
+          <w:iCs/>
+          <w:sz w:val="22"/>
+        </w:rPr>
+        <w:t xml:space="preserve"> TRAIN 10.5</w:t>
       </w:r>
     </w:p>
     <w:p>
@@ -7762,15 +7822,7 @@
         <w:rPr>
           <w:sz w:val="22"/>
         </w:rPr>
-        <w:t xml:space="preserve"> it will be automatically assu</w:t>
-      </w:r>
-      <w:bookmarkStart w:id="5" w:name="_GoBack"/>
-      <w:bookmarkEnd w:id="5"/>
-      <w:r>
-        <w:rPr>
-          <w:sz w:val="22"/>
-        </w:rPr>
-        <w:t xml:space="preserve">med to be zero) </w:t>
+        <w:t xml:space="preserve"> it will be automatically assumed to be zero) </w:t>
       </w:r>
     </w:p>
     <w:p>
@@ -8005,6 +8057,7 @@
           <w:noProof/>
           <w:sz w:val="22"/>
         </w:rPr>
+        <w:lastRenderedPageBreak/>
         <w:drawing>
           <wp:inline distT="0" distB="0" distL="0" distR="0">
             <wp:extent cx="3876630" cy="2419754"/>
@@ -8064,14 +8117,27 @@
       <w:r>
         <w:t xml:space="preserve">Figure </w:t>
       </w:r>
-      <w:fldSimple w:instr=" SEQ Figure \* ARABIC ">
-        <w:r>
-          <w:rPr>
-            <w:noProof/>
-          </w:rPr>
-          <w:t>7</w:t>
-        </w:r>
-      </w:fldSimple>
+      <w:r>
+        <w:fldChar w:fldCharType="begin"/>
+      </w:r>
+      <w:r>
+        <w:instrText xml:space="preserve"> SEQ Figure \* ARABIC </w:instrText>
+      </w:r>
+      <w:r>
+        <w:fldChar w:fldCharType="separate"/>
+      </w:r>
+      <w:r>
+        <w:rPr>
+          <w:noProof/>
+        </w:rPr>
+        <w:t>7</w:t>
+      </w:r>
+      <w:r>
+        <w:rPr>
+          <w:noProof/>
+        </w:rPr>
+        <w:fldChar w:fldCharType="end"/>
+      </w:r>
       <w:bookmarkEnd w:id="6"/>
       <w:r>
         <w:t>.</w:t>
@@ -8099,7 +8165,6 @@
           <w:noProof/>
           <w:sz w:val="22"/>
         </w:rPr>
-        <w:lastRenderedPageBreak/>
         <w:drawing>
           <wp:inline distT="0" distB="0" distL="0" distR="0">
             <wp:extent cx="4023360" cy="2475914"/>
@@ -8159,14 +8224,27 @@
       <w:r>
         <w:t xml:space="preserve">Figure </w:t>
       </w:r>
-      <w:fldSimple w:instr=" SEQ Figure \* ARABIC ">
-        <w:r>
-          <w:rPr>
-            <w:noProof/>
-          </w:rPr>
-          <w:t>8</w:t>
-        </w:r>
-      </w:fldSimple>
+      <w:r>
+        <w:fldChar w:fldCharType="begin"/>
+      </w:r>
+      <w:r>
+        <w:instrText xml:space="preserve"> SEQ Figure \* ARABIC </w:instrText>
+      </w:r>
+      <w:r>
+        <w:fldChar w:fldCharType="separate"/>
+      </w:r>
+      <w:r>
+        <w:rPr>
+          <w:noProof/>
+        </w:rPr>
+        <w:t>8</w:t>
+      </w:r>
+      <w:r>
+        <w:rPr>
+          <w:noProof/>
+        </w:rPr>
+        <w:fldChar w:fldCharType="end"/>
+      </w:r>
       <w:bookmarkEnd w:id="7"/>
       <w:r>
         <w:t>.</w:t>
@@ -8674,6 +8752,7 @@
           <w:iCs/>
           <w:sz w:val="22"/>
         </w:rPr>
+        <w:lastRenderedPageBreak/>
         <w:t xml:space="preserve">Ex. CELLS 6 120 0.999 380.0 0.01 0.12 </w:t>
       </w:r>
     </w:p>
@@ -8887,584 +8966,584 @@
         <w:rPr>
           <w:sz w:val="22"/>
         </w:rPr>
+        <w:t xml:space="preserve">If this line is present, the code will export the live particle parameters (phase, energy, radius, azimuth and radial velocity) at position </w:t>
+      </w:r>
+      <w:r>
+        <w:rPr>
+          <w:noProof/>
+          <w:sz w:val="22"/>
+        </w:rPr>
+        <w:t>define</w:t>
+      </w:r>
+      <w:r>
+        <w:rPr>
+          <w:sz w:val="22"/>
+        </w:rPr>
+        <w:t xml:space="preserve"> in the INPUT to the </w:t>
+      </w:r>
+      <w:r>
+        <w:rPr>
+          <w:sz w:val="22"/>
+        </w:rPr>
+        <w:t xml:space="preserve">file with the </w:t>
+      </w:r>
+      <w:r>
+        <w:rPr>
+          <w:sz w:val="22"/>
+        </w:rPr>
+        <w:t xml:space="preserve">defined </w:t>
+      </w:r>
+      <w:r>
+        <w:rPr>
+          <w:sz w:val="22"/>
+        </w:rPr>
+        <w:t>name and .</w:t>
+      </w:r>
+      <w:proofErr w:type="spellStart"/>
+      <w:r>
+        <w:rPr>
+          <w:sz w:val="22"/>
+        </w:rPr>
+        <w:t>dat</w:t>
+      </w:r>
+      <w:proofErr w:type="spellEnd"/>
+      <w:r>
+        <w:rPr>
+          <w:sz w:val="22"/>
+        </w:rPr>
+        <w:t xml:space="preserve"> extension</w:t>
+      </w:r>
+    </w:p>
+    <w:p>
+      <w:pPr>
+        <w:rPr>
+          <w:i/>
+          <w:iCs/>
+          <w:sz w:val="22"/>
+        </w:rPr>
+      </w:pPr>
+      <w:r>
+        <w:rPr>
+          <w:i/>
+          <w:iCs/>
+          <w:sz w:val="22"/>
+        </w:rPr>
+        <w:t>Ex. CELLS 3 120 0.999 380.0</w:t>
+      </w:r>
+    </w:p>
+    <w:p>
+      <w:pPr>
+        <w:rPr>
+          <w:i/>
+          <w:iCs/>
+          <w:sz w:val="22"/>
+        </w:rPr>
+      </w:pPr>
+      <w:r>
+        <w:rPr>
+          <w:i/>
+          <w:iCs/>
+          <w:sz w:val="22"/>
+        </w:rPr>
+        <w:t>SAVE test</w:t>
+      </w:r>
+    </w:p>
+    <w:p>
+      <w:pPr>
+        <w:rPr>
+          <w:i/>
+          <w:iCs/>
+          <w:sz w:val="22"/>
+        </w:rPr>
+      </w:pPr>
+      <w:r>
+        <w:rPr>
+          <w:i/>
+          <w:iCs/>
+          <w:sz w:val="22"/>
+        </w:rPr>
+        <w:t xml:space="preserve">DRIFT 10.0 2.0 </w:t>
+      </w:r>
+    </w:p>
+    <w:p>
+      <w:pPr>
+        <w:jc w:val="both"/>
+        <w:rPr>
+          <w:iCs/>
+          <w:sz w:val="22"/>
+        </w:rPr>
+      </w:pPr>
+      <w:r>
+        <w:rPr>
+          <w:iCs/>
+          <w:sz w:val="22"/>
+        </w:rPr>
+        <w:t xml:space="preserve">In this </w:t>
+      </w:r>
+      <w:r>
+        <w:rPr>
+          <w:iCs/>
+          <w:noProof/>
+          <w:sz w:val="22"/>
+        </w:rPr>
+        <w:t>example</w:t>
+      </w:r>
+      <w:r>
+        <w:rPr>
+          <w:iCs/>
+          <w:noProof/>
+          <w:sz w:val="22"/>
+        </w:rPr>
+        <w:t>,</w:t>
+      </w:r>
+      <w:r>
+        <w:rPr>
+          <w:iCs/>
+          <w:sz w:val="22"/>
+        </w:rPr>
+        <w:t xml:space="preserve"> the particle parameters will be exported at the position between 3 cells and</w:t>
+      </w:r>
+      <w:r>
+        <w:rPr>
+          <w:iCs/>
+          <w:noProof/>
+          <w:sz w:val="22"/>
+        </w:rPr>
+        <w:t xml:space="preserve"> drift</w:t>
+      </w:r>
+      <w:r>
+        <w:rPr>
+          <w:iCs/>
+          <w:noProof/>
+          <w:sz w:val="22"/>
+        </w:rPr>
+        <w:t xml:space="preserve"> to the file </w:t>
+      </w:r>
+      <w:r>
+        <w:rPr>
+          <w:i/>
+          <w:iCs/>
+          <w:noProof/>
+          <w:sz w:val="22"/>
+        </w:rPr>
+        <w:t>test</w:t>
+      </w:r>
+      <w:r>
+        <w:rPr>
+          <w:i/>
+          <w:iCs/>
+          <w:noProof/>
+          <w:sz w:val="22"/>
+        </w:rPr>
+        <w:t>.dat</w:t>
+      </w:r>
+      <w:r>
+        <w:rPr>
+          <w:iCs/>
+          <w:noProof/>
+          <w:sz w:val="22"/>
+        </w:rPr>
+        <w:t>.</w:t>
+      </w:r>
+      <w:r>
+        <w:rPr>
+          <w:iCs/>
+          <w:sz w:val="22"/>
+        </w:rPr>
+        <w:t xml:space="preserve"> Multiple export commands </w:t>
+      </w:r>
+      <w:r>
+        <w:rPr>
+          <w:iCs/>
+          <w:sz w:val="22"/>
+        </w:rPr>
+        <w:t>are</w:t>
+      </w:r>
+      <w:r>
+        <w:rPr>
+          <w:iCs/>
+          <w:sz w:val="22"/>
+        </w:rPr>
+        <w:t xml:space="preserve"> possible, but two SAVE lines at the same position will </w:t>
+      </w:r>
+      <w:r>
+        <w:rPr>
+          <w:iCs/>
+          <w:noProof/>
+          <w:sz w:val="22"/>
+        </w:rPr>
+        <w:t>be overwritten</w:t>
+      </w:r>
+      <w:r>
+        <w:rPr>
+          <w:iCs/>
+          <w:sz w:val="22"/>
+        </w:rPr>
+        <w:t>.</w:t>
+      </w:r>
+    </w:p>
+    <w:p>
+      <w:pPr>
+        <w:jc w:val="both"/>
+        <w:rPr>
+          <w:iCs/>
+          <w:sz w:val="22"/>
+        </w:rPr>
+      </w:pPr>
+      <w:r>
+        <w:rPr>
+          <w:iCs/>
+          <w:sz w:val="22"/>
+        </w:rPr>
+        <w:t>It is possible to define the number of particles to be exported or the region of particles numbers after the name of file</w:t>
+      </w:r>
+    </w:p>
+    <w:p>
+      <w:pPr>
+        <w:rPr>
+          <w:i/>
+          <w:iCs/>
+          <w:sz w:val="22"/>
+        </w:rPr>
+      </w:pPr>
+      <w:r>
+        <w:rPr>
+          <w:i/>
+          <w:iCs/>
+          <w:sz w:val="22"/>
+        </w:rPr>
+        <w:t>Ex. SAVE test</w:t>
+      </w:r>
+      <w:r>
+        <w:rPr>
+          <w:i/>
+          <w:iCs/>
+          <w:sz w:val="22"/>
+        </w:rPr>
+        <w:t xml:space="preserve"> 500</w:t>
+      </w:r>
+    </w:p>
+    <w:p>
+      <w:pPr>
+        <w:rPr>
+          <w:i/>
+          <w:iCs/>
+          <w:sz w:val="22"/>
+        </w:rPr>
+      </w:pPr>
+      <w:r>
+        <w:rPr>
+          <w:i/>
+          <w:iCs/>
+          <w:sz w:val="22"/>
+        </w:rPr>
+        <w:t>Ex. SAVE test</w:t>
+      </w:r>
+      <w:r>
+        <w:rPr>
+          <w:i/>
+          <w:iCs/>
+          <w:sz w:val="22"/>
+        </w:rPr>
+        <w:t xml:space="preserve"> 1000 2000</w:t>
+      </w:r>
+    </w:p>
+    <w:p>
+      <w:pPr>
+        <w:jc w:val="both"/>
+        <w:rPr>
+          <w:iCs/>
+          <w:sz w:val="22"/>
+        </w:rPr>
+      </w:pPr>
+      <w:r>
+        <w:rPr>
+          <w:iCs/>
+          <w:sz w:val="22"/>
+        </w:rPr>
+        <w:t xml:space="preserve">In the first example, the first 500 </w:t>
+      </w:r>
+      <w:r>
+        <w:rPr>
+          <w:iCs/>
+          <w:noProof/>
+          <w:sz w:val="22"/>
+        </w:rPr>
+        <w:t>particles</w:t>
+      </w:r>
+      <w:r>
+        <w:rPr>
+          <w:iCs/>
+          <w:sz w:val="22"/>
+        </w:rPr>
+        <w:t xml:space="preserve"> will </w:t>
+      </w:r>
+      <w:r>
+        <w:rPr>
+          <w:iCs/>
+          <w:noProof/>
+          <w:sz w:val="22"/>
+        </w:rPr>
+        <w:t>be exported</w:t>
+      </w:r>
+      <w:r>
+        <w:rPr>
+          <w:iCs/>
+          <w:sz w:val="22"/>
+        </w:rPr>
+        <w:t xml:space="preserve">. In the second one, only the particles with numbers from 1000 to 2000 will </w:t>
+      </w:r>
+      <w:r>
+        <w:rPr>
+          <w:iCs/>
+          <w:noProof/>
+          <w:sz w:val="22"/>
+        </w:rPr>
+        <w:t>be exported</w:t>
+      </w:r>
+      <w:r>
+        <w:rPr>
+          <w:iCs/>
+          <w:sz w:val="22"/>
+        </w:rPr>
+        <w:t xml:space="preserve">. Lost particles </w:t>
+      </w:r>
+      <w:r>
+        <w:rPr>
+          <w:iCs/>
+          <w:noProof/>
+          <w:sz w:val="22"/>
+        </w:rPr>
+        <w:t>are not exported</w:t>
+      </w:r>
+      <w:r>
+        <w:rPr>
+          <w:iCs/>
+          <w:sz w:val="22"/>
+        </w:rPr>
+        <w:t>.</w:t>
+      </w:r>
+    </w:p>
+    <w:p>
+      <w:pPr>
+        <w:jc w:val="both"/>
+        <w:rPr>
+          <w:iCs/>
+          <w:sz w:val="22"/>
+        </w:rPr>
+      </w:pPr>
+      <w:r>
+        <w:rPr>
+          <w:iCs/>
+          <w:sz w:val="22"/>
+        </w:rPr>
+        <w:t xml:space="preserve">Several flags are allowed to define the particular parameters to </w:t>
+      </w:r>
+      <w:r>
+        <w:rPr>
+          <w:iCs/>
+          <w:noProof/>
+          <w:sz w:val="22"/>
+        </w:rPr>
+        <w:t>be exported</w:t>
+      </w:r>
+      <w:r>
+        <w:rPr>
+          <w:iCs/>
+          <w:sz w:val="22"/>
+        </w:rPr>
+        <w:t xml:space="preserve">. If no flags are defined, all parameters (except live status) will </w:t>
+      </w:r>
+      <w:r>
+        <w:rPr>
+          <w:iCs/>
+          <w:noProof/>
+          <w:sz w:val="22"/>
+        </w:rPr>
+        <w:t>be exported</w:t>
+      </w:r>
+      <w:r>
+        <w:rPr>
+          <w:iCs/>
+          <w:sz w:val="22"/>
+        </w:rPr>
+        <w:t xml:space="preserve">. If at least one flag </w:t>
+      </w:r>
+      <w:r>
+        <w:rPr>
+          <w:iCs/>
+          <w:noProof/>
+          <w:sz w:val="22"/>
+        </w:rPr>
+        <w:t>is set</w:t>
+      </w:r>
+      <w:r>
+        <w:rPr>
+          <w:iCs/>
+          <w:sz w:val="22"/>
+        </w:rPr>
+        <w:t xml:space="preserve">, only flagged parameters </w:t>
+      </w:r>
+      <w:r>
+        <w:rPr>
+          <w:iCs/>
+          <w:noProof/>
+          <w:sz w:val="22"/>
+        </w:rPr>
+        <w:t>wi</w:t>
+      </w:r>
+      <w:r>
+        <w:rPr>
+          <w:iCs/>
+          <w:noProof/>
+          <w:sz w:val="22"/>
+        </w:rPr>
+        <w:t>l</w:t>
+      </w:r>
+      <w:r>
+        <w:rPr>
+          <w:iCs/>
+          <w:noProof/>
+          <w:sz w:val="22"/>
+        </w:rPr>
+        <w:t>l</w:t>
+      </w:r>
+      <w:r>
+        <w:rPr>
+          <w:iCs/>
+          <w:sz w:val="22"/>
+        </w:rPr>
+        <w:t xml:space="preserve"> </w:t>
+      </w:r>
+      <w:r>
+        <w:rPr>
+          <w:iCs/>
+          <w:noProof/>
+          <w:sz w:val="22"/>
+        </w:rPr>
+        <w:t>be exported</w:t>
+      </w:r>
+      <w:r>
+        <w:rPr>
+          <w:iCs/>
+          <w:sz w:val="22"/>
+        </w:rPr>
+        <w:t>.</w:t>
+      </w:r>
+    </w:p>
+    <w:p>
+      <w:pPr>
+        <w:rPr>
+          <w:iCs/>
+          <w:sz w:val="22"/>
+        </w:rPr>
+      </w:pPr>
+      <w:r>
+        <w:rPr>
+          <w:iCs/>
+          <w:sz w:val="22"/>
+        </w:rPr>
+        <w:t>LOST – export the lost or live status of the particle</w:t>
+      </w:r>
+    </w:p>
+    <w:p>
+      <w:pPr>
+        <w:rPr>
+          <w:iCs/>
+          <w:sz w:val="22"/>
+        </w:rPr>
+      </w:pPr>
+      <w:r>
+        <w:rPr>
+          <w:iCs/>
+          <w:sz w:val="22"/>
+        </w:rPr>
+        <w:t xml:space="preserve">PHASE – export the </w:t>
+      </w:r>
+      <w:r>
+        <w:rPr>
+          <w:sz w:val="22"/>
+        </w:rPr>
+        <w:t>phase</w:t>
+      </w:r>
+      <w:r>
+        <w:rPr>
+          <w:iCs/>
+          <w:sz w:val="22"/>
+        </w:rPr>
+        <w:t xml:space="preserve"> </w:t>
+      </w:r>
+      <w:r>
+        <w:rPr>
+          <w:iCs/>
+          <w:sz w:val="22"/>
+        </w:rPr>
+        <w:t xml:space="preserve">of the particle </w:t>
+      </w:r>
+    </w:p>
+    <w:p>
+      <w:pPr>
+        <w:rPr>
+          <w:iCs/>
+          <w:sz w:val="22"/>
+        </w:rPr>
+      </w:pPr>
+      <w:r>
+        <w:rPr>
+          <w:iCs/>
+          <w:sz w:val="22"/>
+        </w:rPr>
+        <w:t xml:space="preserve">ENERGY – export the energy of the particle </w:t>
+      </w:r>
+    </w:p>
+    <w:p>
+      <w:pPr>
+        <w:rPr>
+          <w:iCs/>
+          <w:sz w:val="22"/>
+        </w:rPr>
+      </w:pPr>
+      <w:r>
+        <w:rPr>
+          <w:iCs/>
+          <w:sz w:val="22"/>
+        </w:rPr>
+        <w:t xml:space="preserve">RADIUS – export the </w:t>
+      </w:r>
+      <w:r>
+        <w:rPr>
+          <w:sz w:val="22"/>
+        </w:rPr>
+        <w:t>radius</w:t>
+      </w:r>
+      <w:r>
+        <w:rPr>
+          <w:iCs/>
+          <w:sz w:val="22"/>
+        </w:rPr>
+        <w:t xml:space="preserve"> </w:t>
+      </w:r>
+      <w:r>
+        <w:rPr>
+          <w:iCs/>
+          <w:sz w:val="22"/>
+        </w:rPr>
+        <w:t xml:space="preserve">of the particle </w:t>
+      </w:r>
+    </w:p>
+    <w:p>
+      <w:pPr>
+        <w:rPr>
+          <w:iCs/>
+          <w:sz w:val="22"/>
+        </w:rPr>
+      </w:pPr>
+      <w:r>
+        <w:rPr>
+          <w:iCs/>
+          <w:sz w:val="22"/>
+        </w:rPr>
         <w:lastRenderedPageBreak/>
-        <w:t xml:space="preserve">If this line is present, the code will export the live particle parameters (phase, energy, radius, azimuth and radial velocity) at position </w:t>
-      </w:r>
-      <w:r>
-        <w:rPr>
-          <w:noProof/>
-          <w:sz w:val="22"/>
-        </w:rPr>
-        <w:t>define</w:t>
-      </w:r>
-      <w:r>
-        <w:rPr>
-          <w:sz w:val="22"/>
-        </w:rPr>
-        <w:t xml:space="preserve"> in the INPUT to the </w:t>
-      </w:r>
-      <w:r>
-        <w:rPr>
-          <w:sz w:val="22"/>
-        </w:rPr>
-        <w:t xml:space="preserve">file with the </w:t>
-      </w:r>
-      <w:r>
-        <w:rPr>
-          <w:sz w:val="22"/>
-        </w:rPr>
-        <w:t xml:space="preserve">defined </w:t>
-      </w:r>
-      <w:r>
-        <w:rPr>
-          <w:sz w:val="22"/>
-        </w:rPr>
-        <w:t>name and .</w:t>
-      </w:r>
-      <w:proofErr w:type="spellStart"/>
-      <w:r>
-        <w:rPr>
-          <w:sz w:val="22"/>
-        </w:rPr>
-        <w:t>dat</w:t>
-      </w:r>
-      <w:proofErr w:type="spellEnd"/>
-      <w:r>
-        <w:rPr>
-          <w:sz w:val="22"/>
-        </w:rPr>
-        <w:t xml:space="preserve"> extension</w:t>
-      </w:r>
-    </w:p>
-    <w:p>
-      <w:pPr>
-        <w:rPr>
-          <w:i/>
-          <w:iCs/>
-          <w:sz w:val="22"/>
-        </w:rPr>
-      </w:pPr>
-      <w:r>
-        <w:rPr>
-          <w:i/>
-          <w:iCs/>
-          <w:sz w:val="22"/>
-        </w:rPr>
-        <w:t>Ex. CELLS 3 120 0.999 380.0</w:t>
-      </w:r>
-    </w:p>
-    <w:p>
-      <w:pPr>
-        <w:rPr>
-          <w:i/>
-          <w:iCs/>
-          <w:sz w:val="22"/>
-        </w:rPr>
-      </w:pPr>
-      <w:r>
-        <w:rPr>
-          <w:i/>
-          <w:iCs/>
-          <w:sz w:val="22"/>
-        </w:rPr>
-        <w:t>SAVE test</w:t>
-      </w:r>
-    </w:p>
-    <w:p>
-      <w:pPr>
-        <w:rPr>
-          <w:i/>
-          <w:iCs/>
-          <w:sz w:val="22"/>
-        </w:rPr>
-      </w:pPr>
-      <w:r>
-        <w:rPr>
-          <w:i/>
-          <w:iCs/>
-          <w:sz w:val="22"/>
-        </w:rPr>
-        <w:t xml:space="preserve">DRIFT 10.0 2.0 </w:t>
-      </w:r>
-    </w:p>
-    <w:p>
-      <w:pPr>
-        <w:jc w:val="both"/>
-        <w:rPr>
-          <w:iCs/>
-          <w:sz w:val="22"/>
-        </w:rPr>
-      </w:pPr>
-      <w:r>
-        <w:rPr>
-          <w:iCs/>
-          <w:sz w:val="22"/>
-        </w:rPr>
-        <w:t xml:space="preserve">In this </w:t>
-      </w:r>
-      <w:r>
-        <w:rPr>
-          <w:iCs/>
-          <w:noProof/>
-          <w:sz w:val="22"/>
-        </w:rPr>
-        <w:t>example</w:t>
-      </w:r>
-      <w:r>
-        <w:rPr>
-          <w:iCs/>
-          <w:noProof/>
-          <w:sz w:val="22"/>
-        </w:rPr>
-        <w:t>,</w:t>
-      </w:r>
-      <w:r>
-        <w:rPr>
-          <w:iCs/>
-          <w:sz w:val="22"/>
-        </w:rPr>
-        <w:t xml:space="preserve"> the particle parameters will be exported at the position between 3 cells and</w:t>
-      </w:r>
-      <w:r>
-        <w:rPr>
-          <w:iCs/>
-          <w:noProof/>
-          <w:sz w:val="22"/>
-        </w:rPr>
-        <w:t xml:space="preserve"> drift</w:t>
-      </w:r>
-      <w:r>
-        <w:rPr>
-          <w:iCs/>
-          <w:noProof/>
-          <w:sz w:val="22"/>
-        </w:rPr>
-        <w:t xml:space="preserve"> to the file </w:t>
-      </w:r>
-      <w:r>
-        <w:rPr>
-          <w:i/>
-          <w:iCs/>
-          <w:noProof/>
-          <w:sz w:val="22"/>
-        </w:rPr>
-        <w:t>test</w:t>
-      </w:r>
-      <w:r>
-        <w:rPr>
-          <w:i/>
-          <w:iCs/>
-          <w:noProof/>
-          <w:sz w:val="22"/>
-        </w:rPr>
-        <w:t>.dat</w:t>
-      </w:r>
-      <w:r>
-        <w:rPr>
-          <w:iCs/>
-          <w:noProof/>
-          <w:sz w:val="22"/>
-        </w:rPr>
-        <w:t>.</w:t>
-      </w:r>
-      <w:r>
-        <w:rPr>
-          <w:iCs/>
-          <w:sz w:val="22"/>
-        </w:rPr>
-        <w:t xml:space="preserve"> Multiple export commands </w:t>
-      </w:r>
-      <w:r>
-        <w:rPr>
-          <w:iCs/>
-          <w:sz w:val="22"/>
-        </w:rPr>
-        <w:t>are</w:t>
-      </w:r>
-      <w:r>
-        <w:rPr>
-          <w:iCs/>
-          <w:sz w:val="22"/>
-        </w:rPr>
-        <w:t xml:space="preserve"> possible, but two SAVE lines at the same position will </w:t>
-      </w:r>
-      <w:r>
-        <w:rPr>
-          <w:iCs/>
-          <w:noProof/>
-          <w:sz w:val="22"/>
-        </w:rPr>
-        <w:t>be overwritten</w:t>
-      </w:r>
-      <w:r>
-        <w:rPr>
-          <w:iCs/>
-          <w:sz w:val="22"/>
-        </w:rPr>
-        <w:t>.</w:t>
-      </w:r>
-    </w:p>
-    <w:p>
-      <w:pPr>
-        <w:jc w:val="both"/>
-        <w:rPr>
-          <w:iCs/>
-          <w:sz w:val="22"/>
-        </w:rPr>
-      </w:pPr>
-      <w:r>
-        <w:rPr>
-          <w:iCs/>
-          <w:sz w:val="22"/>
-        </w:rPr>
-        <w:t>It is possible to define the number of particles to be exported or the region of particles numbers after the name of file</w:t>
-      </w:r>
-    </w:p>
-    <w:p>
-      <w:pPr>
-        <w:rPr>
-          <w:i/>
-          <w:iCs/>
-          <w:sz w:val="22"/>
-        </w:rPr>
-      </w:pPr>
-      <w:r>
-        <w:rPr>
-          <w:i/>
-          <w:iCs/>
-          <w:sz w:val="22"/>
-        </w:rPr>
-        <w:t>Ex. SAVE test</w:t>
-      </w:r>
-      <w:r>
-        <w:rPr>
-          <w:i/>
-          <w:iCs/>
-          <w:sz w:val="22"/>
-        </w:rPr>
-        <w:t xml:space="preserve"> 500</w:t>
-      </w:r>
-    </w:p>
-    <w:p>
-      <w:pPr>
-        <w:rPr>
-          <w:i/>
-          <w:iCs/>
-          <w:sz w:val="22"/>
-        </w:rPr>
-      </w:pPr>
-      <w:r>
-        <w:rPr>
-          <w:i/>
-          <w:iCs/>
-          <w:sz w:val="22"/>
-        </w:rPr>
-        <w:t>Ex. SAVE test</w:t>
-      </w:r>
-      <w:r>
-        <w:rPr>
-          <w:i/>
-          <w:iCs/>
-          <w:sz w:val="22"/>
-        </w:rPr>
-        <w:t xml:space="preserve"> 1000 2000</w:t>
-      </w:r>
-    </w:p>
-    <w:p>
-      <w:pPr>
-        <w:jc w:val="both"/>
-        <w:rPr>
-          <w:iCs/>
-          <w:sz w:val="22"/>
-        </w:rPr>
-      </w:pPr>
-      <w:r>
-        <w:rPr>
-          <w:iCs/>
-          <w:sz w:val="22"/>
-        </w:rPr>
-        <w:t xml:space="preserve">In the first example, the first 500 </w:t>
-      </w:r>
-      <w:r>
-        <w:rPr>
-          <w:iCs/>
-          <w:noProof/>
-          <w:sz w:val="22"/>
-        </w:rPr>
-        <w:t>particles</w:t>
-      </w:r>
-      <w:r>
-        <w:rPr>
-          <w:iCs/>
-          <w:sz w:val="22"/>
-        </w:rPr>
-        <w:t xml:space="preserve"> will </w:t>
-      </w:r>
-      <w:r>
-        <w:rPr>
-          <w:iCs/>
-          <w:noProof/>
-          <w:sz w:val="22"/>
-        </w:rPr>
-        <w:t>be exported</w:t>
-      </w:r>
-      <w:r>
-        <w:rPr>
-          <w:iCs/>
-          <w:sz w:val="22"/>
-        </w:rPr>
-        <w:t xml:space="preserve">. In the second one, only the particles with numbers from 1000 to 2000 will </w:t>
-      </w:r>
-      <w:r>
-        <w:rPr>
-          <w:iCs/>
-          <w:noProof/>
-          <w:sz w:val="22"/>
-        </w:rPr>
-        <w:t>be exported</w:t>
-      </w:r>
-      <w:r>
-        <w:rPr>
-          <w:iCs/>
-          <w:sz w:val="22"/>
-        </w:rPr>
-        <w:t xml:space="preserve">. Lost particles </w:t>
-      </w:r>
-      <w:r>
-        <w:rPr>
-          <w:iCs/>
-          <w:noProof/>
-          <w:sz w:val="22"/>
-        </w:rPr>
-        <w:t>are not exported</w:t>
-      </w:r>
-      <w:r>
-        <w:rPr>
-          <w:iCs/>
-          <w:sz w:val="22"/>
-        </w:rPr>
-        <w:t>.</w:t>
-      </w:r>
-    </w:p>
-    <w:p>
-      <w:pPr>
-        <w:jc w:val="both"/>
-        <w:rPr>
-          <w:iCs/>
-          <w:sz w:val="22"/>
-        </w:rPr>
-      </w:pPr>
-      <w:r>
-        <w:rPr>
-          <w:iCs/>
-          <w:sz w:val="22"/>
-        </w:rPr>
-        <w:t xml:space="preserve">Several flags are allowed to define the particular parameters to </w:t>
-      </w:r>
-      <w:r>
-        <w:rPr>
-          <w:iCs/>
-          <w:noProof/>
-          <w:sz w:val="22"/>
-        </w:rPr>
-        <w:t>be exported</w:t>
-      </w:r>
-      <w:r>
-        <w:rPr>
-          <w:iCs/>
-          <w:sz w:val="22"/>
-        </w:rPr>
-        <w:t xml:space="preserve">. If no flags are defined, all parameters (except live status) will </w:t>
-      </w:r>
-      <w:r>
-        <w:rPr>
-          <w:iCs/>
-          <w:noProof/>
-          <w:sz w:val="22"/>
-        </w:rPr>
-        <w:t>be exported</w:t>
-      </w:r>
-      <w:r>
-        <w:rPr>
-          <w:iCs/>
-          <w:sz w:val="22"/>
-        </w:rPr>
-        <w:t xml:space="preserve">. If at least one flag </w:t>
-      </w:r>
-      <w:r>
-        <w:rPr>
-          <w:iCs/>
-          <w:noProof/>
-          <w:sz w:val="22"/>
-        </w:rPr>
-        <w:t>is set</w:t>
-      </w:r>
-      <w:r>
-        <w:rPr>
-          <w:iCs/>
-          <w:sz w:val="22"/>
-        </w:rPr>
-        <w:t xml:space="preserve">, only flagged parameters </w:t>
-      </w:r>
-      <w:r>
-        <w:rPr>
-          <w:iCs/>
-          <w:noProof/>
-          <w:sz w:val="22"/>
-        </w:rPr>
-        <w:t>wi</w:t>
-      </w:r>
-      <w:r>
-        <w:rPr>
-          <w:iCs/>
-          <w:noProof/>
-          <w:sz w:val="22"/>
-        </w:rPr>
-        <w:t>l</w:t>
-      </w:r>
-      <w:r>
-        <w:rPr>
-          <w:iCs/>
-          <w:noProof/>
-          <w:sz w:val="22"/>
-        </w:rPr>
-        <w:t>l</w:t>
-      </w:r>
-      <w:r>
-        <w:rPr>
-          <w:iCs/>
-          <w:sz w:val="22"/>
-        </w:rPr>
-        <w:t xml:space="preserve"> </w:t>
-      </w:r>
-      <w:r>
-        <w:rPr>
-          <w:iCs/>
-          <w:noProof/>
-          <w:sz w:val="22"/>
-        </w:rPr>
-        <w:t>be exported</w:t>
-      </w:r>
-      <w:r>
-        <w:rPr>
-          <w:iCs/>
-          <w:sz w:val="22"/>
-        </w:rPr>
-        <w:t>.</w:t>
-      </w:r>
-    </w:p>
-    <w:p>
-      <w:pPr>
-        <w:rPr>
-          <w:iCs/>
-          <w:sz w:val="22"/>
-        </w:rPr>
-      </w:pPr>
-      <w:r>
-        <w:rPr>
-          <w:iCs/>
-          <w:sz w:val="22"/>
-        </w:rPr>
-        <w:t>LOST – export the lost or live status of the particle</w:t>
-      </w:r>
-    </w:p>
-    <w:p>
-      <w:pPr>
-        <w:rPr>
-          <w:iCs/>
-          <w:sz w:val="22"/>
-        </w:rPr>
-      </w:pPr>
-      <w:r>
-        <w:rPr>
-          <w:iCs/>
-          <w:sz w:val="22"/>
-        </w:rPr>
-        <w:t xml:space="preserve">PHASE – export the </w:t>
-      </w:r>
-      <w:r>
-        <w:rPr>
-          <w:sz w:val="22"/>
-        </w:rPr>
-        <w:t>phase</w:t>
-      </w:r>
-      <w:r>
-        <w:rPr>
-          <w:iCs/>
-          <w:sz w:val="22"/>
-        </w:rPr>
-        <w:t xml:space="preserve"> </w:t>
-      </w:r>
-      <w:r>
-        <w:rPr>
-          <w:iCs/>
-          <w:sz w:val="22"/>
-        </w:rPr>
-        <w:t xml:space="preserve">of the particle </w:t>
-      </w:r>
-    </w:p>
-    <w:p>
-      <w:pPr>
-        <w:rPr>
-          <w:iCs/>
-          <w:sz w:val="22"/>
-        </w:rPr>
-      </w:pPr>
-      <w:r>
-        <w:rPr>
-          <w:iCs/>
-          <w:sz w:val="22"/>
-        </w:rPr>
-        <w:t xml:space="preserve">ENERGY – export the energy of the particle </w:t>
-      </w:r>
-    </w:p>
-    <w:p>
-      <w:pPr>
-        <w:rPr>
-          <w:iCs/>
-          <w:sz w:val="22"/>
-        </w:rPr>
-      </w:pPr>
-      <w:r>
-        <w:rPr>
-          <w:iCs/>
-          <w:sz w:val="22"/>
-        </w:rPr>
-        <w:t xml:space="preserve">RADIUS – export the </w:t>
-      </w:r>
-      <w:r>
-        <w:rPr>
-          <w:sz w:val="22"/>
-        </w:rPr>
-        <w:t>radius</w:t>
-      </w:r>
-      <w:r>
-        <w:rPr>
-          <w:iCs/>
-          <w:sz w:val="22"/>
-        </w:rPr>
-        <w:t xml:space="preserve"> </w:t>
-      </w:r>
-      <w:r>
-        <w:rPr>
-          <w:iCs/>
-          <w:sz w:val="22"/>
-        </w:rPr>
-        <w:t xml:space="preserve">of the particle </w:t>
-      </w:r>
-    </w:p>
-    <w:p>
-      <w:pPr>
-        <w:rPr>
-          <w:iCs/>
-          <w:sz w:val="22"/>
-        </w:rPr>
-      </w:pPr>
-      <w:r>
-        <w:rPr>
-          <w:iCs/>
-          <w:sz w:val="22"/>
-        </w:rPr>
         <w:t xml:space="preserve">AZIMUTH – export the </w:t>
       </w:r>
       <w:r>
@@ -10257,14 +10336,27 @@
       <w:r>
         <w:t xml:space="preserve">Figure </w:t>
       </w:r>
-      <w:fldSimple w:instr=" SEQ Figure \* ARABIC ">
-        <w:r>
-          <w:rPr>
-            <w:noProof/>
-          </w:rPr>
-          <w:t>9</w:t>
-        </w:r>
-      </w:fldSimple>
+      <w:r>
+        <w:fldChar w:fldCharType="begin"/>
+      </w:r>
+      <w:r>
+        <w:instrText xml:space="preserve"> SEQ Figure \* ARABIC </w:instrText>
+      </w:r>
+      <w:r>
+        <w:fldChar w:fldCharType="separate"/>
+      </w:r>
+      <w:r>
+        <w:rPr>
+          <w:noProof/>
+        </w:rPr>
+        <w:t>9</w:t>
+      </w:r>
+      <w:r>
+        <w:rPr>
+          <w:noProof/>
+        </w:rPr>
+        <w:fldChar w:fldCharType="end"/>
+      </w:r>
       <w:bookmarkEnd w:id="8"/>
       <w:r>
         <w:t>.</w:t>
@@ -10640,14 +10732,27 @@
       <w:r>
         <w:t xml:space="preserve">Figure </w:t>
       </w:r>
-      <w:fldSimple w:instr=" SEQ Figure \* ARABIC ">
-        <w:r>
-          <w:rPr>
-            <w:noProof/>
-          </w:rPr>
-          <w:t>10</w:t>
-        </w:r>
-      </w:fldSimple>
+      <w:r>
+        <w:fldChar w:fldCharType="begin"/>
+      </w:r>
+      <w:r>
+        <w:instrText xml:space="preserve"> SEQ Figure \* ARABIC </w:instrText>
+      </w:r>
+      <w:r>
+        <w:fldChar w:fldCharType="separate"/>
+      </w:r>
+      <w:r>
+        <w:rPr>
+          <w:noProof/>
+        </w:rPr>
+        <w:t>10</w:t>
+      </w:r>
+      <w:r>
+        <w:rPr>
+          <w:noProof/>
+        </w:rPr>
+        <w:fldChar w:fldCharType="end"/>
+      </w:r>
       <w:bookmarkEnd w:id="9"/>
       <w:r>
         <w:t>. Results visualization interface</w:t>
@@ -12991,7 +13096,7 @@
 </file>
 
 <file path=customXml/itemProps1.xml><?xml version="1.0" encoding="utf-8"?>
-<ds:datastoreItem xmlns:ds="http://schemas.openxmlformats.org/officeDocument/2006/customXml" ds:itemID="{DB1F81E5-08A6-411C-BB18-BC60AFE80729}">
+<ds:datastoreItem xmlns:ds="http://schemas.openxmlformats.org/officeDocument/2006/customXml" ds:itemID="{D0D811F0-1B1A-4718-BC6D-691A2D5F521C}">
   <ds:schemaRefs>
     <ds:schemaRef ds:uri="http://schemas.openxmlformats.org/officeDocument/2006/bibliography"/>
   </ds:schemaRefs>

--- a/docs/hellweg2d_user_guide.docx
+++ b/docs/hellweg2d_user_guide.docx
@@ -298,14 +298,27 @@
       <w:r>
         <w:t xml:space="preserve">Figure </w:t>
       </w:r>
-      <w:fldSimple w:instr=" SEQ Figure \* ARABIC ">
-        <w:r>
-          <w:rPr>
-            <w:noProof/>
-          </w:rPr>
-          <w:t>1</w:t>
-        </w:r>
-      </w:fldSimple>
+      <w:r>
+        <w:fldChar w:fldCharType="begin"/>
+      </w:r>
+      <w:r>
+        <w:instrText xml:space="preserve"> SEQ Figure \* ARABIC </w:instrText>
+      </w:r>
+      <w:r>
+        <w:fldChar w:fldCharType="separate"/>
+      </w:r>
+      <w:r>
+        <w:rPr>
+          <w:noProof/>
+        </w:rPr>
+        <w:t>1</w:t>
+      </w:r>
+      <w:r>
+        <w:rPr>
+          <w:noProof/>
+        </w:rPr>
+        <w:fldChar w:fldCharType="end"/>
+      </w:r>
       <w:bookmarkEnd w:id="0"/>
       <w:r>
         <w:t xml:space="preserve">. </w:t>
@@ -552,7 +565,22 @@
           <w:i/>
           <w:sz w:val="22"/>
         </w:rPr>
-        <w:t xml:space="preserve">] L[cm] </w:t>
+        <w:t xml:space="preserve">] </w:t>
+      </w:r>
+      <w:r>
+        <w:rPr>
+          <w:b/>
+          <w:i/>
+          <w:sz w:val="22"/>
+        </w:rPr>
+        <w:t>L[cm]</w:t>
+      </w:r>
+      <w:r>
+        <w:rPr>
+          <w:i/>
+          <w:sz w:val="22"/>
+        </w:rPr>
+        <w:t xml:space="preserve"> </w:t>
       </w:r>
       <w:r>
         <w:rPr>
@@ -583,7 +611,44 @@
         <w:rPr>
           <w:sz w:val="22"/>
         </w:rPr>
-        <w:t xml:space="preserve"> or </w:t>
+        <w:t xml:space="preserve"> </w:t>
+      </w:r>
+      <w:proofErr w:type="spellStart"/>
+      <w:r>
+        <w:rPr>
+          <w:b/>
+          <w:i/>
+          <w:sz w:val="22"/>
+        </w:rPr>
+        <w:t>Lf</w:t>
+      </w:r>
+      <w:proofErr w:type="spellEnd"/>
+      <w:r>
+        <w:rPr>
+          <w:b/>
+          <w:i/>
+          <w:sz w:val="22"/>
+        </w:rPr>
+        <w:t xml:space="preserve"> [cm]</w:t>
+      </w:r>
+    </w:p>
+    <w:p>
+      <w:pPr>
+        <w:pStyle w:val="ListParagraph"/>
+        <w:numPr>
+          <w:ilvl w:val="0"/>
+          <w:numId w:val="5"/>
+        </w:numPr>
+        <w:jc w:val="both"/>
+        <w:rPr>
+          <w:sz w:val="22"/>
+        </w:rPr>
+      </w:pPr>
+      <w:r>
+        <w:rPr>
+          <w:sz w:val="22"/>
+        </w:rPr>
+        <w:t xml:space="preserve">or </w:t>
       </w:r>
       <w:r>
         <w:rPr>
@@ -605,109 +670,25 @@
         </w:rPr>
         <w:t>Filename</w:t>
       </w:r>
-    </w:p>
-    <w:p>
-      <w:pPr>
-        <w:jc w:val="both"/>
-        <w:rPr>
-          <w:sz w:val="22"/>
-        </w:rPr>
-      </w:pPr>
-      <w:r>
-        <w:rPr>
-          <w:sz w:val="22"/>
-        </w:rPr>
-        <w:t xml:space="preserve">This keyword </w:t>
-      </w:r>
-      <w:r>
-        <w:rPr>
-          <w:sz w:val="22"/>
-        </w:rPr>
-        <w:t>defines</w:t>
-      </w:r>
-      <w:r>
-        <w:rPr>
-          <w:sz w:val="22"/>
-        </w:rPr>
-        <w:t xml:space="preserve"> the source of</w:t>
-      </w:r>
-      <w:r>
-        <w:rPr>
-          <w:sz w:val="22"/>
-        </w:rPr>
-        <w:t xml:space="preserve"> the</w:t>
-      </w:r>
-      <w:r>
-        <w:rPr>
+      <w:r>
+        <w:rPr>
+          <w:i/>
           <w:sz w:val="22"/>
         </w:rPr>
         <w:t xml:space="preserve"> </w:t>
       </w:r>
       <w:r>
         <w:rPr>
-          <w:noProof/>
-          <w:sz w:val="22"/>
-        </w:rPr>
-        <w:t>external</w:t>
-      </w:r>
-      <w:r>
-        <w:rPr>
-          <w:sz w:val="22"/>
-        </w:rPr>
-        <w:t xml:space="preserve"> </w:t>
-      </w:r>
-      <w:r>
-        <w:rPr>
-          <w:sz w:val="22"/>
-        </w:rPr>
-        <w:t xml:space="preserve">uniform </w:t>
-      </w:r>
-      <w:r>
-        <w:rPr>
-          <w:sz w:val="22"/>
-        </w:rPr>
-        <w:t xml:space="preserve">longitudinal magnetic field. There are </w:t>
-      </w:r>
-      <w:r>
-        <w:rPr>
-          <w:sz w:val="22"/>
-        </w:rPr>
-        <w:t>three</w:t>
-      </w:r>
-      <w:r>
-        <w:rPr>
-          <w:sz w:val="22"/>
-        </w:rPr>
-        <w:t xml:space="preserve"> parameters to define solenoid specification: magnetic field strength B[</w:t>
-      </w:r>
-      <w:proofErr w:type="spellStart"/>
-      <w:r>
-        <w:rPr>
-          <w:sz w:val="22"/>
-        </w:rPr>
-        <w:t>Gs</w:t>
-      </w:r>
-      <w:proofErr w:type="spellEnd"/>
-      <w:r>
-        <w:rPr>
-          <w:sz w:val="22"/>
-        </w:rPr>
-        <w:t>]; solenoid length L[</w:t>
-      </w:r>
-      <w:r>
-        <w:rPr>
-          <w:sz w:val="22"/>
-        </w:rPr>
-        <w:t>c</w:t>
-      </w:r>
-      <w:r>
-        <w:rPr>
-          <w:sz w:val="22"/>
-        </w:rPr>
-        <w:t>m]; longitudinal coordinate of the start of the solenoid Z</w:t>
-      </w:r>
-      <w:r>
-        <w:rPr>
+          <w:b/>
+          <w:i/>
+          <w:sz w:val="22"/>
+        </w:rPr>
+        <w:t>Z</w:t>
+      </w:r>
+      <w:r>
+        <w:rPr>
+          <w:b/>
+          <w:i/>
           <w:sz w:val="14"/>
           <w:szCs w:val="14"/>
         </w:rPr>
@@ -715,6 +696,184 @@
       </w:r>
       <w:r>
         <w:rPr>
+          <w:b/>
+          <w:i/>
+          <w:sz w:val="22"/>
+        </w:rPr>
+        <w:t>[cm]</w:t>
+      </w:r>
+    </w:p>
+    <w:p>
+      <w:pPr>
+        <w:jc w:val="both"/>
+        <w:rPr>
+          <w:sz w:val="22"/>
+        </w:rPr>
+      </w:pPr>
+      <w:r>
+        <w:rPr>
+          <w:sz w:val="22"/>
+        </w:rPr>
+        <w:t xml:space="preserve">This keyword </w:t>
+      </w:r>
+      <w:r>
+        <w:rPr>
+          <w:sz w:val="22"/>
+        </w:rPr>
+        <w:t>defines</w:t>
+      </w:r>
+      <w:r>
+        <w:rPr>
+          <w:sz w:val="22"/>
+        </w:rPr>
+        <w:t xml:space="preserve"> the source of</w:t>
+      </w:r>
+      <w:r>
+        <w:rPr>
+          <w:sz w:val="22"/>
+        </w:rPr>
+        <w:t xml:space="preserve"> the</w:t>
+      </w:r>
+      <w:r>
+        <w:rPr>
+          <w:sz w:val="22"/>
+        </w:rPr>
+        <w:t xml:space="preserve"> </w:t>
+      </w:r>
+      <w:r>
+        <w:rPr>
+          <w:noProof/>
+          <w:sz w:val="22"/>
+        </w:rPr>
+        <w:t>external</w:t>
+      </w:r>
+      <w:r>
+        <w:rPr>
+          <w:sz w:val="22"/>
+        </w:rPr>
+        <w:t xml:space="preserve"> </w:t>
+      </w:r>
+      <w:r>
+        <w:rPr>
+          <w:sz w:val="22"/>
+        </w:rPr>
+        <w:t xml:space="preserve">uniform </w:t>
+      </w:r>
+      <w:r>
+        <w:rPr>
+          <w:sz w:val="22"/>
+        </w:rPr>
+        <w:t xml:space="preserve">longitudinal magnetic field. There </w:t>
+      </w:r>
+      <w:r>
+        <w:rPr>
+          <w:sz w:val="22"/>
+        </w:rPr>
+        <w:t>is one mandatory parameter B[</w:t>
+      </w:r>
+      <w:proofErr w:type="spellStart"/>
+      <w:r>
+        <w:rPr>
+          <w:sz w:val="22"/>
+        </w:rPr>
+        <w:t>Gs</w:t>
+      </w:r>
+      <w:proofErr w:type="spellEnd"/>
+      <w:r>
+        <w:rPr>
+          <w:sz w:val="22"/>
+        </w:rPr>
+        <w:t>] that defines the longitudinal</w:t>
+      </w:r>
+      <w:r>
+        <w:rPr>
+          <w:sz w:val="22"/>
+        </w:rPr>
+        <w:t xml:space="preserve"> </w:t>
+      </w:r>
+      <w:r>
+        <w:rPr>
+          <w:sz w:val="22"/>
+        </w:rPr>
+        <w:t xml:space="preserve">magnetic field strength </w:t>
+      </w:r>
+      <w:proofErr w:type="spellStart"/>
+      <w:r>
+        <w:rPr>
+          <w:sz w:val="22"/>
+        </w:rPr>
+        <w:t>B</w:t>
+      </w:r>
+      <w:r>
+        <w:rPr>
+          <w:sz w:val="22"/>
+        </w:rPr>
+        <w:t>z</w:t>
+      </w:r>
+      <w:proofErr w:type="spellEnd"/>
+      <w:r>
+        <w:rPr>
+          <w:sz w:val="22"/>
+        </w:rPr>
+        <w:t xml:space="preserve"> and </w:t>
+      </w:r>
+      <w:r>
+        <w:rPr>
+          <w:sz w:val="22"/>
+        </w:rPr>
+        <w:t>three</w:t>
+      </w:r>
+      <w:r>
+        <w:rPr>
+          <w:sz w:val="22"/>
+        </w:rPr>
+        <w:t xml:space="preserve"> </w:t>
+      </w:r>
+      <w:r>
+        <w:rPr>
+          <w:sz w:val="22"/>
+        </w:rPr>
+        <w:t xml:space="preserve">optional </w:t>
+      </w:r>
+      <w:r>
+        <w:rPr>
+          <w:sz w:val="22"/>
+        </w:rPr>
+        <w:t>parameters to define solenoid specification:; solenoid length L[</w:t>
+      </w:r>
+      <w:r>
+        <w:rPr>
+          <w:sz w:val="22"/>
+        </w:rPr>
+        <w:t>c</w:t>
+      </w:r>
+      <w:r>
+        <w:rPr>
+          <w:sz w:val="22"/>
+        </w:rPr>
+        <w:t xml:space="preserve">m]; longitudinal coordinate of the solenoid </w:t>
+      </w:r>
+      <w:r>
+        <w:rPr>
+          <w:sz w:val="22"/>
+        </w:rPr>
+        <w:t xml:space="preserve">start </w:t>
+      </w:r>
+      <w:r>
+        <w:rPr>
+          <w:sz w:val="22"/>
+        </w:rPr>
+        <w:t>Z</w:t>
+      </w:r>
+      <w:r>
+        <w:rPr>
+          <w:sz w:val="14"/>
+          <w:szCs w:val="14"/>
+        </w:rPr>
+        <w:t>0</w:t>
+      </w:r>
+      <w:r>
+        <w:rPr>
           <w:sz w:val="22"/>
         </w:rPr>
         <w:t>[</w:t>
@@ -729,7 +888,105 @@
         <w:rPr>
           <w:sz w:val="22"/>
         </w:rPr>
-        <w:t xml:space="preserve">m] </w:t>
+        <w:t xml:space="preserve">m], and the length of the fringe field region </w:t>
+      </w:r>
+      <w:proofErr w:type="spellStart"/>
+      <w:r>
+        <w:rPr>
+          <w:sz w:val="22"/>
+        </w:rPr>
+        <w:t>Lf</w:t>
+      </w:r>
+      <w:proofErr w:type="spellEnd"/>
+      <w:r>
+        <w:rPr>
+          <w:sz w:val="22"/>
+        </w:rPr>
+        <w:t xml:space="preserve">[cm]. </w:t>
+      </w:r>
+    </w:p>
+    <w:p>
+      <w:pPr>
+        <w:jc w:val="both"/>
+        <w:rPr>
+          <w:sz w:val="22"/>
+        </w:rPr>
+      </w:pPr>
+      <w:r>
+        <w:rPr>
+          <w:sz w:val="22"/>
+        </w:rPr>
+        <w:t xml:space="preserve">The default value for </w:t>
+      </w:r>
+      <w:proofErr w:type="spellStart"/>
+      <w:r>
+        <w:rPr>
+          <w:sz w:val="22"/>
+        </w:rPr>
+        <w:t>Lf</w:t>
+      </w:r>
+      <w:proofErr w:type="spellEnd"/>
+      <w:r>
+        <w:rPr>
+          <w:sz w:val="22"/>
+        </w:rPr>
+        <w:t xml:space="preserve"> is 1 cm. When defining fringe fields, please, make sure that this region is not too short (at least several mesh points), so the numerical results of </w:t>
+      </w:r>
+      <w:proofErr w:type="spellStart"/>
+      <w:r>
+        <w:rPr>
+          <w:sz w:val="22"/>
+        </w:rPr>
+        <w:t>dBz</w:t>
+      </w:r>
+      <w:proofErr w:type="spellEnd"/>
+      <w:r>
+        <w:rPr>
+          <w:sz w:val="22"/>
+        </w:rPr>
+        <w:t>/</w:t>
+      </w:r>
+      <w:proofErr w:type="spellStart"/>
+      <w:r>
+        <w:rPr>
+          <w:sz w:val="22"/>
+        </w:rPr>
+        <w:t>dz</w:t>
+      </w:r>
+      <w:proofErr w:type="spellEnd"/>
+      <w:r>
+        <w:rPr>
+          <w:sz w:val="22"/>
+        </w:rPr>
+        <w:t xml:space="preserve"> are accurate. Z0 defines the start of a flat field region. Fringe fields region starts from Z0-Lf. The default value for Z0 is zero. If L is not defined, the magnetic field will be </w:t>
+      </w:r>
+      <w:proofErr w:type="spellStart"/>
+      <w:r>
+        <w:rPr>
+          <w:sz w:val="22"/>
+        </w:rPr>
+        <w:t>Bz</w:t>
+      </w:r>
+      <w:proofErr w:type="spellEnd"/>
+      <w:r>
+        <w:rPr>
+          <w:sz w:val="22"/>
+        </w:rPr>
+        <w:t xml:space="preserve">=B, Br=0, </w:t>
+      </w:r>
+      <w:proofErr w:type="spellStart"/>
+      <w:r>
+        <w:rPr>
+          <w:sz w:val="22"/>
+        </w:rPr>
+        <w:t>Bth</w:t>
+      </w:r>
+      <w:proofErr w:type="spellEnd"/>
+      <w:r>
+        <w:rPr>
+          <w:sz w:val="22"/>
+        </w:rPr>
+        <w:t xml:space="preserve">=0 in the whole simulation region. </w:t>
       </w:r>
     </w:p>
     <w:p>
@@ -896,6 +1153,12 @@
         </w:rPr>
         <w:t xml:space="preserve"> keyword SOLENOID.</w:t>
       </w:r>
+      <w:r>
+        <w:rPr>
+          <w:sz w:val="22"/>
+        </w:rPr>
+        <w:t xml:space="preserve"> If the optional parameter Z0 is defined, the imported map will be shifted by Z0 along z-axis.</w:t>
+      </w:r>
     </w:p>
     <w:p>
       <w:pPr>
@@ -930,7 +1193,31 @@
         <w:rPr>
           <w:sz w:val="22"/>
         </w:rPr>
-        <w:t xml:space="preserve">The following input file format must </w:t>
+        <w:t xml:space="preserve">The </w:t>
+      </w:r>
+      <w:r>
+        <w:rPr>
+          <w:sz w:val="22"/>
+        </w:rPr>
+        <w:t xml:space="preserve">one of the </w:t>
+      </w:r>
+      <w:r>
+        <w:rPr>
+          <w:sz w:val="22"/>
+        </w:rPr>
+        <w:t>following input file format</w:t>
+      </w:r>
+      <w:r>
+        <w:rPr>
+          <w:sz w:val="22"/>
+        </w:rPr>
+        <w:t>s</w:t>
+      </w:r>
+      <w:r>
+        <w:rPr>
+          <w:sz w:val="22"/>
+        </w:rPr>
+        <w:t xml:space="preserve"> must </w:t>
       </w:r>
       <w:r>
         <w:rPr>
@@ -949,6 +1236,75 @@
         <w:rPr>
           <w:sz w:val="22"/>
         </w:rPr>
+        <w:t xml:space="preserve"> </w:t>
+      </w:r>
+    </w:p>
+    <w:p>
+      <w:pPr>
+        <w:jc w:val="both"/>
+        <w:rPr>
+          <w:sz w:val="22"/>
+        </w:rPr>
+      </w:pPr>
+      <w:r>
+        <w:rPr>
+          <w:sz w:val="22"/>
+        </w:rPr>
+        <w:t xml:space="preserve">For 1D distribution </w:t>
+      </w:r>
+      <w:r>
+        <w:rPr>
+          <w:sz w:val="22"/>
+        </w:rPr>
+        <w:t>the</w:t>
+      </w:r>
+      <w:r>
+        <w:rPr>
+          <w:sz w:val="22"/>
+        </w:rPr>
+        <w:t xml:space="preserve"> </w:t>
+      </w:r>
+      <w:r>
+        <w:rPr>
+          <w:noProof/>
+          <w:sz w:val="22"/>
+        </w:rPr>
+        <w:t>first</w:t>
+      </w:r>
+      <w:r>
+        <w:rPr>
+          <w:sz w:val="22"/>
+        </w:rPr>
+        <w:t xml:space="preserve"> column is </w:t>
+      </w:r>
+      <w:r>
+        <w:rPr>
+          <w:sz w:val="22"/>
+        </w:rPr>
+        <w:t>z</w:t>
+      </w:r>
+      <w:r>
+        <w:rPr>
+          <w:sz w:val="22"/>
+        </w:rPr>
+        <w:t xml:space="preserve"> coordinate in [</w:t>
+      </w:r>
+      <w:r>
+        <w:rPr>
+          <w:sz w:val="22"/>
+        </w:rPr>
+        <w:t>c</w:t>
+      </w:r>
+      <w:r>
+        <w:rPr>
+          <w:sz w:val="22"/>
+        </w:rPr>
+        <w:t>m],</w:t>
+      </w:r>
+      <w:r>
+        <w:rPr>
+          <w:sz w:val="22"/>
+        </w:rPr>
         <w:t xml:space="preserve"> the</w:t>
       </w:r>
       <w:r>
@@ -962,6 +1318,137 @@
           <w:noProof/>
           <w:sz w:val="22"/>
         </w:rPr>
+        <w:t>second</w:t>
+      </w:r>
+      <w:r>
+        <w:rPr>
+          <w:sz w:val="22"/>
+        </w:rPr>
+        <w:t xml:space="preserve"> is</w:t>
+      </w:r>
+      <w:r>
+        <w:rPr>
+          <w:sz w:val="22"/>
+        </w:rPr>
+        <w:t xml:space="preserve"> a</w:t>
+      </w:r>
+      <w:r>
+        <w:rPr>
+          <w:sz w:val="22"/>
+        </w:rPr>
+        <w:t xml:space="preserve"> </w:t>
+      </w:r>
+      <w:r>
+        <w:rPr>
+          <w:noProof/>
+          <w:sz w:val="22"/>
+        </w:rPr>
+        <w:t>magnetic</w:t>
+      </w:r>
+      <w:r>
+        <w:rPr>
+          <w:sz w:val="22"/>
+        </w:rPr>
+        <w:t xml:space="preserve"> field in [</w:t>
+      </w:r>
+      <w:proofErr w:type="spellStart"/>
+      <w:r>
+        <w:rPr>
+          <w:sz w:val="22"/>
+        </w:rPr>
+        <w:t>Gs</w:t>
+      </w:r>
+      <w:proofErr w:type="spellEnd"/>
+      <w:r>
+        <w:rPr>
+          <w:sz w:val="22"/>
+        </w:rPr>
+        <w:t xml:space="preserve">]. </w:t>
+      </w:r>
+      <w:r>
+        <w:rPr>
+          <w:sz w:val="22"/>
+        </w:rPr>
+        <w:t>Z-</w:t>
+      </w:r>
+      <w:r>
+        <w:rPr>
+          <w:sz w:val="22"/>
+        </w:rPr>
+        <w:t>coordinates can be outside the simulation domain.</w:t>
+      </w:r>
+      <w:r>
+        <w:rPr>
+          <w:sz w:val="22"/>
+        </w:rPr>
+        <w:t xml:space="preserve"> The code will automatically calculated Br as </w:t>
+      </w:r>
+      <w:r>
+        <w:rPr>
+          <w:i/>
+          <w:sz w:val="22"/>
+        </w:rPr>
+        <w:t xml:space="preserve">Br=-r/2 * </w:t>
+      </w:r>
+      <w:proofErr w:type="spellStart"/>
+      <w:r>
+        <w:rPr>
+          <w:i/>
+          <w:sz w:val="22"/>
+        </w:rPr>
+        <w:t>dBz</w:t>
+      </w:r>
+      <w:proofErr w:type="spellEnd"/>
+      <w:r>
+        <w:rPr>
+          <w:i/>
+          <w:sz w:val="22"/>
+        </w:rPr>
+        <w:t>/dz.</w:t>
+      </w:r>
+      <w:r>
+        <w:rPr>
+          <w:sz w:val="22"/>
+        </w:rPr>
+        <w:t xml:space="preserve"> If the imported mesh is more than 10 times coarse than the simulation mesh, the derivatives will be calculated in the simulation domain mesh.</w:t>
+      </w:r>
+    </w:p>
+    <w:p>
+      <w:pPr>
+        <w:jc w:val="both"/>
+        <w:rPr>
+          <w:sz w:val="22"/>
+        </w:rPr>
+      </w:pPr>
+      <w:r>
+        <w:rPr>
+          <w:sz w:val="22"/>
+        </w:rPr>
+        <w:t xml:space="preserve">For </w:t>
+      </w:r>
+      <w:r>
+        <w:rPr>
+          <w:sz w:val="22"/>
+        </w:rPr>
+        <w:t>2</w:t>
+      </w:r>
+      <w:r>
+        <w:rPr>
+          <w:sz w:val="22"/>
+        </w:rPr>
+        <w:t>D distribution the</w:t>
+      </w:r>
+      <w:r>
+        <w:rPr>
+          <w:sz w:val="22"/>
+        </w:rPr>
+        <w:t xml:space="preserve"> </w:t>
+      </w:r>
+      <w:r>
+        <w:rPr>
+          <w:noProof/>
+          <w:sz w:val="22"/>
+        </w:rPr>
         <w:t>first</w:t>
       </w:r>
       <w:r>
@@ -974,6 +1461,61 @@
         <w:rPr>
           <w:sz w:val="22"/>
         </w:rPr>
+        <w:t>r</w:t>
+      </w:r>
+      <w:r>
+        <w:rPr>
+          <w:sz w:val="22"/>
+        </w:rPr>
+        <w:t xml:space="preserve"> coordinate in [</w:t>
+      </w:r>
+      <w:r>
+        <w:rPr>
+          <w:sz w:val="22"/>
+        </w:rPr>
+        <w:t>c</w:t>
+      </w:r>
+      <w:r>
+        <w:rPr>
+          <w:sz w:val="22"/>
+        </w:rPr>
+        <w:t>m],</w:t>
+      </w:r>
+      <w:r>
+        <w:rPr>
+          <w:sz w:val="22"/>
+        </w:rPr>
+        <w:t xml:space="preserve"> the</w:t>
+      </w:r>
+      <w:r>
+        <w:rPr>
+          <w:sz w:val="22"/>
+        </w:rPr>
+        <w:t xml:space="preserve"> </w:t>
+      </w:r>
+      <w:r>
+        <w:rPr>
+          <w:noProof/>
+          <w:sz w:val="22"/>
+        </w:rPr>
+        <w:t>second</w:t>
+      </w:r>
+      <w:r>
+        <w:rPr>
+          <w:sz w:val="22"/>
+        </w:rPr>
+        <w:t xml:space="preserve"> is</w:t>
+      </w:r>
+      <w:r>
+        <w:rPr>
+          <w:sz w:val="22"/>
+        </w:rPr>
+        <w:t xml:space="preserve"> </w:t>
+      </w:r>
+      <w:r>
+        <w:rPr>
+          <w:sz w:val="22"/>
+        </w:rPr>
         <w:t>z</w:t>
       </w:r>
       <w:r>
@@ -992,6 +1534,286 @@
         <w:rPr>
           <w:sz w:val="22"/>
         </w:rPr>
+        <w:t>m]</w:t>
+      </w:r>
+      <w:r>
+        <w:rPr>
+          <w:sz w:val="22"/>
+        </w:rPr>
+        <w:t xml:space="preserve">, columns 3-5 define </w:t>
+      </w:r>
+      <w:r>
+        <w:rPr>
+          <w:noProof/>
+          <w:sz w:val="22"/>
+        </w:rPr>
+        <w:t>magnetic</w:t>
+      </w:r>
+      <w:r>
+        <w:rPr>
+          <w:sz w:val="22"/>
+        </w:rPr>
+        <w:t xml:space="preserve"> field</w:t>
+      </w:r>
+      <w:r>
+        <w:rPr>
+          <w:sz w:val="22"/>
+        </w:rPr>
+        <w:t xml:space="preserve"> components</w:t>
+      </w:r>
+      <w:r>
+        <w:rPr>
+          <w:sz w:val="22"/>
+        </w:rPr>
+        <w:t xml:space="preserve"> in [</w:t>
+      </w:r>
+      <w:proofErr w:type="spellStart"/>
+      <w:r>
+        <w:rPr>
+          <w:sz w:val="22"/>
+        </w:rPr>
+        <w:t>Gs</w:t>
+      </w:r>
+      <w:proofErr w:type="spellEnd"/>
+      <w:r>
+        <w:rPr>
+          <w:sz w:val="22"/>
+        </w:rPr>
+        <w:t xml:space="preserve">]. </w:t>
+      </w:r>
+      <w:r>
+        <w:rPr>
+          <w:sz w:val="22"/>
+        </w:rPr>
+        <w:t>If four columns are defined, the code will interpret the last two columns as Br [</w:t>
+      </w:r>
+      <w:proofErr w:type="spellStart"/>
+      <w:r>
+        <w:rPr>
+          <w:sz w:val="22"/>
+        </w:rPr>
+        <w:t>Gs</w:t>
+      </w:r>
+      <w:proofErr w:type="spellEnd"/>
+      <w:r>
+        <w:rPr>
+          <w:sz w:val="22"/>
+        </w:rPr>
+        <w:t xml:space="preserve">], </w:t>
+      </w:r>
+      <w:proofErr w:type="spellStart"/>
+      <w:r>
+        <w:rPr>
+          <w:sz w:val="22"/>
+        </w:rPr>
+        <w:t>Bz</w:t>
+      </w:r>
+      <w:proofErr w:type="spellEnd"/>
+      <w:r>
+        <w:rPr>
+          <w:sz w:val="22"/>
+        </w:rPr>
+        <w:t xml:space="preserve"> [</w:t>
+      </w:r>
+      <w:proofErr w:type="spellStart"/>
+      <w:r>
+        <w:rPr>
+          <w:sz w:val="22"/>
+        </w:rPr>
+        <w:t>Gs</w:t>
+      </w:r>
+      <w:proofErr w:type="spellEnd"/>
+      <w:r>
+        <w:rPr>
+          <w:sz w:val="22"/>
+        </w:rPr>
+        <w:t>]. If five</w:t>
+      </w:r>
+      <w:r>
+        <w:rPr>
+          <w:sz w:val="22"/>
+        </w:rPr>
+        <w:t xml:space="preserve"> columns are defined, the code will interpret the last </w:t>
+      </w:r>
+      <w:r>
+        <w:rPr>
+          <w:sz w:val="22"/>
+        </w:rPr>
+        <w:t xml:space="preserve">three </w:t>
+      </w:r>
+      <w:r>
+        <w:rPr>
+          <w:sz w:val="22"/>
+        </w:rPr>
+        <w:t xml:space="preserve">columns as </w:t>
+      </w:r>
+      <w:proofErr w:type="spellStart"/>
+      <w:r>
+        <w:rPr>
+          <w:sz w:val="22"/>
+        </w:rPr>
+        <w:t>B</w:t>
+      </w:r>
+      <w:r>
+        <w:rPr>
+          <w:sz w:val="22"/>
+        </w:rPr>
+        <w:t>x</w:t>
+      </w:r>
+      <w:proofErr w:type="spellEnd"/>
+      <w:r>
+        <w:rPr>
+          <w:sz w:val="22"/>
+        </w:rPr>
+        <w:t xml:space="preserve"> [</w:t>
+      </w:r>
+      <w:proofErr w:type="spellStart"/>
+      <w:r>
+        <w:rPr>
+          <w:sz w:val="22"/>
+        </w:rPr>
+        <w:t>Gs</w:t>
+      </w:r>
+      <w:proofErr w:type="spellEnd"/>
+      <w:r>
+        <w:rPr>
+          <w:sz w:val="22"/>
+        </w:rPr>
+        <w:t>], B</w:t>
+      </w:r>
+      <w:r>
+        <w:rPr>
+          <w:sz w:val="22"/>
+        </w:rPr>
+        <w:t>y</w:t>
+      </w:r>
+      <w:r>
+        <w:rPr>
+          <w:sz w:val="22"/>
+        </w:rPr>
+        <w:t xml:space="preserve"> [</w:t>
+      </w:r>
+      <w:proofErr w:type="spellStart"/>
+      <w:r>
+        <w:rPr>
+          <w:sz w:val="22"/>
+        </w:rPr>
+        <w:t>Gs</w:t>
+      </w:r>
+      <w:proofErr w:type="spellEnd"/>
+      <w:r>
+        <w:rPr>
+          <w:sz w:val="22"/>
+        </w:rPr>
+        <w:t>]</w:t>
+      </w:r>
+      <w:r>
+        <w:rPr>
+          <w:sz w:val="22"/>
+        </w:rPr>
+        <w:t xml:space="preserve"> and </w:t>
+      </w:r>
+      <w:proofErr w:type="spellStart"/>
+      <w:r>
+        <w:rPr>
+          <w:sz w:val="22"/>
+        </w:rPr>
+        <w:t>Bz</w:t>
+      </w:r>
+      <w:proofErr w:type="spellEnd"/>
+      <w:r>
+        <w:rPr>
+          <w:sz w:val="22"/>
+        </w:rPr>
+        <w:t>[</w:t>
+      </w:r>
+      <w:proofErr w:type="spellStart"/>
+      <w:r>
+        <w:rPr>
+          <w:sz w:val="22"/>
+        </w:rPr>
+        <w:t>Gs</w:t>
+      </w:r>
+      <w:proofErr w:type="spellEnd"/>
+      <w:r>
+        <w:rPr>
+          <w:sz w:val="22"/>
+        </w:rPr>
+        <w:t>]</w:t>
+      </w:r>
+      <w:r>
+        <w:rPr>
+          <w:sz w:val="22"/>
+        </w:rPr>
+        <w:t>.</w:t>
+      </w:r>
+    </w:p>
+    <w:p>
+      <w:pPr>
+        <w:jc w:val="both"/>
+        <w:rPr>
+          <w:sz w:val="22"/>
+        </w:rPr>
+      </w:pPr>
+      <w:r>
+        <w:rPr>
+          <w:sz w:val="22"/>
+        </w:rPr>
+        <w:t xml:space="preserve">For </w:t>
+      </w:r>
+      <w:r>
+        <w:rPr>
+          <w:sz w:val="22"/>
+        </w:rPr>
+        <w:t>3</w:t>
+      </w:r>
+      <w:r>
+        <w:rPr>
+          <w:sz w:val="22"/>
+        </w:rPr>
+        <w:t>D distribution the</w:t>
+      </w:r>
+      <w:r>
+        <w:rPr>
+          <w:sz w:val="22"/>
+        </w:rPr>
+        <w:t xml:space="preserve"> </w:t>
+      </w:r>
+      <w:r>
+        <w:rPr>
+          <w:noProof/>
+          <w:sz w:val="22"/>
+        </w:rPr>
+        <w:t>first</w:t>
+      </w:r>
+      <w:r>
+        <w:rPr>
+          <w:sz w:val="22"/>
+        </w:rPr>
+        <w:t xml:space="preserve"> column is </w:t>
+      </w:r>
+      <w:r>
+        <w:rPr>
+          <w:sz w:val="22"/>
+        </w:rPr>
+        <w:t>x</w:t>
+      </w:r>
+      <w:r>
+        <w:rPr>
+          <w:sz w:val="22"/>
+        </w:rPr>
+        <w:t xml:space="preserve"> coordinate in [</w:t>
+      </w:r>
+      <w:r>
+        <w:rPr>
+          <w:sz w:val="22"/>
+        </w:rPr>
+        <w:t>c</w:t>
+      </w:r>
+      <w:r>
+        <w:rPr>
+          <w:sz w:val="22"/>
+        </w:rPr>
         <w:t>m],</w:t>
       </w:r>
       <w:r>
@@ -1023,16 +1845,119 @@
         <w:rPr>
           <w:sz w:val="22"/>
         </w:rPr>
-        <w:t xml:space="preserve"> a</w:t>
-      </w:r>
-      <w:r>
-        <w:rPr>
-          <w:sz w:val="22"/>
-        </w:rPr>
         <w:t xml:space="preserve"> </w:t>
       </w:r>
       <w:r>
         <w:rPr>
+          <w:sz w:val="22"/>
+        </w:rPr>
+        <w:t>y</w:t>
+      </w:r>
+      <w:r>
+        <w:rPr>
+          <w:sz w:val="22"/>
+        </w:rPr>
+        <w:t xml:space="preserve"> coordinate in [</w:t>
+      </w:r>
+      <w:r>
+        <w:rPr>
+          <w:sz w:val="22"/>
+        </w:rPr>
+        <w:t>c</w:t>
+      </w:r>
+      <w:r>
+        <w:rPr>
+          <w:sz w:val="22"/>
+        </w:rPr>
+        <w:t>m]</w:t>
+      </w:r>
+      <w:r>
+        <w:rPr>
+          <w:sz w:val="22"/>
+        </w:rPr>
+        <w:t>, the</w:t>
+      </w:r>
+      <w:r>
+        <w:rPr>
+          <w:sz w:val="22"/>
+        </w:rPr>
+        <w:t xml:space="preserve"> </w:t>
+      </w:r>
+      <w:r>
+        <w:rPr>
+          <w:noProof/>
+          <w:sz w:val="22"/>
+        </w:rPr>
+        <w:t>third</w:t>
+      </w:r>
+      <w:r>
+        <w:rPr>
+          <w:sz w:val="22"/>
+        </w:rPr>
+        <w:t xml:space="preserve"> is</w:t>
+      </w:r>
+      <w:r>
+        <w:rPr>
+          <w:sz w:val="22"/>
+        </w:rPr>
+        <w:t xml:space="preserve"> z</w:t>
+      </w:r>
+      <w:r>
+        <w:rPr>
+          <w:sz w:val="22"/>
+        </w:rPr>
+        <w:t xml:space="preserve"> coordinate in [</w:t>
+      </w:r>
+      <w:r>
+        <w:rPr>
+          <w:sz w:val="22"/>
+        </w:rPr>
+        <w:t>c</w:t>
+      </w:r>
+      <w:r>
+        <w:rPr>
+          <w:sz w:val="22"/>
+        </w:rPr>
+        <w:t>m]</w:t>
+      </w:r>
+      <w:r>
+        <w:rPr>
+          <w:sz w:val="22"/>
+        </w:rPr>
+        <w:t xml:space="preserve">, columns </w:t>
+      </w:r>
+      <w:r>
+        <w:rPr>
+          <w:sz w:val="22"/>
+        </w:rPr>
+        <w:t>4</w:t>
+      </w:r>
+      <w:r>
+        <w:rPr>
+          <w:sz w:val="22"/>
+        </w:rPr>
+        <w:t>-</w:t>
+      </w:r>
+      <w:r>
+        <w:rPr>
+          <w:sz w:val="22"/>
+        </w:rPr>
+        <w:t>6</w:t>
+      </w:r>
+      <w:r>
+        <w:rPr>
+          <w:sz w:val="22"/>
+        </w:rPr>
+        <w:t xml:space="preserve"> define </w:t>
+      </w:r>
+      <w:r>
+        <w:rPr>
+          <w:sz w:val="22"/>
+        </w:rPr>
+        <w:t xml:space="preserve">Cartesian </w:t>
+      </w:r>
+      <w:r>
+        <w:rPr>
           <w:noProof/>
           <w:sz w:val="22"/>
         </w:rPr>
@@ -1042,7 +1967,19 @@
         <w:rPr>
           <w:sz w:val="22"/>
         </w:rPr>
-        <w:t xml:space="preserve"> field in [</w:t>
+        <w:t xml:space="preserve"> field</w:t>
+      </w:r>
+      <w:r>
+        <w:rPr>
+          <w:sz w:val="22"/>
+        </w:rPr>
+        <w:t xml:space="preserve"> components</w:t>
+      </w:r>
+      <w:r>
+        <w:rPr>
+          <w:sz w:val="22"/>
+        </w:rPr>
+        <w:t xml:space="preserve"> in [</w:t>
       </w:r>
       <w:proofErr w:type="spellStart"/>
       <w:r>
@@ -1058,18 +1995,140 @@
         </w:rPr>
         <w:t xml:space="preserve">]. </w:t>
       </w:r>
-      <w:r>
-        <w:rPr>
-          <w:sz w:val="22"/>
-        </w:rPr>
-        <w:t>Z-</w:t>
-      </w:r>
-      <w:r>
-        <w:rPr>
-          <w:sz w:val="22"/>
-        </w:rPr>
-        <w:t>coordinates can be outside the simulation domain.</w:t>
-      </w:r>
+      <w:proofErr w:type="spellStart"/>
+      <w:r>
+        <w:rPr>
+          <w:sz w:val="22"/>
+        </w:rPr>
+        <w:t>Bx</w:t>
+      </w:r>
+      <w:proofErr w:type="spellEnd"/>
+      <w:r>
+        <w:rPr>
+          <w:sz w:val="22"/>
+        </w:rPr>
+        <w:t xml:space="preserve"> [</w:t>
+      </w:r>
+      <w:proofErr w:type="spellStart"/>
+      <w:r>
+        <w:rPr>
+          <w:sz w:val="22"/>
+        </w:rPr>
+        <w:t>Gs</w:t>
+      </w:r>
+      <w:proofErr w:type="spellEnd"/>
+      <w:r>
+        <w:rPr>
+          <w:sz w:val="22"/>
+        </w:rPr>
+        <w:t>], By [</w:t>
+      </w:r>
+      <w:proofErr w:type="spellStart"/>
+      <w:r>
+        <w:rPr>
+          <w:sz w:val="22"/>
+        </w:rPr>
+        <w:t>Gs</w:t>
+      </w:r>
+      <w:proofErr w:type="spellEnd"/>
+      <w:r>
+        <w:rPr>
+          <w:sz w:val="22"/>
+        </w:rPr>
+        <w:t xml:space="preserve">] and </w:t>
+      </w:r>
+      <w:proofErr w:type="spellStart"/>
+      <w:r>
+        <w:rPr>
+          <w:sz w:val="22"/>
+        </w:rPr>
+        <w:t>Bz</w:t>
+      </w:r>
+      <w:proofErr w:type="spellEnd"/>
+      <w:r>
+        <w:rPr>
+          <w:sz w:val="22"/>
+        </w:rPr>
+        <w:t>[</w:t>
+      </w:r>
+      <w:proofErr w:type="spellStart"/>
+      <w:r>
+        <w:rPr>
+          <w:sz w:val="22"/>
+        </w:rPr>
+        <w:t>Gs</w:t>
+      </w:r>
+      <w:proofErr w:type="spellEnd"/>
+      <w:r>
+        <w:rPr>
+          <w:sz w:val="22"/>
+        </w:rPr>
+        <w:t>].</w:t>
+      </w:r>
+    </w:p>
+    <w:p>
+      <w:pPr>
+        <w:jc w:val="both"/>
+        <w:rPr>
+          <w:sz w:val="22"/>
+        </w:rPr>
+      </w:pPr>
+      <w:r>
+        <w:rPr>
+          <w:sz w:val="22"/>
+        </w:rPr>
+        <w:t xml:space="preserve">The code will check the first row with numerical values and will make a decision on which distribution to consider, depending on the number of columns in this row. For 2D and 3D imported distributions the field outside the defined domain is considered zero. It is the responsibility of the user to provide the accurate distribution to avoid simulation errors related to improper Br – </w:t>
+      </w:r>
+      <w:proofErr w:type="spellStart"/>
+      <w:r>
+        <w:rPr>
+          <w:sz w:val="22"/>
+        </w:rPr>
+        <w:t>Bz</w:t>
+      </w:r>
+      <w:proofErr w:type="spellEnd"/>
+      <w:r>
+        <w:rPr>
+          <w:sz w:val="22"/>
+        </w:rPr>
+        <w:t xml:space="preserve"> balance (for example, when Br is not proportional to </w:t>
+      </w:r>
+      <w:proofErr w:type="spellStart"/>
+      <w:r>
+        <w:rPr>
+          <w:sz w:val="22"/>
+        </w:rPr>
+        <w:t>dBz</w:t>
+      </w:r>
+      <w:proofErr w:type="spellEnd"/>
+      <w:r>
+        <w:rPr>
+          <w:sz w:val="22"/>
+        </w:rPr>
+        <w:t>/</w:t>
+      </w:r>
+      <w:proofErr w:type="spellStart"/>
+      <w:r>
+        <w:rPr>
+          <w:sz w:val="22"/>
+        </w:rPr>
+        <w:t>dr</w:t>
+      </w:r>
+      <w:proofErr w:type="spellEnd"/>
+      <w:r>
+        <w:rPr>
+          <w:sz w:val="22"/>
+        </w:rPr>
+        <w:t>)</w:t>
+      </w:r>
+    </w:p>
+    <w:p>
+      <w:pPr>
+        <w:jc w:val="both"/>
+        <w:rPr>
+          <w:sz w:val="22"/>
+        </w:rPr>
+      </w:pPr>
     </w:p>
     <w:p>
       <w:pPr>
@@ -1079,6 +2138,7 @@
         <w:rPr>
           <w:noProof/>
         </w:rPr>
+        <w:lastRenderedPageBreak/>
         <w:drawing>
           <wp:inline distT="0" distB="0" distL="0" distR="0" wp14:anchorId="40256C44" wp14:editId="60994CBB">
             <wp:extent cx="1920406" cy="1341236"/>
@@ -1173,14 +2233,27 @@
       <w:r>
         <w:t xml:space="preserve">Figure </w:t>
       </w:r>
-      <w:fldSimple w:instr=" SEQ Figure \* ARABIC ">
-        <w:r>
-          <w:rPr>
-            <w:noProof/>
-          </w:rPr>
-          <w:t>2</w:t>
-        </w:r>
-      </w:fldSimple>
+      <w:r>
+        <w:fldChar w:fldCharType="begin"/>
+      </w:r>
+      <w:r>
+        <w:instrText xml:space="preserve"> SEQ Figure \* ARABIC </w:instrText>
+      </w:r>
+      <w:r>
+        <w:fldChar w:fldCharType="separate"/>
+      </w:r>
+      <w:r>
+        <w:rPr>
+          <w:noProof/>
+        </w:rPr>
+        <w:t>2</w:t>
+      </w:r>
+      <w:r>
+        <w:rPr>
+          <w:noProof/>
+        </w:rPr>
+        <w:fldChar w:fldCharType="end"/>
+      </w:r>
       <w:r>
         <w:t>.</w:t>
       </w:r>
@@ -1701,16 +2774,7 @@
           <w:noProof/>
           <w:sz w:val="22"/>
         </w:rPr>
-        <w:t xml:space="preserve">If no phase distribution parameters are </w:t>
-      </w:r>
-      <w:r>
-        <w:rPr>
-          <w:iCs/>
-          <w:noProof/>
-          <w:sz w:val="22"/>
-        </w:rPr>
-        <w:lastRenderedPageBreak/>
-        <w:t>defined</w:t>
+        <w:t>If no phase distribution parameters are defined</w:t>
       </w:r>
       <w:r>
         <w:rPr>
@@ -2518,6 +3582,7 @@
           <w:iCs/>
           <w:sz w:val="22"/>
         </w:rPr>
+        <w:lastRenderedPageBreak/>
         <w:t>Ex. BEAM CST_PI</w:t>
       </w:r>
       <w:r>
@@ -3619,7 +4684,6 @@
           <w:i/>
           <w:sz w:val="22"/>
         </w:rPr>
-        <w:lastRenderedPageBreak/>
         <w:t>FILE4D</w:t>
       </w:r>
       <w:r>
@@ -4204,6 +5268,7 @@
         <w:rPr>
           <w:noProof/>
         </w:rPr>
+        <w:lastRenderedPageBreak/>
         <w:drawing>
           <wp:inline distT="0" distB="0" distL="0" distR="0">
             <wp:extent cx="2906510" cy="2894688"/>
@@ -4263,14 +5328,27 @@
       <w:r>
         <w:t xml:space="preserve">Figure </w:t>
       </w:r>
-      <w:fldSimple w:instr=" SEQ Figure \* ARABIC ">
-        <w:r>
-          <w:rPr>
-            <w:noProof/>
-          </w:rPr>
-          <w:t>3</w:t>
-        </w:r>
-      </w:fldSimple>
+      <w:r>
+        <w:fldChar w:fldCharType="begin"/>
+      </w:r>
+      <w:r>
+        <w:instrText xml:space="preserve"> SEQ Figure \* ARABIC </w:instrText>
+      </w:r>
+      <w:r>
+        <w:fldChar w:fldCharType="separate"/>
+      </w:r>
+      <w:r>
+        <w:rPr>
+          <w:noProof/>
+        </w:rPr>
+        <w:t>3</w:t>
+      </w:r>
+      <w:r>
+        <w:rPr>
+          <w:noProof/>
+        </w:rPr>
+        <w:fldChar w:fldCharType="end"/>
+      </w:r>
       <w:bookmarkEnd w:id="1"/>
       <w:r>
         <w:t>. Phase space defined by Twiss parameters.</w:t>
@@ -5072,7 +6150,6 @@
         <w:rPr>
           <w:sz w:val="22"/>
         </w:rPr>
-        <w:lastRenderedPageBreak/>
         <w:t>The code will independently generate the Gaussian energy and phase distribution with</w:t>
       </w:r>
       <w:r>
@@ -5572,6 +6649,7 @@
         <w:rPr>
           <w:noProof/>
         </w:rPr>
+        <w:lastRenderedPageBreak/>
         <w:drawing>
           <wp:inline distT="0" distB="0" distL="0" distR="0">
             <wp:extent cx="4744173" cy="2631247"/>
@@ -5631,14 +6709,27 @@
       <w:r>
         <w:t xml:space="preserve">Figure </w:t>
       </w:r>
-      <w:fldSimple w:instr=" SEQ Figure \* ARABIC ">
-        <w:r>
-          <w:rPr>
-            <w:noProof/>
-          </w:rPr>
-          <w:t>4</w:t>
-        </w:r>
-      </w:fldSimple>
+      <w:r>
+        <w:fldChar w:fldCharType="begin"/>
+      </w:r>
+      <w:r>
+        <w:instrText xml:space="preserve"> SEQ Figure \* ARABIC </w:instrText>
+      </w:r>
+      <w:r>
+        <w:fldChar w:fldCharType="separate"/>
+      </w:r>
+      <w:r>
+        <w:rPr>
+          <w:noProof/>
+        </w:rPr>
+        <w:t>4</w:t>
+      </w:r>
+      <w:r>
+        <w:rPr>
+          <w:noProof/>
+        </w:rPr>
+        <w:fldChar w:fldCharType="end"/>
+      </w:r>
       <w:bookmarkEnd w:id="2"/>
       <w:r>
         <w:t>. Example of Truncated Gaussian Distribution</w:t>
@@ -6039,7 +7130,6 @@
         <w:rPr>
           <w:noProof/>
         </w:rPr>
-        <w:lastRenderedPageBreak/>
         <w:drawing>
           <wp:inline distT="0" distB="0" distL="0" distR="0" wp14:anchorId="616078E9" wp14:editId="4D0C577D">
             <wp:extent cx="3459192" cy="2224561"/>
@@ -6086,14 +7176,27 @@
       <w:r>
         <w:t xml:space="preserve">Figure </w:t>
       </w:r>
-      <w:fldSimple w:instr=" SEQ Figure \* ARABIC ">
-        <w:r>
-          <w:rPr>
-            <w:noProof/>
-          </w:rPr>
-          <w:t>5</w:t>
-        </w:r>
-      </w:fldSimple>
+      <w:r>
+        <w:fldChar w:fldCharType="begin"/>
+      </w:r>
+      <w:r>
+        <w:instrText xml:space="preserve"> SEQ Figure \* ARABIC </w:instrText>
+      </w:r>
+      <w:r>
+        <w:fldChar w:fldCharType="separate"/>
+      </w:r>
+      <w:r>
+        <w:rPr>
+          <w:noProof/>
+        </w:rPr>
+        <w:t>5</w:t>
+      </w:r>
+      <w:r>
+        <w:rPr>
+          <w:noProof/>
+        </w:rPr>
+        <w:fldChar w:fldCharType="end"/>
+      </w:r>
       <w:bookmarkEnd w:id="3"/>
       <w:r>
         <w:t xml:space="preserve">. </w:t>
@@ -6133,6 +7236,7 @@
           <w:iCs/>
           <w:sz w:val="22"/>
         </w:rPr>
+        <w:lastRenderedPageBreak/>
         <w:t>Ex. BEAM SPH2D 0.564 1.0 FILE2D energy.txt</w:t>
       </w:r>
     </w:p>
@@ -6650,7 +7754,6 @@
         <w:rPr>
           <w:noProof/>
         </w:rPr>
-        <w:lastRenderedPageBreak/>
         <w:drawing>
           <wp:inline distT="0" distB="0" distL="0" distR="0" wp14:anchorId="7A68B56E" wp14:editId="5FBA3FA4">
             <wp:extent cx="5943600" cy="2818765"/>
@@ -6697,14 +7800,27 @@
       <w:r>
         <w:t xml:space="preserve">Figure </w:t>
       </w:r>
-      <w:fldSimple w:instr=" SEQ Figure \* ARABIC ">
-        <w:r>
-          <w:rPr>
-            <w:noProof/>
-          </w:rPr>
-          <w:t>6</w:t>
-        </w:r>
-      </w:fldSimple>
+      <w:r>
+        <w:fldChar w:fldCharType="begin"/>
+      </w:r>
+      <w:r>
+        <w:instrText xml:space="preserve"> SEQ Figure \* ARABIC </w:instrText>
+      </w:r>
+      <w:r>
+        <w:fldChar w:fldCharType="separate"/>
+      </w:r>
+      <w:r>
+        <w:rPr>
+          <w:noProof/>
+        </w:rPr>
+        <w:t>6</w:t>
+      </w:r>
+      <w:r>
+        <w:rPr>
+          <w:noProof/>
+        </w:rPr>
+        <w:fldChar w:fldCharType="end"/>
+      </w:r>
       <w:bookmarkEnd w:id="4"/>
       <w:r>
         <w:t>. Example of Elliptical distribution</w:t>
@@ -7154,6 +8270,7 @@
         <w:rPr>
           <w:sz w:val="22"/>
         </w:rPr>
+        <w:lastRenderedPageBreak/>
         <w:t>This</w:t>
       </w:r>
       <w:r>
@@ -7379,7 +8496,6 @@
         <w:rPr>
           <w:sz w:val="22"/>
         </w:rPr>
-        <w:lastRenderedPageBreak/>
         <w:t xml:space="preserve">It is possible to define a keyword TRAIN, optionally followed by the parameter </w:t>
       </w:r>
       <w:proofErr w:type="spellStart"/>
@@ -7569,32 +8685,22 @@
         </w:rPr>
         <w:t xml:space="preserve"> 5</w:t>
       </w:r>
-      <w:bookmarkStart w:id="5" w:name="_GoBack"/>
-      <w:bookmarkEnd w:id="5"/>
-    </w:p>
-    <w:p>
-      <w:pPr>
-        <w:rPr>
-          <w:i/>
-          <w:iCs/>
-          <w:sz w:val="22"/>
-        </w:rPr>
-      </w:pPr>
-      <w:r>
-        <w:rPr>
-          <w:i/>
-          <w:iCs/>
-          <w:sz w:val="22"/>
-        </w:rPr>
-        <w:t>Ex. SPCHARGE ELLIPTIC 1.5</w:t>
-      </w:r>
-      <w:r>
-        <w:rPr>
-          <w:i/>
-          <w:iCs/>
-          <w:sz w:val="22"/>
-        </w:rPr>
-        <w:t xml:space="preserve"> TRAIN 10.5</w:t>
+    </w:p>
+    <w:p>
+      <w:pPr>
+        <w:rPr>
+          <w:i/>
+          <w:iCs/>
+          <w:sz w:val="22"/>
+        </w:rPr>
+      </w:pPr>
+      <w:r>
+        <w:rPr>
+          <w:i/>
+          <w:iCs/>
+          <w:sz w:val="22"/>
+        </w:rPr>
+        <w:t>Ex. SPCHARGE ELLIPTIC 1.5 TRAIN 10.5</w:t>
       </w:r>
     </w:p>
     <w:p>
@@ -8113,32 +9219,19 @@
           <w:sz w:val="22"/>
         </w:rPr>
       </w:pPr>
-      <w:bookmarkStart w:id="6" w:name="_Ref470276601"/>
+      <w:bookmarkStart w:id="5" w:name="_Ref470276601"/>
       <w:r>
         <w:t xml:space="preserve">Figure </w:t>
       </w:r>
-      <w:r>
-        <w:fldChar w:fldCharType="begin"/>
-      </w:r>
-      <w:r>
-        <w:instrText xml:space="preserve"> SEQ Figure \* ARABIC </w:instrText>
-      </w:r>
-      <w:r>
-        <w:fldChar w:fldCharType="separate"/>
-      </w:r>
-      <w:r>
-        <w:rPr>
-          <w:noProof/>
-        </w:rPr>
-        <w:t>7</w:t>
-      </w:r>
-      <w:r>
-        <w:rPr>
-          <w:noProof/>
-        </w:rPr>
-        <w:fldChar w:fldCharType="end"/>
-      </w:r>
-      <w:bookmarkEnd w:id="6"/>
+      <w:fldSimple w:instr=" SEQ Figure \* ARABIC ">
+        <w:r>
+          <w:rPr>
+            <w:noProof/>
+          </w:rPr>
+          <w:t>7</w:t>
+        </w:r>
+      </w:fldSimple>
+      <w:bookmarkEnd w:id="5"/>
       <w:r>
         <w:t>.</w:t>
       </w:r>
@@ -8220,32 +9313,19 @@
           <w:sz w:val="22"/>
         </w:rPr>
       </w:pPr>
-      <w:bookmarkStart w:id="7" w:name="_Ref470276730"/>
+      <w:bookmarkStart w:id="6" w:name="_Ref470276730"/>
       <w:r>
         <w:t xml:space="preserve">Figure </w:t>
       </w:r>
-      <w:r>
-        <w:fldChar w:fldCharType="begin"/>
-      </w:r>
-      <w:r>
-        <w:instrText xml:space="preserve"> SEQ Figure \* ARABIC </w:instrText>
-      </w:r>
-      <w:r>
-        <w:fldChar w:fldCharType="separate"/>
-      </w:r>
-      <w:r>
-        <w:rPr>
-          <w:noProof/>
-        </w:rPr>
-        <w:t>8</w:t>
-      </w:r>
-      <w:r>
-        <w:rPr>
-          <w:noProof/>
-        </w:rPr>
-        <w:fldChar w:fldCharType="end"/>
-      </w:r>
-      <w:bookmarkEnd w:id="7"/>
+      <w:fldSimple w:instr=" SEQ Figure \* ARABIC ">
+        <w:r>
+          <w:rPr>
+            <w:noProof/>
+          </w:rPr>
+          <w:t>8</w:t>
+        </w:r>
+      </w:fldSimple>
+      <w:bookmarkEnd w:id="6"/>
       <w:r>
         <w:t>.</w:t>
       </w:r>
@@ -10332,32 +11412,19 @@
           <w:sz w:val="22"/>
         </w:rPr>
       </w:pPr>
-      <w:bookmarkStart w:id="8" w:name="_Ref470278223"/>
+      <w:bookmarkStart w:id="7" w:name="_Ref470278223"/>
       <w:r>
         <w:t xml:space="preserve">Figure </w:t>
       </w:r>
-      <w:r>
-        <w:fldChar w:fldCharType="begin"/>
-      </w:r>
-      <w:r>
-        <w:instrText xml:space="preserve"> SEQ Figure \* ARABIC </w:instrText>
-      </w:r>
-      <w:r>
-        <w:fldChar w:fldCharType="separate"/>
-      </w:r>
-      <w:r>
-        <w:rPr>
-          <w:noProof/>
-        </w:rPr>
-        <w:t>9</w:t>
-      </w:r>
-      <w:r>
-        <w:rPr>
-          <w:noProof/>
-        </w:rPr>
-        <w:fldChar w:fldCharType="end"/>
-      </w:r>
-      <w:bookmarkEnd w:id="8"/>
+      <w:fldSimple w:instr=" SEQ Figure \* ARABIC ">
+        <w:r>
+          <w:rPr>
+            <w:noProof/>
+          </w:rPr>
+          <w:t>9</w:t>
+        </w:r>
+      </w:fldSimple>
+      <w:bookmarkEnd w:id="7"/>
       <w:r>
         <w:t>.</w:t>
       </w:r>
@@ -10728,32 +11795,19 @@
         <w:pStyle w:val="Caption"/>
         <w:jc w:val="center"/>
       </w:pPr>
-      <w:bookmarkStart w:id="9" w:name="_Ref470278519"/>
+      <w:bookmarkStart w:id="8" w:name="_Ref470278519"/>
       <w:r>
         <w:t xml:space="preserve">Figure </w:t>
       </w:r>
-      <w:r>
-        <w:fldChar w:fldCharType="begin"/>
-      </w:r>
-      <w:r>
-        <w:instrText xml:space="preserve"> SEQ Figure \* ARABIC </w:instrText>
-      </w:r>
-      <w:r>
-        <w:fldChar w:fldCharType="separate"/>
-      </w:r>
-      <w:r>
-        <w:rPr>
-          <w:noProof/>
-        </w:rPr>
-        <w:t>10</w:t>
-      </w:r>
-      <w:r>
-        <w:rPr>
-          <w:noProof/>
-        </w:rPr>
-        <w:fldChar w:fldCharType="end"/>
-      </w:r>
-      <w:bookmarkEnd w:id="9"/>
+      <w:fldSimple w:instr=" SEQ Figure \* ARABIC ">
+        <w:r>
+          <w:rPr>
+            <w:noProof/>
+          </w:rPr>
+          <w:t>10</w:t>
+        </w:r>
+      </w:fldSimple>
+      <w:bookmarkEnd w:id="8"/>
       <w:r>
         <w:t>. Results visualization interface</w:t>
       </w:r>
@@ -11395,6 +12449,22 @@
         </w:rPr>
         <w:t>4.2 are presented 2 kinds of interpolations (linear and cubic). It is recommended to use linear interpolation to avoid nonphysical field oscillations. Smoothing spline can be used for example to obtain spectrum envelope.</w:t>
       </w:r>
+      <w:r>
+        <w:rPr>
+          <w:sz w:val="22"/>
+        </w:rPr>
+        <w:t xml:space="preserve"> </w:t>
+      </w:r>
+      <w:r>
+        <w:rPr>
+          <w:b/>
+          <w:i/>
+          <w:sz w:val="22"/>
+        </w:rPr>
+        <w:t>This feature was removed!</w:t>
+      </w:r>
+      <w:bookmarkStart w:id="9" w:name="_GoBack"/>
+      <w:bookmarkEnd w:id="9"/>
     </w:p>
     <w:p>
       <w:pPr>
@@ -13096,7 +14166,7 @@
 </file>
 
 <file path=customXml/itemProps1.xml><?xml version="1.0" encoding="utf-8"?>
-<ds:datastoreItem xmlns:ds="http://schemas.openxmlformats.org/officeDocument/2006/customXml" ds:itemID="{D0D811F0-1B1A-4718-BC6D-691A2D5F521C}">
+<ds:datastoreItem xmlns:ds="http://schemas.openxmlformats.org/officeDocument/2006/customXml" ds:itemID="{4C1F055D-F4BC-48ED-AC0E-8CBA1C1FF953}">
   <ds:schemaRefs>
     <ds:schemaRef ds:uri="http://schemas.openxmlformats.org/officeDocument/2006/bibliography"/>
   </ds:schemaRefs>

--- a/docs/hellweg2d_user_guide.docx
+++ b/docs/hellweg2d_user_guide.docx
@@ -298,27 +298,14 @@
       <w:r>
         <w:t xml:space="preserve">Figure </w:t>
       </w:r>
-      <w:r>
-        <w:fldChar w:fldCharType="begin"/>
-      </w:r>
-      <w:r>
-        <w:instrText xml:space="preserve"> SEQ Figure \* ARABIC </w:instrText>
-      </w:r>
-      <w:r>
-        <w:fldChar w:fldCharType="separate"/>
-      </w:r>
-      <w:r>
-        <w:rPr>
-          <w:noProof/>
-        </w:rPr>
-        <w:t>1</w:t>
-      </w:r>
-      <w:r>
-        <w:rPr>
-          <w:noProof/>
-        </w:rPr>
-        <w:fldChar w:fldCharType="end"/>
-      </w:r>
+      <w:fldSimple w:instr=" SEQ Figure \* ARABIC ">
+        <w:r>
+          <w:rPr>
+            <w:noProof/>
+          </w:rPr>
+          <w:t>1</w:t>
+        </w:r>
+      </w:fldSimple>
       <w:bookmarkEnd w:id="0"/>
       <w:r>
         <w:t xml:space="preserve">. </w:t>
@@ -802,13 +789,7 @@
         <w:rPr>
           <w:sz w:val="22"/>
         </w:rPr>
-        <w:t>B</w:t>
-      </w:r>
-      <w:r>
-        <w:rPr>
-          <w:sz w:val="22"/>
-        </w:rPr>
-        <w:t>z</w:t>
+        <w:t>Bz</w:t>
       </w:r>
       <w:proofErr w:type="spellEnd"/>
       <w:r>
@@ -1424,19 +1405,7 @@
         <w:rPr>
           <w:sz w:val="22"/>
         </w:rPr>
-        <w:t xml:space="preserve">For </w:t>
-      </w:r>
-      <w:r>
-        <w:rPr>
-          <w:sz w:val="22"/>
-        </w:rPr>
-        <w:t>2</w:t>
-      </w:r>
-      <w:r>
-        <w:rPr>
-          <w:sz w:val="22"/>
-        </w:rPr>
-        <w:t>D distribution the</w:t>
+        <w:t>For 2D distribution the</w:t>
       </w:r>
       <w:r>
         <w:rPr>
@@ -1627,32 +1596,110 @@
         <w:rPr>
           <w:sz w:val="22"/>
         </w:rPr>
-        <w:t>]. If five</w:t>
-      </w:r>
-      <w:r>
-        <w:rPr>
-          <w:sz w:val="22"/>
-        </w:rPr>
-        <w:t xml:space="preserve"> columns are defined, the code will interpret the last </w:t>
-      </w:r>
-      <w:r>
-        <w:rPr>
-          <w:sz w:val="22"/>
-        </w:rPr>
-        <w:t xml:space="preserve">three </w:t>
-      </w:r>
-      <w:r>
-        <w:rPr>
-          <w:sz w:val="22"/>
-        </w:rPr>
-        <w:t xml:space="preserve">columns as </w:t>
+        <w:t xml:space="preserve">]. If five columns are defined, the code will interpret the last three columns as </w:t>
       </w:r>
       <w:proofErr w:type="spellStart"/>
       <w:r>
         <w:rPr>
           <w:sz w:val="22"/>
         </w:rPr>
-        <w:t>B</w:t>
+        <w:t>Bx</w:t>
+      </w:r>
+      <w:proofErr w:type="spellEnd"/>
+      <w:r>
+        <w:rPr>
+          <w:sz w:val="22"/>
+        </w:rPr>
+        <w:t xml:space="preserve"> [</w:t>
+      </w:r>
+      <w:proofErr w:type="spellStart"/>
+      <w:r>
+        <w:rPr>
+          <w:sz w:val="22"/>
+        </w:rPr>
+        <w:t>Gs</w:t>
+      </w:r>
+      <w:proofErr w:type="spellEnd"/>
+      <w:r>
+        <w:rPr>
+          <w:sz w:val="22"/>
+        </w:rPr>
+        <w:t>], By [</w:t>
+      </w:r>
+      <w:proofErr w:type="spellStart"/>
+      <w:r>
+        <w:rPr>
+          <w:sz w:val="22"/>
+        </w:rPr>
+        <w:t>Gs</w:t>
+      </w:r>
+      <w:proofErr w:type="spellEnd"/>
+      <w:r>
+        <w:rPr>
+          <w:sz w:val="22"/>
+        </w:rPr>
+        <w:t xml:space="preserve">] and </w:t>
+      </w:r>
+      <w:proofErr w:type="spellStart"/>
+      <w:r>
+        <w:rPr>
+          <w:sz w:val="22"/>
+        </w:rPr>
+        <w:t>Bz</w:t>
+      </w:r>
+      <w:proofErr w:type="spellEnd"/>
+      <w:r>
+        <w:rPr>
+          <w:sz w:val="22"/>
+        </w:rPr>
+        <w:t>[</w:t>
+      </w:r>
+      <w:proofErr w:type="spellStart"/>
+      <w:r>
+        <w:rPr>
+          <w:sz w:val="22"/>
+        </w:rPr>
+        <w:t>Gs</w:t>
+      </w:r>
+      <w:proofErr w:type="spellEnd"/>
+      <w:r>
+        <w:rPr>
+          <w:sz w:val="22"/>
+        </w:rPr>
+        <w:t>].</w:t>
+      </w:r>
+    </w:p>
+    <w:p>
+      <w:pPr>
+        <w:jc w:val="both"/>
+        <w:rPr>
+          <w:sz w:val="22"/>
+        </w:rPr>
+      </w:pPr>
+      <w:r>
+        <w:rPr>
+          <w:sz w:val="22"/>
+        </w:rPr>
+        <w:t>For 3D distribution the</w:t>
+      </w:r>
+      <w:r>
+        <w:rPr>
+          <w:sz w:val="22"/>
+        </w:rPr>
+        <w:t xml:space="preserve"> </w:t>
+      </w:r>
+      <w:r>
+        <w:rPr>
+          <w:noProof/>
+          <w:sz w:val="22"/>
+        </w:rPr>
+        <w:t>first</w:t>
+      </w:r>
+      <w:r>
+        <w:rPr>
+          <w:sz w:val="22"/>
+        </w:rPr>
+        <w:t xml:space="preserve"> column is </w:t>
       </w:r>
       <w:r>
         <w:rPr>
@@ -1660,118 +1707,29 @@
         </w:rPr>
         <w:t>x</w:t>
       </w:r>
-      <w:proofErr w:type="spellEnd"/>
-      <w:r>
-        <w:rPr>
-          <w:sz w:val="22"/>
-        </w:rPr>
-        <w:t xml:space="preserve"> [</w:t>
-      </w:r>
-      <w:proofErr w:type="spellStart"/>
-      <w:r>
-        <w:rPr>
-          <w:sz w:val="22"/>
-        </w:rPr>
-        <w:t>Gs</w:t>
-      </w:r>
-      <w:proofErr w:type="spellEnd"/>
-      <w:r>
-        <w:rPr>
-          <w:sz w:val="22"/>
-        </w:rPr>
-        <w:t>], B</w:t>
-      </w:r>
-      <w:r>
-        <w:rPr>
-          <w:sz w:val="22"/>
-        </w:rPr>
-        <w:t>y</w:t>
-      </w:r>
-      <w:r>
-        <w:rPr>
-          <w:sz w:val="22"/>
-        </w:rPr>
-        <w:t xml:space="preserve"> [</w:t>
-      </w:r>
-      <w:proofErr w:type="spellStart"/>
-      <w:r>
-        <w:rPr>
-          <w:sz w:val="22"/>
-        </w:rPr>
-        <w:t>Gs</w:t>
-      </w:r>
-      <w:proofErr w:type="spellEnd"/>
-      <w:r>
-        <w:rPr>
-          <w:sz w:val="22"/>
-        </w:rPr>
-        <w:t>]</w:t>
-      </w:r>
-      <w:r>
-        <w:rPr>
-          <w:sz w:val="22"/>
-        </w:rPr>
-        <w:t xml:space="preserve"> and </w:t>
-      </w:r>
-      <w:proofErr w:type="spellStart"/>
-      <w:r>
-        <w:rPr>
-          <w:sz w:val="22"/>
-        </w:rPr>
-        <w:t>Bz</w:t>
-      </w:r>
-      <w:proofErr w:type="spellEnd"/>
-      <w:r>
-        <w:rPr>
-          <w:sz w:val="22"/>
-        </w:rPr>
-        <w:t>[</w:t>
-      </w:r>
-      <w:proofErr w:type="spellStart"/>
-      <w:r>
-        <w:rPr>
-          <w:sz w:val="22"/>
-        </w:rPr>
-        <w:t>Gs</w:t>
-      </w:r>
-      <w:proofErr w:type="spellEnd"/>
-      <w:r>
-        <w:rPr>
-          <w:sz w:val="22"/>
-        </w:rPr>
-        <w:t>]</w:t>
-      </w:r>
-      <w:r>
-        <w:rPr>
-          <w:sz w:val="22"/>
-        </w:rPr>
-        <w:t>.</w:t>
-      </w:r>
-    </w:p>
-    <w:p>
-      <w:pPr>
-        <w:jc w:val="both"/>
-        <w:rPr>
-          <w:sz w:val="22"/>
-        </w:rPr>
-      </w:pPr>
-      <w:r>
-        <w:rPr>
-          <w:sz w:val="22"/>
-        </w:rPr>
-        <w:t xml:space="preserve">For </w:t>
-      </w:r>
-      <w:r>
-        <w:rPr>
-          <w:sz w:val="22"/>
-        </w:rPr>
-        <w:t>3</w:t>
-      </w:r>
-      <w:r>
-        <w:rPr>
-          <w:sz w:val="22"/>
-        </w:rPr>
-        <w:t>D distribution the</w:t>
+      <w:r>
+        <w:rPr>
+          <w:sz w:val="22"/>
+        </w:rPr>
+        <w:t xml:space="preserve"> coordinate in [</w:t>
+      </w:r>
+      <w:r>
+        <w:rPr>
+          <w:sz w:val="22"/>
+        </w:rPr>
+        <w:t>c</w:t>
+      </w:r>
+      <w:r>
+        <w:rPr>
+          <w:sz w:val="22"/>
+        </w:rPr>
+        <w:t>m],</w:t>
+      </w:r>
+      <w:r>
+        <w:rPr>
+          <w:sz w:val="22"/>
+        </w:rPr>
+        <w:t xml:space="preserve"> the</w:t>
       </w:r>
       <w:r>
         <w:rPr>
@@ -1784,19 +1742,19 @@
           <w:noProof/>
           <w:sz w:val="22"/>
         </w:rPr>
-        <w:t>first</w:t>
-      </w:r>
-      <w:r>
-        <w:rPr>
-          <w:sz w:val="22"/>
-        </w:rPr>
-        <w:t xml:space="preserve"> column is </w:t>
-      </w:r>
-      <w:r>
-        <w:rPr>
-          <w:sz w:val="22"/>
-        </w:rPr>
-        <w:t>x</w:t>
+        <w:t>second</w:t>
+      </w:r>
+      <w:r>
+        <w:rPr>
+          <w:sz w:val="22"/>
+        </w:rPr>
+        <w:t xml:space="preserve"> is</w:t>
+      </w:r>
+      <w:r>
+        <w:rPr>
+          <w:sz w:val="22"/>
+        </w:rPr>
+        <w:t xml:space="preserve"> y</w:t>
       </w:r>
       <w:r>
         <w:rPr>
@@ -1814,13 +1772,13 @@
         <w:rPr>
           <w:sz w:val="22"/>
         </w:rPr>
-        <w:t>m],</w:t>
-      </w:r>
-      <w:r>
-        <w:rPr>
-          <w:sz w:val="22"/>
-        </w:rPr>
-        <w:t xml:space="preserve"> the</w:t>
+        <w:t>m]</w:t>
+      </w:r>
+      <w:r>
+        <w:rPr>
+          <w:sz w:val="22"/>
+        </w:rPr>
+        <w:t>, the</w:t>
       </w:r>
       <w:r>
         <w:rPr>
@@ -1833,7 +1791,7 @@
           <w:noProof/>
           <w:sz w:val="22"/>
         </w:rPr>
-        <w:t>second</w:t>
+        <w:t>third</w:t>
       </w:r>
       <w:r>
         <w:rPr>
@@ -1845,13 +1803,7 @@
         <w:rPr>
           <w:sz w:val="22"/>
         </w:rPr>
-        <w:t xml:space="preserve"> </w:t>
-      </w:r>
-      <w:r>
-        <w:rPr>
-          <w:sz w:val="22"/>
-        </w:rPr>
-        <w:t>y</w:t>
+        <w:t xml:space="preserve"> z</w:t>
       </w:r>
       <w:r>
         <w:rPr>
@@ -1875,86 +1827,7 @@
         <w:rPr>
           <w:sz w:val="22"/>
         </w:rPr>
-        <w:t>, the</w:t>
-      </w:r>
-      <w:r>
-        <w:rPr>
-          <w:sz w:val="22"/>
-        </w:rPr>
-        <w:t xml:space="preserve"> </w:t>
-      </w:r>
-      <w:r>
-        <w:rPr>
-          <w:noProof/>
-          <w:sz w:val="22"/>
-        </w:rPr>
-        <w:t>third</w:t>
-      </w:r>
-      <w:r>
-        <w:rPr>
-          <w:sz w:val="22"/>
-        </w:rPr>
-        <w:t xml:space="preserve"> is</w:t>
-      </w:r>
-      <w:r>
-        <w:rPr>
-          <w:sz w:val="22"/>
-        </w:rPr>
-        <w:t xml:space="preserve"> z</w:t>
-      </w:r>
-      <w:r>
-        <w:rPr>
-          <w:sz w:val="22"/>
-        </w:rPr>
-        <w:t xml:space="preserve"> coordinate in [</w:t>
-      </w:r>
-      <w:r>
-        <w:rPr>
-          <w:sz w:val="22"/>
-        </w:rPr>
-        <w:t>c</w:t>
-      </w:r>
-      <w:r>
-        <w:rPr>
-          <w:sz w:val="22"/>
-        </w:rPr>
-        <w:t>m]</w:t>
-      </w:r>
-      <w:r>
-        <w:rPr>
-          <w:sz w:val="22"/>
-        </w:rPr>
-        <w:t xml:space="preserve">, columns </w:t>
-      </w:r>
-      <w:r>
-        <w:rPr>
-          <w:sz w:val="22"/>
-        </w:rPr>
-        <w:t>4</w:t>
-      </w:r>
-      <w:r>
-        <w:rPr>
-          <w:sz w:val="22"/>
-        </w:rPr>
-        <w:t>-</w:t>
-      </w:r>
-      <w:r>
-        <w:rPr>
-          <w:sz w:val="22"/>
-        </w:rPr>
-        <w:t>6</w:t>
-      </w:r>
-      <w:r>
-        <w:rPr>
-          <w:sz w:val="22"/>
-        </w:rPr>
-        <w:t xml:space="preserve"> define </w:t>
-      </w:r>
-      <w:r>
-        <w:rPr>
-          <w:sz w:val="22"/>
-        </w:rPr>
-        <w:t xml:space="preserve">Cartesian </w:t>
+        <w:t xml:space="preserve">, columns 4-6 define Cartesian </w:t>
       </w:r>
       <w:r>
         <w:rPr>
@@ -2233,27 +2106,14 @@
       <w:r>
         <w:t xml:space="preserve">Figure </w:t>
       </w:r>
-      <w:r>
-        <w:fldChar w:fldCharType="begin"/>
-      </w:r>
-      <w:r>
-        <w:instrText xml:space="preserve"> SEQ Figure \* ARABIC </w:instrText>
-      </w:r>
-      <w:r>
-        <w:fldChar w:fldCharType="separate"/>
-      </w:r>
-      <w:r>
-        <w:rPr>
-          <w:noProof/>
-        </w:rPr>
-        <w:t>2</w:t>
-      </w:r>
-      <w:r>
-        <w:rPr>
-          <w:noProof/>
-        </w:rPr>
-        <w:fldChar w:fldCharType="end"/>
-      </w:r>
+      <w:fldSimple w:instr=" SEQ Figure \* ARABIC ">
+        <w:r>
+          <w:rPr>
+            <w:noProof/>
+          </w:rPr>
+          <w:t>2</w:t>
+        </w:r>
+      </w:fldSimple>
       <w:r>
         <w:t>.</w:t>
       </w:r>
@@ -5328,27 +5188,14 @@
       <w:r>
         <w:t xml:space="preserve">Figure </w:t>
       </w:r>
-      <w:r>
-        <w:fldChar w:fldCharType="begin"/>
-      </w:r>
-      <w:r>
-        <w:instrText xml:space="preserve"> SEQ Figure \* ARABIC </w:instrText>
-      </w:r>
-      <w:r>
-        <w:fldChar w:fldCharType="separate"/>
-      </w:r>
-      <w:r>
-        <w:rPr>
-          <w:noProof/>
-        </w:rPr>
-        <w:t>3</w:t>
-      </w:r>
-      <w:r>
-        <w:rPr>
-          <w:noProof/>
-        </w:rPr>
-        <w:fldChar w:fldCharType="end"/>
-      </w:r>
+      <w:fldSimple w:instr=" SEQ Figure \* ARABIC ">
+        <w:r>
+          <w:rPr>
+            <w:noProof/>
+          </w:rPr>
+          <w:t>3</w:t>
+        </w:r>
+      </w:fldSimple>
       <w:bookmarkEnd w:id="1"/>
       <w:r>
         <w:t>. Phase space defined by Twiss parameters.</w:t>
@@ -6709,27 +6556,14 @@
       <w:r>
         <w:t xml:space="preserve">Figure </w:t>
       </w:r>
-      <w:r>
-        <w:fldChar w:fldCharType="begin"/>
-      </w:r>
-      <w:r>
-        <w:instrText xml:space="preserve"> SEQ Figure \* ARABIC </w:instrText>
-      </w:r>
-      <w:r>
-        <w:fldChar w:fldCharType="separate"/>
-      </w:r>
-      <w:r>
-        <w:rPr>
-          <w:noProof/>
-        </w:rPr>
-        <w:t>4</w:t>
-      </w:r>
-      <w:r>
-        <w:rPr>
-          <w:noProof/>
-        </w:rPr>
-        <w:fldChar w:fldCharType="end"/>
-      </w:r>
+      <w:fldSimple w:instr=" SEQ Figure \* ARABIC ">
+        <w:r>
+          <w:rPr>
+            <w:noProof/>
+          </w:rPr>
+          <w:t>4</w:t>
+        </w:r>
+      </w:fldSimple>
       <w:bookmarkEnd w:id="2"/>
       <w:r>
         <w:t>. Example of Truncated Gaussian Distribution</w:t>
@@ -7176,27 +7010,14 @@
       <w:r>
         <w:t xml:space="preserve">Figure </w:t>
       </w:r>
-      <w:r>
-        <w:fldChar w:fldCharType="begin"/>
-      </w:r>
-      <w:r>
-        <w:instrText xml:space="preserve"> SEQ Figure \* ARABIC </w:instrText>
-      </w:r>
-      <w:r>
-        <w:fldChar w:fldCharType="separate"/>
-      </w:r>
-      <w:r>
-        <w:rPr>
-          <w:noProof/>
-        </w:rPr>
-        <w:t>5</w:t>
-      </w:r>
-      <w:r>
-        <w:rPr>
-          <w:noProof/>
-        </w:rPr>
-        <w:fldChar w:fldCharType="end"/>
-      </w:r>
+      <w:fldSimple w:instr=" SEQ Figure \* ARABIC ">
+        <w:r>
+          <w:rPr>
+            <w:noProof/>
+          </w:rPr>
+          <w:t>5</w:t>
+        </w:r>
+      </w:fldSimple>
       <w:bookmarkEnd w:id="3"/>
       <w:r>
         <w:t xml:space="preserve">. </w:t>
@@ -7800,27 +7621,14 @@
       <w:r>
         <w:t xml:space="preserve">Figure </w:t>
       </w:r>
-      <w:r>
-        <w:fldChar w:fldCharType="begin"/>
-      </w:r>
-      <w:r>
-        <w:instrText xml:space="preserve"> SEQ Figure \* ARABIC </w:instrText>
-      </w:r>
-      <w:r>
-        <w:fldChar w:fldCharType="separate"/>
-      </w:r>
-      <w:r>
-        <w:rPr>
-          <w:noProof/>
-        </w:rPr>
-        <w:t>6</w:t>
-      </w:r>
-      <w:r>
-        <w:rPr>
-          <w:noProof/>
-        </w:rPr>
-        <w:fldChar w:fldCharType="end"/>
-      </w:r>
+      <w:fldSimple w:instr=" SEQ Figure \* ARABIC ">
+        <w:r>
+          <w:rPr>
+            <w:noProof/>
+          </w:rPr>
+          <w:t>6</w:t>
+        </w:r>
+      </w:fldSimple>
       <w:bookmarkEnd w:id="4"/>
       <w:r>
         <w:t>. Example of Elliptical distribution</w:t>
@@ -9223,14 +9031,27 @@
       <w:r>
         <w:t xml:space="preserve">Figure </w:t>
       </w:r>
-      <w:fldSimple w:instr=" SEQ Figure \* ARABIC ">
-        <w:r>
-          <w:rPr>
-            <w:noProof/>
-          </w:rPr>
-          <w:t>7</w:t>
-        </w:r>
-      </w:fldSimple>
+      <w:r>
+        <w:fldChar w:fldCharType="begin"/>
+      </w:r>
+      <w:r>
+        <w:instrText xml:space="preserve"> SEQ Figure \* ARABIC </w:instrText>
+      </w:r>
+      <w:r>
+        <w:fldChar w:fldCharType="separate"/>
+      </w:r>
+      <w:r>
+        <w:rPr>
+          <w:noProof/>
+        </w:rPr>
+        <w:t>7</w:t>
+      </w:r>
+      <w:r>
+        <w:rPr>
+          <w:noProof/>
+        </w:rPr>
+        <w:fldChar w:fldCharType="end"/>
+      </w:r>
       <w:bookmarkEnd w:id="5"/>
       <w:r>
         <w:t>.</w:t>
@@ -9317,14 +9138,27 @@
       <w:r>
         <w:t xml:space="preserve">Figure </w:t>
       </w:r>
-      <w:fldSimple w:instr=" SEQ Figure \* ARABIC ">
-        <w:r>
-          <w:rPr>
-            <w:noProof/>
-          </w:rPr>
-          <w:t>8</w:t>
-        </w:r>
-      </w:fldSimple>
+      <w:r>
+        <w:fldChar w:fldCharType="begin"/>
+      </w:r>
+      <w:r>
+        <w:instrText xml:space="preserve"> SEQ Figure \* ARABIC </w:instrText>
+      </w:r>
+      <w:r>
+        <w:fldChar w:fldCharType="separate"/>
+      </w:r>
+      <w:r>
+        <w:rPr>
+          <w:noProof/>
+        </w:rPr>
+        <w:t>8</w:t>
+      </w:r>
+      <w:r>
+        <w:rPr>
+          <w:noProof/>
+        </w:rPr>
+        <w:fldChar w:fldCharType="end"/>
+      </w:r>
       <w:bookmarkEnd w:id="6"/>
       <w:r>
         <w:t>.</w:t>
@@ -10002,7 +9836,7 @@
           <w:sz w:val="22"/>
           <w:u w:val="single"/>
         </w:rPr>
-        <w:t>SAVE</w:t>
+        <w:t>QUAD</w:t>
       </w:r>
       <w:r>
         <w:rPr>
@@ -10013,7 +9847,91 @@
       <w:proofErr w:type="spellStart"/>
       <w:r>
         <w:rPr>
+          <w:sz w:val="22"/>
+        </w:rPr>
+        <w:t>FileName</w:t>
+      </w:r>
+      <w:proofErr w:type="spellEnd"/>
+      <w:r>
+        <w:rPr>
+          <w:sz w:val="22"/>
+        </w:rPr>
+        <w:t xml:space="preserve"> </w:t>
+      </w:r>
+      <w:r>
+        <w:rPr>
+          <w:sz w:val="22"/>
+        </w:rPr>
+        <w:t>L[cm]</w:t>
+      </w:r>
+      <w:r>
+        <w:rPr>
+          <w:sz w:val="22"/>
+        </w:rPr>
+        <w:t xml:space="preserve"> </w:t>
+      </w:r>
+      <w:r>
+        <w:rPr>
           <w:b/>
+          <w:sz w:val="22"/>
+        </w:rPr>
+        <w:t>kB[]</w:t>
+      </w:r>
+      <w:r>
+        <w:rPr>
+          <w:sz w:val="22"/>
+        </w:rPr>
+        <w:t xml:space="preserve"> </w:t>
+      </w:r>
+      <w:r>
+        <w:rPr>
+          <w:b/>
+          <w:sz w:val="22"/>
+        </w:rPr>
+        <w:t>Nm</w:t>
+      </w:r>
+      <w:r>
+        <w:rPr>
+          <w:b/>
+          <w:sz w:val="22"/>
+        </w:rPr>
+        <w:t>[]</w:t>
+      </w:r>
+    </w:p>
+    <w:p>
+      <w:pPr>
+        <w:jc w:val="both"/>
+        <w:rPr>
+          <w:sz w:val="22"/>
+        </w:rPr>
+      </w:pPr>
+      <w:r>
+        <w:rPr>
+          <w:sz w:val="22"/>
+        </w:rPr>
+        <w:t xml:space="preserve">This keyword defines a </w:t>
+      </w:r>
+      <w:r>
+        <w:rPr>
+          <w:sz w:val="22"/>
+        </w:rPr>
+        <w:t>magnetic quadrupole of the length L[cm]</w:t>
+      </w:r>
+      <w:r>
+        <w:rPr>
+          <w:sz w:val="22"/>
+        </w:rPr>
+        <w:t xml:space="preserve"> </w:t>
+      </w:r>
+      <w:r>
+        <w:rPr>
+          <w:sz w:val="22"/>
+        </w:rPr>
+        <w:t xml:space="preserve">with the 2D field map imported from file with </w:t>
+      </w:r>
+      <w:proofErr w:type="spellStart"/>
+      <w:r>
+        <w:rPr>
           <w:i/>
           <w:sz w:val="22"/>
         </w:rPr>
@@ -10024,1135 +9942,192 @@
         <w:rPr>
           <w:sz w:val="22"/>
         </w:rPr>
-        <w:t xml:space="preserve"> </w:t>
-      </w:r>
-      <w:r>
-        <w:rPr>
-          <w:b/>
-          <w:i/>
-          <w:sz w:val="22"/>
-        </w:rPr>
-        <w:t>Parameters</w:t>
-      </w:r>
-    </w:p>
-    <w:p>
-      <w:pPr>
-        <w:jc w:val="both"/>
-        <w:rPr>
-          <w:sz w:val="22"/>
-        </w:rPr>
-      </w:pPr>
-      <w:r>
-        <w:rPr>
-          <w:sz w:val="22"/>
-        </w:rPr>
-        <w:t xml:space="preserve">If this line is present, the code will export the live particle parameters (phase, energy, radius, azimuth and radial velocity) at position </w:t>
-      </w:r>
-      <w:r>
-        <w:rPr>
-          <w:noProof/>
-          <w:sz w:val="22"/>
-        </w:rPr>
-        <w:t>define</w:t>
-      </w:r>
-      <w:r>
-        <w:rPr>
-          <w:sz w:val="22"/>
-        </w:rPr>
-        <w:t xml:space="preserve"> in the INPUT to the </w:t>
-      </w:r>
-      <w:r>
-        <w:rPr>
-          <w:sz w:val="22"/>
-        </w:rPr>
-        <w:t xml:space="preserve">file with the </w:t>
-      </w:r>
-      <w:r>
-        <w:rPr>
-          <w:sz w:val="22"/>
-        </w:rPr>
-        <w:t xml:space="preserve">defined </w:t>
-      </w:r>
-      <w:r>
-        <w:rPr>
-          <w:sz w:val="22"/>
-        </w:rPr>
-        <w:t>name and .</w:t>
+        <w:t xml:space="preserve">. </w:t>
+      </w:r>
+      <w:r>
+        <w:rPr>
+          <w:sz w:val="22"/>
+        </w:rPr>
+        <w:t xml:space="preserve">The field map should be defined in the format x[cm] y[cm] </w:t>
       </w:r>
       <w:proofErr w:type="spellStart"/>
       <w:r>
         <w:rPr>
           <w:sz w:val="22"/>
         </w:rPr>
-        <w:t>dat</w:t>
+        <w:t>Bx</w:t>
       </w:r>
       <w:proofErr w:type="spellEnd"/>
       <w:r>
         <w:rPr>
           <w:sz w:val="22"/>
         </w:rPr>
-        <w:t xml:space="preserve"> extension</w:t>
-      </w:r>
-    </w:p>
-    <w:p>
-      <w:pPr>
-        <w:rPr>
-          <w:i/>
-          <w:iCs/>
-          <w:sz w:val="22"/>
-        </w:rPr>
-      </w:pPr>
-      <w:r>
-        <w:rPr>
-          <w:i/>
-          <w:iCs/>
-          <w:sz w:val="22"/>
-        </w:rPr>
-        <w:t>Ex. CELLS 3 120 0.999 380.0</w:t>
-      </w:r>
-    </w:p>
-    <w:p>
-      <w:pPr>
-        <w:rPr>
-          <w:i/>
-          <w:iCs/>
-          <w:sz w:val="22"/>
-        </w:rPr>
-      </w:pPr>
-      <w:r>
-        <w:rPr>
-          <w:i/>
-          <w:iCs/>
-          <w:sz w:val="22"/>
-        </w:rPr>
-        <w:t>SAVE test</w:t>
-      </w:r>
-    </w:p>
-    <w:p>
-      <w:pPr>
-        <w:rPr>
-          <w:i/>
-          <w:iCs/>
-          <w:sz w:val="22"/>
-        </w:rPr>
-      </w:pPr>
-      <w:r>
-        <w:rPr>
-          <w:i/>
-          <w:iCs/>
-          <w:sz w:val="22"/>
-        </w:rPr>
-        <w:t xml:space="preserve">DRIFT 10.0 2.0 </w:t>
-      </w:r>
-    </w:p>
-    <w:p>
-      <w:pPr>
-        <w:jc w:val="both"/>
-        <w:rPr>
-          <w:iCs/>
-          <w:sz w:val="22"/>
-        </w:rPr>
-      </w:pPr>
-      <w:r>
-        <w:rPr>
-          <w:iCs/>
-          <w:sz w:val="22"/>
-        </w:rPr>
-        <w:t xml:space="preserve">In this </w:t>
-      </w:r>
-      <w:r>
-        <w:rPr>
-          <w:iCs/>
-          <w:noProof/>
-          <w:sz w:val="22"/>
-        </w:rPr>
-        <w:t>example</w:t>
-      </w:r>
-      <w:r>
-        <w:rPr>
-          <w:iCs/>
-          <w:noProof/>
-          <w:sz w:val="22"/>
-        </w:rPr>
-        <w:t>,</w:t>
-      </w:r>
-      <w:r>
-        <w:rPr>
-          <w:iCs/>
-          <w:sz w:val="22"/>
-        </w:rPr>
-        <w:t xml:space="preserve"> the particle parameters will be exported at the position between 3 cells and</w:t>
-      </w:r>
-      <w:r>
-        <w:rPr>
-          <w:iCs/>
-          <w:noProof/>
-          <w:sz w:val="22"/>
-        </w:rPr>
-        <w:t xml:space="preserve"> drift</w:t>
-      </w:r>
-      <w:r>
-        <w:rPr>
-          <w:iCs/>
-          <w:noProof/>
-          <w:sz w:val="22"/>
-        </w:rPr>
-        <w:t xml:space="preserve"> to the file </w:t>
-      </w:r>
-      <w:r>
-        <w:rPr>
-          <w:i/>
-          <w:iCs/>
-          <w:noProof/>
-          <w:sz w:val="22"/>
-        </w:rPr>
-        <w:t>test</w:t>
-      </w:r>
-      <w:r>
-        <w:rPr>
-          <w:i/>
-          <w:iCs/>
-          <w:noProof/>
-          <w:sz w:val="22"/>
-        </w:rPr>
-        <w:t>.dat</w:t>
-      </w:r>
-      <w:r>
-        <w:rPr>
-          <w:iCs/>
-          <w:noProof/>
-          <w:sz w:val="22"/>
-        </w:rPr>
-        <w:t>.</w:t>
-      </w:r>
-      <w:r>
-        <w:rPr>
-          <w:iCs/>
-          <w:sz w:val="22"/>
-        </w:rPr>
-        <w:t xml:space="preserve"> Multiple export commands </w:t>
-      </w:r>
-      <w:r>
-        <w:rPr>
-          <w:iCs/>
-          <w:sz w:val="22"/>
-        </w:rPr>
-        <w:t>are</w:t>
-      </w:r>
-      <w:r>
-        <w:rPr>
-          <w:iCs/>
-          <w:sz w:val="22"/>
-        </w:rPr>
-        <w:t xml:space="preserve"> possible, but two SAVE lines at the same position will </w:t>
-      </w:r>
-      <w:r>
-        <w:rPr>
-          <w:iCs/>
-          <w:noProof/>
-          <w:sz w:val="22"/>
-        </w:rPr>
-        <w:t>be overwritten</w:t>
-      </w:r>
-      <w:r>
-        <w:rPr>
-          <w:iCs/>
-          <w:sz w:val="22"/>
-        </w:rPr>
-        <w:t>.</w:t>
-      </w:r>
-    </w:p>
-    <w:p>
-      <w:pPr>
-        <w:jc w:val="both"/>
-        <w:rPr>
-          <w:iCs/>
-          <w:sz w:val="22"/>
-        </w:rPr>
-      </w:pPr>
-      <w:r>
-        <w:rPr>
-          <w:iCs/>
-          <w:sz w:val="22"/>
-        </w:rPr>
-        <w:t>It is possible to define the number of particles to be exported or the region of particles numbers after the name of file</w:t>
-      </w:r>
-    </w:p>
-    <w:p>
-      <w:pPr>
-        <w:rPr>
-          <w:i/>
-          <w:iCs/>
-          <w:sz w:val="22"/>
-        </w:rPr>
-      </w:pPr>
-      <w:r>
-        <w:rPr>
-          <w:i/>
-          <w:iCs/>
-          <w:sz w:val="22"/>
-        </w:rPr>
-        <w:t>Ex. SAVE test</w:t>
-      </w:r>
-      <w:r>
-        <w:rPr>
-          <w:i/>
-          <w:iCs/>
-          <w:sz w:val="22"/>
-        </w:rPr>
-        <w:t xml:space="preserve"> 500</w:t>
-      </w:r>
-    </w:p>
-    <w:p>
-      <w:pPr>
-        <w:rPr>
-          <w:i/>
-          <w:iCs/>
-          <w:sz w:val="22"/>
-        </w:rPr>
-      </w:pPr>
-      <w:r>
-        <w:rPr>
-          <w:i/>
-          <w:iCs/>
-          <w:sz w:val="22"/>
-        </w:rPr>
-        <w:t>Ex. SAVE test</w:t>
-      </w:r>
-      <w:r>
-        <w:rPr>
-          <w:i/>
-          <w:iCs/>
-          <w:sz w:val="22"/>
-        </w:rPr>
-        <w:t xml:space="preserve"> 1000 2000</w:t>
-      </w:r>
-    </w:p>
-    <w:p>
-      <w:pPr>
-        <w:jc w:val="both"/>
-        <w:rPr>
-          <w:iCs/>
-          <w:sz w:val="22"/>
-        </w:rPr>
-      </w:pPr>
-      <w:r>
-        <w:rPr>
-          <w:iCs/>
-          <w:sz w:val="22"/>
-        </w:rPr>
-        <w:t xml:space="preserve">In the first example, the first 500 </w:t>
-      </w:r>
-      <w:r>
-        <w:rPr>
-          <w:iCs/>
-          <w:noProof/>
-          <w:sz w:val="22"/>
-        </w:rPr>
-        <w:t>particles</w:t>
-      </w:r>
-      <w:r>
-        <w:rPr>
-          <w:iCs/>
-          <w:sz w:val="22"/>
-        </w:rPr>
-        <w:t xml:space="preserve"> will </w:t>
-      </w:r>
-      <w:r>
-        <w:rPr>
-          <w:iCs/>
-          <w:noProof/>
-          <w:sz w:val="22"/>
-        </w:rPr>
-        <w:t>be exported</w:t>
-      </w:r>
-      <w:r>
-        <w:rPr>
-          <w:iCs/>
-          <w:sz w:val="22"/>
-        </w:rPr>
-        <w:t xml:space="preserve">. In the second one, only the particles with numbers from 1000 to 2000 will </w:t>
-      </w:r>
-      <w:r>
-        <w:rPr>
-          <w:iCs/>
-          <w:noProof/>
-          <w:sz w:val="22"/>
-        </w:rPr>
-        <w:t>be exported</w:t>
-      </w:r>
-      <w:r>
-        <w:rPr>
-          <w:iCs/>
-          <w:sz w:val="22"/>
-        </w:rPr>
-        <w:t xml:space="preserve">. Lost particles </w:t>
-      </w:r>
-      <w:r>
-        <w:rPr>
-          <w:iCs/>
-          <w:noProof/>
-          <w:sz w:val="22"/>
-        </w:rPr>
-        <w:t>are not exported</w:t>
-      </w:r>
-      <w:r>
-        <w:rPr>
-          <w:iCs/>
-          <w:sz w:val="22"/>
-        </w:rPr>
-        <w:t>.</w:t>
-      </w:r>
-    </w:p>
-    <w:p>
-      <w:pPr>
-        <w:jc w:val="both"/>
-        <w:rPr>
-          <w:iCs/>
-          <w:sz w:val="22"/>
-        </w:rPr>
-      </w:pPr>
-      <w:r>
-        <w:rPr>
-          <w:iCs/>
-          <w:sz w:val="22"/>
-        </w:rPr>
-        <w:t xml:space="preserve">Several flags are allowed to define the particular parameters to </w:t>
-      </w:r>
-      <w:r>
-        <w:rPr>
-          <w:iCs/>
-          <w:noProof/>
-          <w:sz w:val="22"/>
-        </w:rPr>
-        <w:t>be exported</w:t>
-      </w:r>
-      <w:r>
-        <w:rPr>
-          <w:iCs/>
-          <w:sz w:val="22"/>
-        </w:rPr>
-        <w:t xml:space="preserve">. If no flags are defined, all parameters (except live status) will </w:t>
-      </w:r>
-      <w:r>
-        <w:rPr>
-          <w:iCs/>
-          <w:noProof/>
-          <w:sz w:val="22"/>
-        </w:rPr>
-        <w:t>be exported</w:t>
-      </w:r>
-      <w:r>
-        <w:rPr>
-          <w:iCs/>
-          <w:sz w:val="22"/>
-        </w:rPr>
-        <w:t xml:space="preserve">. If at least one flag </w:t>
-      </w:r>
-      <w:r>
-        <w:rPr>
-          <w:iCs/>
-          <w:noProof/>
-          <w:sz w:val="22"/>
-        </w:rPr>
-        <w:t>is set</w:t>
-      </w:r>
-      <w:r>
-        <w:rPr>
-          <w:iCs/>
-          <w:sz w:val="22"/>
-        </w:rPr>
-        <w:t xml:space="preserve">, only flagged parameters </w:t>
-      </w:r>
-      <w:r>
-        <w:rPr>
-          <w:iCs/>
-          <w:noProof/>
-          <w:sz w:val="22"/>
-        </w:rPr>
-        <w:t>wi</w:t>
-      </w:r>
-      <w:r>
-        <w:rPr>
-          <w:iCs/>
-          <w:noProof/>
-          <w:sz w:val="22"/>
-        </w:rPr>
-        <w:t>l</w:t>
-      </w:r>
-      <w:r>
-        <w:rPr>
-          <w:iCs/>
-          <w:noProof/>
-          <w:sz w:val="22"/>
-        </w:rPr>
-        <w:t>l</w:t>
-      </w:r>
-      <w:r>
-        <w:rPr>
-          <w:iCs/>
-          <w:sz w:val="22"/>
-        </w:rPr>
-        <w:t xml:space="preserve"> </w:t>
-      </w:r>
-      <w:r>
-        <w:rPr>
-          <w:iCs/>
-          <w:noProof/>
-          <w:sz w:val="22"/>
-        </w:rPr>
-        <w:t>be exported</w:t>
-      </w:r>
-      <w:r>
-        <w:rPr>
-          <w:iCs/>
-          <w:sz w:val="22"/>
-        </w:rPr>
-        <w:t>.</w:t>
-      </w:r>
-    </w:p>
-    <w:p>
-      <w:pPr>
-        <w:rPr>
-          <w:iCs/>
-          <w:sz w:val="22"/>
-        </w:rPr>
-      </w:pPr>
-      <w:r>
-        <w:rPr>
-          <w:iCs/>
-          <w:sz w:val="22"/>
-        </w:rPr>
-        <w:t>LOST – export the lost or live status of the particle</w:t>
-      </w:r>
-    </w:p>
-    <w:p>
-      <w:pPr>
-        <w:rPr>
-          <w:iCs/>
-          <w:sz w:val="22"/>
-        </w:rPr>
-      </w:pPr>
-      <w:r>
-        <w:rPr>
-          <w:iCs/>
-          <w:sz w:val="22"/>
-        </w:rPr>
-        <w:t xml:space="preserve">PHASE – export the </w:t>
-      </w:r>
-      <w:r>
-        <w:rPr>
-          <w:sz w:val="22"/>
-        </w:rPr>
-        <w:t>phase</w:t>
-      </w:r>
-      <w:r>
-        <w:rPr>
-          <w:iCs/>
-          <w:sz w:val="22"/>
-        </w:rPr>
-        <w:t xml:space="preserve"> </w:t>
-      </w:r>
-      <w:r>
-        <w:rPr>
-          <w:iCs/>
-          <w:sz w:val="22"/>
-        </w:rPr>
-        <w:t xml:space="preserve">of the particle </w:t>
-      </w:r>
-    </w:p>
-    <w:p>
-      <w:pPr>
-        <w:rPr>
-          <w:iCs/>
-          <w:sz w:val="22"/>
-        </w:rPr>
-      </w:pPr>
-      <w:r>
-        <w:rPr>
-          <w:iCs/>
-          <w:sz w:val="22"/>
-        </w:rPr>
-        <w:t xml:space="preserve">ENERGY – export the energy of the particle </w:t>
-      </w:r>
-    </w:p>
-    <w:p>
-      <w:pPr>
-        <w:rPr>
-          <w:iCs/>
-          <w:sz w:val="22"/>
-        </w:rPr>
-      </w:pPr>
-      <w:r>
-        <w:rPr>
-          <w:iCs/>
-          <w:sz w:val="22"/>
-        </w:rPr>
-        <w:t xml:space="preserve">RADIUS – export the </w:t>
-      </w:r>
-      <w:r>
-        <w:rPr>
-          <w:sz w:val="22"/>
-        </w:rPr>
-        <w:t>radius</w:t>
-      </w:r>
-      <w:r>
-        <w:rPr>
-          <w:iCs/>
-          <w:sz w:val="22"/>
-        </w:rPr>
-        <w:t xml:space="preserve"> </w:t>
-      </w:r>
-      <w:r>
-        <w:rPr>
-          <w:iCs/>
-          <w:sz w:val="22"/>
-        </w:rPr>
-        <w:t xml:space="preserve">of the particle </w:t>
-      </w:r>
-    </w:p>
-    <w:p>
-      <w:pPr>
-        <w:rPr>
-          <w:iCs/>
-          <w:sz w:val="22"/>
-        </w:rPr>
-      </w:pPr>
-      <w:r>
-        <w:rPr>
-          <w:iCs/>
-          <w:sz w:val="22"/>
-        </w:rPr>
-        <w:lastRenderedPageBreak/>
-        <w:t xml:space="preserve">AZIMUTH – export the </w:t>
-      </w:r>
-      <w:r>
-        <w:rPr>
-          <w:sz w:val="22"/>
-        </w:rPr>
-        <w:t xml:space="preserve">azimuth </w:t>
-      </w:r>
-      <w:r>
-        <w:rPr>
-          <w:iCs/>
-          <w:sz w:val="22"/>
-        </w:rPr>
-        <w:t xml:space="preserve">of the particle </w:t>
-      </w:r>
-    </w:p>
-    <w:p>
-      <w:pPr>
-        <w:rPr>
-          <w:iCs/>
-          <w:sz w:val="22"/>
-        </w:rPr>
-      </w:pPr>
-      <w:r>
-        <w:rPr>
-          <w:iCs/>
-          <w:sz w:val="22"/>
-        </w:rPr>
-        <w:t>DIVERGENCE</w:t>
-      </w:r>
-      <w:r>
-        <w:rPr>
-          <w:iCs/>
-          <w:sz w:val="22"/>
-        </w:rPr>
-        <w:t xml:space="preserve"> – export the </w:t>
-      </w:r>
-      <w:r>
-        <w:rPr>
-          <w:sz w:val="22"/>
-        </w:rPr>
-        <w:t xml:space="preserve">radial </w:t>
-      </w:r>
-      <w:r>
-        <w:rPr>
-          <w:sz w:val="22"/>
-        </w:rPr>
-        <w:t>divergence r’</w:t>
-      </w:r>
-      <w:r>
-        <w:rPr>
-          <w:iCs/>
-          <w:sz w:val="22"/>
-        </w:rPr>
-        <w:t xml:space="preserve"> </w:t>
-      </w:r>
-      <w:r>
-        <w:rPr>
-          <w:iCs/>
-          <w:sz w:val="22"/>
-        </w:rPr>
-        <w:t xml:space="preserve">of the particle </w:t>
-      </w:r>
-    </w:p>
-    <w:p>
-      <w:pPr>
-        <w:rPr>
-          <w:iCs/>
-          <w:sz w:val="22"/>
-        </w:rPr>
-      </w:pPr>
-      <w:r>
-        <w:rPr>
-          <w:iCs/>
-          <w:sz w:val="22"/>
-        </w:rPr>
-        <w:t>The flags must be defined in any combination after the number of elements region or after the file name if the region is not defined.</w:t>
-      </w:r>
-    </w:p>
-    <w:p>
-      <w:pPr>
-        <w:rPr>
-          <w:iCs/>
-          <w:sz w:val="22"/>
-        </w:rPr>
-      </w:pPr>
-      <w:r>
-        <w:rPr>
-          <w:i/>
-          <w:iCs/>
-          <w:sz w:val="22"/>
-        </w:rPr>
-        <w:t>Special Formats</w:t>
-      </w:r>
-      <w:r>
-        <w:rPr>
-          <w:i/>
-          <w:iCs/>
-          <w:sz w:val="22"/>
-        </w:rPr>
-        <w:t>.</w:t>
-      </w:r>
-      <w:r>
-        <w:rPr>
-          <w:iCs/>
-          <w:sz w:val="22"/>
-        </w:rPr>
-        <w:t xml:space="preserve"> If a one of the following keywords is present, the code will ignore all other keywords, and save the beam in a special format. </w:t>
-      </w:r>
-    </w:p>
-    <w:p>
-      <w:pPr>
-        <w:jc w:val="both"/>
-        <w:rPr>
-          <w:iCs/>
-          <w:sz w:val="22"/>
-        </w:rPr>
-      </w:pPr>
-      <w:r>
-        <w:rPr>
-          <w:iCs/>
-          <w:sz w:val="22"/>
-        </w:rPr>
-        <w:t>PID</w:t>
-      </w:r>
-      <w:r>
-        <w:rPr>
-          <w:iCs/>
-          <w:sz w:val="22"/>
-        </w:rPr>
-        <w:t xml:space="preserve"> –export the </w:t>
-      </w:r>
-      <w:r>
-        <w:rPr>
-          <w:iCs/>
-          <w:sz w:val="22"/>
-        </w:rPr>
-        <w:t>beam</w:t>
-      </w:r>
-      <w:r>
-        <w:rPr>
-          <w:iCs/>
-          <w:sz w:val="22"/>
-        </w:rPr>
-        <w:t xml:space="preserve"> in CST PID format (see Beam keyword section) to the file with *.</w:t>
+        <w:t>[</w:t>
       </w:r>
       <w:proofErr w:type="spellStart"/>
       <w:r>
         <w:rPr>
-          <w:iCs/>
-          <w:sz w:val="22"/>
-        </w:rPr>
-        <w:t>pid</w:t>
+          <w:sz w:val="22"/>
+        </w:rPr>
+        <w:t>Gs</w:t>
       </w:r>
       <w:proofErr w:type="spellEnd"/>
       <w:r>
         <w:rPr>
-          <w:iCs/>
-          <w:sz w:val="22"/>
-        </w:rPr>
-        <w:t xml:space="preserve"> extension </w:t>
-      </w:r>
-    </w:p>
-    <w:p>
-      <w:pPr>
-        <w:jc w:val="both"/>
-        <w:rPr>
-          <w:iCs/>
-          <w:sz w:val="22"/>
-        </w:rPr>
-      </w:pPr>
-      <w:r>
-        <w:rPr>
-          <w:iCs/>
-          <w:sz w:val="22"/>
-        </w:rPr>
-        <w:t xml:space="preserve">PIT –export the </w:t>
-      </w:r>
-      <w:r>
-        <w:rPr>
-          <w:iCs/>
-          <w:sz w:val="22"/>
-        </w:rPr>
-        <w:t>beam</w:t>
-      </w:r>
-      <w:r>
-        <w:rPr>
-          <w:iCs/>
-          <w:sz w:val="22"/>
-        </w:rPr>
-        <w:t xml:space="preserve"> in CST PIT format (see Beam keyword section) to the file with *.pit extension </w:t>
-      </w:r>
-    </w:p>
-    <w:p>
-      <w:pPr>
-        <w:jc w:val="both"/>
-        <w:rPr>
-          <w:iCs/>
-          <w:sz w:val="22"/>
-        </w:rPr>
-      </w:pPr>
-      <w:r>
-        <w:rPr>
-          <w:iCs/>
-          <w:sz w:val="22"/>
-        </w:rPr>
-        <w:t>ASTRA – export the beam in ASTRA format to the file with *.</w:t>
+          <w:sz w:val="22"/>
+        </w:rPr>
+        <w:t>] By[</w:t>
       </w:r>
       <w:proofErr w:type="spellStart"/>
       <w:r>
         <w:rPr>
-          <w:iCs/>
-          <w:sz w:val="22"/>
-        </w:rPr>
-        <w:t>astra</w:t>
+          <w:sz w:val="22"/>
+        </w:rPr>
+        <w:t>Gs</w:t>
       </w:r>
       <w:proofErr w:type="spellEnd"/>
       <w:r>
         <w:rPr>
-          <w:iCs/>
-          <w:sz w:val="22"/>
-        </w:rPr>
-        <w:t xml:space="preserve"> extension</w:t>
-      </w:r>
-    </w:p>
-    <w:p>
-      <w:pPr>
-        <w:jc w:val="both"/>
-        <w:rPr>
-          <w:iCs/>
-          <w:sz w:val="22"/>
-        </w:rPr>
-      </w:pPr>
-    </w:p>
-    <w:p>
-      <w:pPr>
-        <w:jc w:val="both"/>
-        <w:rPr>
-          <w:iCs/>
-          <w:sz w:val="22"/>
-        </w:rPr>
-      </w:pPr>
-      <w:r>
-        <w:rPr>
-          <w:iCs/>
-          <w:sz w:val="22"/>
-        </w:rPr>
-        <w:t xml:space="preserve">x [m], y [m], z [m], </w:t>
-      </w:r>
-      <w:proofErr w:type="spellStart"/>
-      <w:r>
-        <w:rPr>
-          <w:iCs/>
-          <w:sz w:val="22"/>
-        </w:rPr>
-        <w:t>p</w:t>
-      </w:r>
-      <w:r>
-        <w:rPr>
-          <w:iCs/>
-          <w:sz w:val="22"/>
-          <w:vertAlign w:val="subscript"/>
-        </w:rPr>
-        <w:t>x</w:t>
-      </w:r>
-      <w:proofErr w:type="spellEnd"/>
-      <w:r>
-        <w:rPr>
-          <w:iCs/>
-          <w:sz w:val="22"/>
-        </w:rPr>
-        <w:t xml:space="preserve"> [eV/c], </w:t>
-      </w:r>
-      <w:proofErr w:type="spellStart"/>
-      <w:r>
-        <w:rPr>
-          <w:iCs/>
-          <w:sz w:val="22"/>
-        </w:rPr>
-        <w:t>p</w:t>
-      </w:r>
-      <w:r>
-        <w:rPr>
-          <w:iCs/>
-          <w:sz w:val="22"/>
-          <w:vertAlign w:val="subscript"/>
-        </w:rPr>
-        <w:t>y</w:t>
-      </w:r>
-      <w:proofErr w:type="spellEnd"/>
-      <w:r>
-        <w:rPr>
-          <w:iCs/>
-          <w:sz w:val="22"/>
-        </w:rPr>
-        <w:t xml:space="preserve"> [eV/c], </w:t>
-      </w:r>
-      <w:proofErr w:type="spellStart"/>
-      <w:r>
-        <w:rPr>
-          <w:iCs/>
-          <w:sz w:val="22"/>
-        </w:rPr>
-        <w:t>p</w:t>
-      </w:r>
-      <w:r>
-        <w:rPr>
-          <w:iCs/>
-          <w:sz w:val="22"/>
-          <w:vertAlign w:val="subscript"/>
-        </w:rPr>
-        <w:t>z</w:t>
-      </w:r>
-      <w:proofErr w:type="spellEnd"/>
-      <w:r>
-        <w:rPr>
-          <w:iCs/>
-          <w:sz w:val="22"/>
-        </w:rPr>
-        <w:t xml:space="preserve"> [eV/c], clock [ns], Q</w:t>
-      </w:r>
-      <w:r>
-        <w:rPr>
-          <w:iCs/>
-          <w:sz w:val="22"/>
-          <w:vertAlign w:val="subscript"/>
-        </w:rPr>
-        <w:t>0</w:t>
-      </w:r>
-      <w:r>
-        <w:rPr>
-          <w:iCs/>
-          <w:sz w:val="22"/>
-        </w:rPr>
-        <w:t xml:space="preserve"> [</w:t>
-      </w:r>
-      <w:proofErr w:type="spellStart"/>
-      <w:r>
-        <w:rPr>
-          <w:iCs/>
-          <w:sz w:val="22"/>
-        </w:rPr>
-        <w:t>nC</w:t>
-      </w:r>
-      <w:proofErr w:type="spellEnd"/>
-      <w:r>
-        <w:rPr>
-          <w:iCs/>
-          <w:sz w:val="22"/>
-        </w:rPr>
-        <w:t>], index [], status []</w:t>
-      </w:r>
-    </w:p>
-    <w:p>
-      <w:pPr>
-        <w:jc w:val="both"/>
-        <w:rPr>
-          <w:iCs/>
-          <w:sz w:val="22"/>
-        </w:rPr>
-      </w:pPr>
-      <w:r>
-        <w:rPr>
-          <w:iCs/>
-          <w:sz w:val="22"/>
-        </w:rPr>
-        <w:t>To export the beam in the multiple format, it is necessary to define a line with SAVE keyword for each format.</w:t>
-      </w:r>
-    </w:p>
-    <w:p>
-      <w:pPr>
-        <w:rPr>
-          <w:i/>
-          <w:iCs/>
-          <w:sz w:val="22"/>
-        </w:rPr>
-      </w:pPr>
-      <w:r>
-        <w:rPr>
-          <w:i/>
-          <w:iCs/>
-          <w:sz w:val="22"/>
-        </w:rPr>
-        <w:t>Ex. SAVE test</w:t>
-      </w:r>
-      <w:r>
-        <w:rPr>
-          <w:i/>
-          <w:iCs/>
-          <w:sz w:val="22"/>
-        </w:rPr>
-        <w:t xml:space="preserve"> LOST ENERGY</w:t>
-      </w:r>
-    </w:p>
-    <w:p>
-      <w:pPr>
-        <w:rPr>
-          <w:i/>
-          <w:iCs/>
-          <w:sz w:val="22"/>
-        </w:rPr>
-      </w:pPr>
-      <w:r>
-        <w:rPr>
-          <w:i/>
-          <w:iCs/>
-          <w:sz w:val="22"/>
-        </w:rPr>
-        <w:t xml:space="preserve">Ex. SAVE test </w:t>
-      </w:r>
-      <w:r>
-        <w:rPr>
-          <w:i/>
-          <w:iCs/>
-          <w:sz w:val="22"/>
-        </w:rPr>
-        <w:t>500 ENERGY PHASE RADIUS</w:t>
-      </w:r>
-    </w:p>
-    <w:p>
-      <w:pPr>
-        <w:rPr>
-          <w:i/>
-          <w:iCs/>
-          <w:sz w:val="22"/>
-        </w:rPr>
-      </w:pPr>
-      <w:r>
-        <w:rPr>
-          <w:i/>
-          <w:iCs/>
-          <w:sz w:val="22"/>
-        </w:rPr>
-        <w:t xml:space="preserve">Ex. SAVE test ENERGY PHASE </w:t>
-      </w:r>
-    </w:p>
-    <w:p>
-      <w:pPr>
-        <w:rPr>
-          <w:i/>
-          <w:iCs/>
-          <w:sz w:val="22"/>
-        </w:rPr>
-      </w:pPr>
-      <w:r>
-        <w:rPr>
-          <w:i/>
-          <w:iCs/>
-          <w:sz w:val="22"/>
-        </w:rPr>
-        <w:t xml:space="preserve">Ex. SAVE </w:t>
-      </w:r>
-      <w:proofErr w:type="spellStart"/>
-      <w:r>
-        <w:rPr>
-          <w:i/>
-          <w:iCs/>
-          <w:sz w:val="22"/>
-        </w:rPr>
-        <w:t>cst_export</w:t>
-      </w:r>
-      <w:proofErr w:type="spellEnd"/>
-      <w:r>
-        <w:rPr>
-          <w:i/>
-          <w:iCs/>
-          <w:sz w:val="22"/>
-        </w:rPr>
-        <w:t xml:space="preserve"> PID</w:t>
-      </w:r>
-    </w:p>
-    <w:p>
-      <w:pPr>
-        <w:rPr>
-          <w:i/>
-          <w:iCs/>
-          <w:sz w:val="22"/>
-        </w:rPr>
-      </w:pPr>
-      <w:r>
-        <w:rPr>
-          <w:i/>
-          <w:iCs/>
-          <w:sz w:val="22"/>
-        </w:rPr>
-        <w:t xml:space="preserve">Ex. SAVE </w:t>
-      </w:r>
-      <w:proofErr w:type="spellStart"/>
-      <w:r>
-        <w:rPr>
-          <w:i/>
-          <w:iCs/>
-          <w:sz w:val="22"/>
-        </w:rPr>
-        <w:t>astra_export</w:t>
-      </w:r>
-      <w:proofErr w:type="spellEnd"/>
-      <w:r>
-        <w:rPr>
-          <w:i/>
-          <w:iCs/>
-          <w:sz w:val="22"/>
-        </w:rPr>
-        <w:t xml:space="preserve"> ASTRA</w:t>
-      </w:r>
-    </w:p>
-    <w:p>
-      <w:pPr>
-        <w:rPr>
-          <w:i/>
-          <w:iCs/>
-          <w:sz w:val="22"/>
-        </w:rPr>
-      </w:pPr>
-      <w:r>
-        <w:rPr>
-          <w:i/>
-          <w:iCs/>
-          <w:sz w:val="22"/>
-        </w:rPr>
-        <w:t xml:space="preserve">Ex. SAVE test </w:t>
-      </w:r>
-      <w:r>
-        <w:rPr>
-          <w:i/>
-          <w:iCs/>
-          <w:sz w:val="22"/>
-        </w:rPr>
-        <w:t>500 2000 LOST RADIUS VX</w:t>
+          <w:sz w:val="22"/>
+        </w:rPr>
+        <w:t xml:space="preserve">]. The code will consider this 2D map to be uniform along the defined length. Unlike SOLENOID, where the field is overlaid over the elements, the QUAD element is inserted into accelerator lattice. In other word, the code treats the QUAD element as a drift tube with the magnetic field inside. The particles outside the imported mesh are considered lost. </w:t>
+      </w:r>
+      <w:r>
+        <w:rPr>
+          <w:sz w:val="22"/>
+        </w:rPr>
+        <w:t>Optionally, it is possible to</w:t>
+      </w:r>
+      <w:r>
+        <w:rPr>
+          <w:sz w:val="22"/>
+        </w:rPr>
+        <w:t xml:space="preserve"> scale the field by specifying a coefficient kB (can be negative). If defined, the code will multiply all field values by kB. Also, similar to the DRIFT element it is possible to define</w:t>
+      </w:r>
+      <w:r>
+        <w:rPr>
+          <w:sz w:val="22"/>
+        </w:rPr>
+        <w:t xml:space="preserve"> the number of mesh points for drift element after the radius that will override the global mesh settings.</w:t>
+      </w:r>
+    </w:p>
+    <w:p>
+      <w:pPr>
+        <w:rPr>
+          <w:i/>
+          <w:iCs/>
+          <w:sz w:val="22"/>
+        </w:rPr>
+      </w:pPr>
+      <w:r>
+        <w:rPr>
+          <w:i/>
+          <w:iCs/>
+          <w:sz w:val="22"/>
+        </w:rPr>
+        <w:t xml:space="preserve">Ex. </w:t>
+      </w:r>
+      <w:r>
+        <w:rPr>
+          <w:i/>
+          <w:iCs/>
+          <w:sz w:val="22"/>
+        </w:rPr>
+        <w:t>QUAD quad.txt</w:t>
+      </w:r>
+      <w:r>
+        <w:rPr>
+          <w:i/>
+          <w:iCs/>
+          <w:sz w:val="22"/>
+        </w:rPr>
+        <w:t xml:space="preserve"> 10.0 </w:t>
+      </w:r>
+    </w:p>
+    <w:p>
+      <w:pPr>
+        <w:rPr>
+          <w:i/>
+          <w:iCs/>
+          <w:sz w:val="22"/>
+        </w:rPr>
+      </w:pPr>
+      <w:r>
+        <w:rPr>
+          <w:i/>
+          <w:iCs/>
+          <w:sz w:val="22"/>
+        </w:rPr>
+        <w:t xml:space="preserve">Ex. QUAD quad.txt 10.0 </w:t>
+      </w:r>
+      <w:r>
+        <w:rPr>
+          <w:i/>
+          <w:iCs/>
+          <w:sz w:val="22"/>
+        </w:rPr>
+        <w:t>-2.0</w:t>
+      </w:r>
+    </w:p>
+    <w:p>
+      <w:pPr>
+        <w:rPr>
+          <w:i/>
+          <w:iCs/>
+          <w:sz w:val="22"/>
+        </w:rPr>
+      </w:pPr>
+      <w:r>
+        <w:rPr>
+          <w:i/>
+          <w:iCs/>
+          <w:sz w:val="22"/>
+        </w:rPr>
+        <w:t>Ex. QUAD quad.txt 10.0 -2.0</w:t>
+      </w:r>
+      <w:r>
+        <w:rPr>
+          <w:i/>
+          <w:iCs/>
+          <w:sz w:val="22"/>
+        </w:rPr>
+        <w:t xml:space="preserve"> 100</w:t>
+      </w:r>
+    </w:p>
+    <w:p>
+      <w:pPr>
+        <w:rPr>
+          <w:iCs/>
+          <w:sz w:val="22"/>
+        </w:rPr>
+      </w:pPr>
+      <w:r>
+        <w:rPr>
+          <w:iCs/>
+          <w:sz w:val="22"/>
+        </w:rPr>
+        <w:t xml:space="preserve">Please, note that the </w:t>
+      </w:r>
+      <w:r>
+        <w:rPr>
+          <w:iCs/>
+          <w:sz w:val="22"/>
+        </w:rPr>
+        <w:t>QUAD</w:t>
+      </w:r>
+      <w:r>
+        <w:rPr>
+          <w:iCs/>
+          <w:sz w:val="22"/>
+        </w:rPr>
+        <w:t xml:space="preserve"> element will terminate any power </w:t>
+      </w:r>
+      <w:r>
+        <w:rPr>
+          <w:iCs/>
+          <w:sz w:val="22"/>
+        </w:rPr>
+        <w:t>used before.</w:t>
       </w:r>
     </w:p>
     <w:p>
@@ -11163,6 +10138,1178 @@
           <w:numId w:val="6"/>
         </w:numPr>
         <w:rPr>
+          <w:sz w:val="22"/>
+        </w:rPr>
+      </w:pPr>
+      <w:r>
+        <w:rPr>
+          <w:sz w:val="22"/>
+          <w:u w:val="single"/>
+        </w:rPr>
+        <w:t>SAVE</w:t>
+      </w:r>
+      <w:r>
+        <w:rPr>
+          <w:sz w:val="22"/>
+        </w:rPr>
+        <w:t xml:space="preserve"> </w:t>
+      </w:r>
+      <w:proofErr w:type="spellStart"/>
+      <w:r>
+        <w:rPr>
+          <w:b/>
+          <w:i/>
+          <w:sz w:val="22"/>
+        </w:rPr>
+        <w:t>FileName</w:t>
+      </w:r>
+      <w:proofErr w:type="spellEnd"/>
+      <w:r>
+        <w:rPr>
+          <w:sz w:val="22"/>
+        </w:rPr>
+        <w:t xml:space="preserve"> </w:t>
+      </w:r>
+      <w:r>
+        <w:rPr>
+          <w:b/>
+          <w:i/>
+          <w:sz w:val="22"/>
+        </w:rPr>
+        <w:t>Parameters</w:t>
+      </w:r>
+      <w:bookmarkStart w:id="7" w:name="_GoBack"/>
+      <w:bookmarkEnd w:id="7"/>
+    </w:p>
+    <w:p>
+      <w:pPr>
+        <w:jc w:val="both"/>
+        <w:rPr>
+          <w:sz w:val="22"/>
+        </w:rPr>
+      </w:pPr>
+      <w:r>
+        <w:rPr>
+          <w:sz w:val="22"/>
+        </w:rPr>
+        <w:t xml:space="preserve">If this line is present, the code will export the live particle parameters (phase, energy, radius, azimuth and radial velocity) at position </w:t>
+      </w:r>
+      <w:r>
+        <w:rPr>
+          <w:noProof/>
+          <w:sz w:val="22"/>
+        </w:rPr>
+        <w:t>define</w:t>
+      </w:r>
+      <w:r>
+        <w:rPr>
+          <w:sz w:val="22"/>
+        </w:rPr>
+        <w:t xml:space="preserve"> in the INPUT to the </w:t>
+      </w:r>
+      <w:r>
+        <w:rPr>
+          <w:sz w:val="22"/>
+        </w:rPr>
+        <w:t xml:space="preserve">file with the </w:t>
+      </w:r>
+      <w:r>
+        <w:rPr>
+          <w:sz w:val="22"/>
+        </w:rPr>
+        <w:t xml:space="preserve">defined </w:t>
+      </w:r>
+      <w:r>
+        <w:rPr>
+          <w:sz w:val="22"/>
+        </w:rPr>
+        <w:t>name and .</w:t>
+      </w:r>
+      <w:proofErr w:type="spellStart"/>
+      <w:r>
+        <w:rPr>
+          <w:sz w:val="22"/>
+        </w:rPr>
+        <w:t>dat</w:t>
+      </w:r>
+      <w:proofErr w:type="spellEnd"/>
+      <w:r>
+        <w:rPr>
+          <w:sz w:val="22"/>
+        </w:rPr>
+        <w:t xml:space="preserve"> extension</w:t>
+      </w:r>
+    </w:p>
+    <w:p>
+      <w:pPr>
+        <w:rPr>
+          <w:i/>
+          <w:iCs/>
+          <w:sz w:val="22"/>
+        </w:rPr>
+      </w:pPr>
+      <w:r>
+        <w:rPr>
+          <w:i/>
+          <w:iCs/>
+          <w:sz w:val="22"/>
+        </w:rPr>
+        <w:t>Ex. CELLS 3 120 0.999 380.0</w:t>
+      </w:r>
+    </w:p>
+    <w:p>
+      <w:pPr>
+        <w:rPr>
+          <w:i/>
+          <w:iCs/>
+          <w:sz w:val="22"/>
+        </w:rPr>
+      </w:pPr>
+      <w:r>
+        <w:rPr>
+          <w:i/>
+          <w:iCs/>
+          <w:sz w:val="22"/>
+        </w:rPr>
+        <w:t>SAVE test</w:t>
+      </w:r>
+    </w:p>
+    <w:p>
+      <w:pPr>
+        <w:rPr>
+          <w:i/>
+          <w:iCs/>
+          <w:sz w:val="22"/>
+        </w:rPr>
+      </w:pPr>
+      <w:r>
+        <w:rPr>
+          <w:i/>
+          <w:iCs/>
+          <w:sz w:val="22"/>
+        </w:rPr>
+        <w:t xml:space="preserve">DRIFT 10.0 2.0 </w:t>
+      </w:r>
+    </w:p>
+    <w:p>
+      <w:pPr>
+        <w:jc w:val="both"/>
+        <w:rPr>
+          <w:iCs/>
+          <w:sz w:val="22"/>
+        </w:rPr>
+      </w:pPr>
+      <w:r>
+        <w:rPr>
+          <w:iCs/>
+          <w:sz w:val="22"/>
+        </w:rPr>
+        <w:t xml:space="preserve">In this </w:t>
+      </w:r>
+      <w:r>
+        <w:rPr>
+          <w:iCs/>
+          <w:noProof/>
+          <w:sz w:val="22"/>
+        </w:rPr>
+        <w:t>example</w:t>
+      </w:r>
+      <w:r>
+        <w:rPr>
+          <w:iCs/>
+          <w:noProof/>
+          <w:sz w:val="22"/>
+        </w:rPr>
+        <w:t>,</w:t>
+      </w:r>
+      <w:r>
+        <w:rPr>
+          <w:iCs/>
+          <w:sz w:val="22"/>
+        </w:rPr>
+        <w:t xml:space="preserve"> the particle parameters will be exported at the position between 3 cells and</w:t>
+      </w:r>
+      <w:r>
+        <w:rPr>
+          <w:iCs/>
+          <w:noProof/>
+          <w:sz w:val="22"/>
+        </w:rPr>
+        <w:t xml:space="preserve"> drift</w:t>
+      </w:r>
+      <w:r>
+        <w:rPr>
+          <w:iCs/>
+          <w:noProof/>
+          <w:sz w:val="22"/>
+        </w:rPr>
+        <w:t xml:space="preserve"> to the file </w:t>
+      </w:r>
+      <w:r>
+        <w:rPr>
+          <w:i/>
+          <w:iCs/>
+          <w:noProof/>
+          <w:sz w:val="22"/>
+        </w:rPr>
+        <w:t>test</w:t>
+      </w:r>
+      <w:r>
+        <w:rPr>
+          <w:i/>
+          <w:iCs/>
+          <w:noProof/>
+          <w:sz w:val="22"/>
+        </w:rPr>
+        <w:t>.dat</w:t>
+      </w:r>
+      <w:r>
+        <w:rPr>
+          <w:iCs/>
+          <w:noProof/>
+          <w:sz w:val="22"/>
+        </w:rPr>
+        <w:t>.</w:t>
+      </w:r>
+      <w:r>
+        <w:rPr>
+          <w:iCs/>
+          <w:sz w:val="22"/>
+        </w:rPr>
+        <w:t xml:space="preserve"> Multiple export commands </w:t>
+      </w:r>
+      <w:r>
+        <w:rPr>
+          <w:iCs/>
+          <w:sz w:val="22"/>
+        </w:rPr>
+        <w:t>are</w:t>
+      </w:r>
+      <w:r>
+        <w:rPr>
+          <w:iCs/>
+          <w:sz w:val="22"/>
+        </w:rPr>
+        <w:t xml:space="preserve"> possible, but two SAVE lines at the same position will </w:t>
+      </w:r>
+      <w:r>
+        <w:rPr>
+          <w:iCs/>
+          <w:noProof/>
+          <w:sz w:val="22"/>
+        </w:rPr>
+        <w:t>be overwritten</w:t>
+      </w:r>
+      <w:r>
+        <w:rPr>
+          <w:iCs/>
+          <w:sz w:val="22"/>
+        </w:rPr>
+        <w:t>.</w:t>
+      </w:r>
+    </w:p>
+    <w:p>
+      <w:pPr>
+        <w:jc w:val="both"/>
+        <w:rPr>
+          <w:iCs/>
+          <w:sz w:val="22"/>
+        </w:rPr>
+      </w:pPr>
+      <w:r>
+        <w:rPr>
+          <w:iCs/>
+          <w:sz w:val="22"/>
+        </w:rPr>
+        <w:lastRenderedPageBreak/>
+        <w:t>It is possible to define the number of particles to be exported or the region of particles numbers after the name of file</w:t>
+      </w:r>
+    </w:p>
+    <w:p>
+      <w:pPr>
+        <w:rPr>
+          <w:i/>
+          <w:iCs/>
+          <w:sz w:val="22"/>
+        </w:rPr>
+      </w:pPr>
+      <w:r>
+        <w:rPr>
+          <w:i/>
+          <w:iCs/>
+          <w:sz w:val="22"/>
+        </w:rPr>
+        <w:t>Ex. SAVE test</w:t>
+      </w:r>
+      <w:r>
+        <w:rPr>
+          <w:i/>
+          <w:iCs/>
+          <w:sz w:val="22"/>
+        </w:rPr>
+        <w:t xml:space="preserve"> 500</w:t>
+      </w:r>
+    </w:p>
+    <w:p>
+      <w:pPr>
+        <w:rPr>
+          <w:i/>
+          <w:iCs/>
+          <w:sz w:val="22"/>
+        </w:rPr>
+      </w:pPr>
+      <w:r>
+        <w:rPr>
+          <w:i/>
+          <w:iCs/>
+          <w:sz w:val="22"/>
+        </w:rPr>
+        <w:t>Ex. SAVE test</w:t>
+      </w:r>
+      <w:r>
+        <w:rPr>
+          <w:i/>
+          <w:iCs/>
+          <w:sz w:val="22"/>
+        </w:rPr>
+        <w:t xml:space="preserve"> 1000 2000</w:t>
+      </w:r>
+    </w:p>
+    <w:p>
+      <w:pPr>
+        <w:jc w:val="both"/>
+        <w:rPr>
+          <w:iCs/>
+          <w:sz w:val="22"/>
+        </w:rPr>
+      </w:pPr>
+      <w:r>
+        <w:rPr>
+          <w:iCs/>
+          <w:sz w:val="22"/>
+        </w:rPr>
+        <w:t xml:space="preserve">In the first example, the first 500 </w:t>
+      </w:r>
+      <w:r>
+        <w:rPr>
+          <w:iCs/>
+          <w:noProof/>
+          <w:sz w:val="22"/>
+        </w:rPr>
+        <w:t>particles</w:t>
+      </w:r>
+      <w:r>
+        <w:rPr>
+          <w:iCs/>
+          <w:sz w:val="22"/>
+        </w:rPr>
+        <w:t xml:space="preserve"> will </w:t>
+      </w:r>
+      <w:r>
+        <w:rPr>
+          <w:iCs/>
+          <w:noProof/>
+          <w:sz w:val="22"/>
+        </w:rPr>
+        <w:t>be exported</w:t>
+      </w:r>
+      <w:r>
+        <w:rPr>
+          <w:iCs/>
+          <w:sz w:val="22"/>
+        </w:rPr>
+        <w:t xml:space="preserve">. In the second one, only the particles with numbers from 1000 to 2000 will </w:t>
+      </w:r>
+      <w:r>
+        <w:rPr>
+          <w:iCs/>
+          <w:noProof/>
+          <w:sz w:val="22"/>
+        </w:rPr>
+        <w:t>be exported</w:t>
+      </w:r>
+      <w:r>
+        <w:rPr>
+          <w:iCs/>
+          <w:sz w:val="22"/>
+        </w:rPr>
+        <w:t xml:space="preserve">. Lost particles </w:t>
+      </w:r>
+      <w:r>
+        <w:rPr>
+          <w:iCs/>
+          <w:noProof/>
+          <w:sz w:val="22"/>
+        </w:rPr>
+        <w:t>are not exported</w:t>
+      </w:r>
+      <w:r>
+        <w:rPr>
+          <w:iCs/>
+          <w:sz w:val="22"/>
+        </w:rPr>
+        <w:t>.</w:t>
+      </w:r>
+    </w:p>
+    <w:p>
+      <w:pPr>
+        <w:jc w:val="both"/>
+        <w:rPr>
+          <w:iCs/>
+          <w:sz w:val="22"/>
+        </w:rPr>
+      </w:pPr>
+      <w:r>
+        <w:rPr>
+          <w:iCs/>
+          <w:sz w:val="22"/>
+        </w:rPr>
+        <w:t xml:space="preserve">Several flags are allowed to define the particular parameters to </w:t>
+      </w:r>
+      <w:r>
+        <w:rPr>
+          <w:iCs/>
+          <w:noProof/>
+          <w:sz w:val="22"/>
+        </w:rPr>
+        <w:t>be exported</w:t>
+      </w:r>
+      <w:r>
+        <w:rPr>
+          <w:iCs/>
+          <w:sz w:val="22"/>
+        </w:rPr>
+        <w:t xml:space="preserve">. If no flags are defined, all parameters (except live status) will </w:t>
+      </w:r>
+      <w:r>
+        <w:rPr>
+          <w:iCs/>
+          <w:noProof/>
+          <w:sz w:val="22"/>
+        </w:rPr>
+        <w:t>be exported</w:t>
+      </w:r>
+      <w:r>
+        <w:rPr>
+          <w:iCs/>
+          <w:sz w:val="22"/>
+        </w:rPr>
+        <w:t xml:space="preserve">. If at least one flag </w:t>
+      </w:r>
+      <w:r>
+        <w:rPr>
+          <w:iCs/>
+          <w:noProof/>
+          <w:sz w:val="22"/>
+        </w:rPr>
+        <w:t>is set</w:t>
+      </w:r>
+      <w:r>
+        <w:rPr>
+          <w:iCs/>
+          <w:sz w:val="22"/>
+        </w:rPr>
+        <w:t xml:space="preserve">, only flagged parameters </w:t>
+      </w:r>
+      <w:r>
+        <w:rPr>
+          <w:iCs/>
+          <w:noProof/>
+          <w:sz w:val="22"/>
+        </w:rPr>
+        <w:t>wi</w:t>
+      </w:r>
+      <w:r>
+        <w:rPr>
+          <w:iCs/>
+          <w:noProof/>
+          <w:sz w:val="22"/>
+        </w:rPr>
+        <w:t>l</w:t>
+      </w:r>
+      <w:r>
+        <w:rPr>
+          <w:iCs/>
+          <w:noProof/>
+          <w:sz w:val="22"/>
+        </w:rPr>
+        <w:t>l</w:t>
+      </w:r>
+      <w:r>
+        <w:rPr>
+          <w:iCs/>
+          <w:sz w:val="22"/>
+        </w:rPr>
+        <w:t xml:space="preserve"> </w:t>
+      </w:r>
+      <w:r>
+        <w:rPr>
+          <w:iCs/>
+          <w:noProof/>
+          <w:sz w:val="22"/>
+        </w:rPr>
+        <w:t>be exported</w:t>
+      </w:r>
+      <w:r>
+        <w:rPr>
+          <w:iCs/>
+          <w:sz w:val="22"/>
+        </w:rPr>
+        <w:t>.</w:t>
+      </w:r>
+    </w:p>
+    <w:p>
+      <w:pPr>
+        <w:rPr>
+          <w:iCs/>
+          <w:sz w:val="22"/>
+        </w:rPr>
+      </w:pPr>
+      <w:r>
+        <w:rPr>
+          <w:iCs/>
+          <w:sz w:val="22"/>
+        </w:rPr>
+        <w:t>LOST – export the lost or live status of the particle</w:t>
+      </w:r>
+    </w:p>
+    <w:p>
+      <w:pPr>
+        <w:rPr>
+          <w:iCs/>
+          <w:sz w:val="22"/>
+        </w:rPr>
+      </w:pPr>
+      <w:r>
+        <w:rPr>
+          <w:iCs/>
+          <w:sz w:val="22"/>
+        </w:rPr>
+        <w:t xml:space="preserve">PHASE – export the </w:t>
+      </w:r>
+      <w:r>
+        <w:rPr>
+          <w:sz w:val="22"/>
+        </w:rPr>
+        <w:t>phase</w:t>
+      </w:r>
+      <w:r>
+        <w:rPr>
+          <w:iCs/>
+          <w:sz w:val="22"/>
+        </w:rPr>
+        <w:t xml:space="preserve"> </w:t>
+      </w:r>
+      <w:r>
+        <w:rPr>
+          <w:iCs/>
+          <w:sz w:val="22"/>
+        </w:rPr>
+        <w:t xml:space="preserve">of the particle </w:t>
+      </w:r>
+    </w:p>
+    <w:p>
+      <w:pPr>
+        <w:rPr>
+          <w:iCs/>
+          <w:sz w:val="22"/>
+        </w:rPr>
+      </w:pPr>
+      <w:r>
+        <w:rPr>
+          <w:iCs/>
+          <w:sz w:val="22"/>
+        </w:rPr>
+        <w:t xml:space="preserve">ENERGY – export the energy of the particle </w:t>
+      </w:r>
+    </w:p>
+    <w:p>
+      <w:pPr>
+        <w:rPr>
+          <w:iCs/>
+          <w:sz w:val="22"/>
+        </w:rPr>
+      </w:pPr>
+      <w:r>
+        <w:rPr>
+          <w:iCs/>
+          <w:sz w:val="22"/>
+        </w:rPr>
+        <w:t xml:space="preserve">RADIUS – export the </w:t>
+      </w:r>
+      <w:r>
+        <w:rPr>
+          <w:sz w:val="22"/>
+        </w:rPr>
+        <w:t>radius</w:t>
+      </w:r>
+      <w:r>
+        <w:rPr>
+          <w:iCs/>
+          <w:sz w:val="22"/>
+        </w:rPr>
+        <w:t xml:space="preserve"> </w:t>
+      </w:r>
+      <w:r>
+        <w:rPr>
+          <w:iCs/>
+          <w:sz w:val="22"/>
+        </w:rPr>
+        <w:t xml:space="preserve">of the particle </w:t>
+      </w:r>
+    </w:p>
+    <w:p>
+      <w:pPr>
+        <w:rPr>
+          <w:iCs/>
+          <w:sz w:val="22"/>
+        </w:rPr>
+      </w:pPr>
+      <w:r>
+        <w:rPr>
+          <w:iCs/>
+          <w:sz w:val="22"/>
+        </w:rPr>
+        <w:t xml:space="preserve">AZIMUTH – export the </w:t>
+      </w:r>
+      <w:r>
+        <w:rPr>
+          <w:sz w:val="22"/>
+        </w:rPr>
+        <w:t xml:space="preserve">azimuth </w:t>
+      </w:r>
+      <w:r>
+        <w:rPr>
+          <w:iCs/>
+          <w:sz w:val="22"/>
+        </w:rPr>
+        <w:t xml:space="preserve">of the particle </w:t>
+      </w:r>
+    </w:p>
+    <w:p>
+      <w:pPr>
+        <w:rPr>
+          <w:iCs/>
+          <w:sz w:val="22"/>
+        </w:rPr>
+      </w:pPr>
+      <w:r>
+        <w:rPr>
+          <w:iCs/>
+          <w:sz w:val="22"/>
+        </w:rPr>
+        <w:t>DIVERGENCE</w:t>
+      </w:r>
+      <w:r>
+        <w:rPr>
+          <w:iCs/>
+          <w:sz w:val="22"/>
+        </w:rPr>
+        <w:t xml:space="preserve"> – export the </w:t>
+      </w:r>
+      <w:r>
+        <w:rPr>
+          <w:sz w:val="22"/>
+        </w:rPr>
+        <w:t xml:space="preserve">radial </w:t>
+      </w:r>
+      <w:r>
+        <w:rPr>
+          <w:sz w:val="22"/>
+        </w:rPr>
+        <w:t>divergence r’</w:t>
+      </w:r>
+      <w:r>
+        <w:rPr>
+          <w:iCs/>
+          <w:sz w:val="22"/>
+        </w:rPr>
+        <w:t xml:space="preserve"> </w:t>
+      </w:r>
+      <w:r>
+        <w:rPr>
+          <w:iCs/>
+          <w:sz w:val="22"/>
+        </w:rPr>
+        <w:t xml:space="preserve">of the particle </w:t>
+      </w:r>
+    </w:p>
+    <w:p>
+      <w:pPr>
+        <w:rPr>
+          <w:iCs/>
+          <w:sz w:val="22"/>
+        </w:rPr>
+      </w:pPr>
+      <w:r>
+        <w:rPr>
+          <w:iCs/>
+          <w:sz w:val="22"/>
+        </w:rPr>
+        <w:t>The flags must be defined in any combination after the number of elements region or after the file name if the region is not defined.</w:t>
+      </w:r>
+    </w:p>
+    <w:p>
+      <w:pPr>
+        <w:rPr>
+          <w:iCs/>
+          <w:sz w:val="22"/>
+        </w:rPr>
+      </w:pPr>
+      <w:r>
+        <w:rPr>
+          <w:i/>
+          <w:iCs/>
+          <w:sz w:val="22"/>
+        </w:rPr>
+        <w:t>Special Formats</w:t>
+      </w:r>
+      <w:r>
+        <w:rPr>
+          <w:i/>
+          <w:iCs/>
+          <w:sz w:val="22"/>
+        </w:rPr>
+        <w:t>.</w:t>
+      </w:r>
+      <w:r>
+        <w:rPr>
+          <w:iCs/>
+          <w:sz w:val="22"/>
+        </w:rPr>
+        <w:t xml:space="preserve"> If a one of the following keywords is present, the code will ignore all other keywords, and save the beam in a special format. </w:t>
+      </w:r>
+    </w:p>
+    <w:p>
+      <w:pPr>
+        <w:jc w:val="both"/>
+        <w:rPr>
+          <w:iCs/>
+          <w:sz w:val="22"/>
+        </w:rPr>
+      </w:pPr>
+      <w:r>
+        <w:rPr>
+          <w:iCs/>
+          <w:sz w:val="22"/>
+        </w:rPr>
+        <w:t>PID</w:t>
+      </w:r>
+      <w:r>
+        <w:rPr>
+          <w:iCs/>
+          <w:sz w:val="22"/>
+        </w:rPr>
+        <w:t xml:space="preserve"> –export the </w:t>
+      </w:r>
+      <w:r>
+        <w:rPr>
+          <w:iCs/>
+          <w:sz w:val="22"/>
+        </w:rPr>
+        <w:t>beam</w:t>
+      </w:r>
+      <w:r>
+        <w:rPr>
+          <w:iCs/>
+          <w:sz w:val="22"/>
+        </w:rPr>
+        <w:t xml:space="preserve"> in CST PID format (see Beam keyword section) to the file with *.</w:t>
+      </w:r>
+      <w:proofErr w:type="spellStart"/>
+      <w:r>
+        <w:rPr>
+          <w:iCs/>
+          <w:sz w:val="22"/>
+        </w:rPr>
+        <w:t>pid</w:t>
+      </w:r>
+      <w:proofErr w:type="spellEnd"/>
+      <w:r>
+        <w:rPr>
+          <w:iCs/>
+          <w:sz w:val="22"/>
+        </w:rPr>
+        <w:t xml:space="preserve"> extension </w:t>
+      </w:r>
+    </w:p>
+    <w:p>
+      <w:pPr>
+        <w:jc w:val="both"/>
+        <w:rPr>
+          <w:iCs/>
+          <w:sz w:val="22"/>
+        </w:rPr>
+      </w:pPr>
+      <w:r>
+        <w:rPr>
+          <w:iCs/>
+          <w:sz w:val="22"/>
+        </w:rPr>
+        <w:t xml:space="preserve">PIT –export the </w:t>
+      </w:r>
+      <w:r>
+        <w:rPr>
+          <w:iCs/>
+          <w:sz w:val="22"/>
+        </w:rPr>
+        <w:t>beam</w:t>
+      </w:r>
+      <w:r>
+        <w:rPr>
+          <w:iCs/>
+          <w:sz w:val="22"/>
+        </w:rPr>
+        <w:t xml:space="preserve"> in CST PIT format (see Beam keyword section) to the file with *.pit extension </w:t>
+      </w:r>
+    </w:p>
+    <w:p>
+      <w:pPr>
+        <w:jc w:val="both"/>
+        <w:rPr>
+          <w:iCs/>
+          <w:sz w:val="22"/>
+        </w:rPr>
+      </w:pPr>
+      <w:r>
+        <w:rPr>
+          <w:iCs/>
+          <w:sz w:val="22"/>
+        </w:rPr>
+        <w:t>ASTRA – export the beam in ASTRA format to the file with *.</w:t>
+      </w:r>
+      <w:proofErr w:type="spellStart"/>
+      <w:r>
+        <w:rPr>
+          <w:iCs/>
+          <w:sz w:val="22"/>
+        </w:rPr>
+        <w:t>astra</w:t>
+      </w:r>
+      <w:proofErr w:type="spellEnd"/>
+      <w:r>
+        <w:rPr>
+          <w:iCs/>
+          <w:sz w:val="22"/>
+        </w:rPr>
+        <w:t xml:space="preserve"> extension</w:t>
+      </w:r>
+    </w:p>
+    <w:p>
+      <w:pPr>
+        <w:jc w:val="both"/>
+        <w:rPr>
+          <w:iCs/>
+          <w:sz w:val="22"/>
+        </w:rPr>
+      </w:pPr>
+    </w:p>
+    <w:p>
+      <w:pPr>
+        <w:jc w:val="both"/>
+        <w:rPr>
+          <w:iCs/>
+          <w:sz w:val="22"/>
+        </w:rPr>
+      </w:pPr>
+      <w:r>
+        <w:rPr>
+          <w:iCs/>
+          <w:sz w:val="22"/>
+        </w:rPr>
+        <w:t xml:space="preserve">x [m], y [m], z [m], </w:t>
+      </w:r>
+      <w:proofErr w:type="spellStart"/>
+      <w:r>
+        <w:rPr>
+          <w:iCs/>
+          <w:sz w:val="22"/>
+        </w:rPr>
+        <w:t>p</w:t>
+      </w:r>
+      <w:r>
+        <w:rPr>
+          <w:iCs/>
+          <w:sz w:val="22"/>
+          <w:vertAlign w:val="subscript"/>
+        </w:rPr>
+        <w:t>x</w:t>
+      </w:r>
+      <w:proofErr w:type="spellEnd"/>
+      <w:r>
+        <w:rPr>
+          <w:iCs/>
+          <w:sz w:val="22"/>
+        </w:rPr>
+        <w:t xml:space="preserve"> [eV/c], </w:t>
+      </w:r>
+      <w:proofErr w:type="spellStart"/>
+      <w:r>
+        <w:rPr>
+          <w:iCs/>
+          <w:sz w:val="22"/>
+        </w:rPr>
+        <w:t>p</w:t>
+      </w:r>
+      <w:r>
+        <w:rPr>
+          <w:iCs/>
+          <w:sz w:val="22"/>
+          <w:vertAlign w:val="subscript"/>
+        </w:rPr>
+        <w:t>y</w:t>
+      </w:r>
+      <w:proofErr w:type="spellEnd"/>
+      <w:r>
+        <w:rPr>
+          <w:iCs/>
+          <w:sz w:val="22"/>
+        </w:rPr>
+        <w:t xml:space="preserve"> [eV/c], </w:t>
+      </w:r>
+      <w:proofErr w:type="spellStart"/>
+      <w:r>
+        <w:rPr>
+          <w:iCs/>
+          <w:sz w:val="22"/>
+        </w:rPr>
+        <w:t>p</w:t>
+      </w:r>
+      <w:r>
+        <w:rPr>
+          <w:iCs/>
+          <w:sz w:val="22"/>
+          <w:vertAlign w:val="subscript"/>
+        </w:rPr>
+        <w:t>z</w:t>
+      </w:r>
+      <w:proofErr w:type="spellEnd"/>
+      <w:r>
+        <w:rPr>
+          <w:iCs/>
+          <w:sz w:val="22"/>
+        </w:rPr>
+        <w:t xml:space="preserve"> [eV/c], clock [ns], Q</w:t>
+      </w:r>
+      <w:r>
+        <w:rPr>
+          <w:iCs/>
+          <w:sz w:val="22"/>
+          <w:vertAlign w:val="subscript"/>
+        </w:rPr>
+        <w:t>0</w:t>
+      </w:r>
+      <w:r>
+        <w:rPr>
+          <w:iCs/>
+          <w:sz w:val="22"/>
+        </w:rPr>
+        <w:t xml:space="preserve"> [</w:t>
+      </w:r>
+      <w:proofErr w:type="spellStart"/>
+      <w:r>
+        <w:rPr>
+          <w:iCs/>
+          <w:sz w:val="22"/>
+        </w:rPr>
+        <w:t>nC</w:t>
+      </w:r>
+      <w:proofErr w:type="spellEnd"/>
+      <w:r>
+        <w:rPr>
+          <w:iCs/>
+          <w:sz w:val="22"/>
+        </w:rPr>
+        <w:t>], index [], status []</w:t>
+      </w:r>
+    </w:p>
+    <w:p>
+      <w:pPr>
+        <w:jc w:val="both"/>
+        <w:rPr>
+          <w:iCs/>
+          <w:sz w:val="22"/>
+        </w:rPr>
+      </w:pPr>
+      <w:r>
+        <w:rPr>
+          <w:iCs/>
+          <w:sz w:val="22"/>
+        </w:rPr>
+        <w:t>To export the beam in the multiple format, it is necessary to define a line with SAVE keyword for each format.</w:t>
+      </w:r>
+    </w:p>
+    <w:p>
+      <w:pPr>
+        <w:rPr>
+          <w:i/>
+          <w:iCs/>
+          <w:sz w:val="22"/>
+        </w:rPr>
+      </w:pPr>
+      <w:r>
+        <w:rPr>
+          <w:i/>
+          <w:iCs/>
+          <w:sz w:val="22"/>
+        </w:rPr>
+        <w:t>Ex. SAVE test</w:t>
+      </w:r>
+      <w:r>
+        <w:rPr>
+          <w:i/>
+          <w:iCs/>
+          <w:sz w:val="22"/>
+        </w:rPr>
+        <w:t xml:space="preserve"> LOST ENERGY</w:t>
+      </w:r>
+    </w:p>
+    <w:p>
+      <w:pPr>
+        <w:rPr>
+          <w:i/>
+          <w:iCs/>
+          <w:sz w:val="22"/>
+        </w:rPr>
+      </w:pPr>
+      <w:r>
+        <w:rPr>
+          <w:i/>
+          <w:iCs/>
+          <w:sz w:val="22"/>
+        </w:rPr>
+        <w:t xml:space="preserve">Ex. SAVE test </w:t>
+      </w:r>
+      <w:r>
+        <w:rPr>
+          <w:i/>
+          <w:iCs/>
+          <w:sz w:val="22"/>
+        </w:rPr>
+        <w:t>500 ENERGY PHASE RADIUS</w:t>
+      </w:r>
+    </w:p>
+    <w:p>
+      <w:pPr>
+        <w:rPr>
+          <w:i/>
+          <w:iCs/>
+          <w:sz w:val="22"/>
+        </w:rPr>
+      </w:pPr>
+      <w:r>
+        <w:rPr>
+          <w:i/>
+          <w:iCs/>
+          <w:sz w:val="22"/>
+        </w:rPr>
+        <w:t xml:space="preserve">Ex. SAVE test ENERGY PHASE </w:t>
+      </w:r>
+    </w:p>
+    <w:p>
+      <w:pPr>
+        <w:rPr>
+          <w:i/>
+          <w:iCs/>
+          <w:sz w:val="22"/>
+        </w:rPr>
+      </w:pPr>
+      <w:r>
+        <w:rPr>
+          <w:i/>
+          <w:iCs/>
+          <w:sz w:val="22"/>
+        </w:rPr>
+        <w:lastRenderedPageBreak/>
+        <w:t xml:space="preserve">Ex. SAVE </w:t>
+      </w:r>
+      <w:proofErr w:type="spellStart"/>
+      <w:r>
+        <w:rPr>
+          <w:i/>
+          <w:iCs/>
+          <w:sz w:val="22"/>
+        </w:rPr>
+        <w:t>cst_export</w:t>
+      </w:r>
+      <w:proofErr w:type="spellEnd"/>
+      <w:r>
+        <w:rPr>
+          <w:i/>
+          <w:iCs/>
+          <w:sz w:val="22"/>
+        </w:rPr>
+        <w:t xml:space="preserve"> PID</w:t>
+      </w:r>
+    </w:p>
+    <w:p>
+      <w:pPr>
+        <w:rPr>
+          <w:i/>
+          <w:iCs/>
+          <w:sz w:val="22"/>
+        </w:rPr>
+      </w:pPr>
+      <w:r>
+        <w:rPr>
+          <w:i/>
+          <w:iCs/>
+          <w:sz w:val="22"/>
+        </w:rPr>
+        <w:t xml:space="preserve">Ex. SAVE </w:t>
+      </w:r>
+      <w:proofErr w:type="spellStart"/>
+      <w:r>
+        <w:rPr>
+          <w:i/>
+          <w:iCs/>
+          <w:sz w:val="22"/>
+        </w:rPr>
+        <w:t>astra_export</w:t>
+      </w:r>
+      <w:proofErr w:type="spellEnd"/>
+      <w:r>
+        <w:rPr>
+          <w:i/>
+          <w:iCs/>
+          <w:sz w:val="22"/>
+        </w:rPr>
+        <w:t xml:space="preserve"> ASTRA</w:t>
+      </w:r>
+    </w:p>
+    <w:p>
+      <w:pPr>
+        <w:rPr>
+          <w:i/>
+          <w:iCs/>
+          <w:sz w:val="22"/>
+        </w:rPr>
+      </w:pPr>
+      <w:r>
+        <w:rPr>
+          <w:i/>
+          <w:iCs/>
+          <w:sz w:val="22"/>
+        </w:rPr>
+        <w:t xml:space="preserve">Ex. SAVE test </w:t>
+      </w:r>
+      <w:r>
+        <w:rPr>
+          <w:i/>
+          <w:iCs/>
+          <w:sz w:val="22"/>
+        </w:rPr>
+        <w:t>500 2000 LOST RADIUS VX</w:t>
+      </w:r>
+    </w:p>
+    <w:p>
+      <w:pPr>
+        <w:pStyle w:val="ListParagraph"/>
+        <w:numPr>
+          <w:ilvl w:val="0"/>
+          <w:numId w:val="6"/>
+        </w:numPr>
+        <w:rPr>
           <w:iCs/>
           <w:sz w:val="22"/>
         </w:rPr>
@@ -11366,7 +11513,6 @@
         <w:rPr>
           <w:noProof/>
         </w:rPr>
-        <w:lastRenderedPageBreak/>
         <w:drawing>
           <wp:inline distT="0" distB="0" distL="0" distR="0" wp14:anchorId="729155B3" wp14:editId="7C2AA5A8">
             <wp:extent cx="4107179" cy="4567320"/>
@@ -11412,19 +11558,32 @@
           <w:sz w:val="22"/>
         </w:rPr>
       </w:pPr>
-      <w:bookmarkStart w:id="7" w:name="_Ref470278223"/>
+      <w:bookmarkStart w:id="8" w:name="_Ref470278223"/>
       <w:r>
         <w:t xml:space="preserve">Figure </w:t>
       </w:r>
-      <w:fldSimple w:instr=" SEQ Figure \* ARABIC ">
-        <w:r>
-          <w:rPr>
-            <w:noProof/>
-          </w:rPr>
-          <w:t>9</w:t>
-        </w:r>
-      </w:fldSimple>
-      <w:bookmarkEnd w:id="7"/>
+      <w:r>
+        <w:fldChar w:fldCharType="begin"/>
+      </w:r>
+      <w:r>
+        <w:instrText xml:space="preserve"> SEQ Figure \* ARABIC </w:instrText>
+      </w:r>
+      <w:r>
+        <w:fldChar w:fldCharType="separate"/>
+      </w:r>
+      <w:r>
+        <w:rPr>
+          <w:noProof/>
+        </w:rPr>
+        <w:t>9</w:t>
+      </w:r>
+      <w:r>
+        <w:rPr>
+          <w:noProof/>
+        </w:rPr>
+        <w:fldChar w:fldCharType="end"/>
+      </w:r>
+      <w:bookmarkEnd w:id="8"/>
       <w:r>
         <w:t>.</w:t>
       </w:r>
@@ -11508,7 +11667,14 @@
         <w:rPr>
           <w:sz w:val="22"/>
         </w:rPr>
-        <w:t xml:space="preserve"> be visualized by pressing</w:t>
+        <w:t xml:space="preserve"> be </w:t>
+      </w:r>
+      <w:r>
+        <w:rPr>
+          <w:sz w:val="22"/>
+        </w:rPr>
+        <w:lastRenderedPageBreak/>
+        <w:t>visualized by pressing</w:t>
       </w:r>
       <w:r>
         <w:rPr>
@@ -11712,7 +11878,6 @@
         <w:rPr>
           <w:noProof/>
         </w:rPr>
-        <w:lastRenderedPageBreak/>
         <w:drawing>
           <wp:inline distT="0" distB="0" distL="0" distR="0" wp14:anchorId="0DC6ACE5" wp14:editId="19E3816B">
             <wp:extent cx="4069080" cy="2131485"/>
@@ -11795,19 +11960,32 @@
         <w:pStyle w:val="Caption"/>
         <w:jc w:val="center"/>
       </w:pPr>
-      <w:bookmarkStart w:id="8" w:name="_Ref470278519"/>
+      <w:bookmarkStart w:id="9" w:name="_Ref470278519"/>
       <w:r>
         <w:t xml:space="preserve">Figure </w:t>
       </w:r>
-      <w:fldSimple w:instr=" SEQ Figure \* ARABIC ">
-        <w:r>
-          <w:rPr>
-            <w:noProof/>
-          </w:rPr>
-          <w:t>10</w:t>
-        </w:r>
-      </w:fldSimple>
-      <w:bookmarkEnd w:id="8"/>
+      <w:r>
+        <w:fldChar w:fldCharType="begin"/>
+      </w:r>
+      <w:r>
+        <w:instrText xml:space="preserve"> SEQ Figure \* ARABIC </w:instrText>
+      </w:r>
+      <w:r>
+        <w:fldChar w:fldCharType="separate"/>
+      </w:r>
+      <w:r>
+        <w:rPr>
+          <w:noProof/>
+        </w:rPr>
+        <w:t>10</w:t>
+      </w:r>
+      <w:r>
+        <w:rPr>
+          <w:noProof/>
+        </w:rPr>
+        <w:fldChar w:fldCharType="end"/>
+      </w:r>
+      <w:bookmarkEnd w:id="9"/>
       <w:r>
         <w:t>. Results visualization interface</w:t>
       </w:r>
@@ -12463,8 +12641,6 @@
         </w:rPr>
         <w:t>This feature was removed!</w:t>
       </w:r>
-      <w:bookmarkStart w:id="9" w:name="_GoBack"/>
-      <w:bookmarkEnd w:id="9"/>
     </w:p>
     <w:p>
       <w:pPr>
@@ -14166,7 +14342,7 @@
 </file>
 
 <file path=customXml/itemProps1.xml><?xml version="1.0" encoding="utf-8"?>
-<ds:datastoreItem xmlns:ds="http://schemas.openxmlformats.org/officeDocument/2006/customXml" ds:itemID="{4C1F055D-F4BC-48ED-AC0E-8CBA1C1FF953}">
+<ds:datastoreItem xmlns:ds="http://schemas.openxmlformats.org/officeDocument/2006/customXml" ds:itemID="{97950483-6D2B-44C3-A215-4B83B64B7EB9}">
   <ds:schemaRefs>
     <ds:schemaRef ds:uri="http://schemas.openxmlformats.org/officeDocument/2006/bibliography"/>
   </ds:schemaRefs>

--- a/docs/hellweg2d_user_guide.docx
+++ b/docs/hellweg2d_user_guide.docx
@@ -1,6 +1,6 @@
 
 <file path=word/document.xml><?xml version="1.0" encoding="utf-8"?>
-<w:document xmlns:wpc="http://schemas.microsoft.com/office/word/2010/wordprocessingCanvas" xmlns:cx="http://schemas.microsoft.com/office/drawing/2014/chartex" xmlns:cx1="http://schemas.microsoft.com/office/drawing/2015/9/8/chartex" xmlns:cx2="http://schemas.microsoft.com/office/drawing/2015/10/21/chartex" xmlns:cx3="http://schemas.microsoft.com/office/drawing/2016/5/9/chartex" xmlns:cx4="http://schemas.microsoft.com/office/drawing/2016/5/10/chartex" xmlns:cx5="http://schemas.microsoft.com/office/drawing/2016/5/11/chartex" xmlns:mc="http://schemas.openxmlformats.org/markup-compatibility/2006" xmlns:o="urn:schemas-microsoft-com:office:office" xmlns:r="http://schemas.openxmlformats.org/officeDocument/2006/relationships" xmlns:m="http://schemas.openxmlformats.org/officeDocument/2006/math" xmlns:v="urn:schemas-microsoft-com:vml" xmlns:wp14="http://schemas.microsoft.com/office/word/2010/wordprocessingDrawing" xmlns:wp="http://schemas.openxmlformats.org/drawingml/2006/wordprocessingDrawing" xmlns:w10="urn:schemas-microsoft-com:office:word" xmlns:w="http://schemas.openxmlformats.org/wordprocessingml/2006/main" xmlns:w14="http://schemas.microsoft.com/office/word/2010/wordml" xmlns:w15="http://schemas.microsoft.com/office/word/2012/wordml" xmlns:w16se="http://schemas.microsoft.com/office/word/2015/wordml/symex" xmlns:wpg="http://schemas.microsoft.com/office/word/2010/wordprocessingGroup" xmlns:wpi="http://schemas.microsoft.com/office/word/2010/wordprocessingInk" xmlns:wne="http://schemas.microsoft.com/office/word/2006/wordml" xmlns:wps="http://schemas.microsoft.com/office/word/2010/wordprocessingShape" mc:Ignorable="w14 w15 w16se wp14">
+<w:document xmlns:wpc="http://schemas.microsoft.com/office/word/2010/wordprocessingCanvas" xmlns:cx="http://schemas.microsoft.com/office/drawing/2014/chartex" xmlns:cx1="http://schemas.microsoft.com/office/drawing/2015/9/8/chartex" xmlns:cx2="http://schemas.microsoft.com/office/drawing/2015/10/21/chartex" xmlns:cx3="http://schemas.microsoft.com/office/drawing/2016/5/9/chartex" xmlns:cx4="http://schemas.microsoft.com/office/drawing/2016/5/10/chartex" xmlns:cx5="http://schemas.microsoft.com/office/drawing/2016/5/11/chartex" xmlns:cx6="http://schemas.microsoft.com/office/drawing/2016/5/12/chartex" xmlns:cx7="http://schemas.microsoft.com/office/drawing/2016/5/13/chartex" xmlns:cx8="http://schemas.microsoft.com/office/drawing/2016/5/14/chartex" xmlns:mc="http://schemas.openxmlformats.org/markup-compatibility/2006" xmlns:aink="http://schemas.microsoft.com/office/drawing/2016/ink" xmlns:o="urn:schemas-microsoft-com:office:office" xmlns:r="http://schemas.openxmlformats.org/officeDocument/2006/relationships" xmlns:m="http://schemas.openxmlformats.org/officeDocument/2006/math" xmlns:v="urn:schemas-microsoft-com:vml" xmlns:wp14="http://schemas.microsoft.com/office/word/2010/wordprocessingDrawing" xmlns:wp="http://schemas.openxmlformats.org/drawingml/2006/wordprocessingDrawing" xmlns:w10="urn:schemas-microsoft-com:office:word" xmlns:w="http://schemas.openxmlformats.org/wordprocessingml/2006/main" xmlns:w14="http://schemas.microsoft.com/office/word/2010/wordml" xmlns:w15="http://schemas.microsoft.com/office/word/2012/wordml" xmlns:w16se="http://schemas.microsoft.com/office/word/2015/wordml/symex" xmlns:wpg="http://schemas.microsoft.com/office/word/2010/wordprocessingGroup" xmlns:wpi="http://schemas.microsoft.com/office/word/2010/wordprocessingInk" xmlns:wne="http://schemas.microsoft.com/office/word/2006/wordml" xmlns:wps="http://schemas.microsoft.com/office/word/2010/wordprocessingShape" mc:Ignorable="w14 w15 w16se wp14">
   <w:body>
     <w:p>
       <w:pPr>
@@ -298,14 +298,27 @@
       <w:r>
         <w:t xml:space="preserve">Figure </w:t>
       </w:r>
-      <w:fldSimple w:instr=" SEQ Figure \* ARABIC ">
-        <w:r>
-          <w:rPr>
-            <w:noProof/>
-          </w:rPr>
-          <w:t>1</w:t>
-        </w:r>
-      </w:fldSimple>
+      <w:r>
+        <w:fldChar w:fldCharType="begin"/>
+      </w:r>
+      <w:r>
+        <w:instrText xml:space="preserve"> SEQ Figure \* ARABIC </w:instrText>
+      </w:r>
+      <w:r>
+        <w:fldChar w:fldCharType="separate"/>
+      </w:r>
+      <w:r>
+        <w:rPr>
+          <w:noProof/>
+        </w:rPr>
+        <w:t>1</w:t>
+      </w:r>
+      <w:r>
+        <w:rPr>
+          <w:noProof/>
+        </w:rPr>
+        <w:fldChar w:fldCharType="end"/>
+      </w:r>
       <w:bookmarkEnd w:id="0"/>
       <w:r>
         <w:t xml:space="preserve">. </w:t>
@@ -2106,14 +2119,27 @@
       <w:r>
         <w:t xml:space="preserve">Figure </w:t>
       </w:r>
-      <w:fldSimple w:instr=" SEQ Figure \* ARABIC ">
-        <w:r>
-          <w:rPr>
-            <w:noProof/>
-          </w:rPr>
-          <w:t>2</w:t>
-        </w:r>
-      </w:fldSimple>
+      <w:r>
+        <w:fldChar w:fldCharType="begin"/>
+      </w:r>
+      <w:r>
+        <w:instrText xml:space="preserve"> SEQ Figure \* ARABIC </w:instrText>
+      </w:r>
+      <w:r>
+        <w:fldChar w:fldCharType="separate"/>
+      </w:r>
+      <w:r>
+        <w:rPr>
+          <w:noProof/>
+        </w:rPr>
+        <w:t>2</w:t>
+      </w:r>
+      <w:r>
+        <w:rPr>
+          <w:noProof/>
+        </w:rPr>
+        <w:fldChar w:fldCharType="end"/>
+      </w:r>
       <w:r>
         <w:t>.</w:t>
       </w:r>
@@ -5188,14 +5214,27 @@
       <w:r>
         <w:t xml:space="preserve">Figure </w:t>
       </w:r>
-      <w:fldSimple w:instr=" SEQ Figure \* ARABIC ">
-        <w:r>
-          <w:rPr>
-            <w:noProof/>
-          </w:rPr>
-          <w:t>3</w:t>
-        </w:r>
-      </w:fldSimple>
+      <w:r>
+        <w:fldChar w:fldCharType="begin"/>
+      </w:r>
+      <w:r>
+        <w:instrText xml:space="preserve"> SEQ Figure \* ARABIC </w:instrText>
+      </w:r>
+      <w:r>
+        <w:fldChar w:fldCharType="separate"/>
+      </w:r>
+      <w:r>
+        <w:rPr>
+          <w:noProof/>
+        </w:rPr>
+        <w:t>3</w:t>
+      </w:r>
+      <w:r>
+        <w:rPr>
+          <w:noProof/>
+        </w:rPr>
+        <w:fldChar w:fldCharType="end"/>
+      </w:r>
       <w:bookmarkEnd w:id="1"/>
       <w:r>
         <w:t>. Phase space defined by Twiss parameters.</w:t>
@@ -5597,7 +5636,16 @@
           <w:rFonts w:cs="Times New Roman"/>
           <w:sz w:val="22"/>
         </w:rPr>
-        <w:t>θ, and p</w:t>
+        <w:t xml:space="preserve">θ, </w:t>
+      </w:r>
+      <w:bookmarkStart w:id="2" w:name="_GoBack"/>
+      <w:bookmarkEnd w:id="2"/>
+      <w:r>
+        <w:rPr>
+          <w:rFonts w:cs="Times New Roman"/>
+          <w:sz w:val="22"/>
+        </w:rPr>
+        <w:t>p</w:t>
       </w:r>
       <w:r>
         <w:rPr>
@@ -5612,7 +5660,28 @@
           <w:rFonts w:cs="Times New Roman"/>
           <w:sz w:val="22"/>
         </w:rPr>
-        <w:t xml:space="preserve">. </w:t>
+        <w:t>.</w:t>
+      </w:r>
+      <w:r>
+        <w:rPr>
+          <w:rFonts w:cs="Times New Roman"/>
+          <w:sz w:val="22"/>
+        </w:rPr>
+        <w:t xml:space="preserve"> </w:t>
+      </w:r>
+      <w:r>
+        <w:rPr>
+          <w:rFonts w:cs="Times New Roman"/>
+          <w:sz w:val="22"/>
+        </w:rPr>
+        <w:t>and</w:t>
+      </w:r>
+      <w:r>
+        <w:rPr>
+          <w:rFonts w:cs="Times New Roman"/>
+          <w:sz w:val="22"/>
+        </w:rPr>
+        <w:t xml:space="preserve"> </w:t>
       </w:r>
       <w:proofErr w:type="spellStart"/>
       <w:r>
@@ -5636,7 +5705,7 @@
           <w:rFonts w:cs="Times New Roman"/>
           <w:sz w:val="22"/>
         </w:rPr>
-        <w:t xml:space="preserve"> is assumed equal to zero to avoid particle magnetization. This type </w:t>
+        <w:t xml:space="preserve">. This type </w:t>
       </w:r>
       <w:r>
         <w:rPr>
@@ -6552,19 +6621,32 @@
         <w:pStyle w:val="Caption"/>
         <w:jc w:val="center"/>
       </w:pPr>
-      <w:bookmarkStart w:id="2" w:name="_Ref468093608"/>
+      <w:bookmarkStart w:id="3" w:name="_Ref468093608"/>
       <w:r>
         <w:t xml:space="preserve">Figure </w:t>
       </w:r>
-      <w:fldSimple w:instr=" SEQ Figure \* ARABIC ">
-        <w:r>
-          <w:rPr>
-            <w:noProof/>
-          </w:rPr>
-          <w:t>4</w:t>
-        </w:r>
-      </w:fldSimple>
-      <w:bookmarkEnd w:id="2"/>
+      <w:r>
+        <w:fldChar w:fldCharType="begin"/>
+      </w:r>
+      <w:r>
+        <w:instrText xml:space="preserve"> SEQ Figure \* ARABIC </w:instrText>
+      </w:r>
+      <w:r>
+        <w:fldChar w:fldCharType="separate"/>
+      </w:r>
+      <w:r>
+        <w:rPr>
+          <w:noProof/>
+        </w:rPr>
+        <w:t>4</w:t>
+      </w:r>
+      <w:r>
+        <w:rPr>
+          <w:noProof/>
+        </w:rPr>
+        <w:fldChar w:fldCharType="end"/>
+      </w:r>
+      <w:bookmarkEnd w:id="3"/>
       <w:r>
         <w:t>. Example of Truncated Gaussian Distribution</w:t>
       </w:r>
@@ -7006,19 +7088,32 @@
         <w:pStyle w:val="Caption"/>
         <w:jc w:val="center"/>
       </w:pPr>
-      <w:bookmarkStart w:id="3" w:name="_Ref468095156"/>
+      <w:bookmarkStart w:id="4" w:name="_Ref468095156"/>
       <w:r>
         <w:t xml:space="preserve">Figure </w:t>
       </w:r>
-      <w:fldSimple w:instr=" SEQ Figure \* ARABIC ">
-        <w:r>
-          <w:rPr>
-            <w:noProof/>
-          </w:rPr>
-          <w:t>5</w:t>
-        </w:r>
-      </w:fldSimple>
-      <w:bookmarkEnd w:id="3"/>
+      <w:r>
+        <w:fldChar w:fldCharType="begin"/>
+      </w:r>
+      <w:r>
+        <w:instrText xml:space="preserve"> SEQ Figure \* ARABIC </w:instrText>
+      </w:r>
+      <w:r>
+        <w:fldChar w:fldCharType="separate"/>
+      </w:r>
+      <w:r>
+        <w:rPr>
+          <w:noProof/>
+        </w:rPr>
+        <w:t>5</w:t>
+      </w:r>
+      <w:r>
+        <w:rPr>
+          <w:noProof/>
+        </w:rPr>
+        <w:fldChar w:fldCharType="end"/>
+      </w:r>
+      <w:bookmarkEnd w:id="4"/>
       <w:r>
         <w:t xml:space="preserve">. </w:t>
       </w:r>
@@ -7617,19 +7712,32 @@
         <w:pStyle w:val="Caption"/>
         <w:jc w:val="center"/>
       </w:pPr>
-      <w:bookmarkStart w:id="4" w:name="_Ref468096451"/>
+      <w:bookmarkStart w:id="5" w:name="_Ref468096451"/>
       <w:r>
         <w:t xml:space="preserve">Figure </w:t>
       </w:r>
-      <w:fldSimple w:instr=" SEQ Figure \* ARABIC ">
-        <w:r>
-          <w:rPr>
-            <w:noProof/>
-          </w:rPr>
-          <w:t>6</w:t>
-        </w:r>
-      </w:fldSimple>
-      <w:bookmarkEnd w:id="4"/>
+      <w:r>
+        <w:fldChar w:fldCharType="begin"/>
+      </w:r>
+      <w:r>
+        <w:instrText xml:space="preserve"> SEQ Figure \* ARABIC </w:instrText>
+      </w:r>
+      <w:r>
+        <w:fldChar w:fldCharType="separate"/>
+      </w:r>
+      <w:r>
+        <w:rPr>
+          <w:noProof/>
+        </w:rPr>
+        <w:t>6</w:t>
+      </w:r>
+      <w:r>
+        <w:rPr>
+          <w:noProof/>
+        </w:rPr>
+        <w:fldChar w:fldCharType="end"/>
+      </w:r>
+      <w:bookmarkEnd w:id="5"/>
       <w:r>
         <w:t>. Example of Elliptical distribution</w:t>
       </w:r>
@@ -9027,32 +9135,19 @@
           <w:sz w:val="22"/>
         </w:rPr>
       </w:pPr>
-      <w:bookmarkStart w:id="5" w:name="_Ref470276601"/>
+      <w:bookmarkStart w:id="6" w:name="_Ref470276601"/>
       <w:r>
         <w:t xml:space="preserve">Figure </w:t>
       </w:r>
-      <w:r>
-        <w:fldChar w:fldCharType="begin"/>
-      </w:r>
-      <w:r>
-        <w:instrText xml:space="preserve"> SEQ Figure \* ARABIC </w:instrText>
-      </w:r>
-      <w:r>
-        <w:fldChar w:fldCharType="separate"/>
-      </w:r>
-      <w:r>
-        <w:rPr>
-          <w:noProof/>
-        </w:rPr>
-        <w:t>7</w:t>
-      </w:r>
-      <w:r>
-        <w:rPr>
-          <w:noProof/>
-        </w:rPr>
-        <w:fldChar w:fldCharType="end"/>
-      </w:r>
-      <w:bookmarkEnd w:id="5"/>
+      <w:fldSimple w:instr=" SEQ Figure \* ARABIC ">
+        <w:r>
+          <w:rPr>
+            <w:noProof/>
+          </w:rPr>
+          <w:t>7</w:t>
+        </w:r>
+      </w:fldSimple>
+      <w:bookmarkEnd w:id="6"/>
       <w:r>
         <w:t>.</w:t>
       </w:r>
@@ -9134,32 +9229,19 @@
           <w:sz w:val="22"/>
         </w:rPr>
       </w:pPr>
-      <w:bookmarkStart w:id="6" w:name="_Ref470276730"/>
+      <w:bookmarkStart w:id="7" w:name="_Ref470276730"/>
       <w:r>
         <w:t xml:space="preserve">Figure </w:t>
       </w:r>
-      <w:r>
-        <w:fldChar w:fldCharType="begin"/>
-      </w:r>
-      <w:r>
-        <w:instrText xml:space="preserve"> SEQ Figure \* ARABIC </w:instrText>
-      </w:r>
-      <w:r>
-        <w:fldChar w:fldCharType="separate"/>
-      </w:r>
-      <w:r>
-        <w:rPr>
-          <w:noProof/>
-        </w:rPr>
-        <w:t>8</w:t>
-      </w:r>
-      <w:r>
-        <w:rPr>
-          <w:noProof/>
-        </w:rPr>
-        <w:fldChar w:fldCharType="end"/>
-      </w:r>
-      <w:bookmarkEnd w:id="6"/>
+      <w:fldSimple w:instr=" SEQ Figure \* ARABIC ">
+        <w:r>
+          <w:rPr>
+            <w:noProof/>
+          </w:rPr>
+          <w:t>8</w:t>
+        </w:r>
+      </w:fldSimple>
+      <w:bookmarkEnd w:id="7"/>
       <w:r>
         <w:t>.</w:t>
       </w:r>
@@ -10025,49 +10107,8 @@
           <w:iCs/>
           <w:sz w:val="22"/>
         </w:rPr>
-        <w:t xml:space="preserve">Ex. </w:t>
-      </w:r>
-      <w:r>
-        <w:rPr>
-          <w:i/>
-          <w:iCs/>
-          <w:sz w:val="22"/>
-        </w:rPr>
-        <w:t>QUAD quad.txt</w:t>
-      </w:r>
-      <w:r>
-        <w:rPr>
-          <w:i/>
-          <w:iCs/>
-          <w:sz w:val="22"/>
-        </w:rPr>
-        <w:t xml:space="preserve"> 10.0 </w:t>
-      </w:r>
-    </w:p>
-    <w:p>
-      <w:pPr>
-        <w:rPr>
-          <w:i/>
-          <w:iCs/>
-          <w:sz w:val="22"/>
-        </w:rPr>
-      </w:pPr>
-      <w:r>
-        <w:rPr>
-          <w:i/>
-          <w:iCs/>
-          <w:sz w:val="22"/>
-        </w:rPr>
         <w:t xml:space="preserve">Ex. QUAD quad.txt 10.0 </w:t>
       </w:r>
-      <w:r>
-        <w:rPr>
-          <w:i/>
-          <w:iCs/>
-          <w:sz w:val="22"/>
-        </w:rPr>
-        <w:t>-2.0</w:t>
-      </w:r>
     </w:p>
     <w:p>
       <w:pPr>
@@ -10085,13 +10126,22 @@
         </w:rPr>
         <w:t>Ex. QUAD quad.txt 10.0 -2.0</w:t>
       </w:r>
-      <w:r>
-        <w:rPr>
-          <w:i/>
-          <w:iCs/>
-          <w:sz w:val="22"/>
-        </w:rPr>
-        <w:t xml:space="preserve"> 100</w:t>
+    </w:p>
+    <w:p>
+      <w:pPr>
+        <w:rPr>
+          <w:i/>
+          <w:iCs/>
+          <w:sz w:val="22"/>
+        </w:rPr>
+      </w:pPr>
+      <w:r>
+        <w:rPr>
+          <w:i/>
+          <w:iCs/>
+          <w:sz w:val="22"/>
+        </w:rPr>
+        <w:t>Ex. QUAD quad.txt 10.0 -2.0 100</w:t>
       </w:r>
     </w:p>
     <w:p>
@@ -10178,8 +10228,6 @@
         </w:rPr>
         <w:t>Parameters</w:t>
       </w:r>
-      <w:bookmarkStart w:id="7" w:name="_GoBack"/>
-      <w:bookmarkEnd w:id="7"/>
     </w:p>
     <w:p>
       <w:pPr>
@@ -11562,27 +11610,14 @@
       <w:r>
         <w:t xml:space="preserve">Figure </w:t>
       </w:r>
-      <w:r>
-        <w:fldChar w:fldCharType="begin"/>
-      </w:r>
-      <w:r>
-        <w:instrText xml:space="preserve"> SEQ Figure \* ARABIC </w:instrText>
-      </w:r>
-      <w:r>
-        <w:fldChar w:fldCharType="separate"/>
-      </w:r>
-      <w:r>
-        <w:rPr>
-          <w:noProof/>
-        </w:rPr>
-        <w:t>9</w:t>
-      </w:r>
-      <w:r>
-        <w:rPr>
-          <w:noProof/>
-        </w:rPr>
-        <w:fldChar w:fldCharType="end"/>
-      </w:r>
+      <w:fldSimple w:instr=" SEQ Figure \* ARABIC ">
+        <w:r>
+          <w:rPr>
+            <w:noProof/>
+          </w:rPr>
+          <w:t>9</w:t>
+        </w:r>
+      </w:fldSimple>
       <w:bookmarkEnd w:id="8"/>
       <w:r>
         <w:t>.</w:t>
@@ -11964,27 +11999,14 @@
       <w:r>
         <w:t xml:space="preserve">Figure </w:t>
       </w:r>
-      <w:r>
-        <w:fldChar w:fldCharType="begin"/>
-      </w:r>
-      <w:r>
-        <w:instrText xml:space="preserve"> SEQ Figure \* ARABIC </w:instrText>
-      </w:r>
-      <w:r>
-        <w:fldChar w:fldCharType="separate"/>
-      </w:r>
-      <w:r>
-        <w:rPr>
-          <w:noProof/>
-        </w:rPr>
-        <w:t>10</w:t>
-      </w:r>
-      <w:r>
-        <w:rPr>
-          <w:noProof/>
-        </w:rPr>
-        <w:fldChar w:fldCharType="end"/>
-      </w:r>
+      <w:fldSimple w:instr=" SEQ Figure \* ARABIC ">
+        <w:r>
+          <w:rPr>
+            <w:noProof/>
+          </w:rPr>
+          <w:t>10</w:t>
+        </w:r>
+      </w:fldSimple>
       <w:bookmarkEnd w:id="9"/>
       <w:r>
         <w:t>. Results visualization interface</w:t>
@@ -12845,7 +12867,7 @@
 </file>
 
 <file path=word/numbering.xml><?xml version="1.0" encoding="utf-8"?>
-<w:numbering xmlns:wpc="http://schemas.microsoft.com/office/word/2010/wordprocessingCanvas" xmlns:cx="http://schemas.microsoft.com/office/drawing/2014/chartex" xmlns:cx1="http://schemas.microsoft.com/office/drawing/2015/9/8/chartex" xmlns:cx2="http://schemas.microsoft.com/office/drawing/2015/10/21/chartex" xmlns:cx3="http://schemas.microsoft.com/office/drawing/2016/5/9/chartex" xmlns:cx4="http://schemas.microsoft.com/office/drawing/2016/5/10/chartex" xmlns:cx5="http://schemas.microsoft.com/office/drawing/2016/5/11/chartex" xmlns:mc="http://schemas.openxmlformats.org/markup-compatibility/2006" xmlns:o="urn:schemas-microsoft-com:office:office" xmlns:r="http://schemas.openxmlformats.org/officeDocument/2006/relationships" xmlns:m="http://schemas.openxmlformats.org/officeDocument/2006/math" xmlns:v="urn:schemas-microsoft-com:vml" xmlns:wp14="http://schemas.microsoft.com/office/word/2010/wordprocessingDrawing" xmlns:wp="http://schemas.openxmlformats.org/drawingml/2006/wordprocessingDrawing" xmlns:w10="urn:schemas-microsoft-com:office:word" xmlns:w="http://schemas.openxmlformats.org/wordprocessingml/2006/main" xmlns:w14="http://schemas.microsoft.com/office/word/2010/wordml" xmlns:w15="http://schemas.microsoft.com/office/word/2012/wordml" xmlns:w16se="http://schemas.microsoft.com/office/word/2015/wordml/symex" xmlns:wpg="http://schemas.microsoft.com/office/word/2010/wordprocessingGroup" xmlns:wpi="http://schemas.microsoft.com/office/word/2010/wordprocessingInk" xmlns:wne="http://schemas.microsoft.com/office/word/2006/wordml" xmlns:wps="http://schemas.microsoft.com/office/word/2010/wordprocessingShape" mc:Ignorable="w14 w15 w16se wp14">
+<w:numbering xmlns:wpc="http://schemas.microsoft.com/office/word/2010/wordprocessingCanvas" xmlns:cx="http://schemas.microsoft.com/office/drawing/2014/chartex" xmlns:cx1="http://schemas.microsoft.com/office/drawing/2015/9/8/chartex" xmlns:cx2="http://schemas.microsoft.com/office/drawing/2015/10/21/chartex" xmlns:cx3="http://schemas.microsoft.com/office/drawing/2016/5/9/chartex" xmlns:cx4="http://schemas.microsoft.com/office/drawing/2016/5/10/chartex" xmlns:cx5="http://schemas.microsoft.com/office/drawing/2016/5/11/chartex" xmlns:cx6="http://schemas.microsoft.com/office/drawing/2016/5/12/chartex" xmlns:cx7="http://schemas.microsoft.com/office/drawing/2016/5/13/chartex" xmlns:cx8="http://schemas.microsoft.com/office/drawing/2016/5/14/chartex" xmlns:mc="http://schemas.openxmlformats.org/markup-compatibility/2006" xmlns:aink="http://schemas.microsoft.com/office/drawing/2016/ink" xmlns:o="urn:schemas-microsoft-com:office:office" xmlns:r="http://schemas.openxmlformats.org/officeDocument/2006/relationships" xmlns:m="http://schemas.openxmlformats.org/officeDocument/2006/math" xmlns:v="urn:schemas-microsoft-com:vml" xmlns:wp14="http://schemas.microsoft.com/office/word/2010/wordprocessingDrawing" xmlns:wp="http://schemas.openxmlformats.org/drawingml/2006/wordprocessingDrawing" xmlns:w10="urn:schemas-microsoft-com:office:word" xmlns:w="http://schemas.openxmlformats.org/wordprocessingml/2006/main" xmlns:w14="http://schemas.microsoft.com/office/word/2010/wordml" xmlns:w15="http://schemas.microsoft.com/office/word/2012/wordml" xmlns:w16se="http://schemas.microsoft.com/office/word/2015/wordml/symex" xmlns:wpg="http://schemas.microsoft.com/office/word/2010/wordprocessingGroup" xmlns:wpi="http://schemas.microsoft.com/office/word/2010/wordprocessingInk" xmlns:wne="http://schemas.microsoft.com/office/word/2006/wordml" xmlns:wps="http://schemas.microsoft.com/office/word/2010/wordprocessingShape" mc:Ignorable="w14 w15 w16se wp14">
   <w:abstractNum w:abstractNumId="0" w15:restartNumberingAfterBreak="0">
     <w:nsid w:val="04891B56"/>
     <w:multiLevelType w:val="hybridMultilevel"/>
@@ -14342,7 +14364,7 @@
 </file>
 
 <file path=customXml/itemProps1.xml><?xml version="1.0" encoding="utf-8"?>
-<ds:datastoreItem xmlns:ds="http://schemas.openxmlformats.org/officeDocument/2006/customXml" ds:itemID="{97950483-6D2B-44C3-A215-4B83B64B7EB9}">
+<ds:datastoreItem xmlns:ds="http://schemas.openxmlformats.org/officeDocument/2006/customXml" ds:itemID="{48099301-1F95-44D9-B7D7-F10FB07D965A}">
   <ds:schemaRefs>
     <ds:schemaRef ds:uri="http://schemas.openxmlformats.org/officeDocument/2006/bibliography"/>
   </ds:schemaRefs>

--- a/docs/hellweg2d_user_guide.docx
+++ b/docs/hellweg2d_user_guide.docx
@@ -1,6 +1,6 @@
 
 <file path=word/document.xml><?xml version="1.0" encoding="utf-8"?>
-<w:document xmlns:wpc="http://schemas.microsoft.com/office/word/2010/wordprocessingCanvas" xmlns:cx="http://schemas.microsoft.com/office/drawing/2014/chartex" xmlns:cx1="http://schemas.microsoft.com/office/drawing/2015/9/8/chartex" xmlns:cx2="http://schemas.microsoft.com/office/drawing/2015/10/21/chartex" xmlns:cx3="http://schemas.microsoft.com/office/drawing/2016/5/9/chartex" xmlns:cx4="http://schemas.microsoft.com/office/drawing/2016/5/10/chartex" xmlns:cx5="http://schemas.microsoft.com/office/drawing/2016/5/11/chartex" xmlns:cx6="http://schemas.microsoft.com/office/drawing/2016/5/12/chartex" xmlns:cx7="http://schemas.microsoft.com/office/drawing/2016/5/13/chartex" xmlns:cx8="http://schemas.microsoft.com/office/drawing/2016/5/14/chartex" xmlns:mc="http://schemas.openxmlformats.org/markup-compatibility/2006" xmlns:aink="http://schemas.microsoft.com/office/drawing/2016/ink" xmlns:o="urn:schemas-microsoft-com:office:office" xmlns:r="http://schemas.openxmlformats.org/officeDocument/2006/relationships" xmlns:m="http://schemas.openxmlformats.org/officeDocument/2006/math" xmlns:v="urn:schemas-microsoft-com:vml" xmlns:wp14="http://schemas.microsoft.com/office/word/2010/wordprocessingDrawing" xmlns:wp="http://schemas.openxmlformats.org/drawingml/2006/wordprocessingDrawing" xmlns:w10="urn:schemas-microsoft-com:office:word" xmlns:w="http://schemas.openxmlformats.org/wordprocessingml/2006/main" xmlns:w14="http://schemas.microsoft.com/office/word/2010/wordml" xmlns:w15="http://schemas.microsoft.com/office/word/2012/wordml" xmlns:w16se="http://schemas.microsoft.com/office/word/2015/wordml/symex" xmlns:wpg="http://schemas.microsoft.com/office/word/2010/wordprocessingGroup" xmlns:wpi="http://schemas.microsoft.com/office/word/2010/wordprocessingInk" xmlns:wne="http://schemas.microsoft.com/office/word/2006/wordml" xmlns:wps="http://schemas.microsoft.com/office/word/2010/wordprocessingShape" mc:Ignorable="w14 w15 w16se wp14">
+<w:document xmlns:wpc="http://schemas.microsoft.com/office/word/2010/wordprocessingCanvas" xmlns:cx="http://schemas.microsoft.com/office/drawing/2014/chartex" xmlns:cx1="http://schemas.microsoft.com/office/drawing/2015/9/8/chartex" xmlns:cx2="http://schemas.microsoft.com/office/drawing/2015/10/21/chartex" xmlns:cx3="http://schemas.microsoft.com/office/drawing/2016/5/9/chartex" xmlns:cx4="http://schemas.microsoft.com/office/drawing/2016/5/10/chartex" xmlns:cx5="http://schemas.microsoft.com/office/drawing/2016/5/11/chartex" xmlns:cx6="http://schemas.microsoft.com/office/drawing/2016/5/12/chartex" xmlns:cx7="http://schemas.microsoft.com/office/drawing/2016/5/13/chartex" xmlns:cx8="http://schemas.microsoft.com/office/drawing/2016/5/14/chartex" xmlns:mc="http://schemas.openxmlformats.org/markup-compatibility/2006" xmlns:aink="http://schemas.microsoft.com/office/drawing/2016/ink" xmlns:am3d="http://schemas.microsoft.com/office/drawing/2017/model3d" xmlns:o="urn:schemas-microsoft-com:office:office" xmlns:r="http://schemas.openxmlformats.org/officeDocument/2006/relationships" xmlns:m="http://schemas.openxmlformats.org/officeDocument/2006/math" xmlns:v="urn:schemas-microsoft-com:vml" xmlns:wp14="http://schemas.microsoft.com/office/word/2010/wordprocessingDrawing" xmlns:wp="http://schemas.openxmlformats.org/drawingml/2006/wordprocessingDrawing" xmlns:w10="urn:schemas-microsoft-com:office:word" xmlns:w="http://schemas.openxmlformats.org/wordprocessingml/2006/main" xmlns:w14="http://schemas.microsoft.com/office/word/2010/wordml" xmlns:w15="http://schemas.microsoft.com/office/word/2012/wordml" xmlns:w16cex="http://schemas.microsoft.com/office/word/2018/wordml/cex" xmlns:w16cid="http://schemas.microsoft.com/office/word/2016/wordml/cid" xmlns:w16="http://schemas.microsoft.com/office/word/2018/wordml" xmlns:w16se="http://schemas.microsoft.com/office/word/2015/wordml/symex" xmlns:wpg="http://schemas.microsoft.com/office/word/2010/wordprocessingGroup" xmlns:wpi="http://schemas.microsoft.com/office/word/2010/wordprocessingInk" xmlns:wne="http://schemas.microsoft.com/office/word/2006/wordml" xmlns:wps="http://schemas.microsoft.com/office/word/2010/wordprocessingShape" mc:Ignorable="w14 w15 w16se w16cid w16 w16cex wp14">
   <w:body>
     <w:p>
       <w:pPr>
@@ -243,7 +243,7 @@
           <w:noProof/>
         </w:rPr>
         <w:drawing>
-          <wp:inline distT="0" distB="0" distL="0" distR="0" wp14:anchorId="45A43DA4" wp14:editId="7B01E39C">
+          <wp:inline distT="0" distB="0" distL="0" distR="0" wp14:anchorId="7AB64A91" wp14:editId="3E57A858">
             <wp:extent cx="5943600" cy="4804410"/>
             <wp:effectExtent l="0" t="0" r="0" b="0"/>
             <wp:docPr id="12" name="Picture 12"/>
@@ -298,27 +298,14 @@
       <w:r>
         <w:t xml:space="preserve">Figure </w:t>
       </w:r>
-      <w:r>
-        <w:fldChar w:fldCharType="begin"/>
-      </w:r>
-      <w:r>
-        <w:instrText xml:space="preserve"> SEQ Figure \* ARABIC </w:instrText>
-      </w:r>
-      <w:r>
-        <w:fldChar w:fldCharType="separate"/>
-      </w:r>
-      <w:r>
-        <w:rPr>
-          <w:noProof/>
-        </w:rPr>
-        <w:t>1</w:t>
-      </w:r>
-      <w:r>
-        <w:rPr>
-          <w:noProof/>
-        </w:rPr>
-        <w:fldChar w:fldCharType="end"/>
-      </w:r>
+      <w:fldSimple w:instr=" SEQ Figure \* ARABIC ">
+        <w:r>
+          <w:rPr>
+            <w:noProof/>
+          </w:rPr>
+          <w:t>1</w:t>
+        </w:r>
+      </w:fldSimple>
       <w:bookmarkEnd w:id="0"/>
       <w:r>
         <w:t xml:space="preserve">. </w:t>
@@ -549,23 +536,7 @@
           <w:i/>
           <w:sz w:val="22"/>
         </w:rPr>
-        <w:t>B[</w:t>
-      </w:r>
-      <w:proofErr w:type="spellStart"/>
-      <w:r>
-        <w:rPr>
-          <w:i/>
-          <w:sz w:val="22"/>
-        </w:rPr>
-        <w:t>Gs</w:t>
-      </w:r>
-      <w:proofErr w:type="spellEnd"/>
-      <w:r>
-        <w:rPr>
-          <w:i/>
-          <w:sz w:val="22"/>
-        </w:rPr>
-        <w:t xml:space="preserve">] </w:t>
+        <w:t xml:space="preserve">B[Gs] </w:t>
       </w:r>
       <w:r>
         <w:rPr>
@@ -613,23 +584,13 @@
         </w:rPr>
         <w:t xml:space="preserve"> </w:t>
       </w:r>
-      <w:proofErr w:type="spellStart"/>
       <w:r>
         <w:rPr>
           <w:b/>
           <w:i/>
           <w:sz w:val="22"/>
         </w:rPr>
-        <w:t>Lf</w:t>
-      </w:r>
-      <w:proofErr w:type="spellEnd"/>
-      <w:r>
-        <w:rPr>
-          <w:b/>
-          <w:i/>
-          <w:sz w:val="22"/>
-        </w:rPr>
-        <w:t xml:space="preserve"> [cm]</w:t>
+        <w:t>Lf [cm]</w:t>
       </w:r>
     </w:p>
     <w:p>
@@ -769,21 +730,7 @@
         <w:rPr>
           <w:sz w:val="22"/>
         </w:rPr>
-        <w:t>is one mandatory parameter B[</w:t>
-      </w:r>
-      <w:proofErr w:type="spellStart"/>
-      <w:r>
-        <w:rPr>
-          <w:sz w:val="22"/>
-        </w:rPr>
-        <w:t>Gs</w:t>
-      </w:r>
-      <w:proofErr w:type="spellEnd"/>
-      <w:r>
-        <w:rPr>
-          <w:sz w:val="22"/>
-        </w:rPr>
-        <w:t>] that defines the longitudinal</w:t>
+        <w:t>is one mandatory parameter B[Gs] that defines the longitudinal</w:t>
       </w:r>
       <w:r>
         <w:rPr>
@@ -795,21 +742,7 @@
         <w:rPr>
           <w:sz w:val="22"/>
         </w:rPr>
-        <w:t xml:space="preserve">magnetic field strength </w:t>
-      </w:r>
-      <w:proofErr w:type="spellStart"/>
-      <w:r>
-        <w:rPr>
-          <w:sz w:val="22"/>
-        </w:rPr>
-        <w:t>Bz</w:t>
-      </w:r>
-      <w:proofErr w:type="spellEnd"/>
-      <w:r>
-        <w:rPr>
-          <w:sz w:val="22"/>
-        </w:rPr>
-        <w:t xml:space="preserve"> and </w:t>
+        <w:t xml:space="preserve">magnetic field strength Bz and </w:t>
       </w:r>
       <w:r>
         <w:rPr>
@@ -882,21 +815,7 @@
         <w:rPr>
           <w:sz w:val="22"/>
         </w:rPr>
-        <w:t xml:space="preserve">m], and the length of the fringe field region </w:t>
-      </w:r>
-      <w:proofErr w:type="spellStart"/>
-      <w:r>
-        <w:rPr>
-          <w:sz w:val="22"/>
-        </w:rPr>
-        <w:t>Lf</w:t>
-      </w:r>
-      <w:proofErr w:type="spellEnd"/>
-      <w:r>
-        <w:rPr>
-          <w:sz w:val="22"/>
-        </w:rPr>
-        <w:t xml:space="preserve">[cm]. </w:t>
+        <w:t xml:space="preserve">m], and the length of the fringe field region Lf[cm]. </w:t>
       </w:r>
     </w:p>
     <w:p>
@@ -910,77 +829,7 @@
         <w:rPr>
           <w:sz w:val="22"/>
         </w:rPr>
-        <w:t xml:space="preserve">The default value for </w:t>
-      </w:r>
-      <w:proofErr w:type="spellStart"/>
-      <w:r>
-        <w:rPr>
-          <w:sz w:val="22"/>
-        </w:rPr>
-        <w:t>Lf</w:t>
-      </w:r>
-      <w:proofErr w:type="spellEnd"/>
-      <w:r>
-        <w:rPr>
-          <w:sz w:val="22"/>
-        </w:rPr>
-        <w:t xml:space="preserve"> is 1 cm. When defining fringe fields, please, make sure that this region is not too short (at least several mesh points), so the numerical results of </w:t>
-      </w:r>
-      <w:proofErr w:type="spellStart"/>
-      <w:r>
-        <w:rPr>
-          <w:sz w:val="22"/>
-        </w:rPr>
-        <w:t>dBz</w:t>
-      </w:r>
-      <w:proofErr w:type="spellEnd"/>
-      <w:r>
-        <w:rPr>
-          <w:sz w:val="22"/>
-        </w:rPr>
-        <w:t>/</w:t>
-      </w:r>
-      <w:proofErr w:type="spellStart"/>
-      <w:r>
-        <w:rPr>
-          <w:sz w:val="22"/>
-        </w:rPr>
-        <w:t>dz</w:t>
-      </w:r>
-      <w:proofErr w:type="spellEnd"/>
-      <w:r>
-        <w:rPr>
-          <w:sz w:val="22"/>
-        </w:rPr>
-        <w:t xml:space="preserve"> are accurate. Z0 defines the start of a flat field region. Fringe fields region starts from Z0-Lf. The default value for Z0 is zero. If L is not defined, the magnetic field will be </w:t>
-      </w:r>
-      <w:proofErr w:type="spellStart"/>
-      <w:r>
-        <w:rPr>
-          <w:sz w:val="22"/>
-        </w:rPr>
-        <w:t>Bz</w:t>
-      </w:r>
-      <w:proofErr w:type="spellEnd"/>
-      <w:r>
-        <w:rPr>
-          <w:sz w:val="22"/>
-        </w:rPr>
-        <w:t xml:space="preserve">=B, Br=0, </w:t>
-      </w:r>
-      <w:proofErr w:type="spellStart"/>
-      <w:r>
-        <w:rPr>
-          <w:sz w:val="22"/>
-        </w:rPr>
-        <w:t>Bth</w:t>
-      </w:r>
-      <w:proofErr w:type="spellEnd"/>
-      <w:r>
-        <w:rPr>
-          <w:sz w:val="22"/>
-        </w:rPr>
-        <w:t xml:space="preserve">=0 in the whole simulation region. </w:t>
+        <w:t xml:space="preserve">The default value for Lf is 1 cm. When defining fringe fields, please, make sure that this region is not too short (at least several mesh points), so the numerical results of dBz/dz are accurate. Z0 defines the start of a flat field region. Fringe fields region starts from Z0-Lf. The default value for Z0 is zero. If L is not defined, the magnetic field will be Bz=B, Br=0, Bth=0 in the whole simulation region. </w:t>
       </w:r>
     </w:p>
     <w:p>
@@ -1343,21 +1192,7 @@
         <w:rPr>
           <w:sz w:val="22"/>
         </w:rPr>
-        <w:t xml:space="preserve"> field in [</w:t>
-      </w:r>
-      <w:proofErr w:type="spellStart"/>
-      <w:r>
-        <w:rPr>
-          <w:sz w:val="22"/>
-        </w:rPr>
-        <w:t>Gs</w:t>
-      </w:r>
-      <w:proofErr w:type="spellEnd"/>
-      <w:r>
-        <w:rPr>
-          <w:sz w:val="22"/>
-        </w:rPr>
-        <w:t xml:space="preserve">]. </w:t>
+        <w:t xml:space="preserve"> field in [Gs]. </w:t>
       </w:r>
       <w:r>
         <w:rPr>
@@ -1382,23 +1217,7 @@
           <w:i/>
           <w:sz w:val="22"/>
         </w:rPr>
-        <w:t xml:space="preserve">Br=-r/2 * </w:t>
-      </w:r>
-      <w:proofErr w:type="spellStart"/>
-      <w:r>
-        <w:rPr>
-          <w:i/>
-          <w:sz w:val="22"/>
-        </w:rPr>
-        <w:t>dBz</w:t>
-      </w:r>
-      <w:proofErr w:type="spellEnd"/>
-      <w:r>
-        <w:rPr>
-          <w:i/>
-          <w:sz w:val="22"/>
-        </w:rPr>
-        <w:t>/dz.</w:t>
+        <w:t>Br=-r/2 * dBz/dz.</w:t>
       </w:r>
       <w:r>
         <w:rPr>
@@ -1547,139 +1366,13 @@
         <w:rPr>
           <w:sz w:val="22"/>
         </w:rPr>
-        <w:t xml:space="preserve"> in [</w:t>
-      </w:r>
-      <w:proofErr w:type="spellStart"/>
-      <w:r>
-        <w:rPr>
-          <w:sz w:val="22"/>
-        </w:rPr>
-        <w:t>Gs</w:t>
-      </w:r>
-      <w:proofErr w:type="spellEnd"/>
-      <w:r>
-        <w:rPr>
-          <w:sz w:val="22"/>
-        </w:rPr>
-        <w:t xml:space="preserve">]. </w:t>
-      </w:r>
-      <w:r>
-        <w:rPr>
-          <w:sz w:val="22"/>
-        </w:rPr>
-        <w:t>If four columns are defined, the code will interpret the last two columns as Br [</w:t>
-      </w:r>
-      <w:proofErr w:type="spellStart"/>
-      <w:r>
-        <w:rPr>
-          <w:sz w:val="22"/>
-        </w:rPr>
-        <w:t>Gs</w:t>
-      </w:r>
-      <w:proofErr w:type="spellEnd"/>
-      <w:r>
-        <w:rPr>
-          <w:sz w:val="22"/>
-        </w:rPr>
-        <w:t xml:space="preserve">], </w:t>
-      </w:r>
-      <w:proofErr w:type="spellStart"/>
-      <w:r>
-        <w:rPr>
-          <w:sz w:val="22"/>
-        </w:rPr>
-        <w:t>Bz</w:t>
-      </w:r>
-      <w:proofErr w:type="spellEnd"/>
-      <w:r>
-        <w:rPr>
-          <w:sz w:val="22"/>
-        </w:rPr>
-        <w:t xml:space="preserve"> [</w:t>
-      </w:r>
-      <w:proofErr w:type="spellStart"/>
-      <w:r>
-        <w:rPr>
-          <w:sz w:val="22"/>
-        </w:rPr>
-        <w:t>Gs</w:t>
-      </w:r>
-      <w:proofErr w:type="spellEnd"/>
-      <w:r>
-        <w:rPr>
-          <w:sz w:val="22"/>
-        </w:rPr>
-        <w:t xml:space="preserve">]. If five columns are defined, the code will interpret the last three columns as </w:t>
-      </w:r>
-      <w:proofErr w:type="spellStart"/>
-      <w:r>
-        <w:rPr>
-          <w:sz w:val="22"/>
-        </w:rPr>
-        <w:t>Bx</w:t>
-      </w:r>
-      <w:proofErr w:type="spellEnd"/>
-      <w:r>
-        <w:rPr>
-          <w:sz w:val="22"/>
-        </w:rPr>
-        <w:t xml:space="preserve"> [</w:t>
-      </w:r>
-      <w:proofErr w:type="spellStart"/>
-      <w:r>
-        <w:rPr>
-          <w:sz w:val="22"/>
-        </w:rPr>
-        <w:t>Gs</w:t>
-      </w:r>
-      <w:proofErr w:type="spellEnd"/>
-      <w:r>
-        <w:rPr>
-          <w:sz w:val="22"/>
-        </w:rPr>
-        <w:t>], By [</w:t>
-      </w:r>
-      <w:proofErr w:type="spellStart"/>
-      <w:r>
-        <w:rPr>
-          <w:sz w:val="22"/>
-        </w:rPr>
-        <w:t>Gs</w:t>
-      </w:r>
-      <w:proofErr w:type="spellEnd"/>
-      <w:r>
-        <w:rPr>
-          <w:sz w:val="22"/>
-        </w:rPr>
-        <w:t xml:space="preserve">] and </w:t>
-      </w:r>
-      <w:proofErr w:type="spellStart"/>
-      <w:r>
-        <w:rPr>
-          <w:sz w:val="22"/>
-        </w:rPr>
-        <w:t>Bz</w:t>
-      </w:r>
-      <w:proofErr w:type="spellEnd"/>
-      <w:r>
-        <w:rPr>
-          <w:sz w:val="22"/>
-        </w:rPr>
-        <w:t>[</w:t>
-      </w:r>
-      <w:proofErr w:type="spellStart"/>
-      <w:r>
-        <w:rPr>
-          <w:sz w:val="22"/>
-        </w:rPr>
-        <w:t>Gs</w:t>
-      </w:r>
-      <w:proofErr w:type="spellEnd"/>
-      <w:r>
-        <w:rPr>
-          <w:sz w:val="22"/>
-        </w:rPr>
-        <w:t>].</w:t>
+        <w:t xml:space="preserve"> in [Gs]. </w:t>
+      </w:r>
+      <w:r>
+        <w:rPr>
+          <w:sz w:val="22"/>
+        </w:rPr>
+        <w:t>If four columns are defined, the code will interpret the last two columns as Br [Gs], Bz [Gs]. If five columns are defined, the code will interpret the last three columns as Bx [Gs], By [Gs] and Bz[Gs].</w:t>
       </w:r>
     </w:p>
     <w:p>
@@ -1865,91 +1558,13 @@
         <w:rPr>
           <w:sz w:val="22"/>
         </w:rPr>
-        <w:t xml:space="preserve"> in [</w:t>
-      </w:r>
-      <w:proofErr w:type="spellStart"/>
-      <w:r>
-        <w:rPr>
-          <w:sz w:val="22"/>
-        </w:rPr>
-        <w:t>Gs</w:t>
-      </w:r>
-      <w:proofErr w:type="spellEnd"/>
-      <w:r>
-        <w:rPr>
-          <w:sz w:val="22"/>
-        </w:rPr>
-        <w:t xml:space="preserve">]. </w:t>
-      </w:r>
-      <w:proofErr w:type="spellStart"/>
-      <w:r>
-        <w:rPr>
-          <w:sz w:val="22"/>
-        </w:rPr>
-        <w:t>Bx</w:t>
-      </w:r>
-      <w:proofErr w:type="spellEnd"/>
-      <w:r>
-        <w:rPr>
-          <w:sz w:val="22"/>
-        </w:rPr>
-        <w:t xml:space="preserve"> [</w:t>
-      </w:r>
-      <w:proofErr w:type="spellStart"/>
-      <w:r>
-        <w:rPr>
-          <w:sz w:val="22"/>
-        </w:rPr>
-        <w:t>Gs</w:t>
-      </w:r>
-      <w:proofErr w:type="spellEnd"/>
-      <w:r>
-        <w:rPr>
-          <w:sz w:val="22"/>
-        </w:rPr>
-        <w:t>], By [</w:t>
-      </w:r>
-      <w:proofErr w:type="spellStart"/>
-      <w:r>
-        <w:rPr>
-          <w:sz w:val="22"/>
-        </w:rPr>
-        <w:t>Gs</w:t>
-      </w:r>
-      <w:proofErr w:type="spellEnd"/>
-      <w:r>
-        <w:rPr>
-          <w:sz w:val="22"/>
-        </w:rPr>
-        <w:t xml:space="preserve">] and </w:t>
-      </w:r>
-      <w:proofErr w:type="spellStart"/>
-      <w:r>
-        <w:rPr>
-          <w:sz w:val="22"/>
-        </w:rPr>
-        <w:t>Bz</w:t>
-      </w:r>
-      <w:proofErr w:type="spellEnd"/>
-      <w:r>
-        <w:rPr>
-          <w:sz w:val="22"/>
-        </w:rPr>
-        <w:t>[</w:t>
-      </w:r>
-      <w:proofErr w:type="spellStart"/>
-      <w:r>
-        <w:rPr>
-          <w:sz w:val="22"/>
-        </w:rPr>
-        <w:t>Gs</w:t>
-      </w:r>
-      <w:proofErr w:type="spellEnd"/>
-      <w:r>
-        <w:rPr>
-          <w:sz w:val="22"/>
-        </w:rPr>
-        <w:t>].</w:t>
+        <w:t xml:space="preserve"> in [Gs]. </w:t>
+      </w:r>
+      <w:r>
+        <w:rPr>
+          <w:sz w:val="22"/>
+        </w:rPr>
+        <w:t>Bx [Gs], By [Gs] and Bz[Gs].</w:t>
       </w:r>
     </w:p>
     <w:p>
@@ -1963,49 +1578,7 @@
         <w:rPr>
           <w:sz w:val="22"/>
         </w:rPr>
-        <w:t xml:space="preserve">The code will check the first row with numerical values and will make a decision on which distribution to consider, depending on the number of columns in this row. For 2D and 3D imported distributions the field outside the defined domain is considered zero. It is the responsibility of the user to provide the accurate distribution to avoid simulation errors related to improper Br – </w:t>
-      </w:r>
-      <w:proofErr w:type="spellStart"/>
-      <w:r>
-        <w:rPr>
-          <w:sz w:val="22"/>
-        </w:rPr>
-        <w:t>Bz</w:t>
-      </w:r>
-      <w:proofErr w:type="spellEnd"/>
-      <w:r>
-        <w:rPr>
-          <w:sz w:val="22"/>
-        </w:rPr>
-        <w:t xml:space="preserve"> balance (for example, when Br is not proportional to </w:t>
-      </w:r>
-      <w:proofErr w:type="spellStart"/>
-      <w:r>
-        <w:rPr>
-          <w:sz w:val="22"/>
-        </w:rPr>
-        <w:t>dBz</w:t>
-      </w:r>
-      <w:proofErr w:type="spellEnd"/>
-      <w:r>
-        <w:rPr>
-          <w:sz w:val="22"/>
-        </w:rPr>
-        <w:t>/</w:t>
-      </w:r>
-      <w:proofErr w:type="spellStart"/>
-      <w:r>
-        <w:rPr>
-          <w:sz w:val="22"/>
-        </w:rPr>
-        <w:t>dr</w:t>
-      </w:r>
-      <w:proofErr w:type="spellEnd"/>
-      <w:r>
-        <w:rPr>
-          <w:sz w:val="22"/>
-        </w:rPr>
-        <w:t>)</w:t>
+        <w:t>The code will check the first row with numerical values and will make a decision on which distribution to consider, depending on the number of columns in this row. For 2D and 3D imported distributions the field outside the defined domain is considered zero. It is the responsibility of the user to provide the accurate distribution to avoid simulation errors related to improper Br – Bz balance (for example, when Br is not proportional to dBz/dr)</w:t>
       </w:r>
     </w:p>
     <w:p>
@@ -2026,7 +1599,7 @@
         </w:rPr>
         <w:lastRenderedPageBreak/>
         <w:drawing>
-          <wp:inline distT="0" distB="0" distL="0" distR="0" wp14:anchorId="40256C44" wp14:editId="60994CBB">
+          <wp:inline distT="0" distB="0" distL="0" distR="0" wp14:anchorId="43E201A0" wp14:editId="50651FCE">
             <wp:extent cx="1920406" cy="1341236"/>
             <wp:effectExtent l="0" t="0" r="3810" b="0"/>
             <wp:docPr id="5" name="Picture 5"/>
@@ -2072,7 +1645,7 @@
           <w:noProof/>
         </w:rPr>
         <w:drawing>
-          <wp:inline distT="0" distB="0" distL="0" distR="0" wp14:anchorId="22165E77" wp14:editId="7EDA34BC">
+          <wp:inline distT="0" distB="0" distL="0" distR="0" wp14:anchorId="52820304" wp14:editId="60BAA0D8">
             <wp:extent cx="3813048" cy="1887377"/>
             <wp:effectExtent l="0" t="0" r="0" b="0"/>
             <wp:docPr id="1" name="Picture 1"/>
@@ -2119,27 +1692,14 @@
       <w:r>
         <w:t xml:space="preserve">Figure </w:t>
       </w:r>
-      <w:r>
-        <w:fldChar w:fldCharType="begin"/>
-      </w:r>
-      <w:r>
-        <w:instrText xml:space="preserve"> SEQ Figure \* ARABIC </w:instrText>
-      </w:r>
-      <w:r>
-        <w:fldChar w:fldCharType="separate"/>
-      </w:r>
-      <w:r>
-        <w:rPr>
-          <w:noProof/>
-        </w:rPr>
-        <w:t>2</w:t>
-      </w:r>
-      <w:r>
-        <w:rPr>
-          <w:noProof/>
-        </w:rPr>
-        <w:fldChar w:fldCharType="end"/>
-      </w:r>
+      <w:fldSimple w:instr=" SEQ Figure \* ARABIC ">
+        <w:r>
+          <w:rPr>
+            <w:noProof/>
+          </w:rPr>
+          <w:t>2</w:t>
+        </w:r>
+      </w:fldSimple>
       <w:r>
         <w:t>.</w:t>
       </w:r>
@@ -2299,18 +1859,8 @@
           <w:iCs/>
           <w:sz w:val="22"/>
         </w:rPr>
-        <w:t xml:space="preserve">CST_PID </w:t>
-      </w:r>
-      <w:proofErr w:type="spellStart"/>
-      <w:r>
-        <w:rPr>
-          <w:i/>
-          <w:iCs/>
-          <w:sz w:val="22"/>
-        </w:rPr>
-        <w:t>FileName</w:t>
-      </w:r>
-      <w:proofErr w:type="spellEnd"/>
+        <w:t>CST_PID FileName</w:t>
+      </w:r>
       <w:r>
         <w:rPr>
           <w:i/>
@@ -2336,19 +1886,18 @@
           <w:iCs/>
           <w:sz w:val="22"/>
         </w:rPr>
-        <w:t>0 [</w:t>
-      </w:r>
-      <w:proofErr w:type="spellStart"/>
-      <w:r>
-        <w:rPr>
+        <w:t xml:space="preserve">0 [deg] </w:t>
+      </w:r>
+      <w:r>
+        <w:rPr>
+          <w:rFonts w:cs="Times New Roman"/>
           <w:b/>
           <w:i/>
           <w:iCs/>
           <w:sz w:val="22"/>
         </w:rPr>
-        <w:t>deg</w:t>
-      </w:r>
-      <w:proofErr w:type="spellEnd"/>
+        <w:t>Δφ</w:t>
+      </w:r>
       <w:r>
         <w:rPr>
           <w:b/>
@@ -2356,9 +1905,8 @@
           <w:iCs/>
           <w:sz w:val="22"/>
         </w:rPr>
-        <w:t xml:space="preserve">] </w:t>
-      </w:r>
-      <w:proofErr w:type="spellStart"/>
+        <w:t xml:space="preserve"> [deg] </w:t>
+      </w:r>
       <w:r>
         <w:rPr>
           <w:rFonts w:cs="Times New Roman"/>
@@ -2367,19 +1915,19 @@
           <w:iCs/>
           <w:sz w:val="22"/>
         </w:rPr>
-        <w:t>Δφ</w:t>
-      </w:r>
-      <w:proofErr w:type="spellEnd"/>
-      <w:r>
-        <w:rPr>
+        <w:t>σ</w:t>
+      </w:r>
+      <w:r>
+        <w:rPr>
+          <w:rFonts w:cs="Times New Roman"/>
           <w:b/>
           <w:i/>
           <w:iCs/>
           <w:sz w:val="22"/>
-        </w:rPr>
-        <w:t xml:space="preserve"> [</w:t>
-      </w:r>
-      <w:proofErr w:type="spellStart"/>
+          <w:vertAlign w:val="subscript"/>
+        </w:rPr>
+        <w:t xml:space="preserve">φ </w:t>
+      </w:r>
       <w:r>
         <w:rPr>
           <w:b/>
@@ -2387,24 +1935,151 @@
           <w:iCs/>
           <w:sz w:val="22"/>
         </w:rPr>
-        <w:t>deg</w:t>
-      </w:r>
-      <w:proofErr w:type="spellEnd"/>
-      <w:r>
-        <w:rPr>
-          <w:b/>
-          <w:i/>
-          <w:iCs/>
-          <w:sz w:val="22"/>
-        </w:rPr>
-        <w:t xml:space="preserve">] </w:t>
-      </w:r>
-      <w:proofErr w:type="spellStart"/>
-      <w:r>
-        <w:rPr>
-          <w:rFonts w:cs="Times New Roman"/>
-          <w:b/>
-          <w:i/>
+        <w:t>[deg]</w:t>
+      </w:r>
+    </w:p>
+    <w:p>
+      <w:pPr>
+        <w:jc w:val="both"/>
+        <w:rPr>
+          <w:iCs/>
+          <w:sz w:val="22"/>
+        </w:rPr>
+      </w:pPr>
+      <w:r>
+        <w:rPr>
+          <w:iCs/>
+          <w:sz w:val="22"/>
+        </w:rPr>
+        <w:t xml:space="preserve">The code will import the initial distribution </w:t>
+      </w:r>
+      <w:r>
+        <w:rPr>
+          <w:iCs/>
+          <w:noProof/>
+          <w:sz w:val="22"/>
+        </w:rPr>
+        <w:t>form</w:t>
+      </w:r>
+      <w:r>
+        <w:rPr>
+          <w:iCs/>
+          <w:sz w:val="22"/>
+        </w:rPr>
+        <w:t xml:space="preserve"> CST PID file with “FileName” name. The </w:t>
+      </w:r>
+      <w:r>
+        <w:rPr>
+          <w:iCs/>
+          <w:noProof/>
+          <w:sz w:val="22"/>
+        </w:rPr>
+        <w:t>normal phase</w:t>
+      </w:r>
+      <w:r>
+        <w:rPr>
+          <w:iCs/>
+          <w:sz w:val="22"/>
+        </w:rPr>
+        <w:t xml:space="preserve"> </w:t>
+      </w:r>
+      <w:r>
+        <w:rPr>
+          <w:iCs/>
+          <w:sz w:val="22"/>
+        </w:rPr>
+        <w:t>distribution</w:t>
+      </w:r>
+      <w:r>
+        <w:rPr>
+          <w:iCs/>
+          <w:sz w:val="22"/>
+        </w:rPr>
+        <w:t xml:space="preserve"> (see NORM2D)</w:t>
+      </w:r>
+      <w:r>
+        <w:rPr>
+          <w:iCs/>
+          <w:sz w:val="22"/>
+        </w:rPr>
+        <w:t xml:space="preserve"> can be </w:t>
+      </w:r>
+      <w:r>
+        <w:rPr>
+          <w:iCs/>
+          <w:sz w:val="22"/>
+        </w:rPr>
+        <w:t xml:space="preserve">optionally </w:t>
+      </w:r>
+      <w:r>
+        <w:rPr>
+          <w:iCs/>
+          <w:sz w:val="22"/>
+        </w:rPr>
+        <w:t>defined by two parameters: mean phase (</w:t>
+      </w:r>
+      <w:r>
+        <w:rPr>
+          <w:rFonts w:cs="Times New Roman"/>
+          <w:iCs/>
+          <w:sz w:val="22"/>
+        </w:rPr>
+        <w:t>φ</w:t>
+      </w:r>
+      <w:r>
+        <w:rPr>
+          <w:iCs/>
+          <w:sz w:val="22"/>
+        </w:rPr>
+        <w:t>0), and phase length (</w:t>
+      </w:r>
+      <w:r>
+        <w:rPr>
+          <w:rFonts w:cs="Times New Roman"/>
+          <w:iCs/>
+          <w:sz w:val="22"/>
+        </w:rPr>
+        <w:t>±Δφ</w:t>
+      </w:r>
+      <w:r>
+        <w:rPr>
+          <w:iCs/>
+          <w:sz w:val="22"/>
+        </w:rPr>
+        <w:t>).</w:t>
+      </w:r>
+      <w:r>
+        <w:rPr>
+          <w:iCs/>
+          <w:sz w:val="22"/>
+        </w:rPr>
+        <w:t xml:space="preserve"> Optionally, the </w:t>
+      </w:r>
+      <w:r>
+        <w:rPr>
+          <w:iCs/>
+          <w:noProof/>
+          <w:sz w:val="22"/>
+        </w:rPr>
+        <w:t>RMS</w:t>
+      </w:r>
+      <w:r>
+        <w:rPr>
+          <w:iCs/>
+          <w:sz w:val="22"/>
+        </w:rPr>
+        <w:t xml:space="preserve"> </w:t>
+      </w:r>
+      <w:r>
+        <w:rPr>
+          <w:iCs/>
+          <w:sz w:val="22"/>
+        </w:rPr>
+        <w:t>deviation (</w:t>
+      </w:r>
+      <w:r>
+        <w:rPr>
+          <w:rFonts w:cs="Times New Roman"/>
           <w:iCs/>
           <w:sz w:val="22"/>
         </w:rPr>
@@ -2413,109 +2088,256 @@
       <w:r>
         <w:rPr>
           <w:rFonts w:cs="Times New Roman"/>
-          <w:b/>
-          <w:i/>
           <w:iCs/>
           <w:sz w:val="22"/>
           <w:vertAlign w:val="subscript"/>
         </w:rPr>
         <w:t>φ</w:t>
       </w:r>
-      <w:proofErr w:type="spellEnd"/>
-      <w:r>
-        <w:rPr>
-          <w:rFonts w:cs="Times New Roman"/>
-          <w:b/>
-          <w:i/>
+      <w:r>
+        <w:rPr>
+          <w:iCs/>
+          <w:sz w:val="22"/>
+        </w:rPr>
+        <w:t xml:space="preserve">) can be defined. </w:t>
+      </w:r>
+      <w:r>
+        <w:rPr>
+          <w:iCs/>
+          <w:noProof/>
+          <w:sz w:val="22"/>
+        </w:rPr>
+        <w:t>If no phase distribution parameters are defined</w:t>
+      </w:r>
+      <w:r>
+        <w:rPr>
+          <w:iCs/>
+          <w:noProof/>
+          <w:sz w:val="22"/>
+        </w:rPr>
+        <w:t>,</w:t>
+      </w:r>
+      <w:r>
+        <w:rPr>
+          <w:iCs/>
+          <w:noProof/>
+          <w:sz w:val="22"/>
+        </w:rPr>
+        <w:t xml:space="preserve"> the code will generate the uniform distribution from 0 to 360 deg.</w:t>
+      </w:r>
+      <w:r>
+        <w:rPr>
+          <w:iCs/>
+          <w:sz w:val="22"/>
+        </w:rPr>
+        <w:t xml:space="preserve"> If</w:t>
+      </w:r>
+      <w:r>
+        <w:rPr>
+          <w:iCs/>
+          <w:sz w:val="22"/>
+        </w:rPr>
+        <w:t xml:space="preserve"> the</w:t>
+      </w:r>
+      <w:r>
+        <w:rPr>
+          <w:iCs/>
+          <w:sz w:val="22"/>
+        </w:rPr>
+        <w:t xml:space="preserve"> </w:t>
+      </w:r>
+      <w:r>
+        <w:rPr>
+          <w:iCs/>
+          <w:noProof/>
+          <w:sz w:val="22"/>
+        </w:rPr>
+        <w:t>deviation</w:t>
+      </w:r>
+      <w:r>
+        <w:rPr>
+          <w:iCs/>
+          <w:sz w:val="22"/>
+        </w:rPr>
+        <w:t xml:space="preserve"> is not defined, the code will assume</w:t>
+      </w:r>
+      <w:r>
+        <w:rPr>
+          <w:iCs/>
+          <w:sz w:val="22"/>
+        </w:rPr>
+        <w:t xml:space="preserve"> a</w:t>
+      </w:r>
+      <w:r>
+        <w:rPr>
+          <w:iCs/>
+          <w:sz w:val="22"/>
+        </w:rPr>
+        <w:t xml:space="preserve"> </w:t>
+      </w:r>
+      <w:r>
+        <w:rPr>
+          <w:iCs/>
+          <w:noProof/>
+          <w:sz w:val="22"/>
+        </w:rPr>
+        <w:t>uniform</w:t>
+      </w:r>
+      <w:r>
+        <w:rPr>
+          <w:iCs/>
+          <w:sz w:val="22"/>
+        </w:rPr>
+        <w:t xml:space="preserve"> distribution.</w:t>
+      </w:r>
+      <w:r>
+        <w:rPr>
+          <w:iCs/>
+          <w:sz w:val="22"/>
+        </w:rPr>
+        <w:t xml:space="preserve"> The format of “</w:t>
+      </w:r>
+      <w:r>
+        <w:rPr>
+          <w:iCs/>
+          <w:noProof/>
+          <w:sz w:val="22"/>
+        </w:rPr>
+        <w:t>pid</w:t>
+      </w:r>
+      <w:r>
+        <w:rPr>
+          <w:iCs/>
+          <w:sz w:val="22"/>
+        </w:rPr>
+        <w:t>” file is the following:</w:t>
+      </w:r>
+    </w:p>
+    <w:p>
+      <w:pPr>
+        <w:jc w:val="both"/>
+        <w:rPr>
+          <w:iCs/>
+          <w:sz w:val="22"/>
+        </w:rPr>
+      </w:pPr>
+      <w:r>
+        <w:rPr>
+          <w:iCs/>
+          <w:sz w:val="22"/>
+        </w:rPr>
+        <w:t xml:space="preserve">x [m], y [m], z [m], </w:t>
+      </w:r>
+      <w:r>
+        <w:rPr>
+          <w:iCs/>
+          <w:sz w:val="22"/>
+        </w:rPr>
+        <w:t>(</w:t>
+      </w:r>
+      <w:r>
+        <w:rPr>
+          <w:rFonts w:cs="Times New Roman"/>
+          <w:iCs/>
+          <w:sz w:val="22"/>
+        </w:rPr>
+        <w:t>βγ</w:t>
+      </w:r>
+      <w:r>
+        <w:rPr>
+          <w:iCs/>
+          <w:sz w:val="22"/>
+        </w:rPr>
+        <w:t>)</w:t>
+      </w:r>
+      <w:r>
+        <w:rPr>
           <w:iCs/>
           <w:sz w:val="22"/>
           <w:vertAlign w:val="subscript"/>
         </w:rPr>
+        <w:t>x</w:t>
+      </w:r>
+      <w:r>
+        <w:rPr>
+          <w:iCs/>
+          <w:sz w:val="22"/>
+        </w:rPr>
+        <w:t xml:space="preserve"> [], </w:t>
+      </w:r>
+      <w:r>
+        <w:rPr>
+          <w:iCs/>
+          <w:sz w:val="22"/>
+        </w:rPr>
+        <w:t>(</w:t>
+      </w:r>
+      <w:r>
+        <w:rPr>
+          <w:rFonts w:cs="Times New Roman"/>
+          <w:iCs/>
+          <w:sz w:val="22"/>
+        </w:rPr>
+        <w:t>βγ</w:t>
+      </w:r>
+      <w:r>
+        <w:rPr>
+          <w:iCs/>
+          <w:sz w:val="22"/>
+        </w:rPr>
+        <w:t>)</w:t>
+      </w:r>
+      <w:r>
+        <w:rPr>
+          <w:iCs/>
+          <w:sz w:val="22"/>
+          <w:vertAlign w:val="subscript"/>
+        </w:rPr>
+        <w:t>y</w:t>
+      </w:r>
+      <w:r>
+        <w:rPr>
+          <w:iCs/>
+          <w:sz w:val="22"/>
+        </w:rPr>
         <w:t xml:space="preserve"> </w:t>
       </w:r>
       <w:r>
         <w:rPr>
-          <w:b/>
-          <w:i/>
-          <w:iCs/>
-          <w:sz w:val="22"/>
-        </w:rPr>
-        <w:t>[</w:t>
-      </w:r>
-      <w:proofErr w:type="spellStart"/>
-      <w:r>
-        <w:rPr>
-          <w:b/>
-          <w:i/>
-          <w:iCs/>
-          <w:sz w:val="22"/>
-        </w:rPr>
-        <w:t>deg</w:t>
-      </w:r>
-      <w:proofErr w:type="spellEnd"/>
-      <w:r>
-        <w:rPr>
-          <w:b/>
-          <w:i/>
-          <w:iCs/>
-          <w:sz w:val="22"/>
-        </w:rPr>
-        <w:t>]</w:t>
-      </w:r>
-    </w:p>
-    <w:p>
-      <w:pPr>
-        <w:jc w:val="both"/>
-        <w:rPr>
-          <w:iCs/>
-          <w:sz w:val="22"/>
-        </w:rPr>
-      </w:pPr>
-      <w:r>
-        <w:rPr>
-          <w:iCs/>
-          <w:sz w:val="22"/>
-        </w:rPr>
-        <w:t xml:space="preserve">The code will import the initial distribution </w:t>
-      </w:r>
-      <w:r>
-        <w:rPr>
-          <w:iCs/>
-          <w:noProof/>
-          <w:sz w:val="22"/>
-        </w:rPr>
-        <w:t>form</w:t>
-      </w:r>
-      <w:r>
-        <w:rPr>
-          <w:iCs/>
-          <w:sz w:val="22"/>
-        </w:rPr>
-        <w:t xml:space="preserve"> CST PID file with “</w:t>
-      </w:r>
-      <w:proofErr w:type="spellStart"/>
-      <w:r>
-        <w:rPr>
-          <w:iCs/>
-          <w:sz w:val="22"/>
-        </w:rPr>
-        <w:t>FileName</w:t>
-      </w:r>
-      <w:proofErr w:type="spellEnd"/>
-      <w:r>
-        <w:rPr>
-          <w:iCs/>
-          <w:sz w:val="22"/>
-        </w:rPr>
-        <w:t xml:space="preserve">” name. The </w:t>
-      </w:r>
-      <w:r>
-        <w:rPr>
-          <w:iCs/>
-          <w:noProof/>
-          <w:sz w:val="22"/>
-        </w:rPr>
-        <w:t>normal phase</w:t>
+          <w:iCs/>
+          <w:sz w:val="22"/>
+        </w:rPr>
+        <w:t xml:space="preserve">[], </w:t>
+      </w:r>
+      <w:r>
+        <w:rPr>
+          <w:iCs/>
+          <w:sz w:val="22"/>
+        </w:rPr>
+        <w:t>(</w:t>
+      </w:r>
+      <w:r>
+        <w:rPr>
+          <w:rFonts w:cs="Times New Roman"/>
+          <w:iCs/>
+          <w:sz w:val="22"/>
+        </w:rPr>
+        <w:t>βγ</w:t>
+      </w:r>
+      <w:r>
+        <w:rPr>
+          <w:iCs/>
+          <w:sz w:val="22"/>
+        </w:rPr>
+        <w:t>)</w:t>
+      </w:r>
+      <w:r>
+        <w:rPr>
+          <w:iCs/>
+          <w:sz w:val="22"/>
+          <w:vertAlign w:val="subscript"/>
+        </w:rPr>
+        <w:t>z</w:t>
       </w:r>
       <w:r>
         <w:rPr>
@@ -2529,524 +2351,101 @@
           <w:iCs/>
           <w:sz w:val="22"/>
         </w:rPr>
-        <w:t>distribution</w:t>
-      </w:r>
-      <w:r>
-        <w:rPr>
-          <w:iCs/>
-          <w:sz w:val="22"/>
-        </w:rPr>
-        <w:t xml:space="preserve"> (see NORM2D)</w:t>
-      </w:r>
-      <w:r>
-        <w:rPr>
-          <w:iCs/>
-          <w:sz w:val="22"/>
-        </w:rPr>
-        <w:t xml:space="preserve"> can be </w:t>
-      </w:r>
-      <w:r>
-        <w:rPr>
-          <w:iCs/>
-          <w:sz w:val="22"/>
-        </w:rPr>
-        <w:t xml:space="preserve">optionally </w:t>
-      </w:r>
-      <w:r>
-        <w:rPr>
-          <w:iCs/>
-          <w:sz w:val="22"/>
-        </w:rPr>
-        <w:t>defined by two parameters: mean phase (</w:t>
-      </w:r>
-      <w:r>
-        <w:rPr>
-          <w:rFonts w:cs="Times New Roman"/>
-          <w:iCs/>
-          <w:sz w:val="22"/>
-        </w:rPr>
-        <w:t>φ</w:t>
-      </w:r>
-      <w:r>
-        <w:rPr>
-          <w:iCs/>
-          <w:sz w:val="22"/>
-        </w:rPr>
-        <w:t>0), and phase length (</w:t>
-      </w:r>
-      <w:r>
-        <w:rPr>
-          <w:rFonts w:cs="Times New Roman"/>
-          <w:iCs/>
-          <w:sz w:val="22"/>
-        </w:rPr>
-        <w:t>±</w:t>
-      </w:r>
-      <w:proofErr w:type="spellStart"/>
-      <w:r>
-        <w:rPr>
-          <w:rFonts w:cs="Times New Roman"/>
-          <w:iCs/>
-          <w:sz w:val="22"/>
-        </w:rPr>
-        <w:t>Δφ</w:t>
-      </w:r>
-      <w:proofErr w:type="spellEnd"/>
-      <w:r>
-        <w:rPr>
-          <w:iCs/>
-          <w:sz w:val="22"/>
-        </w:rPr>
-        <w:t>).</w:t>
-      </w:r>
-      <w:r>
-        <w:rPr>
-          <w:iCs/>
-          <w:sz w:val="22"/>
-        </w:rPr>
-        <w:t xml:space="preserve"> Optionally, the </w:t>
-      </w:r>
-      <w:r>
-        <w:rPr>
-          <w:iCs/>
-          <w:noProof/>
-          <w:sz w:val="22"/>
-        </w:rPr>
-        <w:t>RMS</w:t>
-      </w:r>
-      <w:r>
-        <w:rPr>
+        <w:t>[], m</w:t>
+      </w:r>
+      <w:r>
+        <w:rPr>
+          <w:iCs/>
+          <w:sz w:val="22"/>
+          <w:vertAlign w:val="subscript"/>
+        </w:rPr>
+        <w:t>0</w:t>
+      </w:r>
+      <w:r>
+        <w:rPr>
+          <w:iCs/>
+          <w:sz w:val="22"/>
+        </w:rPr>
+        <w:t xml:space="preserve"> [kg], q</w:t>
+      </w:r>
+      <w:r>
+        <w:rPr>
+          <w:iCs/>
+          <w:sz w:val="22"/>
+          <w:vertAlign w:val="subscript"/>
+        </w:rPr>
+        <w:t>0</w:t>
+      </w:r>
+      <w:r>
+        <w:rPr>
+          <w:iCs/>
+          <w:sz w:val="22"/>
+        </w:rPr>
+        <w:t xml:space="preserve"> [C], I [A]</w:t>
+      </w:r>
+    </w:p>
+    <w:p>
+      <w:pPr>
+        <w:rPr>
+          <w:i/>
+          <w:iCs/>
+          <w:sz w:val="22"/>
+        </w:rPr>
+      </w:pPr>
+      <w:r>
+        <w:rPr>
+          <w:i/>
+          <w:iCs/>
+          <w:sz w:val="22"/>
+        </w:rPr>
+        <w:t>Ex. BEAM CST_PID cst_example.</w:t>
+      </w:r>
+      <w:r>
+        <w:rPr>
+          <w:i/>
+          <w:iCs/>
+          <w:noProof/>
+          <w:sz w:val="22"/>
+        </w:rPr>
+        <w:t>pid</w:t>
+      </w:r>
+      <w:r>
+        <w:rPr>
+          <w:i/>
           <w:iCs/>
           <w:sz w:val="22"/>
         </w:rPr>
         <w:t xml:space="preserve"> </w:t>
       </w:r>
-      <w:r>
-        <w:rPr>
-          <w:iCs/>
-          <w:sz w:val="22"/>
-        </w:rPr>
-        <w:t>deviation (</w:t>
-      </w:r>
-      <w:proofErr w:type="spellStart"/>
-      <w:r>
-        <w:rPr>
-          <w:rFonts w:cs="Times New Roman"/>
-          <w:iCs/>
-          <w:sz w:val="22"/>
-        </w:rPr>
-        <w:t>σ</w:t>
-      </w:r>
-      <w:r>
-        <w:rPr>
-          <w:rFonts w:cs="Times New Roman"/>
-          <w:iCs/>
-          <w:sz w:val="22"/>
-          <w:vertAlign w:val="subscript"/>
-        </w:rPr>
-        <w:t>φ</w:t>
-      </w:r>
-      <w:proofErr w:type="spellEnd"/>
-      <w:r>
-        <w:rPr>
-          <w:iCs/>
-          <w:sz w:val="22"/>
-        </w:rPr>
-        <w:t xml:space="preserve">) can be defined. </w:t>
-      </w:r>
-      <w:r>
-        <w:rPr>
-          <w:iCs/>
-          <w:noProof/>
-          <w:sz w:val="22"/>
-        </w:rPr>
-        <w:t>If no phase distribution parameters are defined</w:t>
-      </w:r>
-      <w:r>
-        <w:rPr>
-          <w:iCs/>
-          <w:noProof/>
-          <w:sz w:val="22"/>
-        </w:rPr>
-        <w:t>,</w:t>
-      </w:r>
-      <w:r>
-        <w:rPr>
-          <w:iCs/>
-          <w:noProof/>
-          <w:sz w:val="22"/>
-        </w:rPr>
-        <w:t xml:space="preserve"> the code will generate the uniform distribution from 0 to 360 deg.</w:t>
-      </w:r>
-      <w:r>
-        <w:rPr>
-          <w:iCs/>
-          <w:sz w:val="22"/>
-        </w:rPr>
-        <w:t xml:space="preserve"> If</w:t>
-      </w:r>
-      <w:r>
-        <w:rPr>
-          <w:iCs/>
-          <w:sz w:val="22"/>
-        </w:rPr>
-        <w:t xml:space="preserve"> the</w:t>
-      </w:r>
-      <w:r>
-        <w:rPr>
-          <w:iCs/>
-          <w:sz w:val="22"/>
-        </w:rPr>
-        <w:t xml:space="preserve"> </w:t>
-      </w:r>
-      <w:r>
-        <w:rPr>
-          <w:iCs/>
-          <w:noProof/>
-          <w:sz w:val="22"/>
-        </w:rPr>
-        <w:t>deviation</w:t>
-      </w:r>
-      <w:r>
-        <w:rPr>
-          <w:iCs/>
-          <w:sz w:val="22"/>
-        </w:rPr>
-        <w:t xml:space="preserve"> is not defined, the code will assume</w:t>
-      </w:r>
-      <w:r>
-        <w:rPr>
-          <w:iCs/>
-          <w:sz w:val="22"/>
-        </w:rPr>
-        <w:t xml:space="preserve"> a</w:t>
-      </w:r>
-      <w:r>
-        <w:rPr>
-          <w:iCs/>
-          <w:sz w:val="22"/>
-        </w:rPr>
-        <w:t xml:space="preserve"> </w:t>
-      </w:r>
-      <w:r>
-        <w:rPr>
-          <w:iCs/>
-          <w:noProof/>
-          <w:sz w:val="22"/>
-        </w:rPr>
-        <w:t>uniform</w:t>
-      </w:r>
-      <w:r>
-        <w:rPr>
-          <w:iCs/>
-          <w:sz w:val="22"/>
-        </w:rPr>
-        <w:t xml:space="preserve"> distribution.</w:t>
-      </w:r>
-      <w:r>
-        <w:rPr>
-          <w:iCs/>
-          <w:sz w:val="22"/>
-        </w:rPr>
-        <w:t xml:space="preserve"> The format of “</w:t>
-      </w:r>
-      <w:proofErr w:type="spellStart"/>
-      <w:r>
-        <w:rPr>
-          <w:iCs/>
-          <w:noProof/>
-          <w:sz w:val="22"/>
-        </w:rPr>
-        <w:t>pid</w:t>
-      </w:r>
-      <w:proofErr w:type="spellEnd"/>
-      <w:r>
-        <w:rPr>
-          <w:iCs/>
-          <w:sz w:val="22"/>
-        </w:rPr>
-        <w:t>” file is the following:</w:t>
-      </w:r>
-    </w:p>
-    <w:p>
-      <w:pPr>
-        <w:jc w:val="both"/>
-        <w:rPr>
-          <w:iCs/>
-          <w:sz w:val="22"/>
-        </w:rPr>
-      </w:pPr>
-      <w:r>
-        <w:rPr>
-          <w:iCs/>
-          <w:sz w:val="22"/>
-        </w:rPr>
-        <w:t xml:space="preserve">x [m], y [m], z [m], </w:t>
-      </w:r>
-      <w:r>
-        <w:rPr>
-          <w:iCs/>
-          <w:sz w:val="22"/>
-        </w:rPr>
-        <w:t>(</w:t>
-      </w:r>
-      <w:r>
-        <w:rPr>
-          <w:rFonts w:cs="Times New Roman"/>
-          <w:iCs/>
-          <w:sz w:val="22"/>
-        </w:rPr>
-        <w:t>βγ</w:t>
-      </w:r>
-      <w:r>
-        <w:rPr>
-          <w:iCs/>
-          <w:sz w:val="22"/>
-        </w:rPr>
-        <w:t>)</w:t>
-      </w:r>
-      <w:r>
-        <w:rPr>
-          <w:iCs/>
-          <w:sz w:val="22"/>
-          <w:vertAlign w:val="subscript"/>
-        </w:rPr>
-        <w:t>x</w:t>
-      </w:r>
-      <w:r>
-        <w:rPr>
-          <w:iCs/>
-          <w:sz w:val="22"/>
-        </w:rPr>
-        <w:t xml:space="preserve"> [], </w:t>
-      </w:r>
-      <w:r>
-        <w:rPr>
-          <w:iCs/>
-          <w:sz w:val="22"/>
-        </w:rPr>
-        <w:t>(</w:t>
-      </w:r>
-      <w:r>
-        <w:rPr>
-          <w:rFonts w:cs="Times New Roman"/>
-          <w:iCs/>
-          <w:sz w:val="22"/>
-        </w:rPr>
-        <w:t>βγ</w:t>
-      </w:r>
-      <w:r>
-        <w:rPr>
-          <w:iCs/>
-          <w:sz w:val="22"/>
-        </w:rPr>
-        <w:t>)</w:t>
-      </w:r>
-      <w:r>
-        <w:rPr>
-          <w:iCs/>
-          <w:sz w:val="22"/>
-          <w:vertAlign w:val="subscript"/>
-        </w:rPr>
-        <w:t>y</w:t>
-      </w:r>
-      <w:r>
-        <w:rPr>
-          <w:iCs/>
-          <w:sz w:val="22"/>
-        </w:rPr>
-        <w:t xml:space="preserve"> </w:t>
-      </w:r>
-      <w:r>
-        <w:rPr>
-          <w:iCs/>
-          <w:sz w:val="22"/>
-        </w:rPr>
-        <w:t xml:space="preserve">[], </w:t>
-      </w:r>
-      <w:r>
-        <w:rPr>
-          <w:iCs/>
-          <w:sz w:val="22"/>
-        </w:rPr>
-        <w:t>(</w:t>
-      </w:r>
-      <w:r>
-        <w:rPr>
-          <w:rFonts w:cs="Times New Roman"/>
-          <w:iCs/>
-          <w:sz w:val="22"/>
-        </w:rPr>
-        <w:t>βγ</w:t>
-      </w:r>
-      <w:r>
-        <w:rPr>
-          <w:iCs/>
-          <w:sz w:val="22"/>
-        </w:rPr>
-        <w:t>)</w:t>
-      </w:r>
-      <w:r>
-        <w:rPr>
-          <w:iCs/>
-          <w:sz w:val="22"/>
-          <w:vertAlign w:val="subscript"/>
-        </w:rPr>
-        <w:t>z</w:t>
-      </w:r>
-      <w:r>
-        <w:rPr>
-          <w:iCs/>
-          <w:sz w:val="22"/>
-        </w:rPr>
-        <w:t xml:space="preserve"> </w:t>
-      </w:r>
-      <w:r>
-        <w:rPr>
-          <w:iCs/>
-          <w:sz w:val="22"/>
-        </w:rPr>
-        <w:t>[], m</w:t>
-      </w:r>
-      <w:r>
-        <w:rPr>
-          <w:iCs/>
-          <w:sz w:val="22"/>
-          <w:vertAlign w:val="subscript"/>
-        </w:rPr>
-        <w:t>0</w:t>
-      </w:r>
-      <w:r>
-        <w:rPr>
-          <w:iCs/>
-          <w:sz w:val="22"/>
-        </w:rPr>
-        <w:t xml:space="preserve"> [kg], q</w:t>
-      </w:r>
-      <w:r>
-        <w:rPr>
-          <w:iCs/>
-          <w:sz w:val="22"/>
-          <w:vertAlign w:val="subscript"/>
-        </w:rPr>
-        <w:t>0</w:t>
-      </w:r>
-      <w:r>
-        <w:rPr>
-          <w:iCs/>
-          <w:sz w:val="22"/>
-        </w:rPr>
-        <w:t xml:space="preserve"> [C], I [A]</w:t>
-      </w:r>
-    </w:p>
-    <w:p>
-      <w:pPr>
-        <w:rPr>
-          <w:i/>
-          <w:iCs/>
-          <w:sz w:val="22"/>
-        </w:rPr>
-      </w:pPr>
-      <w:r>
-        <w:rPr>
-          <w:i/>
-          <w:iCs/>
-          <w:sz w:val="22"/>
-        </w:rPr>
-        <w:t xml:space="preserve">Ex. BEAM CST_PID </w:t>
-      </w:r>
-      <w:proofErr w:type="spellStart"/>
-      <w:r>
-        <w:rPr>
-          <w:i/>
-          <w:iCs/>
-          <w:sz w:val="22"/>
-        </w:rPr>
-        <w:t>cst_example.</w:t>
-      </w:r>
-      <w:r>
-        <w:rPr>
-          <w:i/>
-          <w:iCs/>
-          <w:noProof/>
-          <w:sz w:val="22"/>
-        </w:rPr>
-        <w:t>pid</w:t>
-      </w:r>
-      <w:proofErr w:type="spellEnd"/>
-      <w:r>
-        <w:rPr>
-          <w:i/>
-          <w:iCs/>
-          <w:sz w:val="22"/>
-        </w:rPr>
-        <w:t xml:space="preserve"> </w:t>
-      </w:r>
-    </w:p>
-    <w:p>
-      <w:pPr>
-        <w:rPr>
-          <w:sz w:val="22"/>
-        </w:rPr>
-      </w:pPr>
-      <w:r>
-        <w:rPr>
-          <w:i/>
-          <w:iCs/>
-          <w:sz w:val="22"/>
-        </w:rPr>
-        <w:t xml:space="preserve">Ex. BEAM CST_PID </w:t>
-      </w:r>
-      <w:proofErr w:type="spellStart"/>
-      <w:r>
-        <w:rPr>
-          <w:i/>
-          <w:iCs/>
-          <w:sz w:val="22"/>
-        </w:rPr>
-        <w:t>cst_example.pid</w:t>
-      </w:r>
-      <w:proofErr w:type="spellEnd"/>
-      <w:r>
-        <w:rPr>
-          <w:i/>
-          <w:iCs/>
-          <w:sz w:val="22"/>
-        </w:rPr>
-        <w:t xml:space="preserve"> 90 180</w:t>
-      </w:r>
-    </w:p>
-    <w:p>
-      <w:pPr>
-        <w:rPr>
-          <w:sz w:val="22"/>
-        </w:rPr>
-      </w:pPr>
-      <w:r>
-        <w:rPr>
-          <w:i/>
-          <w:iCs/>
-          <w:sz w:val="22"/>
-        </w:rPr>
-        <w:t xml:space="preserve">Ex. BEAM CST_PID </w:t>
-      </w:r>
-      <w:proofErr w:type="spellStart"/>
-      <w:r>
-        <w:rPr>
-          <w:i/>
-          <w:iCs/>
-          <w:sz w:val="22"/>
-        </w:rPr>
-        <w:t>cst_example.pid</w:t>
-      </w:r>
-      <w:proofErr w:type="spellEnd"/>
-      <w:r>
-        <w:rPr>
-          <w:i/>
-          <w:iCs/>
-          <w:sz w:val="22"/>
-        </w:rPr>
-        <w:t xml:space="preserve"> 90 180 50 </w:t>
+    </w:p>
+    <w:p>
+      <w:pPr>
+        <w:rPr>
+          <w:sz w:val="22"/>
+        </w:rPr>
+      </w:pPr>
+      <w:r>
+        <w:rPr>
+          <w:i/>
+          <w:iCs/>
+          <w:sz w:val="22"/>
+        </w:rPr>
+        <w:t>Ex. BEAM CST_PID cst_example.pid 90 180</w:t>
+      </w:r>
+    </w:p>
+    <w:p>
+      <w:pPr>
+        <w:rPr>
+          <w:sz w:val="22"/>
+        </w:rPr>
+      </w:pPr>
+      <w:r>
+        <w:rPr>
+          <w:i/>
+          <w:iCs/>
+          <w:sz w:val="22"/>
+        </w:rPr>
+        <w:t xml:space="preserve">Ex. BEAM CST_PID cst_example.pid 90 180 50 </w:t>
       </w:r>
     </w:p>
     <w:p>
@@ -3084,21 +2483,103 @@
           <w:iCs/>
           <w:sz w:val="22"/>
         </w:rPr>
+        <w:t xml:space="preserve"> FileName</w:t>
+      </w:r>
+      <w:r>
+        <w:rPr>
+          <w:i/>
+          <w:iCs/>
+          <w:sz w:val="22"/>
+        </w:rPr>
         <w:t xml:space="preserve"> </w:t>
       </w:r>
-      <w:proofErr w:type="spellStart"/>
-      <w:r>
-        <w:rPr>
-          <w:i/>
-          <w:iCs/>
-          <w:sz w:val="22"/>
-        </w:rPr>
-        <w:t>FileName</w:t>
-      </w:r>
-      <w:proofErr w:type="spellEnd"/>
-      <w:r>
-        <w:rPr>
-          <w:i/>
+      <w:r>
+        <w:rPr>
+          <w:b/>
+          <w:i/>
+          <w:iCs/>
+          <w:sz w:val="22"/>
+        </w:rPr>
+        <w:t>COMPRESS</w:t>
+      </w:r>
+    </w:p>
+    <w:p>
+      <w:pPr>
+        <w:jc w:val="both"/>
+        <w:rPr>
+          <w:iCs/>
+          <w:sz w:val="22"/>
+        </w:rPr>
+      </w:pPr>
+      <w:r>
+        <w:rPr>
+          <w:iCs/>
+          <w:sz w:val="22"/>
+        </w:rPr>
+        <w:t xml:space="preserve">The code will import the initial distribution </w:t>
+      </w:r>
+      <w:r>
+        <w:rPr>
+          <w:iCs/>
+          <w:noProof/>
+          <w:sz w:val="22"/>
+        </w:rPr>
+        <w:t>f</w:t>
+      </w:r>
+      <w:r>
+        <w:rPr>
+          <w:iCs/>
+          <w:noProof/>
+          <w:sz w:val="22"/>
+        </w:rPr>
+        <w:t>ro</w:t>
+      </w:r>
+      <w:r>
+        <w:rPr>
+          <w:iCs/>
+          <w:noProof/>
+          <w:sz w:val="22"/>
+        </w:rPr>
+        <w:t>m</w:t>
+      </w:r>
+      <w:r>
+        <w:rPr>
+          <w:iCs/>
+          <w:sz w:val="22"/>
+        </w:rPr>
+        <w:t xml:space="preserve"> CST PI</w:t>
+      </w:r>
+      <w:r>
+        <w:rPr>
+          <w:iCs/>
+          <w:sz w:val="22"/>
+        </w:rPr>
+        <w:t>T</w:t>
+      </w:r>
+      <w:r>
+        <w:rPr>
+          <w:iCs/>
+          <w:sz w:val="22"/>
+        </w:rPr>
+        <w:t xml:space="preserve"> file with “FileName” name.</w:t>
+      </w:r>
+      <w:r>
+        <w:rPr>
+          <w:iCs/>
+          <w:sz w:val="22"/>
+        </w:rPr>
+        <w:t xml:space="preserve"> If the imported beam consists of multiple bunches, the keyword COMPRESS can be added to compress all particles into one bunch. The particle with time t will have the phase </w:t>
+      </w:r>
+      <w:r>
+        <w:rPr>
+          <w:rFonts w:cs="Times New Roman"/>
+          <w:iCs/>
+          <w:sz w:val="22"/>
+        </w:rPr>
+        <w:t>φ=-t*c/λ.</w:t>
+      </w:r>
+      <w:r>
+        <w:rPr>
           <w:iCs/>
           <w:sz w:val="22"/>
         </w:rPr>
@@ -3106,12 +2587,10 @@
       </w:r>
       <w:r>
         <w:rPr>
-          <w:b/>
-          <w:i/>
-          <w:iCs/>
-          <w:sz w:val="22"/>
-        </w:rPr>
-        <w:t>COMPRESS</w:t>
+          <w:iCs/>
+          <w:sz w:val="22"/>
+        </w:rPr>
+        <w:t xml:space="preserve"> The format of this file is the following:</w:t>
       </w:r>
     </w:p>
     <w:p>
@@ -3127,41 +2606,195 @@
           <w:iCs/>
           <w:sz w:val="22"/>
         </w:rPr>
-        <w:t xml:space="preserve">The code will import the initial distribution </w:t>
-      </w:r>
-      <w:r>
-        <w:rPr>
-          <w:iCs/>
-          <w:noProof/>
-          <w:sz w:val="22"/>
-        </w:rPr>
-        <w:t>f</w:t>
-      </w:r>
-      <w:r>
-        <w:rPr>
-          <w:iCs/>
-          <w:noProof/>
-          <w:sz w:val="22"/>
-        </w:rPr>
-        <w:t>ro</w:t>
-      </w:r>
-      <w:r>
-        <w:rPr>
-          <w:iCs/>
-          <w:noProof/>
-          <w:sz w:val="22"/>
-        </w:rPr>
-        <w:t>m</w:t>
-      </w:r>
-      <w:r>
-        <w:rPr>
-          <w:iCs/>
-          <w:sz w:val="22"/>
-        </w:rPr>
-        <w:t xml:space="preserve"> CST PI</w:t>
-      </w:r>
-      <w:r>
-        <w:rPr>
+        <w:t xml:space="preserve">x [m], y [m], z [m], </w:t>
+      </w:r>
+      <w:r>
+        <w:rPr>
+          <w:iCs/>
+          <w:sz w:val="22"/>
+        </w:rPr>
+        <w:t>(</w:t>
+      </w:r>
+      <w:r>
+        <w:rPr>
+          <w:rFonts w:cs="Times New Roman"/>
+          <w:iCs/>
+          <w:sz w:val="22"/>
+        </w:rPr>
+        <w:t>βγ</w:t>
+      </w:r>
+      <w:r>
+        <w:rPr>
+          <w:iCs/>
+          <w:sz w:val="22"/>
+        </w:rPr>
+        <w:t>)</w:t>
+      </w:r>
+      <w:r>
+        <w:rPr>
+          <w:iCs/>
+          <w:sz w:val="22"/>
+          <w:vertAlign w:val="subscript"/>
+        </w:rPr>
+        <w:t>x</w:t>
+      </w:r>
+      <w:r>
+        <w:rPr>
+          <w:iCs/>
+          <w:sz w:val="22"/>
+        </w:rPr>
+        <w:t xml:space="preserve"> [], (</w:t>
+      </w:r>
+      <w:r>
+        <w:rPr>
+          <w:rFonts w:cs="Times New Roman"/>
+          <w:iCs/>
+          <w:sz w:val="22"/>
+        </w:rPr>
+        <w:t>βγ</w:t>
+      </w:r>
+      <w:r>
+        <w:rPr>
+          <w:iCs/>
+          <w:sz w:val="22"/>
+        </w:rPr>
+        <w:t>)</w:t>
+      </w:r>
+      <w:r>
+        <w:rPr>
+          <w:iCs/>
+          <w:sz w:val="22"/>
+          <w:vertAlign w:val="subscript"/>
+        </w:rPr>
+        <w:t>y</w:t>
+      </w:r>
+      <w:r>
+        <w:rPr>
+          <w:iCs/>
+          <w:sz w:val="22"/>
+        </w:rPr>
+        <w:t xml:space="preserve"> [], (</w:t>
+      </w:r>
+      <w:r>
+        <w:rPr>
+          <w:rFonts w:cs="Times New Roman"/>
+          <w:iCs/>
+          <w:sz w:val="22"/>
+        </w:rPr>
+        <w:t>βγ</w:t>
+      </w:r>
+      <w:r>
+        <w:rPr>
+          <w:iCs/>
+          <w:sz w:val="22"/>
+        </w:rPr>
+        <w:t>)</w:t>
+      </w:r>
+      <w:r>
+        <w:rPr>
+          <w:iCs/>
+          <w:sz w:val="22"/>
+          <w:vertAlign w:val="subscript"/>
+        </w:rPr>
+        <w:t>z</w:t>
+      </w:r>
+      <w:r>
+        <w:rPr>
+          <w:iCs/>
+          <w:sz w:val="22"/>
+        </w:rPr>
+        <w:t xml:space="preserve"> [], m</w:t>
+      </w:r>
+      <w:r>
+        <w:rPr>
+          <w:iCs/>
+          <w:sz w:val="22"/>
+          <w:vertAlign w:val="subscript"/>
+        </w:rPr>
+        <w:t>0</w:t>
+      </w:r>
+      <w:r>
+        <w:rPr>
+          <w:iCs/>
+          <w:sz w:val="22"/>
+        </w:rPr>
+        <w:t xml:space="preserve"> [kg], q</w:t>
+      </w:r>
+      <w:r>
+        <w:rPr>
+          <w:iCs/>
+          <w:sz w:val="22"/>
+          <w:vertAlign w:val="subscript"/>
+        </w:rPr>
+        <w:t>0</w:t>
+      </w:r>
+      <w:r>
+        <w:rPr>
+          <w:iCs/>
+          <w:sz w:val="22"/>
+        </w:rPr>
+        <w:t xml:space="preserve"> [C],</w:t>
+      </w:r>
+      <w:r>
+        <w:rPr>
+          <w:iCs/>
+          <w:sz w:val="22"/>
+        </w:rPr>
+        <w:t xml:space="preserve"> Q [C],</w:t>
+      </w:r>
+      <w:r>
+        <w:rPr>
+          <w:iCs/>
+          <w:sz w:val="22"/>
+        </w:rPr>
+        <w:t xml:space="preserve"> </w:t>
+      </w:r>
+      <w:r>
+        <w:rPr>
+          <w:iCs/>
+          <w:sz w:val="22"/>
+        </w:rPr>
+        <w:t>t</w:t>
+      </w:r>
+      <w:r>
+        <w:rPr>
+          <w:iCs/>
+          <w:sz w:val="22"/>
+        </w:rPr>
+        <w:t xml:space="preserve"> [</w:t>
+      </w:r>
+      <w:r>
+        <w:rPr>
+          <w:iCs/>
+          <w:sz w:val="22"/>
+        </w:rPr>
+        <w:t>s</w:t>
+      </w:r>
+      <w:r>
+        <w:rPr>
+          <w:iCs/>
+          <w:sz w:val="22"/>
+        </w:rPr>
+        <w:t>]</w:t>
+      </w:r>
+    </w:p>
+    <w:p>
+      <w:pPr>
+        <w:rPr>
+          <w:sz w:val="22"/>
+        </w:rPr>
+      </w:pPr>
+      <w:r>
+        <w:rPr>
+          <w:i/>
+          <w:iCs/>
+          <w:sz w:val="22"/>
+        </w:rPr>
+        <w:t>Ex. BEAM CST_PI</w:t>
+      </w:r>
+      <w:r>
+        <w:rPr>
+          <w:i/>
           <w:iCs/>
           <w:sz w:val="22"/>
         </w:rPr>
@@ -3169,289 +2802,11 @@
       </w:r>
       <w:r>
         <w:rPr>
-          <w:iCs/>
-          <w:sz w:val="22"/>
-        </w:rPr>
-        <w:t xml:space="preserve"> file with “</w:t>
-      </w:r>
-      <w:proofErr w:type="spellStart"/>
-      <w:r>
-        <w:rPr>
-          <w:iCs/>
-          <w:sz w:val="22"/>
-        </w:rPr>
-        <w:t>FileName</w:t>
-      </w:r>
-      <w:proofErr w:type="spellEnd"/>
-      <w:r>
-        <w:rPr>
-          <w:iCs/>
-          <w:sz w:val="22"/>
-        </w:rPr>
-        <w:t>” name.</w:t>
-      </w:r>
-      <w:r>
-        <w:rPr>
-          <w:iCs/>
-          <w:sz w:val="22"/>
-        </w:rPr>
-        <w:t xml:space="preserve"> If the imported beam consists of multiple bunches, the keyword COMPRESS can be added to compress all particles into one bunch. The particle with time t will have the phase </w:t>
-      </w:r>
-      <w:r>
-        <w:rPr>
-          <w:rFonts w:cs="Times New Roman"/>
-          <w:iCs/>
-          <w:sz w:val="22"/>
-        </w:rPr>
-        <w:t>φ=-t*c/λ.</w:t>
-      </w:r>
-      <w:r>
-        <w:rPr>
-          <w:iCs/>
-          <w:sz w:val="22"/>
-        </w:rPr>
-        <w:t xml:space="preserve"> </w:t>
-      </w:r>
-      <w:r>
-        <w:rPr>
-          <w:iCs/>
-          <w:sz w:val="22"/>
-        </w:rPr>
-        <w:t xml:space="preserve"> The format of this file is the following:</w:t>
-      </w:r>
-    </w:p>
-    <w:p>
-      <w:pPr>
-        <w:jc w:val="both"/>
-        <w:rPr>
-          <w:iCs/>
-          <w:sz w:val="22"/>
-        </w:rPr>
-      </w:pPr>
-      <w:r>
-        <w:rPr>
-          <w:iCs/>
-          <w:sz w:val="22"/>
-        </w:rPr>
-        <w:t xml:space="preserve">x [m], y [m], z [m], </w:t>
-      </w:r>
-      <w:r>
-        <w:rPr>
-          <w:iCs/>
-          <w:sz w:val="22"/>
-        </w:rPr>
-        <w:t>(</w:t>
-      </w:r>
-      <w:r>
-        <w:rPr>
-          <w:rFonts w:cs="Times New Roman"/>
-          <w:iCs/>
-          <w:sz w:val="22"/>
-        </w:rPr>
-        <w:t>βγ</w:t>
-      </w:r>
-      <w:r>
-        <w:rPr>
-          <w:iCs/>
-          <w:sz w:val="22"/>
-        </w:rPr>
-        <w:t>)</w:t>
-      </w:r>
-      <w:r>
-        <w:rPr>
-          <w:iCs/>
-          <w:sz w:val="22"/>
-          <w:vertAlign w:val="subscript"/>
-        </w:rPr>
-        <w:t>x</w:t>
-      </w:r>
-      <w:r>
-        <w:rPr>
-          <w:iCs/>
-          <w:sz w:val="22"/>
-        </w:rPr>
-        <w:t xml:space="preserve"> [], (</w:t>
-      </w:r>
-      <w:r>
-        <w:rPr>
-          <w:rFonts w:cs="Times New Roman"/>
-          <w:iCs/>
-          <w:sz w:val="22"/>
-        </w:rPr>
-        <w:t>βγ</w:t>
-      </w:r>
-      <w:r>
-        <w:rPr>
-          <w:iCs/>
-          <w:sz w:val="22"/>
-        </w:rPr>
-        <w:t>)</w:t>
-      </w:r>
-      <w:r>
-        <w:rPr>
-          <w:iCs/>
-          <w:sz w:val="22"/>
-          <w:vertAlign w:val="subscript"/>
-        </w:rPr>
-        <w:t>y</w:t>
-      </w:r>
-      <w:r>
-        <w:rPr>
-          <w:iCs/>
-          <w:sz w:val="22"/>
-        </w:rPr>
-        <w:t xml:space="preserve"> [], (</w:t>
-      </w:r>
-      <w:r>
-        <w:rPr>
-          <w:rFonts w:cs="Times New Roman"/>
-          <w:iCs/>
-          <w:sz w:val="22"/>
-        </w:rPr>
-        <w:t>βγ</w:t>
-      </w:r>
-      <w:r>
-        <w:rPr>
-          <w:iCs/>
-          <w:sz w:val="22"/>
-        </w:rPr>
-        <w:t>)</w:t>
-      </w:r>
-      <w:r>
-        <w:rPr>
-          <w:iCs/>
-          <w:sz w:val="22"/>
-          <w:vertAlign w:val="subscript"/>
-        </w:rPr>
-        <w:t>z</w:t>
-      </w:r>
-      <w:r>
-        <w:rPr>
-          <w:iCs/>
-          <w:sz w:val="22"/>
-        </w:rPr>
-        <w:t xml:space="preserve"> [], m</w:t>
-      </w:r>
-      <w:r>
-        <w:rPr>
-          <w:iCs/>
-          <w:sz w:val="22"/>
-          <w:vertAlign w:val="subscript"/>
-        </w:rPr>
-        <w:t>0</w:t>
-      </w:r>
-      <w:r>
-        <w:rPr>
-          <w:iCs/>
-          <w:sz w:val="22"/>
-        </w:rPr>
-        <w:t xml:space="preserve"> [kg], q</w:t>
-      </w:r>
-      <w:r>
-        <w:rPr>
-          <w:iCs/>
-          <w:sz w:val="22"/>
-          <w:vertAlign w:val="subscript"/>
-        </w:rPr>
-        <w:t>0</w:t>
-      </w:r>
-      <w:r>
-        <w:rPr>
-          <w:iCs/>
-          <w:sz w:val="22"/>
-        </w:rPr>
-        <w:t xml:space="preserve"> [C],</w:t>
-      </w:r>
-      <w:r>
-        <w:rPr>
-          <w:iCs/>
-          <w:sz w:val="22"/>
-        </w:rPr>
-        <w:t xml:space="preserve"> Q [C],</w:t>
-      </w:r>
-      <w:r>
-        <w:rPr>
-          <w:iCs/>
-          <w:sz w:val="22"/>
-        </w:rPr>
-        <w:t xml:space="preserve"> </w:t>
-      </w:r>
-      <w:r>
-        <w:rPr>
-          <w:iCs/>
-          <w:sz w:val="22"/>
-        </w:rPr>
-        <w:t>t</w:t>
-      </w:r>
-      <w:r>
-        <w:rPr>
-          <w:iCs/>
-          <w:sz w:val="22"/>
-        </w:rPr>
-        <w:t xml:space="preserve"> [</w:t>
-      </w:r>
-      <w:r>
-        <w:rPr>
-          <w:iCs/>
-          <w:sz w:val="22"/>
-        </w:rPr>
-        <w:t>s</w:t>
-      </w:r>
-      <w:r>
-        <w:rPr>
-          <w:iCs/>
-          <w:sz w:val="22"/>
-        </w:rPr>
-        <w:t>]</w:t>
-      </w:r>
-    </w:p>
-    <w:p>
-      <w:pPr>
-        <w:rPr>
-          <w:sz w:val="22"/>
-        </w:rPr>
-      </w:pPr>
-      <w:r>
-        <w:rPr>
-          <w:i/>
-          <w:iCs/>
-          <w:sz w:val="22"/>
-        </w:rPr>
-        <w:t>Ex. BEAM CST_PI</w:t>
-      </w:r>
-      <w:r>
-        <w:rPr>
-          <w:i/>
-          <w:iCs/>
-          <w:sz w:val="22"/>
-        </w:rPr>
-        <w:t>T</w:t>
-      </w:r>
-      <w:r>
-        <w:rPr>
-          <w:i/>
-          <w:iCs/>
-          <w:sz w:val="22"/>
-        </w:rPr>
-        <w:t xml:space="preserve"> </w:t>
-      </w:r>
-      <w:proofErr w:type="spellStart"/>
-      <w:r>
-        <w:rPr>
-          <w:i/>
-          <w:iCs/>
-          <w:sz w:val="22"/>
-        </w:rPr>
-        <w:t>cst_example.pit</w:t>
-      </w:r>
-      <w:proofErr w:type="spellEnd"/>
-      <w:r>
-        <w:rPr>
-          <w:i/>
-          <w:iCs/>
-          <w:sz w:val="22"/>
-        </w:rPr>
-        <w:t xml:space="preserve"> </w:t>
+          <w:i/>
+          <w:iCs/>
+          <w:sz w:val="22"/>
+        </w:rPr>
+        <w:t xml:space="preserve"> cst_example.pit </w:t>
       </w:r>
     </w:p>
     <w:p>
@@ -3485,25 +2840,7 @@
           <w:iCs/>
           <w:sz w:val="22"/>
         </w:rPr>
-        <w:t xml:space="preserve"> </w:t>
-      </w:r>
-      <w:proofErr w:type="spellStart"/>
-      <w:r>
-        <w:rPr>
-          <w:i/>
-          <w:iCs/>
-          <w:sz w:val="22"/>
-        </w:rPr>
-        <w:t>cst_example.pit</w:t>
-      </w:r>
-      <w:proofErr w:type="spellEnd"/>
-      <w:r>
-        <w:rPr>
-          <w:i/>
-          <w:iCs/>
-          <w:sz w:val="22"/>
-        </w:rPr>
-        <w:t xml:space="preserve"> </w:t>
+        <w:t xml:space="preserve"> cst_example.pit </w:t>
       </w:r>
       <w:r>
         <w:rPr>
@@ -3641,25 +2978,7 @@
           <w:iCs/>
           <w:sz w:val="22"/>
         </w:rPr>
-        <w:t xml:space="preserve"> [</w:t>
-      </w:r>
-      <w:proofErr w:type="spellStart"/>
-      <w:r>
-        <w:rPr>
-          <w:i/>
-          <w:iCs/>
-          <w:sz w:val="22"/>
-        </w:rPr>
-        <w:t>deg</w:t>
-      </w:r>
-      <w:proofErr w:type="spellEnd"/>
-      <w:r>
-        <w:rPr>
-          <w:i/>
-          <w:iCs/>
-          <w:sz w:val="22"/>
-        </w:rPr>
-        <w:t>], W[MeV].</w:t>
+        <w:t xml:space="preserve"> [deg], W[MeV].</w:t>
       </w:r>
       <w:r>
         <w:rPr>
@@ -3850,15 +3169,7 @@
           <w:rFonts w:cs="Times New Roman"/>
           <w:sz w:val="22"/>
         </w:rPr>
-        <w:t xml:space="preserve">, and </w:t>
-      </w:r>
-      <w:proofErr w:type="spellStart"/>
-      <w:r>
-        <w:rPr>
-          <w:rFonts w:cs="Times New Roman"/>
-          <w:sz w:val="22"/>
-        </w:rPr>
-        <w:t>p</w:t>
+        <w:t>, and p</w:t>
       </w:r>
       <w:r>
         <w:rPr>
@@ -3868,7 +3179,6 @@
         </w:rPr>
         <w:t>θ</w:t>
       </w:r>
-      <w:proofErr w:type="spellEnd"/>
       <w:r>
         <w:rPr>
           <w:rFonts w:cs="Times New Roman"/>
@@ -3968,7 +3278,101 @@
         </w:rPr>
         <w:t xml:space="preserve"> </w:t>
       </w:r>
-      <w:proofErr w:type="spellStart"/>
+      <w:r>
+        <w:rPr>
+          <w:i/>
+          <w:sz w:val="22"/>
+        </w:rPr>
+        <w:t xml:space="preserve">FileName </w:t>
+      </w:r>
+      <w:r>
+        <w:rPr>
+          <w:rFonts w:cs="Times New Roman"/>
+          <w:i/>
+          <w:iCs/>
+          <w:sz w:val="22"/>
+        </w:rPr>
+        <w:t>φ</w:t>
+      </w:r>
+      <w:r>
+        <w:rPr>
+          <w:i/>
+          <w:iCs/>
+          <w:sz w:val="22"/>
+        </w:rPr>
+        <w:t xml:space="preserve">0 [deg] </w:t>
+      </w:r>
+      <w:r>
+        <w:rPr>
+          <w:rFonts w:cs="Times New Roman"/>
+          <w:i/>
+          <w:iCs/>
+          <w:sz w:val="22"/>
+        </w:rPr>
+        <w:t>Δφ</w:t>
+      </w:r>
+      <w:r>
+        <w:rPr>
+          <w:i/>
+          <w:iCs/>
+          <w:sz w:val="22"/>
+        </w:rPr>
+        <w:t xml:space="preserve"> [deg]</w:t>
+      </w:r>
+      <w:r>
+        <w:rPr>
+          <w:b/>
+          <w:i/>
+          <w:iCs/>
+          <w:sz w:val="22"/>
+        </w:rPr>
+        <w:t xml:space="preserve"> </w:t>
+      </w:r>
+      <w:r>
+        <w:rPr>
+          <w:rFonts w:cs="Times New Roman"/>
+          <w:b/>
+          <w:i/>
+          <w:iCs/>
+          <w:sz w:val="22"/>
+        </w:rPr>
+        <w:t>σ</w:t>
+      </w:r>
+      <w:r>
+        <w:rPr>
+          <w:rFonts w:cs="Times New Roman"/>
+          <w:b/>
+          <w:i/>
+          <w:iCs/>
+          <w:sz w:val="22"/>
+          <w:vertAlign w:val="subscript"/>
+        </w:rPr>
+        <w:t xml:space="preserve">φ </w:t>
+      </w:r>
+      <w:r>
+        <w:rPr>
+          <w:b/>
+          <w:i/>
+          <w:iCs/>
+          <w:sz w:val="22"/>
+        </w:rPr>
+        <w:t>[deg]</w:t>
+      </w:r>
+    </w:p>
+    <w:p>
+      <w:pPr>
+        <w:jc w:val="both"/>
+        <w:rPr>
+          <w:iCs/>
+          <w:sz w:val="22"/>
+        </w:rPr>
+      </w:pPr>
+      <w:r>
+        <w:rPr>
+          <w:sz w:val="22"/>
+        </w:rPr>
+        <w:t xml:space="preserve">The code will import the energy distribution from the file with </w:t>
+      </w:r>
       <w:r>
         <w:rPr>
           <w:i/>
@@ -3976,18 +3380,112 @@
         </w:rPr>
         <w:t>FileName</w:t>
       </w:r>
-      <w:proofErr w:type="spellEnd"/>
-      <w:r>
-        <w:rPr>
-          <w:i/>
+      <w:r>
+        <w:rPr>
+          <w:sz w:val="22"/>
+        </w:rPr>
+        <w:t xml:space="preserve"> name</w:t>
+      </w:r>
+      <w:r>
+        <w:rPr>
+          <w:sz w:val="22"/>
+        </w:rPr>
+        <w:t>.</w:t>
+      </w:r>
+      <w:r>
+        <w:rPr>
           <w:sz w:val="22"/>
         </w:rPr>
         <w:t xml:space="preserve"> </w:t>
       </w:r>
       <w:r>
         <w:rPr>
-          <w:rFonts w:cs="Times New Roman"/>
-          <w:i/>
+          <w:sz w:val="22"/>
+        </w:rPr>
+        <w:t>The file should have the following column</w:t>
+      </w:r>
+      <w:r>
+        <w:rPr>
+          <w:sz w:val="22"/>
+        </w:rPr>
+        <w:t xml:space="preserve">: </w:t>
+      </w:r>
+      <w:r>
+        <w:rPr>
+          <w:i/>
+          <w:iCs/>
+          <w:sz w:val="22"/>
+        </w:rPr>
+        <w:t>W[MeV]</w:t>
+      </w:r>
+      <w:r>
+        <w:rPr>
+          <w:i/>
+          <w:iCs/>
+          <w:sz w:val="22"/>
+        </w:rPr>
+        <w:t xml:space="preserve">. </w:t>
+      </w:r>
+      <w:r>
+        <w:rPr>
+          <w:iCs/>
+          <w:sz w:val="22"/>
+        </w:rPr>
+        <w:t xml:space="preserve">The </w:t>
+      </w:r>
+      <w:r>
+        <w:rPr>
+          <w:iCs/>
+          <w:noProof/>
+          <w:sz w:val="22"/>
+        </w:rPr>
+        <w:t>normal phase</w:t>
+      </w:r>
+      <w:r>
+        <w:rPr>
+          <w:iCs/>
+          <w:sz w:val="22"/>
+        </w:rPr>
+        <w:t xml:space="preserve"> </w:t>
+      </w:r>
+      <w:r>
+        <w:rPr>
+          <w:iCs/>
+          <w:sz w:val="22"/>
+        </w:rPr>
+        <w:t xml:space="preserve">distribution </w:t>
+      </w:r>
+      <w:r>
+        <w:rPr>
+          <w:iCs/>
+          <w:sz w:val="22"/>
+        </w:rPr>
+        <w:t>(see NORM2D)</w:t>
+      </w:r>
+      <w:r>
+        <w:rPr>
+          <w:iCs/>
+          <w:sz w:val="22"/>
+        </w:rPr>
+        <w:t xml:space="preserve"> </w:t>
+      </w:r>
+      <w:r>
+        <w:rPr>
+          <w:iCs/>
+          <w:sz w:val="22"/>
+        </w:rPr>
+        <w:t>should</w:t>
+      </w:r>
+      <w:r>
+        <w:rPr>
+          <w:iCs/>
+          <w:sz w:val="22"/>
+        </w:rPr>
+        <w:t xml:space="preserve"> be defined by two parameters: mean phase (</w:t>
+      </w:r>
+      <w:r>
+        <w:rPr>
+          <w:rFonts w:cs="Times New Roman"/>
           <w:iCs/>
           <w:sz w:val="22"/>
         </w:rPr>
@@ -3995,82 +3493,51 @@
       </w:r>
       <w:r>
         <w:rPr>
-          <w:i/>
-          <w:iCs/>
-          <w:sz w:val="22"/>
-        </w:rPr>
-        <w:t>0 [</w:t>
-      </w:r>
-      <w:proofErr w:type="spellStart"/>
-      <w:r>
-        <w:rPr>
-          <w:i/>
-          <w:iCs/>
-          <w:sz w:val="22"/>
-        </w:rPr>
-        <w:t>deg</w:t>
-      </w:r>
-      <w:proofErr w:type="spellEnd"/>
-      <w:r>
-        <w:rPr>
-          <w:i/>
-          <w:iCs/>
-          <w:sz w:val="22"/>
-        </w:rPr>
-        <w:t xml:space="preserve">] </w:t>
-      </w:r>
-      <w:proofErr w:type="spellStart"/>
-      <w:r>
-        <w:rPr>
-          <w:rFonts w:cs="Times New Roman"/>
-          <w:i/>
-          <w:iCs/>
-          <w:sz w:val="22"/>
-        </w:rPr>
-        <w:t>Δφ</w:t>
-      </w:r>
-      <w:proofErr w:type="spellEnd"/>
-      <w:r>
-        <w:rPr>
-          <w:i/>
-          <w:iCs/>
-          <w:sz w:val="22"/>
-        </w:rPr>
-        <w:t xml:space="preserve"> [</w:t>
-      </w:r>
-      <w:proofErr w:type="spellStart"/>
-      <w:r>
-        <w:rPr>
-          <w:i/>
-          <w:iCs/>
-          <w:sz w:val="22"/>
-        </w:rPr>
-        <w:t>deg</w:t>
-      </w:r>
-      <w:proofErr w:type="spellEnd"/>
-      <w:r>
-        <w:rPr>
-          <w:i/>
-          <w:iCs/>
-          <w:sz w:val="22"/>
-        </w:rPr>
-        <w:t>]</w:t>
-      </w:r>
-      <w:r>
-        <w:rPr>
-          <w:b/>
-          <w:i/>
+          <w:iCs/>
+          <w:sz w:val="22"/>
+        </w:rPr>
+        <w:t>0), and phase length (</w:t>
+      </w:r>
+      <w:r>
+        <w:rPr>
+          <w:rFonts w:cs="Times New Roman"/>
+          <w:iCs/>
+          <w:sz w:val="22"/>
+        </w:rPr>
+        <w:t>±Δφ</w:t>
+      </w:r>
+      <w:r>
+        <w:rPr>
+          <w:iCs/>
+          <w:sz w:val="22"/>
+        </w:rPr>
+        <w:t xml:space="preserve">). Optionally, the </w:t>
+      </w:r>
+      <w:r>
+        <w:rPr>
+          <w:iCs/>
+          <w:noProof/>
+          <w:sz w:val="22"/>
+        </w:rPr>
+        <w:t>RMS</w:t>
+      </w:r>
+      <w:r>
+        <w:rPr>
           <w:iCs/>
           <w:sz w:val="22"/>
         </w:rPr>
         <w:t xml:space="preserve"> </w:t>
       </w:r>
-      <w:proofErr w:type="spellStart"/>
-      <w:r>
-        <w:rPr>
-          <w:rFonts w:cs="Times New Roman"/>
-          <w:b/>
-          <w:i/>
+      <w:r>
+        <w:rPr>
+          <w:iCs/>
+          <w:sz w:val="22"/>
+        </w:rPr>
+        <w:t>deviation (</w:t>
+      </w:r>
+      <w:r>
+        <w:rPr>
+          <w:rFonts w:cs="Times New Roman"/>
           <w:iCs/>
           <w:sz w:val="22"/>
         </w:rPr>
@@ -4079,263 +3546,12 @@
       <w:r>
         <w:rPr>
           <w:rFonts w:cs="Times New Roman"/>
-          <w:b/>
-          <w:i/>
           <w:iCs/>
           <w:sz w:val="22"/>
           <w:vertAlign w:val="subscript"/>
         </w:rPr>
         <w:t>φ</w:t>
       </w:r>
-      <w:proofErr w:type="spellEnd"/>
-      <w:r>
-        <w:rPr>
-          <w:rFonts w:cs="Times New Roman"/>
-          <w:b/>
-          <w:i/>
-          <w:iCs/>
-          <w:sz w:val="22"/>
-          <w:vertAlign w:val="subscript"/>
-        </w:rPr>
-        <w:t xml:space="preserve"> </w:t>
-      </w:r>
-      <w:r>
-        <w:rPr>
-          <w:b/>
-          <w:i/>
-          <w:iCs/>
-          <w:sz w:val="22"/>
-        </w:rPr>
-        <w:t>[</w:t>
-      </w:r>
-      <w:proofErr w:type="spellStart"/>
-      <w:r>
-        <w:rPr>
-          <w:b/>
-          <w:i/>
-          <w:iCs/>
-          <w:sz w:val="22"/>
-        </w:rPr>
-        <w:t>deg</w:t>
-      </w:r>
-      <w:proofErr w:type="spellEnd"/>
-      <w:r>
-        <w:rPr>
-          <w:b/>
-          <w:i/>
-          <w:iCs/>
-          <w:sz w:val="22"/>
-        </w:rPr>
-        <w:t>]</w:t>
-      </w:r>
-    </w:p>
-    <w:p>
-      <w:pPr>
-        <w:jc w:val="both"/>
-        <w:rPr>
-          <w:iCs/>
-          <w:sz w:val="22"/>
-        </w:rPr>
-      </w:pPr>
-      <w:r>
-        <w:rPr>
-          <w:sz w:val="22"/>
-        </w:rPr>
-        <w:t xml:space="preserve">The code will import the energy distribution from the file with </w:t>
-      </w:r>
-      <w:proofErr w:type="spellStart"/>
-      <w:r>
-        <w:rPr>
-          <w:i/>
-          <w:sz w:val="22"/>
-        </w:rPr>
-        <w:t>FileName</w:t>
-      </w:r>
-      <w:proofErr w:type="spellEnd"/>
-      <w:r>
-        <w:rPr>
-          <w:sz w:val="22"/>
-        </w:rPr>
-        <w:t xml:space="preserve"> name</w:t>
-      </w:r>
-      <w:r>
-        <w:rPr>
-          <w:sz w:val="22"/>
-        </w:rPr>
-        <w:t>.</w:t>
-      </w:r>
-      <w:r>
-        <w:rPr>
-          <w:sz w:val="22"/>
-        </w:rPr>
-        <w:t xml:space="preserve"> </w:t>
-      </w:r>
-      <w:r>
-        <w:rPr>
-          <w:sz w:val="22"/>
-        </w:rPr>
-        <w:t>The file should have the following column</w:t>
-      </w:r>
-      <w:r>
-        <w:rPr>
-          <w:sz w:val="22"/>
-        </w:rPr>
-        <w:t xml:space="preserve">: </w:t>
-      </w:r>
-      <w:r>
-        <w:rPr>
-          <w:i/>
-          <w:iCs/>
-          <w:sz w:val="22"/>
-        </w:rPr>
-        <w:t>W[MeV]</w:t>
-      </w:r>
-      <w:r>
-        <w:rPr>
-          <w:i/>
-          <w:iCs/>
-          <w:sz w:val="22"/>
-        </w:rPr>
-        <w:t xml:space="preserve">. </w:t>
-      </w:r>
-      <w:r>
-        <w:rPr>
-          <w:iCs/>
-          <w:sz w:val="22"/>
-        </w:rPr>
-        <w:t xml:space="preserve">The </w:t>
-      </w:r>
-      <w:r>
-        <w:rPr>
-          <w:iCs/>
-          <w:noProof/>
-          <w:sz w:val="22"/>
-        </w:rPr>
-        <w:t>normal phase</w:t>
-      </w:r>
-      <w:r>
-        <w:rPr>
-          <w:iCs/>
-          <w:sz w:val="22"/>
-        </w:rPr>
-        <w:t xml:space="preserve"> </w:t>
-      </w:r>
-      <w:r>
-        <w:rPr>
-          <w:iCs/>
-          <w:sz w:val="22"/>
-        </w:rPr>
-        <w:t xml:space="preserve">distribution </w:t>
-      </w:r>
-      <w:r>
-        <w:rPr>
-          <w:iCs/>
-          <w:sz w:val="22"/>
-        </w:rPr>
-        <w:t>(see NORM2D)</w:t>
-      </w:r>
-      <w:r>
-        <w:rPr>
-          <w:iCs/>
-          <w:sz w:val="22"/>
-        </w:rPr>
-        <w:t xml:space="preserve"> </w:t>
-      </w:r>
-      <w:r>
-        <w:rPr>
-          <w:iCs/>
-          <w:sz w:val="22"/>
-        </w:rPr>
-        <w:t>should</w:t>
-      </w:r>
-      <w:r>
-        <w:rPr>
-          <w:iCs/>
-          <w:sz w:val="22"/>
-        </w:rPr>
-        <w:t xml:space="preserve"> be defined by two parameters: mean phase (</w:t>
-      </w:r>
-      <w:r>
-        <w:rPr>
-          <w:rFonts w:cs="Times New Roman"/>
-          <w:iCs/>
-          <w:sz w:val="22"/>
-        </w:rPr>
-        <w:t>φ</w:t>
-      </w:r>
-      <w:r>
-        <w:rPr>
-          <w:iCs/>
-          <w:sz w:val="22"/>
-        </w:rPr>
-        <w:t>0), and phase length (</w:t>
-      </w:r>
-      <w:r>
-        <w:rPr>
-          <w:rFonts w:cs="Times New Roman"/>
-          <w:iCs/>
-          <w:sz w:val="22"/>
-        </w:rPr>
-        <w:t>±</w:t>
-      </w:r>
-      <w:proofErr w:type="spellStart"/>
-      <w:r>
-        <w:rPr>
-          <w:rFonts w:cs="Times New Roman"/>
-          <w:iCs/>
-          <w:sz w:val="22"/>
-        </w:rPr>
-        <w:t>Δφ</w:t>
-      </w:r>
-      <w:proofErr w:type="spellEnd"/>
-      <w:r>
-        <w:rPr>
-          <w:iCs/>
-          <w:sz w:val="22"/>
-        </w:rPr>
-        <w:t xml:space="preserve">). Optionally, the </w:t>
-      </w:r>
-      <w:r>
-        <w:rPr>
-          <w:iCs/>
-          <w:noProof/>
-          <w:sz w:val="22"/>
-        </w:rPr>
-        <w:t>RMS</w:t>
-      </w:r>
-      <w:r>
-        <w:rPr>
-          <w:iCs/>
-          <w:sz w:val="22"/>
-        </w:rPr>
-        <w:t xml:space="preserve"> </w:t>
-      </w:r>
-      <w:r>
-        <w:rPr>
-          <w:iCs/>
-          <w:sz w:val="22"/>
-        </w:rPr>
-        <w:t>deviation (</w:t>
-      </w:r>
-      <w:proofErr w:type="spellStart"/>
-      <w:r>
-        <w:rPr>
-          <w:rFonts w:cs="Times New Roman"/>
-          <w:iCs/>
-          <w:sz w:val="22"/>
-        </w:rPr>
-        <w:t>σ</w:t>
-      </w:r>
-      <w:r>
-        <w:rPr>
-          <w:rFonts w:cs="Times New Roman"/>
-          <w:iCs/>
-          <w:sz w:val="22"/>
-          <w:vertAlign w:val="subscript"/>
-        </w:rPr>
-        <w:t>φ</w:t>
-      </w:r>
-      <w:proofErr w:type="spellEnd"/>
       <w:r>
         <w:rPr>
           <w:iCs/>
@@ -4579,7 +3795,6 @@
         </w:rPr>
         <w:t xml:space="preserve"> </w:t>
       </w:r>
-      <w:proofErr w:type="spellStart"/>
       <w:r>
         <w:rPr>
           <w:i/>
@@ -4587,7 +3802,6 @@
         </w:rPr>
         <w:t>FileName</w:t>
       </w:r>
-      <w:proofErr w:type="spellEnd"/>
     </w:p>
     <w:p>
       <w:pPr>
@@ -4603,21 +3817,12 @@
         </w:rPr>
         <w:t xml:space="preserve">The code will import the 4D transversal phase space distribution from the file with </w:t>
       </w:r>
-      <w:proofErr w:type="spellStart"/>
-      <w:r>
-        <w:rPr>
-          <w:i/>
-          <w:sz w:val="22"/>
-        </w:rPr>
-        <w:t>FileName</w:t>
-      </w:r>
-      <w:proofErr w:type="spellEnd"/>
-      <w:r>
-        <w:rPr>
-          <w:i/>
-          <w:sz w:val="22"/>
-        </w:rPr>
-        <w:t xml:space="preserve"> </w:t>
+      <w:r>
+        <w:rPr>
+          <w:i/>
+          <w:sz w:val="22"/>
+        </w:rPr>
+        <w:t xml:space="preserve">FileName </w:t>
       </w:r>
       <w:r>
         <w:rPr>
@@ -4864,7 +4069,6 @@
         </w:rPr>
         <w:t xml:space="preserve"> [cm/rad], </w:t>
       </w:r>
-      <w:proofErr w:type="spellStart"/>
       <w:r>
         <w:rPr>
           <w:rFonts w:cs="Times New Roman"/>
@@ -4881,7 +4085,6 @@
         </w:rPr>
         <w:t>x</w:t>
       </w:r>
-      <w:proofErr w:type="spellEnd"/>
       <w:r>
         <w:rPr>
           <w:i/>
@@ -4933,29 +4136,14 @@
         <w:rPr>
           <w:sz w:val="22"/>
         </w:rPr>
-        <w:t xml:space="preserve"> [cm/rad], </w:t>
-      </w:r>
-      <w:proofErr w:type="spellStart"/>
-      <w:r>
-        <w:rPr>
-          <w:sz w:val="22"/>
-        </w:rPr>
-        <w:t>ε</w:t>
+        <w:t xml:space="preserve"> [cm/rad], ε</w:t>
       </w:r>
       <w:r>
         <w:rPr>
           <w:sz w:val="22"/>
           <w:vertAlign w:val="subscript"/>
         </w:rPr>
-        <w:t>x</w:t>
-      </w:r>
-      <w:proofErr w:type="spellEnd"/>
-      <w:r>
-        <w:rPr>
-          <w:sz w:val="22"/>
-          <w:vertAlign w:val="subscript"/>
-        </w:rPr>
-        <w:t xml:space="preserve"> </w:t>
+        <w:t xml:space="preserve">x </w:t>
       </w:r>
       <w:r>
         <w:rPr>
@@ -5156,7 +4344,7 @@
         </w:rPr>
         <w:lastRenderedPageBreak/>
         <w:drawing>
-          <wp:inline distT="0" distB="0" distL="0" distR="0">
+          <wp:inline distT="0" distB="0" distL="0" distR="0" wp14:anchorId="72B969FD" wp14:editId="4E2401DA">
             <wp:extent cx="2906510" cy="2894688"/>
             <wp:effectExtent l="0" t="0" r="0" b="0"/>
             <wp:docPr id="2" name="Picture 2" descr="C:\Users\sitch\AppData\Local\Microsoft\Windows\INetCacheContent.Word\Fig0b.tif"/>
@@ -5214,27 +4402,14 @@
       <w:r>
         <w:t xml:space="preserve">Figure </w:t>
       </w:r>
-      <w:r>
-        <w:fldChar w:fldCharType="begin"/>
-      </w:r>
-      <w:r>
-        <w:instrText xml:space="preserve"> SEQ Figure \* ARABIC </w:instrText>
-      </w:r>
-      <w:r>
-        <w:fldChar w:fldCharType="separate"/>
-      </w:r>
-      <w:r>
-        <w:rPr>
-          <w:noProof/>
-        </w:rPr>
-        <w:t>3</w:t>
-      </w:r>
-      <w:r>
-        <w:rPr>
-          <w:noProof/>
-        </w:rPr>
-        <w:fldChar w:fldCharType="end"/>
-      </w:r>
+      <w:fldSimple w:instr=" SEQ Figure \* ARABIC ">
+        <w:r>
+          <w:rPr>
+            <w:noProof/>
+          </w:rPr>
+          <w:t>3</w:t>
+        </w:r>
+      </w:fldSimple>
       <w:bookmarkEnd w:id="1"/>
       <w:r>
         <w:t>. Phase space defined by Twiss parameters.</w:t>
@@ -5337,7 +4512,6 @@
         </w:rPr>
         <w:t xml:space="preserve"> [cm/rad], </w:t>
       </w:r>
-      <w:proofErr w:type="spellStart"/>
       <w:r>
         <w:rPr>
           <w:rFonts w:cs="Times New Roman"/>
@@ -5354,7 +4528,6 @@
         </w:rPr>
         <w:t>x</w:t>
       </w:r>
-      <w:proofErr w:type="spellEnd"/>
       <w:r>
         <w:rPr>
           <w:i/>
@@ -5415,7 +4588,6 @@
         </w:rPr>
         <w:t xml:space="preserve"> [cm/rad], </w:t>
       </w:r>
-      <w:proofErr w:type="spellStart"/>
       <w:r>
         <w:rPr>
           <w:rFonts w:cs="Times New Roman"/>
@@ -5432,7 +4604,6 @@
         </w:rPr>
         <w:t>y</w:t>
       </w:r>
-      <w:proofErr w:type="spellEnd"/>
       <w:r>
         <w:rPr>
           <w:i/>
@@ -5485,28 +4656,115 @@
         <w:rPr>
           <w:sz w:val="22"/>
         </w:rPr>
-        <w:t xml:space="preserve"> [cm/rad], </w:t>
-      </w:r>
-      <w:proofErr w:type="spellStart"/>
-      <w:r>
-        <w:rPr>
-          <w:sz w:val="22"/>
-        </w:rPr>
-        <w:t>ε</w:t>
+        <w:t xml:space="preserve"> [cm/rad], ε</w:t>
       </w:r>
       <w:r>
         <w:rPr>
           <w:sz w:val="22"/>
           <w:vertAlign w:val="subscript"/>
         </w:rPr>
-        <w:t>x</w:t>
-      </w:r>
-      <w:proofErr w:type="spellEnd"/>
+        <w:t xml:space="preserve">x </w:t>
+      </w:r>
+      <w:r>
+        <w:rPr>
+          <w:sz w:val="22"/>
+        </w:rPr>
+        <w:t>[cm*rad]</w:t>
+      </w:r>
+      <w:r>
+        <w:rPr>
+          <w:sz w:val="22"/>
+        </w:rPr>
+        <w:t xml:space="preserve"> Twiss parameters (</w:t>
+      </w:r>
+      <w:r>
+        <w:rPr>
+          <w:sz w:val="22"/>
+        </w:rPr>
+        <w:fldChar w:fldCharType="begin"/>
+      </w:r>
+      <w:r>
+        <w:rPr>
+          <w:sz w:val="22"/>
+        </w:rPr>
+        <w:instrText xml:space="preserve"> REF _Ref468090147 \h </w:instrText>
+      </w:r>
+      <w:r>
+        <w:rPr>
+          <w:sz w:val="22"/>
+        </w:rPr>
+      </w:r>
+      <w:r>
+        <w:rPr>
+          <w:sz w:val="22"/>
+        </w:rPr>
+        <w:fldChar w:fldCharType="separate"/>
+      </w:r>
+      <w:r>
+        <w:t xml:space="preserve">Figure </w:t>
+      </w:r>
+      <w:r>
+        <w:rPr>
+          <w:noProof/>
+        </w:rPr>
+        <w:t>3</w:t>
+      </w:r>
+      <w:r>
+        <w:rPr>
+          <w:sz w:val="22"/>
+        </w:rPr>
+        <w:fldChar w:fldCharType="end"/>
+      </w:r>
+      <w:r>
+        <w:rPr>
+          <w:sz w:val="22"/>
+        </w:rPr>
+        <w:t xml:space="preserve">), and y-y’ distribution with </w:t>
+      </w:r>
+      <w:r>
+        <w:rPr>
+          <w:sz w:val="22"/>
+        </w:rPr>
+        <w:t>α</w:t>
+      </w:r>
       <w:r>
         <w:rPr>
           <w:sz w:val="22"/>
           <w:vertAlign w:val="subscript"/>
         </w:rPr>
+        <w:t>y</w:t>
+      </w:r>
+      <w:r>
+        <w:rPr>
+          <w:sz w:val="22"/>
+        </w:rPr>
+        <w:t>, β</w:t>
+      </w:r>
+      <w:r>
+        <w:rPr>
+          <w:sz w:val="22"/>
+          <w:vertAlign w:val="subscript"/>
+        </w:rPr>
+        <w:t>y</w:t>
+      </w:r>
+      <w:r>
+        <w:rPr>
+          <w:sz w:val="22"/>
+        </w:rPr>
+        <w:t xml:space="preserve"> [cm/rad], ε</w:t>
+      </w:r>
+      <w:r>
+        <w:rPr>
+          <w:sz w:val="22"/>
+          <w:vertAlign w:val="subscript"/>
+        </w:rPr>
+        <w:t>y</w:t>
+      </w:r>
+      <w:r>
+        <w:rPr>
+          <w:sz w:val="22"/>
+          <w:vertAlign w:val="subscript"/>
+        </w:rPr>
         <w:t xml:space="preserve"> </w:t>
       </w:r>
       <w:r>
@@ -5519,187 +4777,59 @@
         <w:rPr>
           <w:sz w:val="22"/>
         </w:rPr>
-        <w:t xml:space="preserve"> Twiss parameters (</w:t>
-      </w:r>
-      <w:r>
-        <w:rPr>
-          <w:sz w:val="22"/>
-        </w:rPr>
-        <w:fldChar w:fldCharType="begin"/>
-      </w:r>
-      <w:r>
-        <w:rPr>
-          <w:sz w:val="22"/>
-        </w:rPr>
-        <w:instrText xml:space="preserve"> REF _Ref468090147 \h </w:instrText>
-      </w:r>
-      <w:r>
-        <w:rPr>
-          <w:sz w:val="22"/>
-        </w:rPr>
-      </w:r>
-      <w:r>
-        <w:rPr>
-          <w:sz w:val="22"/>
-        </w:rPr>
-        <w:fldChar w:fldCharType="separate"/>
-      </w:r>
-      <w:r>
-        <w:t xml:space="preserve">Figure </w:t>
-      </w:r>
-      <w:r>
-        <w:rPr>
-          <w:noProof/>
-        </w:rPr>
-        <w:t>3</w:t>
-      </w:r>
-      <w:r>
-        <w:rPr>
-          <w:sz w:val="22"/>
-        </w:rPr>
-        <w:fldChar w:fldCharType="end"/>
-      </w:r>
-      <w:r>
-        <w:rPr>
-          <w:sz w:val="22"/>
-        </w:rPr>
-        <w:t xml:space="preserve">), and y-y’ distribution with </w:t>
-      </w:r>
-      <w:r>
-        <w:rPr>
-          <w:sz w:val="22"/>
-        </w:rPr>
-        <w:t>α</w:t>
-      </w:r>
-      <w:r>
-        <w:rPr>
+        <w:t xml:space="preserve">. x-x’ and y-y’ distributions are independent. Then the code converts the distribution to cylindrical coordinates r, </w:t>
+      </w:r>
+      <w:r>
+        <w:rPr>
+          <w:rFonts w:cs="Times New Roman"/>
+          <w:sz w:val="22"/>
+        </w:rPr>
+        <w:t>θ, p</w:t>
+      </w:r>
+      <w:r>
+        <w:rPr>
+          <w:rFonts w:cs="Times New Roman"/>
           <w:sz w:val="22"/>
           <w:vertAlign w:val="subscript"/>
         </w:rPr>
-        <w:t>y</w:t>
-      </w:r>
-      <w:r>
-        <w:rPr>
-          <w:sz w:val="22"/>
-        </w:rPr>
-        <w:t>, β</w:t>
-      </w:r>
-      <w:r>
-        <w:rPr>
+        <w:t>r</w:t>
+      </w:r>
+      <w:r>
+        <w:rPr>
+          <w:rFonts w:cs="Times New Roman"/>
+          <w:sz w:val="22"/>
+        </w:rPr>
+        <w:t>.</w:t>
+      </w:r>
+      <w:r>
+        <w:rPr>
+          <w:rFonts w:cs="Times New Roman"/>
+          <w:sz w:val="22"/>
+        </w:rPr>
+        <w:t xml:space="preserve"> </w:t>
+      </w:r>
+      <w:r>
+        <w:rPr>
+          <w:rFonts w:cs="Times New Roman"/>
+          <w:sz w:val="22"/>
+        </w:rPr>
+        <w:t>and</w:t>
+      </w:r>
+      <w:r>
+        <w:rPr>
+          <w:rFonts w:cs="Times New Roman"/>
+          <w:sz w:val="22"/>
+        </w:rPr>
+        <w:t xml:space="preserve"> p</w:t>
+      </w:r>
+      <w:r>
+        <w:rPr>
+          <w:rFonts w:cs="Times New Roman"/>
           <w:sz w:val="22"/>
           <w:vertAlign w:val="subscript"/>
         </w:rPr>
-        <w:t>y</w:t>
-      </w:r>
-      <w:r>
-        <w:rPr>
-          <w:sz w:val="22"/>
-        </w:rPr>
-        <w:t xml:space="preserve"> [cm/rad], </w:t>
-      </w:r>
-      <w:proofErr w:type="spellStart"/>
-      <w:r>
-        <w:rPr>
-          <w:sz w:val="22"/>
-        </w:rPr>
-        <w:t>ε</w:t>
-      </w:r>
-      <w:r>
-        <w:rPr>
-          <w:sz w:val="22"/>
-          <w:vertAlign w:val="subscript"/>
-        </w:rPr>
-        <w:t>y</w:t>
-      </w:r>
-      <w:proofErr w:type="spellEnd"/>
-      <w:r>
-        <w:rPr>
-          <w:sz w:val="22"/>
-          <w:vertAlign w:val="subscript"/>
-        </w:rPr>
-        <w:t xml:space="preserve"> </w:t>
-      </w:r>
-      <w:r>
-        <w:rPr>
-          <w:sz w:val="22"/>
-        </w:rPr>
-        <w:t>[cm*rad]</w:t>
-      </w:r>
-      <w:r>
-        <w:rPr>
-          <w:sz w:val="22"/>
-        </w:rPr>
-        <w:t xml:space="preserve">. x-x’ and y-y’ distributions are independent. Then the code converts the distribution to cylindrical coordinates r, </w:t>
-      </w:r>
-      <w:r>
-        <w:rPr>
-          <w:rFonts w:cs="Times New Roman"/>
-          <w:sz w:val="22"/>
-        </w:rPr>
-        <w:t xml:space="preserve">θ, </w:t>
-      </w:r>
-      <w:bookmarkStart w:id="2" w:name="_GoBack"/>
-      <w:bookmarkEnd w:id="2"/>
-      <w:r>
-        <w:rPr>
-          <w:rFonts w:cs="Times New Roman"/>
-          <w:sz w:val="22"/>
-        </w:rPr>
-        <w:t>p</w:t>
-      </w:r>
-      <w:r>
-        <w:rPr>
-          <w:rFonts w:cs="Times New Roman"/>
-          <w:sz w:val="22"/>
-          <w:vertAlign w:val="subscript"/>
-        </w:rPr>
-        <w:t>r</w:t>
-      </w:r>
-      <w:r>
-        <w:rPr>
-          <w:rFonts w:cs="Times New Roman"/>
-          <w:sz w:val="22"/>
-        </w:rPr>
-        <w:t>.</w:t>
-      </w:r>
-      <w:r>
-        <w:rPr>
-          <w:rFonts w:cs="Times New Roman"/>
-          <w:sz w:val="22"/>
-        </w:rPr>
-        <w:t xml:space="preserve"> </w:t>
-      </w:r>
-      <w:r>
-        <w:rPr>
-          <w:rFonts w:cs="Times New Roman"/>
-          <w:sz w:val="22"/>
-        </w:rPr>
-        <w:t>and</w:t>
-      </w:r>
-      <w:r>
-        <w:rPr>
-          <w:rFonts w:cs="Times New Roman"/>
-          <w:sz w:val="22"/>
-        </w:rPr>
-        <w:t xml:space="preserve"> </w:t>
-      </w:r>
-      <w:proofErr w:type="spellStart"/>
-      <w:r>
-        <w:rPr>
-          <w:rFonts w:cs="Times New Roman"/>
-          <w:sz w:val="22"/>
-        </w:rPr>
-        <w:t>p</w:t>
-      </w:r>
-      <w:r>
-        <w:rPr>
-          <w:rFonts w:cs="Times New Roman"/>
-          <w:sz w:val="22"/>
-          <w:vertAlign w:val="subscript"/>
-        </w:rPr>
         <w:t>θ</w:t>
       </w:r>
-      <w:proofErr w:type="spellEnd"/>
       <w:r>
         <w:rPr>
           <w:rFonts w:cs="Times New Roman"/>
@@ -5839,7 +4969,6 @@
         </w:rPr>
         <w:t xml:space="preserve"> </w:t>
       </w:r>
-      <w:proofErr w:type="spellStart"/>
       <w:r>
         <w:rPr>
           <w:rFonts w:cs="Times New Roman"/>
@@ -5861,7 +4990,6 @@
         </w:rPr>
         <w:t>W</w:t>
       </w:r>
-      <w:proofErr w:type="spellEnd"/>
       <w:r>
         <w:rPr>
           <w:rFonts w:cs="Times New Roman"/>
@@ -5924,27 +5052,8 @@
           <w:iCs/>
           <w:sz w:val="22"/>
         </w:rPr>
-        <w:t>0 [</w:t>
-      </w:r>
-      <w:proofErr w:type="spellStart"/>
-      <w:r>
-        <w:rPr>
-          <w:i/>
-          <w:iCs/>
-          <w:sz w:val="22"/>
-        </w:rPr>
-        <w:t>deg</w:t>
-      </w:r>
-      <w:proofErr w:type="spellEnd"/>
-      <w:r>
-        <w:rPr>
-          <w:i/>
-          <w:iCs/>
-          <w:sz w:val="22"/>
-        </w:rPr>
-        <w:t xml:space="preserve">] </w:t>
-      </w:r>
-      <w:proofErr w:type="spellStart"/>
+        <w:t xml:space="preserve">0 [deg] </w:t>
+      </w:r>
       <w:r>
         <w:rPr>
           <w:rFonts w:cs="Times New Roman"/>
@@ -5954,32 +5063,13 @@
         </w:rPr>
         <w:t>Δφ</w:t>
       </w:r>
-      <w:proofErr w:type="spellEnd"/>
-      <w:r>
-        <w:rPr>
-          <w:i/>
-          <w:iCs/>
-          <w:sz w:val="22"/>
-        </w:rPr>
-        <w:t xml:space="preserve"> [</w:t>
-      </w:r>
-      <w:proofErr w:type="spellStart"/>
-      <w:r>
-        <w:rPr>
-          <w:i/>
-          <w:iCs/>
-          <w:sz w:val="22"/>
-        </w:rPr>
-        <w:t>deg</w:t>
-      </w:r>
-      <w:proofErr w:type="spellEnd"/>
-      <w:r>
-        <w:rPr>
-          <w:i/>
-          <w:iCs/>
-          <w:sz w:val="22"/>
-        </w:rPr>
-        <w:t>]</w:t>
+      <w:r>
+        <w:rPr>
+          <w:i/>
+          <w:iCs/>
+          <w:sz w:val="22"/>
+        </w:rPr>
+        <w:t xml:space="preserve"> [deg]</w:t>
       </w:r>
       <w:r>
         <w:rPr>
@@ -5990,7 +5080,6 @@
         </w:rPr>
         <w:t xml:space="preserve"> </w:t>
       </w:r>
-      <w:proofErr w:type="spellStart"/>
       <w:r>
         <w:rPr>
           <w:rFonts w:cs="Times New Roman"/>
@@ -6010,163 +5099,256 @@
           <w:sz w:val="22"/>
           <w:vertAlign w:val="subscript"/>
         </w:rPr>
+        <w:t xml:space="preserve">φ </w:t>
+      </w:r>
+      <w:r>
+        <w:rPr>
+          <w:b/>
+          <w:i/>
+          <w:iCs/>
+          <w:sz w:val="22"/>
+        </w:rPr>
+        <w:t>[deg]</w:t>
+      </w:r>
+    </w:p>
+    <w:p>
+      <w:pPr>
+        <w:jc w:val="both"/>
+        <w:rPr>
+          <w:rFonts w:cs="Times New Roman"/>
+          <w:sz w:val="22"/>
+        </w:rPr>
+      </w:pPr>
+      <w:r>
+        <w:rPr>
+          <w:sz w:val="22"/>
+        </w:rPr>
+        <w:t>The code will independently generate the Gaussian energy and phase distribution with</w:t>
+      </w:r>
+      <w:r>
+        <w:rPr>
+          <w:iCs/>
+          <w:sz w:val="22"/>
+        </w:rPr>
+        <w:t xml:space="preserve"> </w:t>
+      </w:r>
+      <w:r>
+        <w:rPr>
+          <w:iCs/>
+          <w:sz w:val="22"/>
+        </w:rPr>
+        <w:t xml:space="preserve">mean </w:t>
+      </w:r>
+      <w:r>
+        <w:rPr>
+          <w:iCs/>
+          <w:sz w:val="22"/>
+        </w:rPr>
+        <w:t>energy</w:t>
+      </w:r>
+      <w:r>
+        <w:rPr>
+          <w:iCs/>
+          <w:sz w:val="22"/>
+        </w:rPr>
+        <w:t xml:space="preserve"> (</w:t>
+      </w:r>
+      <w:r>
+        <w:rPr>
+          <w:rFonts w:cs="Times New Roman"/>
+          <w:iCs/>
+          <w:sz w:val="22"/>
+        </w:rPr>
+        <w:t>W</w:t>
+      </w:r>
+      <w:r>
+        <w:rPr>
+          <w:iCs/>
+          <w:sz w:val="22"/>
+        </w:rPr>
+        <w:t xml:space="preserve">0), </w:t>
+      </w:r>
+      <w:r>
+        <w:rPr>
+          <w:iCs/>
+          <w:sz w:val="22"/>
+        </w:rPr>
+        <w:t>energy spread</w:t>
+      </w:r>
+      <w:r>
+        <w:rPr>
+          <w:iCs/>
+          <w:sz w:val="22"/>
+        </w:rPr>
+        <w:t xml:space="preserve"> (</w:t>
+      </w:r>
+      <w:r>
+        <w:rPr>
+          <w:rFonts w:cs="Times New Roman"/>
+          <w:iCs/>
+          <w:sz w:val="22"/>
+        </w:rPr>
+        <w:t>±Δ</w:t>
+      </w:r>
+      <w:r>
+        <w:rPr>
+          <w:rFonts w:cs="Times New Roman"/>
+          <w:iCs/>
+          <w:sz w:val="22"/>
+        </w:rPr>
+        <w:t>W</w:t>
+      </w:r>
+      <w:r>
+        <w:rPr>
+          <w:iCs/>
+          <w:sz w:val="22"/>
+        </w:rPr>
+        <w:t>)</w:t>
+      </w:r>
+      <w:r>
+        <w:rPr>
+          <w:iCs/>
+          <w:sz w:val="22"/>
+        </w:rPr>
+        <w:t xml:space="preserve">, </w:t>
+      </w:r>
+      <w:r>
+        <w:rPr>
+          <w:iCs/>
+          <w:sz w:val="22"/>
+        </w:rPr>
+        <w:t>mean phase (</w:t>
+      </w:r>
+      <w:r>
+        <w:rPr>
+          <w:rFonts w:cs="Times New Roman"/>
+          <w:iCs/>
+          <w:sz w:val="22"/>
+        </w:rPr>
         <w:t>φ</w:t>
       </w:r>
-      <w:proofErr w:type="spellEnd"/>
-      <w:r>
-        <w:rPr>
-          <w:rFonts w:cs="Times New Roman"/>
-          <w:b/>
-          <w:i/>
-          <w:iCs/>
+      <w:r>
+        <w:rPr>
+          <w:iCs/>
+          <w:sz w:val="22"/>
+        </w:rPr>
+        <w:t>0), and phase length (</w:t>
+      </w:r>
+      <w:r>
+        <w:rPr>
+          <w:rFonts w:cs="Times New Roman"/>
+          <w:iCs/>
+          <w:sz w:val="22"/>
+        </w:rPr>
+        <w:t>±Δφ</w:t>
+      </w:r>
+      <w:r>
+        <w:rPr>
+          <w:iCs/>
+          <w:sz w:val="22"/>
+        </w:rPr>
+        <w:t>)</w:t>
+      </w:r>
+      <w:r>
+        <w:rPr>
+          <w:iCs/>
+          <w:sz w:val="22"/>
+        </w:rPr>
+        <w:t xml:space="preserve">. </w:t>
+      </w:r>
+      <w:r>
+        <w:rPr>
+          <w:iCs/>
+          <w:sz w:val="22"/>
+        </w:rPr>
+        <w:t>Optionally, the</w:t>
+      </w:r>
+      <w:r>
+        <w:rPr>
+          <w:iCs/>
+          <w:sz w:val="22"/>
+        </w:rPr>
+        <w:t xml:space="preserve"> </w:t>
+      </w:r>
+      <w:r>
+        <w:rPr>
+          <w:iCs/>
+          <w:noProof/>
+          <w:sz w:val="22"/>
+        </w:rPr>
+        <w:t>rms</w:t>
+      </w:r>
+      <w:r>
+        <w:rPr>
+          <w:iCs/>
+          <w:sz w:val="22"/>
+        </w:rPr>
+        <w:t xml:space="preserve"> deviation</w:t>
+      </w:r>
+      <w:r>
+        <w:rPr>
+          <w:iCs/>
+          <w:sz w:val="22"/>
+        </w:rPr>
+        <w:t>s</w:t>
+      </w:r>
+      <w:r>
+        <w:rPr>
+          <w:iCs/>
+          <w:sz w:val="22"/>
+        </w:rPr>
+        <w:t xml:space="preserve"> (</w:t>
+      </w:r>
+      <w:r>
+        <w:rPr>
+          <w:rFonts w:cs="Times New Roman"/>
+          <w:iCs/>
+          <w:noProof/>
+          <w:sz w:val="22"/>
+        </w:rPr>
+        <w:t>σ</w:t>
+      </w:r>
+      <w:r>
+        <w:rPr>
+          <w:rFonts w:cs="Times New Roman"/>
+          <w:iCs/>
+          <w:noProof/>
           <w:sz w:val="22"/>
           <w:vertAlign w:val="subscript"/>
         </w:rPr>
+        <w:t>W</w:t>
+      </w:r>
+      <w:r>
+        <w:rPr>
+          <w:rFonts w:cs="Times New Roman"/>
+          <w:iCs/>
+          <w:noProof/>
+          <w:sz w:val="22"/>
+        </w:rPr>
+        <w:t>,</w:t>
+      </w:r>
+      <w:r>
+        <w:rPr>
+          <w:rFonts w:cs="Times New Roman"/>
+          <w:iCs/>
+          <w:sz w:val="22"/>
+        </w:rPr>
         <w:t xml:space="preserve"> </w:t>
       </w:r>
       <w:r>
         <w:rPr>
-          <w:b/>
-          <w:i/>
-          <w:iCs/>
-          <w:sz w:val="22"/>
-        </w:rPr>
-        <w:t>[</w:t>
-      </w:r>
-      <w:proofErr w:type="spellStart"/>
-      <w:r>
-        <w:rPr>
-          <w:b/>
-          <w:i/>
-          <w:iCs/>
-          <w:sz w:val="22"/>
-        </w:rPr>
-        <w:t>deg</w:t>
-      </w:r>
-      <w:proofErr w:type="spellEnd"/>
-      <w:r>
-        <w:rPr>
-          <w:b/>
-          <w:i/>
-          <w:iCs/>
-          <w:sz w:val="22"/>
-        </w:rPr>
-        <w:t>]</w:t>
-      </w:r>
-    </w:p>
-    <w:p>
-      <w:pPr>
-        <w:jc w:val="both"/>
-        <w:rPr>
-          <w:rFonts w:cs="Times New Roman"/>
-          <w:sz w:val="22"/>
-        </w:rPr>
-      </w:pPr>
-      <w:r>
-        <w:rPr>
-          <w:sz w:val="22"/>
-        </w:rPr>
-        <w:t>The code will independently generate the Gaussian energy and phase distribution with</w:t>
-      </w:r>
-      <w:r>
-        <w:rPr>
-          <w:iCs/>
-          <w:sz w:val="22"/>
-        </w:rPr>
-        <w:t xml:space="preserve"> </w:t>
-      </w:r>
-      <w:r>
-        <w:rPr>
-          <w:iCs/>
-          <w:sz w:val="22"/>
-        </w:rPr>
-        <w:t xml:space="preserve">mean </w:t>
-      </w:r>
-      <w:r>
-        <w:rPr>
-          <w:iCs/>
-          <w:sz w:val="22"/>
-        </w:rPr>
-        <w:t>energy</w:t>
-      </w:r>
-      <w:r>
-        <w:rPr>
-          <w:iCs/>
-          <w:sz w:val="22"/>
-        </w:rPr>
-        <w:t xml:space="preserve"> (</w:t>
-      </w:r>
-      <w:r>
-        <w:rPr>
-          <w:rFonts w:cs="Times New Roman"/>
-          <w:iCs/>
-          <w:sz w:val="22"/>
-        </w:rPr>
-        <w:t>W</w:t>
-      </w:r>
-      <w:r>
-        <w:rPr>
-          <w:iCs/>
-          <w:sz w:val="22"/>
-        </w:rPr>
-        <w:t xml:space="preserve">0), </w:t>
-      </w:r>
-      <w:r>
-        <w:rPr>
-          <w:iCs/>
-          <w:sz w:val="22"/>
-        </w:rPr>
-        <w:t>energy spread</w:t>
-      </w:r>
-      <w:r>
-        <w:rPr>
-          <w:iCs/>
-          <w:sz w:val="22"/>
-        </w:rPr>
-        <w:t xml:space="preserve"> (</w:t>
-      </w:r>
-      <w:r>
-        <w:rPr>
-          <w:rFonts w:cs="Times New Roman"/>
-          <w:iCs/>
-          <w:sz w:val="22"/>
-        </w:rPr>
-        <w:t>±Δ</w:t>
-      </w:r>
-      <w:r>
-        <w:rPr>
-          <w:rFonts w:cs="Times New Roman"/>
-          <w:iCs/>
-          <w:sz w:val="22"/>
-        </w:rPr>
-        <w:t>W</w:t>
-      </w:r>
-      <w:r>
-        <w:rPr>
-          <w:iCs/>
-          <w:sz w:val="22"/>
-        </w:rPr>
-        <w:t>)</w:t>
-      </w:r>
-      <w:r>
-        <w:rPr>
-          <w:iCs/>
-          <w:sz w:val="22"/>
-        </w:rPr>
-        <w:t xml:space="preserve">, </w:t>
-      </w:r>
-      <w:r>
-        <w:rPr>
-          <w:iCs/>
-          <w:sz w:val="22"/>
-        </w:rPr>
-        <w:t>mean phase (</w:t>
-      </w:r>
-      <w:r>
-        <w:rPr>
-          <w:rFonts w:cs="Times New Roman"/>
-          <w:iCs/>
-          <w:sz w:val="22"/>
+          <w:rFonts w:cs="Times New Roman"/>
+          <w:iCs/>
+          <w:sz w:val="22"/>
+        </w:rPr>
+        <w:t>σ</w:t>
+      </w:r>
+      <w:r>
+        <w:rPr>
+          <w:rFonts w:cs="Times New Roman"/>
+          <w:iCs/>
+          <w:sz w:val="22"/>
+          <w:vertAlign w:val="subscript"/>
         </w:rPr>
         <w:t>φ</w:t>
       </w:r>
@@ -6175,17 +5357,46 @@
           <w:iCs/>
           <w:sz w:val="22"/>
         </w:rPr>
-        <w:t>0), and phase length (</w:t>
-      </w:r>
-      <w:r>
-        <w:rPr>
-          <w:rFonts w:cs="Times New Roman"/>
-          <w:iCs/>
-          <w:sz w:val="22"/>
-        </w:rPr>
-        <w:t>±</w:t>
-      </w:r>
-      <w:proofErr w:type="spellStart"/>
+        <w:t xml:space="preserve">) can </w:t>
+      </w:r>
+      <w:r>
+        <w:rPr>
+          <w:iCs/>
+          <w:noProof/>
+          <w:sz w:val="22"/>
+        </w:rPr>
+        <w:t>be defined</w:t>
+      </w:r>
+      <w:r>
+        <w:rPr>
+          <w:iCs/>
+          <w:sz w:val="22"/>
+        </w:rPr>
+        <w:t xml:space="preserve"> for both energy and phase distribution. It is impossible to define the </w:t>
+      </w:r>
+      <w:r>
+        <w:rPr>
+          <w:iCs/>
+          <w:noProof/>
+          <w:sz w:val="22"/>
+        </w:rPr>
+        <w:t>RMS</w:t>
+      </w:r>
+      <w:r>
+        <w:rPr>
+          <w:iCs/>
+          <w:sz w:val="22"/>
+        </w:rPr>
+        <w:t xml:space="preserve"> deviation for only one parameter! If deviations are not defined, the code will assume uniform distributions. If </w:t>
+      </w:r>
+      <w:r>
+        <w:rPr>
+          <w:rFonts w:cs="Times New Roman"/>
+          <w:iCs/>
+          <w:sz w:val="22"/>
+        </w:rPr>
+        <w:t xml:space="preserve">ΔW (or </w:t>
+      </w:r>
       <w:r>
         <w:rPr>
           <w:rFonts w:cs="Times New Roman"/>
@@ -6194,176 +5405,6 @@
         </w:rPr>
         <w:t>Δφ</w:t>
       </w:r>
-      <w:proofErr w:type="spellEnd"/>
-      <w:r>
-        <w:rPr>
-          <w:iCs/>
-          <w:sz w:val="22"/>
-        </w:rPr>
-        <w:t>)</w:t>
-      </w:r>
-      <w:r>
-        <w:rPr>
-          <w:iCs/>
-          <w:sz w:val="22"/>
-        </w:rPr>
-        <w:t xml:space="preserve">. </w:t>
-      </w:r>
-      <w:r>
-        <w:rPr>
-          <w:iCs/>
-          <w:sz w:val="22"/>
-        </w:rPr>
-        <w:t>Optionally, the</w:t>
-      </w:r>
-      <w:r>
-        <w:rPr>
-          <w:iCs/>
-          <w:sz w:val="22"/>
-        </w:rPr>
-        <w:t xml:space="preserve"> </w:t>
-      </w:r>
-      <w:r>
-        <w:rPr>
-          <w:iCs/>
-          <w:noProof/>
-          <w:sz w:val="22"/>
-        </w:rPr>
-        <w:t>rms</w:t>
-      </w:r>
-      <w:r>
-        <w:rPr>
-          <w:iCs/>
-          <w:sz w:val="22"/>
-        </w:rPr>
-        <w:t xml:space="preserve"> deviation</w:t>
-      </w:r>
-      <w:r>
-        <w:rPr>
-          <w:iCs/>
-          <w:sz w:val="22"/>
-        </w:rPr>
-        <w:t>s</w:t>
-      </w:r>
-      <w:r>
-        <w:rPr>
-          <w:iCs/>
-          <w:sz w:val="22"/>
-        </w:rPr>
-        <w:t xml:space="preserve"> (</w:t>
-      </w:r>
-      <w:proofErr w:type="spellStart"/>
-      <w:r>
-        <w:rPr>
-          <w:rFonts w:cs="Times New Roman"/>
-          <w:iCs/>
-          <w:noProof/>
-          <w:sz w:val="22"/>
-        </w:rPr>
-        <w:t>σ</w:t>
-      </w:r>
-      <w:r>
-        <w:rPr>
-          <w:rFonts w:cs="Times New Roman"/>
-          <w:iCs/>
-          <w:noProof/>
-          <w:sz w:val="22"/>
-          <w:vertAlign w:val="subscript"/>
-        </w:rPr>
-        <w:t>W</w:t>
-      </w:r>
-      <w:proofErr w:type="spellEnd"/>
-      <w:r>
-        <w:rPr>
-          <w:rFonts w:cs="Times New Roman"/>
-          <w:iCs/>
-          <w:noProof/>
-          <w:sz w:val="22"/>
-        </w:rPr>
-        <w:t>,</w:t>
-      </w:r>
-      <w:r>
-        <w:rPr>
-          <w:rFonts w:cs="Times New Roman"/>
-          <w:iCs/>
-          <w:sz w:val="22"/>
-        </w:rPr>
-        <w:t xml:space="preserve"> </w:t>
-      </w:r>
-      <w:proofErr w:type="spellStart"/>
-      <w:r>
-        <w:rPr>
-          <w:rFonts w:cs="Times New Roman"/>
-          <w:iCs/>
-          <w:sz w:val="22"/>
-        </w:rPr>
-        <w:t>σ</w:t>
-      </w:r>
-      <w:r>
-        <w:rPr>
-          <w:rFonts w:cs="Times New Roman"/>
-          <w:iCs/>
-          <w:sz w:val="22"/>
-          <w:vertAlign w:val="subscript"/>
-        </w:rPr>
-        <w:t>φ</w:t>
-      </w:r>
-      <w:proofErr w:type="spellEnd"/>
-      <w:r>
-        <w:rPr>
-          <w:iCs/>
-          <w:sz w:val="22"/>
-        </w:rPr>
-        <w:t xml:space="preserve">) can </w:t>
-      </w:r>
-      <w:r>
-        <w:rPr>
-          <w:iCs/>
-          <w:noProof/>
-          <w:sz w:val="22"/>
-        </w:rPr>
-        <w:t>be defined</w:t>
-      </w:r>
-      <w:r>
-        <w:rPr>
-          <w:iCs/>
-          <w:sz w:val="22"/>
-        </w:rPr>
-        <w:t xml:space="preserve"> for both energy and phase distribution. It is impossible to define the </w:t>
-      </w:r>
-      <w:r>
-        <w:rPr>
-          <w:iCs/>
-          <w:noProof/>
-          <w:sz w:val="22"/>
-        </w:rPr>
-        <w:t>RMS</w:t>
-      </w:r>
-      <w:r>
-        <w:rPr>
-          <w:iCs/>
-          <w:sz w:val="22"/>
-        </w:rPr>
-        <w:t xml:space="preserve"> deviation for only one parameter! If deviations are not defined, the code will assume uniform distributions. If </w:t>
-      </w:r>
-      <w:r>
-        <w:rPr>
-          <w:rFonts w:cs="Times New Roman"/>
-          <w:iCs/>
-          <w:sz w:val="22"/>
-        </w:rPr>
-        <w:t xml:space="preserve">ΔW (or </w:t>
-      </w:r>
-      <w:proofErr w:type="spellStart"/>
-      <w:r>
-        <w:rPr>
-          <w:rFonts w:cs="Times New Roman"/>
-          <w:iCs/>
-          <w:sz w:val="22"/>
-        </w:rPr>
-        <w:t>Δφ</w:t>
-      </w:r>
-      <w:proofErr w:type="spellEnd"/>
       <w:r>
         <w:rPr>
           <w:rFonts w:cs="Times New Roman"/>
@@ -6567,7 +5608,7 @@
         </w:rPr>
         <w:lastRenderedPageBreak/>
         <w:drawing>
-          <wp:inline distT="0" distB="0" distL="0" distR="0">
+          <wp:inline distT="0" distB="0" distL="0" distR="0" wp14:anchorId="5667D43F" wp14:editId="68465CBC">
             <wp:extent cx="4744173" cy="2631247"/>
             <wp:effectExtent l="0" t="0" r="0" b="0"/>
             <wp:docPr id="3" name="Picture 3" descr="C:\Users\sitch\AppData\Local\Temp\SNAGHTML22ec106e.PNG"/>
@@ -6621,32 +5662,19 @@
         <w:pStyle w:val="Caption"/>
         <w:jc w:val="center"/>
       </w:pPr>
-      <w:bookmarkStart w:id="3" w:name="_Ref468093608"/>
+      <w:bookmarkStart w:id="2" w:name="_Ref468093608"/>
       <w:r>
         <w:t xml:space="preserve">Figure </w:t>
       </w:r>
-      <w:r>
-        <w:fldChar w:fldCharType="begin"/>
-      </w:r>
-      <w:r>
-        <w:instrText xml:space="preserve"> SEQ Figure \* ARABIC </w:instrText>
-      </w:r>
-      <w:r>
-        <w:fldChar w:fldCharType="separate"/>
-      </w:r>
-      <w:r>
-        <w:rPr>
-          <w:noProof/>
-        </w:rPr>
-        <w:t>4</w:t>
-      </w:r>
-      <w:r>
-        <w:rPr>
-          <w:noProof/>
-        </w:rPr>
-        <w:fldChar w:fldCharType="end"/>
-      </w:r>
-      <w:bookmarkEnd w:id="3"/>
+      <w:fldSimple w:instr=" SEQ Figure \* ARABIC ">
+        <w:r>
+          <w:rPr>
+            <w:noProof/>
+          </w:rPr>
+          <w:t>4</w:t>
+        </w:r>
+      </w:fldSimple>
+      <w:bookmarkEnd w:id="2"/>
       <w:r>
         <w:t>. Example of Truncated Gaussian Distribution</w:t>
       </w:r>
@@ -6738,25 +5766,7 @@
           <w:i/>
           <w:sz w:val="22"/>
         </w:rPr>
-        <w:t xml:space="preserve"> [cm], </w:t>
-      </w:r>
-      <w:proofErr w:type="spellStart"/>
-      <w:r>
-        <w:rPr>
-          <w:b/>
-          <w:i/>
-          <w:sz w:val="22"/>
-        </w:rPr>
-        <w:t>kT</w:t>
-      </w:r>
-      <w:proofErr w:type="spellEnd"/>
-      <w:r>
-        <w:rPr>
-          <w:b/>
-          <w:i/>
-          <w:sz w:val="22"/>
-        </w:rPr>
-        <w:t xml:space="preserve"> [eV]</w:t>
+        <w:t xml:space="preserve"> [cm], kT [eV]</w:t>
       </w:r>
     </w:p>
     <w:p>
@@ -6862,7 +5872,6 @@
         </w:rPr>
         <w:t xml:space="preserve">defines the radial limit of the particles. Rayleigh distributions with </w:t>
       </w:r>
-      <w:proofErr w:type="spellStart"/>
       <w:r>
         <w:rPr>
           <w:rFonts w:cs="Times New Roman"/>
@@ -6877,7 +5886,6 @@
         </w:rPr>
         <w:t>R</w:t>
       </w:r>
-      <w:proofErr w:type="spellEnd"/>
       <w:r>
         <w:rPr>
           <w:sz w:val="22"/>
@@ -6943,21 +5951,20 @@
         <w:rPr>
           <w:sz w:val="22"/>
         </w:rPr>
-        <w:t xml:space="preserve">is an optional parameter for cathode sphericity. If </w:t>
-      </w:r>
-      <w:proofErr w:type="spellStart"/>
-      <w:r>
-        <w:rPr>
+        <w:t xml:space="preserve">is an optional parameter for cathode sphericity. If Rsph=0 or not defined, the cathode will be cylindrical (flat). If </w:t>
+      </w:r>
+      <w:r>
+        <w:rPr>
+          <w:noProof/>
           <w:sz w:val="22"/>
         </w:rPr>
         <w:t>Rsph</w:t>
       </w:r>
-      <w:proofErr w:type="spellEnd"/>
-      <w:r>
-        <w:rPr>
-          <w:sz w:val="22"/>
-        </w:rPr>
-        <w:t xml:space="preserve">=0 or not defined, the cathode will be cylindrical (flat). If </w:t>
+      <w:r>
+        <w:rPr>
+          <w:sz w:val="22"/>
+        </w:rPr>
+        <w:t xml:space="preserve"> &gt;0, the cathode is concave. If </w:t>
       </w:r>
       <w:r>
         <w:rPr>
@@ -6970,7 +5977,7 @@
         <w:rPr>
           <w:sz w:val="22"/>
         </w:rPr>
-        <w:t xml:space="preserve"> &gt;0, the cathode is concave. If </w:t>
+        <w:t xml:space="preserve"> &lt;0, the cathode is convex. The normal (to the cathode surface) component of r’ is defined as r’=-sin(r/</w:t>
       </w:r>
       <w:r>
         <w:rPr>
@@ -6983,36 +5990,7 @@
         <w:rPr>
           <w:sz w:val="22"/>
         </w:rPr>
-        <w:t xml:space="preserve"> &lt;0, the cathode is convex. The normal (to the cathode surface) component of r’ is defined as r’=-sin(r/</w:t>
-      </w:r>
-      <w:proofErr w:type="spellStart"/>
-      <w:r>
-        <w:rPr>
-          <w:noProof/>
-          <w:sz w:val="22"/>
-        </w:rPr>
-        <w:t>Rsph</w:t>
-      </w:r>
-      <w:proofErr w:type="spellEnd"/>
-      <w:r>
-        <w:rPr>
-          <w:sz w:val="22"/>
-        </w:rPr>
-        <w:t xml:space="preserve">).  Optional parameter </w:t>
-      </w:r>
-      <w:proofErr w:type="spellStart"/>
-      <w:r>
-        <w:rPr>
-          <w:sz w:val="22"/>
-        </w:rPr>
-        <w:t>kT</w:t>
-      </w:r>
-      <w:proofErr w:type="spellEnd"/>
-      <w:r>
-        <w:rPr>
-          <w:sz w:val="22"/>
-        </w:rPr>
-        <w:t xml:space="preserve"> [eV] defines the thermal emittance. </w:t>
+        <w:t xml:space="preserve">).  Optional parameter kT [eV] defines the thermal emittance. </w:t>
       </w:r>
       <w:r>
         <w:rPr>
@@ -7047,7 +6025,7 @@
           <w:noProof/>
         </w:rPr>
         <w:drawing>
-          <wp:inline distT="0" distB="0" distL="0" distR="0" wp14:anchorId="616078E9" wp14:editId="4D0C577D">
+          <wp:inline distT="0" distB="0" distL="0" distR="0" wp14:anchorId="6E608F0E" wp14:editId="095D0878">
             <wp:extent cx="3459192" cy="2224561"/>
             <wp:effectExtent l="0" t="0" r="0" b="0"/>
             <wp:docPr id="8" name="Picture 8"/>
@@ -7088,32 +6066,19 @@
         <w:pStyle w:val="Caption"/>
         <w:jc w:val="center"/>
       </w:pPr>
-      <w:bookmarkStart w:id="4" w:name="_Ref468095156"/>
+      <w:bookmarkStart w:id="3" w:name="_Ref468095156"/>
       <w:r>
         <w:t xml:space="preserve">Figure </w:t>
       </w:r>
-      <w:r>
-        <w:fldChar w:fldCharType="begin"/>
-      </w:r>
-      <w:r>
-        <w:instrText xml:space="preserve"> SEQ Figure \* ARABIC </w:instrText>
-      </w:r>
-      <w:r>
-        <w:fldChar w:fldCharType="separate"/>
-      </w:r>
-      <w:r>
-        <w:rPr>
-          <w:noProof/>
-        </w:rPr>
-        <w:t>5</w:t>
-      </w:r>
-      <w:r>
-        <w:rPr>
-          <w:noProof/>
-        </w:rPr>
-        <w:fldChar w:fldCharType="end"/>
-      </w:r>
-      <w:bookmarkEnd w:id="4"/>
+      <w:fldSimple w:instr=" SEQ Figure \* ARABIC ">
+        <w:r>
+          <w:rPr>
+            <w:noProof/>
+          </w:rPr>
+          <w:t>5</w:t>
+        </w:r>
+      </w:fldSimple>
+      <w:bookmarkEnd w:id="3"/>
       <w:r>
         <w:t xml:space="preserve">. </w:t>
       </w:r>
@@ -7248,25 +6213,7 @@
           <w:i/>
           <w:sz w:val="22"/>
         </w:rPr>
-        <w:t>[</w:t>
-      </w:r>
-      <w:proofErr w:type="spellStart"/>
-      <w:r>
-        <w:rPr>
-          <w:b/>
-          <w:i/>
-          <w:sz w:val="22"/>
-        </w:rPr>
-        <w:t>deg</w:t>
-      </w:r>
-      <w:proofErr w:type="spellEnd"/>
-      <w:r>
-        <w:rPr>
-          <w:b/>
-          <w:i/>
-          <w:sz w:val="22"/>
-        </w:rPr>
-        <w:t>], h</w:t>
+        <w:t>[deg], h</w:t>
       </w:r>
     </w:p>
     <w:p>
@@ -7408,21 +6355,7 @@
         <w:rPr>
           <w:sz w:val="22"/>
         </w:rPr>
-        <w:t>[</w:t>
-      </w:r>
-      <w:proofErr w:type="spellStart"/>
-      <w:r>
-        <w:rPr>
-          <w:sz w:val="22"/>
-        </w:rPr>
-        <w:t>deg</w:t>
-      </w:r>
-      <w:proofErr w:type="spellEnd"/>
-      <w:r>
-        <w:rPr>
-          <w:sz w:val="22"/>
-        </w:rPr>
-        <w:t xml:space="preserve">]. If phi is not defined, it is assumed zero. See </w:t>
+        <w:t xml:space="preserve">[deg]. If phi is not defined, it is assumed zero. See </w:t>
       </w:r>
       <w:r>
         <w:rPr>
@@ -7481,7 +6414,6 @@
         </w:rPr>
         <w:t xml:space="preserve"> deviation of the Gaussian distribution as </w:t>
       </w:r>
-      <w:proofErr w:type="spellStart"/>
       <w:r>
         <w:rPr>
           <w:rFonts w:cs="Times New Roman"/>
@@ -7501,7 +6433,6 @@
         </w:rPr>
         <w:t>x</w:t>
       </w:r>
-      <w:proofErr w:type="spellEnd"/>
       <w:r>
         <w:rPr>
           <w:rFonts w:cs="Times New Roman"/>
@@ -7540,7 +6471,6 @@
         </w:rPr>
         <w:t xml:space="preserve">, </w:t>
       </w:r>
-      <w:proofErr w:type="spellStart"/>
       <w:r>
         <w:rPr>
           <w:rFonts w:cs="Times New Roman"/>
@@ -7560,7 +6490,6 @@
         </w:rPr>
         <w:t>y</w:t>
       </w:r>
-      <w:proofErr w:type="spellEnd"/>
       <w:r>
         <w:rPr>
           <w:rFonts w:cs="Times New Roman"/>
@@ -7671,7 +6600,7 @@
           <w:noProof/>
         </w:rPr>
         <w:drawing>
-          <wp:inline distT="0" distB="0" distL="0" distR="0" wp14:anchorId="7A68B56E" wp14:editId="5FBA3FA4">
+          <wp:inline distT="0" distB="0" distL="0" distR="0" wp14:anchorId="511AAB26" wp14:editId="0724BC8E">
             <wp:extent cx="5943600" cy="2818765"/>
             <wp:effectExtent l="0" t="0" r="0" b="0"/>
             <wp:docPr id="10" name="Picture 10"/>
@@ -7712,32 +6641,19 @@
         <w:pStyle w:val="Caption"/>
         <w:jc w:val="center"/>
       </w:pPr>
-      <w:bookmarkStart w:id="5" w:name="_Ref468096451"/>
+      <w:bookmarkStart w:id="4" w:name="_Ref468096451"/>
       <w:r>
         <w:t xml:space="preserve">Figure </w:t>
       </w:r>
-      <w:r>
-        <w:fldChar w:fldCharType="begin"/>
-      </w:r>
-      <w:r>
-        <w:instrText xml:space="preserve"> SEQ Figure \* ARABIC </w:instrText>
-      </w:r>
-      <w:r>
-        <w:fldChar w:fldCharType="separate"/>
-      </w:r>
-      <w:r>
-        <w:rPr>
-          <w:noProof/>
-        </w:rPr>
-        <w:t>6</w:t>
-      </w:r>
-      <w:r>
-        <w:rPr>
-          <w:noProof/>
-        </w:rPr>
-        <w:fldChar w:fldCharType="end"/>
-      </w:r>
-      <w:bookmarkEnd w:id="5"/>
+      <w:fldSimple w:instr=" SEQ Figure \* ARABIC ">
+        <w:r>
+          <w:rPr>
+            <w:noProof/>
+          </w:rPr>
+          <w:t>6</w:t>
+        </w:r>
+      </w:fldSimple>
+      <w:bookmarkEnd w:id="4"/>
       <w:r>
         <w:t>. Example of Elliptical distribution</w:t>
       </w:r>
@@ -7947,7 +6863,6 @@
         </w:rPr>
         <w:t>Q/</w:t>
       </w:r>
-      <w:proofErr w:type="spellStart"/>
       <w:r>
         <w:rPr>
           <w:i/>
@@ -7956,7 +6871,6 @@
         </w:rPr>
         <w:t>Tpulse</w:t>
       </w:r>
-      <w:proofErr w:type="spellEnd"/>
       <w:r>
         <w:rPr>
           <w:sz w:val="22"/>
@@ -8138,7 +7052,6 @@
         </w:rPr>
         <w:t xml:space="preserve"> </w:t>
       </w:r>
-      <w:proofErr w:type="spellStart"/>
       <w:r>
         <w:rPr>
           <w:b/>
@@ -8147,32 +7060,13 @@
         </w:rPr>
         <w:t>Nslices</w:t>
       </w:r>
-      <w:proofErr w:type="spellEnd"/>
       <w:r>
         <w:rPr>
           <w:b/>
           <w:i/>
           <w:sz w:val="22"/>
         </w:rPr>
-        <w:t xml:space="preserve"> TRAIN </w:t>
-      </w:r>
-      <w:proofErr w:type="spellStart"/>
-      <w:r>
-        <w:rPr>
-          <w:b/>
-          <w:i/>
-          <w:sz w:val="22"/>
-        </w:rPr>
-        <w:t>Lbunch</w:t>
-      </w:r>
-      <w:proofErr w:type="spellEnd"/>
-      <w:r>
-        <w:rPr>
-          <w:b/>
-          <w:i/>
-          <w:sz w:val="22"/>
-        </w:rPr>
-        <w:t xml:space="preserve"> [cm]</w:t>
+        <w:t xml:space="preserve"> TRAIN Lbunch [cm]</w:t>
       </w:r>
     </w:p>
     <w:p>
@@ -8217,307 +7111,281 @@
         <w:rPr>
           <w:sz w:val="22"/>
         </w:rPr>
-        <w:t xml:space="preserve"> bunch approximation per </w:t>
-      </w:r>
-      <w:proofErr w:type="spellStart"/>
+        <w:t xml:space="preserve"> bunch approximation per Lapostolle formula (COULOMB keyword), </w:t>
+      </w:r>
+      <w:r>
+        <w:rPr>
+          <w:sz w:val="22"/>
+        </w:rPr>
+        <w:t xml:space="preserve">ellipsoid approximation with 3 elliptic integrals form-factors and the fields outside the bunch (ELLIPTIC) </w:t>
+      </w:r>
+      <w:r>
+        <w:rPr>
+          <w:sz w:val="22"/>
+        </w:rPr>
+        <w:t>and Garnett-Wangler</w:t>
+      </w:r>
+      <w:r>
+        <w:rPr>
+          <w:sz w:val="22"/>
+        </w:rPr>
+        <w:t xml:space="preserve"> </w:t>
+      </w:r>
+      <w:r>
+        <w:rPr>
+          <w:sz w:val="22"/>
+        </w:rPr>
+        <w:t xml:space="preserve">algorithm (GWMETHOD keyword). If the line is absent, the code will not include space charge in simulation. If no parameters are defined after the SPCHARGE keyword, the code will assume </w:t>
+      </w:r>
       <w:r>
         <w:rPr>
           <w:sz w:val="22"/>
         </w:rPr>
         <w:t>Lapostolle</w:t>
       </w:r>
-      <w:proofErr w:type="spellEnd"/>
-      <w:r>
-        <w:rPr>
-          <w:sz w:val="22"/>
-        </w:rPr>
-        <w:t xml:space="preserve"> formula (COULOMB keyword), </w:t>
-      </w:r>
-      <w:r>
-        <w:rPr>
-          <w:sz w:val="22"/>
-        </w:rPr>
-        <w:t xml:space="preserve">ellipsoid approximation with 3 elliptic integrals form-factors and the fields outside the bunch (ELLIPTIC) </w:t>
-      </w:r>
-      <w:r>
-        <w:rPr>
-          <w:sz w:val="22"/>
-        </w:rPr>
-        <w:t>and Garnett-</w:t>
-      </w:r>
-      <w:proofErr w:type="spellStart"/>
-      <w:r>
-        <w:rPr>
-          <w:sz w:val="22"/>
-        </w:rPr>
-        <w:t>Wangler</w:t>
-      </w:r>
-      <w:proofErr w:type="spellEnd"/>
+      <w:r>
+        <w:rPr>
+          <w:sz w:val="22"/>
+        </w:rPr>
+        <w:t xml:space="preserve"> algorithm. </w:t>
+      </w:r>
+      <w:r>
+        <w:rPr>
+          <w:sz w:val="22"/>
+        </w:rPr>
+        <w:t xml:space="preserve">For Lapostolle and Elliptic algorithms it is optionally possible to define the dimensions of the ellipsoid core in rms values. If no slices is defined, the code will define each dimension for ellipsoid as 3 rms. </w:t>
+      </w:r>
+      <w:r>
+        <w:rPr>
+          <w:sz w:val="22"/>
+        </w:rPr>
+        <w:t xml:space="preserve">For Garnett-Wangler algorithm it is optionally possible to define the number of bunch slices with </w:t>
+      </w:r>
+      <w:r>
+        <w:rPr>
+          <w:i/>
+          <w:sz w:val="22"/>
+        </w:rPr>
+        <w:t>Nslices</w:t>
+      </w:r>
+      <w:r>
+        <w:rPr>
+          <w:sz w:val="22"/>
+        </w:rPr>
+        <w:t xml:space="preserve"> parameters. If no slices is defined, the code will assume 1 slice.</w:t>
+      </w:r>
+    </w:p>
+    <w:p>
+      <w:pPr>
+        <w:jc w:val="both"/>
+        <w:rPr>
+          <w:sz w:val="22"/>
+        </w:rPr>
+      </w:pPr>
+      <w:r>
+        <w:rPr>
+          <w:sz w:val="22"/>
+        </w:rPr>
+        <w:t>WARNING: As for now, G</w:t>
+      </w:r>
+      <w:r>
+        <w:rPr>
+          <w:sz w:val="22"/>
+        </w:rPr>
+        <w:t>a</w:t>
+      </w:r>
+      <w:r>
+        <w:rPr>
+          <w:sz w:val="22"/>
+        </w:rPr>
+        <w:t xml:space="preserve">rnett-Wangler algorithm was disabled from </w:t>
+      </w:r>
+      <w:r>
+        <w:rPr>
+          <w:sz w:val="22"/>
+        </w:rPr>
+        <w:t>simulations</w:t>
+      </w:r>
+      <w:r>
+        <w:rPr>
+          <w:sz w:val="22"/>
+        </w:rPr>
+        <w:t>!</w:t>
+      </w:r>
+    </w:p>
+    <w:p>
+      <w:pPr>
+        <w:jc w:val="both"/>
+        <w:rPr>
+          <w:sz w:val="22"/>
+        </w:rPr>
+      </w:pPr>
+      <w:r>
+        <w:rPr>
+          <w:sz w:val="22"/>
+        </w:rPr>
+        <w:t xml:space="preserve">It is possible to define a keyword TRAIN, optionally followed by the parameter </w:t>
+      </w:r>
+      <w:r>
+        <w:rPr>
+          <w:i/>
+          <w:sz w:val="22"/>
+        </w:rPr>
+        <w:t>Lbunch</w:t>
+      </w:r>
+      <w:r>
+        <w:rPr>
+          <w:sz w:val="22"/>
+        </w:rPr>
+        <w:t xml:space="preserve"> [cm]. In this case, the code will assume that the simulated bunch is surrounded by two bunches, one is trabelling at Lbunch distance ahead of the simulated bunch, the other is travelling at Lbunch distance behind the simulated bunch. The code will then adjust the space charge forces according to this 3-bunches model. If Lbunch parameter is not defined, the code will assume the distance between bunches equal to the wavelength at the given position. </w:t>
+      </w:r>
+      <w:r>
+        <w:rPr>
+          <w:sz w:val="22"/>
+        </w:rPr>
+        <w:t>Currently, only Elliptical space charge model supports this feature.</w:t>
+      </w:r>
+    </w:p>
+    <w:p>
+      <w:pPr>
+        <w:jc w:val="both"/>
+        <w:rPr>
+          <w:sz w:val="22"/>
+        </w:rPr>
+      </w:pPr>
+      <w:r>
+        <w:rPr>
+          <w:sz w:val="22"/>
+        </w:rPr>
+        <w:t>WARNING: If several bunches are simulated, the Lbunch should be multiplied by the number of bunches!</w:t>
+      </w:r>
       <w:r>
         <w:rPr>
           <w:sz w:val="22"/>
         </w:rPr>
         <w:t xml:space="preserve"> </w:t>
       </w:r>
-      <w:r>
-        <w:rPr>
-          <w:sz w:val="22"/>
-        </w:rPr>
-        <w:t xml:space="preserve">algorithm (GWMETHOD keyword). If the line is absent, the code will not include space charge in simulation. If no parameters are defined after the SPCHARGE keyword, the code will assume </w:t>
-      </w:r>
-      <w:proofErr w:type="spellStart"/>
-      <w:r>
-        <w:rPr>
-          <w:sz w:val="22"/>
-        </w:rPr>
-        <w:t>Lapostolle</w:t>
-      </w:r>
-      <w:proofErr w:type="spellEnd"/>
-      <w:r>
-        <w:rPr>
-          <w:sz w:val="22"/>
-        </w:rPr>
-        <w:t xml:space="preserve"> algorithm. </w:t>
-      </w:r>
-      <w:r>
-        <w:rPr>
-          <w:sz w:val="22"/>
-        </w:rPr>
-        <w:t xml:space="preserve">For </w:t>
-      </w:r>
-      <w:proofErr w:type="spellStart"/>
-      <w:r>
-        <w:rPr>
-          <w:sz w:val="22"/>
-        </w:rPr>
-        <w:t>Lapostolle</w:t>
-      </w:r>
-      <w:proofErr w:type="spellEnd"/>
-      <w:r>
-        <w:rPr>
-          <w:sz w:val="22"/>
-        </w:rPr>
-        <w:t xml:space="preserve"> and Elliptic algorithms it is optionally possible to define the dimensions of the ellipsoid core in </w:t>
-      </w:r>
-      <w:proofErr w:type="spellStart"/>
-      <w:r>
-        <w:rPr>
-          <w:sz w:val="22"/>
-        </w:rPr>
-        <w:t>rms</w:t>
-      </w:r>
-      <w:proofErr w:type="spellEnd"/>
-      <w:r>
-        <w:rPr>
-          <w:sz w:val="22"/>
-        </w:rPr>
-        <w:t xml:space="preserve"> values. If no slices is defined, the code will define each dimension for ellipsoid as 3 rms. </w:t>
-      </w:r>
-      <w:r>
-        <w:rPr>
-          <w:sz w:val="22"/>
-        </w:rPr>
-        <w:t>For Garnett-</w:t>
-      </w:r>
-      <w:proofErr w:type="spellStart"/>
-      <w:r>
-        <w:rPr>
-          <w:sz w:val="22"/>
-        </w:rPr>
-        <w:t>Wangler</w:t>
-      </w:r>
-      <w:proofErr w:type="spellEnd"/>
-      <w:r>
-        <w:rPr>
-          <w:sz w:val="22"/>
-        </w:rPr>
-        <w:t xml:space="preserve"> algorithm it is optionally possible to define the number of bunch slices with </w:t>
-      </w:r>
-      <w:proofErr w:type="spellStart"/>
-      <w:r>
-        <w:rPr>
-          <w:i/>
-          <w:sz w:val="22"/>
-        </w:rPr>
-        <w:t>Nslices</w:t>
-      </w:r>
-      <w:proofErr w:type="spellEnd"/>
-      <w:r>
-        <w:rPr>
-          <w:sz w:val="22"/>
-        </w:rPr>
-        <w:t xml:space="preserve"> parameters. If no slices is defined, the code will assume 1 slice.</w:t>
-      </w:r>
-    </w:p>
-    <w:p>
-      <w:pPr>
-        <w:jc w:val="both"/>
-        <w:rPr>
-          <w:sz w:val="22"/>
-        </w:rPr>
-      </w:pPr>
-      <w:r>
-        <w:rPr>
-          <w:sz w:val="22"/>
-        </w:rPr>
-        <w:t>WARNING: As for now, G</w:t>
-      </w:r>
-      <w:r>
-        <w:rPr>
-          <w:sz w:val="22"/>
-        </w:rPr>
-        <w:t>a</w:t>
-      </w:r>
-      <w:r>
-        <w:rPr>
-          <w:sz w:val="22"/>
-        </w:rPr>
-        <w:t>rnett-</w:t>
-      </w:r>
-      <w:proofErr w:type="spellStart"/>
-      <w:r>
-        <w:rPr>
-          <w:sz w:val="22"/>
-        </w:rPr>
-        <w:t>Wangler</w:t>
-      </w:r>
-      <w:proofErr w:type="spellEnd"/>
-      <w:r>
-        <w:rPr>
-          <w:sz w:val="22"/>
-        </w:rPr>
-        <w:t xml:space="preserve"> algorithm was disabled from </w:t>
-      </w:r>
-      <w:r>
-        <w:rPr>
-          <w:sz w:val="22"/>
-        </w:rPr>
-        <w:t>simulations</w:t>
-      </w:r>
-      <w:r>
-        <w:rPr>
-          <w:sz w:val="22"/>
-        </w:rPr>
-        <w:t>!</w:t>
-      </w:r>
-    </w:p>
-    <w:p>
-      <w:pPr>
-        <w:jc w:val="both"/>
-        <w:rPr>
-          <w:sz w:val="22"/>
-        </w:rPr>
-      </w:pPr>
-      <w:r>
-        <w:rPr>
-          <w:sz w:val="22"/>
-        </w:rPr>
-        <w:t xml:space="preserve">It is possible to define a keyword TRAIN, optionally followed by the parameter </w:t>
-      </w:r>
-      <w:proofErr w:type="spellStart"/>
-      <w:r>
-        <w:rPr>
-          <w:i/>
-          <w:sz w:val="22"/>
-        </w:rPr>
-        <w:t>Lbunch</w:t>
-      </w:r>
-      <w:proofErr w:type="spellEnd"/>
-      <w:r>
-        <w:rPr>
-          <w:sz w:val="22"/>
-        </w:rPr>
-        <w:t xml:space="preserve"> [cm]. In this case, the code will assume that the simulated bunch is surrounded by two bunches, one is </w:t>
-      </w:r>
-      <w:proofErr w:type="spellStart"/>
-      <w:r>
-        <w:rPr>
-          <w:sz w:val="22"/>
-        </w:rPr>
-        <w:t>trabelling</w:t>
-      </w:r>
-      <w:proofErr w:type="spellEnd"/>
-      <w:r>
-        <w:rPr>
-          <w:sz w:val="22"/>
-        </w:rPr>
-        <w:t xml:space="preserve"> at </w:t>
-      </w:r>
-      <w:proofErr w:type="spellStart"/>
-      <w:r>
-        <w:rPr>
-          <w:sz w:val="22"/>
-        </w:rPr>
-        <w:t>Lbunch</w:t>
-      </w:r>
-      <w:proofErr w:type="spellEnd"/>
-      <w:r>
-        <w:rPr>
-          <w:sz w:val="22"/>
-        </w:rPr>
-        <w:t xml:space="preserve"> distance ahead of the simulated bunch, the other is travelling at </w:t>
-      </w:r>
-      <w:proofErr w:type="spellStart"/>
-      <w:r>
-        <w:rPr>
-          <w:sz w:val="22"/>
-        </w:rPr>
-        <w:t>Lbunch</w:t>
-      </w:r>
-      <w:proofErr w:type="spellEnd"/>
-      <w:r>
-        <w:rPr>
-          <w:sz w:val="22"/>
-        </w:rPr>
-        <w:t xml:space="preserve"> distance behind the simulated bunch. The code will then adjust the space charge forces according to this 3-bunches model. If </w:t>
-      </w:r>
-      <w:proofErr w:type="spellStart"/>
-      <w:r>
-        <w:rPr>
-          <w:sz w:val="22"/>
-        </w:rPr>
-        <w:t>Lbunch</w:t>
-      </w:r>
-      <w:proofErr w:type="spellEnd"/>
-      <w:r>
-        <w:rPr>
-          <w:sz w:val="22"/>
-        </w:rPr>
-        <w:t xml:space="preserve"> parameter is not defined, the code will assume the distance between bunches equal to the wavelength at the given position. </w:t>
-      </w:r>
-      <w:r>
-        <w:rPr>
-          <w:sz w:val="22"/>
-        </w:rPr>
-        <w:t>Currently, only Elliptical space charge model supports this feature.</w:t>
-      </w:r>
-    </w:p>
-    <w:p>
-      <w:pPr>
-        <w:jc w:val="both"/>
-        <w:rPr>
-          <w:sz w:val="22"/>
-        </w:rPr>
-      </w:pPr>
-      <w:r>
-        <w:rPr>
-          <w:sz w:val="22"/>
-        </w:rPr>
-        <w:t xml:space="preserve">WARNING: If several bunches are simulated, the </w:t>
-      </w:r>
-      <w:proofErr w:type="spellStart"/>
-      <w:r>
-        <w:rPr>
-          <w:sz w:val="22"/>
-        </w:rPr>
-        <w:t>Lbunch</w:t>
-      </w:r>
-      <w:proofErr w:type="spellEnd"/>
-      <w:r>
-        <w:rPr>
-          <w:sz w:val="22"/>
-        </w:rPr>
-        <w:t xml:space="preserve"> should be multiplied by the number of bunches!</w:t>
+    </w:p>
+    <w:p>
+      <w:pPr>
+        <w:rPr>
+          <w:i/>
+          <w:iCs/>
+          <w:sz w:val="22"/>
+        </w:rPr>
+      </w:pPr>
+      <w:r>
+        <w:rPr>
+          <w:i/>
+          <w:iCs/>
+          <w:sz w:val="22"/>
+        </w:rPr>
+        <w:t xml:space="preserve">Ex. SPCHARGE </w:t>
+      </w:r>
+    </w:p>
+    <w:p>
+      <w:pPr>
+        <w:rPr>
+          <w:i/>
+          <w:iCs/>
+          <w:sz w:val="22"/>
+        </w:rPr>
+      </w:pPr>
+      <w:r>
+        <w:rPr>
+          <w:i/>
+          <w:iCs/>
+          <w:sz w:val="22"/>
+        </w:rPr>
+        <w:t>Ex. SPCHARGE COULOMB</w:t>
+      </w:r>
+    </w:p>
+    <w:p>
+      <w:pPr>
+        <w:rPr>
+          <w:i/>
+          <w:iCs/>
+          <w:sz w:val="22"/>
+        </w:rPr>
+      </w:pPr>
+      <w:r>
+        <w:rPr>
+          <w:i/>
+          <w:iCs/>
+          <w:sz w:val="22"/>
+        </w:rPr>
+        <w:t>Ex. SPCHARGE ELLIPTIC 1.5</w:t>
+      </w:r>
+    </w:p>
+    <w:p>
+      <w:pPr>
+        <w:rPr>
+          <w:i/>
+          <w:iCs/>
+          <w:sz w:val="22"/>
+        </w:rPr>
+      </w:pPr>
+      <w:r>
+        <w:rPr>
+          <w:i/>
+          <w:iCs/>
+          <w:sz w:val="22"/>
+        </w:rPr>
+        <w:t>Ex. SPCHARGE GWMETHOD</w:t>
+      </w:r>
+      <w:r>
+        <w:rPr>
+          <w:i/>
+          <w:iCs/>
+          <w:sz w:val="22"/>
+        </w:rPr>
+        <w:t xml:space="preserve"> 5</w:t>
+      </w:r>
+    </w:p>
+    <w:p>
+      <w:pPr>
+        <w:rPr>
+          <w:i/>
+          <w:iCs/>
+          <w:sz w:val="22"/>
+        </w:rPr>
+      </w:pPr>
+      <w:r>
+        <w:rPr>
+          <w:i/>
+          <w:iCs/>
+          <w:sz w:val="22"/>
+        </w:rPr>
+        <w:t>Ex. SPCHARGE ELLIPTIC 1.5 TRAIN 10.5</w:t>
+      </w:r>
+    </w:p>
+    <w:p>
+      <w:pPr>
+        <w:rPr>
+          <w:i/>
+          <w:iCs/>
+          <w:sz w:val="22"/>
+        </w:rPr>
+      </w:pPr>
+    </w:p>
+    <w:p>
+      <w:pPr>
+        <w:pStyle w:val="ListParagraph"/>
+        <w:numPr>
+          <w:ilvl w:val="0"/>
+          <w:numId w:val="5"/>
+        </w:numPr>
+        <w:rPr>
+          <w:i/>
+          <w:sz w:val="22"/>
+        </w:rPr>
+      </w:pPr>
+      <w:r>
+        <w:rPr>
+          <w:sz w:val="22"/>
+          <w:u w:val="single"/>
+        </w:rPr>
+        <w:t>STRUCT</w:t>
       </w:r>
       <w:r>
         <w:rPr>
@@ -8525,99 +7393,995 @@
         </w:rPr>
         <w:t xml:space="preserve"> </w:t>
       </w:r>
-    </w:p>
-    <w:p>
-      <w:pPr>
-        <w:rPr>
-          <w:i/>
-          <w:iCs/>
-          <w:sz w:val="22"/>
-        </w:rPr>
-      </w:pPr>
-      <w:r>
-        <w:rPr>
-          <w:i/>
-          <w:iCs/>
-          <w:sz w:val="22"/>
-        </w:rPr>
-        <w:t xml:space="preserve">Ex. SPCHARGE </w:t>
-      </w:r>
-    </w:p>
-    <w:p>
-      <w:pPr>
-        <w:rPr>
-          <w:i/>
-          <w:iCs/>
-          <w:sz w:val="22"/>
-        </w:rPr>
-      </w:pPr>
-      <w:r>
-        <w:rPr>
-          <w:i/>
-          <w:iCs/>
-          <w:sz w:val="22"/>
-        </w:rPr>
-        <w:t>Ex. SPCHARGE COULOMB</w:t>
-      </w:r>
-    </w:p>
-    <w:p>
-      <w:pPr>
-        <w:rPr>
-          <w:i/>
-          <w:iCs/>
-          <w:sz w:val="22"/>
-        </w:rPr>
-      </w:pPr>
-      <w:r>
-        <w:rPr>
-          <w:i/>
-          <w:iCs/>
-          <w:sz w:val="22"/>
-        </w:rPr>
-        <w:t>Ex. SPCHARGE ELLIPTIC 1.5</w:t>
-      </w:r>
-    </w:p>
-    <w:p>
-      <w:pPr>
-        <w:rPr>
-          <w:i/>
-          <w:iCs/>
-          <w:sz w:val="22"/>
-        </w:rPr>
-      </w:pPr>
-      <w:r>
-        <w:rPr>
-          <w:i/>
-          <w:iCs/>
-          <w:sz w:val="22"/>
-        </w:rPr>
-        <w:t>Ex. SPCHARGE GWMETHOD</w:t>
-      </w:r>
-      <w:r>
-        <w:rPr>
-          <w:i/>
-          <w:iCs/>
-          <w:sz w:val="22"/>
-        </w:rPr>
-        <w:t xml:space="preserve"> 5</w:t>
-      </w:r>
-    </w:p>
-    <w:p>
-      <w:pPr>
-        <w:rPr>
-          <w:i/>
-          <w:iCs/>
-          <w:sz w:val="22"/>
-        </w:rPr>
-      </w:pPr>
-      <w:r>
-        <w:rPr>
-          <w:i/>
-          <w:iCs/>
-          <w:sz w:val="22"/>
-        </w:rPr>
-        <w:t>Ex. SPCHARGE ELLIPTIC 1.5 TRAIN 10.5</w:t>
-      </w:r>
+      <w:r>
+        <w:rPr>
+          <w:sz w:val="22"/>
+        </w:rPr>
+        <w:t>&lt;</w:t>
+      </w:r>
+      <w:r>
+        <w:rPr>
+          <w:i/>
+          <w:sz w:val="22"/>
+        </w:rPr>
+        <w:t>FileName</w:t>
+      </w:r>
+      <w:r>
+        <w:rPr>
+          <w:b/>
+          <w:i/>
+          <w:sz w:val="22"/>
+        </w:rPr>
+        <w:t>&gt;</w:t>
+      </w:r>
+      <w:r>
+        <w:rPr>
+          <w:b/>
+          <w:i/>
+          <w:sz w:val="22"/>
+        </w:rPr>
+        <w:t xml:space="preserve"> Phase [deg]</w:t>
+      </w:r>
+    </w:p>
+    <w:p>
+      <w:pPr>
+        <w:rPr>
+          <w:sz w:val="22"/>
+        </w:rPr>
+      </w:pPr>
+      <w:r>
+        <w:rPr>
+          <w:sz w:val="22"/>
+        </w:rPr>
+        <w:t xml:space="preserve">If this line is present the code will use the data from file to calculate </w:t>
+      </w:r>
+      <w:r>
+        <w:rPr>
+          <w:sz w:val="22"/>
+        </w:rPr>
+        <w:t>αλ</w:t>
+      </w:r>
+      <w:r>
+        <w:rPr>
+          <w:sz w:val="22"/>
+          <w:vertAlign w:val="superscript"/>
+        </w:rPr>
+        <w:t xml:space="preserve">3/2 </w:t>
+      </w:r>
+      <w:r>
+        <w:rPr>
+          <w:sz w:val="22"/>
+        </w:rPr>
+        <w:t xml:space="preserve">and </w:t>
+      </w:r>
+      <w:r>
+        <w:rPr>
+          <w:sz w:val="22"/>
+        </w:rPr>
+        <w:t xml:space="preserve">a/λ </w:t>
+      </w:r>
+      <w:r>
+        <w:rPr>
+          <w:sz w:val="22"/>
+        </w:rPr>
+        <w:t>for the cells with the defined phase advance if these parameters are missing in CELL line definition (see “CELL” description). If the phase advance is not defined, the parameters from the file will be used for all cells. It is possible to define multiple STRUCT lines for different phase advances. The latest STRUCT definition will have a priority. For example, if two sections with different structures are used the definition can be as follows:</w:t>
+      </w:r>
+    </w:p>
+    <w:p>
+      <w:pPr>
+        <w:rPr>
+          <w:i/>
+          <w:iCs/>
+          <w:sz w:val="22"/>
+        </w:rPr>
+      </w:pPr>
+      <w:r>
+        <w:rPr>
+          <w:i/>
+          <w:iCs/>
+          <w:sz w:val="22"/>
+        </w:rPr>
+        <w:t>STRUCT DLS120.dat 120</w:t>
+      </w:r>
+    </w:p>
+    <w:p>
+      <w:pPr>
+        <w:rPr>
+          <w:i/>
+          <w:iCs/>
+          <w:sz w:val="22"/>
+        </w:rPr>
+      </w:pPr>
+      <w:r>
+        <w:rPr>
+          <w:i/>
+          <w:iCs/>
+          <w:sz w:val="22"/>
+        </w:rPr>
+        <w:t>CELLS 0.999 120 500</w:t>
+      </w:r>
+    </w:p>
+    <w:p>
+      <w:pPr>
+        <w:rPr>
+          <w:i/>
+          <w:iCs/>
+          <w:sz w:val="22"/>
+        </w:rPr>
+      </w:pPr>
+      <w:r>
+        <w:rPr>
+          <w:i/>
+          <w:iCs/>
+          <w:sz w:val="22"/>
+        </w:rPr>
+        <w:t>STRUCT BTW120.dat 120</w:t>
+      </w:r>
+    </w:p>
+    <w:p>
+      <w:pPr>
+        <w:rPr>
+          <w:i/>
+          <w:iCs/>
+          <w:sz w:val="22"/>
+        </w:rPr>
+      </w:pPr>
+      <w:r>
+        <w:rPr>
+          <w:i/>
+          <w:iCs/>
+          <w:sz w:val="22"/>
+        </w:rPr>
+        <w:t>CELLS 0.999 120 550</w:t>
+      </w:r>
+    </w:p>
+    <w:p>
+      <w:pPr>
+        <w:rPr>
+          <w:sz w:val="22"/>
+        </w:rPr>
+      </w:pPr>
+      <w:r>
+        <w:rPr>
+          <w:sz w:val="22"/>
+        </w:rPr>
+        <w:lastRenderedPageBreak/>
+        <w:t>WARNING: if you define the phase in the first occurrence of STRUCT line, and no phase in the later occurrence, all cells with &lt;Phase&gt; phase advance will still be calculated per first definition, since the line with the specified phase has a priority over default parameters.</w:t>
+      </w:r>
+    </w:p>
+    <w:p>
+      <w:pPr>
+        <w:rPr>
+          <w:sz w:val="22"/>
+        </w:rPr>
+      </w:pPr>
+      <w:r>
+        <w:rPr>
+          <w:sz w:val="22"/>
+        </w:rPr>
+        <w:t>The file with the cell parameters data should contain the tables with</w:t>
+      </w:r>
+      <w:r>
+        <w:rPr>
+          <w:noProof/>
+          <w:sz w:val="22"/>
+        </w:rPr>
+        <w:t xml:space="preserve"> </w:t>
+      </w:r>
+      <w:r>
+        <w:rPr>
+          <w:noProof/>
+          <w:sz w:val="22"/>
+        </w:rPr>
+        <w:t>E</w:t>
+      </w:r>
+      <w:r>
+        <w:rPr>
+          <w:rFonts w:cs="Times New Roman"/>
+          <w:noProof/>
+          <w:sz w:val="22"/>
+        </w:rPr>
+        <w:t>λ</w:t>
+      </w:r>
+      <w:r>
+        <w:rPr>
+          <w:noProof/>
+          <w:sz w:val="22"/>
+        </w:rPr>
+        <w:t>/P</w:t>
+      </w:r>
+      <w:r>
+        <w:rPr>
+          <w:noProof/>
+          <w:sz w:val="22"/>
+          <w:vertAlign w:val="superscript"/>
+        </w:rPr>
+        <w:t>1/2</w:t>
+      </w:r>
+      <w:r>
+        <w:rPr>
+          <w:noProof/>
+          <w:sz w:val="22"/>
+        </w:rPr>
+        <w:t xml:space="preserve"> </w:t>
+      </w:r>
+      <w:r>
+        <w:rPr>
+          <w:noProof/>
+          <w:sz w:val="22"/>
+        </w:rPr>
+        <w:t>and</w:t>
+      </w:r>
+      <w:r>
+        <w:rPr>
+          <w:sz w:val="22"/>
+        </w:rPr>
+        <w:t xml:space="preserve"> </w:t>
+      </w:r>
+      <w:r>
+        <w:rPr>
+          <w:sz w:val="22"/>
+        </w:rPr>
+        <w:t>αλ</w:t>
+      </w:r>
+      <w:r>
+        <w:rPr>
+          <w:sz w:val="22"/>
+          <w:vertAlign w:val="superscript"/>
+        </w:rPr>
+        <w:t xml:space="preserve">3/2 </w:t>
+      </w:r>
+      <w:r>
+        <w:rPr>
+          <w:sz w:val="22"/>
+        </w:rPr>
+        <w:t xml:space="preserve">for different phase velocities and </w:t>
+      </w:r>
+      <w:r>
+        <w:rPr>
+          <w:sz w:val="22"/>
+        </w:rPr>
+        <w:t>a/λ</w:t>
+      </w:r>
+      <w:r>
+        <w:rPr>
+          <w:sz w:val="22"/>
+        </w:rPr>
+        <w:t xml:space="preserve"> as following:</w:t>
+      </w:r>
+    </w:p>
+    <w:tbl>
+      <w:tblPr>
+        <w:tblStyle w:val="PlainTable1"/>
+        <w:tblW w:w="0" w:type="auto"/>
+        <w:tblLook w:val="02A0" w:firstRow="1" w:lastRow="0" w:firstColumn="1" w:lastColumn="0" w:noHBand="1" w:noVBand="0"/>
+      </w:tblPr>
+      <w:tblGrid>
+        <w:gridCol w:w="1130"/>
+        <w:gridCol w:w="1051"/>
+        <w:gridCol w:w="953"/>
+        <w:gridCol w:w="859"/>
+        <w:gridCol w:w="754"/>
+      </w:tblGrid>
+      <w:tr>
+        <w:trPr>
+          <w:cnfStyle w:val="100000000000" w:firstRow="1" w:lastRow="0" w:firstColumn="0" w:lastColumn="0" w:oddVBand="0" w:evenVBand="0" w:oddHBand="0" w:evenHBand="0" w:firstRowFirstColumn="0" w:firstRowLastColumn="0" w:lastRowFirstColumn="0" w:lastRowLastColumn="0"/>
+        </w:trPr>
+        <w:tc>
+          <w:tcPr>
+            <w:cnfStyle w:val="001000000000" w:firstRow="0" w:lastRow="0" w:firstColumn="1" w:lastColumn="0" w:oddVBand="0" w:evenVBand="0" w:oddHBand="0" w:evenHBand="0" w:firstRowFirstColumn="0" w:firstRowLastColumn="0" w:lastRowFirstColumn="0" w:lastRowLastColumn="0"/>
+            <w:tcW w:w="1130" w:type="dxa"/>
+          </w:tcPr>
+          <w:p>
+            <w:r>
+              <w:rPr>
+                <w:rFonts w:cstheme="minorHAnsi"/>
+              </w:rPr>
+              <w:t>β</w:t>
+            </w:r>
+            <w:r>
+              <w:t>ph / a/</w:t>
+            </w:r>
+            <w:r>
+              <w:rPr>
+                <w:rFonts w:cstheme="minorHAnsi"/>
+              </w:rPr>
+              <w:t>λ</w:t>
+            </w:r>
+          </w:p>
+        </w:tc>
+        <w:tc>
+          <w:tcPr>
+            <w:cnfStyle w:val="000010000000" w:firstRow="0" w:lastRow="0" w:firstColumn="0" w:lastColumn="0" w:oddVBand="1" w:evenVBand="0" w:oddHBand="0" w:evenHBand="0" w:firstRowFirstColumn="0" w:firstRowLastColumn="0" w:lastRowFirstColumn="0" w:lastRowLastColumn="0"/>
+            <w:tcW w:w="1051" w:type="dxa"/>
+          </w:tcPr>
+          <w:p>
+            <w:r>
+              <w:t>0.0</w:t>
+            </w:r>
+            <w:r>
+              <w:t>8</w:t>
+            </w:r>
+          </w:p>
+        </w:tc>
+        <w:tc>
+          <w:tcPr>
+            <w:tcW w:w="953" w:type="dxa"/>
+          </w:tcPr>
+          <w:p>
+            <w:pPr>
+              <w:cnfStyle w:val="100000000000" w:firstRow="1" w:lastRow="0" w:firstColumn="0" w:lastColumn="0" w:oddVBand="0" w:evenVBand="0" w:oddHBand="0" w:evenHBand="0" w:firstRowFirstColumn="0" w:firstRowLastColumn="0" w:lastRowFirstColumn="0" w:lastRowLastColumn="0"/>
+            </w:pPr>
+            <w:r>
+              <w:t>0.0</w:t>
+            </w:r>
+            <w:r>
+              <w:t>9</w:t>
+            </w:r>
+          </w:p>
+        </w:tc>
+        <w:tc>
+          <w:tcPr>
+            <w:cnfStyle w:val="000010000000" w:firstRow="0" w:lastRow="0" w:firstColumn="0" w:lastColumn="0" w:oddVBand="1" w:evenVBand="0" w:oddHBand="0" w:evenHBand="0" w:firstRowFirstColumn="0" w:firstRowLastColumn="0" w:lastRowFirstColumn="0" w:lastRowLastColumn="0"/>
+            <w:tcW w:w="859" w:type="dxa"/>
+          </w:tcPr>
+          <w:p>
+            <w:r>
+              <w:t>0.</w:t>
+            </w:r>
+            <w:r>
+              <w:t>10</w:t>
+            </w:r>
+          </w:p>
+        </w:tc>
+        <w:tc>
+          <w:tcPr>
+            <w:tcW w:w="754" w:type="dxa"/>
+          </w:tcPr>
+          <w:p>
+            <w:pPr>
+              <w:cnfStyle w:val="100000000000" w:firstRow="1" w:lastRow="0" w:firstColumn="0" w:lastColumn="0" w:oddVBand="0" w:evenVBand="0" w:oddHBand="0" w:evenHBand="0" w:firstRowFirstColumn="0" w:firstRowLastColumn="0" w:lastRowFirstColumn="0" w:lastRowLastColumn="0"/>
+            </w:pPr>
+            <w:r>
+              <w:t>0.12</w:t>
+            </w:r>
+          </w:p>
+        </w:tc>
+      </w:tr>
+      <w:tr>
+        <w:tc>
+          <w:tcPr>
+            <w:cnfStyle w:val="001000000000" w:firstRow="0" w:lastRow="0" w:firstColumn="1" w:lastColumn="0" w:oddVBand="0" w:evenVBand="0" w:oddHBand="0" w:evenHBand="0" w:firstRowFirstColumn="0" w:firstRowLastColumn="0" w:lastRowFirstColumn="0" w:lastRowLastColumn="0"/>
+            <w:tcW w:w="1130" w:type="dxa"/>
+          </w:tcPr>
+          <w:p>
+            <w:r>
+              <w:t>0.5</w:t>
+            </w:r>
+          </w:p>
+        </w:tc>
+        <w:tc>
+          <w:tcPr>
+            <w:cnfStyle w:val="000010000000" w:firstRow="0" w:lastRow="0" w:firstColumn="0" w:lastColumn="0" w:oddVBand="1" w:evenVBand="0" w:oddHBand="0" w:evenHBand="0" w:firstRowFirstColumn="0" w:firstRowLastColumn="0" w:lastRowFirstColumn="0" w:lastRowLastColumn="0"/>
+            <w:tcW w:w="1051" w:type="dxa"/>
+          </w:tcPr>
+          <w:p>
+            <w:r>
+              <w:t>500</w:t>
+            </w:r>
+          </w:p>
+        </w:tc>
+        <w:tc>
+          <w:tcPr>
+            <w:tcW w:w="953" w:type="dxa"/>
+          </w:tcPr>
+          <w:p>
+            <w:pPr>
+              <w:cnfStyle w:val="000000000000" w:firstRow="0" w:lastRow="0" w:firstColumn="0" w:lastColumn="0" w:oddVBand="0" w:evenVBand="0" w:oddHBand="0" w:evenHBand="0" w:firstRowFirstColumn="0" w:firstRowLastColumn="0" w:lastRowFirstColumn="0" w:lastRowLastColumn="0"/>
+            </w:pPr>
+            <w:r>
+              <w:t>400</w:t>
+            </w:r>
+          </w:p>
+        </w:tc>
+        <w:tc>
+          <w:tcPr>
+            <w:cnfStyle w:val="000010000000" w:firstRow="0" w:lastRow="0" w:firstColumn="0" w:lastColumn="0" w:oddVBand="1" w:evenVBand="0" w:oddHBand="0" w:evenHBand="0" w:firstRowFirstColumn="0" w:firstRowLastColumn="0" w:lastRowFirstColumn="0" w:lastRowLastColumn="0"/>
+            <w:tcW w:w="859" w:type="dxa"/>
+          </w:tcPr>
+          <w:p>
+            <w:r>
+              <w:t>350</w:t>
+            </w:r>
+          </w:p>
+        </w:tc>
+        <w:tc>
+          <w:tcPr>
+            <w:tcW w:w="754" w:type="dxa"/>
+          </w:tcPr>
+          <w:p>
+            <w:pPr>
+              <w:cnfStyle w:val="000000000000" w:firstRow="0" w:lastRow="0" w:firstColumn="0" w:lastColumn="0" w:oddVBand="0" w:evenVBand="0" w:oddHBand="0" w:evenHBand="0" w:firstRowFirstColumn="0" w:firstRowLastColumn="0" w:lastRowFirstColumn="0" w:lastRowLastColumn="0"/>
+            </w:pPr>
+            <w:r>
+              <w:t>200</w:t>
+            </w:r>
+          </w:p>
+        </w:tc>
+      </w:tr>
+      <w:tr>
+        <w:tc>
+          <w:tcPr>
+            <w:cnfStyle w:val="001000000000" w:firstRow="0" w:lastRow="0" w:firstColumn="1" w:lastColumn="0" w:oddVBand="0" w:evenVBand="0" w:oddHBand="0" w:evenHBand="0" w:firstRowFirstColumn="0" w:firstRowLastColumn="0" w:lastRowFirstColumn="0" w:lastRowLastColumn="0"/>
+            <w:tcW w:w="1130" w:type="dxa"/>
+          </w:tcPr>
+          <w:p>
+            <w:pPr>
+              <w:rPr>
+                <w:lang w:val="ru-RU"/>
+              </w:rPr>
+            </w:pPr>
+            <w:r>
+              <w:t>0.</w:t>
+            </w:r>
+            <w:r>
+              <w:rPr>
+                <w:lang w:val="ru-RU"/>
+              </w:rPr>
+              <w:t>7</w:t>
+            </w:r>
+          </w:p>
+        </w:tc>
+        <w:tc>
+          <w:tcPr>
+            <w:cnfStyle w:val="000010000000" w:firstRow="0" w:lastRow="0" w:firstColumn="0" w:lastColumn="0" w:oddVBand="1" w:evenVBand="0" w:oddHBand="0" w:evenHBand="0" w:firstRowFirstColumn="0" w:firstRowLastColumn="0" w:lastRowFirstColumn="0" w:lastRowLastColumn="0"/>
+            <w:tcW w:w="1051" w:type="dxa"/>
+          </w:tcPr>
+          <w:p>
+            <w:r>
+              <w:t>600</w:t>
+            </w:r>
+          </w:p>
+        </w:tc>
+        <w:tc>
+          <w:tcPr>
+            <w:tcW w:w="953" w:type="dxa"/>
+          </w:tcPr>
+          <w:p>
+            <w:pPr>
+              <w:cnfStyle w:val="000000000000" w:firstRow="0" w:lastRow="0" w:firstColumn="0" w:lastColumn="0" w:oddVBand="0" w:evenVBand="0" w:oddHBand="0" w:evenHBand="0" w:firstRowFirstColumn="0" w:firstRowLastColumn="0" w:lastRowFirstColumn="0" w:lastRowLastColumn="0"/>
+              <w:rPr>
+                <w:lang w:val="ru-RU"/>
+              </w:rPr>
+            </w:pPr>
+            <w:r>
+              <w:t>500</w:t>
+            </w:r>
+          </w:p>
+        </w:tc>
+        <w:tc>
+          <w:tcPr>
+            <w:cnfStyle w:val="000010000000" w:firstRow="0" w:lastRow="0" w:firstColumn="0" w:lastColumn="0" w:oddVBand="1" w:evenVBand="0" w:oddHBand="0" w:evenHBand="0" w:firstRowFirstColumn="0" w:firstRowLastColumn="0" w:lastRowFirstColumn="0" w:lastRowLastColumn="0"/>
+            <w:tcW w:w="859" w:type="dxa"/>
+          </w:tcPr>
+          <w:p>
+            <w:r>
+              <w:t>400</w:t>
+            </w:r>
+          </w:p>
+        </w:tc>
+        <w:tc>
+          <w:tcPr>
+            <w:tcW w:w="754" w:type="dxa"/>
+          </w:tcPr>
+          <w:p>
+            <w:pPr>
+              <w:cnfStyle w:val="000000000000" w:firstRow="0" w:lastRow="0" w:firstColumn="0" w:lastColumn="0" w:oddVBand="0" w:evenVBand="0" w:oddHBand="0" w:evenHBand="0" w:firstRowFirstColumn="0" w:firstRowLastColumn="0" w:lastRowFirstColumn="0" w:lastRowLastColumn="0"/>
+            </w:pPr>
+            <w:r>
+              <w:t>250</w:t>
+            </w:r>
+          </w:p>
+        </w:tc>
+      </w:tr>
+      <w:tr>
+        <w:tc>
+          <w:tcPr>
+            <w:cnfStyle w:val="001000000000" w:firstRow="0" w:lastRow="0" w:firstColumn="1" w:lastColumn="0" w:oddVBand="0" w:evenVBand="0" w:oddHBand="0" w:evenHBand="0" w:firstRowFirstColumn="0" w:firstRowLastColumn="0" w:lastRowFirstColumn="0" w:lastRowLastColumn="0"/>
+            <w:tcW w:w="1130" w:type="dxa"/>
+          </w:tcPr>
+          <w:p>
+            <w:pPr>
+              <w:rPr>
+                <w:lang w:val="ru-RU"/>
+              </w:rPr>
+            </w:pPr>
+            <w:r>
+              <w:t>0.</w:t>
+            </w:r>
+            <w:r>
+              <w:rPr>
+                <w:lang w:val="ru-RU"/>
+              </w:rPr>
+              <w:t>9</w:t>
+            </w:r>
+          </w:p>
+        </w:tc>
+        <w:tc>
+          <w:tcPr>
+            <w:cnfStyle w:val="000010000000" w:firstRow="0" w:lastRow="0" w:firstColumn="0" w:lastColumn="0" w:oddVBand="1" w:evenVBand="0" w:oddHBand="0" w:evenHBand="0" w:firstRowFirstColumn="0" w:firstRowLastColumn="0" w:lastRowFirstColumn="0" w:lastRowLastColumn="0"/>
+            <w:tcW w:w="1051" w:type="dxa"/>
+          </w:tcPr>
+          <w:p>
+            <w:r>
+              <w:t>650</w:t>
+            </w:r>
+          </w:p>
+        </w:tc>
+        <w:tc>
+          <w:tcPr>
+            <w:tcW w:w="953" w:type="dxa"/>
+          </w:tcPr>
+          <w:p>
+            <w:pPr>
+              <w:cnfStyle w:val="000000000000" w:firstRow="0" w:lastRow="0" w:firstColumn="0" w:lastColumn="0" w:oddVBand="0" w:evenVBand="0" w:oddHBand="0" w:evenHBand="0" w:firstRowFirstColumn="0" w:firstRowLastColumn="0" w:lastRowFirstColumn="0" w:lastRowLastColumn="0"/>
+            </w:pPr>
+            <w:r>
+              <w:t>550</w:t>
+            </w:r>
+          </w:p>
+        </w:tc>
+        <w:tc>
+          <w:tcPr>
+            <w:cnfStyle w:val="000010000000" w:firstRow="0" w:lastRow="0" w:firstColumn="0" w:lastColumn="0" w:oddVBand="1" w:evenVBand="0" w:oddHBand="0" w:evenHBand="0" w:firstRowFirstColumn="0" w:firstRowLastColumn="0" w:lastRowFirstColumn="0" w:lastRowLastColumn="0"/>
+            <w:tcW w:w="859" w:type="dxa"/>
+          </w:tcPr>
+          <w:p>
+            <w:r>
+              <w:t>450</w:t>
+            </w:r>
+          </w:p>
+        </w:tc>
+        <w:tc>
+          <w:tcPr>
+            <w:tcW w:w="754" w:type="dxa"/>
+          </w:tcPr>
+          <w:p>
+            <w:pPr>
+              <w:cnfStyle w:val="000000000000" w:firstRow="0" w:lastRow="0" w:firstColumn="0" w:lastColumn="0" w:oddVBand="0" w:evenVBand="0" w:oddHBand="0" w:evenHBand="0" w:firstRowFirstColumn="0" w:firstRowLastColumn="0" w:lastRowFirstColumn="0" w:lastRowLastColumn="0"/>
+            </w:pPr>
+            <w:r>
+              <w:t>300</w:t>
+            </w:r>
+          </w:p>
+        </w:tc>
+      </w:tr>
+      <w:tr>
+        <w:trPr>
+          <w:trHeight w:val="56"/>
+        </w:trPr>
+        <w:tc>
+          <w:tcPr>
+            <w:cnfStyle w:val="001000000000" w:firstRow="0" w:lastRow="0" w:firstColumn="1" w:lastColumn="0" w:oddVBand="0" w:evenVBand="0" w:oddHBand="0" w:evenHBand="0" w:firstRowFirstColumn="0" w:firstRowLastColumn="0" w:lastRowFirstColumn="0" w:lastRowLastColumn="0"/>
+            <w:tcW w:w="1130" w:type="dxa"/>
+          </w:tcPr>
+          <w:p>
+            <w:pPr>
+              <w:rPr>
+                <w:lang w:val="ru-RU"/>
+              </w:rPr>
+            </w:pPr>
+            <w:r>
+              <w:rPr>
+                <w:lang w:val="ru-RU"/>
+              </w:rPr>
+              <w:t>1</w:t>
+            </w:r>
+            <w:r>
+              <w:t>.0</w:t>
+            </w:r>
+          </w:p>
+        </w:tc>
+        <w:tc>
+          <w:tcPr>
+            <w:cnfStyle w:val="000010000000" w:firstRow="0" w:lastRow="0" w:firstColumn="0" w:lastColumn="0" w:oddVBand="1" w:evenVBand="0" w:oddHBand="0" w:evenHBand="0" w:firstRowFirstColumn="0" w:firstRowLastColumn="0" w:lastRowFirstColumn="0" w:lastRowLastColumn="0"/>
+            <w:tcW w:w="1051" w:type="dxa"/>
+          </w:tcPr>
+          <w:p>
+            <w:r>
+              <w:t>700</w:t>
+            </w:r>
+          </w:p>
+        </w:tc>
+        <w:tc>
+          <w:tcPr>
+            <w:tcW w:w="953" w:type="dxa"/>
+          </w:tcPr>
+          <w:p>
+            <w:pPr>
+              <w:cnfStyle w:val="000000000000" w:firstRow="0" w:lastRow="0" w:firstColumn="0" w:lastColumn="0" w:oddVBand="0" w:evenVBand="0" w:oddHBand="0" w:evenHBand="0" w:firstRowFirstColumn="0" w:firstRowLastColumn="0" w:lastRowFirstColumn="0" w:lastRowLastColumn="0"/>
+            </w:pPr>
+            <w:r>
+              <w:t>600</w:t>
+            </w:r>
+          </w:p>
+        </w:tc>
+        <w:tc>
+          <w:tcPr>
+            <w:cnfStyle w:val="000010000000" w:firstRow="0" w:lastRow="0" w:firstColumn="0" w:lastColumn="0" w:oddVBand="1" w:evenVBand="0" w:oddHBand="0" w:evenHBand="0" w:firstRowFirstColumn="0" w:firstRowLastColumn="0" w:lastRowFirstColumn="0" w:lastRowLastColumn="0"/>
+            <w:tcW w:w="859" w:type="dxa"/>
+          </w:tcPr>
+          <w:p>
+            <w:r>
+              <w:t>500</w:t>
+            </w:r>
+          </w:p>
+        </w:tc>
+        <w:tc>
+          <w:tcPr>
+            <w:tcW w:w="754" w:type="dxa"/>
+          </w:tcPr>
+          <w:p>
+            <w:pPr>
+              <w:cnfStyle w:val="000000000000" w:firstRow="0" w:lastRow="0" w:firstColumn="0" w:lastColumn="0" w:oddVBand="0" w:evenVBand="0" w:oddHBand="0" w:evenHBand="0" w:firstRowFirstColumn="0" w:firstRowLastColumn="0" w:lastRowFirstColumn="0" w:lastRowLastColumn="0"/>
+            </w:pPr>
+            <w:r>
+              <w:t>350</w:t>
+            </w:r>
+          </w:p>
+        </w:tc>
+      </w:tr>
+    </w:tbl>
+    <w:p>
+      <w:pPr>
+        <w:rPr>
+          <w:sz w:val="22"/>
+        </w:rPr>
+      </w:pPr>
+    </w:p>
+    <w:p>
+      <w:pPr>
+        <w:rPr>
+          <w:sz w:val="22"/>
+        </w:rPr>
+      </w:pPr>
+      <w:r>
+        <w:rPr>
+          <w:sz w:val="22"/>
+        </w:rPr>
+        <w:t>The data must be arranged in the following format:</w:t>
+      </w:r>
+    </w:p>
+    <w:p>
+      <w:pPr>
+        <w:rPr>
+          <w:sz w:val="22"/>
+        </w:rPr>
+      </w:pPr>
+      <w:r>
+        <w:rPr>
+          <w:sz w:val="22"/>
+        </w:rPr>
+        <w:t>Line 1: the values of phase velocities, separated by space. Ex. [0.5 0.7 0.9 0.1]</w:t>
+      </w:r>
+    </w:p>
+    <w:p>
+      <w:pPr>
+        <w:rPr>
+          <w:sz w:val="22"/>
+        </w:rPr>
+      </w:pPr>
+      <w:r>
+        <w:rPr>
+          <w:sz w:val="22"/>
+        </w:rPr>
+        <w:t xml:space="preserve">Line 2: </w:t>
+      </w:r>
+      <w:r>
+        <w:rPr>
+          <w:sz w:val="22"/>
+        </w:rPr>
+        <w:t xml:space="preserve">the values of </w:t>
+      </w:r>
+      <w:r>
+        <w:rPr>
+          <w:sz w:val="22"/>
+        </w:rPr>
+        <w:t>a/λ</w:t>
+      </w:r>
+      <w:r>
+        <w:rPr>
+          <w:sz w:val="22"/>
+        </w:rPr>
+        <w:t>, separated by space Ex. [0.</w:t>
+      </w:r>
+      <w:r>
+        <w:rPr>
+          <w:sz w:val="22"/>
+        </w:rPr>
+        <w:t>08</w:t>
+      </w:r>
+      <w:r>
+        <w:rPr>
+          <w:sz w:val="22"/>
+        </w:rPr>
+        <w:t xml:space="preserve"> 0.</w:t>
+      </w:r>
+      <w:r>
+        <w:rPr>
+          <w:sz w:val="22"/>
+        </w:rPr>
+        <w:t>09</w:t>
+      </w:r>
+      <w:r>
+        <w:rPr>
+          <w:sz w:val="22"/>
+        </w:rPr>
+        <w:t xml:space="preserve"> 0.</w:t>
+      </w:r>
+      <w:r>
+        <w:rPr>
+          <w:sz w:val="22"/>
+        </w:rPr>
+        <w:t>10</w:t>
+      </w:r>
+      <w:r>
+        <w:rPr>
+          <w:sz w:val="22"/>
+        </w:rPr>
+        <w:t xml:space="preserve"> 0.1</w:t>
+      </w:r>
+      <w:r>
+        <w:rPr>
+          <w:sz w:val="22"/>
+        </w:rPr>
+        <w:t>2</w:t>
+      </w:r>
+      <w:r>
+        <w:rPr>
+          <w:sz w:val="22"/>
+        </w:rPr>
+        <w:t>]</w:t>
+      </w:r>
+    </w:p>
+    <w:p>
+      <w:pPr>
+        <w:rPr>
+          <w:noProof/>
+          <w:sz w:val="22"/>
+        </w:rPr>
+      </w:pPr>
+      <w:r>
+        <w:rPr>
+          <w:sz w:val="22"/>
+        </w:rPr>
+        <w:t xml:space="preserve">Array of </w:t>
+      </w:r>
+      <w:r>
+        <w:rPr>
+          <w:noProof/>
+          <w:sz w:val="22"/>
+        </w:rPr>
+        <w:t>E</w:t>
+      </w:r>
+      <w:r>
+        <w:rPr>
+          <w:rFonts w:cs="Times New Roman"/>
+          <w:noProof/>
+          <w:sz w:val="22"/>
+        </w:rPr>
+        <w:t>λ</w:t>
+      </w:r>
+      <w:r>
+        <w:rPr>
+          <w:noProof/>
+          <w:sz w:val="22"/>
+        </w:rPr>
+        <w:t>/P</w:t>
+      </w:r>
+      <w:r>
+        <w:rPr>
+          <w:noProof/>
+          <w:sz w:val="22"/>
+          <w:vertAlign w:val="superscript"/>
+        </w:rPr>
+        <w:t>1/2</w:t>
+      </w:r>
+      <w:r>
+        <w:rPr>
+          <w:noProof/>
+          <w:sz w:val="22"/>
+        </w:rPr>
+        <w:t xml:space="preserve"> values, consisting of )#values from Line 1) rows and  (</w:t>
+      </w:r>
+      <w:r>
+        <w:rPr>
+          <w:noProof/>
+          <w:sz w:val="22"/>
+        </w:rPr>
+        <w:t xml:space="preserve">#values from Line </w:t>
+      </w:r>
+      <w:r>
+        <w:rPr>
+          <w:noProof/>
+          <w:sz w:val="22"/>
+        </w:rPr>
+        <w:t>2</w:t>
+      </w:r>
+      <w:r>
+        <w:rPr>
+          <w:noProof/>
+          <w:sz w:val="22"/>
+        </w:rPr>
+        <w:t>)</w:t>
+      </w:r>
+      <w:r>
+        <w:rPr>
+          <w:noProof/>
+          <w:sz w:val="22"/>
+        </w:rPr>
+        <w:t xml:space="preserve"> columns. For example:</w:t>
+      </w:r>
+    </w:p>
+    <w:p>
+      <w:pPr>
+        <w:spacing w:after="60"/>
+        <w:rPr>
+          <w:sz w:val="22"/>
+        </w:rPr>
+      </w:pPr>
+      <w:r>
+        <w:rPr>
+          <w:sz w:val="22"/>
+        </w:rPr>
+        <w:t>500 400 350 200</w:t>
+      </w:r>
+    </w:p>
+    <w:p>
+      <w:pPr>
+        <w:spacing w:after="60"/>
+        <w:rPr>
+          <w:sz w:val="22"/>
+        </w:rPr>
+      </w:pPr>
+      <w:r>
+        <w:rPr>
+          <w:sz w:val="22"/>
+        </w:rPr>
+        <w:t>600 500 400 250</w:t>
+      </w:r>
+    </w:p>
+    <w:p>
+      <w:pPr>
+        <w:spacing w:after="60"/>
+        <w:rPr>
+          <w:sz w:val="22"/>
+        </w:rPr>
+      </w:pPr>
+      <w:r>
+        <w:rPr>
+          <w:sz w:val="22"/>
+        </w:rPr>
+        <w:t>650 550 450 300</w:t>
+      </w:r>
+    </w:p>
+    <w:p>
+      <w:pPr>
+        <w:spacing w:after="60"/>
+        <w:rPr>
+          <w:sz w:val="22"/>
+        </w:rPr>
+      </w:pPr>
+      <w:r>
+        <w:rPr>
+          <w:sz w:val="22"/>
+        </w:rPr>
+        <w:t>700 600 500 350</w:t>
+      </w:r>
+    </w:p>
+    <w:p>
+      <w:pPr>
+        <w:rPr>
+          <w:sz w:val="22"/>
+        </w:rPr>
+      </w:pPr>
+      <w:r>
+        <w:rPr>
+          <w:sz w:val="22"/>
+        </w:rPr>
+        <w:t xml:space="preserve">This must be followed by the same sized array with the values </w:t>
+      </w:r>
+      <w:r>
+        <w:rPr>
+          <w:sz w:val="22"/>
+        </w:rPr>
+        <w:t>αλ</w:t>
+      </w:r>
+      <w:r>
+        <w:rPr>
+          <w:sz w:val="22"/>
+          <w:vertAlign w:val="superscript"/>
+        </w:rPr>
+        <w:t>3/2</w:t>
+      </w:r>
+      <w:r>
+        <w:rPr>
+          <w:sz w:val="22"/>
+        </w:rPr>
+        <w:t>.</w:t>
+      </w:r>
+    </w:p>
+    <w:p>
+      <w:pPr>
+        <w:rPr>
+          <w:sz w:val="22"/>
+        </w:rPr>
+      </w:pPr>
+      <w:r>
+        <w:rPr>
+          <w:sz w:val="22"/>
+        </w:rPr>
+        <w:t>STRUCT line is optional. If missing and CELL parameters are under-defined, the code can use tabulated data for pi/2 and 2pi/3 DLS structures as described in the corresponding sections.</w:t>
+      </w:r>
+    </w:p>
+    <w:p>
+      <w:pPr>
+        <w:rPr>
+          <w:i/>
+          <w:iCs/>
+          <w:sz w:val="22"/>
+        </w:rPr>
+      </w:pPr>
+      <w:r>
+        <w:rPr>
+          <w:i/>
+          <w:iCs/>
+          <w:sz w:val="22"/>
+        </w:rPr>
+        <w:t xml:space="preserve">Ex. </w:t>
+      </w:r>
+      <w:r>
+        <w:rPr>
+          <w:i/>
+          <w:iCs/>
+          <w:sz w:val="22"/>
+        </w:rPr>
+        <w:t>STRUCT DLS120.dat 120</w:t>
+      </w:r>
+    </w:p>
+    <w:p>
+      <w:pPr>
+        <w:rPr>
+          <w:sz w:val="22"/>
+        </w:rPr>
+      </w:pPr>
+      <w:r>
+        <w:rPr>
+          <w:i/>
+          <w:iCs/>
+          <w:sz w:val="22"/>
+        </w:rPr>
+        <w:t>Ex. STRUCT DLS</w:t>
+      </w:r>
+      <w:r>
+        <w:rPr>
+          <w:i/>
+          <w:iCs/>
+          <w:sz w:val="22"/>
+        </w:rPr>
+        <w:t xml:space="preserve"> </w:t>
+      </w:r>
+    </w:p>
+    <w:p>
+      <w:pPr>
+        <w:rPr>
+          <w:b/>
+          <w:bCs/>
+          <w:i/>
+          <w:iCs/>
+          <w:sz w:val="22"/>
+        </w:rPr>
+      </w:pPr>
     </w:p>
     <w:p>
       <w:pPr>
@@ -8682,7 +8446,6 @@
         </w:rPr>
         <w:t xml:space="preserve">[MHz] </w:t>
       </w:r>
-      <w:proofErr w:type="spellStart"/>
       <w:r>
         <w:rPr>
           <w:b/>
@@ -8698,29 +8461,12 @@
         </w:rPr>
         <w:t>φ</w:t>
       </w:r>
-      <w:proofErr w:type="spellEnd"/>
       <w:r>
         <w:rPr>
           <w:b/>
           <w:sz w:val="22"/>
         </w:rPr>
-        <w:t>[</w:t>
-      </w:r>
-      <w:proofErr w:type="spellStart"/>
-      <w:r>
-        <w:rPr>
-          <w:b/>
-          <w:sz w:val="22"/>
-        </w:rPr>
-        <w:t>deg</w:t>
-      </w:r>
-      <w:proofErr w:type="spellEnd"/>
-      <w:r>
-        <w:rPr>
-          <w:b/>
-          <w:sz w:val="22"/>
-        </w:rPr>
-        <w:t>]</w:t>
+        <w:t>[deg]</w:t>
       </w:r>
     </w:p>
     <w:p>
@@ -8796,14 +8542,7 @@
         <w:rPr>
           <w:sz w:val="22"/>
         </w:rPr>
-        <w:t xml:space="preserve">[MHz]; phase shift from the reference phase </w:t>
-      </w:r>
-      <w:proofErr w:type="spellStart"/>
-      <w:r>
-        <w:rPr>
-          <w:sz w:val="22"/>
-        </w:rPr>
-        <w:t>Δ</w:t>
+        <w:t>[MHz]; phase shift from the reference phase Δ</w:t>
       </w:r>
       <w:r>
         <w:rPr>
@@ -8812,21 +8551,18 @@
         </w:rPr>
         <w:t>φ</w:t>
       </w:r>
-      <w:proofErr w:type="spellEnd"/>
       <w:r>
         <w:rPr>
           <w:sz w:val="22"/>
         </w:rPr>
         <w:t>[</w:t>
       </w:r>
-      <w:proofErr w:type="spellStart"/>
       <w:r>
         <w:rPr>
           <w:sz w:val="22"/>
         </w:rPr>
         <w:t>deg</w:t>
       </w:r>
-      <w:proofErr w:type="spellEnd"/>
       <w:r>
         <w:rPr>
           <w:sz w:val="22"/>
@@ -8906,6 +8642,7 @@
         <w:rPr>
           <w:sz w:val="22"/>
         </w:rPr>
+        <w:lastRenderedPageBreak/>
         <w:t xml:space="preserve">It possible to </w:t>
       </w:r>
       <w:r>
@@ -9079,9 +8816,8 @@
           <w:noProof/>
           <w:sz w:val="22"/>
         </w:rPr>
-        <w:lastRenderedPageBreak/>
         <w:drawing>
-          <wp:inline distT="0" distB="0" distL="0" distR="0">
+          <wp:inline distT="0" distB="0" distL="0" distR="0" wp14:anchorId="27624EB5" wp14:editId="0172354C">
             <wp:extent cx="3876630" cy="2419754"/>
             <wp:effectExtent l="0" t="0" r="0" b="0"/>
             <wp:docPr id="15" name="Picture 5"/>
@@ -9135,19 +8871,32 @@
           <w:sz w:val="22"/>
         </w:rPr>
       </w:pPr>
-      <w:bookmarkStart w:id="6" w:name="_Ref470276601"/>
+      <w:bookmarkStart w:id="5" w:name="_Ref470276601"/>
       <w:r>
         <w:t xml:space="preserve">Figure </w:t>
       </w:r>
-      <w:fldSimple w:instr=" SEQ Figure \* ARABIC ">
-        <w:r>
-          <w:rPr>
-            <w:noProof/>
-          </w:rPr>
-          <w:t>7</w:t>
-        </w:r>
-      </w:fldSimple>
-      <w:bookmarkEnd w:id="6"/>
+      <w:r>
+        <w:fldChar w:fldCharType="begin"/>
+      </w:r>
+      <w:r>
+        <w:instrText xml:space="preserve"> SEQ Figure \* ARABIC </w:instrText>
+      </w:r>
+      <w:r>
+        <w:fldChar w:fldCharType="separate"/>
+      </w:r>
+      <w:r>
+        <w:rPr>
+          <w:noProof/>
+        </w:rPr>
+        <w:t>7</w:t>
+      </w:r>
+      <w:r>
+        <w:rPr>
+          <w:noProof/>
+        </w:rPr>
+        <w:fldChar w:fldCharType="end"/>
+      </w:r>
+      <w:bookmarkEnd w:id="5"/>
       <w:r>
         <w:t>.</w:t>
       </w:r>
@@ -9175,7 +8924,7 @@
           <w:sz w:val="22"/>
         </w:rPr>
         <w:drawing>
-          <wp:inline distT="0" distB="0" distL="0" distR="0">
+          <wp:inline distT="0" distB="0" distL="0" distR="0" wp14:anchorId="15735949" wp14:editId="0535139A">
             <wp:extent cx="4023360" cy="2475914"/>
             <wp:effectExtent l="0" t="0" r="0" b="0"/>
             <wp:docPr id="16" name="Picture 8"/>
@@ -9229,19 +8978,35 @@
           <w:sz w:val="22"/>
         </w:rPr>
       </w:pPr>
-      <w:bookmarkStart w:id="7" w:name="_Ref470276730"/>
+      <w:bookmarkStart w:id="6" w:name="_Ref470276730"/>
       <w:r>
         <w:t xml:space="preserve">Figure </w:t>
       </w:r>
-      <w:fldSimple w:instr=" SEQ Figure \* ARABIC ">
-        <w:r>
-          <w:rPr>
-            <w:noProof/>
-          </w:rPr>
-          <w:t>8</w:t>
-        </w:r>
-      </w:fldSimple>
-      <w:bookmarkEnd w:id="7"/>
+      <w:r>
+        <w:fldChar w:fldCharType="begin"/>
+      </w:r>
+      <w:r>
+        <w:instrText xml:space="preserve"> SEQ Figure \* AR</w:instrText>
+      </w:r>
+      <w:r>
+        <w:instrText xml:space="preserve">ABIC </w:instrText>
+      </w:r>
+      <w:r>
+        <w:fldChar w:fldCharType="separate"/>
+      </w:r>
+      <w:r>
+        <w:rPr>
+          <w:noProof/>
+        </w:rPr>
+        <w:t>8</w:t>
+      </w:r>
+      <w:r>
+        <w:rPr>
+          <w:noProof/>
+        </w:rPr>
+        <w:fldChar w:fldCharType="end"/>
+      </w:r>
+      <w:bookmarkEnd w:id="6"/>
       <w:r>
         <w:t>.</w:t>
       </w:r>
@@ -9255,21 +9020,7 @@
         <w:rPr>
           <w:sz w:val="22"/>
         </w:rPr>
-        <w:t xml:space="preserve">Longitudinal electrical field in </w:t>
-      </w:r>
-      <w:proofErr w:type="spellStart"/>
-      <w:r>
-        <w:rPr>
-          <w:sz w:val="22"/>
-        </w:rPr>
-        <w:t>linac</w:t>
-      </w:r>
-      <w:proofErr w:type="spellEnd"/>
-      <w:r>
-        <w:rPr>
-          <w:sz w:val="22"/>
-        </w:rPr>
-        <w:t xml:space="preserve"> (left – without extra POWER line; right- with extra POWER line)</w:t>
+        <w:t>Longitudinal electrical field in linac (left – without extra POWER line; right- with extra POWER line)</w:t>
       </w:r>
     </w:p>
     <w:p>
@@ -9626,7 +9377,7 @@
           <w:noProof/>
         </w:rPr>
         <w:drawing>
-          <wp:inline distT="0" distB="0" distL="0" distR="0" wp14:anchorId="2203106F" wp14:editId="75F1FB61">
+          <wp:inline distT="0" distB="0" distL="0" distR="0" wp14:anchorId="603D9DE6" wp14:editId="36DF636C">
             <wp:extent cx="804227" cy="388620"/>
             <wp:effectExtent l="0" t="0" r="0" b="0"/>
             <wp:docPr id="6" name="Picture 6"/>
@@ -9687,7 +9438,15 @@
           <w:noProof/>
           <w:sz w:val="22"/>
         </w:rPr>
-        <w:t>for DLS structure using tables. Currently, automatical calculation is</w:t>
+        <w:t xml:space="preserve">for DLS structure </w:t>
+      </w:r>
+      <w:r>
+        <w:rPr>
+          <w:noProof/>
+          <w:sz w:val="22"/>
+        </w:rPr>
+        <w:lastRenderedPageBreak/>
+        <w:t>using tables. Currently, automatical calculation is</w:t>
       </w:r>
       <w:r>
         <w:rPr>
@@ -9748,7 +9507,6 @@
           <w:iCs/>
           <w:sz w:val="22"/>
         </w:rPr>
-        <w:lastRenderedPageBreak/>
         <w:t xml:space="preserve">Ex. CELLS 6 120 0.999 380.0 0.01 0.12 </w:t>
       </w:r>
     </w:p>
@@ -9924,102 +9682,86 @@
         <w:rPr>
           <w:sz w:val="22"/>
         </w:rPr>
+        <w:t xml:space="preserve"> FileName </w:t>
+      </w:r>
+      <w:r>
+        <w:rPr>
+          <w:sz w:val="22"/>
+        </w:rPr>
+        <w:t>L[cm]</w:t>
+      </w:r>
+      <w:r>
+        <w:rPr>
+          <w:sz w:val="22"/>
+        </w:rPr>
         <w:t xml:space="preserve"> </w:t>
       </w:r>
-      <w:proofErr w:type="spellStart"/>
-      <w:r>
-        <w:rPr>
+      <w:r>
+        <w:rPr>
+          <w:b/>
+          <w:sz w:val="22"/>
+        </w:rPr>
+        <w:t>kB[]</w:t>
+      </w:r>
+      <w:r>
+        <w:rPr>
+          <w:sz w:val="22"/>
+        </w:rPr>
+        <w:t xml:space="preserve"> </w:t>
+      </w:r>
+      <w:r>
+        <w:rPr>
+          <w:b/>
+          <w:sz w:val="22"/>
+        </w:rPr>
+        <w:t>Nm</w:t>
+      </w:r>
+      <w:r>
+        <w:rPr>
+          <w:b/>
+          <w:sz w:val="22"/>
+        </w:rPr>
+        <w:t>[]</w:t>
+      </w:r>
+    </w:p>
+    <w:p>
+      <w:pPr>
+        <w:jc w:val="both"/>
+        <w:rPr>
+          <w:sz w:val="22"/>
+        </w:rPr>
+      </w:pPr>
+      <w:r>
+        <w:rPr>
+          <w:sz w:val="22"/>
+        </w:rPr>
+        <w:t xml:space="preserve">This keyword defines a </w:t>
+      </w:r>
+      <w:r>
+        <w:rPr>
+          <w:sz w:val="22"/>
+        </w:rPr>
+        <w:t>magnetic quadrupole of the length L[cm]</w:t>
+      </w:r>
+      <w:r>
+        <w:rPr>
+          <w:sz w:val="22"/>
+        </w:rPr>
+        <w:t xml:space="preserve"> </w:t>
+      </w:r>
+      <w:r>
+        <w:rPr>
+          <w:sz w:val="22"/>
+        </w:rPr>
+        <w:t xml:space="preserve">with the 2D field map imported from file with </w:t>
+      </w:r>
+      <w:r>
+        <w:rPr>
+          <w:i/>
           <w:sz w:val="22"/>
         </w:rPr>
         <w:t>FileName</w:t>
       </w:r>
-      <w:proofErr w:type="spellEnd"/>
-      <w:r>
-        <w:rPr>
-          <w:sz w:val="22"/>
-        </w:rPr>
-        <w:t xml:space="preserve"> </w:t>
-      </w:r>
-      <w:r>
-        <w:rPr>
-          <w:sz w:val="22"/>
-        </w:rPr>
-        <w:t>L[cm]</w:t>
-      </w:r>
-      <w:r>
-        <w:rPr>
-          <w:sz w:val="22"/>
-        </w:rPr>
-        <w:t xml:space="preserve"> </w:t>
-      </w:r>
-      <w:r>
-        <w:rPr>
-          <w:b/>
-          <w:sz w:val="22"/>
-        </w:rPr>
-        <w:t>kB[]</w:t>
-      </w:r>
-      <w:r>
-        <w:rPr>
-          <w:sz w:val="22"/>
-        </w:rPr>
-        <w:t xml:space="preserve"> </w:t>
-      </w:r>
-      <w:r>
-        <w:rPr>
-          <w:b/>
-          <w:sz w:val="22"/>
-        </w:rPr>
-        <w:t>Nm</w:t>
-      </w:r>
-      <w:r>
-        <w:rPr>
-          <w:b/>
-          <w:sz w:val="22"/>
-        </w:rPr>
-        <w:t>[]</w:t>
-      </w:r>
-    </w:p>
-    <w:p>
-      <w:pPr>
-        <w:jc w:val="both"/>
-        <w:rPr>
-          <w:sz w:val="22"/>
-        </w:rPr>
-      </w:pPr>
-      <w:r>
-        <w:rPr>
-          <w:sz w:val="22"/>
-        </w:rPr>
-        <w:t xml:space="preserve">This keyword defines a </w:t>
-      </w:r>
-      <w:r>
-        <w:rPr>
-          <w:sz w:val="22"/>
-        </w:rPr>
-        <w:t>magnetic quadrupole of the length L[cm]</w:t>
-      </w:r>
-      <w:r>
-        <w:rPr>
-          <w:sz w:val="22"/>
-        </w:rPr>
-        <w:t xml:space="preserve"> </w:t>
-      </w:r>
-      <w:r>
-        <w:rPr>
-          <w:sz w:val="22"/>
-        </w:rPr>
-        <w:t xml:space="preserve">with the 2D field map imported from file with </w:t>
-      </w:r>
-      <w:proofErr w:type="spellStart"/>
-      <w:r>
-        <w:rPr>
-          <w:i/>
-          <w:sz w:val="22"/>
-        </w:rPr>
-        <w:t>FileName</w:t>
-      </w:r>
-      <w:proofErr w:type="spellEnd"/>
       <w:r>
         <w:rPr>
           <w:sz w:val="22"/>
@@ -10030,49 +9772,7 @@
         <w:rPr>
           <w:sz w:val="22"/>
         </w:rPr>
-        <w:t xml:space="preserve">The field map should be defined in the format x[cm] y[cm] </w:t>
-      </w:r>
-      <w:proofErr w:type="spellStart"/>
-      <w:r>
-        <w:rPr>
-          <w:sz w:val="22"/>
-        </w:rPr>
-        <w:t>Bx</w:t>
-      </w:r>
-      <w:proofErr w:type="spellEnd"/>
-      <w:r>
-        <w:rPr>
-          <w:sz w:val="22"/>
-        </w:rPr>
-        <w:t>[</w:t>
-      </w:r>
-      <w:proofErr w:type="spellStart"/>
-      <w:r>
-        <w:rPr>
-          <w:sz w:val="22"/>
-        </w:rPr>
-        <w:t>Gs</w:t>
-      </w:r>
-      <w:proofErr w:type="spellEnd"/>
-      <w:r>
-        <w:rPr>
-          <w:sz w:val="22"/>
-        </w:rPr>
-        <w:t>] By[</w:t>
-      </w:r>
-      <w:proofErr w:type="spellStart"/>
-      <w:r>
-        <w:rPr>
-          <w:sz w:val="22"/>
-        </w:rPr>
-        <w:t>Gs</w:t>
-      </w:r>
-      <w:proofErr w:type="spellEnd"/>
-      <w:r>
-        <w:rPr>
-          <w:sz w:val="22"/>
-        </w:rPr>
-        <w:t xml:space="preserve">]. The code will consider this 2D map to be uniform along the defined length. Unlike SOLENOID, where the field is overlaid over the elements, the QUAD element is inserted into accelerator lattice. In other word, the code treats the QUAD element as a drift tube with the magnetic field inside. The particles outside the imported mesh are considered lost. </w:t>
+        <w:t xml:space="preserve">The field map should be defined in the format x[cm] y[cm] Bx[Gs] By[Gs]. The code will consider this 2D map to be uniform along the defined length. Unlike SOLENOID, where the field is overlaid over the elements, the QUAD element is inserted into accelerator lattice. In other word, the code treats the QUAD element as a drift tube with the magnetic field inside. The particles outside the imported mesh are considered lost. </w:t>
       </w:r>
       <w:r>
         <w:rPr>
@@ -10204,7 +9904,6 @@
         </w:rPr>
         <w:t xml:space="preserve"> </w:t>
       </w:r>
-      <w:proofErr w:type="spellStart"/>
       <w:r>
         <w:rPr>
           <w:b/>
@@ -10213,7 +9912,6 @@
         </w:rPr>
         <w:t>FileName</w:t>
       </w:r>
-      <w:proofErr w:type="spellEnd"/>
       <w:r>
         <w:rPr>
           <w:sz w:val="22"/>
@@ -10271,21 +9969,7 @@
         <w:rPr>
           <w:sz w:val="22"/>
         </w:rPr>
-        <w:t>name and .</w:t>
-      </w:r>
-      <w:proofErr w:type="spellStart"/>
-      <w:r>
-        <w:rPr>
-          <w:sz w:val="22"/>
-        </w:rPr>
-        <w:t>dat</w:t>
-      </w:r>
-      <w:proofErr w:type="spellEnd"/>
-      <w:r>
-        <w:rPr>
-          <w:sz w:val="22"/>
-        </w:rPr>
-        <w:t xml:space="preserve"> extension</w:t>
+        <w:t>name and .dat extension</w:t>
       </w:r>
     </w:p>
     <w:p>
@@ -10336,6 +10020,7 @@
           <w:iCs/>
           <w:sz w:val="22"/>
         </w:rPr>
+        <w:lastRenderedPageBreak/>
         <w:t xml:space="preserve">DRIFT 10.0 2.0 </w:t>
       </w:r>
     </w:p>
@@ -10469,24 +10154,670 @@
           <w:iCs/>
           <w:sz w:val="22"/>
         </w:rPr>
+        <w:t>It is possible to define the number of particles to be exported or the region of particles numbers after the name of file</w:t>
+      </w:r>
+    </w:p>
+    <w:p>
+      <w:pPr>
+        <w:rPr>
+          <w:i/>
+          <w:iCs/>
+          <w:sz w:val="22"/>
+        </w:rPr>
+      </w:pPr>
+      <w:r>
+        <w:rPr>
+          <w:i/>
+          <w:iCs/>
+          <w:sz w:val="22"/>
+        </w:rPr>
+        <w:t>Ex. SAVE test</w:t>
+      </w:r>
+      <w:r>
+        <w:rPr>
+          <w:i/>
+          <w:iCs/>
+          <w:sz w:val="22"/>
+        </w:rPr>
+        <w:t xml:space="preserve"> 500</w:t>
+      </w:r>
+    </w:p>
+    <w:p>
+      <w:pPr>
+        <w:rPr>
+          <w:i/>
+          <w:iCs/>
+          <w:sz w:val="22"/>
+        </w:rPr>
+      </w:pPr>
+      <w:r>
+        <w:rPr>
+          <w:i/>
+          <w:iCs/>
+          <w:sz w:val="22"/>
+        </w:rPr>
+        <w:t>Ex. SAVE test</w:t>
+      </w:r>
+      <w:r>
+        <w:rPr>
+          <w:i/>
+          <w:iCs/>
+          <w:sz w:val="22"/>
+        </w:rPr>
+        <w:t xml:space="preserve"> 1000 2000</w:t>
+      </w:r>
+    </w:p>
+    <w:p>
+      <w:pPr>
+        <w:jc w:val="both"/>
+        <w:rPr>
+          <w:iCs/>
+          <w:sz w:val="22"/>
+        </w:rPr>
+      </w:pPr>
+      <w:r>
+        <w:rPr>
+          <w:iCs/>
+          <w:sz w:val="22"/>
+        </w:rPr>
+        <w:t xml:space="preserve">In the first example, the first 500 </w:t>
+      </w:r>
+      <w:r>
+        <w:rPr>
+          <w:iCs/>
+          <w:noProof/>
+          <w:sz w:val="22"/>
+        </w:rPr>
+        <w:t>particles</w:t>
+      </w:r>
+      <w:r>
+        <w:rPr>
+          <w:iCs/>
+          <w:sz w:val="22"/>
+        </w:rPr>
+        <w:t xml:space="preserve"> will </w:t>
+      </w:r>
+      <w:r>
+        <w:rPr>
+          <w:iCs/>
+          <w:noProof/>
+          <w:sz w:val="22"/>
+        </w:rPr>
+        <w:t>be exported</w:t>
+      </w:r>
+      <w:r>
+        <w:rPr>
+          <w:iCs/>
+          <w:sz w:val="22"/>
+        </w:rPr>
+        <w:t xml:space="preserve">. In the second one, only the particles with numbers from 1000 to 2000 will </w:t>
+      </w:r>
+      <w:r>
+        <w:rPr>
+          <w:iCs/>
+          <w:noProof/>
+          <w:sz w:val="22"/>
+        </w:rPr>
+        <w:t>be exported</w:t>
+      </w:r>
+      <w:r>
+        <w:rPr>
+          <w:iCs/>
+          <w:sz w:val="22"/>
+        </w:rPr>
+        <w:t xml:space="preserve">. Lost particles </w:t>
+      </w:r>
+      <w:r>
+        <w:rPr>
+          <w:iCs/>
+          <w:noProof/>
+          <w:sz w:val="22"/>
+        </w:rPr>
+        <w:t>are not exported</w:t>
+      </w:r>
+      <w:r>
+        <w:rPr>
+          <w:iCs/>
+          <w:sz w:val="22"/>
+        </w:rPr>
+        <w:t>.</w:t>
+      </w:r>
+    </w:p>
+    <w:p>
+      <w:pPr>
+        <w:jc w:val="both"/>
+        <w:rPr>
+          <w:iCs/>
+          <w:sz w:val="22"/>
+        </w:rPr>
+      </w:pPr>
+      <w:r>
+        <w:rPr>
+          <w:iCs/>
+          <w:sz w:val="22"/>
+        </w:rPr>
+        <w:t xml:space="preserve">Several flags are allowed to define the particular parameters to </w:t>
+      </w:r>
+      <w:r>
+        <w:rPr>
+          <w:iCs/>
+          <w:noProof/>
+          <w:sz w:val="22"/>
+        </w:rPr>
+        <w:t>be exported</w:t>
+      </w:r>
+      <w:r>
+        <w:rPr>
+          <w:iCs/>
+          <w:sz w:val="22"/>
+        </w:rPr>
+        <w:t xml:space="preserve">. If no flags are defined, all parameters (except live status) will </w:t>
+      </w:r>
+      <w:r>
+        <w:rPr>
+          <w:iCs/>
+          <w:noProof/>
+          <w:sz w:val="22"/>
+        </w:rPr>
+        <w:t>be exported</w:t>
+      </w:r>
+      <w:r>
+        <w:rPr>
+          <w:iCs/>
+          <w:sz w:val="22"/>
+        </w:rPr>
+        <w:t xml:space="preserve">. If at least one flag </w:t>
+      </w:r>
+      <w:r>
+        <w:rPr>
+          <w:iCs/>
+          <w:noProof/>
+          <w:sz w:val="22"/>
+        </w:rPr>
+        <w:t>is set</w:t>
+      </w:r>
+      <w:r>
+        <w:rPr>
+          <w:iCs/>
+          <w:sz w:val="22"/>
+        </w:rPr>
+        <w:t xml:space="preserve">, only flagged parameters </w:t>
+      </w:r>
+      <w:r>
+        <w:rPr>
+          <w:iCs/>
+          <w:noProof/>
+          <w:sz w:val="22"/>
+        </w:rPr>
+        <w:t>wi</w:t>
+      </w:r>
+      <w:r>
+        <w:rPr>
+          <w:iCs/>
+          <w:noProof/>
+          <w:sz w:val="22"/>
+        </w:rPr>
+        <w:t>l</w:t>
+      </w:r>
+      <w:r>
+        <w:rPr>
+          <w:iCs/>
+          <w:noProof/>
+          <w:sz w:val="22"/>
+        </w:rPr>
+        <w:t>l</w:t>
+      </w:r>
+      <w:r>
+        <w:rPr>
+          <w:iCs/>
+          <w:sz w:val="22"/>
+        </w:rPr>
+        <w:t xml:space="preserve"> </w:t>
+      </w:r>
+      <w:r>
+        <w:rPr>
+          <w:iCs/>
+          <w:noProof/>
+          <w:sz w:val="22"/>
+        </w:rPr>
+        <w:t>be exported</w:t>
+      </w:r>
+      <w:r>
+        <w:rPr>
+          <w:iCs/>
+          <w:sz w:val="22"/>
+        </w:rPr>
+        <w:t>.</w:t>
+      </w:r>
+    </w:p>
+    <w:p>
+      <w:pPr>
+        <w:rPr>
+          <w:iCs/>
+          <w:sz w:val="22"/>
+        </w:rPr>
+      </w:pPr>
+      <w:r>
+        <w:rPr>
+          <w:iCs/>
+          <w:sz w:val="22"/>
+        </w:rPr>
+        <w:t>LOST – export the lost or live status of the particle</w:t>
+      </w:r>
+    </w:p>
+    <w:p>
+      <w:pPr>
+        <w:rPr>
+          <w:iCs/>
+          <w:sz w:val="22"/>
+        </w:rPr>
+      </w:pPr>
+      <w:r>
+        <w:rPr>
+          <w:iCs/>
+          <w:sz w:val="22"/>
+        </w:rPr>
+        <w:t xml:space="preserve">PHASE – export the </w:t>
+      </w:r>
+      <w:r>
+        <w:rPr>
+          <w:sz w:val="22"/>
+        </w:rPr>
+        <w:t>phase</w:t>
+      </w:r>
+      <w:r>
+        <w:rPr>
+          <w:iCs/>
+          <w:sz w:val="22"/>
+        </w:rPr>
+        <w:t xml:space="preserve"> </w:t>
+      </w:r>
+      <w:r>
+        <w:rPr>
+          <w:iCs/>
+          <w:sz w:val="22"/>
+        </w:rPr>
+        <w:t xml:space="preserve">of the particle </w:t>
+      </w:r>
+    </w:p>
+    <w:p>
+      <w:pPr>
+        <w:rPr>
+          <w:iCs/>
+          <w:sz w:val="22"/>
+        </w:rPr>
+      </w:pPr>
+      <w:r>
+        <w:rPr>
+          <w:iCs/>
+          <w:sz w:val="22"/>
+        </w:rPr>
+        <w:t xml:space="preserve">ENERGY – export the energy of the particle </w:t>
+      </w:r>
+    </w:p>
+    <w:p>
+      <w:pPr>
+        <w:rPr>
+          <w:iCs/>
+          <w:sz w:val="22"/>
+        </w:rPr>
+      </w:pPr>
+      <w:r>
+        <w:rPr>
+          <w:iCs/>
+          <w:sz w:val="22"/>
+        </w:rPr>
+        <w:t xml:space="preserve">RADIUS – export the </w:t>
+      </w:r>
+      <w:r>
+        <w:rPr>
+          <w:sz w:val="22"/>
+        </w:rPr>
+        <w:t>radius</w:t>
+      </w:r>
+      <w:r>
+        <w:rPr>
+          <w:iCs/>
+          <w:sz w:val="22"/>
+        </w:rPr>
+        <w:t xml:space="preserve"> </w:t>
+      </w:r>
+      <w:r>
+        <w:rPr>
+          <w:iCs/>
+          <w:sz w:val="22"/>
+        </w:rPr>
+        <w:t xml:space="preserve">of the particle </w:t>
+      </w:r>
+    </w:p>
+    <w:p>
+      <w:pPr>
+        <w:rPr>
+          <w:iCs/>
+          <w:sz w:val="22"/>
+        </w:rPr>
+      </w:pPr>
+      <w:r>
+        <w:rPr>
+          <w:iCs/>
+          <w:sz w:val="22"/>
+        </w:rPr>
+        <w:t xml:space="preserve">AZIMUTH – export the </w:t>
+      </w:r>
+      <w:r>
+        <w:rPr>
+          <w:sz w:val="22"/>
+        </w:rPr>
+        <w:t xml:space="preserve">azimuth </w:t>
+      </w:r>
+      <w:r>
+        <w:rPr>
+          <w:iCs/>
+          <w:sz w:val="22"/>
+        </w:rPr>
+        <w:t xml:space="preserve">of the particle </w:t>
+      </w:r>
+    </w:p>
+    <w:p>
+      <w:pPr>
+        <w:rPr>
+          <w:iCs/>
+          <w:sz w:val="22"/>
+        </w:rPr>
+      </w:pPr>
+      <w:r>
+        <w:rPr>
+          <w:iCs/>
+          <w:sz w:val="22"/>
+        </w:rPr>
+        <w:t>DIVERGENCE</w:t>
+      </w:r>
+      <w:r>
+        <w:rPr>
+          <w:iCs/>
+          <w:sz w:val="22"/>
+        </w:rPr>
+        <w:t xml:space="preserve"> – export the </w:t>
+      </w:r>
+      <w:r>
+        <w:rPr>
+          <w:sz w:val="22"/>
+        </w:rPr>
+        <w:t xml:space="preserve">radial </w:t>
+      </w:r>
+      <w:r>
+        <w:rPr>
+          <w:sz w:val="22"/>
+        </w:rPr>
+        <w:t>divergence r’</w:t>
+      </w:r>
+      <w:r>
+        <w:rPr>
+          <w:iCs/>
+          <w:sz w:val="22"/>
+        </w:rPr>
+        <w:t xml:space="preserve"> </w:t>
+      </w:r>
+      <w:r>
+        <w:rPr>
+          <w:iCs/>
+          <w:sz w:val="22"/>
+        </w:rPr>
+        <w:t xml:space="preserve">of the particle </w:t>
+      </w:r>
+    </w:p>
+    <w:p>
+      <w:pPr>
+        <w:rPr>
+          <w:iCs/>
+          <w:sz w:val="22"/>
+        </w:rPr>
+      </w:pPr>
+      <w:r>
+        <w:rPr>
+          <w:iCs/>
+          <w:sz w:val="22"/>
+        </w:rPr>
+        <w:t>The flags must be defined in any combination after the number of elements region or after the file name if the region is not defined.</w:t>
+      </w:r>
+    </w:p>
+    <w:p>
+      <w:pPr>
+        <w:rPr>
+          <w:iCs/>
+          <w:sz w:val="22"/>
+        </w:rPr>
+      </w:pPr>
+      <w:r>
+        <w:rPr>
+          <w:i/>
+          <w:iCs/>
+          <w:sz w:val="22"/>
+        </w:rPr>
+        <w:t>Special Formats</w:t>
+      </w:r>
+      <w:r>
+        <w:rPr>
+          <w:i/>
+          <w:iCs/>
+          <w:sz w:val="22"/>
+        </w:rPr>
+        <w:t>.</w:t>
+      </w:r>
+      <w:r>
+        <w:rPr>
+          <w:iCs/>
+          <w:sz w:val="22"/>
+        </w:rPr>
+        <w:t xml:space="preserve"> If a one of the following keywords is present, the code will ignore all other keywords, and save the beam in a special format. </w:t>
+      </w:r>
+    </w:p>
+    <w:p>
+      <w:pPr>
+        <w:jc w:val="both"/>
+        <w:rPr>
+          <w:iCs/>
+          <w:sz w:val="22"/>
+        </w:rPr>
+      </w:pPr>
+      <w:r>
+        <w:rPr>
+          <w:iCs/>
+          <w:sz w:val="22"/>
+        </w:rPr>
+        <w:t>PID</w:t>
+      </w:r>
+      <w:r>
+        <w:rPr>
+          <w:iCs/>
+          <w:sz w:val="22"/>
+        </w:rPr>
+        <w:t xml:space="preserve"> –export the </w:t>
+      </w:r>
+      <w:r>
+        <w:rPr>
+          <w:iCs/>
+          <w:sz w:val="22"/>
+        </w:rPr>
+        <w:t>beam</w:t>
+      </w:r>
+      <w:r>
+        <w:rPr>
+          <w:iCs/>
+          <w:sz w:val="22"/>
+        </w:rPr>
+        <w:t xml:space="preserve"> in CST PID format (see Beam keyword section) to the file with *.pid extension </w:t>
+      </w:r>
+    </w:p>
+    <w:p>
+      <w:pPr>
+        <w:jc w:val="both"/>
+        <w:rPr>
+          <w:iCs/>
+          <w:sz w:val="22"/>
+        </w:rPr>
+      </w:pPr>
+      <w:r>
+        <w:rPr>
+          <w:iCs/>
+          <w:sz w:val="22"/>
+        </w:rPr>
+        <w:t xml:space="preserve">PIT –export the </w:t>
+      </w:r>
+      <w:r>
+        <w:rPr>
+          <w:iCs/>
+          <w:sz w:val="22"/>
+        </w:rPr>
+        <w:t>beam</w:t>
+      </w:r>
+      <w:r>
+        <w:rPr>
+          <w:iCs/>
+          <w:sz w:val="22"/>
+        </w:rPr>
+        <w:t xml:space="preserve"> in CST PIT format (see Beam keyword section) to the file with *.pit extension </w:t>
+      </w:r>
+    </w:p>
+    <w:p>
+      <w:pPr>
+        <w:jc w:val="both"/>
+        <w:rPr>
+          <w:iCs/>
+          <w:sz w:val="22"/>
+        </w:rPr>
+      </w:pPr>
+      <w:r>
+        <w:rPr>
+          <w:iCs/>
+          <w:sz w:val="22"/>
+        </w:rPr>
+        <w:t>ASTRA – export the beam in ASTRA format to the file with *.astra extension</w:t>
+      </w:r>
+    </w:p>
+    <w:p>
+      <w:pPr>
+        <w:jc w:val="both"/>
+        <w:rPr>
+          <w:iCs/>
+          <w:sz w:val="22"/>
+        </w:rPr>
+      </w:pPr>
+    </w:p>
+    <w:p>
+      <w:pPr>
+        <w:jc w:val="both"/>
+        <w:rPr>
+          <w:iCs/>
+          <w:sz w:val="22"/>
+        </w:rPr>
+      </w:pPr>
+      <w:r>
+        <w:rPr>
+          <w:iCs/>
+          <w:sz w:val="22"/>
+        </w:rPr>
+        <w:t>x [m], y [m], z [m], p</w:t>
+      </w:r>
+      <w:r>
+        <w:rPr>
+          <w:iCs/>
+          <w:sz w:val="22"/>
+          <w:vertAlign w:val="subscript"/>
+        </w:rPr>
+        <w:t>x</w:t>
+      </w:r>
+      <w:r>
+        <w:rPr>
+          <w:iCs/>
+          <w:sz w:val="22"/>
+        </w:rPr>
+        <w:t xml:space="preserve"> [eV/c], </w:t>
+      </w:r>
+      <w:r>
+        <w:rPr>
+          <w:iCs/>
+          <w:sz w:val="22"/>
+        </w:rPr>
+        <w:t>p</w:t>
+      </w:r>
+      <w:r>
+        <w:rPr>
+          <w:iCs/>
+          <w:sz w:val="22"/>
+          <w:vertAlign w:val="subscript"/>
+        </w:rPr>
+        <w:t>y</w:t>
+      </w:r>
+      <w:r>
+        <w:rPr>
+          <w:iCs/>
+          <w:sz w:val="22"/>
+        </w:rPr>
+        <w:t xml:space="preserve"> [eV/c], p</w:t>
+      </w:r>
+      <w:r>
+        <w:rPr>
+          <w:iCs/>
+          <w:sz w:val="22"/>
+          <w:vertAlign w:val="subscript"/>
+        </w:rPr>
+        <w:t>z</w:t>
+      </w:r>
+      <w:r>
+        <w:rPr>
+          <w:iCs/>
+          <w:sz w:val="22"/>
+        </w:rPr>
+        <w:t xml:space="preserve"> [eV/c], clock [ns], Q</w:t>
+      </w:r>
+      <w:r>
+        <w:rPr>
+          <w:iCs/>
+          <w:sz w:val="22"/>
+          <w:vertAlign w:val="subscript"/>
+        </w:rPr>
+        <w:t>0</w:t>
+      </w:r>
+      <w:r>
+        <w:rPr>
+          <w:iCs/>
+          <w:sz w:val="22"/>
+        </w:rPr>
+        <w:t xml:space="preserve"> [nC], index [], status []</w:t>
+      </w:r>
+    </w:p>
+    <w:p>
+      <w:pPr>
+        <w:jc w:val="both"/>
+        <w:rPr>
+          <w:iCs/>
+          <w:sz w:val="22"/>
+        </w:rPr>
+      </w:pPr>
+      <w:r>
+        <w:rPr>
+          <w:iCs/>
+          <w:sz w:val="22"/>
+        </w:rPr>
+        <w:t>To export the beam in the multiple format, it is necessary to define a line with SAVE keyword for each format.</w:t>
+      </w:r>
+    </w:p>
+    <w:p>
+      <w:pPr>
+        <w:rPr>
+          <w:i/>
+          <w:iCs/>
+          <w:sz w:val="22"/>
+        </w:rPr>
+      </w:pPr>
+      <w:r>
+        <w:rPr>
+          <w:i/>
+          <w:iCs/>
+          <w:sz w:val="22"/>
+        </w:rPr>
         <w:lastRenderedPageBreak/>
-        <w:t>It is possible to define the number of particles to be exported or the region of particles numbers after the name of file</w:t>
-      </w:r>
-    </w:p>
-    <w:p>
-      <w:pPr>
-        <w:rPr>
-          <w:i/>
-          <w:iCs/>
-          <w:sz w:val="22"/>
-        </w:rPr>
-      </w:pPr>
-      <w:r>
-        <w:rPr>
-          <w:i/>
-          <w:iCs/>
-          <w:sz w:val="22"/>
-        </w:rPr>
         <w:t>Ex. SAVE test</w:t>
       </w:r>
       <w:r>
@@ -10495,720 +10826,6 @@
           <w:iCs/>
           <w:sz w:val="22"/>
         </w:rPr>
-        <w:t xml:space="preserve"> 500</w:t>
-      </w:r>
-    </w:p>
-    <w:p>
-      <w:pPr>
-        <w:rPr>
-          <w:i/>
-          <w:iCs/>
-          <w:sz w:val="22"/>
-        </w:rPr>
-      </w:pPr>
-      <w:r>
-        <w:rPr>
-          <w:i/>
-          <w:iCs/>
-          <w:sz w:val="22"/>
-        </w:rPr>
-        <w:t>Ex. SAVE test</w:t>
-      </w:r>
-      <w:r>
-        <w:rPr>
-          <w:i/>
-          <w:iCs/>
-          <w:sz w:val="22"/>
-        </w:rPr>
-        <w:t xml:space="preserve"> 1000 2000</w:t>
-      </w:r>
-    </w:p>
-    <w:p>
-      <w:pPr>
-        <w:jc w:val="both"/>
-        <w:rPr>
-          <w:iCs/>
-          <w:sz w:val="22"/>
-        </w:rPr>
-      </w:pPr>
-      <w:r>
-        <w:rPr>
-          <w:iCs/>
-          <w:sz w:val="22"/>
-        </w:rPr>
-        <w:t xml:space="preserve">In the first example, the first 500 </w:t>
-      </w:r>
-      <w:r>
-        <w:rPr>
-          <w:iCs/>
-          <w:noProof/>
-          <w:sz w:val="22"/>
-        </w:rPr>
-        <w:t>particles</w:t>
-      </w:r>
-      <w:r>
-        <w:rPr>
-          <w:iCs/>
-          <w:sz w:val="22"/>
-        </w:rPr>
-        <w:t xml:space="preserve"> will </w:t>
-      </w:r>
-      <w:r>
-        <w:rPr>
-          <w:iCs/>
-          <w:noProof/>
-          <w:sz w:val="22"/>
-        </w:rPr>
-        <w:t>be exported</w:t>
-      </w:r>
-      <w:r>
-        <w:rPr>
-          <w:iCs/>
-          <w:sz w:val="22"/>
-        </w:rPr>
-        <w:t xml:space="preserve">. In the second one, only the particles with numbers from 1000 to 2000 will </w:t>
-      </w:r>
-      <w:r>
-        <w:rPr>
-          <w:iCs/>
-          <w:noProof/>
-          <w:sz w:val="22"/>
-        </w:rPr>
-        <w:t>be exported</w:t>
-      </w:r>
-      <w:r>
-        <w:rPr>
-          <w:iCs/>
-          <w:sz w:val="22"/>
-        </w:rPr>
-        <w:t xml:space="preserve">. Lost particles </w:t>
-      </w:r>
-      <w:r>
-        <w:rPr>
-          <w:iCs/>
-          <w:noProof/>
-          <w:sz w:val="22"/>
-        </w:rPr>
-        <w:t>are not exported</w:t>
-      </w:r>
-      <w:r>
-        <w:rPr>
-          <w:iCs/>
-          <w:sz w:val="22"/>
-        </w:rPr>
-        <w:t>.</w:t>
-      </w:r>
-    </w:p>
-    <w:p>
-      <w:pPr>
-        <w:jc w:val="both"/>
-        <w:rPr>
-          <w:iCs/>
-          <w:sz w:val="22"/>
-        </w:rPr>
-      </w:pPr>
-      <w:r>
-        <w:rPr>
-          <w:iCs/>
-          <w:sz w:val="22"/>
-        </w:rPr>
-        <w:t xml:space="preserve">Several flags are allowed to define the particular parameters to </w:t>
-      </w:r>
-      <w:r>
-        <w:rPr>
-          <w:iCs/>
-          <w:noProof/>
-          <w:sz w:val="22"/>
-        </w:rPr>
-        <w:t>be exported</w:t>
-      </w:r>
-      <w:r>
-        <w:rPr>
-          <w:iCs/>
-          <w:sz w:val="22"/>
-        </w:rPr>
-        <w:t xml:space="preserve">. If no flags are defined, all parameters (except live status) will </w:t>
-      </w:r>
-      <w:r>
-        <w:rPr>
-          <w:iCs/>
-          <w:noProof/>
-          <w:sz w:val="22"/>
-        </w:rPr>
-        <w:t>be exported</w:t>
-      </w:r>
-      <w:r>
-        <w:rPr>
-          <w:iCs/>
-          <w:sz w:val="22"/>
-        </w:rPr>
-        <w:t xml:space="preserve">. If at least one flag </w:t>
-      </w:r>
-      <w:r>
-        <w:rPr>
-          <w:iCs/>
-          <w:noProof/>
-          <w:sz w:val="22"/>
-        </w:rPr>
-        <w:t>is set</w:t>
-      </w:r>
-      <w:r>
-        <w:rPr>
-          <w:iCs/>
-          <w:sz w:val="22"/>
-        </w:rPr>
-        <w:t xml:space="preserve">, only flagged parameters </w:t>
-      </w:r>
-      <w:r>
-        <w:rPr>
-          <w:iCs/>
-          <w:noProof/>
-          <w:sz w:val="22"/>
-        </w:rPr>
-        <w:t>wi</w:t>
-      </w:r>
-      <w:r>
-        <w:rPr>
-          <w:iCs/>
-          <w:noProof/>
-          <w:sz w:val="22"/>
-        </w:rPr>
-        <w:t>l</w:t>
-      </w:r>
-      <w:r>
-        <w:rPr>
-          <w:iCs/>
-          <w:noProof/>
-          <w:sz w:val="22"/>
-        </w:rPr>
-        <w:t>l</w:t>
-      </w:r>
-      <w:r>
-        <w:rPr>
-          <w:iCs/>
-          <w:sz w:val="22"/>
-        </w:rPr>
-        <w:t xml:space="preserve"> </w:t>
-      </w:r>
-      <w:r>
-        <w:rPr>
-          <w:iCs/>
-          <w:noProof/>
-          <w:sz w:val="22"/>
-        </w:rPr>
-        <w:t>be exported</w:t>
-      </w:r>
-      <w:r>
-        <w:rPr>
-          <w:iCs/>
-          <w:sz w:val="22"/>
-        </w:rPr>
-        <w:t>.</w:t>
-      </w:r>
-    </w:p>
-    <w:p>
-      <w:pPr>
-        <w:rPr>
-          <w:iCs/>
-          <w:sz w:val="22"/>
-        </w:rPr>
-      </w:pPr>
-      <w:r>
-        <w:rPr>
-          <w:iCs/>
-          <w:sz w:val="22"/>
-        </w:rPr>
-        <w:t>LOST – export the lost or live status of the particle</w:t>
-      </w:r>
-    </w:p>
-    <w:p>
-      <w:pPr>
-        <w:rPr>
-          <w:iCs/>
-          <w:sz w:val="22"/>
-        </w:rPr>
-      </w:pPr>
-      <w:r>
-        <w:rPr>
-          <w:iCs/>
-          <w:sz w:val="22"/>
-        </w:rPr>
-        <w:t xml:space="preserve">PHASE – export the </w:t>
-      </w:r>
-      <w:r>
-        <w:rPr>
-          <w:sz w:val="22"/>
-        </w:rPr>
-        <w:t>phase</w:t>
-      </w:r>
-      <w:r>
-        <w:rPr>
-          <w:iCs/>
-          <w:sz w:val="22"/>
-        </w:rPr>
-        <w:t xml:space="preserve"> </w:t>
-      </w:r>
-      <w:r>
-        <w:rPr>
-          <w:iCs/>
-          <w:sz w:val="22"/>
-        </w:rPr>
-        <w:t xml:space="preserve">of the particle </w:t>
-      </w:r>
-    </w:p>
-    <w:p>
-      <w:pPr>
-        <w:rPr>
-          <w:iCs/>
-          <w:sz w:val="22"/>
-        </w:rPr>
-      </w:pPr>
-      <w:r>
-        <w:rPr>
-          <w:iCs/>
-          <w:sz w:val="22"/>
-        </w:rPr>
-        <w:t xml:space="preserve">ENERGY – export the energy of the particle </w:t>
-      </w:r>
-    </w:p>
-    <w:p>
-      <w:pPr>
-        <w:rPr>
-          <w:iCs/>
-          <w:sz w:val="22"/>
-        </w:rPr>
-      </w:pPr>
-      <w:r>
-        <w:rPr>
-          <w:iCs/>
-          <w:sz w:val="22"/>
-        </w:rPr>
-        <w:t xml:space="preserve">RADIUS – export the </w:t>
-      </w:r>
-      <w:r>
-        <w:rPr>
-          <w:sz w:val="22"/>
-        </w:rPr>
-        <w:t>radius</w:t>
-      </w:r>
-      <w:r>
-        <w:rPr>
-          <w:iCs/>
-          <w:sz w:val="22"/>
-        </w:rPr>
-        <w:t xml:space="preserve"> </w:t>
-      </w:r>
-      <w:r>
-        <w:rPr>
-          <w:iCs/>
-          <w:sz w:val="22"/>
-        </w:rPr>
-        <w:t xml:space="preserve">of the particle </w:t>
-      </w:r>
-    </w:p>
-    <w:p>
-      <w:pPr>
-        <w:rPr>
-          <w:iCs/>
-          <w:sz w:val="22"/>
-        </w:rPr>
-      </w:pPr>
-      <w:r>
-        <w:rPr>
-          <w:iCs/>
-          <w:sz w:val="22"/>
-        </w:rPr>
-        <w:t xml:space="preserve">AZIMUTH – export the </w:t>
-      </w:r>
-      <w:r>
-        <w:rPr>
-          <w:sz w:val="22"/>
-        </w:rPr>
-        <w:t xml:space="preserve">azimuth </w:t>
-      </w:r>
-      <w:r>
-        <w:rPr>
-          <w:iCs/>
-          <w:sz w:val="22"/>
-        </w:rPr>
-        <w:t xml:space="preserve">of the particle </w:t>
-      </w:r>
-    </w:p>
-    <w:p>
-      <w:pPr>
-        <w:rPr>
-          <w:iCs/>
-          <w:sz w:val="22"/>
-        </w:rPr>
-      </w:pPr>
-      <w:r>
-        <w:rPr>
-          <w:iCs/>
-          <w:sz w:val="22"/>
-        </w:rPr>
-        <w:t>DIVERGENCE</w:t>
-      </w:r>
-      <w:r>
-        <w:rPr>
-          <w:iCs/>
-          <w:sz w:val="22"/>
-        </w:rPr>
-        <w:t xml:space="preserve"> – export the </w:t>
-      </w:r>
-      <w:r>
-        <w:rPr>
-          <w:sz w:val="22"/>
-        </w:rPr>
-        <w:t xml:space="preserve">radial </w:t>
-      </w:r>
-      <w:r>
-        <w:rPr>
-          <w:sz w:val="22"/>
-        </w:rPr>
-        <w:t>divergence r’</w:t>
-      </w:r>
-      <w:r>
-        <w:rPr>
-          <w:iCs/>
-          <w:sz w:val="22"/>
-        </w:rPr>
-        <w:t xml:space="preserve"> </w:t>
-      </w:r>
-      <w:r>
-        <w:rPr>
-          <w:iCs/>
-          <w:sz w:val="22"/>
-        </w:rPr>
-        <w:t xml:space="preserve">of the particle </w:t>
-      </w:r>
-    </w:p>
-    <w:p>
-      <w:pPr>
-        <w:rPr>
-          <w:iCs/>
-          <w:sz w:val="22"/>
-        </w:rPr>
-      </w:pPr>
-      <w:r>
-        <w:rPr>
-          <w:iCs/>
-          <w:sz w:val="22"/>
-        </w:rPr>
-        <w:t>The flags must be defined in any combination after the number of elements region or after the file name if the region is not defined.</w:t>
-      </w:r>
-    </w:p>
-    <w:p>
-      <w:pPr>
-        <w:rPr>
-          <w:iCs/>
-          <w:sz w:val="22"/>
-        </w:rPr>
-      </w:pPr>
-      <w:r>
-        <w:rPr>
-          <w:i/>
-          <w:iCs/>
-          <w:sz w:val="22"/>
-        </w:rPr>
-        <w:t>Special Formats</w:t>
-      </w:r>
-      <w:r>
-        <w:rPr>
-          <w:i/>
-          <w:iCs/>
-          <w:sz w:val="22"/>
-        </w:rPr>
-        <w:t>.</w:t>
-      </w:r>
-      <w:r>
-        <w:rPr>
-          <w:iCs/>
-          <w:sz w:val="22"/>
-        </w:rPr>
-        <w:t xml:space="preserve"> If a one of the following keywords is present, the code will ignore all other keywords, and save the beam in a special format. </w:t>
-      </w:r>
-    </w:p>
-    <w:p>
-      <w:pPr>
-        <w:jc w:val="both"/>
-        <w:rPr>
-          <w:iCs/>
-          <w:sz w:val="22"/>
-        </w:rPr>
-      </w:pPr>
-      <w:r>
-        <w:rPr>
-          <w:iCs/>
-          <w:sz w:val="22"/>
-        </w:rPr>
-        <w:t>PID</w:t>
-      </w:r>
-      <w:r>
-        <w:rPr>
-          <w:iCs/>
-          <w:sz w:val="22"/>
-        </w:rPr>
-        <w:t xml:space="preserve"> –export the </w:t>
-      </w:r>
-      <w:r>
-        <w:rPr>
-          <w:iCs/>
-          <w:sz w:val="22"/>
-        </w:rPr>
-        <w:t>beam</w:t>
-      </w:r>
-      <w:r>
-        <w:rPr>
-          <w:iCs/>
-          <w:sz w:val="22"/>
-        </w:rPr>
-        <w:t xml:space="preserve"> in CST PID format (see Beam keyword section) to the file with *.</w:t>
-      </w:r>
-      <w:proofErr w:type="spellStart"/>
-      <w:r>
-        <w:rPr>
-          <w:iCs/>
-          <w:sz w:val="22"/>
-        </w:rPr>
-        <w:t>pid</w:t>
-      </w:r>
-      <w:proofErr w:type="spellEnd"/>
-      <w:r>
-        <w:rPr>
-          <w:iCs/>
-          <w:sz w:val="22"/>
-        </w:rPr>
-        <w:t xml:space="preserve"> extension </w:t>
-      </w:r>
-    </w:p>
-    <w:p>
-      <w:pPr>
-        <w:jc w:val="both"/>
-        <w:rPr>
-          <w:iCs/>
-          <w:sz w:val="22"/>
-        </w:rPr>
-      </w:pPr>
-      <w:r>
-        <w:rPr>
-          <w:iCs/>
-          <w:sz w:val="22"/>
-        </w:rPr>
-        <w:t xml:space="preserve">PIT –export the </w:t>
-      </w:r>
-      <w:r>
-        <w:rPr>
-          <w:iCs/>
-          <w:sz w:val="22"/>
-        </w:rPr>
-        <w:t>beam</w:t>
-      </w:r>
-      <w:r>
-        <w:rPr>
-          <w:iCs/>
-          <w:sz w:val="22"/>
-        </w:rPr>
-        <w:t xml:space="preserve"> in CST PIT format (see Beam keyword section) to the file with *.pit extension </w:t>
-      </w:r>
-    </w:p>
-    <w:p>
-      <w:pPr>
-        <w:jc w:val="both"/>
-        <w:rPr>
-          <w:iCs/>
-          <w:sz w:val="22"/>
-        </w:rPr>
-      </w:pPr>
-      <w:r>
-        <w:rPr>
-          <w:iCs/>
-          <w:sz w:val="22"/>
-        </w:rPr>
-        <w:t>ASTRA – export the beam in ASTRA format to the file with *.</w:t>
-      </w:r>
-      <w:proofErr w:type="spellStart"/>
-      <w:r>
-        <w:rPr>
-          <w:iCs/>
-          <w:sz w:val="22"/>
-        </w:rPr>
-        <w:t>astra</w:t>
-      </w:r>
-      <w:proofErr w:type="spellEnd"/>
-      <w:r>
-        <w:rPr>
-          <w:iCs/>
-          <w:sz w:val="22"/>
-        </w:rPr>
-        <w:t xml:space="preserve"> extension</w:t>
-      </w:r>
-    </w:p>
-    <w:p>
-      <w:pPr>
-        <w:jc w:val="both"/>
-        <w:rPr>
-          <w:iCs/>
-          <w:sz w:val="22"/>
-        </w:rPr>
-      </w:pPr>
-    </w:p>
-    <w:p>
-      <w:pPr>
-        <w:jc w:val="both"/>
-        <w:rPr>
-          <w:iCs/>
-          <w:sz w:val="22"/>
-        </w:rPr>
-      </w:pPr>
-      <w:r>
-        <w:rPr>
-          <w:iCs/>
-          <w:sz w:val="22"/>
-        </w:rPr>
-        <w:t xml:space="preserve">x [m], y [m], z [m], </w:t>
-      </w:r>
-      <w:proofErr w:type="spellStart"/>
-      <w:r>
-        <w:rPr>
-          <w:iCs/>
-          <w:sz w:val="22"/>
-        </w:rPr>
-        <w:t>p</w:t>
-      </w:r>
-      <w:r>
-        <w:rPr>
-          <w:iCs/>
-          <w:sz w:val="22"/>
-          <w:vertAlign w:val="subscript"/>
-        </w:rPr>
-        <w:t>x</w:t>
-      </w:r>
-      <w:proofErr w:type="spellEnd"/>
-      <w:r>
-        <w:rPr>
-          <w:iCs/>
-          <w:sz w:val="22"/>
-        </w:rPr>
-        <w:t xml:space="preserve"> [eV/c], </w:t>
-      </w:r>
-      <w:proofErr w:type="spellStart"/>
-      <w:r>
-        <w:rPr>
-          <w:iCs/>
-          <w:sz w:val="22"/>
-        </w:rPr>
-        <w:t>p</w:t>
-      </w:r>
-      <w:r>
-        <w:rPr>
-          <w:iCs/>
-          <w:sz w:val="22"/>
-          <w:vertAlign w:val="subscript"/>
-        </w:rPr>
-        <w:t>y</w:t>
-      </w:r>
-      <w:proofErr w:type="spellEnd"/>
-      <w:r>
-        <w:rPr>
-          <w:iCs/>
-          <w:sz w:val="22"/>
-        </w:rPr>
-        <w:t xml:space="preserve"> [eV/c], </w:t>
-      </w:r>
-      <w:proofErr w:type="spellStart"/>
-      <w:r>
-        <w:rPr>
-          <w:iCs/>
-          <w:sz w:val="22"/>
-        </w:rPr>
-        <w:t>p</w:t>
-      </w:r>
-      <w:r>
-        <w:rPr>
-          <w:iCs/>
-          <w:sz w:val="22"/>
-          <w:vertAlign w:val="subscript"/>
-        </w:rPr>
-        <w:t>z</w:t>
-      </w:r>
-      <w:proofErr w:type="spellEnd"/>
-      <w:r>
-        <w:rPr>
-          <w:iCs/>
-          <w:sz w:val="22"/>
-        </w:rPr>
-        <w:t xml:space="preserve"> [eV/c], clock [ns], Q</w:t>
-      </w:r>
-      <w:r>
-        <w:rPr>
-          <w:iCs/>
-          <w:sz w:val="22"/>
-          <w:vertAlign w:val="subscript"/>
-        </w:rPr>
-        <w:t>0</w:t>
-      </w:r>
-      <w:r>
-        <w:rPr>
-          <w:iCs/>
-          <w:sz w:val="22"/>
-        </w:rPr>
-        <w:t xml:space="preserve"> [</w:t>
-      </w:r>
-      <w:proofErr w:type="spellStart"/>
-      <w:r>
-        <w:rPr>
-          <w:iCs/>
-          <w:sz w:val="22"/>
-        </w:rPr>
-        <w:t>nC</w:t>
-      </w:r>
-      <w:proofErr w:type="spellEnd"/>
-      <w:r>
-        <w:rPr>
-          <w:iCs/>
-          <w:sz w:val="22"/>
-        </w:rPr>
-        <w:t>], index [], status []</w:t>
-      </w:r>
-    </w:p>
-    <w:p>
-      <w:pPr>
-        <w:jc w:val="both"/>
-        <w:rPr>
-          <w:iCs/>
-          <w:sz w:val="22"/>
-        </w:rPr>
-      </w:pPr>
-      <w:r>
-        <w:rPr>
-          <w:iCs/>
-          <w:sz w:val="22"/>
-        </w:rPr>
-        <w:t>To export the beam in the multiple format, it is necessary to define a line with SAVE keyword for each format.</w:t>
-      </w:r>
-    </w:p>
-    <w:p>
-      <w:pPr>
-        <w:rPr>
-          <w:i/>
-          <w:iCs/>
-          <w:sz w:val="22"/>
-        </w:rPr>
-      </w:pPr>
-      <w:r>
-        <w:rPr>
-          <w:i/>
-          <w:iCs/>
-          <w:sz w:val="22"/>
-        </w:rPr>
-        <w:t>Ex. SAVE test</w:t>
-      </w:r>
-      <w:r>
-        <w:rPr>
-          <w:i/>
-          <w:iCs/>
-          <w:sz w:val="22"/>
-        </w:rPr>
         <w:t xml:space="preserve"> LOST ENERGY</w:t>
       </w:r>
     </w:p>
@@ -11268,61 +10885,24 @@
           <w:iCs/>
           <w:sz w:val="22"/>
         </w:rPr>
-        <w:lastRenderedPageBreak/>
-        <w:t xml:space="preserve">Ex. SAVE </w:t>
-      </w:r>
-      <w:proofErr w:type="spellStart"/>
-      <w:r>
-        <w:rPr>
-          <w:i/>
-          <w:iCs/>
-          <w:sz w:val="22"/>
-        </w:rPr>
-        <w:t>cst_export</w:t>
-      </w:r>
-      <w:proofErr w:type="spellEnd"/>
-      <w:r>
-        <w:rPr>
-          <w:i/>
-          <w:iCs/>
-          <w:sz w:val="22"/>
-        </w:rPr>
-        <w:t xml:space="preserve"> PID</w:t>
-      </w:r>
-    </w:p>
-    <w:p>
-      <w:pPr>
-        <w:rPr>
-          <w:i/>
-          <w:iCs/>
-          <w:sz w:val="22"/>
-        </w:rPr>
-      </w:pPr>
-      <w:r>
-        <w:rPr>
-          <w:i/>
-          <w:iCs/>
-          <w:sz w:val="22"/>
-        </w:rPr>
-        <w:t xml:space="preserve">Ex. SAVE </w:t>
-      </w:r>
-      <w:proofErr w:type="spellStart"/>
-      <w:r>
-        <w:rPr>
-          <w:i/>
-          <w:iCs/>
-          <w:sz w:val="22"/>
-        </w:rPr>
-        <w:t>astra_export</w:t>
-      </w:r>
-      <w:proofErr w:type="spellEnd"/>
-      <w:r>
-        <w:rPr>
-          <w:i/>
-          <w:iCs/>
-          <w:sz w:val="22"/>
-        </w:rPr>
-        <w:t xml:space="preserve"> ASTRA</w:t>
+        <w:t>Ex. SAVE cst_export PID</w:t>
+      </w:r>
+    </w:p>
+    <w:p>
+      <w:pPr>
+        <w:rPr>
+          <w:i/>
+          <w:iCs/>
+          <w:sz w:val="22"/>
+        </w:rPr>
+      </w:pPr>
+      <w:r>
+        <w:rPr>
+          <w:i/>
+          <w:iCs/>
+          <w:sz w:val="22"/>
+        </w:rPr>
+        <w:t>Ex. SAVE astra_export ASTRA</w:t>
       </w:r>
     </w:p>
     <w:p>
@@ -11561,8 +11141,9 @@
         <w:rPr>
           <w:noProof/>
         </w:rPr>
+        <w:lastRenderedPageBreak/>
         <w:drawing>
-          <wp:inline distT="0" distB="0" distL="0" distR="0" wp14:anchorId="729155B3" wp14:editId="7C2AA5A8">
+          <wp:inline distT="0" distB="0" distL="0" distR="0" wp14:anchorId="32F606BE" wp14:editId="236D7F11">
             <wp:extent cx="4107179" cy="4567320"/>
             <wp:effectExtent l="0" t="0" r="0" b="0"/>
             <wp:docPr id="7" name="Picture 7"/>
@@ -11606,19 +11187,32 @@
           <w:sz w:val="22"/>
         </w:rPr>
       </w:pPr>
-      <w:bookmarkStart w:id="8" w:name="_Ref470278223"/>
+      <w:bookmarkStart w:id="7" w:name="_Ref470278223"/>
       <w:r>
         <w:t xml:space="preserve">Figure </w:t>
       </w:r>
-      <w:fldSimple w:instr=" SEQ Figure \* ARABIC ">
-        <w:r>
-          <w:rPr>
-            <w:noProof/>
-          </w:rPr>
-          <w:t>9</w:t>
-        </w:r>
-      </w:fldSimple>
-      <w:bookmarkEnd w:id="8"/>
+      <w:r>
+        <w:fldChar w:fldCharType="begin"/>
+      </w:r>
+      <w:r>
+        <w:instrText xml:space="preserve"> SEQ Figure \* ARABIC </w:instrText>
+      </w:r>
+      <w:r>
+        <w:fldChar w:fldCharType="separate"/>
+      </w:r>
+      <w:r>
+        <w:rPr>
+          <w:noProof/>
+        </w:rPr>
+        <w:t>9</w:t>
+      </w:r>
+      <w:r>
+        <w:rPr>
+          <w:noProof/>
+        </w:rPr>
+        <w:fldChar w:fldCharType="end"/>
+      </w:r>
+      <w:bookmarkEnd w:id="7"/>
       <w:r>
         <w:t>.</w:t>
       </w:r>
@@ -11682,34 +11276,13 @@
         <w:rPr>
           <w:sz w:val="22"/>
         </w:rPr>
-        <w:t xml:space="preserve"> cells parameters </w:t>
-      </w:r>
-      <w:proofErr w:type="spellStart"/>
-      <w:r>
-        <w:rPr>
-          <w:sz w:val="22"/>
-        </w:rPr>
-        <w:t>o</w:t>
-      </w:r>
-      <w:r>
-        <w:rPr>
-          <w:sz w:val="22"/>
-        </w:rPr>
-        <w:t>can</w:t>
-      </w:r>
-      <w:proofErr w:type="spellEnd"/>
-      <w:r>
-        <w:rPr>
-          <w:sz w:val="22"/>
-        </w:rPr>
-        <w:t xml:space="preserve"> be </w:t>
-      </w:r>
-      <w:r>
-        <w:rPr>
-          <w:sz w:val="22"/>
-        </w:rPr>
-        <w:lastRenderedPageBreak/>
-        <w:t>visualized by pressing</w:t>
+        <w:t xml:space="preserve"> cells parameters o</w:t>
+      </w:r>
+      <w:r>
+        <w:rPr>
+          <w:sz w:val="22"/>
+        </w:rPr>
+        <w:t>can be visualized by pressing</w:t>
       </w:r>
       <w:r>
         <w:rPr>
@@ -11837,21 +11410,7 @@
         <w:rPr>
           <w:sz w:val="22"/>
         </w:rPr>
-        <w:t xml:space="preserve"> graphical results such as Field vs. coordinate; phase space; energy spectrum, </w:t>
-      </w:r>
-      <w:proofErr w:type="spellStart"/>
-      <w:r>
-        <w:rPr>
-          <w:sz w:val="22"/>
-        </w:rPr>
-        <w:t>etc</w:t>
-      </w:r>
-      <w:proofErr w:type="spellEnd"/>
-      <w:r>
-        <w:rPr>
-          <w:sz w:val="22"/>
-        </w:rPr>
-        <w:t xml:space="preserve"> (</w:t>
+        <w:t xml:space="preserve"> graphical results such as Field vs. coordinate; phase space; energy spectrum, etc (</w:t>
       </w:r>
       <w:r>
         <w:rPr>
@@ -11913,8 +11472,9 @@
         <w:rPr>
           <w:noProof/>
         </w:rPr>
+        <w:lastRenderedPageBreak/>
         <w:drawing>
-          <wp:inline distT="0" distB="0" distL="0" distR="0" wp14:anchorId="0DC6ACE5" wp14:editId="19E3816B">
+          <wp:inline distT="0" distB="0" distL="0" distR="0" wp14:anchorId="3AB07310" wp14:editId="1E3AF605">
             <wp:extent cx="4069080" cy="2131485"/>
             <wp:effectExtent l="0" t="0" r="0" b="0"/>
             <wp:docPr id="9" name="Picture 9"/>
@@ -11954,7 +11514,7 @@
           <w:noProof/>
         </w:rPr>
         <w:drawing>
-          <wp:inline distT="0" distB="0" distL="0" distR="0" wp14:anchorId="6159D2B1" wp14:editId="176CC0F1">
+          <wp:inline distT="0" distB="0" distL="0" distR="0" wp14:anchorId="56FCE30D" wp14:editId="3E9F3D45">
             <wp:extent cx="4063973" cy="3268980"/>
             <wp:effectExtent l="0" t="0" r="0" b="0"/>
             <wp:docPr id="11" name="Picture 11"/>
@@ -11995,19 +11555,32 @@
         <w:pStyle w:val="Caption"/>
         <w:jc w:val="center"/>
       </w:pPr>
-      <w:bookmarkStart w:id="9" w:name="_Ref470278519"/>
+      <w:bookmarkStart w:id="8" w:name="_Ref470278519"/>
       <w:r>
         <w:t xml:space="preserve">Figure </w:t>
       </w:r>
-      <w:fldSimple w:instr=" SEQ Figure \* ARABIC ">
-        <w:r>
-          <w:rPr>
-            <w:noProof/>
-          </w:rPr>
-          <w:t>10</w:t>
-        </w:r>
-      </w:fldSimple>
-      <w:bookmarkEnd w:id="9"/>
+      <w:r>
+        <w:fldChar w:fldCharType="begin"/>
+      </w:r>
+      <w:r>
+        <w:instrText xml:space="preserve"> SEQ Figure \* ARABIC </w:instrText>
+      </w:r>
+      <w:r>
+        <w:fldChar w:fldCharType="separate"/>
+      </w:r>
+      <w:r>
+        <w:rPr>
+          <w:noProof/>
+        </w:rPr>
+        <w:t>10</w:t>
+      </w:r>
+      <w:r>
+        <w:rPr>
+          <w:noProof/>
+        </w:rPr>
+        <w:fldChar w:fldCharType="end"/>
+      </w:r>
+      <w:bookmarkEnd w:id="8"/>
       <w:r>
         <w:t>. Results visualization interface</w:t>
       </w:r>
@@ -12078,7 +11651,7 @@
         </w:rPr>
         <w:lastRenderedPageBreak/>
         <w:drawing>
-          <wp:inline distT="0" distB="0" distL="0" distR="0">
+          <wp:inline distT="0" distB="0" distL="0" distR="0" wp14:anchorId="7DFE47D8" wp14:editId="1F172A1F">
             <wp:extent cx="4113856" cy="4069080"/>
             <wp:effectExtent l="0" t="0" r="0" b="0"/>
             <wp:docPr id="20" name="Picture 20"/>
@@ -12207,43 +11780,13 @@
           <w:sz w:val="22"/>
           <w:u w:val="single"/>
         </w:rPr>
-        <w:t xml:space="preserve">- Optimize </w:t>
-      </w:r>
-      <w:proofErr w:type="spellStart"/>
-      <w:r>
-        <w:rPr>
-          <w:sz w:val="22"/>
-          <w:u w:val="single"/>
-        </w:rPr>
-        <w:t>Buncher</w:t>
-      </w:r>
-      <w:proofErr w:type="spellEnd"/>
-      <w:r>
-        <w:rPr>
-          <w:sz w:val="22"/>
-          <w:u w:val="single"/>
-        </w:rPr>
-        <w:t>.</w:t>
-      </w:r>
-      <w:r>
-        <w:rPr>
-          <w:sz w:val="22"/>
-        </w:rPr>
-        <w:t xml:space="preserve"> In this window user defines coupler parameters and desired </w:t>
-      </w:r>
-      <w:proofErr w:type="spellStart"/>
-      <w:r>
-        <w:rPr>
-          <w:sz w:val="22"/>
-        </w:rPr>
-        <w:t>buncher</w:t>
-      </w:r>
-      <w:proofErr w:type="spellEnd"/>
-      <w:r>
-        <w:rPr>
-          <w:sz w:val="22"/>
-        </w:rPr>
-        <w:t xml:space="preserve"> field parameters. </w:t>
+        <w:t>- Optimize Buncher.</w:t>
+      </w:r>
+      <w:r>
+        <w:rPr>
+          <w:sz w:val="22"/>
+        </w:rPr>
+        <w:t xml:space="preserve"> In this window user defines coupler parameters and desired buncher field parameters. </w:t>
       </w:r>
     </w:p>
     <w:p>
@@ -12285,21 +11828,7 @@
         <w:rPr>
           <w:sz w:val="22"/>
         </w:rPr>
-        <w:t xml:space="preserve">It necessary to define allowable variations of the values of the accelerating electrical field on the end of the </w:t>
-      </w:r>
-      <w:proofErr w:type="spellStart"/>
-      <w:r>
-        <w:rPr>
-          <w:sz w:val="22"/>
-        </w:rPr>
-        <w:t>buncher</w:t>
-      </w:r>
-      <w:proofErr w:type="spellEnd"/>
-      <w:r>
-        <w:rPr>
-          <w:sz w:val="22"/>
-        </w:rPr>
-        <w:t xml:space="preserve">. User can choose between 3 field dimensions: dimensionless field A; normalized electrical field ; absolute value of electrical field E [MV/m]. </w:t>
+        <w:t xml:space="preserve">It necessary to define allowable variations of the values of the accelerating electrical field on the end of the buncher. User can choose between 3 field dimensions: dimensionless field A; normalized electrical field ; absolute value of electrical field E [MV/m]. </w:t>
       </w:r>
     </w:p>
     <w:p>
@@ -12326,21 +11855,7 @@
         <w:rPr>
           <w:sz w:val="22"/>
         </w:rPr>
-        <w:t xml:space="preserve">There are 2 algorithms to calculate </w:t>
-      </w:r>
-      <w:proofErr w:type="spellStart"/>
-      <w:r>
-        <w:rPr>
-          <w:sz w:val="22"/>
-        </w:rPr>
-        <w:t>buncher</w:t>
-      </w:r>
-      <w:proofErr w:type="spellEnd"/>
-      <w:r>
-        <w:rPr>
-          <w:sz w:val="22"/>
-        </w:rPr>
-        <w:t xml:space="preserve"> cells parameters: </w:t>
+        <w:t xml:space="preserve">There are 2 algorithms to calculate buncher cells parameters: </w:t>
       </w:r>
       <w:r>
         <w:rPr>
@@ -12444,21 +11959,7 @@
         <w:rPr>
           <w:sz w:val="22"/>
         </w:rPr>
-        <w:t xml:space="preserve">Marker “Start from cell” is used when it is necessary to modulate accelerating structure after the already defined cells parameters in INPUT file (Optimize </w:t>
-      </w:r>
-      <w:proofErr w:type="spellStart"/>
-      <w:r>
-        <w:rPr>
-          <w:sz w:val="22"/>
-        </w:rPr>
-        <w:t>Buncher</w:t>
-      </w:r>
-      <w:proofErr w:type="spellEnd"/>
-      <w:r>
-        <w:rPr>
-          <w:sz w:val="22"/>
-        </w:rPr>
-        <w:t xml:space="preserve"> marker is switched off) </w:t>
+        <w:t xml:space="preserve">Marker “Start from cell” is used when it is necessary to modulate accelerating structure after the already defined cells parameters in INPUT file (Optimize Buncher marker is switched off) </w:t>
       </w:r>
     </w:p>
     <w:p>
@@ -12540,7 +12041,7 @@
           <w:sz w:val="22"/>
         </w:rPr>
         <w:drawing>
-          <wp:inline distT="0" distB="0" distL="0" distR="0">
+          <wp:inline distT="0" distB="0" distL="0" distR="0" wp14:anchorId="56B7BC74" wp14:editId="61C59C22">
             <wp:extent cx="5486326" cy="3261357"/>
             <wp:effectExtent l="0" t="0" r="0" b="0"/>
             <wp:docPr id="23" name="Picture 23"/>
@@ -12683,7 +12184,7 @@
           <w:sz w:val="22"/>
         </w:rPr>
         <w:drawing>
-          <wp:inline distT="0" distB="0" distL="0" distR="0">
+          <wp:inline distT="0" distB="0" distL="0" distR="0" wp14:anchorId="7503B710" wp14:editId="2A92E48A">
             <wp:extent cx="5943600" cy="1708571"/>
             <wp:effectExtent l="19050" t="0" r="0" b="0"/>
             <wp:docPr id="26" name="Picture 26"/>
@@ -12867,7 +12368,7 @@
 </file>
 
 <file path=word/numbering.xml><?xml version="1.0" encoding="utf-8"?>
-<w:numbering xmlns:wpc="http://schemas.microsoft.com/office/word/2010/wordprocessingCanvas" xmlns:cx="http://schemas.microsoft.com/office/drawing/2014/chartex" xmlns:cx1="http://schemas.microsoft.com/office/drawing/2015/9/8/chartex" xmlns:cx2="http://schemas.microsoft.com/office/drawing/2015/10/21/chartex" xmlns:cx3="http://schemas.microsoft.com/office/drawing/2016/5/9/chartex" xmlns:cx4="http://schemas.microsoft.com/office/drawing/2016/5/10/chartex" xmlns:cx5="http://schemas.microsoft.com/office/drawing/2016/5/11/chartex" xmlns:cx6="http://schemas.microsoft.com/office/drawing/2016/5/12/chartex" xmlns:cx7="http://schemas.microsoft.com/office/drawing/2016/5/13/chartex" xmlns:cx8="http://schemas.microsoft.com/office/drawing/2016/5/14/chartex" xmlns:mc="http://schemas.openxmlformats.org/markup-compatibility/2006" xmlns:aink="http://schemas.microsoft.com/office/drawing/2016/ink" xmlns:o="urn:schemas-microsoft-com:office:office" xmlns:r="http://schemas.openxmlformats.org/officeDocument/2006/relationships" xmlns:m="http://schemas.openxmlformats.org/officeDocument/2006/math" xmlns:v="urn:schemas-microsoft-com:vml" xmlns:wp14="http://schemas.microsoft.com/office/word/2010/wordprocessingDrawing" xmlns:wp="http://schemas.openxmlformats.org/drawingml/2006/wordprocessingDrawing" xmlns:w10="urn:schemas-microsoft-com:office:word" xmlns:w="http://schemas.openxmlformats.org/wordprocessingml/2006/main" xmlns:w14="http://schemas.microsoft.com/office/word/2010/wordml" xmlns:w15="http://schemas.microsoft.com/office/word/2012/wordml" xmlns:w16se="http://schemas.microsoft.com/office/word/2015/wordml/symex" xmlns:wpg="http://schemas.microsoft.com/office/word/2010/wordprocessingGroup" xmlns:wpi="http://schemas.microsoft.com/office/word/2010/wordprocessingInk" xmlns:wne="http://schemas.microsoft.com/office/word/2006/wordml" xmlns:wps="http://schemas.microsoft.com/office/word/2010/wordprocessingShape" mc:Ignorable="w14 w15 w16se wp14">
+<w:numbering xmlns:wpc="http://schemas.microsoft.com/office/word/2010/wordprocessingCanvas" xmlns:cx="http://schemas.microsoft.com/office/drawing/2014/chartex" xmlns:cx1="http://schemas.microsoft.com/office/drawing/2015/9/8/chartex" xmlns:cx2="http://schemas.microsoft.com/office/drawing/2015/10/21/chartex" xmlns:cx3="http://schemas.microsoft.com/office/drawing/2016/5/9/chartex" xmlns:cx4="http://schemas.microsoft.com/office/drawing/2016/5/10/chartex" xmlns:cx5="http://schemas.microsoft.com/office/drawing/2016/5/11/chartex" xmlns:cx6="http://schemas.microsoft.com/office/drawing/2016/5/12/chartex" xmlns:cx7="http://schemas.microsoft.com/office/drawing/2016/5/13/chartex" xmlns:cx8="http://schemas.microsoft.com/office/drawing/2016/5/14/chartex" xmlns:mc="http://schemas.openxmlformats.org/markup-compatibility/2006" xmlns:aink="http://schemas.microsoft.com/office/drawing/2016/ink" xmlns:am3d="http://schemas.microsoft.com/office/drawing/2017/model3d" xmlns:o="urn:schemas-microsoft-com:office:office" xmlns:r="http://schemas.openxmlformats.org/officeDocument/2006/relationships" xmlns:m="http://schemas.openxmlformats.org/officeDocument/2006/math" xmlns:v="urn:schemas-microsoft-com:vml" xmlns:wp14="http://schemas.microsoft.com/office/word/2010/wordprocessingDrawing" xmlns:wp="http://schemas.openxmlformats.org/drawingml/2006/wordprocessingDrawing" xmlns:w10="urn:schemas-microsoft-com:office:word" xmlns:w="http://schemas.openxmlformats.org/wordprocessingml/2006/main" xmlns:w14="http://schemas.microsoft.com/office/word/2010/wordml" xmlns:w15="http://schemas.microsoft.com/office/word/2012/wordml" xmlns:w16cex="http://schemas.microsoft.com/office/word/2018/wordml/cex" xmlns:w16cid="http://schemas.microsoft.com/office/word/2016/wordml/cid" xmlns:w16="http://schemas.microsoft.com/office/word/2018/wordml" xmlns:w16se="http://schemas.microsoft.com/office/word/2015/wordml/symex" xmlns:wpg="http://schemas.microsoft.com/office/word/2010/wordprocessingGroup" xmlns:wpi="http://schemas.microsoft.com/office/word/2010/wordprocessingInk" xmlns:wne="http://schemas.microsoft.com/office/word/2006/wordml" xmlns:wps="http://schemas.microsoft.com/office/word/2010/wordprocessingShape" mc:Ignorable="w14 w15 w16se w16cid w16 w16cex wp14">
   <w:abstractNum w:abstractNumId="0" w15:restartNumberingAfterBreak="0">
     <w:nsid w:val="04891B56"/>
     <w:multiLevelType w:val="hybridMultilevel"/>
@@ -13569,7 +13070,7 @@
 </file>
 
 <file path=word/styles.xml><?xml version="1.0" encoding="utf-8"?>
-<w:styles xmlns:mc="http://schemas.openxmlformats.org/markup-compatibility/2006" xmlns:r="http://schemas.openxmlformats.org/officeDocument/2006/relationships" xmlns:w="http://schemas.openxmlformats.org/wordprocessingml/2006/main" xmlns:w14="http://schemas.microsoft.com/office/word/2010/wordml" xmlns:w15="http://schemas.microsoft.com/office/word/2012/wordml" xmlns:w16se="http://schemas.microsoft.com/office/word/2015/wordml/symex" mc:Ignorable="w14 w15 w16se">
+<w:styles xmlns:mc="http://schemas.openxmlformats.org/markup-compatibility/2006" xmlns:r="http://schemas.openxmlformats.org/officeDocument/2006/relationships" xmlns:w="http://schemas.openxmlformats.org/wordprocessingml/2006/main" xmlns:w14="http://schemas.microsoft.com/office/word/2010/wordml" xmlns:w15="http://schemas.microsoft.com/office/word/2012/wordml" xmlns:w16cex="http://schemas.microsoft.com/office/word/2018/wordml/cex" xmlns:w16cid="http://schemas.microsoft.com/office/word/2016/wordml/cid" xmlns:w16="http://schemas.microsoft.com/office/word/2018/wordml" xmlns:w16se="http://schemas.microsoft.com/office/word/2015/wordml/symex" mc:Ignorable="w14 w15 w16se w16cid w16 w16cex">
   <w:docDefaults>
     <w:rPrDefault>
       <w:rPr>
@@ -13585,7 +13086,7 @@
       </w:pPr>
     </w:pPrDefault>
   </w:docDefaults>
-  <w:latentStyles w:defLockedState="0" w:defUIPriority="99" w:defSemiHidden="0" w:defUnhideWhenUsed="0" w:defQFormat="0" w:count="374">
+  <w:latentStyles w:defLockedState="0" w:defUIPriority="99" w:defSemiHidden="0" w:defUnhideWhenUsed="0" w:defQFormat="0" w:count="376">
     <w:lsdException w:name="Normal" w:uiPriority="0" w:qFormat="1"/>
     <w:lsdException w:name="heading 1" w:uiPriority="9" w:qFormat="1"/>
     <w:lsdException w:name="heading 2" w:semiHidden="1" w:uiPriority="9" w:unhideWhenUsed="1" w:qFormat="1"/>
@@ -13691,7 +13192,6 @@
     <w:lsdException w:name="HTML Sample" w:semiHidden="1" w:unhideWhenUsed="1"/>
     <w:lsdException w:name="HTML Typewriter" w:semiHidden="1" w:unhideWhenUsed="1"/>
     <w:lsdException w:name="HTML Variable" w:semiHidden="1" w:unhideWhenUsed="1"/>
-    <w:lsdException w:name="Normal Table" w:semiHidden="1" w:unhideWhenUsed="1"/>
     <w:lsdException w:name="annotation subject" w:semiHidden="1" w:unhideWhenUsed="1"/>
     <w:lsdException w:name="No List" w:semiHidden="1" w:unhideWhenUsed="1"/>
     <w:lsdException w:name="Outline List 1" w:semiHidden="1" w:unhideWhenUsed="1"/>
@@ -13737,11 +13237,9 @@
     <w:lsdException w:name="Table Subtle 1" w:semiHidden="1" w:unhideWhenUsed="1"/>
     <w:lsdException w:name="Table Subtle 2" w:semiHidden="1" w:unhideWhenUsed="1"/>
     <w:lsdException w:name="Table Web 1" w:semiHidden="1" w:unhideWhenUsed="1"/>
-    <w:lsdException w:name="Table Web 2" w:semiHidden="1" w:unhideWhenUsed="1"/>
     <w:lsdException w:name="Table Web 3" w:semiHidden="1" w:unhideWhenUsed="1"/>
     <w:lsdException w:name="Balloon Text" w:semiHidden="1" w:unhideWhenUsed="1"/>
     <w:lsdException w:name="Table Grid" w:uiPriority="59"/>
-    <w:lsdException w:name="Table Theme" w:semiHidden="1" w:unhideWhenUsed="1"/>
     <w:lsdException w:name="Placeholder Text" w:semiHidden="1"/>
     <w:lsdException w:name="No Spacing" w:uiPriority="1" w:qFormat="1"/>
     <w:lsdException w:name="Light Shading" w:uiPriority="60"/>
@@ -13960,6 +13458,8 @@
     <w:lsdException w:name="Mention" w:semiHidden="1" w:unhideWhenUsed="1"/>
     <w:lsdException w:name="Smart Hyperlink" w:semiHidden="1" w:unhideWhenUsed="1"/>
     <w:lsdException w:name="Hashtag" w:semiHidden="1" w:unhideWhenUsed="1"/>
+    <w:lsdException w:name="Unresolved Mention" w:semiHidden="1" w:unhideWhenUsed="1"/>
+    <w:lsdException w:name="Smart Link" w:semiHidden="1" w:unhideWhenUsed="1"/>
   </w:latentStyles>
   <w:style w:type="paragraph" w:default="1" w:styleId="Normal">
     <w:name w:val="Normal"/>
@@ -14072,6 +13572,69 @@
       <w:sz w:val="18"/>
       <w:szCs w:val="18"/>
     </w:rPr>
+  </w:style>
+  <w:style w:type="table" w:styleId="PlainTable1">
+    <w:name w:val="Plain Table 1"/>
+    <w:basedOn w:val="TableNormal"/>
+    <w:uiPriority w:val="41"/>
+    <w:rsid w:val="004A36EF"/>
+    <w:pPr>
+      <w:spacing w:after="0" w:line="240" w:lineRule="auto"/>
+    </w:pPr>
+    <w:tblPr>
+      <w:tblStyleRowBandSize w:val="1"/>
+      <w:tblStyleColBandSize w:val="1"/>
+      <w:tblBorders>
+        <w:top w:val="single" w:sz="4" w:space="0" w:color="BFBFBF" w:themeColor="background1" w:themeShade="BF"/>
+        <w:left w:val="single" w:sz="4" w:space="0" w:color="BFBFBF" w:themeColor="background1" w:themeShade="BF"/>
+        <w:bottom w:val="single" w:sz="4" w:space="0" w:color="BFBFBF" w:themeColor="background1" w:themeShade="BF"/>
+        <w:right w:val="single" w:sz="4" w:space="0" w:color="BFBFBF" w:themeColor="background1" w:themeShade="BF"/>
+        <w:insideH w:val="single" w:sz="4" w:space="0" w:color="BFBFBF" w:themeColor="background1" w:themeShade="BF"/>
+        <w:insideV w:val="single" w:sz="4" w:space="0" w:color="BFBFBF" w:themeColor="background1" w:themeShade="BF"/>
+      </w:tblBorders>
+    </w:tblPr>
+    <w:tblStylePr w:type="firstRow">
+      <w:rPr>
+        <w:b/>
+        <w:bCs/>
+      </w:rPr>
+    </w:tblStylePr>
+    <w:tblStylePr w:type="lastRow">
+      <w:rPr>
+        <w:b/>
+        <w:bCs/>
+      </w:rPr>
+      <w:tblPr/>
+      <w:tcPr>
+        <w:tcBorders>
+          <w:top w:val="double" w:sz="4" w:space="0" w:color="BFBFBF" w:themeColor="background1" w:themeShade="BF"/>
+        </w:tcBorders>
+      </w:tcPr>
+    </w:tblStylePr>
+    <w:tblStylePr w:type="firstCol">
+      <w:rPr>
+        <w:b/>
+        <w:bCs/>
+      </w:rPr>
+    </w:tblStylePr>
+    <w:tblStylePr w:type="lastCol">
+      <w:rPr>
+        <w:b/>
+        <w:bCs/>
+      </w:rPr>
+    </w:tblStylePr>
+    <w:tblStylePr w:type="band1Vert">
+      <w:tblPr/>
+      <w:tcPr>
+        <w:shd w:val="clear" w:color="auto" w:fill="F2F2F2" w:themeFill="background1" w:themeFillShade="F2"/>
+      </w:tcPr>
+    </w:tblStylePr>
+    <w:tblStylePr w:type="band1Horz">
+      <w:tblPr/>
+      <w:tcPr>
+        <w:shd w:val="clear" w:color="auto" w:fill="F2F2F2" w:themeFill="background1" w:themeFillShade="F2"/>
+      </w:tcPr>
+    </w:tblStylePr>
   </w:style>
 </w:styles>
 </file>

--- a/docs/hellweg2d_user_guide.docx
+++ b/docs/hellweg2d_user_guide.docx
@@ -1,10 +1,86 @@
 
 <file path=word/document.xml><?xml version="1.0" encoding="utf-8"?>
-<w:document xmlns:wpc="http://schemas.microsoft.com/office/word/2010/wordprocessingCanvas" xmlns:cx="http://schemas.microsoft.com/office/drawing/2014/chartex" xmlns:cx1="http://schemas.microsoft.com/office/drawing/2015/9/8/chartex" xmlns:cx2="http://schemas.microsoft.com/office/drawing/2015/10/21/chartex" xmlns:cx3="http://schemas.microsoft.com/office/drawing/2016/5/9/chartex" xmlns:cx4="http://schemas.microsoft.com/office/drawing/2016/5/10/chartex" xmlns:cx5="http://schemas.microsoft.com/office/drawing/2016/5/11/chartex" xmlns:cx6="http://schemas.microsoft.com/office/drawing/2016/5/12/chartex" xmlns:cx7="http://schemas.microsoft.com/office/drawing/2016/5/13/chartex" xmlns:cx8="http://schemas.microsoft.com/office/drawing/2016/5/14/chartex" xmlns:mc="http://schemas.openxmlformats.org/markup-compatibility/2006" xmlns:aink="http://schemas.microsoft.com/office/drawing/2016/ink" xmlns:am3d="http://schemas.microsoft.com/office/drawing/2017/model3d" xmlns:o="urn:schemas-microsoft-com:office:office" xmlns:r="http://schemas.openxmlformats.org/officeDocument/2006/relationships" xmlns:m="http://schemas.openxmlformats.org/officeDocument/2006/math" xmlns:v="urn:schemas-microsoft-com:vml" xmlns:wp14="http://schemas.microsoft.com/office/word/2010/wordprocessingDrawing" xmlns:wp="http://schemas.openxmlformats.org/drawingml/2006/wordprocessingDrawing" xmlns:w10="urn:schemas-microsoft-com:office:word" xmlns:w="http://schemas.openxmlformats.org/wordprocessingml/2006/main" xmlns:w14="http://schemas.microsoft.com/office/word/2010/wordml" xmlns:w15="http://schemas.microsoft.com/office/word/2012/wordml" xmlns:w16cex="http://schemas.microsoft.com/office/word/2018/wordml/cex" xmlns:w16cid="http://schemas.microsoft.com/office/word/2016/wordml/cid" xmlns:w16="http://schemas.microsoft.com/office/word/2018/wordml" xmlns:w16se="http://schemas.microsoft.com/office/word/2015/wordml/symex" xmlns:wpg="http://schemas.microsoft.com/office/word/2010/wordprocessingGroup" xmlns:wpi="http://schemas.microsoft.com/office/word/2010/wordprocessingInk" xmlns:wne="http://schemas.microsoft.com/office/word/2006/wordml" xmlns:wps="http://schemas.microsoft.com/office/word/2010/wordprocessingShape" mc:Ignorable="w14 w15 w16se w16cid w16 w16cex wp14">
+<w:document xmlns:wpc="http://schemas.microsoft.com/office/word/2010/wordprocessingCanvas" xmlns:cx="http://schemas.microsoft.com/office/drawing/2014/chartex" xmlns:cx1="http://schemas.microsoft.com/office/drawing/2015/9/8/chartex" xmlns:cx2="http://schemas.microsoft.com/office/drawing/2015/10/21/chartex" xmlns:cx3="http://schemas.microsoft.com/office/drawing/2016/5/9/chartex" xmlns:cx4="http://schemas.microsoft.com/office/drawing/2016/5/10/chartex" xmlns:cx5="http://schemas.microsoft.com/office/drawing/2016/5/11/chartex" xmlns:cx6="http://schemas.microsoft.com/office/drawing/2016/5/12/chartex" xmlns:cx7="http://schemas.microsoft.com/office/drawing/2016/5/13/chartex" xmlns:cx8="http://schemas.microsoft.com/office/drawing/2016/5/14/chartex" xmlns:mc="http://schemas.openxmlformats.org/markup-compatibility/2006" xmlns:aink="http://schemas.microsoft.com/office/drawing/2016/ink" xmlns:am3d="http://schemas.microsoft.com/office/drawing/2017/model3d" xmlns:o="urn:schemas-microsoft-com:office:office" xmlns:oel="http://schemas.microsoft.com/office/2019/extlst" xmlns:r="http://schemas.openxmlformats.org/officeDocument/2006/relationships" xmlns:m="http://schemas.openxmlformats.org/officeDocument/2006/math" xmlns:v="urn:schemas-microsoft-com:vml" xmlns:wp14="http://schemas.microsoft.com/office/word/2010/wordprocessingDrawing" xmlns:wp="http://schemas.openxmlformats.org/drawingml/2006/wordprocessingDrawing" xmlns:w10="urn:schemas-microsoft-com:office:word" xmlns:w="http://schemas.openxmlformats.org/wordprocessingml/2006/main" xmlns:w14="http://schemas.microsoft.com/office/word/2010/wordml" xmlns:w15="http://schemas.microsoft.com/office/word/2012/wordml" xmlns:w16cex="http://schemas.microsoft.com/office/word/2018/wordml/cex" xmlns:w16cid="http://schemas.microsoft.com/office/word/2016/wordml/cid" xmlns:w16="http://schemas.microsoft.com/office/word/2018/wordml" xmlns:w16sdtdh="http://schemas.microsoft.com/office/word/2020/wordml/sdtdatahash" xmlns:w16se="http://schemas.microsoft.com/office/word/2015/wordml/symex" xmlns:wpg="http://schemas.microsoft.com/office/word/2010/wordprocessingGroup" xmlns:wpi="http://schemas.microsoft.com/office/word/2010/wordprocessingInk" xmlns:wne="http://schemas.microsoft.com/office/word/2006/wordml" xmlns:wps="http://schemas.microsoft.com/office/word/2010/wordprocessingShape" mc:Ignorable="w14 w15 w16se w16cid w16 w16cex w16sdtdh wp14">
   <w:body>
     <w:p>
       <w:pPr>
+        <w:pStyle w:val="Title"/>
+        <w:spacing w:after="400"/>
         <w:jc w:val="center"/>
+      </w:pPr>
+      <w:r>
+        <w:t xml:space="preserve">Hellweg2D </w:t>
+      </w:r>
+      <w:r>
+        <w:t>User</w:t>
+      </w:r>
+      <w:r>
+        <w:t xml:space="preserve"> Guide</w:t>
+      </w:r>
+    </w:p>
+    <w:p>
+      <w:pPr>
+        <w:spacing w:after="0"/>
+        <w:jc w:val="right"/>
+        <w:rPr>
+          <w:szCs w:val="24"/>
+        </w:rPr>
+      </w:pPr>
+      <w:r>
+        <w:rPr>
+          <w:szCs w:val="24"/>
+        </w:rPr>
+        <w:t xml:space="preserve">Prepared by </w:t>
+      </w:r>
+      <w:r>
+        <w:rPr>
+          <w:i/>
+          <w:iCs/>
+          <w:szCs w:val="24"/>
+        </w:rPr>
+        <w:t>Sergey V. Kutsaev</w:t>
+      </w:r>
+    </w:p>
+    <w:p>
+      <w:pPr>
+        <w:spacing w:after="0"/>
+        <w:jc w:val="right"/>
+        <w:rPr>
+          <w:szCs w:val="24"/>
+        </w:rPr>
+      </w:pPr>
+      <w:r>
+        <w:rPr>
+          <w:szCs w:val="24"/>
+        </w:rPr>
+        <w:t xml:space="preserve">Latest </w:t>
+      </w:r>
+      <w:r>
+        <w:rPr>
+          <w:szCs w:val="24"/>
+        </w:rPr>
+        <w:t>update</w:t>
+      </w:r>
+      <w:r>
+        <w:rPr>
+          <w:szCs w:val="24"/>
+        </w:rPr>
+        <w:t xml:space="preserve">: </w:t>
+      </w:r>
+      <w:r>
+        <w:rPr>
+          <w:b/>
+          <w:bCs/>
+          <w:szCs w:val="24"/>
+          <w:u w:val="single"/>
+        </w:rPr>
+        <w:t>June 14, 2021</w:t>
+      </w:r>
+    </w:p>
+    <w:p>
+      <w:pPr>
+        <w:spacing w:after="0"/>
+        <w:jc w:val="right"/>
         <w:rPr>
           <w:b/>
           <w:bCs/>
@@ -12,15 +88,6 @@
           <w:szCs w:val="28"/>
         </w:rPr>
       </w:pPr>
-      <w:r>
-        <w:rPr>
-          <w:b/>
-          <w:bCs/>
-          <w:sz w:val="28"/>
-          <w:szCs w:val="28"/>
-        </w:rPr>
-        <w:t>Hellweg2D Interface Guide</w:t>
-      </w:r>
     </w:p>
     <w:p>
       <w:pPr>
@@ -58,21 +125,10 @@
     </w:p>
     <w:p>
       <w:pPr>
-        <w:rPr>
-          <w:sz w:val="23"/>
-          <w:szCs w:val="23"/>
-        </w:rPr>
-      </w:pPr>
-      <w:r>
-        <w:rPr>
-          <w:b/>
-          <w:bCs/>
-          <w:i/>
-          <w:iCs/>
-          <w:sz w:val="23"/>
-          <w:szCs w:val="23"/>
-        </w:rPr>
-        <w:t xml:space="preserve">1. INPUT file. </w:t>
+        <w:pStyle w:val="Heading1"/>
+      </w:pPr>
+      <w:r>
+        <w:t>1. INPUT file</w:t>
       </w:r>
     </w:p>
     <w:p>
@@ -339,60 +395,50 @@
         <w:rPr>
           <w:sz w:val="22"/>
         </w:rPr>
-        <w:t xml:space="preserve"> (“bold” parameters are optional):</w:t>
-      </w:r>
-      <w:r>
-        <w:rPr>
-          <w:sz w:val="22"/>
-        </w:rPr>
-        <w:t xml:space="preserve">: </w:t>
-      </w:r>
-    </w:p>
-    <w:p>
-      <w:pPr>
-        <w:pStyle w:val="ListParagraph"/>
-        <w:numPr>
-          <w:ilvl w:val="0"/>
-          <w:numId w:val="5"/>
-        </w:numPr>
-        <w:rPr>
-          <w:i/>
-          <w:sz w:val="22"/>
-        </w:rPr>
-      </w:pPr>
-      <w:r>
-        <w:rPr>
-          <w:sz w:val="22"/>
+        <w:t xml:space="preserve"> (“bold” parameters are optional</w:t>
+      </w:r>
+      <w:proofErr w:type="gramStart"/>
+      <w:r>
+        <w:rPr>
+          <w:sz w:val="22"/>
+        </w:rPr>
+        <w:t>):</w:t>
+      </w:r>
+      <w:r>
+        <w:rPr>
+          <w:sz w:val="22"/>
+        </w:rPr>
+        <w:t>:</w:t>
+      </w:r>
+      <w:proofErr w:type="gramEnd"/>
+      <w:r>
+        <w:rPr>
+          <w:sz w:val="22"/>
+        </w:rPr>
+        <w:t xml:space="preserve"> </w:t>
+      </w:r>
+    </w:p>
+    <w:p>
+      <w:pPr>
+        <w:pStyle w:val="Heading2"/>
+      </w:pPr>
+      <w:r>
+        <w:rPr>
           <w:u w:val="single"/>
         </w:rPr>
+        <w:lastRenderedPageBreak/>
         <w:t>OPTIONS</w:t>
       </w:r>
       <w:r>
-        <w:rPr>
-          <w:sz w:val="22"/>
-        </w:rPr>
         <w:t xml:space="preserve"> </w:t>
       </w:r>
       <w:r>
-        <w:rPr>
-          <w:sz w:val="22"/>
-        </w:rPr>
         <w:t>&lt;</w:t>
       </w:r>
       <w:r>
-        <w:rPr>
-          <w:b/>
-          <w:i/>
-          <w:sz w:val="22"/>
-        </w:rPr>
         <w:t>Keyword</w:t>
       </w:r>
       <w:r>
-        <w:rPr>
-          <w:b/>
-          <w:i/>
-          <w:sz w:val="22"/>
-        </w:rPr>
         <w:t>&gt;</w:t>
       </w:r>
     </w:p>
@@ -459,7 +505,6 @@
         <w:rPr>
           <w:sz w:val="22"/>
         </w:rPr>
-        <w:lastRenderedPageBreak/>
         <w:t>Backward travelling wave regime would b</w:t>
       </w:r>
       <w:r>
@@ -504,6 +549,70 @@
           <w:sz w:val="22"/>
         </w:rPr>
         <w:t xml:space="preserve"> </w:t>
+      </w:r>
+    </w:p>
+    <w:p>
+      <w:pPr>
+        <w:pStyle w:val="Heading2"/>
+      </w:pPr>
+      <w:r>
+        <w:rPr>
+          <w:u w:val="single"/>
+        </w:rPr>
+        <w:t>SOLENOID</w:t>
+      </w:r>
+      <w:r>
+        <w:t xml:space="preserve"> B[</w:t>
+      </w:r>
+      <w:proofErr w:type="spellStart"/>
+      <w:r>
+        <w:t>Gs</w:t>
+      </w:r>
+      <w:proofErr w:type="spellEnd"/>
+      <w:r>
+        <w:t xml:space="preserve">] </w:t>
+      </w:r>
+      <w:r>
+        <w:rPr>
+          <w:b/>
+          <w:bCs w:val="0"/>
+        </w:rPr>
+        <w:t>L[cm] Z</w:t>
+      </w:r>
+      <w:r>
+        <w:rPr>
+          <w:b/>
+          <w:bCs w:val="0"/>
+          <w:sz w:val="14"/>
+          <w:szCs w:val="14"/>
+        </w:rPr>
+        <w:t>0</w:t>
+      </w:r>
+      <w:r>
+        <w:rPr>
+          <w:b/>
+          <w:bCs w:val="0"/>
+        </w:rPr>
+        <w:t xml:space="preserve">[cm] </w:t>
+      </w:r>
+      <w:proofErr w:type="spellStart"/>
+      <w:r>
+        <w:rPr>
+          <w:b/>
+          <w:bCs w:val="0"/>
+        </w:rPr>
+        <w:t>Lf</w:t>
+      </w:r>
+      <w:proofErr w:type="spellEnd"/>
+      <w:r>
+        <w:rPr>
+          <w:b/>
+          <w:bCs w:val="0"/>
+        </w:rPr>
+        <w:t xml:space="preserve"> [cm</w:t>
+      </w:r>
+      <w:r>
+        <w:t>]</w:t>
       </w:r>
     </w:p>
     <w:p>
@@ -521,6 +630,12 @@
       <w:r>
         <w:rPr>
           <w:sz w:val="22"/>
+        </w:rPr>
+        <w:t xml:space="preserve">or </w:t>
+      </w:r>
+      <w:r>
+        <w:rPr>
+          <w:sz w:val="22"/>
           <w:u w:val="single"/>
         </w:rPr>
         <w:t>SOLENOID</w:t>
@@ -536,15 +651,7 @@
           <w:i/>
           <w:sz w:val="22"/>
         </w:rPr>
-        <w:t xml:space="preserve">B[Gs] </w:t>
-      </w:r>
-      <w:r>
-        <w:rPr>
-          <w:b/>
-          <w:i/>
-          <w:sz w:val="22"/>
-        </w:rPr>
-        <w:t>L[cm]</w:t>
+        <w:t>Filename</w:t>
       </w:r>
       <w:r>
         <w:rPr>
@@ -578,6 +685,38 @@
         </w:rPr>
         <w:t>[cm]</w:t>
       </w:r>
+    </w:p>
+    <w:p>
+      <w:pPr>
+        <w:jc w:val="both"/>
+        <w:rPr>
+          <w:sz w:val="22"/>
+        </w:rPr>
+      </w:pPr>
+      <w:r>
+        <w:rPr>
+          <w:sz w:val="22"/>
+        </w:rPr>
+        <w:t xml:space="preserve">This keyword </w:t>
+      </w:r>
+      <w:r>
+        <w:rPr>
+          <w:sz w:val="22"/>
+        </w:rPr>
+        <w:t>defines</w:t>
+      </w:r>
+      <w:r>
+        <w:rPr>
+          <w:sz w:val="22"/>
+        </w:rPr>
+        <w:t xml:space="preserve"> the source of</w:t>
+      </w:r>
+      <w:r>
+        <w:rPr>
+          <w:sz w:val="22"/>
+        </w:rPr>
+        <w:t xml:space="preserve"> the</w:t>
+      </w:r>
       <w:r>
         <w:rPr>
           <w:sz w:val="22"/>
@@ -586,37 +725,10 @@
       </w:r>
       <w:r>
         <w:rPr>
-          <w:b/>
-          <w:i/>
-          <w:sz w:val="22"/>
-        </w:rPr>
-        <w:t>Lf [cm]</w:t>
-      </w:r>
-    </w:p>
-    <w:p>
-      <w:pPr>
-        <w:pStyle w:val="ListParagraph"/>
-        <w:numPr>
-          <w:ilvl w:val="0"/>
-          <w:numId w:val="5"/>
-        </w:numPr>
-        <w:jc w:val="both"/>
-        <w:rPr>
-          <w:sz w:val="22"/>
-        </w:rPr>
-      </w:pPr>
-      <w:r>
-        <w:rPr>
-          <w:sz w:val="22"/>
-        </w:rPr>
-        <w:t xml:space="preserve">or </w:t>
-      </w:r>
-      <w:r>
-        <w:rPr>
-          <w:sz w:val="22"/>
-          <w:u w:val="single"/>
-        </w:rPr>
-        <w:t>SOLENOID</w:t>
+          <w:noProof/>
+          <w:sz w:val="22"/>
+        </w:rPr>
+        <w:t>external</w:t>
       </w:r>
       <w:r>
         <w:rPr>
@@ -626,30 +738,112 @@
       </w:r>
       <w:r>
         <w:rPr>
-          <w:i/>
-          <w:sz w:val="22"/>
-        </w:rPr>
-        <w:t>Filename</w:t>
-      </w:r>
-      <w:r>
-        <w:rPr>
-          <w:i/>
+          <w:sz w:val="22"/>
+        </w:rPr>
+        <w:t xml:space="preserve">uniform </w:t>
+      </w:r>
+      <w:r>
+        <w:rPr>
+          <w:sz w:val="22"/>
+        </w:rPr>
+        <w:t xml:space="preserve">longitudinal magnetic field. There </w:t>
+      </w:r>
+      <w:r>
+        <w:rPr>
+          <w:sz w:val="22"/>
+        </w:rPr>
+        <w:t>is one mandatory parameter B[Gs] that defines the longitudinal</w:t>
+      </w:r>
+      <w:r>
+        <w:rPr>
           <w:sz w:val="22"/>
         </w:rPr>
         <w:t xml:space="preserve"> </w:t>
       </w:r>
       <w:r>
         <w:rPr>
-          <w:b/>
-          <w:i/>
+          <w:sz w:val="22"/>
+        </w:rPr>
+        <w:t xml:space="preserve">magnetic field strength </w:t>
+      </w:r>
+      <w:proofErr w:type="spellStart"/>
+      <w:r>
+        <w:rPr>
+          <w:sz w:val="22"/>
+        </w:rPr>
+        <w:t>Bz</w:t>
+      </w:r>
+      <w:proofErr w:type="spellEnd"/>
+      <w:r>
+        <w:rPr>
+          <w:sz w:val="22"/>
+        </w:rPr>
+        <w:t xml:space="preserve"> and </w:t>
+      </w:r>
+      <w:r>
+        <w:rPr>
+          <w:sz w:val="22"/>
+        </w:rPr>
+        <w:t>three</w:t>
+      </w:r>
+      <w:r>
+        <w:rPr>
+          <w:sz w:val="22"/>
+        </w:rPr>
+        <w:t xml:space="preserve"> </w:t>
+      </w:r>
+      <w:r>
+        <w:rPr>
+          <w:sz w:val="22"/>
+        </w:rPr>
+        <w:t xml:space="preserve">optional </w:t>
+      </w:r>
+      <w:r>
+        <w:rPr>
+          <w:sz w:val="22"/>
+        </w:rPr>
+        <w:t xml:space="preserve">parameters to define solenoid </w:t>
+      </w:r>
+      <w:proofErr w:type="gramStart"/>
+      <w:r>
+        <w:rPr>
+          <w:sz w:val="22"/>
+        </w:rPr>
+        <w:t>specification:;</w:t>
+      </w:r>
+      <w:proofErr w:type="gramEnd"/>
+      <w:r>
+        <w:rPr>
+          <w:sz w:val="22"/>
+        </w:rPr>
+        <w:t xml:space="preserve"> solenoid length L[</w:t>
+      </w:r>
+      <w:r>
+        <w:rPr>
+          <w:sz w:val="22"/>
+        </w:rPr>
+        <w:t>c</w:t>
+      </w:r>
+      <w:r>
+        <w:rPr>
+          <w:sz w:val="22"/>
+        </w:rPr>
+        <w:t xml:space="preserve">m]; longitudinal coordinate of the solenoid </w:t>
+      </w:r>
+      <w:r>
+        <w:rPr>
+          <w:sz w:val="22"/>
+        </w:rPr>
+        <w:t xml:space="preserve">start </w:t>
+      </w:r>
+      <w:r>
+        <w:rPr>
           <w:sz w:val="22"/>
         </w:rPr>
         <w:t>Z</w:t>
       </w:r>
       <w:r>
         <w:rPr>
-          <w:b/>
-          <w:i/>
           <w:sz w:val="14"/>
           <w:szCs w:val="14"/>
         </w:rPr>
@@ -657,11 +851,35 @@
       </w:r>
       <w:r>
         <w:rPr>
-          <w:b/>
-          <w:i/>
-          <w:sz w:val="22"/>
-        </w:rPr>
-        <w:t>[cm]</w:t>
+          <w:sz w:val="22"/>
+        </w:rPr>
+        <w:t>[</w:t>
+      </w:r>
+      <w:r>
+        <w:rPr>
+          <w:sz w:val="22"/>
+        </w:rPr>
+        <w:t>c</w:t>
+      </w:r>
+      <w:r>
+        <w:rPr>
+          <w:sz w:val="22"/>
+        </w:rPr>
+        <w:t xml:space="preserve">m], and the length of the fringe field region </w:t>
+      </w:r>
+      <w:proofErr w:type="spellStart"/>
+      <w:r>
+        <w:rPr>
+          <w:sz w:val="22"/>
+        </w:rPr>
+        <w:t>Lf</w:t>
+      </w:r>
+      <w:proofErr w:type="spellEnd"/>
+      <w:r>
+        <w:rPr>
+          <w:sz w:val="22"/>
+        </w:rPr>
+        <w:t xml:space="preserve">[cm]. </w:t>
       </w:r>
     </w:p>
     <w:p>
@@ -675,19 +893,230 @@
         <w:rPr>
           <w:sz w:val="22"/>
         </w:rPr>
-        <w:t xml:space="preserve">This keyword </w:t>
-      </w:r>
-      <w:r>
-        <w:rPr>
-          <w:sz w:val="22"/>
-        </w:rPr>
-        <w:t>defines</w:t>
-      </w:r>
-      <w:r>
-        <w:rPr>
-          <w:sz w:val="22"/>
-        </w:rPr>
-        <w:t xml:space="preserve"> the source of</w:t>
+        <w:t xml:space="preserve">The default value for </w:t>
+      </w:r>
+      <w:proofErr w:type="spellStart"/>
+      <w:r>
+        <w:rPr>
+          <w:sz w:val="22"/>
+        </w:rPr>
+        <w:t>Lf</w:t>
+      </w:r>
+      <w:proofErr w:type="spellEnd"/>
+      <w:r>
+        <w:rPr>
+          <w:sz w:val="22"/>
+        </w:rPr>
+        <w:t xml:space="preserve"> is 1 cm. When defining fringe fields, please, make sure that this region is not too short (at least several mesh points), so the numerical results of </w:t>
+      </w:r>
+      <w:proofErr w:type="spellStart"/>
+      <w:r>
+        <w:rPr>
+          <w:sz w:val="22"/>
+        </w:rPr>
+        <w:t>dBz</w:t>
+      </w:r>
+      <w:proofErr w:type="spellEnd"/>
+      <w:r>
+        <w:rPr>
+          <w:sz w:val="22"/>
+        </w:rPr>
+        <w:t>/</w:t>
+      </w:r>
+      <w:proofErr w:type="spellStart"/>
+      <w:r>
+        <w:rPr>
+          <w:sz w:val="22"/>
+        </w:rPr>
+        <w:t>dz</w:t>
+      </w:r>
+      <w:proofErr w:type="spellEnd"/>
+      <w:r>
+        <w:rPr>
+          <w:sz w:val="22"/>
+        </w:rPr>
+        <w:t xml:space="preserve"> are accurate. Z0 defines the start of a flat field region. Fringe fields region starts from Z0-Lf. The default value for Z0 is zero. If L is not defined, the magnetic field will be </w:t>
+      </w:r>
+      <w:proofErr w:type="spellStart"/>
+      <w:r>
+        <w:rPr>
+          <w:sz w:val="22"/>
+        </w:rPr>
+        <w:t>Bz</w:t>
+      </w:r>
+      <w:proofErr w:type="spellEnd"/>
+      <w:r>
+        <w:rPr>
+          <w:sz w:val="22"/>
+        </w:rPr>
+        <w:t xml:space="preserve">=B, Br=0, </w:t>
+      </w:r>
+      <w:proofErr w:type="spellStart"/>
+      <w:r>
+        <w:rPr>
+          <w:sz w:val="22"/>
+        </w:rPr>
+        <w:t>Bth</w:t>
+      </w:r>
+      <w:proofErr w:type="spellEnd"/>
+      <w:r>
+        <w:rPr>
+          <w:sz w:val="22"/>
+        </w:rPr>
+        <w:t xml:space="preserve">=0 in the whole simulation region. </w:t>
+      </w:r>
+    </w:p>
+    <w:p>
+      <w:pPr>
+        <w:rPr>
+          <w:i/>
+          <w:iCs/>
+          <w:sz w:val="22"/>
+        </w:rPr>
+      </w:pPr>
+      <w:r>
+        <w:rPr>
+          <w:i/>
+          <w:iCs/>
+          <w:sz w:val="22"/>
+        </w:rPr>
+        <w:t xml:space="preserve">Ex. SOLENOID </w:t>
+      </w:r>
+      <w:r>
+        <w:rPr>
+          <w:i/>
+          <w:iCs/>
+          <w:sz w:val="22"/>
+        </w:rPr>
+        <w:t>15</w:t>
+      </w:r>
+      <w:r>
+        <w:rPr>
+          <w:i/>
+          <w:iCs/>
+          <w:sz w:val="22"/>
+        </w:rPr>
+        <w:t>00</w:t>
+      </w:r>
+      <w:r>
+        <w:rPr>
+          <w:i/>
+          <w:iCs/>
+          <w:sz w:val="22"/>
+        </w:rPr>
+        <w:t xml:space="preserve"> 2</w:t>
+      </w:r>
+      <w:r>
+        <w:rPr>
+          <w:i/>
+          <w:iCs/>
+          <w:sz w:val="22"/>
+        </w:rPr>
+        <w:t>0 010</w:t>
+      </w:r>
+      <w:r>
+        <w:rPr>
+          <w:i/>
+          <w:iCs/>
+          <w:sz w:val="22"/>
+        </w:rPr>
+        <w:t xml:space="preserve"> </w:t>
+      </w:r>
+    </w:p>
+    <w:p>
+      <w:pPr>
+        <w:jc w:val="both"/>
+        <w:rPr>
+          <w:sz w:val="22"/>
+        </w:rPr>
+      </w:pPr>
+      <w:r>
+        <w:rPr>
+          <w:sz w:val="22"/>
+        </w:rPr>
+        <w:t xml:space="preserve">Custom magnetic field distribution can </w:t>
+      </w:r>
+      <w:r>
+        <w:rPr>
+          <w:noProof/>
+          <w:sz w:val="22"/>
+        </w:rPr>
+        <w:t>be imported</w:t>
+      </w:r>
+      <w:r>
+        <w:rPr>
+          <w:sz w:val="22"/>
+        </w:rPr>
+        <w:t xml:space="preserve"> from</w:t>
+      </w:r>
+      <w:r>
+        <w:rPr>
+          <w:sz w:val="22"/>
+        </w:rPr>
+        <w:t xml:space="preserve"> a</w:t>
+      </w:r>
+      <w:r>
+        <w:rPr>
+          <w:sz w:val="22"/>
+        </w:rPr>
+        <w:t xml:space="preserve"> </w:t>
+      </w:r>
+      <w:r>
+        <w:rPr>
+          <w:noProof/>
+          <w:sz w:val="22"/>
+        </w:rPr>
+        <w:t>file</w:t>
+      </w:r>
+      <w:r>
+        <w:rPr>
+          <w:sz w:val="22"/>
+        </w:rPr>
+        <w:t xml:space="preserve">. </w:t>
+      </w:r>
+      <w:r>
+        <w:rPr>
+          <w:noProof/>
+          <w:sz w:val="22"/>
+        </w:rPr>
+        <w:t>In this case</w:t>
+      </w:r>
+      <w:r>
+        <w:rPr>
+          <w:noProof/>
+          <w:sz w:val="22"/>
+        </w:rPr>
+        <w:t>,</w:t>
+      </w:r>
+      <w:r>
+        <w:rPr>
+          <w:sz w:val="22"/>
+        </w:rPr>
+        <w:t xml:space="preserve"> you add the </w:t>
+      </w:r>
+      <w:r>
+        <w:rPr>
+          <w:sz w:val="22"/>
+        </w:rPr>
+        <w:t>name</w:t>
+      </w:r>
+      <w:r>
+        <w:rPr>
+          <w:sz w:val="22"/>
+        </w:rPr>
+        <w:t xml:space="preserve"> of the</w:t>
+      </w:r>
+      <w:r>
+        <w:rPr>
+          <w:sz w:val="22"/>
+        </w:rPr>
+        <w:t xml:space="preserve"> </w:t>
+      </w:r>
+      <w:r>
+        <w:rPr>
+          <w:sz w:val="22"/>
+        </w:rPr>
+        <w:t>file with magnetic field data after</w:t>
       </w:r>
       <w:r>
         <w:rPr>
@@ -699,14 +1128,112 @@
         <w:rPr>
           <w:sz w:val="22"/>
         </w:rPr>
+        <w:t xml:space="preserve"> keyword SOLENOID.</w:t>
+      </w:r>
+      <w:r>
+        <w:rPr>
+          <w:sz w:val="22"/>
+        </w:rPr>
+        <w:t xml:space="preserve"> If the optional parameter Z0 is defined, the imported map will be shifted by Z0 along z-axis.</w:t>
+      </w:r>
+    </w:p>
+    <w:p>
+      <w:pPr>
+        <w:rPr>
+          <w:i/>
+          <w:sz w:val="22"/>
+        </w:rPr>
+      </w:pPr>
+      <w:r>
+        <w:rPr>
+          <w:i/>
+          <w:sz w:val="22"/>
+        </w:rPr>
+        <w:t xml:space="preserve">Ex. SOLENOID </w:t>
+      </w:r>
+      <w:r>
+        <w:rPr>
+          <w:i/>
+          <w:sz w:val="22"/>
+        </w:rPr>
+        <w:t>BFIELD.txt</w:t>
+      </w:r>
+    </w:p>
+    <w:p>
+      <w:pPr>
+        <w:jc w:val="both"/>
+        <w:rPr>
+          <w:sz w:val="22"/>
+        </w:rPr>
+      </w:pPr>
+      <w:r>
+        <w:rPr>
+          <w:sz w:val="22"/>
+        </w:rPr>
+        <w:t xml:space="preserve">The </w:t>
+      </w:r>
+      <w:r>
+        <w:rPr>
+          <w:sz w:val="22"/>
+        </w:rPr>
+        <w:t xml:space="preserve">one of the </w:t>
+      </w:r>
+      <w:r>
+        <w:rPr>
+          <w:sz w:val="22"/>
+        </w:rPr>
+        <w:t>following input file format</w:t>
+      </w:r>
+      <w:r>
+        <w:rPr>
+          <w:sz w:val="22"/>
+        </w:rPr>
+        <w:t>s</w:t>
+      </w:r>
+      <w:r>
+        <w:rPr>
+          <w:sz w:val="22"/>
+        </w:rPr>
+        <w:t xml:space="preserve"> must </w:t>
+      </w:r>
+      <w:r>
+        <w:rPr>
+          <w:noProof/>
+          <w:sz w:val="22"/>
+        </w:rPr>
+        <w:t>be used</w:t>
+      </w:r>
+      <w:r>
+        <w:rPr>
+          <w:sz w:val="22"/>
+        </w:rPr>
+        <w:t>:</w:t>
+      </w:r>
+      <w:r>
+        <w:rPr>
+          <w:sz w:val="22"/>
+        </w:rPr>
         <w:t xml:space="preserve"> </w:t>
       </w:r>
-      <w:r>
-        <w:rPr>
-          <w:noProof/>
-          <w:sz w:val="22"/>
-        </w:rPr>
-        <w:t>external</w:t>
+    </w:p>
+    <w:p>
+      <w:pPr>
+        <w:jc w:val="both"/>
+        <w:rPr>
+          <w:sz w:val="22"/>
+        </w:rPr>
+      </w:pPr>
+      <w:r>
+        <w:rPr>
+          <w:sz w:val="22"/>
+        </w:rPr>
+        <w:t xml:space="preserve">For 1D distribution </w:t>
+      </w:r>
+      <w:r>
+        <w:rPr>
+          <w:sz w:val="22"/>
+        </w:rPr>
+        <w:t>the</w:t>
       </w:r>
       <w:r>
         <w:rPr>
@@ -716,21 +1243,46 @@
       </w:r>
       <w:r>
         <w:rPr>
-          <w:sz w:val="22"/>
-        </w:rPr>
-        <w:t xml:space="preserve">uniform </w:t>
-      </w:r>
-      <w:r>
-        <w:rPr>
-          <w:sz w:val="22"/>
-        </w:rPr>
-        <w:t xml:space="preserve">longitudinal magnetic field. There </w:t>
-      </w:r>
-      <w:r>
-        <w:rPr>
-          <w:sz w:val="22"/>
-        </w:rPr>
-        <w:t>is one mandatory parameter B[Gs] that defines the longitudinal</w:t>
+          <w:noProof/>
+          <w:sz w:val="22"/>
+        </w:rPr>
+        <w:t>first</w:t>
+      </w:r>
+      <w:r>
+        <w:rPr>
+          <w:sz w:val="22"/>
+        </w:rPr>
+        <w:t xml:space="preserve"> column is </w:t>
+      </w:r>
+      <w:r>
+        <w:rPr>
+          <w:sz w:val="22"/>
+        </w:rPr>
+        <w:t>z</w:t>
+      </w:r>
+      <w:r>
+        <w:rPr>
+          <w:sz w:val="22"/>
+        </w:rPr>
+        <w:t xml:space="preserve"> coordinate in [</w:t>
+      </w:r>
+      <w:r>
+        <w:rPr>
+          <w:sz w:val="22"/>
+        </w:rPr>
+        <w:t>c</w:t>
+      </w:r>
+      <w:r>
+        <w:rPr>
+          <w:sz w:val="22"/>
+        </w:rPr>
+        <w:t>m],</w:t>
+      </w:r>
+      <w:r>
+        <w:rPr>
+          <w:sz w:val="22"/>
+        </w:rPr>
+        <w:t xml:space="preserve"> the</w:t>
       </w:r>
       <w:r>
         <w:rPr>
@@ -740,15 +1292,22 @@
       </w:r>
       <w:r>
         <w:rPr>
-          <w:sz w:val="22"/>
-        </w:rPr>
-        <w:t xml:space="preserve">magnetic field strength Bz and </w:t>
-      </w:r>
-      <w:r>
-        <w:rPr>
-          <w:sz w:val="22"/>
-        </w:rPr>
-        <w:t>three</w:t>
+          <w:noProof/>
+          <w:sz w:val="22"/>
+        </w:rPr>
+        <w:t>second</w:t>
+      </w:r>
+      <w:r>
+        <w:rPr>
+          <w:sz w:val="22"/>
+        </w:rPr>
+        <w:t xml:space="preserve"> is</w:t>
+      </w:r>
+      <w:r>
+        <w:rPr>
+          <w:sz w:val="22"/>
+        </w:rPr>
+        <w:t xml:space="preserve"> a</w:t>
       </w:r>
       <w:r>
         <w:rPr>
@@ -758,15 +1317,108 @@
       </w:r>
       <w:r>
         <w:rPr>
-          <w:sz w:val="22"/>
-        </w:rPr>
-        <w:t xml:space="preserve">optional </w:t>
-      </w:r>
-      <w:r>
-        <w:rPr>
-          <w:sz w:val="22"/>
-        </w:rPr>
-        <w:t>parameters to define solenoid specification:; solenoid length L[</w:t>
+          <w:noProof/>
+          <w:sz w:val="22"/>
+        </w:rPr>
+        <w:t>magnetic</w:t>
+      </w:r>
+      <w:r>
+        <w:rPr>
+          <w:sz w:val="22"/>
+        </w:rPr>
+        <w:t xml:space="preserve"> field in [Gs]. </w:t>
+      </w:r>
+      <w:r>
+        <w:rPr>
+          <w:sz w:val="22"/>
+        </w:rPr>
+        <w:t>Z-</w:t>
+      </w:r>
+      <w:r>
+        <w:rPr>
+          <w:sz w:val="22"/>
+        </w:rPr>
+        <w:t>coordinates can be outside the simulation domain.</w:t>
+      </w:r>
+      <w:r>
+        <w:rPr>
+          <w:sz w:val="22"/>
+        </w:rPr>
+        <w:t xml:space="preserve"> The code will automatically calculated Br as </w:t>
+      </w:r>
+      <w:r>
+        <w:rPr>
+          <w:i/>
+          <w:sz w:val="22"/>
+        </w:rPr>
+        <w:t xml:space="preserve">Br=-r/2 * </w:t>
+      </w:r>
+      <w:proofErr w:type="spellStart"/>
+      <w:r>
+        <w:rPr>
+          <w:i/>
+          <w:sz w:val="22"/>
+        </w:rPr>
+        <w:t>dBz</w:t>
+      </w:r>
+      <w:proofErr w:type="spellEnd"/>
+      <w:r>
+        <w:rPr>
+          <w:i/>
+          <w:sz w:val="22"/>
+        </w:rPr>
+        <w:t>/dz.</w:t>
+      </w:r>
+      <w:r>
+        <w:rPr>
+          <w:sz w:val="22"/>
+        </w:rPr>
+        <w:t xml:space="preserve"> If the imported mesh is more than 10 times coarse than the simulation mesh, the derivatives will be calculated in the simulation domain mesh.</w:t>
+      </w:r>
+    </w:p>
+    <w:p>
+      <w:pPr>
+        <w:jc w:val="both"/>
+        <w:rPr>
+          <w:sz w:val="22"/>
+        </w:rPr>
+      </w:pPr>
+      <w:r>
+        <w:rPr>
+          <w:sz w:val="22"/>
+        </w:rPr>
+        <w:t>For 2D distribution the</w:t>
+      </w:r>
+      <w:r>
+        <w:rPr>
+          <w:sz w:val="22"/>
+        </w:rPr>
+        <w:t xml:space="preserve"> </w:t>
+      </w:r>
+      <w:r>
+        <w:rPr>
+          <w:noProof/>
+          <w:sz w:val="22"/>
+        </w:rPr>
+        <w:t>first</w:t>
+      </w:r>
+      <w:r>
+        <w:rPr>
+          <w:sz w:val="22"/>
+        </w:rPr>
+        <w:t xml:space="preserve"> column is </w:t>
+      </w:r>
+      <w:r>
+        <w:rPr>
+          <w:sz w:val="22"/>
+        </w:rPr>
+        <w:t>r</w:t>
+      </w:r>
+      <w:r>
+        <w:rPr>
+          <w:sz w:val="22"/>
+        </w:rPr>
+        <w:t xml:space="preserve"> coordinate in [</w:t>
       </w:r>
       <w:r>
         <w:rPr>
@@ -778,33 +1430,245 @@
         <w:rPr>
           <w:sz w:val="22"/>
         </w:rPr>
-        <w:t xml:space="preserve">m]; longitudinal coordinate of the solenoid </w:t>
-      </w:r>
-      <w:r>
-        <w:rPr>
-          <w:sz w:val="22"/>
-        </w:rPr>
-        <w:t xml:space="preserve">start </w:t>
-      </w:r>
-      <w:r>
-        <w:rPr>
-          <w:sz w:val="22"/>
-        </w:rPr>
-        <w:t>Z</w:t>
-      </w:r>
-      <w:r>
-        <w:rPr>
-          <w:sz w:val="14"/>
-          <w:szCs w:val="14"/>
-        </w:rPr>
-        <w:t>0</w:t>
-      </w:r>
+        <w:t>m],</w:t>
+      </w:r>
+      <w:r>
+        <w:rPr>
+          <w:sz w:val="22"/>
+        </w:rPr>
+        <w:t xml:space="preserve"> the</w:t>
+      </w:r>
+      <w:r>
+        <w:rPr>
+          <w:sz w:val="22"/>
+        </w:rPr>
+        <w:t xml:space="preserve"> </w:t>
+      </w:r>
+      <w:r>
+        <w:rPr>
+          <w:noProof/>
+          <w:sz w:val="22"/>
+        </w:rPr>
+        <w:t>second</w:t>
+      </w:r>
+      <w:r>
+        <w:rPr>
+          <w:sz w:val="22"/>
+        </w:rPr>
+        <w:t xml:space="preserve"> is</w:t>
+      </w:r>
+      <w:r>
+        <w:rPr>
+          <w:sz w:val="22"/>
+        </w:rPr>
+        <w:t xml:space="preserve"> </w:t>
+      </w:r>
+      <w:r>
+        <w:rPr>
+          <w:sz w:val="22"/>
+        </w:rPr>
+        <w:t>z</w:t>
+      </w:r>
+      <w:r>
+        <w:rPr>
+          <w:sz w:val="22"/>
+        </w:rPr>
+        <w:t xml:space="preserve"> coordinate in [</w:t>
+      </w:r>
+      <w:r>
+        <w:rPr>
+          <w:sz w:val="22"/>
+        </w:rPr>
+        <w:t>c</w:t>
+      </w:r>
+      <w:r>
+        <w:rPr>
+          <w:sz w:val="22"/>
+        </w:rPr>
+        <w:t>m]</w:t>
+      </w:r>
+      <w:r>
+        <w:rPr>
+          <w:sz w:val="22"/>
+        </w:rPr>
+        <w:t xml:space="preserve">, columns 3-5 define </w:t>
+      </w:r>
+      <w:r>
+        <w:rPr>
+          <w:noProof/>
+          <w:sz w:val="22"/>
+        </w:rPr>
+        <w:t>magnetic</w:t>
+      </w:r>
+      <w:r>
+        <w:rPr>
+          <w:sz w:val="22"/>
+        </w:rPr>
+        <w:t xml:space="preserve"> field</w:t>
+      </w:r>
+      <w:r>
+        <w:rPr>
+          <w:sz w:val="22"/>
+        </w:rPr>
+        <w:t xml:space="preserve"> components</w:t>
+      </w:r>
+      <w:r>
+        <w:rPr>
+          <w:sz w:val="22"/>
+        </w:rPr>
+        <w:t xml:space="preserve"> in [Gs]. </w:t>
+      </w:r>
+      <w:r>
+        <w:rPr>
+          <w:sz w:val="22"/>
+        </w:rPr>
+        <w:t>If four columns are defined, the code will interpret the last two columns as Br [</w:t>
+      </w:r>
+      <w:proofErr w:type="spellStart"/>
+      <w:r>
+        <w:rPr>
+          <w:sz w:val="22"/>
+        </w:rPr>
+        <w:t>Gs</w:t>
+      </w:r>
+      <w:proofErr w:type="spellEnd"/>
+      <w:r>
+        <w:rPr>
+          <w:sz w:val="22"/>
+        </w:rPr>
+        <w:t xml:space="preserve">], </w:t>
+      </w:r>
+      <w:proofErr w:type="spellStart"/>
+      <w:r>
+        <w:rPr>
+          <w:sz w:val="22"/>
+        </w:rPr>
+        <w:t>Bz</w:t>
+      </w:r>
+      <w:proofErr w:type="spellEnd"/>
+      <w:r>
+        <w:rPr>
+          <w:sz w:val="22"/>
+        </w:rPr>
+        <w:t xml:space="preserve"> [</w:t>
+      </w:r>
+      <w:proofErr w:type="spellStart"/>
+      <w:r>
+        <w:rPr>
+          <w:sz w:val="22"/>
+        </w:rPr>
+        <w:t>Gs</w:t>
+      </w:r>
+      <w:proofErr w:type="spellEnd"/>
+      <w:r>
+        <w:rPr>
+          <w:sz w:val="22"/>
+        </w:rPr>
+        <w:t>]. If five columns are defined, the code will interpret the last three columns as Bx [</w:t>
+      </w:r>
+      <w:proofErr w:type="spellStart"/>
+      <w:r>
+        <w:rPr>
+          <w:sz w:val="22"/>
+        </w:rPr>
+        <w:t>Gs</w:t>
+      </w:r>
+      <w:proofErr w:type="spellEnd"/>
+      <w:r>
+        <w:rPr>
+          <w:sz w:val="22"/>
+        </w:rPr>
+        <w:t>], By [</w:t>
+      </w:r>
+      <w:proofErr w:type="spellStart"/>
+      <w:r>
+        <w:rPr>
+          <w:sz w:val="22"/>
+        </w:rPr>
+        <w:t>Gs</w:t>
+      </w:r>
+      <w:proofErr w:type="spellEnd"/>
+      <w:r>
+        <w:rPr>
+          <w:sz w:val="22"/>
+        </w:rPr>
+        <w:t xml:space="preserve">] and </w:t>
+      </w:r>
+      <w:proofErr w:type="spellStart"/>
+      <w:proofErr w:type="gramStart"/>
+      <w:r>
+        <w:rPr>
+          <w:sz w:val="22"/>
+        </w:rPr>
+        <w:t>Bz</w:t>
+      </w:r>
+      <w:proofErr w:type="spellEnd"/>
       <w:r>
         <w:rPr>
           <w:sz w:val="22"/>
         </w:rPr>
         <w:t>[</w:t>
       </w:r>
+      <w:proofErr w:type="spellStart"/>
+      <w:proofErr w:type="gramEnd"/>
+      <w:r>
+        <w:rPr>
+          <w:sz w:val="22"/>
+        </w:rPr>
+        <w:t>Gs</w:t>
+      </w:r>
+      <w:proofErr w:type="spellEnd"/>
+      <w:r>
+        <w:rPr>
+          <w:sz w:val="22"/>
+        </w:rPr>
+        <w:t>].</w:t>
+      </w:r>
+    </w:p>
+    <w:p>
+      <w:pPr>
+        <w:jc w:val="both"/>
+        <w:rPr>
+          <w:sz w:val="22"/>
+        </w:rPr>
+      </w:pPr>
+      <w:r>
+        <w:rPr>
+          <w:sz w:val="22"/>
+        </w:rPr>
+        <w:t>For 3D distribution the</w:t>
+      </w:r>
+      <w:r>
+        <w:rPr>
+          <w:sz w:val="22"/>
+        </w:rPr>
+        <w:t xml:space="preserve"> </w:t>
+      </w:r>
+      <w:r>
+        <w:rPr>
+          <w:noProof/>
+          <w:sz w:val="22"/>
+        </w:rPr>
+        <w:t>first</w:t>
+      </w:r>
+      <w:r>
+        <w:rPr>
+          <w:sz w:val="22"/>
+        </w:rPr>
+        <w:t xml:space="preserve"> column is </w:t>
+      </w:r>
+      <w:r>
+        <w:rPr>
+          <w:sz w:val="22"/>
+        </w:rPr>
+        <w:t>x</w:t>
+      </w:r>
+      <w:r>
+        <w:rPr>
+          <w:sz w:val="22"/>
+        </w:rPr>
+        <w:t xml:space="preserve"> coordinate in [</w:t>
+      </w:r>
       <w:r>
         <w:rPr>
           <w:sz w:val="22"/>
@@ -815,7 +1679,200 @@
         <w:rPr>
           <w:sz w:val="22"/>
         </w:rPr>
-        <w:t xml:space="preserve">m], and the length of the fringe field region Lf[cm]. </w:t>
+        <w:t>m],</w:t>
+      </w:r>
+      <w:r>
+        <w:rPr>
+          <w:sz w:val="22"/>
+        </w:rPr>
+        <w:t xml:space="preserve"> the</w:t>
+      </w:r>
+      <w:r>
+        <w:rPr>
+          <w:sz w:val="22"/>
+        </w:rPr>
+        <w:t xml:space="preserve"> </w:t>
+      </w:r>
+      <w:r>
+        <w:rPr>
+          <w:noProof/>
+          <w:sz w:val="22"/>
+        </w:rPr>
+        <w:t>second</w:t>
+      </w:r>
+      <w:r>
+        <w:rPr>
+          <w:sz w:val="22"/>
+        </w:rPr>
+        <w:t xml:space="preserve"> is</w:t>
+      </w:r>
+      <w:r>
+        <w:rPr>
+          <w:sz w:val="22"/>
+        </w:rPr>
+        <w:t xml:space="preserve"> y</w:t>
+      </w:r>
+      <w:r>
+        <w:rPr>
+          <w:sz w:val="22"/>
+        </w:rPr>
+        <w:t xml:space="preserve"> coordinate in [</w:t>
+      </w:r>
+      <w:r>
+        <w:rPr>
+          <w:sz w:val="22"/>
+        </w:rPr>
+        <w:t>c</w:t>
+      </w:r>
+      <w:r>
+        <w:rPr>
+          <w:sz w:val="22"/>
+        </w:rPr>
+        <w:t>m]</w:t>
+      </w:r>
+      <w:r>
+        <w:rPr>
+          <w:sz w:val="22"/>
+        </w:rPr>
+        <w:t>, the</w:t>
+      </w:r>
+      <w:r>
+        <w:rPr>
+          <w:sz w:val="22"/>
+        </w:rPr>
+        <w:t xml:space="preserve"> </w:t>
+      </w:r>
+      <w:r>
+        <w:rPr>
+          <w:noProof/>
+          <w:sz w:val="22"/>
+        </w:rPr>
+        <w:t>third</w:t>
+      </w:r>
+      <w:r>
+        <w:rPr>
+          <w:sz w:val="22"/>
+        </w:rPr>
+        <w:t xml:space="preserve"> is</w:t>
+      </w:r>
+      <w:r>
+        <w:rPr>
+          <w:sz w:val="22"/>
+        </w:rPr>
+        <w:t xml:space="preserve"> z</w:t>
+      </w:r>
+      <w:r>
+        <w:rPr>
+          <w:sz w:val="22"/>
+        </w:rPr>
+        <w:t xml:space="preserve"> coordinate in [</w:t>
+      </w:r>
+      <w:r>
+        <w:rPr>
+          <w:sz w:val="22"/>
+        </w:rPr>
+        <w:t>c</w:t>
+      </w:r>
+      <w:r>
+        <w:rPr>
+          <w:sz w:val="22"/>
+        </w:rPr>
+        <w:t>m]</w:t>
+      </w:r>
+      <w:r>
+        <w:rPr>
+          <w:sz w:val="22"/>
+        </w:rPr>
+        <w:t xml:space="preserve">, columns 4-6 define Cartesian </w:t>
+      </w:r>
+      <w:r>
+        <w:rPr>
+          <w:noProof/>
+          <w:sz w:val="22"/>
+        </w:rPr>
+        <w:t>magnetic</w:t>
+      </w:r>
+      <w:r>
+        <w:rPr>
+          <w:sz w:val="22"/>
+        </w:rPr>
+        <w:t xml:space="preserve"> field</w:t>
+      </w:r>
+      <w:r>
+        <w:rPr>
+          <w:sz w:val="22"/>
+        </w:rPr>
+        <w:t xml:space="preserve"> components</w:t>
+      </w:r>
+      <w:r>
+        <w:rPr>
+          <w:sz w:val="22"/>
+        </w:rPr>
+        <w:t xml:space="preserve"> in [Gs]. </w:t>
+      </w:r>
+      <w:r>
+        <w:rPr>
+          <w:sz w:val="22"/>
+        </w:rPr>
+        <w:t>Bx [</w:t>
+      </w:r>
+      <w:proofErr w:type="spellStart"/>
+      <w:r>
+        <w:rPr>
+          <w:sz w:val="22"/>
+        </w:rPr>
+        <w:t>Gs</w:t>
+      </w:r>
+      <w:proofErr w:type="spellEnd"/>
+      <w:r>
+        <w:rPr>
+          <w:sz w:val="22"/>
+        </w:rPr>
+        <w:t>], By [</w:t>
+      </w:r>
+      <w:proofErr w:type="spellStart"/>
+      <w:r>
+        <w:rPr>
+          <w:sz w:val="22"/>
+        </w:rPr>
+        <w:t>Gs</w:t>
+      </w:r>
+      <w:proofErr w:type="spellEnd"/>
+      <w:r>
+        <w:rPr>
+          <w:sz w:val="22"/>
+        </w:rPr>
+        <w:t xml:space="preserve">] and </w:t>
+      </w:r>
+      <w:proofErr w:type="spellStart"/>
+      <w:proofErr w:type="gramStart"/>
+      <w:r>
+        <w:rPr>
+          <w:sz w:val="22"/>
+        </w:rPr>
+        <w:t>Bz</w:t>
+      </w:r>
+      <w:proofErr w:type="spellEnd"/>
+      <w:r>
+        <w:rPr>
+          <w:sz w:val="22"/>
+        </w:rPr>
+        <w:t>[</w:t>
+      </w:r>
+      <w:proofErr w:type="spellStart"/>
+      <w:proofErr w:type="gramEnd"/>
+      <w:r>
+        <w:rPr>
+          <w:sz w:val="22"/>
+        </w:rPr>
+        <w:t>Gs</w:t>
+      </w:r>
+      <w:proofErr w:type="spellEnd"/>
+      <w:r>
+        <w:rPr>
+          <w:sz w:val="22"/>
+        </w:rPr>
+        <w:t>].</w:t>
       </w:r>
     </w:p>
     <w:p>
@@ -829,64 +1886,64 @@
         <w:rPr>
           <w:sz w:val="22"/>
         </w:rPr>
-        <w:t xml:space="preserve">The default value for Lf is 1 cm. When defining fringe fields, please, make sure that this region is not too short (at least several mesh points), so the numerical results of dBz/dz are accurate. Z0 defines the start of a flat field region. Fringe fields region starts from Z0-Lf. The default value for Z0 is zero. If L is not defined, the magnetic field will be Bz=B, Br=0, Bth=0 in the whole simulation region. </w:t>
-      </w:r>
-    </w:p>
-    <w:p>
-      <w:pPr>
-        <w:rPr>
-          <w:i/>
-          <w:iCs/>
-          <w:sz w:val="22"/>
-        </w:rPr>
-      </w:pPr>
-      <w:r>
-        <w:rPr>
-          <w:i/>
-          <w:iCs/>
-          <w:sz w:val="22"/>
-        </w:rPr>
-        <w:t xml:space="preserve">Ex. SOLENOID </w:t>
-      </w:r>
-      <w:r>
-        <w:rPr>
-          <w:i/>
-          <w:iCs/>
-          <w:sz w:val="22"/>
-        </w:rPr>
-        <w:t>15</w:t>
-      </w:r>
-      <w:r>
-        <w:rPr>
-          <w:i/>
-          <w:iCs/>
-          <w:sz w:val="22"/>
-        </w:rPr>
-        <w:t>00</w:t>
-      </w:r>
-      <w:r>
-        <w:rPr>
-          <w:i/>
-          <w:iCs/>
-          <w:sz w:val="22"/>
-        </w:rPr>
-        <w:t xml:space="preserve"> 2</w:t>
-      </w:r>
-      <w:r>
-        <w:rPr>
-          <w:i/>
-          <w:iCs/>
-          <w:sz w:val="22"/>
-        </w:rPr>
-        <w:t>0 010</w:t>
-      </w:r>
-      <w:r>
-        <w:rPr>
-          <w:i/>
-          <w:iCs/>
-          <w:sz w:val="22"/>
-        </w:rPr>
-        <w:t xml:space="preserve"> </w:t>
+        <w:lastRenderedPageBreak/>
+        <w:t xml:space="preserve">The code will check the first row with numerical values and will </w:t>
+      </w:r>
+      <w:proofErr w:type="gramStart"/>
+      <w:r>
+        <w:rPr>
+          <w:sz w:val="22"/>
+        </w:rPr>
+        <w:t>make a decision</w:t>
+      </w:r>
+      <w:proofErr w:type="gramEnd"/>
+      <w:r>
+        <w:rPr>
+          <w:sz w:val="22"/>
+        </w:rPr>
+        <w:t xml:space="preserve"> on which distribution to consider, depending on the number of columns in this row. For 2D and 3D imported distributions the field outside the defined domain is considered zero. It is the responsibility of the user to provide the accurate distribution to avoid simulation errors related to improper Br – </w:t>
+      </w:r>
+      <w:proofErr w:type="spellStart"/>
+      <w:r>
+        <w:rPr>
+          <w:sz w:val="22"/>
+        </w:rPr>
+        <w:t>Bz</w:t>
+      </w:r>
+      <w:proofErr w:type="spellEnd"/>
+      <w:r>
+        <w:rPr>
+          <w:sz w:val="22"/>
+        </w:rPr>
+        <w:t xml:space="preserve"> balance (for example, when Br is not proportional to </w:t>
+      </w:r>
+      <w:proofErr w:type="spellStart"/>
+      <w:r>
+        <w:rPr>
+          <w:sz w:val="22"/>
+        </w:rPr>
+        <w:t>dBz</w:t>
+      </w:r>
+      <w:proofErr w:type="spellEnd"/>
+      <w:r>
+        <w:rPr>
+          <w:sz w:val="22"/>
+        </w:rPr>
+        <w:t>/</w:t>
+      </w:r>
+      <w:proofErr w:type="spellStart"/>
+      <w:r>
+        <w:rPr>
+          <w:sz w:val="22"/>
+        </w:rPr>
+        <w:t>dr</w:t>
+      </w:r>
+      <w:proofErr w:type="spellEnd"/>
+      <w:r>
+        <w:rPr>
+          <w:sz w:val="22"/>
+        </w:rPr>
+        <w:t>)</w:t>
       </w:r>
     </w:p>
     <w:p>
@@ -896,698 +1953,6 @@
           <w:sz w:val="22"/>
         </w:rPr>
       </w:pPr>
-      <w:r>
-        <w:rPr>
-          <w:sz w:val="22"/>
-        </w:rPr>
-        <w:t xml:space="preserve">Custom magnetic field distribution can </w:t>
-      </w:r>
-      <w:r>
-        <w:rPr>
-          <w:noProof/>
-          <w:sz w:val="22"/>
-        </w:rPr>
-        <w:t>be imported</w:t>
-      </w:r>
-      <w:r>
-        <w:rPr>
-          <w:sz w:val="22"/>
-        </w:rPr>
-        <w:t xml:space="preserve"> from</w:t>
-      </w:r>
-      <w:r>
-        <w:rPr>
-          <w:sz w:val="22"/>
-        </w:rPr>
-        <w:t xml:space="preserve"> a</w:t>
-      </w:r>
-      <w:r>
-        <w:rPr>
-          <w:sz w:val="22"/>
-        </w:rPr>
-        <w:t xml:space="preserve"> </w:t>
-      </w:r>
-      <w:r>
-        <w:rPr>
-          <w:noProof/>
-          <w:sz w:val="22"/>
-        </w:rPr>
-        <w:t>file</w:t>
-      </w:r>
-      <w:r>
-        <w:rPr>
-          <w:sz w:val="22"/>
-        </w:rPr>
-        <w:t xml:space="preserve">. </w:t>
-      </w:r>
-      <w:r>
-        <w:rPr>
-          <w:noProof/>
-          <w:sz w:val="22"/>
-        </w:rPr>
-        <w:t>In this case</w:t>
-      </w:r>
-      <w:r>
-        <w:rPr>
-          <w:noProof/>
-          <w:sz w:val="22"/>
-        </w:rPr>
-        <w:t>,</w:t>
-      </w:r>
-      <w:r>
-        <w:rPr>
-          <w:sz w:val="22"/>
-        </w:rPr>
-        <w:t xml:space="preserve"> you add the </w:t>
-      </w:r>
-      <w:r>
-        <w:rPr>
-          <w:sz w:val="22"/>
-        </w:rPr>
-        <w:t>name</w:t>
-      </w:r>
-      <w:r>
-        <w:rPr>
-          <w:sz w:val="22"/>
-        </w:rPr>
-        <w:t xml:space="preserve"> of the</w:t>
-      </w:r>
-      <w:r>
-        <w:rPr>
-          <w:sz w:val="22"/>
-        </w:rPr>
-        <w:t xml:space="preserve"> </w:t>
-      </w:r>
-      <w:r>
-        <w:rPr>
-          <w:sz w:val="22"/>
-        </w:rPr>
-        <w:t>file with magnetic field data after</w:t>
-      </w:r>
-      <w:r>
-        <w:rPr>
-          <w:sz w:val="22"/>
-        </w:rPr>
-        <w:t xml:space="preserve"> the</w:t>
-      </w:r>
-      <w:r>
-        <w:rPr>
-          <w:sz w:val="22"/>
-        </w:rPr>
-        <w:t xml:space="preserve"> keyword SOLENOID.</w:t>
-      </w:r>
-      <w:r>
-        <w:rPr>
-          <w:sz w:val="22"/>
-        </w:rPr>
-        <w:t xml:space="preserve"> If the optional parameter Z0 is defined, the imported map will be shifted by Z0 along z-axis.</w:t>
-      </w:r>
-    </w:p>
-    <w:p>
-      <w:pPr>
-        <w:rPr>
-          <w:i/>
-          <w:sz w:val="22"/>
-        </w:rPr>
-      </w:pPr>
-      <w:r>
-        <w:rPr>
-          <w:i/>
-          <w:sz w:val="22"/>
-        </w:rPr>
-        <w:t xml:space="preserve">Ex. SOLENOID </w:t>
-      </w:r>
-      <w:r>
-        <w:rPr>
-          <w:i/>
-          <w:sz w:val="22"/>
-        </w:rPr>
-        <w:t>BFIELD.txt</w:t>
-      </w:r>
-    </w:p>
-    <w:p>
-      <w:pPr>
-        <w:jc w:val="both"/>
-        <w:rPr>
-          <w:sz w:val="22"/>
-        </w:rPr>
-      </w:pPr>
-      <w:r>
-        <w:rPr>
-          <w:sz w:val="22"/>
-        </w:rPr>
-        <w:t xml:space="preserve">The </w:t>
-      </w:r>
-      <w:r>
-        <w:rPr>
-          <w:sz w:val="22"/>
-        </w:rPr>
-        <w:t xml:space="preserve">one of the </w:t>
-      </w:r>
-      <w:r>
-        <w:rPr>
-          <w:sz w:val="22"/>
-        </w:rPr>
-        <w:t>following input file format</w:t>
-      </w:r>
-      <w:r>
-        <w:rPr>
-          <w:sz w:val="22"/>
-        </w:rPr>
-        <w:t>s</w:t>
-      </w:r>
-      <w:r>
-        <w:rPr>
-          <w:sz w:val="22"/>
-        </w:rPr>
-        <w:t xml:space="preserve"> must </w:t>
-      </w:r>
-      <w:r>
-        <w:rPr>
-          <w:noProof/>
-          <w:sz w:val="22"/>
-        </w:rPr>
-        <w:t>be used</w:t>
-      </w:r>
-      <w:r>
-        <w:rPr>
-          <w:sz w:val="22"/>
-        </w:rPr>
-        <w:t>:</w:t>
-      </w:r>
-      <w:r>
-        <w:rPr>
-          <w:sz w:val="22"/>
-        </w:rPr>
-        <w:t xml:space="preserve"> </w:t>
-      </w:r>
-    </w:p>
-    <w:p>
-      <w:pPr>
-        <w:jc w:val="both"/>
-        <w:rPr>
-          <w:sz w:val="22"/>
-        </w:rPr>
-      </w:pPr>
-      <w:r>
-        <w:rPr>
-          <w:sz w:val="22"/>
-        </w:rPr>
-        <w:t xml:space="preserve">For 1D distribution </w:t>
-      </w:r>
-      <w:r>
-        <w:rPr>
-          <w:sz w:val="22"/>
-        </w:rPr>
-        <w:t>the</w:t>
-      </w:r>
-      <w:r>
-        <w:rPr>
-          <w:sz w:val="22"/>
-        </w:rPr>
-        <w:t xml:space="preserve"> </w:t>
-      </w:r>
-      <w:r>
-        <w:rPr>
-          <w:noProof/>
-          <w:sz w:val="22"/>
-        </w:rPr>
-        <w:t>first</w:t>
-      </w:r>
-      <w:r>
-        <w:rPr>
-          <w:sz w:val="22"/>
-        </w:rPr>
-        <w:t xml:space="preserve"> column is </w:t>
-      </w:r>
-      <w:r>
-        <w:rPr>
-          <w:sz w:val="22"/>
-        </w:rPr>
-        <w:t>z</w:t>
-      </w:r>
-      <w:r>
-        <w:rPr>
-          <w:sz w:val="22"/>
-        </w:rPr>
-        <w:t xml:space="preserve"> coordinate in [</w:t>
-      </w:r>
-      <w:r>
-        <w:rPr>
-          <w:sz w:val="22"/>
-        </w:rPr>
-        <w:t>c</w:t>
-      </w:r>
-      <w:r>
-        <w:rPr>
-          <w:sz w:val="22"/>
-        </w:rPr>
-        <w:t>m],</w:t>
-      </w:r>
-      <w:r>
-        <w:rPr>
-          <w:sz w:val="22"/>
-        </w:rPr>
-        <w:t xml:space="preserve"> the</w:t>
-      </w:r>
-      <w:r>
-        <w:rPr>
-          <w:sz w:val="22"/>
-        </w:rPr>
-        <w:t xml:space="preserve"> </w:t>
-      </w:r>
-      <w:r>
-        <w:rPr>
-          <w:noProof/>
-          <w:sz w:val="22"/>
-        </w:rPr>
-        <w:t>second</w:t>
-      </w:r>
-      <w:r>
-        <w:rPr>
-          <w:sz w:val="22"/>
-        </w:rPr>
-        <w:t xml:space="preserve"> is</w:t>
-      </w:r>
-      <w:r>
-        <w:rPr>
-          <w:sz w:val="22"/>
-        </w:rPr>
-        <w:t xml:space="preserve"> a</w:t>
-      </w:r>
-      <w:r>
-        <w:rPr>
-          <w:sz w:val="22"/>
-        </w:rPr>
-        <w:t xml:space="preserve"> </w:t>
-      </w:r>
-      <w:r>
-        <w:rPr>
-          <w:noProof/>
-          <w:sz w:val="22"/>
-        </w:rPr>
-        <w:t>magnetic</w:t>
-      </w:r>
-      <w:r>
-        <w:rPr>
-          <w:sz w:val="22"/>
-        </w:rPr>
-        <w:t xml:space="preserve"> field in [Gs]. </w:t>
-      </w:r>
-      <w:r>
-        <w:rPr>
-          <w:sz w:val="22"/>
-        </w:rPr>
-        <w:t>Z-</w:t>
-      </w:r>
-      <w:r>
-        <w:rPr>
-          <w:sz w:val="22"/>
-        </w:rPr>
-        <w:t>coordinates can be outside the simulation domain.</w:t>
-      </w:r>
-      <w:r>
-        <w:rPr>
-          <w:sz w:val="22"/>
-        </w:rPr>
-        <w:t xml:space="preserve"> The code will automatically calculated Br as </w:t>
-      </w:r>
-      <w:r>
-        <w:rPr>
-          <w:i/>
-          <w:sz w:val="22"/>
-        </w:rPr>
-        <w:t>Br=-r/2 * dBz/dz.</w:t>
-      </w:r>
-      <w:r>
-        <w:rPr>
-          <w:sz w:val="22"/>
-        </w:rPr>
-        <w:t xml:space="preserve"> If the imported mesh is more than 10 times coarse than the simulation mesh, the derivatives will be calculated in the simulation domain mesh.</w:t>
-      </w:r>
-    </w:p>
-    <w:p>
-      <w:pPr>
-        <w:jc w:val="both"/>
-        <w:rPr>
-          <w:sz w:val="22"/>
-        </w:rPr>
-      </w:pPr>
-      <w:r>
-        <w:rPr>
-          <w:sz w:val="22"/>
-        </w:rPr>
-        <w:t>For 2D distribution the</w:t>
-      </w:r>
-      <w:r>
-        <w:rPr>
-          <w:sz w:val="22"/>
-        </w:rPr>
-        <w:t xml:space="preserve"> </w:t>
-      </w:r>
-      <w:r>
-        <w:rPr>
-          <w:noProof/>
-          <w:sz w:val="22"/>
-        </w:rPr>
-        <w:t>first</w:t>
-      </w:r>
-      <w:r>
-        <w:rPr>
-          <w:sz w:val="22"/>
-        </w:rPr>
-        <w:t xml:space="preserve"> column is </w:t>
-      </w:r>
-      <w:r>
-        <w:rPr>
-          <w:sz w:val="22"/>
-        </w:rPr>
-        <w:t>r</w:t>
-      </w:r>
-      <w:r>
-        <w:rPr>
-          <w:sz w:val="22"/>
-        </w:rPr>
-        <w:t xml:space="preserve"> coordinate in [</w:t>
-      </w:r>
-      <w:r>
-        <w:rPr>
-          <w:sz w:val="22"/>
-        </w:rPr>
-        <w:t>c</w:t>
-      </w:r>
-      <w:r>
-        <w:rPr>
-          <w:sz w:val="22"/>
-        </w:rPr>
-        <w:t>m],</w:t>
-      </w:r>
-      <w:r>
-        <w:rPr>
-          <w:sz w:val="22"/>
-        </w:rPr>
-        <w:t xml:space="preserve"> the</w:t>
-      </w:r>
-      <w:r>
-        <w:rPr>
-          <w:sz w:val="22"/>
-        </w:rPr>
-        <w:t xml:space="preserve"> </w:t>
-      </w:r>
-      <w:r>
-        <w:rPr>
-          <w:noProof/>
-          <w:sz w:val="22"/>
-        </w:rPr>
-        <w:t>second</w:t>
-      </w:r>
-      <w:r>
-        <w:rPr>
-          <w:sz w:val="22"/>
-        </w:rPr>
-        <w:t xml:space="preserve"> is</w:t>
-      </w:r>
-      <w:r>
-        <w:rPr>
-          <w:sz w:val="22"/>
-        </w:rPr>
-        <w:t xml:space="preserve"> </w:t>
-      </w:r>
-      <w:r>
-        <w:rPr>
-          <w:sz w:val="22"/>
-        </w:rPr>
-        <w:t>z</w:t>
-      </w:r>
-      <w:r>
-        <w:rPr>
-          <w:sz w:val="22"/>
-        </w:rPr>
-        <w:t xml:space="preserve"> coordinate in [</w:t>
-      </w:r>
-      <w:r>
-        <w:rPr>
-          <w:sz w:val="22"/>
-        </w:rPr>
-        <w:t>c</w:t>
-      </w:r>
-      <w:r>
-        <w:rPr>
-          <w:sz w:val="22"/>
-        </w:rPr>
-        <w:t>m]</w:t>
-      </w:r>
-      <w:r>
-        <w:rPr>
-          <w:sz w:val="22"/>
-        </w:rPr>
-        <w:t xml:space="preserve">, columns 3-5 define </w:t>
-      </w:r>
-      <w:r>
-        <w:rPr>
-          <w:noProof/>
-          <w:sz w:val="22"/>
-        </w:rPr>
-        <w:t>magnetic</w:t>
-      </w:r>
-      <w:r>
-        <w:rPr>
-          <w:sz w:val="22"/>
-        </w:rPr>
-        <w:t xml:space="preserve"> field</w:t>
-      </w:r>
-      <w:r>
-        <w:rPr>
-          <w:sz w:val="22"/>
-        </w:rPr>
-        <w:t xml:space="preserve"> components</w:t>
-      </w:r>
-      <w:r>
-        <w:rPr>
-          <w:sz w:val="22"/>
-        </w:rPr>
-        <w:t xml:space="preserve"> in [Gs]. </w:t>
-      </w:r>
-      <w:r>
-        <w:rPr>
-          <w:sz w:val="22"/>
-        </w:rPr>
-        <w:t>If four columns are defined, the code will interpret the last two columns as Br [Gs], Bz [Gs]. If five columns are defined, the code will interpret the last three columns as Bx [Gs], By [Gs] and Bz[Gs].</w:t>
-      </w:r>
-    </w:p>
-    <w:p>
-      <w:pPr>
-        <w:jc w:val="both"/>
-        <w:rPr>
-          <w:sz w:val="22"/>
-        </w:rPr>
-      </w:pPr>
-      <w:r>
-        <w:rPr>
-          <w:sz w:val="22"/>
-        </w:rPr>
-        <w:t>For 3D distribution the</w:t>
-      </w:r>
-      <w:r>
-        <w:rPr>
-          <w:sz w:val="22"/>
-        </w:rPr>
-        <w:t xml:space="preserve"> </w:t>
-      </w:r>
-      <w:r>
-        <w:rPr>
-          <w:noProof/>
-          <w:sz w:val="22"/>
-        </w:rPr>
-        <w:t>first</w:t>
-      </w:r>
-      <w:r>
-        <w:rPr>
-          <w:sz w:val="22"/>
-        </w:rPr>
-        <w:t xml:space="preserve"> column is </w:t>
-      </w:r>
-      <w:r>
-        <w:rPr>
-          <w:sz w:val="22"/>
-        </w:rPr>
-        <w:t>x</w:t>
-      </w:r>
-      <w:r>
-        <w:rPr>
-          <w:sz w:val="22"/>
-        </w:rPr>
-        <w:t xml:space="preserve"> coordinate in [</w:t>
-      </w:r>
-      <w:r>
-        <w:rPr>
-          <w:sz w:val="22"/>
-        </w:rPr>
-        <w:t>c</w:t>
-      </w:r>
-      <w:r>
-        <w:rPr>
-          <w:sz w:val="22"/>
-        </w:rPr>
-        <w:t>m],</w:t>
-      </w:r>
-      <w:r>
-        <w:rPr>
-          <w:sz w:val="22"/>
-        </w:rPr>
-        <w:t xml:space="preserve"> the</w:t>
-      </w:r>
-      <w:r>
-        <w:rPr>
-          <w:sz w:val="22"/>
-        </w:rPr>
-        <w:t xml:space="preserve"> </w:t>
-      </w:r>
-      <w:r>
-        <w:rPr>
-          <w:noProof/>
-          <w:sz w:val="22"/>
-        </w:rPr>
-        <w:t>second</w:t>
-      </w:r>
-      <w:r>
-        <w:rPr>
-          <w:sz w:val="22"/>
-        </w:rPr>
-        <w:t xml:space="preserve"> is</w:t>
-      </w:r>
-      <w:r>
-        <w:rPr>
-          <w:sz w:val="22"/>
-        </w:rPr>
-        <w:t xml:space="preserve"> y</w:t>
-      </w:r>
-      <w:r>
-        <w:rPr>
-          <w:sz w:val="22"/>
-        </w:rPr>
-        <w:t xml:space="preserve"> coordinate in [</w:t>
-      </w:r>
-      <w:r>
-        <w:rPr>
-          <w:sz w:val="22"/>
-        </w:rPr>
-        <w:t>c</w:t>
-      </w:r>
-      <w:r>
-        <w:rPr>
-          <w:sz w:val="22"/>
-        </w:rPr>
-        <w:t>m]</w:t>
-      </w:r>
-      <w:r>
-        <w:rPr>
-          <w:sz w:val="22"/>
-        </w:rPr>
-        <w:t>, the</w:t>
-      </w:r>
-      <w:r>
-        <w:rPr>
-          <w:sz w:val="22"/>
-        </w:rPr>
-        <w:t xml:space="preserve"> </w:t>
-      </w:r>
-      <w:r>
-        <w:rPr>
-          <w:noProof/>
-          <w:sz w:val="22"/>
-        </w:rPr>
-        <w:t>third</w:t>
-      </w:r>
-      <w:r>
-        <w:rPr>
-          <w:sz w:val="22"/>
-        </w:rPr>
-        <w:t xml:space="preserve"> is</w:t>
-      </w:r>
-      <w:r>
-        <w:rPr>
-          <w:sz w:val="22"/>
-        </w:rPr>
-        <w:t xml:space="preserve"> z</w:t>
-      </w:r>
-      <w:r>
-        <w:rPr>
-          <w:sz w:val="22"/>
-        </w:rPr>
-        <w:t xml:space="preserve"> coordinate in [</w:t>
-      </w:r>
-      <w:r>
-        <w:rPr>
-          <w:sz w:val="22"/>
-        </w:rPr>
-        <w:t>c</w:t>
-      </w:r>
-      <w:r>
-        <w:rPr>
-          <w:sz w:val="22"/>
-        </w:rPr>
-        <w:t>m]</w:t>
-      </w:r>
-      <w:r>
-        <w:rPr>
-          <w:sz w:val="22"/>
-        </w:rPr>
-        <w:t xml:space="preserve">, columns 4-6 define Cartesian </w:t>
-      </w:r>
-      <w:r>
-        <w:rPr>
-          <w:noProof/>
-          <w:sz w:val="22"/>
-        </w:rPr>
-        <w:t>magnetic</w:t>
-      </w:r>
-      <w:r>
-        <w:rPr>
-          <w:sz w:val="22"/>
-        </w:rPr>
-        <w:t xml:space="preserve"> field</w:t>
-      </w:r>
-      <w:r>
-        <w:rPr>
-          <w:sz w:val="22"/>
-        </w:rPr>
-        <w:t xml:space="preserve"> components</w:t>
-      </w:r>
-      <w:r>
-        <w:rPr>
-          <w:sz w:val="22"/>
-        </w:rPr>
-        <w:t xml:space="preserve"> in [Gs]. </w:t>
-      </w:r>
-      <w:r>
-        <w:rPr>
-          <w:sz w:val="22"/>
-        </w:rPr>
-        <w:t>Bx [Gs], By [Gs] and Bz[Gs].</w:t>
-      </w:r>
-    </w:p>
-    <w:p>
-      <w:pPr>
-        <w:jc w:val="both"/>
-        <w:rPr>
-          <w:sz w:val="22"/>
-        </w:rPr>
-      </w:pPr>
-      <w:r>
-        <w:rPr>
-          <w:sz w:val="22"/>
-        </w:rPr>
-        <w:t>The code will check the first row with numerical values and will make a decision on which distribution to consider, depending on the number of columns in this row. For 2D and 3D imported distributions the field outside the defined domain is considered zero. It is the responsibility of the user to provide the accurate distribution to avoid simulation errors related to improper Br – Bz balance (for example, when Br is not proportional to dBz/dr)</w:t>
-      </w:r>
-    </w:p>
-    <w:p>
-      <w:pPr>
-        <w:jc w:val="both"/>
-        <w:rPr>
-          <w:sz w:val="22"/>
-        </w:rPr>
-      </w:pPr>
     </w:p>
     <w:p>
       <w:pPr>
@@ -1597,7 +1962,6 @@
         <w:rPr>
           <w:noProof/>
         </w:rPr>
-        <w:lastRenderedPageBreak/>
         <w:drawing>
           <wp:inline distT="0" distB="0" distL="0" distR="0" wp14:anchorId="43E201A0" wp14:editId="50651FCE">
             <wp:extent cx="1920406" cy="1341236"/>
@@ -1742,11 +2106,26 @@
     </w:p>
     <w:p>
       <w:pPr>
-        <w:pStyle w:val="ListParagraph"/>
-        <w:numPr>
-          <w:ilvl w:val="0"/>
-          <w:numId w:val="5"/>
-        </w:numPr>
+        <w:pStyle w:val="Heading2"/>
+      </w:pPr>
+      <w:r>
+        <w:rPr>
+          <w:u w:val="single"/>
+        </w:rPr>
+        <w:t>BEAM</w:t>
+      </w:r>
+      <w:r>
+        <w:t xml:space="preserve"> </w:t>
+      </w:r>
+      <w:r>
+        <w:t>&lt;Set of Parameters&gt;</w:t>
+      </w:r>
+      <w:r>
+        <w:t xml:space="preserve"> </w:t>
+      </w:r>
+    </w:p>
+    <w:p>
+      <w:pPr>
         <w:jc w:val="both"/>
         <w:rPr>
           <w:sz w:val="22"/>
@@ -1755,49 +2134,22 @@
       <w:r>
         <w:rPr>
           <w:sz w:val="22"/>
-          <w:u w:val="single"/>
-        </w:rPr>
-        <w:t>BEAM</w:t>
-      </w:r>
-      <w:r>
-        <w:rPr>
-          <w:sz w:val="22"/>
-        </w:rPr>
-        <w:t xml:space="preserve"> </w:t>
-      </w:r>
-      <w:r>
-        <w:rPr>
-          <w:sz w:val="22"/>
-        </w:rPr>
-        <w:t>&lt;</w:t>
-      </w:r>
-      <w:r>
-        <w:rPr>
-          <w:b/>
-          <w:i/>
-          <w:sz w:val="22"/>
-        </w:rPr>
-        <w:t>Set of Parameters&gt;</w:t>
-      </w:r>
-      <w:r>
-        <w:rPr>
-          <w:sz w:val="22"/>
-        </w:rPr>
-        <w:t xml:space="preserve"> </w:t>
-      </w:r>
-    </w:p>
-    <w:p>
-      <w:pPr>
-        <w:jc w:val="both"/>
-        <w:rPr>
-          <w:sz w:val="22"/>
-        </w:rPr>
-      </w:pPr>
-      <w:r>
-        <w:rPr>
-          <w:sz w:val="22"/>
-        </w:rPr>
-        <w:t>This line defines the parameters of the initial distribution or import of particles in transversal and longitudinal phase space. Currently, there is a possibility to input the whole particles phase space from one of the standard format files, or define/import the transversal and longitudinal distribution separately.</w:t>
+        </w:rPr>
+        <w:t xml:space="preserve">This line defines the parameters of the initial distribution or import of particles in transversal and longitudinal phase space. Currently, there is a possibility to input the whole particles phase space from one of the standard </w:t>
+      </w:r>
+      <w:proofErr w:type="gramStart"/>
+      <w:r>
+        <w:rPr>
+          <w:sz w:val="22"/>
+        </w:rPr>
+        <w:t>format</w:t>
+      </w:r>
+      <w:proofErr w:type="gramEnd"/>
+      <w:r>
+        <w:rPr>
+          <w:sz w:val="22"/>
+        </w:rPr>
+        <w:t xml:space="preserve"> files, or define/import the transversal and longitudinal distribution separately.</w:t>
       </w:r>
       <w:r>
         <w:rPr>
@@ -1859,8 +2211,18 @@
           <w:iCs/>
           <w:sz w:val="22"/>
         </w:rPr>
-        <w:t>CST_PID FileName</w:t>
-      </w:r>
+        <w:t xml:space="preserve">CST_PID </w:t>
+      </w:r>
+      <w:proofErr w:type="spellStart"/>
+      <w:r>
+        <w:rPr>
+          <w:i/>
+          <w:iCs/>
+          <w:sz w:val="22"/>
+        </w:rPr>
+        <w:t>FileName</w:t>
+      </w:r>
+      <w:proofErr w:type="spellEnd"/>
       <w:r>
         <w:rPr>
           <w:i/>
@@ -1888,6 +2250,7 @@
         </w:rPr>
         <w:t xml:space="preserve">0 [deg] </w:t>
       </w:r>
+      <w:proofErr w:type="spellStart"/>
       <w:r>
         <w:rPr>
           <w:rFonts w:cs="Times New Roman"/>
@@ -1898,6 +2261,7 @@
         </w:rPr>
         <w:t>Δφ</w:t>
       </w:r>
+      <w:proofErr w:type="spellEnd"/>
       <w:r>
         <w:rPr>
           <w:b/>
@@ -1907,6 +2271,7 @@
         </w:rPr>
         <w:t xml:space="preserve"> [deg] </w:t>
       </w:r>
+      <w:proofErr w:type="spellStart"/>
       <w:r>
         <w:rPr>
           <w:rFonts w:cs="Times New Roman"/>
@@ -1926,14 +2291,26 @@
           <w:sz w:val="22"/>
           <w:vertAlign w:val="subscript"/>
         </w:rPr>
-        <w:t xml:space="preserve">φ </w:t>
-      </w:r>
-      <w:r>
-        <w:rPr>
+        <w:t>φ</w:t>
+      </w:r>
+      <w:proofErr w:type="spellEnd"/>
+      <w:r>
+        <w:rPr>
+          <w:rFonts w:cs="Times New Roman"/>
           <w:b/>
           <w:i/>
           <w:iCs/>
           <w:sz w:val="22"/>
+          <w:vertAlign w:val="subscript"/>
+        </w:rPr>
+        <w:t xml:space="preserve"> </w:t>
+      </w:r>
+      <w:r>
+        <w:rPr>
+          <w:b/>
+          <w:i/>
+          <w:iCs/>
+          <w:sz w:val="22"/>
         </w:rPr>
         <w:t>[deg]</w:t>
       </w:r>
@@ -1966,7 +2343,23 @@
           <w:iCs/>
           <w:sz w:val="22"/>
         </w:rPr>
-        <w:t xml:space="preserve"> CST PID file with “FileName” name. The </w:t>
+        <w:t xml:space="preserve"> CST PID file with “</w:t>
+      </w:r>
+      <w:proofErr w:type="spellStart"/>
+      <w:r>
+        <w:rPr>
+          <w:iCs/>
+          <w:sz w:val="22"/>
+        </w:rPr>
+        <w:t>FileName</w:t>
+      </w:r>
+      <w:proofErr w:type="spellEnd"/>
+      <w:r>
+        <w:rPr>
+          <w:iCs/>
+          <w:sz w:val="22"/>
+        </w:rPr>
+        <w:t xml:space="preserve">” name. The </w:t>
       </w:r>
       <w:r>
         <w:rPr>
@@ -2039,8 +2432,18 @@
           <w:iCs/>
           <w:sz w:val="22"/>
         </w:rPr>
-        <w:t>±Δφ</w:t>
-      </w:r>
+        <w:t>±</w:t>
+      </w:r>
+      <w:proofErr w:type="spellStart"/>
+      <w:r>
+        <w:rPr>
+          <w:rFonts w:cs="Times New Roman"/>
+          <w:iCs/>
+          <w:sz w:val="22"/>
+        </w:rPr>
+        <w:t>Δφ</w:t>
+      </w:r>
+      <w:proofErr w:type="spellEnd"/>
       <w:r>
         <w:rPr>
           <w:iCs/>
@@ -2077,6 +2480,7 @@
         </w:rPr>
         <w:t>deviation (</w:t>
       </w:r>
+      <w:proofErr w:type="spellStart"/>
       <w:r>
         <w:rPr>
           <w:rFonts w:cs="Times New Roman"/>
@@ -2094,6 +2498,7 @@
         </w:rPr>
         <w:t>φ</w:t>
       </w:r>
+      <w:proofErr w:type="spellEnd"/>
       <w:r>
         <w:rPr>
           <w:iCs/>
@@ -2197,6 +2602,7 @@
         </w:rPr>
         <w:t xml:space="preserve"> The format of “</w:t>
       </w:r>
+      <w:proofErr w:type="spellStart"/>
       <w:r>
         <w:rPr>
           <w:iCs/>
@@ -2205,6 +2611,7 @@
         </w:rPr>
         <w:t>pid</w:t>
       </w:r>
+      <w:proofErr w:type="spellEnd"/>
       <w:r>
         <w:rPr>
           <w:iCs/>
@@ -2398,7 +2805,16 @@
           <w:iCs/>
           <w:sz w:val="22"/>
         </w:rPr>
-        <w:t>Ex. BEAM CST_PID cst_example.</w:t>
+        <w:t xml:space="preserve">Ex. BEAM CST_PID </w:t>
+      </w:r>
+      <w:proofErr w:type="spellStart"/>
+      <w:r>
+        <w:rPr>
+          <w:i/>
+          <w:iCs/>
+          <w:sz w:val="22"/>
+        </w:rPr>
+        <w:t>cst_example.</w:t>
       </w:r>
       <w:r>
         <w:rPr>
@@ -2409,6 +2825,7 @@
         </w:rPr>
         <w:t>pid</w:t>
       </w:r>
+      <w:proofErr w:type="spellEnd"/>
       <w:r>
         <w:rPr>
           <w:i/>
@@ -2430,22 +2847,58 @@
           <w:iCs/>
           <w:sz w:val="22"/>
         </w:rPr>
-        <w:t>Ex. BEAM CST_PID cst_example.pid 90 180</w:t>
-      </w:r>
-    </w:p>
-    <w:p>
-      <w:pPr>
-        <w:rPr>
-          <w:sz w:val="22"/>
-        </w:rPr>
-      </w:pPr>
-      <w:r>
-        <w:rPr>
-          <w:i/>
-          <w:iCs/>
-          <w:sz w:val="22"/>
-        </w:rPr>
-        <w:t xml:space="preserve">Ex. BEAM CST_PID cst_example.pid 90 180 50 </w:t>
+        <w:t xml:space="preserve">Ex. BEAM CST_PID </w:t>
+      </w:r>
+      <w:proofErr w:type="spellStart"/>
+      <w:r>
+        <w:rPr>
+          <w:i/>
+          <w:iCs/>
+          <w:sz w:val="22"/>
+        </w:rPr>
+        <w:t>cst_example.pid</w:t>
+      </w:r>
+      <w:proofErr w:type="spellEnd"/>
+      <w:r>
+        <w:rPr>
+          <w:i/>
+          <w:iCs/>
+          <w:sz w:val="22"/>
+        </w:rPr>
+        <w:t xml:space="preserve"> 90 180</w:t>
+      </w:r>
+    </w:p>
+    <w:p>
+      <w:pPr>
+        <w:rPr>
+          <w:sz w:val="22"/>
+        </w:rPr>
+      </w:pPr>
+      <w:r>
+        <w:rPr>
+          <w:i/>
+          <w:iCs/>
+          <w:sz w:val="22"/>
+        </w:rPr>
+        <w:t xml:space="preserve">Ex. BEAM CST_PID </w:t>
+      </w:r>
+      <w:proofErr w:type="spellStart"/>
+      <w:r>
+        <w:rPr>
+          <w:i/>
+          <w:iCs/>
+          <w:sz w:val="22"/>
+        </w:rPr>
+        <w:t>cst_example.pid</w:t>
+      </w:r>
+      <w:proofErr w:type="spellEnd"/>
+      <w:r>
+        <w:rPr>
+          <w:i/>
+          <w:iCs/>
+          <w:sz w:val="22"/>
+        </w:rPr>
+        <w:t xml:space="preserve"> 90 180 50 </w:t>
       </w:r>
     </w:p>
     <w:p>
@@ -2483,16 +2936,26 @@
           <w:iCs/>
           <w:sz w:val="22"/>
         </w:rPr>
-        <w:t xml:space="preserve"> FileName</w:t>
-      </w:r>
-      <w:r>
-        <w:rPr>
-          <w:i/>
-          <w:iCs/>
-          <w:sz w:val="22"/>
-        </w:rPr>
         <w:t xml:space="preserve"> </w:t>
       </w:r>
+      <w:proofErr w:type="spellStart"/>
+      <w:r>
+        <w:rPr>
+          <w:i/>
+          <w:iCs/>
+          <w:sz w:val="22"/>
+        </w:rPr>
+        <w:t>FileName</w:t>
+      </w:r>
+      <w:proofErr w:type="spellEnd"/>
+      <w:r>
+        <w:rPr>
+          <w:i/>
+          <w:iCs/>
+          <w:sz w:val="22"/>
+        </w:rPr>
+        <w:t xml:space="preserve"> </w:t>
+      </w:r>
       <w:r>
         <w:rPr>
           <w:b/>
@@ -2516,6 +2979,7 @@
           <w:iCs/>
           <w:sz w:val="22"/>
         </w:rPr>
+        <w:lastRenderedPageBreak/>
         <w:t xml:space="preserve">The code will import the initial distribution </w:t>
       </w:r>
       <w:r>
@@ -2561,7 +3025,23 @@
           <w:iCs/>
           <w:sz w:val="22"/>
         </w:rPr>
-        <w:t xml:space="preserve"> file with “FileName” name.</w:t>
+        <w:t xml:space="preserve"> file with “</w:t>
+      </w:r>
+      <w:proofErr w:type="spellStart"/>
+      <w:r>
+        <w:rPr>
+          <w:iCs/>
+          <w:sz w:val="22"/>
+        </w:rPr>
+        <w:t>FileName</w:t>
+      </w:r>
+      <w:proofErr w:type="spellEnd"/>
+      <w:r>
+        <w:rPr>
+          <w:iCs/>
+          <w:sz w:val="22"/>
+        </w:rPr>
+        <w:t>” name.</w:t>
       </w:r>
       <w:r>
         <w:rPr>
@@ -2806,24 +3286,41 @@
           <w:iCs/>
           <w:sz w:val="22"/>
         </w:rPr>
-        <w:t xml:space="preserve"> cst_example.pit </w:t>
-      </w:r>
-    </w:p>
-    <w:p>
-      <w:pPr>
-        <w:rPr>
-          <w:i/>
-          <w:iCs/>
-          <w:sz w:val="22"/>
-        </w:rPr>
-      </w:pPr>
-      <w:r>
-        <w:rPr>
-          <w:i/>
-          <w:iCs/>
-          <w:sz w:val="22"/>
-        </w:rPr>
-        <w:lastRenderedPageBreak/>
+        <w:t xml:space="preserve"> </w:t>
+      </w:r>
+      <w:proofErr w:type="spellStart"/>
+      <w:r>
+        <w:rPr>
+          <w:i/>
+          <w:iCs/>
+          <w:sz w:val="22"/>
+        </w:rPr>
+        <w:t>cst_example.pit</w:t>
+      </w:r>
+      <w:proofErr w:type="spellEnd"/>
+      <w:r>
+        <w:rPr>
+          <w:i/>
+          <w:iCs/>
+          <w:sz w:val="22"/>
+        </w:rPr>
+        <w:t xml:space="preserve"> </w:t>
+      </w:r>
+    </w:p>
+    <w:p>
+      <w:pPr>
+        <w:rPr>
+          <w:i/>
+          <w:iCs/>
+          <w:sz w:val="22"/>
+        </w:rPr>
+      </w:pPr>
+      <w:r>
+        <w:rPr>
+          <w:i/>
+          <w:iCs/>
+          <w:sz w:val="22"/>
+        </w:rPr>
         <w:t>Ex. BEAM CST_PI</w:t>
       </w:r>
       <w:r>
@@ -2840,7 +3337,25 @@
           <w:iCs/>
           <w:sz w:val="22"/>
         </w:rPr>
-        <w:t xml:space="preserve"> cst_example.pit </w:t>
+        <w:t xml:space="preserve"> </w:t>
+      </w:r>
+      <w:proofErr w:type="spellStart"/>
+      <w:r>
+        <w:rPr>
+          <w:i/>
+          <w:iCs/>
+          <w:sz w:val="22"/>
+        </w:rPr>
+        <w:t>cst_example.pit</w:t>
+      </w:r>
+      <w:proofErr w:type="spellEnd"/>
+      <w:r>
+        <w:rPr>
+          <w:i/>
+          <w:iCs/>
+          <w:sz w:val="22"/>
+        </w:rPr>
+        <w:t xml:space="preserve"> </w:t>
       </w:r>
       <w:r>
         <w:rPr>
@@ -2849,6 +3364,157 @@
           <w:sz w:val="22"/>
         </w:rPr>
         <w:t>COMPRESS</w:t>
+      </w:r>
+    </w:p>
+    <w:p>
+      <w:pPr>
+        <w:pStyle w:val="ListParagraph"/>
+        <w:numPr>
+          <w:ilvl w:val="0"/>
+          <w:numId w:val="1"/>
+        </w:numPr>
+        <w:jc w:val="both"/>
+        <w:rPr>
+          <w:iCs/>
+          <w:sz w:val="22"/>
+        </w:rPr>
+      </w:pPr>
+      <w:r>
+        <w:rPr>
+          <w:i/>
+          <w:iCs/>
+          <w:sz w:val="22"/>
+        </w:rPr>
+        <w:t xml:space="preserve">PARMELA_T2 </w:t>
+      </w:r>
+      <w:proofErr w:type="spellStart"/>
+      <w:r>
+        <w:rPr>
+          <w:i/>
+          <w:iCs/>
+          <w:sz w:val="22"/>
+        </w:rPr>
+        <w:t>FileName</w:t>
+      </w:r>
+      <w:proofErr w:type="spellEnd"/>
+      <w:r>
+        <w:rPr>
+          <w:i/>
+          <w:iCs/>
+          <w:sz w:val="22"/>
+        </w:rPr>
+        <w:t xml:space="preserve"> </w:t>
+      </w:r>
+      <w:r>
+        <w:rPr>
+          <w:b/>
+          <w:i/>
+          <w:iCs/>
+          <w:sz w:val="22"/>
+        </w:rPr>
+        <w:t>COMPRESS</w:t>
+      </w:r>
+    </w:p>
+    <w:p>
+      <w:pPr>
+        <w:rPr>
+          <w:sz w:val="22"/>
+        </w:rPr>
+      </w:pPr>
+      <w:r>
+        <w:rPr>
+          <w:sz w:val="22"/>
+        </w:rPr>
+        <w:t xml:space="preserve">This option is </w:t>
+      </w:r>
+      <w:proofErr w:type="gramStart"/>
+      <w:r>
+        <w:rPr>
+          <w:sz w:val="22"/>
+        </w:rPr>
+        <w:t>similar to</w:t>
+      </w:r>
+      <w:proofErr w:type="gramEnd"/>
+      <w:r>
+        <w:rPr>
+          <w:sz w:val="22"/>
+        </w:rPr>
+        <w:t xml:space="preserve"> PIT but uses </w:t>
+      </w:r>
+      <w:proofErr w:type="spellStart"/>
+      <w:r>
+        <w:rPr>
+          <w:sz w:val="22"/>
+        </w:rPr>
+        <w:t>Parmela</w:t>
+      </w:r>
+      <w:proofErr w:type="spellEnd"/>
+      <w:r>
+        <w:rPr>
+          <w:sz w:val="22"/>
+        </w:rPr>
+        <w:t xml:space="preserve"> T2 (text – OUTPUT 1 only). The format is the following: </w:t>
+      </w:r>
+    </w:p>
+    <w:p>
+      <w:pPr>
+        <w:jc w:val="both"/>
+        <w:rPr>
+          <w:iCs/>
+          <w:sz w:val="22"/>
+        </w:rPr>
+      </w:pPr>
+      <w:r>
+        <w:rPr>
+          <w:iCs/>
+          <w:sz w:val="22"/>
+        </w:rPr>
+        <w:t>x [cm], x’ [</w:t>
+      </w:r>
+      <w:proofErr w:type="spellStart"/>
+      <w:r>
+        <w:rPr>
+          <w:iCs/>
+          <w:sz w:val="22"/>
+        </w:rPr>
+        <w:t>mrad</w:t>
+      </w:r>
+      <w:proofErr w:type="spellEnd"/>
+      <w:r>
+        <w:rPr>
+          <w:iCs/>
+          <w:sz w:val="22"/>
+        </w:rPr>
+        <w:t>], y [cm], y’ [</w:t>
+      </w:r>
+      <w:proofErr w:type="spellStart"/>
+      <w:r>
+        <w:rPr>
+          <w:iCs/>
+          <w:sz w:val="22"/>
+        </w:rPr>
+        <w:t>mrad</w:t>
+      </w:r>
+      <w:proofErr w:type="spellEnd"/>
+      <w:r>
+        <w:rPr>
+          <w:iCs/>
+          <w:sz w:val="22"/>
+        </w:rPr>
+        <w:t>], phi [deg], W [MeV], particle # []</w:t>
+      </w:r>
+    </w:p>
+    <w:p>
+      <w:pPr>
+        <w:rPr>
+          <w:sz w:val="22"/>
+        </w:rPr>
+      </w:pPr>
+      <w:r>
+        <w:rPr>
+          <w:sz w:val="22"/>
+        </w:rPr>
+        <w:t>Please, make sure that only one set of the output beam dump is used, not the whole file.</w:t>
       </w:r>
     </w:p>
     <w:p>
@@ -3021,7 +3687,23 @@
           <w:iCs/>
           <w:sz w:val="22"/>
         </w:rPr>
-        <w:t xml:space="preserve"> the format must be: </w:t>
+        <w:t xml:space="preserve"> the format must </w:t>
+      </w:r>
+      <w:proofErr w:type="gramStart"/>
+      <w:r>
+        <w:rPr>
+          <w:iCs/>
+          <w:sz w:val="22"/>
+        </w:rPr>
+        <w:t>be:</w:t>
+      </w:r>
+      <w:proofErr w:type="gramEnd"/>
+      <w:r>
+        <w:rPr>
+          <w:iCs/>
+          <w:sz w:val="22"/>
+        </w:rPr>
+        <w:t xml:space="preserve"> </w:t>
       </w:r>
       <w:r>
         <w:rPr>
@@ -3169,7 +3851,15 @@
           <w:rFonts w:cs="Times New Roman"/>
           <w:sz w:val="22"/>
         </w:rPr>
-        <w:t>, and p</w:t>
+        <w:t xml:space="preserve">, and </w:t>
+      </w:r>
+      <w:proofErr w:type="spellStart"/>
+      <w:r>
+        <w:rPr>
+          <w:rFonts w:cs="Times New Roman"/>
+          <w:sz w:val="22"/>
+        </w:rPr>
+        <w:t>p</w:t>
       </w:r>
       <w:r>
         <w:rPr>
@@ -3179,6 +3869,7 @@
         </w:rPr>
         <w:t>θ</w:t>
       </w:r>
+      <w:proofErr w:type="spellEnd"/>
       <w:r>
         <w:rPr>
           <w:rFonts w:cs="Times New Roman"/>
@@ -3278,12 +3969,21 @@
         </w:rPr>
         <w:t xml:space="preserve"> </w:t>
       </w:r>
-      <w:r>
-        <w:rPr>
-          <w:i/>
-          <w:sz w:val="22"/>
-        </w:rPr>
-        <w:t xml:space="preserve">FileName </w:t>
+      <w:proofErr w:type="spellStart"/>
+      <w:r>
+        <w:rPr>
+          <w:i/>
+          <w:sz w:val="22"/>
+        </w:rPr>
+        <w:t>FileName</w:t>
+      </w:r>
+      <w:proofErr w:type="spellEnd"/>
+      <w:r>
+        <w:rPr>
+          <w:i/>
+          <w:sz w:val="22"/>
+        </w:rPr>
+        <w:t xml:space="preserve"> </w:t>
       </w:r>
       <w:r>
         <w:rPr>
@@ -3302,6 +4002,7 @@
         </w:rPr>
         <w:t xml:space="preserve">0 [deg] </w:t>
       </w:r>
+      <w:proofErr w:type="spellStart"/>
       <w:r>
         <w:rPr>
           <w:rFonts w:cs="Times New Roman"/>
@@ -3311,6 +4012,7 @@
         </w:rPr>
         <w:t>Δφ</w:t>
       </w:r>
+      <w:proofErr w:type="spellEnd"/>
       <w:r>
         <w:rPr>
           <w:i/>
@@ -3328,6 +4030,7 @@
         </w:rPr>
         <w:t xml:space="preserve"> </w:t>
       </w:r>
+      <w:proofErr w:type="spellStart"/>
       <w:r>
         <w:rPr>
           <w:rFonts w:cs="Times New Roman"/>
@@ -3347,14 +4050,26 @@
           <w:sz w:val="22"/>
           <w:vertAlign w:val="subscript"/>
         </w:rPr>
-        <w:t xml:space="preserve">φ </w:t>
-      </w:r>
-      <w:r>
-        <w:rPr>
+        <w:t>φ</w:t>
+      </w:r>
+      <w:proofErr w:type="spellEnd"/>
+      <w:r>
+        <w:rPr>
+          <w:rFonts w:cs="Times New Roman"/>
           <w:b/>
           <w:i/>
           <w:iCs/>
           <w:sz w:val="22"/>
+          <w:vertAlign w:val="subscript"/>
+        </w:rPr>
+        <w:t xml:space="preserve"> </w:t>
+      </w:r>
+      <w:r>
+        <w:rPr>
+          <w:b/>
+          <w:i/>
+          <w:iCs/>
+          <w:sz w:val="22"/>
         </w:rPr>
         <w:t>[deg]</w:t>
       </w:r>
@@ -3373,6 +4088,7 @@
         </w:rPr>
         <w:t xml:space="preserve">The code will import the energy distribution from the file with </w:t>
       </w:r>
+      <w:proofErr w:type="spellStart"/>
       <w:r>
         <w:rPr>
           <w:i/>
@@ -3380,6 +4096,7 @@
         </w:rPr>
         <w:t>FileName</w:t>
       </w:r>
+      <w:proofErr w:type="spellEnd"/>
       <w:r>
         <w:rPr>
           <w:sz w:val="22"/>
@@ -3504,8 +4221,18 @@
           <w:iCs/>
           <w:sz w:val="22"/>
         </w:rPr>
-        <w:t>±Δφ</w:t>
-      </w:r>
+        <w:t>±</w:t>
+      </w:r>
+      <w:proofErr w:type="spellStart"/>
+      <w:r>
+        <w:rPr>
+          <w:rFonts w:cs="Times New Roman"/>
+          <w:iCs/>
+          <w:sz w:val="22"/>
+        </w:rPr>
+        <w:t>Δφ</w:t>
+      </w:r>
+      <w:proofErr w:type="spellEnd"/>
       <w:r>
         <w:rPr>
           <w:iCs/>
@@ -3535,6 +4262,7 @@
         </w:rPr>
         <w:t>deviation (</w:t>
       </w:r>
+      <w:proofErr w:type="spellStart"/>
       <w:r>
         <w:rPr>
           <w:rFonts w:cs="Times New Roman"/>
@@ -3552,6 +4280,7 @@
         </w:rPr>
         <w:t>φ</w:t>
       </w:r>
+      <w:proofErr w:type="spellEnd"/>
       <w:r>
         <w:rPr>
           <w:iCs/>
@@ -3795,6 +4524,7 @@
         </w:rPr>
         <w:t xml:space="preserve"> </w:t>
       </w:r>
+      <w:proofErr w:type="spellStart"/>
       <w:r>
         <w:rPr>
           <w:i/>
@@ -3802,6 +4532,7 @@
         </w:rPr>
         <w:t>FileName</w:t>
       </w:r>
+      <w:proofErr w:type="spellEnd"/>
     </w:p>
     <w:p>
       <w:pPr>
@@ -3817,12 +4548,21 @@
         </w:rPr>
         <w:t xml:space="preserve">The code will import the 4D transversal phase space distribution from the file with </w:t>
       </w:r>
-      <w:r>
-        <w:rPr>
-          <w:i/>
-          <w:sz w:val="22"/>
-        </w:rPr>
-        <w:t xml:space="preserve">FileName </w:t>
+      <w:proofErr w:type="spellStart"/>
+      <w:r>
+        <w:rPr>
+          <w:i/>
+          <w:sz w:val="22"/>
+        </w:rPr>
+        <w:t>FileName</w:t>
+      </w:r>
+      <w:proofErr w:type="spellEnd"/>
+      <w:r>
+        <w:rPr>
+          <w:i/>
+          <w:sz w:val="22"/>
+        </w:rPr>
+        <w:t xml:space="preserve"> </w:t>
       </w:r>
       <w:r>
         <w:rPr>
@@ -3910,7 +4650,15 @@
           <w:iCs/>
           <w:sz w:val="22"/>
         </w:rPr>
-        <w:t xml:space="preserve"> of multiple files are defined, t</w:t>
+        <w:t xml:space="preserve"> of multiple files are </w:t>
+      </w:r>
+      <w:r>
+        <w:rPr>
+          <w:iCs/>
+          <w:sz w:val="22"/>
+        </w:rPr>
+        <w:lastRenderedPageBreak/>
+        <w:t>defined, t</w:t>
       </w:r>
       <w:r>
         <w:rPr>
@@ -4069,6 +4817,7 @@
         </w:rPr>
         <w:t xml:space="preserve"> [cm/rad], </w:t>
       </w:r>
+      <w:proofErr w:type="spellStart"/>
       <w:r>
         <w:rPr>
           <w:rFonts w:cs="Times New Roman"/>
@@ -4085,6 +4834,7 @@
         </w:rPr>
         <w:t>x</w:t>
       </w:r>
+      <w:proofErr w:type="spellEnd"/>
       <w:r>
         <w:rPr>
           <w:i/>
@@ -4136,14 +4886,29 @@
         <w:rPr>
           <w:sz w:val="22"/>
         </w:rPr>
-        <w:t xml:space="preserve"> [cm/rad], ε</w:t>
+        <w:t xml:space="preserve"> [cm/rad], </w:t>
+      </w:r>
+      <w:proofErr w:type="spellStart"/>
+      <w:r>
+        <w:rPr>
+          <w:sz w:val="22"/>
+        </w:rPr>
+        <w:t>ε</w:t>
       </w:r>
       <w:r>
         <w:rPr>
           <w:sz w:val="22"/>
           <w:vertAlign w:val="subscript"/>
         </w:rPr>
-        <w:t xml:space="preserve">x </w:t>
+        <w:t>x</w:t>
+      </w:r>
+      <w:proofErr w:type="spellEnd"/>
+      <w:r>
+        <w:rPr>
+          <w:sz w:val="22"/>
+          <w:vertAlign w:val="subscript"/>
+        </w:rPr>
+        <w:t xml:space="preserve"> </w:t>
       </w:r>
       <w:r>
         <w:rPr>
@@ -4342,7 +5107,6 @@
         <w:rPr>
           <w:noProof/>
         </w:rPr>
-        <w:lastRenderedPageBreak/>
         <w:drawing>
           <wp:inline distT="0" distB="0" distL="0" distR="0" wp14:anchorId="72B969FD" wp14:editId="4E2401DA">
             <wp:extent cx="2906510" cy="2894688"/>
@@ -4512,6 +5276,7 @@
         </w:rPr>
         <w:t xml:space="preserve"> [cm/rad], </w:t>
       </w:r>
+      <w:proofErr w:type="spellStart"/>
       <w:r>
         <w:rPr>
           <w:rFonts w:cs="Times New Roman"/>
@@ -4528,6 +5293,7 @@
         </w:rPr>
         <w:t>x</w:t>
       </w:r>
+      <w:proofErr w:type="spellEnd"/>
       <w:r>
         <w:rPr>
           <w:i/>
@@ -4588,6 +5354,7 @@
         </w:rPr>
         <w:t xml:space="preserve"> [cm/rad], </w:t>
       </w:r>
+      <w:proofErr w:type="spellStart"/>
       <w:r>
         <w:rPr>
           <w:rFonts w:cs="Times New Roman"/>
@@ -4604,6 +5371,7 @@
         </w:rPr>
         <w:t>y</w:t>
       </w:r>
+      <w:proofErr w:type="spellEnd"/>
       <w:r>
         <w:rPr>
           <w:i/>
@@ -4656,14 +5424,29 @@
         <w:rPr>
           <w:sz w:val="22"/>
         </w:rPr>
-        <w:t xml:space="preserve"> [cm/rad], ε</w:t>
+        <w:t xml:space="preserve"> [cm/rad], </w:t>
+      </w:r>
+      <w:proofErr w:type="spellStart"/>
+      <w:r>
+        <w:rPr>
+          <w:sz w:val="22"/>
+        </w:rPr>
+        <w:t>ε</w:t>
       </w:r>
       <w:r>
         <w:rPr>
           <w:sz w:val="22"/>
           <w:vertAlign w:val="subscript"/>
         </w:rPr>
-        <w:t xml:space="preserve">x </w:t>
+        <w:t>x</w:t>
+      </w:r>
+      <w:proofErr w:type="spellEnd"/>
+      <w:r>
+        <w:rPr>
+          <w:sz w:val="22"/>
+          <w:vertAlign w:val="subscript"/>
+        </w:rPr>
+        <w:t xml:space="preserve"> </w:t>
       </w:r>
       <w:r>
         <w:rPr>
@@ -4751,7 +5534,14 @@
         <w:rPr>
           <w:sz w:val="22"/>
         </w:rPr>
-        <w:t xml:space="preserve"> [cm/rad], ε</w:t>
+        <w:t xml:space="preserve"> [cm/rad], </w:t>
+      </w:r>
+      <w:proofErr w:type="spellStart"/>
+      <w:r>
+        <w:rPr>
+          <w:sz w:val="22"/>
+        </w:rPr>
+        <w:t>ε</w:t>
       </w:r>
       <w:r>
         <w:rPr>
@@ -4760,6 +5550,7 @@
         </w:rPr>
         <w:t>y</w:t>
       </w:r>
+      <w:proofErr w:type="spellEnd"/>
       <w:r>
         <w:rPr>
           <w:sz w:val="22"/>
@@ -4820,7 +5611,15 @@
           <w:rFonts w:cs="Times New Roman"/>
           <w:sz w:val="22"/>
         </w:rPr>
-        <w:t xml:space="preserve"> p</w:t>
+        <w:t xml:space="preserve"> </w:t>
+      </w:r>
+      <w:proofErr w:type="spellStart"/>
+      <w:r>
+        <w:rPr>
+          <w:rFonts w:cs="Times New Roman"/>
+          <w:sz w:val="22"/>
+        </w:rPr>
+        <w:t>p</w:t>
       </w:r>
       <w:r>
         <w:rPr>
@@ -4830,6 +5629,7 @@
         </w:rPr>
         <w:t>θ</w:t>
       </w:r>
+      <w:proofErr w:type="spellEnd"/>
       <w:r>
         <w:rPr>
           <w:rFonts w:cs="Times New Roman"/>
@@ -4969,6 +5769,7 @@
         </w:rPr>
         <w:t xml:space="preserve"> </w:t>
       </w:r>
+      <w:proofErr w:type="spellStart"/>
       <w:r>
         <w:rPr>
           <w:rFonts w:cs="Times New Roman"/>
@@ -4990,6 +5791,7 @@
         </w:rPr>
         <w:t>W</w:t>
       </w:r>
+      <w:proofErr w:type="spellEnd"/>
       <w:r>
         <w:rPr>
           <w:rFonts w:cs="Times New Roman"/>
@@ -5054,6 +5856,7 @@
         </w:rPr>
         <w:t xml:space="preserve">0 [deg] </w:t>
       </w:r>
+      <w:proofErr w:type="spellStart"/>
       <w:r>
         <w:rPr>
           <w:rFonts w:cs="Times New Roman"/>
@@ -5063,6 +5866,7 @@
         </w:rPr>
         <w:t>Δφ</w:t>
       </w:r>
+      <w:proofErr w:type="spellEnd"/>
       <w:r>
         <w:rPr>
           <w:i/>
@@ -5080,6 +5884,7 @@
         </w:rPr>
         <w:t xml:space="preserve"> </w:t>
       </w:r>
+      <w:proofErr w:type="spellStart"/>
       <w:r>
         <w:rPr>
           <w:rFonts w:cs="Times New Roman"/>
@@ -5099,14 +5904,26 @@
           <w:sz w:val="22"/>
           <w:vertAlign w:val="subscript"/>
         </w:rPr>
-        <w:t xml:space="preserve">φ </w:t>
-      </w:r>
-      <w:r>
-        <w:rPr>
+        <w:t>φ</w:t>
+      </w:r>
+      <w:proofErr w:type="spellEnd"/>
+      <w:r>
+        <w:rPr>
+          <w:rFonts w:cs="Times New Roman"/>
           <w:b/>
           <w:i/>
           <w:iCs/>
           <w:sz w:val="22"/>
+          <w:vertAlign w:val="subscript"/>
+        </w:rPr>
+        <w:t xml:space="preserve"> </w:t>
+      </w:r>
+      <w:r>
+        <w:rPr>
+          <w:b/>
+          <w:i/>
+          <w:iCs/>
+          <w:sz w:val="22"/>
         </w:rPr>
         <w:t>[deg]</w:t>
       </w:r>
@@ -5240,8 +6057,18 @@
           <w:iCs/>
           <w:sz w:val="22"/>
         </w:rPr>
-        <w:t>±Δφ</w:t>
-      </w:r>
+        <w:t>±</w:t>
+      </w:r>
+      <w:proofErr w:type="spellStart"/>
+      <w:r>
+        <w:rPr>
+          <w:rFonts w:cs="Times New Roman"/>
+          <w:iCs/>
+          <w:sz w:val="22"/>
+        </w:rPr>
+        <w:t>Δφ</w:t>
+      </w:r>
+      <w:proofErr w:type="spellEnd"/>
       <w:r>
         <w:rPr>
           <w:iCs/>
@@ -5299,6 +6126,7 @@
         </w:rPr>
         <w:t xml:space="preserve"> (</w:t>
       </w:r>
+      <w:proofErr w:type="spellStart"/>
       <w:r>
         <w:rPr>
           <w:rFonts w:cs="Times New Roman"/>
@@ -5318,6 +6146,7 @@
         </w:rPr>
         <w:t>W</w:t>
       </w:r>
+      <w:proofErr w:type="spellEnd"/>
       <w:r>
         <w:rPr>
           <w:rFonts w:cs="Times New Roman"/>
@@ -5335,6 +6164,7 @@
         </w:rPr>
         <w:t xml:space="preserve"> </w:t>
       </w:r>
+      <w:proofErr w:type="spellStart"/>
       <w:r>
         <w:rPr>
           <w:rFonts w:cs="Times New Roman"/>
@@ -5352,6 +6182,7 @@
         </w:rPr>
         <w:t>φ</w:t>
       </w:r>
+      <w:proofErr w:type="spellEnd"/>
       <w:r>
         <w:rPr>
           <w:iCs/>
@@ -5387,7 +6218,15 @@
           <w:iCs/>
           <w:sz w:val="22"/>
         </w:rPr>
-        <w:t xml:space="preserve"> deviation for only one parameter! If deviations are not defined, the code will assume uniform distributions. If </w:t>
+        <w:t xml:space="preserve"> deviation for </w:t>
+      </w:r>
+      <w:r>
+        <w:rPr>
+          <w:iCs/>
+          <w:sz w:val="22"/>
+        </w:rPr>
+        <w:lastRenderedPageBreak/>
+        <w:t xml:space="preserve">only one parameter! If deviations are not defined, the code will assume uniform distributions. If </w:t>
       </w:r>
       <w:r>
         <w:rPr>
@@ -5397,6 +6236,7 @@
         </w:rPr>
         <w:t xml:space="preserve">ΔW (or </w:t>
       </w:r>
+      <w:proofErr w:type="spellStart"/>
       <w:r>
         <w:rPr>
           <w:rFonts w:cs="Times New Roman"/>
@@ -5405,6 +6245,7 @@
         </w:rPr>
         <w:t>Δφ</w:t>
       </w:r>
+      <w:proofErr w:type="spellEnd"/>
       <w:r>
         <w:rPr>
           <w:rFonts w:cs="Times New Roman"/>
@@ -5606,7 +6447,6 @@
         <w:rPr>
           <w:noProof/>
         </w:rPr>
-        <w:lastRenderedPageBreak/>
         <w:drawing>
           <wp:inline distT="0" distB="0" distL="0" distR="0" wp14:anchorId="5667D43F" wp14:editId="68465CBC">
             <wp:extent cx="4744173" cy="2631247"/>
@@ -5766,7 +6606,25 @@
           <w:i/>
           <w:sz w:val="22"/>
         </w:rPr>
-        <w:t xml:space="preserve"> [cm], kT [eV]</w:t>
+        <w:t xml:space="preserve"> [cm], </w:t>
+      </w:r>
+      <w:proofErr w:type="spellStart"/>
+      <w:r>
+        <w:rPr>
+          <w:b/>
+          <w:i/>
+          <w:sz w:val="22"/>
+        </w:rPr>
+        <w:t>kT</w:t>
+      </w:r>
+      <w:proofErr w:type="spellEnd"/>
+      <w:r>
+        <w:rPr>
+          <w:b/>
+          <w:i/>
+          <w:sz w:val="22"/>
+        </w:rPr>
+        <w:t xml:space="preserve"> [eV]</w:t>
       </w:r>
     </w:p>
     <w:p>
@@ -5872,6 +6730,7 @@
         </w:rPr>
         <w:t xml:space="preserve">defines the radial limit of the particles. Rayleigh distributions with </w:t>
       </w:r>
+      <w:proofErr w:type="spellStart"/>
       <w:r>
         <w:rPr>
           <w:rFonts w:cs="Times New Roman"/>
@@ -5886,6 +6745,7 @@
         </w:rPr>
         <w:t>R</w:t>
       </w:r>
+      <w:proofErr w:type="spellEnd"/>
       <w:r>
         <w:rPr>
           <w:sz w:val="22"/>
@@ -5951,15 +6811,29 @@
         <w:rPr>
           <w:sz w:val="22"/>
         </w:rPr>
-        <w:t xml:space="preserve">is an optional parameter for cathode sphericity. If Rsph=0 or not defined, the cathode will be cylindrical (flat). If </w:t>
-      </w:r>
-      <w:r>
-        <w:rPr>
-          <w:noProof/>
+        <w:t xml:space="preserve">is an optional parameter for cathode sphericity. If </w:t>
+      </w:r>
+      <w:proofErr w:type="spellStart"/>
+      <w:r>
+        <w:rPr>
           <w:sz w:val="22"/>
         </w:rPr>
         <w:t>Rsph</w:t>
       </w:r>
+      <w:proofErr w:type="spellEnd"/>
+      <w:r>
+        <w:rPr>
+          <w:sz w:val="22"/>
+        </w:rPr>
+        <w:t xml:space="preserve">=0 or not defined, the cathode will be cylindrical (flat). If </w:t>
+      </w:r>
+      <w:r>
+        <w:rPr>
+          <w:noProof/>
+          <w:sz w:val="22"/>
+        </w:rPr>
+        <w:t>Rsph</w:t>
+      </w:r>
       <w:r>
         <w:rPr>
           <w:sz w:val="22"/>
@@ -5979,6 +6853,7 @@
         </w:rPr>
         <w:t xml:space="preserve"> &lt;0, the cathode is convex. The normal (to the cathode surface) component of r’ is defined as r’=-sin(r/</w:t>
       </w:r>
+      <w:proofErr w:type="spellStart"/>
       <w:r>
         <w:rPr>
           <w:noProof/>
@@ -5986,11 +6861,26 @@
         </w:rPr>
         <w:t>Rsph</w:t>
       </w:r>
-      <w:r>
-        <w:rPr>
-          <w:sz w:val="22"/>
-        </w:rPr>
-        <w:t xml:space="preserve">).  Optional parameter kT [eV] defines the thermal emittance. </w:t>
+      <w:proofErr w:type="spellEnd"/>
+      <w:r>
+        <w:rPr>
+          <w:sz w:val="22"/>
+        </w:rPr>
+        <w:t xml:space="preserve">).  Optional parameter </w:t>
+      </w:r>
+      <w:proofErr w:type="spellStart"/>
+      <w:r>
+        <w:rPr>
+          <w:sz w:val="22"/>
+        </w:rPr>
+        <w:t>kT</w:t>
+      </w:r>
+      <w:proofErr w:type="spellEnd"/>
+      <w:r>
+        <w:rPr>
+          <w:sz w:val="22"/>
+        </w:rPr>
+        <w:t xml:space="preserve"> [eV] defines the thermal emittance. </w:t>
       </w:r>
       <w:r>
         <w:rPr>
@@ -6024,6 +6914,7 @@
         <w:rPr>
           <w:noProof/>
         </w:rPr>
+        <w:lastRenderedPageBreak/>
         <w:drawing>
           <wp:inline distT="0" distB="0" distL="0" distR="0" wp14:anchorId="6E608F0E" wp14:editId="095D0878">
             <wp:extent cx="3459192" cy="2224561"/>
@@ -6117,7 +7008,6 @@
           <w:iCs/>
           <w:sz w:val="22"/>
         </w:rPr>
-        <w:lastRenderedPageBreak/>
         <w:t>Ex. BEAM SPH2D 0.564 1.0 FILE2D energy.txt</w:t>
       </w:r>
     </w:p>
@@ -6414,6 +7304,7 @@
         </w:rPr>
         <w:t xml:space="preserve"> deviation of the Gaussian distribution as </w:t>
       </w:r>
+      <w:proofErr w:type="spellStart"/>
       <w:r>
         <w:rPr>
           <w:rFonts w:cs="Times New Roman"/>
@@ -6433,6 +7324,7 @@
         </w:rPr>
         <w:t>x</w:t>
       </w:r>
+      <w:proofErr w:type="spellEnd"/>
       <w:r>
         <w:rPr>
           <w:rFonts w:cs="Times New Roman"/>
@@ -6471,6 +7363,7 @@
         </w:rPr>
         <w:t xml:space="preserve">, </w:t>
       </w:r>
+      <w:proofErr w:type="spellStart"/>
       <w:r>
         <w:rPr>
           <w:rFonts w:cs="Times New Roman"/>
@@ -6490,6 +7383,7 @@
         </w:rPr>
         <w:t>y</w:t>
       </w:r>
+      <w:proofErr w:type="spellEnd"/>
       <w:r>
         <w:rPr>
           <w:rFonts w:cs="Times New Roman"/>
@@ -6599,6 +7493,7 @@
         <w:rPr>
           <w:noProof/>
         </w:rPr>
+        <w:lastRenderedPageBreak/>
         <w:drawing>
           <wp:inline distT="0" distB="0" distL="0" distR="0" wp14:anchorId="511AAB26" wp14:editId="0724BC8E">
             <wp:extent cx="5943600" cy="2818765"/>
@@ -6711,33 +7606,20 @@
     </w:p>
     <w:p>
       <w:pPr>
-        <w:pStyle w:val="ListParagraph"/>
-        <w:numPr>
-          <w:ilvl w:val="0"/>
-          <w:numId w:val="5"/>
-        </w:numPr>
-        <w:jc w:val="both"/>
-        <w:rPr>
-          <w:sz w:val="22"/>
-        </w:rPr>
-      </w:pPr>
-      <w:r>
-        <w:rPr>
-          <w:sz w:val="22"/>
+        <w:pStyle w:val="Heading2"/>
+      </w:pPr>
+      <w:r>
+        <w:rPr>
           <w:u w:val="single"/>
         </w:rPr>
         <w:t>CURRENT</w:t>
       </w:r>
       <w:r>
-        <w:rPr>
-          <w:sz w:val="22"/>
-        </w:rPr>
         <w:t xml:space="preserve"> </w:t>
       </w:r>
       <w:r>
         <w:rPr>
           <w:i/>
-          <w:sz w:val="22"/>
         </w:rPr>
         <w:t>I</w:t>
       </w:r>
@@ -6752,20 +7634,15 @@
       <w:r>
         <w:rPr>
           <w:i/>
-          <w:sz w:val="22"/>
         </w:rPr>
         <w:t>[A]</w:t>
       </w:r>
       <w:r>
-        <w:rPr>
-          <w:sz w:val="22"/>
-        </w:rPr>
         <w:t xml:space="preserve"> </w:t>
       </w:r>
       <w:r>
         <w:rPr>
           <w:b/>
-          <w:sz w:val="22"/>
         </w:rPr>
         <w:t>Np</w:t>
       </w:r>
@@ -6863,6 +7740,7 @@
         </w:rPr>
         <w:t>Q/</w:t>
       </w:r>
+      <w:proofErr w:type="spellStart"/>
       <w:r>
         <w:rPr>
           <w:i/>
@@ -6871,12 +7749,14 @@
         </w:rPr>
         <w:t>Tpulse</w:t>
       </w:r>
+      <w:proofErr w:type="spellEnd"/>
       <w:r>
         <w:rPr>
           <w:sz w:val="22"/>
         </w:rPr>
         <w:t xml:space="preserve">), and </w:t>
       </w:r>
+      <w:proofErr w:type="gramStart"/>
       <w:r>
         <w:rPr>
           <w:sz w:val="22"/>
@@ -6894,7 +7774,14 @@
         <w:rPr>
           <w:sz w:val="22"/>
         </w:rPr>
-        <w:t xml:space="preserve"> of particles in beam </w:t>
+        <w:t xml:space="preserve"> of</w:t>
+      </w:r>
+      <w:proofErr w:type="gramEnd"/>
+      <w:r>
+        <w:rPr>
+          <w:sz w:val="22"/>
+        </w:rPr>
+        <w:t xml:space="preserve"> particles in beam </w:t>
       </w:r>
       <w:r>
         <w:rPr>
@@ -7014,24 +7901,70 @@
     </w:p>
     <w:p>
       <w:pPr>
-        <w:pStyle w:val="ListParagraph"/>
-        <w:numPr>
-          <w:ilvl w:val="0"/>
-          <w:numId w:val="5"/>
-        </w:numPr>
-        <w:rPr>
-          <w:i/>
-          <w:sz w:val="22"/>
-        </w:rPr>
-      </w:pPr>
-      <w:r>
-        <w:rPr>
-          <w:sz w:val="22"/>
+        <w:pStyle w:val="Heading2"/>
+      </w:pPr>
+      <w:r>
+        <w:rPr>
           <w:u w:val="single"/>
         </w:rPr>
         <w:t>SPCHARGE</w:t>
       </w:r>
       <w:r>
+        <w:t xml:space="preserve"> Keyword </w:t>
+      </w:r>
+      <w:proofErr w:type="spellStart"/>
+      <w:r>
+        <w:rPr>
+          <w:b/>
+          <w:bCs w:val="0"/>
+        </w:rPr>
+        <w:t>Nslices</w:t>
+      </w:r>
+      <w:proofErr w:type="spellEnd"/>
+      <w:r>
+        <w:rPr>
+          <w:b/>
+          <w:bCs w:val="0"/>
+        </w:rPr>
+        <w:t xml:space="preserve"> TRAIN </w:t>
+      </w:r>
+      <w:proofErr w:type="spellStart"/>
+      <w:r>
+        <w:rPr>
+          <w:b/>
+          <w:bCs w:val="0"/>
+        </w:rPr>
+        <w:t>Lbunch</w:t>
+      </w:r>
+      <w:proofErr w:type="spellEnd"/>
+      <w:r>
+        <w:rPr>
+          <w:b/>
+          <w:bCs w:val="0"/>
+        </w:rPr>
+        <w:t xml:space="preserve"> [cm]</w:t>
+      </w:r>
+    </w:p>
+    <w:p>
+      <w:pPr>
+        <w:jc w:val="both"/>
+        <w:rPr>
+          <w:sz w:val="22"/>
+        </w:rPr>
+      </w:pPr>
+      <w:r>
+        <w:rPr>
+          <w:sz w:val="22"/>
+        </w:rPr>
+        <w:t>This</w:t>
+      </w:r>
+      <w:r>
+        <w:rPr>
+          <w:sz w:val="22"/>
+        </w:rPr>
+        <w:t xml:space="preserve"> line defines</w:t>
+      </w:r>
+      <w:r>
         <w:rPr>
           <w:sz w:val="22"/>
         </w:rPr>
@@ -7039,563 +7972,637 @@
       </w:r>
       <w:r>
         <w:rPr>
+          <w:sz w:val="22"/>
+        </w:rPr>
+        <w:t xml:space="preserve">if the space charge algorithm should be included in simulations. Two algorithms are available: </w:t>
+      </w:r>
+      <w:r>
+        <w:rPr>
+          <w:sz w:val="22"/>
+        </w:rPr>
+        <w:t>ellipsoid</w:t>
+      </w:r>
+      <w:r>
+        <w:rPr>
+          <w:sz w:val="22"/>
+        </w:rPr>
+        <w:t xml:space="preserve"> bunch approximation per </w:t>
+      </w:r>
+      <w:proofErr w:type="spellStart"/>
+      <w:r>
+        <w:rPr>
+          <w:sz w:val="22"/>
+        </w:rPr>
+        <w:t>Lapostolle</w:t>
+      </w:r>
+      <w:proofErr w:type="spellEnd"/>
+      <w:r>
+        <w:rPr>
+          <w:sz w:val="22"/>
+        </w:rPr>
+        <w:t xml:space="preserve"> formula (COULOMB keyword), </w:t>
+      </w:r>
+      <w:r>
+        <w:rPr>
+          <w:sz w:val="22"/>
+        </w:rPr>
+        <w:t xml:space="preserve">ellipsoid approximation with 3 elliptic integrals form-factors and the fields outside the bunch (ELLIPTIC) </w:t>
+      </w:r>
+      <w:r>
+        <w:rPr>
+          <w:sz w:val="22"/>
+        </w:rPr>
+        <w:t>and Garnett-</w:t>
+      </w:r>
+      <w:proofErr w:type="spellStart"/>
+      <w:r>
+        <w:rPr>
+          <w:sz w:val="22"/>
+        </w:rPr>
+        <w:t>Wangler</w:t>
+      </w:r>
+      <w:proofErr w:type="spellEnd"/>
+      <w:r>
+        <w:rPr>
+          <w:sz w:val="22"/>
+        </w:rPr>
+        <w:t xml:space="preserve"> </w:t>
+      </w:r>
+      <w:r>
+        <w:rPr>
+          <w:sz w:val="22"/>
+        </w:rPr>
+        <w:t xml:space="preserve">algorithm (GWMETHOD keyword). If the line is absent, the code will not include space charge in simulation. If no parameters are defined after the SPCHARGE keyword, the code will assume </w:t>
+      </w:r>
+      <w:proofErr w:type="spellStart"/>
+      <w:r>
+        <w:rPr>
+          <w:sz w:val="22"/>
+        </w:rPr>
+        <w:t>Lapostolle</w:t>
+      </w:r>
+      <w:proofErr w:type="spellEnd"/>
+      <w:r>
+        <w:rPr>
+          <w:sz w:val="22"/>
+        </w:rPr>
+        <w:t xml:space="preserve"> algorithm. </w:t>
+      </w:r>
+      <w:r>
+        <w:rPr>
+          <w:sz w:val="22"/>
+        </w:rPr>
+        <w:t xml:space="preserve">For </w:t>
+      </w:r>
+      <w:proofErr w:type="spellStart"/>
+      <w:r>
+        <w:rPr>
+          <w:sz w:val="22"/>
+        </w:rPr>
+        <w:t>Lapostolle</w:t>
+      </w:r>
+      <w:proofErr w:type="spellEnd"/>
+      <w:r>
+        <w:rPr>
+          <w:sz w:val="22"/>
+        </w:rPr>
+        <w:t xml:space="preserve"> and Elliptic algorithms it is optionally possible to define the dimensions of the ellipsoid core in rms values. If no slices </w:t>
+      </w:r>
+      <w:proofErr w:type="gramStart"/>
+      <w:r>
+        <w:rPr>
+          <w:sz w:val="22"/>
+        </w:rPr>
+        <w:t>is</w:t>
+      </w:r>
+      <w:proofErr w:type="gramEnd"/>
+      <w:r>
+        <w:rPr>
+          <w:sz w:val="22"/>
+        </w:rPr>
+        <w:t xml:space="preserve"> defined, the code will define each dimension for ellipsoid as 3 rms. </w:t>
+      </w:r>
+      <w:r>
+        <w:rPr>
+          <w:sz w:val="22"/>
+        </w:rPr>
+        <w:t>For Garnett-</w:t>
+      </w:r>
+      <w:proofErr w:type="spellStart"/>
+      <w:r>
+        <w:rPr>
+          <w:sz w:val="22"/>
+        </w:rPr>
+        <w:t>Wangler</w:t>
+      </w:r>
+      <w:proofErr w:type="spellEnd"/>
+      <w:r>
+        <w:rPr>
+          <w:sz w:val="22"/>
+        </w:rPr>
+        <w:t xml:space="preserve"> algorithm it is optionally possible to define the number of bunch slices with </w:t>
+      </w:r>
+      <w:proofErr w:type="spellStart"/>
+      <w:r>
+        <w:rPr>
+          <w:i/>
+          <w:sz w:val="22"/>
+        </w:rPr>
+        <w:t>Nslices</w:t>
+      </w:r>
+      <w:proofErr w:type="spellEnd"/>
+      <w:r>
+        <w:rPr>
+          <w:sz w:val="22"/>
+        </w:rPr>
+        <w:t xml:space="preserve"> parameters. If no slices </w:t>
+      </w:r>
+      <w:proofErr w:type="gramStart"/>
+      <w:r>
+        <w:rPr>
+          <w:sz w:val="22"/>
+        </w:rPr>
+        <w:t>is</w:t>
+      </w:r>
+      <w:proofErr w:type="gramEnd"/>
+      <w:r>
+        <w:rPr>
+          <w:sz w:val="22"/>
+        </w:rPr>
+        <w:t xml:space="preserve"> defined, the code will assume 1 slice.</w:t>
+      </w:r>
+    </w:p>
+    <w:p>
+      <w:pPr>
+        <w:jc w:val="both"/>
+        <w:rPr>
+          <w:sz w:val="22"/>
+        </w:rPr>
+      </w:pPr>
+      <w:r>
+        <w:rPr>
+          <w:sz w:val="22"/>
+        </w:rPr>
+        <w:t>WARNING: As for now, G</w:t>
+      </w:r>
+      <w:r>
+        <w:rPr>
+          <w:sz w:val="22"/>
+        </w:rPr>
+        <w:t>a</w:t>
+      </w:r>
+      <w:r>
+        <w:rPr>
+          <w:sz w:val="22"/>
+        </w:rPr>
+        <w:t>rnett-</w:t>
+      </w:r>
+      <w:proofErr w:type="spellStart"/>
+      <w:r>
+        <w:rPr>
+          <w:sz w:val="22"/>
+        </w:rPr>
+        <w:t>Wangler</w:t>
+      </w:r>
+      <w:proofErr w:type="spellEnd"/>
+      <w:r>
+        <w:rPr>
+          <w:sz w:val="22"/>
+        </w:rPr>
+        <w:t xml:space="preserve"> algorithm was disabled from </w:t>
+      </w:r>
+      <w:r>
+        <w:rPr>
+          <w:sz w:val="22"/>
+        </w:rPr>
+        <w:t>simulations</w:t>
+      </w:r>
+      <w:r>
+        <w:rPr>
+          <w:sz w:val="22"/>
+        </w:rPr>
+        <w:t>!</w:t>
+      </w:r>
+    </w:p>
+    <w:p>
+      <w:pPr>
+        <w:jc w:val="both"/>
+        <w:rPr>
+          <w:sz w:val="22"/>
+        </w:rPr>
+      </w:pPr>
+      <w:r>
+        <w:rPr>
+          <w:sz w:val="22"/>
+        </w:rPr>
+        <w:lastRenderedPageBreak/>
+        <w:t xml:space="preserve">It is possible to define a keyword TRAIN, optionally followed by the parameter </w:t>
+      </w:r>
+      <w:proofErr w:type="spellStart"/>
+      <w:r>
+        <w:rPr>
+          <w:i/>
+          <w:sz w:val="22"/>
+        </w:rPr>
+        <w:t>Lbunch</w:t>
+      </w:r>
+      <w:proofErr w:type="spellEnd"/>
+      <w:r>
+        <w:rPr>
+          <w:sz w:val="22"/>
+        </w:rPr>
+        <w:t xml:space="preserve"> [cm]. In this case, the code will assume that the simulated bunch is surrounded by two bunches, one is </w:t>
+      </w:r>
+      <w:proofErr w:type="spellStart"/>
+      <w:r>
+        <w:rPr>
+          <w:sz w:val="22"/>
+        </w:rPr>
+        <w:t>trabelling</w:t>
+      </w:r>
+      <w:proofErr w:type="spellEnd"/>
+      <w:r>
+        <w:rPr>
+          <w:sz w:val="22"/>
+        </w:rPr>
+        <w:t xml:space="preserve"> at </w:t>
+      </w:r>
+      <w:proofErr w:type="spellStart"/>
+      <w:r>
+        <w:rPr>
+          <w:sz w:val="22"/>
+        </w:rPr>
+        <w:t>Lbunch</w:t>
+      </w:r>
+      <w:proofErr w:type="spellEnd"/>
+      <w:r>
+        <w:rPr>
+          <w:sz w:val="22"/>
+        </w:rPr>
+        <w:t xml:space="preserve"> distance ahead of the simulated bunch, the other is travelling at </w:t>
+      </w:r>
+      <w:proofErr w:type="spellStart"/>
+      <w:r>
+        <w:rPr>
+          <w:sz w:val="22"/>
+        </w:rPr>
+        <w:t>Lbunch</w:t>
+      </w:r>
+      <w:proofErr w:type="spellEnd"/>
+      <w:r>
+        <w:rPr>
+          <w:sz w:val="22"/>
+        </w:rPr>
+        <w:t xml:space="preserve"> distance behind the simulated bunch. The code will then adjust the space charge forces according to this 3-bunches model. If </w:t>
+      </w:r>
+      <w:proofErr w:type="spellStart"/>
+      <w:r>
+        <w:rPr>
+          <w:sz w:val="22"/>
+        </w:rPr>
+        <w:t>Lbunch</w:t>
+      </w:r>
+      <w:proofErr w:type="spellEnd"/>
+      <w:r>
+        <w:rPr>
+          <w:sz w:val="22"/>
+        </w:rPr>
+        <w:t xml:space="preserve"> parameter is not defined, the code will assume the distance between bunches equal to the wavelength at the given position. </w:t>
+      </w:r>
+      <w:r>
+        <w:rPr>
+          <w:sz w:val="22"/>
+        </w:rPr>
+        <w:t>Currently, only Elliptical space charge model supports this feature.</w:t>
+      </w:r>
+    </w:p>
+    <w:p>
+      <w:pPr>
+        <w:jc w:val="both"/>
+        <w:rPr>
+          <w:sz w:val="22"/>
+        </w:rPr>
+      </w:pPr>
+      <w:r>
+        <w:rPr>
+          <w:sz w:val="22"/>
+        </w:rPr>
+        <w:t xml:space="preserve">WARNING: If several bunches are simulated, the </w:t>
+      </w:r>
+      <w:proofErr w:type="spellStart"/>
+      <w:r>
+        <w:rPr>
+          <w:sz w:val="22"/>
+        </w:rPr>
+        <w:t>Lbunch</w:t>
+      </w:r>
+      <w:proofErr w:type="spellEnd"/>
+      <w:r>
+        <w:rPr>
+          <w:sz w:val="22"/>
+        </w:rPr>
+        <w:t xml:space="preserve"> should be multiplied by the number of bunches!</w:t>
+      </w:r>
+      <w:r>
+        <w:rPr>
+          <w:sz w:val="22"/>
+        </w:rPr>
+        <w:t xml:space="preserve"> </w:t>
+      </w:r>
+    </w:p>
+    <w:p>
+      <w:pPr>
+        <w:rPr>
+          <w:i/>
+          <w:iCs/>
+          <w:sz w:val="22"/>
+        </w:rPr>
+      </w:pPr>
+      <w:r>
+        <w:rPr>
+          <w:i/>
+          <w:iCs/>
+          <w:sz w:val="22"/>
+        </w:rPr>
+        <w:t xml:space="preserve">Ex. SPCHARGE </w:t>
+      </w:r>
+    </w:p>
+    <w:p>
+      <w:pPr>
+        <w:rPr>
+          <w:i/>
+          <w:iCs/>
+          <w:sz w:val="22"/>
+        </w:rPr>
+      </w:pPr>
+      <w:r>
+        <w:rPr>
+          <w:i/>
+          <w:iCs/>
+          <w:sz w:val="22"/>
+        </w:rPr>
+        <w:t>Ex. SPCHARGE COULOMB</w:t>
+      </w:r>
+    </w:p>
+    <w:p>
+      <w:pPr>
+        <w:rPr>
+          <w:i/>
+          <w:iCs/>
+          <w:sz w:val="22"/>
+        </w:rPr>
+      </w:pPr>
+      <w:r>
+        <w:rPr>
+          <w:i/>
+          <w:iCs/>
+          <w:sz w:val="22"/>
+        </w:rPr>
+        <w:t>Ex. SPCHARGE ELLIPTIC 1.5</w:t>
+      </w:r>
+    </w:p>
+    <w:p>
+      <w:pPr>
+        <w:rPr>
+          <w:i/>
+          <w:iCs/>
+          <w:sz w:val="22"/>
+        </w:rPr>
+      </w:pPr>
+      <w:r>
+        <w:rPr>
+          <w:i/>
+          <w:iCs/>
+          <w:sz w:val="22"/>
+        </w:rPr>
+        <w:t>Ex. SPCHARGE GWMETHOD</w:t>
+      </w:r>
+      <w:r>
+        <w:rPr>
+          <w:i/>
+          <w:iCs/>
+          <w:sz w:val="22"/>
+        </w:rPr>
+        <w:t xml:space="preserve"> 5</w:t>
+      </w:r>
+    </w:p>
+    <w:p>
+      <w:pPr>
+        <w:rPr>
+          <w:i/>
+          <w:iCs/>
+          <w:sz w:val="22"/>
+        </w:rPr>
+      </w:pPr>
+      <w:r>
+        <w:rPr>
+          <w:i/>
+          <w:iCs/>
+          <w:sz w:val="22"/>
+        </w:rPr>
+        <w:t>Ex. SPCHARGE ELLIPTIC 1.5 TRAIN 10.5</w:t>
+      </w:r>
+    </w:p>
+    <w:p>
+      <w:pPr>
+        <w:pStyle w:val="Heading2"/>
+      </w:pPr>
+      <w:r>
+        <w:rPr>
+          <w:u w:val="single"/>
+        </w:rPr>
+        <w:t>STRUCT</w:t>
+      </w:r>
+      <w:r>
+        <w:t xml:space="preserve"> </w:t>
+      </w:r>
+      <w:r>
+        <w:t>&lt;</w:t>
+      </w:r>
+      <w:proofErr w:type="spellStart"/>
+      <w:r>
+        <w:t>FileName</w:t>
+      </w:r>
+      <w:proofErr w:type="spellEnd"/>
+      <w:r>
+        <w:rPr>
           <w:b/>
-          <w:i/>
-          <w:sz w:val="22"/>
-        </w:rPr>
-        <w:t>Keyword</w:t>
-      </w:r>
-      <w:r>
-        <w:rPr>
-          <w:i/>
+        </w:rPr>
+        <w:t>&gt; Phase [deg]</w:t>
+      </w:r>
+    </w:p>
+    <w:p>
+      <w:pPr>
+        <w:rPr>
+          <w:sz w:val="22"/>
+        </w:rPr>
+      </w:pPr>
+      <w:r>
+        <w:rPr>
+          <w:sz w:val="22"/>
+        </w:rPr>
+        <w:t xml:space="preserve">If this line is present the code will use the data from file to calculate </w:t>
+      </w:r>
+      <w:r>
+        <w:rPr>
+          <w:sz w:val="22"/>
+        </w:rPr>
+        <w:t>αλ</w:t>
+      </w:r>
+      <w:r>
+        <w:rPr>
+          <w:sz w:val="22"/>
+          <w:vertAlign w:val="superscript"/>
+        </w:rPr>
+        <w:t xml:space="preserve">3/2 </w:t>
+      </w:r>
+      <w:r>
+        <w:rPr>
+          <w:sz w:val="22"/>
+        </w:rPr>
+        <w:t xml:space="preserve">and </w:t>
+      </w:r>
+      <w:r>
+        <w:rPr>
+          <w:sz w:val="22"/>
+        </w:rPr>
+        <w:t xml:space="preserve">a/λ </w:t>
+      </w:r>
+      <w:r>
+        <w:rPr>
+          <w:sz w:val="22"/>
+        </w:rPr>
+        <w:t>for the cells with the defined phase advance if these parameters are missing in CELL line definition (see “CELL” description). If the phase advance is not defined, the parameters from the file will be used for all cells. It is possible to define multiple STRUCT lines for different phase advances. The latest STRUCT definition will have a priority. For example, if two sections with different structures are used the definition can be as follows:</w:t>
+      </w:r>
+    </w:p>
+    <w:p>
+      <w:pPr>
+        <w:rPr>
+          <w:i/>
+          <w:iCs/>
+          <w:sz w:val="22"/>
+        </w:rPr>
+      </w:pPr>
+      <w:r>
+        <w:rPr>
+          <w:i/>
+          <w:iCs/>
+          <w:sz w:val="22"/>
+        </w:rPr>
+        <w:t>STRUCT DLS120.dat 120</w:t>
+      </w:r>
+    </w:p>
+    <w:p>
+      <w:pPr>
+        <w:rPr>
+          <w:i/>
+          <w:iCs/>
+          <w:sz w:val="22"/>
+        </w:rPr>
+      </w:pPr>
+      <w:r>
+        <w:rPr>
+          <w:i/>
+          <w:iCs/>
+          <w:sz w:val="22"/>
+        </w:rPr>
+        <w:t>CELLS 0.999 120 500</w:t>
+      </w:r>
+    </w:p>
+    <w:p>
+      <w:pPr>
+        <w:rPr>
+          <w:i/>
+          <w:iCs/>
+          <w:sz w:val="22"/>
+        </w:rPr>
+      </w:pPr>
+      <w:r>
+        <w:rPr>
+          <w:i/>
+          <w:iCs/>
+          <w:sz w:val="22"/>
+        </w:rPr>
+        <w:t>STRUCT BTW120.dat 120</w:t>
+      </w:r>
+    </w:p>
+    <w:p>
+      <w:pPr>
+        <w:rPr>
+          <w:i/>
+          <w:iCs/>
+          <w:sz w:val="22"/>
+        </w:rPr>
+      </w:pPr>
+      <w:r>
+        <w:rPr>
+          <w:i/>
+          <w:iCs/>
+          <w:sz w:val="22"/>
+        </w:rPr>
+        <w:t>CELLS 0.999 120 550</w:t>
+      </w:r>
+    </w:p>
+    <w:p>
+      <w:pPr>
+        <w:rPr>
+          <w:sz w:val="22"/>
+        </w:rPr>
+      </w:pPr>
+      <w:r>
+        <w:rPr>
+          <w:sz w:val="22"/>
+        </w:rPr>
+        <w:t>WARNING: if you define the phase in the first occurrence of STRUCT line, and no phase in the later occurrence, all cells with &lt;Phase&gt; phase advance will still be calculated per first definition, since the line with the specified phase has a priority over default parameters.</w:t>
+      </w:r>
+    </w:p>
+    <w:p>
+      <w:pPr>
+        <w:rPr>
+          <w:sz w:val="22"/>
+        </w:rPr>
+      </w:pPr>
+      <w:r>
+        <w:rPr>
+          <w:sz w:val="22"/>
+        </w:rPr>
+        <w:t>The file with the cell parameters data should contain the tables with</w:t>
+      </w:r>
+      <w:r>
+        <w:rPr>
+          <w:noProof/>
           <w:sz w:val="22"/>
         </w:rPr>
         <w:t xml:space="preserve"> </w:t>
       </w:r>
       <w:r>
         <w:rPr>
-          <w:b/>
-          <w:i/>
-          <w:sz w:val="22"/>
-        </w:rPr>
-        <w:t>Nslices</w:t>
-      </w:r>
-      <w:r>
-        <w:rPr>
-          <w:b/>
-          <w:i/>
-          <w:sz w:val="22"/>
-        </w:rPr>
-        <w:t xml:space="preserve"> TRAIN Lbunch [cm]</w:t>
-      </w:r>
-    </w:p>
-    <w:p>
-      <w:pPr>
-        <w:jc w:val="both"/>
-        <w:rPr>
-          <w:sz w:val="22"/>
-        </w:rPr>
-      </w:pPr>
-      <w:r>
-        <w:rPr>
-          <w:sz w:val="22"/>
-        </w:rPr>
-        <w:lastRenderedPageBreak/>
-        <w:t>This</w:t>
-      </w:r>
-      <w:r>
-        <w:rPr>
-          <w:sz w:val="22"/>
-        </w:rPr>
-        <w:t xml:space="preserve"> line defines</w:t>
-      </w:r>
-      <w:r>
-        <w:rPr>
-          <w:sz w:val="22"/>
-        </w:rPr>
-        <w:t xml:space="preserve"> </w:t>
-      </w:r>
-      <w:r>
-        <w:rPr>
-          <w:sz w:val="22"/>
-        </w:rPr>
-        <w:t xml:space="preserve">if the space charge algorithm should be included in simulations. Two algorithms are available: </w:t>
-      </w:r>
-      <w:r>
-        <w:rPr>
-          <w:sz w:val="22"/>
-        </w:rPr>
-        <w:t>ellipsoid</w:t>
-      </w:r>
-      <w:r>
-        <w:rPr>
-          <w:sz w:val="22"/>
-        </w:rPr>
-        <w:t xml:space="preserve"> bunch approximation per Lapostolle formula (COULOMB keyword), </w:t>
-      </w:r>
-      <w:r>
-        <w:rPr>
-          <w:sz w:val="22"/>
-        </w:rPr>
-        <w:t xml:space="preserve">ellipsoid approximation with 3 elliptic integrals form-factors and the fields outside the bunch (ELLIPTIC) </w:t>
-      </w:r>
-      <w:r>
-        <w:rPr>
-          <w:sz w:val="22"/>
-        </w:rPr>
-        <w:t>and Garnett-Wangler</w:t>
-      </w:r>
-      <w:r>
-        <w:rPr>
-          <w:sz w:val="22"/>
-        </w:rPr>
-        <w:t xml:space="preserve"> </w:t>
-      </w:r>
-      <w:r>
-        <w:rPr>
-          <w:sz w:val="22"/>
-        </w:rPr>
-        <w:t xml:space="preserve">algorithm (GWMETHOD keyword). If the line is absent, the code will not include space charge in simulation. If no parameters are defined after the SPCHARGE keyword, the code will assume </w:t>
-      </w:r>
-      <w:r>
-        <w:rPr>
-          <w:sz w:val="22"/>
-        </w:rPr>
-        <w:t>Lapostolle</w:t>
-      </w:r>
-      <w:r>
-        <w:rPr>
-          <w:sz w:val="22"/>
-        </w:rPr>
-        <w:t xml:space="preserve"> algorithm. </w:t>
-      </w:r>
-      <w:r>
-        <w:rPr>
-          <w:sz w:val="22"/>
-        </w:rPr>
-        <w:t xml:space="preserve">For Lapostolle and Elliptic algorithms it is optionally possible to define the dimensions of the ellipsoid core in rms values. If no slices is defined, the code will define each dimension for ellipsoid as 3 rms. </w:t>
-      </w:r>
-      <w:r>
-        <w:rPr>
-          <w:sz w:val="22"/>
-        </w:rPr>
-        <w:t xml:space="preserve">For Garnett-Wangler algorithm it is optionally possible to define the number of bunch slices with </w:t>
-      </w:r>
-      <w:r>
-        <w:rPr>
-          <w:i/>
-          <w:sz w:val="22"/>
-        </w:rPr>
-        <w:t>Nslices</w:t>
-      </w:r>
-      <w:r>
-        <w:rPr>
-          <w:sz w:val="22"/>
-        </w:rPr>
-        <w:t xml:space="preserve"> parameters. If no slices is defined, the code will assume 1 slice.</w:t>
-      </w:r>
-    </w:p>
-    <w:p>
-      <w:pPr>
-        <w:jc w:val="both"/>
-        <w:rPr>
-          <w:sz w:val="22"/>
-        </w:rPr>
-      </w:pPr>
-      <w:r>
-        <w:rPr>
-          <w:sz w:val="22"/>
-        </w:rPr>
-        <w:t>WARNING: As for now, G</w:t>
-      </w:r>
-      <w:r>
-        <w:rPr>
-          <w:sz w:val="22"/>
-        </w:rPr>
-        <w:t>a</w:t>
-      </w:r>
-      <w:r>
-        <w:rPr>
-          <w:sz w:val="22"/>
-        </w:rPr>
-        <w:t xml:space="preserve">rnett-Wangler algorithm was disabled from </w:t>
-      </w:r>
-      <w:r>
-        <w:rPr>
-          <w:sz w:val="22"/>
-        </w:rPr>
-        <w:t>simulations</w:t>
-      </w:r>
-      <w:r>
-        <w:rPr>
-          <w:sz w:val="22"/>
-        </w:rPr>
-        <w:t>!</w:t>
-      </w:r>
-    </w:p>
-    <w:p>
-      <w:pPr>
-        <w:jc w:val="both"/>
-        <w:rPr>
-          <w:sz w:val="22"/>
-        </w:rPr>
-      </w:pPr>
-      <w:r>
-        <w:rPr>
-          <w:sz w:val="22"/>
-        </w:rPr>
-        <w:t xml:space="preserve">It is possible to define a keyword TRAIN, optionally followed by the parameter </w:t>
-      </w:r>
-      <w:r>
-        <w:rPr>
-          <w:i/>
-          <w:sz w:val="22"/>
-        </w:rPr>
-        <w:t>Lbunch</w:t>
-      </w:r>
-      <w:r>
-        <w:rPr>
-          <w:sz w:val="22"/>
-        </w:rPr>
-        <w:t xml:space="preserve"> [cm]. In this case, the code will assume that the simulated bunch is surrounded by two bunches, one is trabelling at Lbunch distance ahead of the simulated bunch, the other is travelling at Lbunch distance behind the simulated bunch. The code will then adjust the space charge forces according to this 3-bunches model. If Lbunch parameter is not defined, the code will assume the distance between bunches equal to the wavelength at the given position. </w:t>
-      </w:r>
-      <w:r>
-        <w:rPr>
-          <w:sz w:val="22"/>
-        </w:rPr>
-        <w:t>Currently, only Elliptical space charge model supports this feature.</w:t>
-      </w:r>
-    </w:p>
-    <w:p>
-      <w:pPr>
-        <w:jc w:val="both"/>
-        <w:rPr>
-          <w:sz w:val="22"/>
-        </w:rPr>
-      </w:pPr>
-      <w:r>
-        <w:rPr>
-          <w:sz w:val="22"/>
-        </w:rPr>
-        <w:t>WARNING: If several bunches are simulated, the Lbunch should be multiplied by the number of bunches!</w:t>
-      </w:r>
-      <w:r>
-        <w:rPr>
-          <w:sz w:val="22"/>
-        </w:rPr>
-        <w:t xml:space="preserve"> </w:t>
-      </w:r>
-    </w:p>
-    <w:p>
-      <w:pPr>
-        <w:rPr>
-          <w:i/>
-          <w:iCs/>
-          <w:sz w:val="22"/>
-        </w:rPr>
-      </w:pPr>
-      <w:r>
-        <w:rPr>
-          <w:i/>
-          <w:iCs/>
-          <w:sz w:val="22"/>
-        </w:rPr>
-        <w:t xml:space="preserve">Ex. SPCHARGE </w:t>
-      </w:r>
-    </w:p>
-    <w:p>
-      <w:pPr>
-        <w:rPr>
-          <w:i/>
-          <w:iCs/>
-          <w:sz w:val="22"/>
-        </w:rPr>
-      </w:pPr>
-      <w:r>
-        <w:rPr>
-          <w:i/>
-          <w:iCs/>
-          <w:sz w:val="22"/>
-        </w:rPr>
-        <w:t>Ex. SPCHARGE COULOMB</w:t>
-      </w:r>
-    </w:p>
-    <w:p>
-      <w:pPr>
-        <w:rPr>
-          <w:i/>
-          <w:iCs/>
-          <w:sz w:val="22"/>
-        </w:rPr>
-      </w:pPr>
-      <w:r>
-        <w:rPr>
-          <w:i/>
-          <w:iCs/>
-          <w:sz w:val="22"/>
-        </w:rPr>
-        <w:t>Ex. SPCHARGE ELLIPTIC 1.5</w:t>
-      </w:r>
-    </w:p>
-    <w:p>
-      <w:pPr>
-        <w:rPr>
-          <w:i/>
-          <w:iCs/>
-          <w:sz w:val="22"/>
-        </w:rPr>
-      </w:pPr>
-      <w:r>
-        <w:rPr>
-          <w:i/>
-          <w:iCs/>
-          <w:sz w:val="22"/>
-        </w:rPr>
-        <w:t>Ex. SPCHARGE GWMETHOD</w:t>
-      </w:r>
-      <w:r>
-        <w:rPr>
-          <w:i/>
-          <w:iCs/>
-          <w:sz w:val="22"/>
-        </w:rPr>
-        <w:t xml:space="preserve"> 5</w:t>
-      </w:r>
-    </w:p>
-    <w:p>
-      <w:pPr>
-        <w:rPr>
-          <w:i/>
-          <w:iCs/>
-          <w:sz w:val="22"/>
-        </w:rPr>
-      </w:pPr>
-      <w:r>
-        <w:rPr>
-          <w:i/>
-          <w:iCs/>
-          <w:sz w:val="22"/>
-        </w:rPr>
-        <w:t>Ex. SPCHARGE ELLIPTIC 1.5 TRAIN 10.5</w:t>
-      </w:r>
-    </w:p>
-    <w:p>
-      <w:pPr>
-        <w:rPr>
-          <w:i/>
-          <w:iCs/>
-          <w:sz w:val="22"/>
-        </w:rPr>
-      </w:pPr>
-    </w:p>
-    <w:p>
-      <w:pPr>
-        <w:pStyle w:val="ListParagraph"/>
-        <w:numPr>
-          <w:ilvl w:val="0"/>
-          <w:numId w:val="5"/>
-        </w:numPr>
-        <w:rPr>
-          <w:i/>
-          <w:sz w:val="22"/>
-        </w:rPr>
-      </w:pPr>
-      <w:r>
-        <w:rPr>
-          <w:sz w:val="22"/>
-          <w:u w:val="single"/>
-        </w:rPr>
-        <w:t>STRUCT</w:t>
-      </w:r>
-      <w:r>
-        <w:rPr>
-          <w:sz w:val="22"/>
-        </w:rPr>
-        <w:t xml:space="preserve"> </w:t>
-      </w:r>
-      <w:r>
-        <w:rPr>
-          <w:sz w:val="22"/>
-        </w:rPr>
-        <w:t>&lt;</w:t>
-      </w:r>
-      <w:r>
-        <w:rPr>
-          <w:i/>
-          <w:sz w:val="22"/>
-        </w:rPr>
-        <w:t>FileName</w:t>
-      </w:r>
-      <w:r>
-        <w:rPr>
-          <w:b/>
-          <w:i/>
-          <w:sz w:val="22"/>
-        </w:rPr>
-        <w:t>&gt;</w:t>
-      </w:r>
-      <w:r>
-        <w:rPr>
-          <w:b/>
-          <w:i/>
-          <w:sz w:val="22"/>
-        </w:rPr>
-        <w:t xml:space="preserve"> Phase [deg]</w:t>
-      </w:r>
-    </w:p>
-    <w:p>
-      <w:pPr>
-        <w:rPr>
-          <w:sz w:val="22"/>
-        </w:rPr>
-      </w:pPr>
-      <w:r>
-        <w:rPr>
-          <w:sz w:val="22"/>
-        </w:rPr>
-        <w:t xml:space="preserve">If this line is present the code will use the data from file to calculate </w:t>
-      </w:r>
-      <w:r>
-        <w:rPr>
-          <w:sz w:val="22"/>
-        </w:rPr>
-        <w:t>αλ</w:t>
-      </w:r>
-      <w:r>
-        <w:rPr>
+          <w:noProof/>
+          <w:sz w:val="22"/>
+        </w:rPr>
+        <w:t>E</w:t>
+      </w:r>
+      <w:r>
+        <w:rPr>
+          <w:rFonts w:cs="Times New Roman"/>
+          <w:noProof/>
+          <w:sz w:val="22"/>
+        </w:rPr>
+        <w:t>λ</w:t>
+      </w:r>
+      <w:r>
+        <w:rPr>
+          <w:noProof/>
+          <w:sz w:val="22"/>
+        </w:rPr>
+        <w:t>/P</w:t>
+      </w:r>
+      <w:r>
+        <w:rPr>
+          <w:noProof/>
           <w:sz w:val="22"/>
           <w:vertAlign w:val="superscript"/>
         </w:rPr>
-        <w:t xml:space="preserve">3/2 </w:t>
-      </w:r>
-      <w:r>
-        <w:rPr>
-          <w:sz w:val="22"/>
-        </w:rPr>
-        <w:t xml:space="preserve">and </w:t>
-      </w:r>
-      <w:r>
-        <w:rPr>
-          <w:sz w:val="22"/>
-        </w:rPr>
-        <w:t xml:space="preserve">a/λ </w:t>
-      </w:r>
-      <w:r>
-        <w:rPr>
-          <w:sz w:val="22"/>
-        </w:rPr>
-        <w:t>for the cells with the defined phase advance if these parameters are missing in CELL line definition (see “CELL” description). If the phase advance is not defined, the parameters from the file will be used for all cells. It is possible to define multiple STRUCT lines for different phase advances. The latest STRUCT definition will have a priority. For example, if two sections with different structures are used the definition can be as follows:</w:t>
-      </w:r>
-    </w:p>
-    <w:p>
-      <w:pPr>
-        <w:rPr>
-          <w:i/>
-          <w:iCs/>
-          <w:sz w:val="22"/>
-        </w:rPr>
-      </w:pPr>
-      <w:r>
-        <w:rPr>
-          <w:i/>
-          <w:iCs/>
-          <w:sz w:val="22"/>
-        </w:rPr>
-        <w:t>STRUCT DLS120.dat 120</w:t>
-      </w:r>
-    </w:p>
-    <w:p>
-      <w:pPr>
-        <w:rPr>
-          <w:i/>
-          <w:iCs/>
-          <w:sz w:val="22"/>
-        </w:rPr>
-      </w:pPr>
-      <w:r>
-        <w:rPr>
-          <w:i/>
-          <w:iCs/>
-          <w:sz w:val="22"/>
-        </w:rPr>
-        <w:t>CELLS 0.999 120 500</w:t>
-      </w:r>
-    </w:p>
-    <w:p>
-      <w:pPr>
-        <w:rPr>
-          <w:i/>
-          <w:iCs/>
-          <w:sz w:val="22"/>
-        </w:rPr>
-      </w:pPr>
-      <w:r>
-        <w:rPr>
-          <w:i/>
-          <w:iCs/>
-          <w:sz w:val="22"/>
-        </w:rPr>
-        <w:t>STRUCT BTW120.dat 120</w:t>
-      </w:r>
-    </w:p>
-    <w:p>
-      <w:pPr>
-        <w:rPr>
-          <w:i/>
-          <w:iCs/>
-          <w:sz w:val="22"/>
-        </w:rPr>
-      </w:pPr>
-      <w:r>
-        <w:rPr>
-          <w:i/>
-          <w:iCs/>
-          <w:sz w:val="22"/>
-        </w:rPr>
-        <w:t>CELLS 0.999 120 550</w:t>
-      </w:r>
-    </w:p>
-    <w:p>
-      <w:pPr>
-        <w:rPr>
-          <w:sz w:val="22"/>
-        </w:rPr>
-      </w:pPr>
-      <w:r>
-        <w:rPr>
-          <w:sz w:val="22"/>
-        </w:rPr>
-        <w:lastRenderedPageBreak/>
-        <w:t>WARNING: if you define the phase in the first occurrence of STRUCT line, and no phase in the later occurrence, all cells with &lt;Phase&gt; phase advance will still be calculated per first definition, since the line with the specified phase has a priority over default parameters.</w:t>
-      </w:r>
-    </w:p>
-    <w:p>
-      <w:pPr>
-        <w:rPr>
-          <w:sz w:val="22"/>
-        </w:rPr>
-      </w:pPr>
-      <w:r>
-        <w:rPr>
-          <w:sz w:val="22"/>
-        </w:rPr>
-        <w:t>The file with the cell parameters data should contain the tables with</w:t>
-      </w:r>
-      <w:r>
-        <w:rPr>
-          <w:noProof/>
-          <w:sz w:val="22"/>
-        </w:rPr>
-        <w:t xml:space="preserve"> </w:t>
-      </w:r>
-      <w:r>
-        <w:rPr>
-          <w:noProof/>
-          <w:sz w:val="22"/>
-        </w:rPr>
-        <w:t>E</w:t>
-      </w:r>
-      <w:r>
-        <w:rPr>
-          <w:rFonts w:cs="Times New Roman"/>
-          <w:noProof/>
-          <w:sz w:val="22"/>
-        </w:rPr>
-        <w:t>λ</w:t>
-      </w:r>
-      <w:r>
-        <w:rPr>
-          <w:noProof/>
-          <w:sz w:val="22"/>
-        </w:rPr>
-        <w:t>/P</w:t>
-      </w:r>
-      <w:r>
-        <w:rPr>
-          <w:noProof/>
-          <w:sz w:val="22"/>
-          <w:vertAlign w:val="superscript"/>
-        </w:rPr>
         <w:t>1/2</w:t>
       </w:r>
       <w:r>
@@ -7603,14 +8610,7 @@
           <w:noProof/>
           <w:sz w:val="22"/>
         </w:rPr>
-        <w:t xml:space="preserve"> </w:t>
-      </w:r>
-      <w:r>
-        <w:rPr>
-          <w:noProof/>
-          <w:sz w:val="22"/>
-        </w:rPr>
-        <w:t>and</w:t>
+        <w:t xml:space="preserve"> and</w:t>
       </w:r>
       <w:r>
         <w:rPr>
@@ -7679,8 +8679,13 @@
               </w:rPr>
               <w:t>β</w:t>
             </w:r>
+            <w:proofErr w:type="spellStart"/>
             <w:r>
-              <w:t>ph / a/</w:t>
+              <w:t>ph</w:t>
+            </w:r>
+            <w:proofErr w:type="spellEnd"/>
+            <w:r>
+              <w:t xml:space="preserve"> / a/</w:t>
             </w:r>
             <w:r>
               <w:rPr>
@@ -8049,6 +9054,7 @@
         <w:rPr>
           <w:sz w:val="22"/>
         </w:rPr>
+        <w:lastRenderedPageBreak/>
         <w:t>The data must be arranged in the following format:</w:t>
       </w:r>
     </w:p>
@@ -8075,13 +9081,7 @@
         <w:rPr>
           <w:sz w:val="22"/>
         </w:rPr>
-        <w:t xml:space="preserve">Line 2: </w:t>
-      </w:r>
-      <w:r>
-        <w:rPr>
-          <w:sz w:val="22"/>
-        </w:rPr>
-        <w:t xml:space="preserve">the values of </w:t>
+        <w:t xml:space="preserve">Line 2: the values of </w:t>
       </w:r>
       <w:r>
         <w:rPr>
@@ -8093,55 +9093,7 @@
         <w:rPr>
           <w:sz w:val="22"/>
         </w:rPr>
-        <w:t>, separated by space Ex. [0.</w:t>
-      </w:r>
-      <w:r>
-        <w:rPr>
-          <w:sz w:val="22"/>
-        </w:rPr>
-        <w:t>08</w:t>
-      </w:r>
-      <w:r>
-        <w:rPr>
-          <w:sz w:val="22"/>
-        </w:rPr>
-        <w:t xml:space="preserve"> 0.</w:t>
-      </w:r>
-      <w:r>
-        <w:rPr>
-          <w:sz w:val="22"/>
-        </w:rPr>
-        <w:t>09</w:t>
-      </w:r>
-      <w:r>
-        <w:rPr>
-          <w:sz w:val="22"/>
-        </w:rPr>
-        <w:t xml:space="preserve"> 0.</w:t>
-      </w:r>
-      <w:r>
-        <w:rPr>
-          <w:sz w:val="22"/>
-        </w:rPr>
-        <w:t>10</w:t>
-      </w:r>
-      <w:r>
-        <w:rPr>
-          <w:sz w:val="22"/>
-        </w:rPr>
-        <w:t xml:space="preserve"> 0.1</w:t>
-      </w:r>
-      <w:r>
-        <w:rPr>
-          <w:sz w:val="22"/>
-        </w:rPr>
-        <w:t>2</w:t>
-      </w:r>
-      <w:r>
-        <w:rPr>
-          <w:sz w:val="22"/>
-        </w:rPr>
-        <w:t>]</w:t>
+        <w:t>, separated by space Ex. [0.08 0.09 0.10 0.12]</w:t>
       </w:r>
     </w:p>
     <w:p>
@@ -8192,35 +9144,7 @@
           <w:noProof/>
           <w:sz w:val="22"/>
         </w:rPr>
-        <w:t xml:space="preserve"> values, consisting of )#values from Line 1) rows and  (</w:t>
-      </w:r>
-      <w:r>
-        <w:rPr>
-          <w:noProof/>
-          <w:sz w:val="22"/>
-        </w:rPr>
-        <w:t xml:space="preserve">#values from Line </w:t>
-      </w:r>
-      <w:r>
-        <w:rPr>
-          <w:noProof/>
-          <w:sz w:val="22"/>
-        </w:rPr>
-        <w:t>2</w:t>
-      </w:r>
-      <w:r>
-        <w:rPr>
-          <w:noProof/>
-          <w:sz w:val="22"/>
-        </w:rPr>
-        <w:t>)</w:t>
-      </w:r>
-      <w:r>
-        <w:rPr>
-          <w:noProof/>
-          <w:sz w:val="22"/>
-        </w:rPr>
-        <w:t xml:space="preserve"> columns. For example:</w:t>
+        <w:t xml:space="preserve"> values, consisting of )#values from Line 1) rows and  (#values from Line 2) columns. For example:</w:t>
       </w:r>
     </w:p>
     <w:p>
@@ -8338,74 +9262,35 @@
           <w:iCs/>
           <w:sz w:val="22"/>
         </w:rPr>
-        <w:t xml:space="preserve">Ex. </w:t>
-      </w:r>
-      <w:r>
-        <w:rPr>
-          <w:i/>
-          <w:iCs/>
-          <w:sz w:val="22"/>
-        </w:rPr>
-        <w:t>STRUCT DLS120.dat 120</w:t>
-      </w:r>
-    </w:p>
-    <w:p>
-      <w:pPr>
-        <w:rPr>
-          <w:sz w:val="22"/>
-        </w:rPr>
-      </w:pPr>
-      <w:r>
-        <w:rPr>
-          <w:i/>
-          <w:iCs/>
-          <w:sz w:val="22"/>
-        </w:rPr>
-        <w:t>Ex. STRUCT DLS</w:t>
-      </w:r>
-      <w:r>
-        <w:rPr>
-          <w:i/>
-          <w:iCs/>
-          <w:sz w:val="22"/>
-        </w:rPr>
-        <w:t xml:space="preserve"> </w:t>
-      </w:r>
-    </w:p>
-    <w:p>
-      <w:pPr>
-        <w:rPr>
-          <w:b/>
-          <w:bCs/>
-          <w:i/>
-          <w:iCs/>
-          <w:sz w:val="22"/>
-        </w:rPr>
-      </w:pPr>
-    </w:p>
-    <w:p>
-      <w:pPr>
-        <w:pStyle w:val="ListParagraph"/>
-        <w:numPr>
-          <w:ilvl w:val="0"/>
-          <w:numId w:val="5"/>
-        </w:numPr>
-        <w:jc w:val="both"/>
-        <w:rPr>
-          <w:sz w:val="22"/>
-        </w:rPr>
-      </w:pPr>
-      <w:r>
-        <w:rPr>
-          <w:sz w:val="22"/>
+        <w:t>Ex. STRUCT DLS120.dat 120</w:t>
+      </w:r>
+    </w:p>
+    <w:p>
+      <w:pPr>
+        <w:rPr>
+          <w:sz w:val="22"/>
+        </w:rPr>
+      </w:pPr>
+      <w:r>
+        <w:rPr>
+          <w:i/>
+          <w:iCs/>
+          <w:sz w:val="22"/>
+        </w:rPr>
+        <w:t xml:space="preserve">Ex. STRUCT DLS </w:t>
+      </w:r>
+    </w:p>
+    <w:p>
+      <w:pPr>
+        <w:pStyle w:val="Heading2"/>
+      </w:pPr>
+      <w:r>
+        <w:rPr>
           <w:u w:val="single"/>
         </w:rPr>
         <w:t xml:space="preserve">POWER </w:t>
       </w:r>
       <w:r>
-        <w:rPr>
-          <w:sz w:val="22"/>
-        </w:rPr>
         <w:t>P</w:t>
       </w:r>
       <w:r>
@@ -8416,21 +9301,12 @@
         <w:t>0</w:t>
       </w:r>
       <w:r>
-        <w:rPr>
-          <w:sz w:val="22"/>
-        </w:rPr>
         <w:t>[MW]</w:t>
       </w:r>
       <w:r>
-        <w:rPr>
-          <w:sz w:val="22"/>
-        </w:rPr>
         <w:t xml:space="preserve"> </w:t>
       </w:r>
       <w:r>
-        <w:rPr>
-          <w:sz w:val="22"/>
-        </w:rPr>
         <w:t>F</w:t>
       </w:r>
       <w:r>
@@ -8441,15 +9317,12 @@
         <w:t>0</w:t>
       </w:r>
       <w:r>
-        <w:rPr>
-          <w:sz w:val="22"/>
-        </w:rPr>
         <w:t xml:space="preserve">[MHz] </w:t>
       </w:r>
+      <w:proofErr w:type="spellStart"/>
       <w:r>
         <w:rPr>
           <w:b/>
-          <w:sz w:val="22"/>
         </w:rPr>
         <w:t>Δ</w:t>
       </w:r>
@@ -8461,10 +9334,10 @@
         </w:rPr>
         <w:t>φ</w:t>
       </w:r>
+      <w:proofErr w:type="spellEnd"/>
       <w:r>
         <w:rPr>
           <w:b/>
-          <w:sz w:val="22"/>
         </w:rPr>
         <w:t>[deg]</w:t>
       </w:r>
@@ -8542,7 +9415,14 @@
         <w:rPr>
           <w:sz w:val="22"/>
         </w:rPr>
-        <w:t>[MHz]; phase shift from the reference phase Δ</w:t>
+        <w:t xml:space="preserve">[MHz]; phase shift from the reference phase </w:t>
+      </w:r>
+      <w:proofErr w:type="spellStart"/>
+      <w:r>
+        <w:rPr>
+          <w:sz w:val="22"/>
+        </w:rPr>
+        <w:t>Δ</w:t>
       </w:r>
       <w:r>
         <w:rPr>
@@ -8551,6 +9431,7 @@
         </w:rPr>
         <w:t>φ</w:t>
       </w:r>
+      <w:proofErr w:type="spellEnd"/>
       <w:r>
         <w:rPr>
           <w:sz w:val="22"/>
@@ -8642,7 +9523,6 @@
         <w:rPr>
           <w:sz w:val="22"/>
         </w:rPr>
-        <w:lastRenderedPageBreak/>
         <w:t xml:space="preserve">It possible to </w:t>
       </w:r>
       <w:r>
@@ -8816,6 +9696,7 @@
           <w:noProof/>
           <w:sz w:val="22"/>
         </w:rPr>
+        <w:lastRenderedPageBreak/>
         <w:drawing>
           <wp:inline distT="0" distB="0" distL="0" distR="0" wp14:anchorId="27624EB5" wp14:editId="0172354C">
             <wp:extent cx="3876630" cy="2419754"/>
@@ -8986,10 +9867,7 @@
         <w:fldChar w:fldCharType="begin"/>
       </w:r>
       <w:r>
-        <w:instrText xml:space="preserve"> SEQ Figure \* AR</w:instrText>
-      </w:r>
-      <w:r>
-        <w:instrText xml:space="preserve">ABIC </w:instrText>
+        <w:instrText xml:space="preserve"> SEQ Figure \* ARABIC </w:instrText>
       </w:r>
       <w:r>
         <w:fldChar w:fldCharType="separate"/>
@@ -9020,173 +9898,155 @@
         <w:rPr>
           <w:sz w:val="22"/>
         </w:rPr>
-        <w:t>Longitudinal electrical field in linac (left – without extra POWER line; right- with extra POWER line)</w:t>
+        <w:t xml:space="preserve">Longitudinal electrical field in </w:t>
+      </w:r>
+      <w:proofErr w:type="spellStart"/>
+      <w:r>
+        <w:rPr>
+          <w:sz w:val="22"/>
+        </w:rPr>
+        <w:t>linac</w:t>
+      </w:r>
+      <w:proofErr w:type="spellEnd"/>
+      <w:r>
+        <w:rPr>
+          <w:sz w:val="22"/>
+        </w:rPr>
+        <w:t xml:space="preserve"> (left – without extra POWER line; right- with extra POWER line)</w:t>
+      </w:r>
+    </w:p>
+    <w:p>
+      <w:pPr>
+        <w:pStyle w:val="Heading2"/>
+      </w:pPr>
+      <w:r>
+        <w:rPr>
+          <w:u w:val="single"/>
+        </w:rPr>
+        <w:t>CELL</w:t>
+      </w:r>
+      <w:r>
+        <w:t xml:space="preserve"> </w:t>
+      </w:r>
+      <w:r>
+        <w:rPr>
+          <w:noProof/>
+        </w:rPr>
+        <w:t>θ</w:t>
+      </w:r>
+      <w:r>
+        <w:rPr>
+          <w:noProof/>
+        </w:rPr>
+        <w:t xml:space="preserve"> [deg] </w:t>
+      </w:r>
+      <w:r>
+        <w:rPr>
+          <w:rFonts w:cs="Times New Roman"/>
+          <w:noProof/>
+        </w:rPr>
+        <w:t>β</w:t>
+      </w:r>
+      <w:r>
+        <w:rPr>
+          <w:noProof/>
+          <w:vertAlign w:val="subscript"/>
+        </w:rPr>
+        <w:t>ph</w:t>
+      </w:r>
+      <w:r>
+        <w:rPr>
+          <w:noProof/>
+        </w:rPr>
+        <w:t xml:space="preserve"> [] E</w:t>
+      </w:r>
+      <w:r>
+        <w:rPr>
+          <w:rFonts w:cs="Times New Roman"/>
+          <w:noProof/>
+        </w:rPr>
+        <w:t>λ</w:t>
+      </w:r>
+      <w:r>
+        <w:rPr>
+          <w:noProof/>
+        </w:rPr>
+        <w:t>/P</w:t>
+      </w:r>
+      <w:r>
+        <w:rPr>
+          <w:noProof/>
+          <w:vertAlign w:val="superscript"/>
+        </w:rPr>
+        <w:t>1/2</w:t>
+      </w:r>
+      <w:r>
+        <w:rPr>
+          <w:noProof/>
+        </w:rPr>
+        <w:t xml:space="preserve"> [</w:t>
+      </w:r>
+      <w:r>
+        <w:rPr>
+          <w:rFonts w:cs="Times New Roman"/>
+          <w:noProof/>
+        </w:rPr>
+        <w:t>Ω</w:t>
+      </w:r>
+      <w:r>
+        <w:rPr>
+          <w:noProof/>
+          <w:vertAlign w:val="superscript"/>
+        </w:rPr>
+        <w:t>1/2</w:t>
+      </w:r>
+      <w:r>
+        <w:rPr>
+          <w:noProof/>
+        </w:rPr>
+        <w:t xml:space="preserve">] </w:t>
+      </w:r>
+      <w:r>
+        <w:rPr>
+          <w:b/>
+          <w:noProof/>
+        </w:rPr>
+        <w:t>αλ</w:t>
+      </w:r>
+      <w:r>
+        <w:rPr>
+          <w:b/>
+          <w:noProof/>
+          <w:vertAlign w:val="superscript"/>
+        </w:rPr>
+        <w:t>3/2</w:t>
+      </w:r>
+      <w:r>
+        <w:rPr>
+          <w:b/>
+          <w:noProof/>
+        </w:rPr>
+        <w:t xml:space="preserve"> [m</w:t>
+      </w:r>
+      <w:r>
+        <w:rPr>
+          <w:b/>
+          <w:noProof/>
+          <w:vertAlign w:val="superscript"/>
+        </w:rPr>
+        <w:t>1/2</w:t>
+      </w:r>
+      <w:r>
+        <w:rPr>
+          <w:b/>
+          <w:noProof/>
+        </w:rPr>
+        <w:t>] a/λ []</w:t>
       </w:r>
     </w:p>
     <w:p>
       <w:pPr>
         <w:pStyle w:val="ListParagraph"/>
-        <w:numPr>
-          <w:ilvl w:val="0"/>
-          <w:numId w:val="5"/>
-        </w:numPr>
-        <w:rPr>
-          <w:sz w:val="22"/>
-        </w:rPr>
-      </w:pPr>
-      <w:r>
-        <w:rPr>
-          <w:sz w:val="22"/>
-          <w:u w:val="single"/>
-        </w:rPr>
-        <w:t>CELL</w:t>
-      </w:r>
-      <w:r>
-        <w:rPr>
-          <w:sz w:val="22"/>
-        </w:rPr>
-        <w:t xml:space="preserve"> </w:t>
-      </w:r>
-      <w:r>
-        <w:rPr>
-          <w:noProof/>
-          <w:sz w:val="22"/>
-        </w:rPr>
-        <w:t>θ</w:t>
-      </w:r>
-      <w:r>
-        <w:rPr>
-          <w:noProof/>
-          <w:sz w:val="22"/>
-        </w:rPr>
-        <w:t xml:space="preserve"> [deg] </w:t>
-      </w:r>
-      <w:r>
-        <w:rPr>
-          <w:rFonts w:cs="Times New Roman"/>
-          <w:noProof/>
-          <w:sz w:val="22"/>
-        </w:rPr>
-        <w:t>β</w:t>
-      </w:r>
-      <w:r>
-        <w:rPr>
-          <w:noProof/>
-          <w:sz w:val="22"/>
-          <w:vertAlign w:val="subscript"/>
-        </w:rPr>
-        <w:t>ph</w:t>
-      </w:r>
-      <w:r>
-        <w:rPr>
-          <w:noProof/>
-          <w:sz w:val="22"/>
-        </w:rPr>
-        <w:t xml:space="preserve"> [] E</w:t>
-      </w:r>
-      <w:r>
-        <w:rPr>
-          <w:rFonts w:cs="Times New Roman"/>
-          <w:noProof/>
-          <w:sz w:val="22"/>
-        </w:rPr>
-        <w:t>λ</w:t>
-      </w:r>
-      <w:r>
-        <w:rPr>
-          <w:noProof/>
-          <w:sz w:val="22"/>
-        </w:rPr>
-        <w:t>/P</w:t>
-      </w:r>
-      <w:r>
-        <w:rPr>
-          <w:noProof/>
-          <w:sz w:val="22"/>
-          <w:vertAlign w:val="superscript"/>
-        </w:rPr>
-        <w:t>1/2</w:t>
-      </w:r>
-      <w:r>
-        <w:rPr>
-          <w:noProof/>
-          <w:sz w:val="22"/>
-        </w:rPr>
-        <w:t xml:space="preserve"> [</w:t>
-      </w:r>
-      <w:r>
-        <w:rPr>
-          <w:rFonts w:cs="Times New Roman"/>
-          <w:noProof/>
-          <w:sz w:val="22"/>
-        </w:rPr>
-        <w:t>Ω</w:t>
-      </w:r>
-      <w:r>
-        <w:rPr>
-          <w:noProof/>
-          <w:sz w:val="22"/>
-          <w:vertAlign w:val="superscript"/>
-        </w:rPr>
-        <w:t>1/2</w:t>
-      </w:r>
-      <w:r>
-        <w:rPr>
-          <w:noProof/>
-          <w:sz w:val="22"/>
-        </w:rPr>
-        <w:t xml:space="preserve">] </w:t>
-      </w:r>
-      <w:r>
-        <w:rPr>
-          <w:b/>
-          <w:noProof/>
-          <w:sz w:val="22"/>
-        </w:rPr>
-        <w:t>αλ</w:t>
-      </w:r>
-      <w:r>
-        <w:rPr>
-          <w:b/>
-          <w:noProof/>
-          <w:sz w:val="22"/>
-          <w:vertAlign w:val="superscript"/>
-        </w:rPr>
-        <w:t>3/2</w:t>
-      </w:r>
-      <w:r>
-        <w:rPr>
-          <w:b/>
-          <w:noProof/>
-          <w:sz w:val="22"/>
-        </w:rPr>
-        <w:t xml:space="preserve"> [m</w:t>
-      </w:r>
-      <w:r>
-        <w:rPr>
-          <w:b/>
-          <w:noProof/>
-          <w:sz w:val="22"/>
-          <w:vertAlign w:val="superscript"/>
-        </w:rPr>
-        <w:t>1/2</w:t>
-      </w:r>
-      <w:r>
-        <w:rPr>
-          <w:b/>
-          <w:noProof/>
-          <w:sz w:val="22"/>
-        </w:rPr>
-        <w:t>] a/λ []</w:t>
-      </w:r>
-    </w:p>
-    <w:p>
-      <w:pPr>
-        <w:pStyle w:val="ListParagraph"/>
-        <w:numPr>
-          <w:ilvl w:val="0"/>
-          <w:numId w:val="5"/>
-        </w:numPr>
         <w:rPr>
           <w:sz w:val="22"/>
         </w:rPr>
@@ -9438,60 +10298,53 @@
           <w:noProof/>
           <w:sz w:val="22"/>
         </w:rPr>
-        <w:t xml:space="preserve">for DLS structure </w:t>
-      </w:r>
-      <w:r>
-        <w:rPr>
-          <w:noProof/>
+        <w:t>for DLS structure using tables. Currently, automatical calculation is</w:t>
+      </w:r>
+      <w:r>
+        <w:rPr>
+          <w:noProof/>
+          <w:sz w:val="22"/>
+        </w:rPr>
+        <w:t xml:space="preserve"> only</w:t>
+      </w:r>
+      <w:r>
+        <w:rPr>
+          <w:noProof/>
+          <w:sz w:val="22"/>
+        </w:rPr>
+        <w:t xml:space="preserve"> available for modes π/2 and 2π/3. To define multiple identical cells, the keyword CELLS followed by the number of cells should be used instead.</w:t>
+      </w:r>
+    </w:p>
+    <w:p>
+      <w:pPr>
+        <w:rPr>
+          <w:i/>
+          <w:iCs/>
+          <w:sz w:val="22"/>
+        </w:rPr>
+      </w:pPr>
+      <w:r>
+        <w:rPr>
+          <w:i/>
+          <w:iCs/>
+          <w:sz w:val="22"/>
+        </w:rPr>
+        <w:t xml:space="preserve">Ex. CELL 120 0.999 380.0 0.01 0.12 </w:t>
+      </w:r>
+    </w:p>
+    <w:p>
+      <w:pPr>
+        <w:rPr>
+          <w:sz w:val="22"/>
+        </w:rPr>
+      </w:pPr>
+      <w:r>
+        <w:rPr>
+          <w:i/>
+          <w:iCs/>
           <w:sz w:val="22"/>
         </w:rPr>
         <w:lastRenderedPageBreak/>
-        <w:t>using tables. Currently, automatical calculation is</w:t>
-      </w:r>
-      <w:r>
-        <w:rPr>
-          <w:noProof/>
-          <w:sz w:val="22"/>
-        </w:rPr>
-        <w:t xml:space="preserve"> only</w:t>
-      </w:r>
-      <w:r>
-        <w:rPr>
-          <w:noProof/>
-          <w:sz w:val="22"/>
-        </w:rPr>
-        <w:t xml:space="preserve"> available for modes π/2 and 2π/3. To define multiple identical cells, the keyword CELLS followed by the number of cells should be used instead.</w:t>
-      </w:r>
-    </w:p>
-    <w:p>
-      <w:pPr>
-        <w:rPr>
-          <w:i/>
-          <w:iCs/>
-          <w:sz w:val="22"/>
-        </w:rPr>
-      </w:pPr>
-      <w:r>
-        <w:rPr>
-          <w:i/>
-          <w:iCs/>
-          <w:sz w:val="22"/>
-        </w:rPr>
-        <w:t xml:space="preserve">Ex. CELL 120 0.999 380.0 0.01 0.12 </w:t>
-      </w:r>
-    </w:p>
-    <w:p>
-      <w:pPr>
-        <w:rPr>
-          <w:sz w:val="22"/>
-        </w:rPr>
-      </w:pPr>
-      <w:r>
-        <w:rPr>
-          <w:i/>
-          <w:iCs/>
-          <w:sz w:val="22"/>
-        </w:rPr>
         <w:t xml:space="preserve">Ex. CELL 90 0.8 200.0 </w:t>
       </w:r>
     </w:p>
@@ -9512,56 +10365,32 @@
     </w:p>
     <w:p>
       <w:pPr>
-        <w:pStyle w:val="ListParagraph"/>
-        <w:numPr>
-          <w:ilvl w:val="0"/>
-          <w:numId w:val="6"/>
-        </w:numPr>
-        <w:rPr>
-          <w:sz w:val="22"/>
-        </w:rPr>
-      </w:pPr>
-      <w:r>
-        <w:rPr>
-          <w:sz w:val="22"/>
+        <w:pStyle w:val="Heading2"/>
+      </w:pPr>
+      <w:r>
+        <w:rPr>
           <w:u w:val="single"/>
         </w:rPr>
         <w:t>DRIFT</w:t>
       </w:r>
       <w:r>
-        <w:rPr>
-          <w:sz w:val="22"/>
-        </w:rPr>
         <w:t xml:space="preserve"> </w:t>
       </w:r>
       <w:r>
-        <w:rPr>
-          <w:sz w:val="22"/>
-        </w:rPr>
         <w:t>L[cm]</w:t>
       </w:r>
       <w:r>
-        <w:rPr>
-          <w:sz w:val="22"/>
-        </w:rPr>
         <w:t xml:space="preserve"> </w:t>
       </w:r>
       <w:r>
-        <w:rPr>
-          <w:sz w:val="22"/>
-        </w:rPr>
         <w:t>a[cm]</w:t>
       </w:r>
       <w:r>
-        <w:rPr>
-          <w:sz w:val="22"/>
-        </w:rPr>
         <w:t xml:space="preserve"> </w:t>
       </w:r>
       <w:r>
         <w:rPr>
           <w:b/>
-          <w:sz w:val="22"/>
         </w:rPr>
         <w:t>Nm</w:t>
       </w:r>
@@ -9662,64 +10491,57 @@
     </w:p>
     <w:p>
       <w:pPr>
-        <w:pStyle w:val="ListParagraph"/>
-        <w:numPr>
-          <w:ilvl w:val="0"/>
-          <w:numId w:val="6"/>
-        </w:numPr>
-        <w:rPr>
-          <w:sz w:val="22"/>
-        </w:rPr>
-      </w:pPr>
-      <w:r>
-        <w:rPr>
-          <w:sz w:val="22"/>
+        <w:pStyle w:val="Heading2"/>
+      </w:pPr>
+      <w:r>
+        <w:rPr>
           <w:u w:val="single"/>
         </w:rPr>
         <w:t>QUAD</w:t>
       </w:r>
       <w:r>
-        <w:rPr>
-          <w:sz w:val="22"/>
-        </w:rPr>
-        <w:t xml:space="preserve"> FileName </w:t>
-      </w:r>
-      <w:r>
-        <w:rPr>
-          <w:sz w:val="22"/>
-        </w:rPr>
+        <w:t xml:space="preserve"> </w:t>
+      </w:r>
+      <w:proofErr w:type="spellStart"/>
+      <w:r>
+        <w:t>FileName</w:t>
+      </w:r>
+      <w:proofErr w:type="spellEnd"/>
+      <w:r>
+        <w:t xml:space="preserve"> </w:t>
+      </w:r>
+      <w:r>
         <w:t>L[cm]</w:t>
       </w:r>
       <w:r>
-        <w:rPr>
-          <w:sz w:val="22"/>
-        </w:rPr>
         <w:t xml:space="preserve"> </w:t>
       </w:r>
+      <w:proofErr w:type="gramStart"/>
       <w:r>
         <w:rPr>
           <w:b/>
-          <w:sz w:val="22"/>
-        </w:rPr>
-        <w:t>kB[]</w:t>
-      </w:r>
-      <w:r>
-        <w:rPr>
-          <w:sz w:val="22"/>
-        </w:rPr>
+        </w:rPr>
+        <w:t>kB[</w:t>
+      </w:r>
+      <w:proofErr w:type="gramEnd"/>
+      <w:r>
+        <w:rPr>
+          <w:b/>
+        </w:rPr>
+        <w:t>]</w:t>
+      </w:r>
+      <w:r>
         <w:t xml:space="preserve"> </w:t>
       </w:r>
       <w:r>
         <w:rPr>
           <w:b/>
-          <w:sz w:val="22"/>
         </w:rPr>
         <w:t>Nm</w:t>
       </w:r>
       <w:r>
         <w:rPr>
           <w:b/>
-          <w:sz w:val="22"/>
         </w:rPr>
         <w:t>[]</w:t>
       </w:r>
@@ -9755,6 +10577,7 @@
         </w:rPr>
         <w:t xml:space="preserve">with the 2D field map imported from file with </w:t>
       </w:r>
+      <w:proofErr w:type="spellStart"/>
       <w:r>
         <w:rPr>
           <w:i/>
@@ -9762,6 +10585,7 @@
         </w:rPr>
         <w:t>FileName</w:t>
       </w:r>
+      <w:proofErr w:type="spellEnd"/>
       <w:r>
         <w:rPr>
           <w:sz w:val="22"/>
@@ -9772,7 +10596,21 @@
         <w:rPr>
           <w:sz w:val="22"/>
         </w:rPr>
-        <w:t xml:space="preserve">The field map should be defined in the format x[cm] y[cm] Bx[Gs] By[Gs]. The code will consider this 2D map to be uniform along the defined length. Unlike SOLENOID, where the field is overlaid over the elements, the QUAD element is inserted into accelerator lattice. In other word, the code treats the QUAD element as a drift tube with the magnetic field inside. The particles outside the imported mesh are considered lost. </w:t>
+        <w:t xml:space="preserve">The field map should be defined in the format x[cm] y[cm] </w:t>
+      </w:r>
+      <w:proofErr w:type="gramStart"/>
+      <w:r>
+        <w:rPr>
+          <w:sz w:val="22"/>
+        </w:rPr>
+        <w:t>Bx[</w:t>
+      </w:r>
+      <w:proofErr w:type="gramEnd"/>
+      <w:r>
+        <w:rPr>
+          <w:sz w:val="22"/>
+        </w:rPr>
+        <w:t xml:space="preserve">Gs] By[Gs]. The code will consider this 2D map to be uniform along the defined length. Unlike SOLENOID, where the field is overlaid over the elements, the QUAD element is inserted into accelerator lattice. In other word, the code treats the QUAD element as a drift tube with the magnetic field inside. The particles outside the imported mesh are considered lost. </w:t>
       </w:r>
       <w:r>
         <w:rPr>
@@ -9784,7 +10622,21 @@
         <w:rPr>
           <w:sz w:val="22"/>
         </w:rPr>
-        <w:t xml:space="preserve"> scale the field by specifying a coefficient kB (can be negative). If defined, the code will multiply all field values by kB. Also, similar to the DRIFT element it is possible to define</w:t>
+        <w:t xml:space="preserve"> scale the field by specifying a coefficient kB (can be negative). If defined, the code will multiply all field values by kB. Also, </w:t>
+      </w:r>
+      <w:proofErr w:type="gramStart"/>
+      <w:r>
+        <w:rPr>
+          <w:sz w:val="22"/>
+        </w:rPr>
+        <w:t>similar to</w:t>
+      </w:r>
+      <w:proofErr w:type="gramEnd"/>
+      <w:r>
+        <w:rPr>
+          <w:sz w:val="22"/>
+        </w:rPr>
+        <w:t xml:space="preserve"> the DRIFT element it is possible to define</w:t>
       </w:r>
       <w:r>
         <w:rPr>
@@ -9882,48 +10734,26 @@
     </w:p>
     <w:p>
       <w:pPr>
-        <w:pStyle w:val="ListParagraph"/>
-        <w:numPr>
-          <w:ilvl w:val="0"/>
-          <w:numId w:val="6"/>
-        </w:numPr>
-        <w:rPr>
-          <w:sz w:val="22"/>
-        </w:rPr>
-      </w:pPr>
-      <w:r>
-        <w:rPr>
-          <w:sz w:val="22"/>
+        <w:pStyle w:val="Heading2"/>
+      </w:pPr>
+      <w:r>
+        <w:rPr>
           <w:u w:val="single"/>
         </w:rPr>
         <w:t>SAVE</w:t>
       </w:r>
       <w:r>
-        <w:rPr>
-          <w:sz w:val="22"/>
-        </w:rPr>
         <w:t xml:space="preserve"> </w:t>
       </w:r>
-      <w:r>
-        <w:rPr>
-          <w:b/>
-          <w:i/>
-          <w:sz w:val="22"/>
-        </w:rPr>
+      <w:proofErr w:type="spellStart"/>
+      <w:r>
         <w:t>FileName</w:t>
       </w:r>
-      <w:r>
-        <w:rPr>
-          <w:sz w:val="22"/>
-        </w:rPr>
+      <w:proofErr w:type="spellEnd"/>
+      <w:r>
         <w:t xml:space="preserve"> </w:t>
       </w:r>
       <w:r>
-        <w:rPr>
-          <w:b/>
-          <w:i/>
-          <w:sz w:val="22"/>
-        </w:rPr>
         <w:t>Parameters</w:t>
       </w:r>
     </w:p>
@@ -9938,7 +10768,21 @@
         <w:rPr>
           <w:sz w:val="22"/>
         </w:rPr>
-        <w:t xml:space="preserve">If this line is present, the code will export the live particle parameters (phase, energy, radius, azimuth and radial velocity) at position </w:t>
+        <w:t xml:space="preserve">If this line is present, the code will export the live particle parameters (phase, energy, radius, </w:t>
+      </w:r>
+      <w:proofErr w:type="gramStart"/>
+      <w:r>
+        <w:rPr>
+          <w:sz w:val="22"/>
+        </w:rPr>
+        <w:t>azimuth</w:t>
+      </w:r>
+      <w:proofErr w:type="gramEnd"/>
+      <w:r>
+        <w:rPr>
+          <w:sz w:val="22"/>
+        </w:rPr>
+        <w:t xml:space="preserve"> and radial velocity) at position </w:t>
       </w:r>
       <w:r>
         <w:rPr>
@@ -9969,7 +10813,21 @@
         <w:rPr>
           <w:sz w:val="22"/>
         </w:rPr>
-        <w:t>name and .dat extension</w:t>
+        <w:t>name and .</w:t>
+      </w:r>
+      <w:proofErr w:type="spellStart"/>
+      <w:r>
+        <w:rPr>
+          <w:sz w:val="22"/>
+        </w:rPr>
+        <w:t>dat</w:t>
+      </w:r>
+      <w:proofErr w:type="spellEnd"/>
+      <w:r>
+        <w:rPr>
+          <w:sz w:val="22"/>
+        </w:rPr>
+        <w:t xml:space="preserve"> extension</w:t>
       </w:r>
     </w:p>
     <w:p>
@@ -10020,8 +10878,125 @@
           <w:iCs/>
           <w:sz w:val="22"/>
         </w:rPr>
+        <w:t xml:space="preserve">DRIFT 10.0 2.0 </w:t>
+      </w:r>
+    </w:p>
+    <w:p>
+      <w:pPr>
+        <w:jc w:val="both"/>
+        <w:rPr>
+          <w:iCs/>
+          <w:sz w:val="22"/>
+        </w:rPr>
+      </w:pPr>
+      <w:r>
+        <w:rPr>
+          <w:iCs/>
+          <w:sz w:val="22"/>
+        </w:rPr>
         <w:lastRenderedPageBreak/>
-        <w:t xml:space="preserve">DRIFT 10.0 2.0 </w:t>
+        <w:t xml:space="preserve">In this </w:t>
+      </w:r>
+      <w:r>
+        <w:rPr>
+          <w:iCs/>
+          <w:noProof/>
+          <w:sz w:val="22"/>
+        </w:rPr>
+        <w:t>example</w:t>
+      </w:r>
+      <w:r>
+        <w:rPr>
+          <w:iCs/>
+          <w:noProof/>
+          <w:sz w:val="22"/>
+        </w:rPr>
+        <w:t>,</w:t>
+      </w:r>
+      <w:r>
+        <w:rPr>
+          <w:iCs/>
+          <w:sz w:val="22"/>
+        </w:rPr>
+        <w:t xml:space="preserve"> the particle parameters will be exported at the position between 3 cells and</w:t>
+      </w:r>
+      <w:r>
+        <w:rPr>
+          <w:iCs/>
+          <w:noProof/>
+          <w:sz w:val="22"/>
+        </w:rPr>
+        <w:t xml:space="preserve"> drift</w:t>
+      </w:r>
+      <w:r>
+        <w:rPr>
+          <w:iCs/>
+          <w:noProof/>
+          <w:sz w:val="22"/>
+        </w:rPr>
+        <w:t xml:space="preserve"> to the file </w:t>
+      </w:r>
+      <w:r>
+        <w:rPr>
+          <w:i/>
+          <w:iCs/>
+          <w:noProof/>
+          <w:sz w:val="22"/>
+        </w:rPr>
+        <w:t>test</w:t>
+      </w:r>
+      <w:r>
+        <w:rPr>
+          <w:i/>
+          <w:iCs/>
+          <w:noProof/>
+          <w:sz w:val="22"/>
+        </w:rPr>
+        <w:t>.dat</w:t>
+      </w:r>
+      <w:r>
+        <w:rPr>
+          <w:iCs/>
+          <w:noProof/>
+          <w:sz w:val="22"/>
+        </w:rPr>
+        <w:t>.</w:t>
+      </w:r>
+      <w:r>
+        <w:rPr>
+          <w:iCs/>
+          <w:sz w:val="22"/>
+        </w:rPr>
+        <w:t xml:space="preserve"> Multiple export commands </w:t>
+      </w:r>
+      <w:r>
+        <w:rPr>
+          <w:iCs/>
+          <w:sz w:val="22"/>
+        </w:rPr>
+        <w:t>are</w:t>
+      </w:r>
+      <w:r>
+        <w:rPr>
+          <w:iCs/>
+          <w:sz w:val="22"/>
+        </w:rPr>
+        <w:t xml:space="preserve"> possible, but two SAVE lines at the same position will </w:t>
+      </w:r>
+      <w:r>
+        <w:rPr>
+          <w:iCs/>
+          <w:noProof/>
+          <w:sz w:val="22"/>
+        </w:rPr>
+        <w:t>be overwritten</w:t>
+      </w:r>
+      <w:r>
+        <w:rPr>
+          <w:iCs/>
+          <w:sz w:val="22"/>
+        </w:rPr>
+        <w:t>.</w:t>
       </w:r>
     </w:p>
     <w:p>
@@ -10037,101 +11012,249 @@
           <w:iCs/>
           <w:sz w:val="22"/>
         </w:rPr>
-        <w:t xml:space="preserve">In this </w:t>
-      </w:r>
-      <w:r>
-        <w:rPr>
-          <w:iCs/>
-          <w:noProof/>
-          <w:sz w:val="22"/>
-        </w:rPr>
-        <w:t>example</w:t>
-      </w:r>
-      <w:r>
-        <w:rPr>
-          <w:iCs/>
-          <w:noProof/>
-          <w:sz w:val="22"/>
-        </w:rPr>
-        <w:t>,</w:t>
-      </w:r>
-      <w:r>
-        <w:rPr>
-          <w:iCs/>
-          <w:sz w:val="22"/>
-        </w:rPr>
-        <w:t xml:space="preserve"> the particle parameters will be exported at the position between 3 cells and</w:t>
-      </w:r>
-      <w:r>
-        <w:rPr>
-          <w:iCs/>
-          <w:noProof/>
-          <w:sz w:val="22"/>
-        </w:rPr>
-        <w:t xml:space="preserve"> drift</w:t>
-      </w:r>
-      <w:r>
-        <w:rPr>
-          <w:iCs/>
-          <w:noProof/>
-          <w:sz w:val="22"/>
-        </w:rPr>
-        <w:t xml:space="preserve"> to the file </w:t>
-      </w:r>
-      <w:r>
-        <w:rPr>
-          <w:i/>
-          <w:iCs/>
-          <w:noProof/>
-          <w:sz w:val="22"/>
-        </w:rPr>
-        <w:t>test</w:t>
-      </w:r>
-      <w:r>
-        <w:rPr>
-          <w:i/>
-          <w:iCs/>
-          <w:noProof/>
-          <w:sz w:val="22"/>
-        </w:rPr>
-        <w:t>.dat</w:t>
-      </w:r>
-      <w:r>
-        <w:rPr>
-          <w:iCs/>
-          <w:noProof/>
+        <w:t>It is possible to define the number of particles to be exported or the region of particles numbers after the name of file</w:t>
+      </w:r>
+    </w:p>
+    <w:p>
+      <w:pPr>
+        <w:rPr>
+          <w:i/>
+          <w:iCs/>
+          <w:sz w:val="22"/>
+        </w:rPr>
+      </w:pPr>
+      <w:r>
+        <w:rPr>
+          <w:i/>
+          <w:iCs/>
+          <w:sz w:val="22"/>
+        </w:rPr>
+        <w:t>Ex. SAVE test</w:t>
+      </w:r>
+      <w:r>
+        <w:rPr>
+          <w:i/>
+          <w:iCs/>
+          <w:sz w:val="22"/>
+        </w:rPr>
+        <w:t xml:space="preserve"> 500</w:t>
+      </w:r>
+    </w:p>
+    <w:p>
+      <w:pPr>
+        <w:rPr>
+          <w:i/>
+          <w:iCs/>
+          <w:sz w:val="22"/>
+        </w:rPr>
+      </w:pPr>
+      <w:r>
+        <w:rPr>
+          <w:i/>
+          <w:iCs/>
+          <w:sz w:val="22"/>
+        </w:rPr>
+        <w:t>Ex. SAVE test</w:t>
+      </w:r>
+      <w:r>
+        <w:rPr>
+          <w:i/>
+          <w:iCs/>
+          <w:sz w:val="22"/>
+        </w:rPr>
+        <w:t xml:space="preserve"> 1000 2000</w:t>
+      </w:r>
+    </w:p>
+    <w:p>
+      <w:pPr>
+        <w:jc w:val="both"/>
+        <w:rPr>
+          <w:iCs/>
+          <w:sz w:val="22"/>
+        </w:rPr>
+      </w:pPr>
+      <w:r>
+        <w:rPr>
+          <w:iCs/>
+          <w:sz w:val="22"/>
+        </w:rPr>
+        <w:t xml:space="preserve">In the first example, the first 500 </w:t>
+      </w:r>
+      <w:r>
+        <w:rPr>
+          <w:iCs/>
+          <w:noProof/>
+          <w:sz w:val="22"/>
+        </w:rPr>
+        <w:t>particles</w:t>
+      </w:r>
+      <w:r>
+        <w:rPr>
+          <w:iCs/>
+          <w:sz w:val="22"/>
+        </w:rPr>
+        <w:t xml:space="preserve"> will </w:t>
+      </w:r>
+      <w:r>
+        <w:rPr>
+          <w:iCs/>
+          <w:noProof/>
+          <w:sz w:val="22"/>
+        </w:rPr>
+        <w:t>be exported</w:t>
+      </w:r>
+      <w:r>
+        <w:rPr>
+          <w:iCs/>
+          <w:sz w:val="22"/>
+        </w:rPr>
+        <w:t xml:space="preserve">. In the second one, only the particles with numbers from 1000 to 2000 will </w:t>
+      </w:r>
+      <w:r>
+        <w:rPr>
+          <w:iCs/>
+          <w:noProof/>
+          <w:sz w:val="22"/>
+        </w:rPr>
+        <w:t>be exported</w:t>
+      </w:r>
+      <w:r>
+        <w:rPr>
+          <w:iCs/>
+          <w:sz w:val="22"/>
+        </w:rPr>
+        <w:t xml:space="preserve">. Lost particles </w:t>
+      </w:r>
+      <w:r>
+        <w:rPr>
+          <w:iCs/>
+          <w:noProof/>
+          <w:sz w:val="22"/>
+        </w:rPr>
+        <w:t>are not exported</w:t>
+      </w:r>
+      <w:r>
+        <w:rPr>
+          <w:iCs/>
           <w:sz w:val="22"/>
         </w:rPr>
         <w:t>.</w:t>
       </w:r>
-      <w:r>
-        <w:rPr>
-          <w:iCs/>
-          <w:sz w:val="22"/>
-        </w:rPr>
-        <w:t xml:space="preserve"> Multiple export commands </w:t>
-      </w:r>
-      <w:r>
-        <w:rPr>
-          <w:iCs/>
-          <w:sz w:val="22"/>
-        </w:rPr>
-        <w:t>are</w:t>
-      </w:r>
-      <w:r>
-        <w:rPr>
-          <w:iCs/>
-          <w:sz w:val="22"/>
-        </w:rPr>
-        <w:t xml:space="preserve"> possible, but two SAVE lines at the same position will </w:t>
-      </w:r>
-      <w:r>
-        <w:rPr>
-          <w:iCs/>
-          <w:noProof/>
-          <w:sz w:val="22"/>
-        </w:rPr>
-        <w:t>be overwritten</w:t>
+    </w:p>
+    <w:p>
+      <w:pPr>
+        <w:jc w:val="both"/>
+        <w:rPr>
+          <w:iCs/>
+          <w:sz w:val="22"/>
+        </w:rPr>
+      </w:pPr>
+      <w:r>
+        <w:rPr>
+          <w:iCs/>
+          <w:sz w:val="22"/>
+        </w:rPr>
+        <w:t xml:space="preserve">Several flags are allowed to define the </w:t>
+      </w:r>
+      <w:proofErr w:type="gramStart"/>
+      <w:r>
+        <w:rPr>
+          <w:iCs/>
+          <w:sz w:val="22"/>
+        </w:rPr>
+        <w:t>particular parameters</w:t>
+      </w:r>
+      <w:proofErr w:type="gramEnd"/>
+      <w:r>
+        <w:rPr>
+          <w:iCs/>
+          <w:sz w:val="22"/>
+        </w:rPr>
+        <w:t xml:space="preserve"> to </w:t>
+      </w:r>
+      <w:r>
+        <w:rPr>
+          <w:iCs/>
+          <w:noProof/>
+          <w:sz w:val="22"/>
+        </w:rPr>
+        <w:t>be exported</w:t>
+      </w:r>
+      <w:r>
+        <w:rPr>
+          <w:iCs/>
+          <w:sz w:val="22"/>
+        </w:rPr>
+        <w:t xml:space="preserve">. If no flags are defined, all parameters (except live status) will </w:t>
+      </w:r>
+      <w:r>
+        <w:rPr>
+          <w:iCs/>
+          <w:noProof/>
+          <w:sz w:val="22"/>
+        </w:rPr>
+        <w:t>be exported</w:t>
+      </w:r>
+      <w:r>
+        <w:rPr>
+          <w:iCs/>
+          <w:sz w:val="22"/>
+        </w:rPr>
+        <w:t xml:space="preserve">. If at least one flag </w:t>
+      </w:r>
+      <w:r>
+        <w:rPr>
+          <w:iCs/>
+          <w:noProof/>
+          <w:sz w:val="22"/>
+        </w:rPr>
+        <w:t>is set</w:t>
+      </w:r>
+      <w:r>
+        <w:rPr>
+          <w:iCs/>
+          <w:sz w:val="22"/>
+        </w:rPr>
+        <w:t xml:space="preserve">, only flagged parameters </w:t>
+      </w:r>
+      <w:r>
+        <w:rPr>
+          <w:iCs/>
+          <w:noProof/>
+          <w:sz w:val="22"/>
+        </w:rPr>
+        <w:t>wi</w:t>
+      </w:r>
+      <w:r>
+        <w:rPr>
+          <w:iCs/>
+          <w:noProof/>
+          <w:sz w:val="22"/>
+        </w:rPr>
+        <w:t>l</w:t>
+      </w:r>
+      <w:r>
+        <w:rPr>
+          <w:iCs/>
+          <w:noProof/>
+          <w:sz w:val="22"/>
+        </w:rPr>
+        <w:t>l</w:t>
+      </w:r>
+      <w:r>
+        <w:rPr>
+          <w:iCs/>
+          <w:sz w:val="22"/>
+        </w:rPr>
+        <w:t xml:space="preserve"> </w:t>
+      </w:r>
+      <w:r>
+        <w:rPr>
+          <w:iCs/>
+          <w:noProof/>
+          <w:sz w:val="22"/>
+        </w:rPr>
+        <w:t>be exported</w:t>
       </w:r>
       <w:r>
         <w:rPr>
@@ -10143,6 +11266,228 @@
     </w:p>
     <w:p>
       <w:pPr>
+        <w:rPr>
+          <w:iCs/>
+          <w:sz w:val="22"/>
+        </w:rPr>
+      </w:pPr>
+      <w:r>
+        <w:rPr>
+          <w:iCs/>
+          <w:sz w:val="22"/>
+        </w:rPr>
+        <w:t>LOST – export the lost or live status of the particle</w:t>
+      </w:r>
+    </w:p>
+    <w:p>
+      <w:pPr>
+        <w:rPr>
+          <w:iCs/>
+          <w:sz w:val="22"/>
+        </w:rPr>
+      </w:pPr>
+      <w:r>
+        <w:rPr>
+          <w:iCs/>
+          <w:sz w:val="22"/>
+        </w:rPr>
+        <w:t xml:space="preserve">PHASE – export the </w:t>
+      </w:r>
+      <w:r>
+        <w:rPr>
+          <w:sz w:val="22"/>
+        </w:rPr>
+        <w:t>phase</w:t>
+      </w:r>
+      <w:r>
+        <w:rPr>
+          <w:iCs/>
+          <w:sz w:val="22"/>
+        </w:rPr>
+        <w:t xml:space="preserve"> </w:t>
+      </w:r>
+      <w:r>
+        <w:rPr>
+          <w:iCs/>
+          <w:sz w:val="22"/>
+        </w:rPr>
+        <w:t xml:space="preserve">of the particle </w:t>
+      </w:r>
+    </w:p>
+    <w:p>
+      <w:pPr>
+        <w:rPr>
+          <w:iCs/>
+          <w:sz w:val="22"/>
+        </w:rPr>
+      </w:pPr>
+      <w:r>
+        <w:rPr>
+          <w:iCs/>
+          <w:sz w:val="22"/>
+        </w:rPr>
+        <w:t xml:space="preserve">ENERGY – export the energy of the particle </w:t>
+      </w:r>
+    </w:p>
+    <w:p>
+      <w:pPr>
+        <w:rPr>
+          <w:iCs/>
+          <w:sz w:val="22"/>
+        </w:rPr>
+      </w:pPr>
+      <w:r>
+        <w:rPr>
+          <w:iCs/>
+          <w:sz w:val="22"/>
+        </w:rPr>
+        <w:t xml:space="preserve">RADIUS – export the </w:t>
+      </w:r>
+      <w:r>
+        <w:rPr>
+          <w:sz w:val="22"/>
+        </w:rPr>
+        <w:t>radius</w:t>
+      </w:r>
+      <w:r>
+        <w:rPr>
+          <w:iCs/>
+          <w:sz w:val="22"/>
+        </w:rPr>
+        <w:t xml:space="preserve"> </w:t>
+      </w:r>
+      <w:r>
+        <w:rPr>
+          <w:iCs/>
+          <w:sz w:val="22"/>
+        </w:rPr>
+        <w:t xml:space="preserve">of the particle </w:t>
+      </w:r>
+    </w:p>
+    <w:p>
+      <w:pPr>
+        <w:rPr>
+          <w:iCs/>
+          <w:sz w:val="22"/>
+        </w:rPr>
+      </w:pPr>
+      <w:r>
+        <w:rPr>
+          <w:iCs/>
+          <w:sz w:val="22"/>
+        </w:rPr>
+        <w:t xml:space="preserve">AZIMUTH – export the </w:t>
+      </w:r>
+      <w:r>
+        <w:rPr>
+          <w:sz w:val="22"/>
+        </w:rPr>
+        <w:t xml:space="preserve">azimuth </w:t>
+      </w:r>
+      <w:r>
+        <w:rPr>
+          <w:iCs/>
+          <w:sz w:val="22"/>
+        </w:rPr>
+        <w:t xml:space="preserve">of the particle </w:t>
+      </w:r>
+    </w:p>
+    <w:p>
+      <w:pPr>
+        <w:rPr>
+          <w:iCs/>
+          <w:sz w:val="22"/>
+        </w:rPr>
+      </w:pPr>
+      <w:r>
+        <w:rPr>
+          <w:iCs/>
+          <w:sz w:val="22"/>
+        </w:rPr>
+        <w:t>DIVERGENCE</w:t>
+      </w:r>
+      <w:r>
+        <w:rPr>
+          <w:iCs/>
+          <w:sz w:val="22"/>
+        </w:rPr>
+        <w:t xml:space="preserve"> – export the </w:t>
+      </w:r>
+      <w:r>
+        <w:rPr>
+          <w:sz w:val="22"/>
+        </w:rPr>
+        <w:t xml:space="preserve">radial </w:t>
+      </w:r>
+      <w:r>
+        <w:rPr>
+          <w:sz w:val="22"/>
+        </w:rPr>
+        <w:t>divergence r’</w:t>
+      </w:r>
+      <w:r>
+        <w:rPr>
+          <w:iCs/>
+          <w:sz w:val="22"/>
+        </w:rPr>
+        <w:t xml:space="preserve"> </w:t>
+      </w:r>
+      <w:r>
+        <w:rPr>
+          <w:iCs/>
+          <w:sz w:val="22"/>
+        </w:rPr>
+        <w:t xml:space="preserve">of the particle </w:t>
+      </w:r>
+    </w:p>
+    <w:p>
+      <w:pPr>
+        <w:rPr>
+          <w:iCs/>
+          <w:sz w:val="22"/>
+        </w:rPr>
+      </w:pPr>
+      <w:r>
+        <w:rPr>
+          <w:iCs/>
+          <w:sz w:val="22"/>
+        </w:rPr>
+        <w:t>The flags must be defined in any combination after the number of elements region or after the file name if the region is not defined.</w:t>
+      </w:r>
+    </w:p>
+    <w:p>
+      <w:pPr>
+        <w:rPr>
+          <w:iCs/>
+          <w:sz w:val="22"/>
+        </w:rPr>
+      </w:pPr>
+      <w:r>
+        <w:rPr>
+          <w:i/>
+          <w:iCs/>
+          <w:sz w:val="22"/>
+        </w:rPr>
+        <w:t>Special Formats</w:t>
+      </w:r>
+      <w:r>
+        <w:rPr>
+          <w:i/>
+          <w:iCs/>
+          <w:sz w:val="22"/>
+        </w:rPr>
+        <w:t>.</w:t>
+      </w:r>
+      <w:r>
+        <w:rPr>
+          <w:iCs/>
+          <w:sz w:val="22"/>
+        </w:rPr>
+        <w:t xml:space="preserve"> If a one of the following keywords is present, the code will ignore all other keywords, and save the beam in a special format. </w:t>
+      </w:r>
+    </w:p>
+    <w:p>
+      <w:pPr>
         <w:jc w:val="both"/>
         <w:rPr>
           <w:iCs/>
@@ -10154,7 +11499,257 @@
           <w:iCs/>
           <w:sz w:val="22"/>
         </w:rPr>
-        <w:t>It is possible to define the number of particles to be exported or the region of particles numbers after the name of file</w:t>
+        <w:t>PID</w:t>
+      </w:r>
+      <w:r>
+        <w:rPr>
+          <w:iCs/>
+          <w:sz w:val="22"/>
+        </w:rPr>
+        <w:t xml:space="preserve"> –export the </w:t>
+      </w:r>
+      <w:r>
+        <w:rPr>
+          <w:iCs/>
+          <w:sz w:val="22"/>
+        </w:rPr>
+        <w:t>beam</w:t>
+      </w:r>
+      <w:r>
+        <w:rPr>
+          <w:iCs/>
+          <w:sz w:val="22"/>
+        </w:rPr>
+        <w:t xml:space="preserve"> in CST PID format (see Beam keyword section) to the file with *.</w:t>
+      </w:r>
+      <w:proofErr w:type="spellStart"/>
+      <w:r>
+        <w:rPr>
+          <w:iCs/>
+          <w:sz w:val="22"/>
+        </w:rPr>
+        <w:t>pid</w:t>
+      </w:r>
+      <w:proofErr w:type="spellEnd"/>
+      <w:r>
+        <w:rPr>
+          <w:iCs/>
+          <w:sz w:val="22"/>
+        </w:rPr>
+        <w:t xml:space="preserve"> extension </w:t>
+      </w:r>
+    </w:p>
+    <w:p>
+      <w:pPr>
+        <w:jc w:val="both"/>
+        <w:rPr>
+          <w:iCs/>
+          <w:sz w:val="22"/>
+        </w:rPr>
+      </w:pPr>
+      <w:r>
+        <w:rPr>
+          <w:iCs/>
+          <w:sz w:val="22"/>
+        </w:rPr>
+        <w:t xml:space="preserve">PIT –export the </w:t>
+      </w:r>
+      <w:r>
+        <w:rPr>
+          <w:iCs/>
+          <w:sz w:val="22"/>
+        </w:rPr>
+        <w:t>beam</w:t>
+      </w:r>
+      <w:r>
+        <w:rPr>
+          <w:iCs/>
+          <w:sz w:val="22"/>
+        </w:rPr>
+        <w:t xml:space="preserve"> in CST PIT format (see Beam keyword section) to the file with *.pit extension </w:t>
+      </w:r>
+    </w:p>
+    <w:p>
+      <w:pPr>
+        <w:jc w:val="both"/>
+        <w:rPr>
+          <w:iCs/>
+          <w:sz w:val="22"/>
+        </w:rPr>
+      </w:pPr>
+      <w:r>
+        <w:rPr>
+          <w:iCs/>
+          <w:sz w:val="22"/>
+        </w:rPr>
+        <w:t xml:space="preserve">ASTRA – export the beam in ASTRA format to the file with </w:t>
+      </w:r>
+      <w:proofErr w:type="gramStart"/>
+      <w:r>
+        <w:rPr>
+          <w:iCs/>
+          <w:sz w:val="22"/>
+        </w:rPr>
+        <w:t>*.astra</w:t>
+      </w:r>
+      <w:proofErr w:type="gramEnd"/>
+      <w:r>
+        <w:rPr>
+          <w:iCs/>
+          <w:sz w:val="22"/>
+        </w:rPr>
+        <w:t xml:space="preserve"> extension</w:t>
+      </w:r>
+    </w:p>
+    <w:p>
+      <w:pPr>
+        <w:jc w:val="both"/>
+        <w:rPr>
+          <w:iCs/>
+          <w:sz w:val="22"/>
+        </w:rPr>
+      </w:pPr>
+      <w:r>
+        <w:rPr>
+          <w:iCs/>
+          <w:sz w:val="22"/>
+        </w:rPr>
+        <w:t xml:space="preserve">x [m], y [m], z [m], </w:t>
+      </w:r>
+      <w:proofErr w:type="spellStart"/>
+      <w:r>
+        <w:rPr>
+          <w:iCs/>
+          <w:sz w:val="22"/>
+        </w:rPr>
+        <w:t>p</w:t>
+      </w:r>
+      <w:r>
+        <w:rPr>
+          <w:iCs/>
+          <w:sz w:val="22"/>
+          <w:vertAlign w:val="subscript"/>
+        </w:rPr>
+        <w:t>x</w:t>
+      </w:r>
+      <w:proofErr w:type="spellEnd"/>
+      <w:r>
+        <w:rPr>
+          <w:iCs/>
+          <w:sz w:val="22"/>
+        </w:rPr>
+        <w:t xml:space="preserve"> [eV/c], </w:t>
+      </w:r>
+      <w:proofErr w:type="spellStart"/>
+      <w:r>
+        <w:rPr>
+          <w:iCs/>
+          <w:sz w:val="22"/>
+        </w:rPr>
+        <w:t>p</w:t>
+      </w:r>
+      <w:r>
+        <w:rPr>
+          <w:iCs/>
+          <w:sz w:val="22"/>
+          <w:vertAlign w:val="subscript"/>
+        </w:rPr>
+        <w:t>y</w:t>
+      </w:r>
+      <w:proofErr w:type="spellEnd"/>
+      <w:r>
+        <w:rPr>
+          <w:iCs/>
+          <w:sz w:val="22"/>
+        </w:rPr>
+        <w:t xml:space="preserve"> [eV/c], </w:t>
+      </w:r>
+      <w:proofErr w:type="spellStart"/>
+      <w:r>
+        <w:rPr>
+          <w:iCs/>
+          <w:sz w:val="22"/>
+        </w:rPr>
+        <w:t>p</w:t>
+      </w:r>
+      <w:r>
+        <w:rPr>
+          <w:iCs/>
+          <w:sz w:val="22"/>
+          <w:vertAlign w:val="subscript"/>
+        </w:rPr>
+        <w:t>z</w:t>
+      </w:r>
+      <w:proofErr w:type="spellEnd"/>
+      <w:r>
+        <w:rPr>
+          <w:iCs/>
+          <w:sz w:val="22"/>
+        </w:rPr>
+        <w:t xml:space="preserve"> [eV/c], clock [ns], Q</w:t>
+      </w:r>
+      <w:r>
+        <w:rPr>
+          <w:iCs/>
+          <w:sz w:val="22"/>
+          <w:vertAlign w:val="subscript"/>
+        </w:rPr>
+        <w:t>0</w:t>
+      </w:r>
+      <w:r>
+        <w:rPr>
+          <w:iCs/>
+          <w:sz w:val="22"/>
+        </w:rPr>
+        <w:t xml:space="preserve"> [</w:t>
+      </w:r>
+      <w:proofErr w:type="spellStart"/>
+      <w:r>
+        <w:rPr>
+          <w:iCs/>
+          <w:sz w:val="22"/>
+        </w:rPr>
+        <w:t>nC</w:t>
+      </w:r>
+      <w:proofErr w:type="spellEnd"/>
+      <w:r>
+        <w:rPr>
+          <w:iCs/>
+          <w:sz w:val="22"/>
+        </w:rPr>
+        <w:t>], index [], status []</w:t>
+      </w:r>
+    </w:p>
+    <w:p>
+      <w:pPr>
+        <w:jc w:val="both"/>
+        <w:rPr>
+          <w:iCs/>
+          <w:sz w:val="22"/>
+        </w:rPr>
+      </w:pPr>
+      <w:r>
+        <w:rPr>
+          <w:iCs/>
+          <w:sz w:val="22"/>
+        </w:rPr>
+        <w:t xml:space="preserve">To export the beam in the multiple </w:t>
+      </w:r>
+      <w:proofErr w:type="gramStart"/>
+      <w:r>
+        <w:rPr>
+          <w:iCs/>
+          <w:sz w:val="22"/>
+        </w:rPr>
+        <w:t>format</w:t>
+      </w:r>
+      <w:proofErr w:type="gramEnd"/>
+      <w:r>
+        <w:rPr>
+          <w:iCs/>
+          <w:sz w:val="22"/>
+        </w:rPr>
+        <w:t>, it is necessary to define a line with SAVE keyword for each format.</w:t>
       </w:r>
     </w:p>
     <w:p>
@@ -10179,32 +11774,161 @@
           <w:iCs/>
           <w:sz w:val="22"/>
         </w:rPr>
-        <w:t xml:space="preserve"> 500</w:t>
-      </w:r>
-    </w:p>
-    <w:p>
-      <w:pPr>
-        <w:rPr>
-          <w:i/>
-          <w:iCs/>
-          <w:sz w:val="22"/>
-        </w:rPr>
-      </w:pPr>
-      <w:r>
-        <w:rPr>
-          <w:i/>
-          <w:iCs/>
-          <w:sz w:val="22"/>
-        </w:rPr>
-        <w:t>Ex. SAVE test</w:t>
-      </w:r>
-      <w:r>
-        <w:rPr>
-          <w:i/>
-          <w:iCs/>
-          <w:sz w:val="22"/>
-        </w:rPr>
-        <w:t xml:space="preserve"> 1000 2000</w:t>
+        <w:t xml:space="preserve"> LOST ENERGY</w:t>
+      </w:r>
+    </w:p>
+    <w:p>
+      <w:pPr>
+        <w:rPr>
+          <w:i/>
+          <w:iCs/>
+          <w:sz w:val="22"/>
+        </w:rPr>
+      </w:pPr>
+      <w:r>
+        <w:rPr>
+          <w:i/>
+          <w:iCs/>
+          <w:sz w:val="22"/>
+        </w:rPr>
+        <w:t xml:space="preserve">Ex. SAVE test </w:t>
+      </w:r>
+      <w:r>
+        <w:rPr>
+          <w:i/>
+          <w:iCs/>
+          <w:sz w:val="22"/>
+        </w:rPr>
+        <w:t>500 ENERGY PHASE RADIUS</w:t>
+      </w:r>
+    </w:p>
+    <w:p>
+      <w:pPr>
+        <w:rPr>
+          <w:i/>
+          <w:iCs/>
+          <w:sz w:val="22"/>
+        </w:rPr>
+      </w:pPr>
+      <w:r>
+        <w:rPr>
+          <w:i/>
+          <w:iCs/>
+          <w:sz w:val="22"/>
+        </w:rPr>
+        <w:lastRenderedPageBreak/>
+        <w:t xml:space="preserve">Ex. SAVE test ENERGY PHASE </w:t>
+      </w:r>
+    </w:p>
+    <w:p>
+      <w:pPr>
+        <w:rPr>
+          <w:i/>
+          <w:iCs/>
+          <w:sz w:val="22"/>
+        </w:rPr>
+      </w:pPr>
+      <w:r>
+        <w:rPr>
+          <w:i/>
+          <w:iCs/>
+          <w:sz w:val="22"/>
+        </w:rPr>
+        <w:t xml:space="preserve">Ex. SAVE </w:t>
+      </w:r>
+      <w:proofErr w:type="spellStart"/>
+      <w:r>
+        <w:rPr>
+          <w:i/>
+          <w:iCs/>
+          <w:sz w:val="22"/>
+        </w:rPr>
+        <w:t>cst_export</w:t>
+      </w:r>
+      <w:proofErr w:type="spellEnd"/>
+      <w:r>
+        <w:rPr>
+          <w:i/>
+          <w:iCs/>
+          <w:sz w:val="22"/>
+        </w:rPr>
+        <w:t xml:space="preserve"> PID</w:t>
+      </w:r>
+    </w:p>
+    <w:p>
+      <w:pPr>
+        <w:rPr>
+          <w:i/>
+          <w:iCs/>
+          <w:sz w:val="22"/>
+        </w:rPr>
+      </w:pPr>
+      <w:r>
+        <w:rPr>
+          <w:i/>
+          <w:iCs/>
+          <w:sz w:val="22"/>
+        </w:rPr>
+        <w:t xml:space="preserve">Ex. SAVE </w:t>
+      </w:r>
+      <w:proofErr w:type="spellStart"/>
+      <w:r>
+        <w:rPr>
+          <w:i/>
+          <w:iCs/>
+          <w:sz w:val="22"/>
+        </w:rPr>
+        <w:t>astra_export</w:t>
+      </w:r>
+      <w:proofErr w:type="spellEnd"/>
+      <w:r>
+        <w:rPr>
+          <w:i/>
+          <w:iCs/>
+          <w:sz w:val="22"/>
+        </w:rPr>
+        <w:t xml:space="preserve"> ASTRA</w:t>
+      </w:r>
+    </w:p>
+    <w:p>
+      <w:pPr>
+        <w:rPr>
+          <w:i/>
+          <w:iCs/>
+          <w:sz w:val="22"/>
+        </w:rPr>
+      </w:pPr>
+      <w:r>
+        <w:rPr>
+          <w:i/>
+          <w:iCs/>
+          <w:sz w:val="22"/>
+        </w:rPr>
+        <w:t xml:space="preserve">Ex. SAVE test </w:t>
+      </w:r>
+      <w:r>
+        <w:rPr>
+          <w:i/>
+          <w:iCs/>
+          <w:sz w:val="22"/>
+        </w:rPr>
+        <w:t>500 2000 LOST RADIUS VX</w:t>
+      </w:r>
+    </w:p>
+    <w:p>
+      <w:pPr>
+        <w:pStyle w:val="Heading2"/>
+      </w:pPr>
+      <w:proofErr w:type="gramStart"/>
+      <w:r>
+        <w:t>!</w:t>
+      </w:r>
+      <w:r>
+        <w:t>COMMENTS</w:t>
+      </w:r>
+      <w:proofErr w:type="gramEnd"/>
+      <w:r>
+        <w:t xml:space="preserve"> </w:t>
       </w:r>
     </w:p>
     <w:p>
@@ -10220,765 +11944,6 @@
           <w:iCs/>
           <w:sz w:val="22"/>
         </w:rPr>
-        <w:t xml:space="preserve">In the first example, the first 500 </w:t>
-      </w:r>
-      <w:r>
-        <w:rPr>
-          <w:iCs/>
-          <w:noProof/>
-          <w:sz w:val="22"/>
-        </w:rPr>
-        <w:t>particles</w:t>
-      </w:r>
-      <w:r>
-        <w:rPr>
-          <w:iCs/>
-          <w:sz w:val="22"/>
-        </w:rPr>
-        <w:t xml:space="preserve"> will </w:t>
-      </w:r>
-      <w:r>
-        <w:rPr>
-          <w:iCs/>
-          <w:noProof/>
-          <w:sz w:val="22"/>
-        </w:rPr>
-        <w:t>be exported</w:t>
-      </w:r>
-      <w:r>
-        <w:rPr>
-          <w:iCs/>
-          <w:sz w:val="22"/>
-        </w:rPr>
-        <w:t xml:space="preserve">. In the second one, only the particles with numbers from 1000 to 2000 will </w:t>
-      </w:r>
-      <w:r>
-        <w:rPr>
-          <w:iCs/>
-          <w:noProof/>
-          <w:sz w:val="22"/>
-        </w:rPr>
-        <w:t>be exported</w:t>
-      </w:r>
-      <w:r>
-        <w:rPr>
-          <w:iCs/>
-          <w:sz w:val="22"/>
-        </w:rPr>
-        <w:t xml:space="preserve">. Lost particles </w:t>
-      </w:r>
-      <w:r>
-        <w:rPr>
-          <w:iCs/>
-          <w:noProof/>
-          <w:sz w:val="22"/>
-        </w:rPr>
-        <w:t>are not exported</w:t>
-      </w:r>
-      <w:r>
-        <w:rPr>
-          <w:iCs/>
-          <w:sz w:val="22"/>
-        </w:rPr>
-        <w:t>.</w:t>
-      </w:r>
-    </w:p>
-    <w:p>
-      <w:pPr>
-        <w:jc w:val="both"/>
-        <w:rPr>
-          <w:iCs/>
-          <w:sz w:val="22"/>
-        </w:rPr>
-      </w:pPr>
-      <w:r>
-        <w:rPr>
-          <w:iCs/>
-          <w:sz w:val="22"/>
-        </w:rPr>
-        <w:t xml:space="preserve">Several flags are allowed to define the particular parameters to </w:t>
-      </w:r>
-      <w:r>
-        <w:rPr>
-          <w:iCs/>
-          <w:noProof/>
-          <w:sz w:val="22"/>
-        </w:rPr>
-        <w:t>be exported</w:t>
-      </w:r>
-      <w:r>
-        <w:rPr>
-          <w:iCs/>
-          <w:sz w:val="22"/>
-        </w:rPr>
-        <w:t xml:space="preserve">. If no flags are defined, all parameters (except live status) will </w:t>
-      </w:r>
-      <w:r>
-        <w:rPr>
-          <w:iCs/>
-          <w:noProof/>
-          <w:sz w:val="22"/>
-        </w:rPr>
-        <w:t>be exported</w:t>
-      </w:r>
-      <w:r>
-        <w:rPr>
-          <w:iCs/>
-          <w:sz w:val="22"/>
-        </w:rPr>
-        <w:t xml:space="preserve">. If at least one flag </w:t>
-      </w:r>
-      <w:r>
-        <w:rPr>
-          <w:iCs/>
-          <w:noProof/>
-          <w:sz w:val="22"/>
-        </w:rPr>
-        <w:t>is set</w:t>
-      </w:r>
-      <w:r>
-        <w:rPr>
-          <w:iCs/>
-          <w:sz w:val="22"/>
-        </w:rPr>
-        <w:t xml:space="preserve">, only flagged parameters </w:t>
-      </w:r>
-      <w:r>
-        <w:rPr>
-          <w:iCs/>
-          <w:noProof/>
-          <w:sz w:val="22"/>
-        </w:rPr>
-        <w:t>wi</w:t>
-      </w:r>
-      <w:r>
-        <w:rPr>
-          <w:iCs/>
-          <w:noProof/>
-          <w:sz w:val="22"/>
-        </w:rPr>
-        <w:t>l</w:t>
-      </w:r>
-      <w:r>
-        <w:rPr>
-          <w:iCs/>
-          <w:noProof/>
-          <w:sz w:val="22"/>
-        </w:rPr>
-        <w:t>l</w:t>
-      </w:r>
-      <w:r>
-        <w:rPr>
-          <w:iCs/>
-          <w:sz w:val="22"/>
-        </w:rPr>
-        <w:t xml:space="preserve"> </w:t>
-      </w:r>
-      <w:r>
-        <w:rPr>
-          <w:iCs/>
-          <w:noProof/>
-          <w:sz w:val="22"/>
-        </w:rPr>
-        <w:t>be exported</w:t>
-      </w:r>
-      <w:r>
-        <w:rPr>
-          <w:iCs/>
-          <w:sz w:val="22"/>
-        </w:rPr>
-        <w:t>.</w:t>
-      </w:r>
-    </w:p>
-    <w:p>
-      <w:pPr>
-        <w:rPr>
-          <w:iCs/>
-          <w:sz w:val="22"/>
-        </w:rPr>
-      </w:pPr>
-      <w:r>
-        <w:rPr>
-          <w:iCs/>
-          <w:sz w:val="22"/>
-        </w:rPr>
-        <w:t>LOST – export the lost or live status of the particle</w:t>
-      </w:r>
-    </w:p>
-    <w:p>
-      <w:pPr>
-        <w:rPr>
-          <w:iCs/>
-          <w:sz w:val="22"/>
-        </w:rPr>
-      </w:pPr>
-      <w:r>
-        <w:rPr>
-          <w:iCs/>
-          <w:sz w:val="22"/>
-        </w:rPr>
-        <w:t xml:space="preserve">PHASE – export the </w:t>
-      </w:r>
-      <w:r>
-        <w:rPr>
-          <w:sz w:val="22"/>
-        </w:rPr>
-        <w:t>phase</w:t>
-      </w:r>
-      <w:r>
-        <w:rPr>
-          <w:iCs/>
-          <w:sz w:val="22"/>
-        </w:rPr>
-        <w:t xml:space="preserve"> </w:t>
-      </w:r>
-      <w:r>
-        <w:rPr>
-          <w:iCs/>
-          <w:sz w:val="22"/>
-        </w:rPr>
-        <w:t xml:space="preserve">of the particle </w:t>
-      </w:r>
-    </w:p>
-    <w:p>
-      <w:pPr>
-        <w:rPr>
-          <w:iCs/>
-          <w:sz w:val="22"/>
-        </w:rPr>
-      </w:pPr>
-      <w:r>
-        <w:rPr>
-          <w:iCs/>
-          <w:sz w:val="22"/>
-        </w:rPr>
-        <w:t xml:space="preserve">ENERGY – export the energy of the particle </w:t>
-      </w:r>
-    </w:p>
-    <w:p>
-      <w:pPr>
-        <w:rPr>
-          <w:iCs/>
-          <w:sz w:val="22"/>
-        </w:rPr>
-      </w:pPr>
-      <w:r>
-        <w:rPr>
-          <w:iCs/>
-          <w:sz w:val="22"/>
-        </w:rPr>
-        <w:t xml:space="preserve">RADIUS – export the </w:t>
-      </w:r>
-      <w:r>
-        <w:rPr>
-          <w:sz w:val="22"/>
-        </w:rPr>
-        <w:t>radius</w:t>
-      </w:r>
-      <w:r>
-        <w:rPr>
-          <w:iCs/>
-          <w:sz w:val="22"/>
-        </w:rPr>
-        <w:t xml:space="preserve"> </w:t>
-      </w:r>
-      <w:r>
-        <w:rPr>
-          <w:iCs/>
-          <w:sz w:val="22"/>
-        </w:rPr>
-        <w:t xml:space="preserve">of the particle </w:t>
-      </w:r>
-    </w:p>
-    <w:p>
-      <w:pPr>
-        <w:rPr>
-          <w:iCs/>
-          <w:sz w:val="22"/>
-        </w:rPr>
-      </w:pPr>
-      <w:r>
-        <w:rPr>
-          <w:iCs/>
-          <w:sz w:val="22"/>
-        </w:rPr>
-        <w:t xml:space="preserve">AZIMUTH – export the </w:t>
-      </w:r>
-      <w:r>
-        <w:rPr>
-          <w:sz w:val="22"/>
-        </w:rPr>
-        <w:t xml:space="preserve">azimuth </w:t>
-      </w:r>
-      <w:r>
-        <w:rPr>
-          <w:iCs/>
-          <w:sz w:val="22"/>
-        </w:rPr>
-        <w:t xml:space="preserve">of the particle </w:t>
-      </w:r>
-    </w:p>
-    <w:p>
-      <w:pPr>
-        <w:rPr>
-          <w:iCs/>
-          <w:sz w:val="22"/>
-        </w:rPr>
-      </w:pPr>
-      <w:r>
-        <w:rPr>
-          <w:iCs/>
-          <w:sz w:val="22"/>
-        </w:rPr>
-        <w:t>DIVERGENCE</w:t>
-      </w:r>
-      <w:r>
-        <w:rPr>
-          <w:iCs/>
-          <w:sz w:val="22"/>
-        </w:rPr>
-        <w:t xml:space="preserve"> – export the </w:t>
-      </w:r>
-      <w:r>
-        <w:rPr>
-          <w:sz w:val="22"/>
-        </w:rPr>
-        <w:t xml:space="preserve">radial </w:t>
-      </w:r>
-      <w:r>
-        <w:rPr>
-          <w:sz w:val="22"/>
-        </w:rPr>
-        <w:t>divergence r’</w:t>
-      </w:r>
-      <w:r>
-        <w:rPr>
-          <w:iCs/>
-          <w:sz w:val="22"/>
-        </w:rPr>
-        <w:t xml:space="preserve"> </w:t>
-      </w:r>
-      <w:r>
-        <w:rPr>
-          <w:iCs/>
-          <w:sz w:val="22"/>
-        </w:rPr>
-        <w:t xml:space="preserve">of the particle </w:t>
-      </w:r>
-    </w:p>
-    <w:p>
-      <w:pPr>
-        <w:rPr>
-          <w:iCs/>
-          <w:sz w:val="22"/>
-        </w:rPr>
-      </w:pPr>
-      <w:r>
-        <w:rPr>
-          <w:iCs/>
-          <w:sz w:val="22"/>
-        </w:rPr>
-        <w:t>The flags must be defined in any combination after the number of elements region or after the file name if the region is not defined.</w:t>
-      </w:r>
-    </w:p>
-    <w:p>
-      <w:pPr>
-        <w:rPr>
-          <w:iCs/>
-          <w:sz w:val="22"/>
-        </w:rPr>
-      </w:pPr>
-      <w:r>
-        <w:rPr>
-          <w:i/>
-          <w:iCs/>
-          <w:sz w:val="22"/>
-        </w:rPr>
-        <w:t>Special Formats</w:t>
-      </w:r>
-      <w:r>
-        <w:rPr>
-          <w:i/>
-          <w:iCs/>
-          <w:sz w:val="22"/>
-        </w:rPr>
-        <w:t>.</w:t>
-      </w:r>
-      <w:r>
-        <w:rPr>
-          <w:iCs/>
-          <w:sz w:val="22"/>
-        </w:rPr>
-        <w:t xml:space="preserve"> If a one of the following keywords is present, the code will ignore all other keywords, and save the beam in a special format. </w:t>
-      </w:r>
-    </w:p>
-    <w:p>
-      <w:pPr>
-        <w:jc w:val="both"/>
-        <w:rPr>
-          <w:iCs/>
-          <w:sz w:val="22"/>
-        </w:rPr>
-      </w:pPr>
-      <w:r>
-        <w:rPr>
-          <w:iCs/>
-          <w:sz w:val="22"/>
-        </w:rPr>
-        <w:t>PID</w:t>
-      </w:r>
-      <w:r>
-        <w:rPr>
-          <w:iCs/>
-          <w:sz w:val="22"/>
-        </w:rPr>
-        <w:t xml:space="preserve"> –export the </w:t>
-      </w:r>
-      <w:r>
-        <w:rPr>
-          <w:iCs/>
-          <w:sz w:val="22"/>
-        </w:rPr>
-        <w:t>beam</w:t>
-      </w:r>
-      <w:r>
-        <w:rPr>
-          <w:iCs/>
-          <w:sz w:val="22"/>
-        </w:rPr>
-        <w:t xml:space="preserve"> in CST PID format (see Beam keyword section) to the file with *.pid extension </w:t>
-      </w:r>
-    </w:p>
-    <w:p>
-      <w:pPr>
-        <w:jc w:val="both"/>
-        <w:rPr>
-          <w:iCs/>
-          <w:sz w:val="22"/>
-        </w:rPr>
-      </w:pPr>
-      <w:r>
-        <w:rPr>
-          <w:iCs/>
-          <w:sz w:val="22"/>
-        </w:rPr>
-        <w:t xml:space="preserve">PIT –export the </w:t>
-      </w:r>
-      <w:r>
-        <w:rPr>
-          <w:iCs/>
-          <w:sz w:val="22"/>
-        </w:rPr>
-        <w:t>beam</w:t>
-      </w:r>
-      <w:r>
-        <w:rPr>
-          <w:iCs/>
-          <w:sz w:val="22"/>
-        </w:rPr>
-        <w:t xml:space="preserve"> in CST PIT format (see Beam keyword section) to the file with *.pit extension </w:t>
-      </w:r>
-    </w:p>
-    <w:p>
-      <w:pPr>
-        <w:jc w:val="both"/>
-        <w:rPr>
-          <w:iCs/>
-          <w:sz w:val="22"/>
-        </w:rPr>
-      </w:pPr>
-      <w:r>
-        <w:rPr>
-          <w:iCs/>
-          <w:sz w:val="22"/>
-        </w:rPr>
-        <w:t>ASTRA – export the beam in ASTRA format to the file with *.astra extension</w:t>
-      </w:r>
-    </w:p>
-    <w:p>
-      <w:pPr>
-        <w:jc w:val="both"/>
-        <w:rPr>
-          <w:iCs/>
-          <w:sz w:val="22"/>
-        </w:rPr>
-      </w:pPr>
-    </w:p>
-    <w:p>
-      <w:pPr>
-        <w:jc w:val="both"/>
-        <w:rPr>
-          <w:iCs/>
-          <w:sz w:val="22"/>
-        </w:rPr>
-      </w:pPr>
-      <w:r>
-        <w:rPr>
-          <w:iCs/>
-          <w:sz w:val="22"/>
-        </w:rPr>
-        <w:t>x [m], y [m], z [m], p</w:t>
-      </w:r>
-      <w:r>
-        <w:rPr>
-          <w:iCs/>
-          <w:sz w:val="22"/>
-          <w:vertAlign w:val="subscript"/>
-        </w:rPr>
-        <w:t>x</w:t>
-      </w:r>
-      <w:r>
-        <w:rPr>
-          <w:iCs/>
-          <w:sz w:val="22"/>
-        </w:rPr>
-        <w:t xml:space="preserve"> [eV/c], </w:t>
-      </w:r>
-      <w:r>
-        <w:rPr>
-          <w:iCs/>
-          <w:sz w:val="22"/>
-        </w:rPr>
-        <w:t>p</w:t>
-      </w:r>
-      <w:r>
-        <w:rPr>
-          <w:iCs/>
-          <w:sz w:val="22"/>
-          <w:vertAlign w:val="subscript"/>
-        </w:rPr>
-        <w:t>y</w:t>
-      </w:r>
-      <w:r>
-        <w:rPr>
-          <w:iCs/>
-          <w:sz w:val="22"/>
-        </w:rPr>
-        <w:t xml:space="preserve"> [eV/c], p</w:t>
-      </w:r>
-      <w:r>
-        <w:rPr>
-          <w:iCs/>
-          <w:sz w:val="22"/>
-          <w:vertAlign w:val="subscript"/>
-        </w:rPr>
-        <w:t>z</w:t>
-      </w:r>
-      <w:r>
-        <w:rPr>
-          <w:iCs/>
-          <w:sz w:val="22"/>
-        </w:rPr>
-        <w:t xml:space="preserve"> [eV/c], clock [ns], Q</w:t>
-      </w:r>
-      <w:r>
-        <w:rPr>
-          <w:iCs/>
-          <w:sz w:val="22"/>
-          <w:vertAlign w:val="subscript"/>
-        </w:rPr>
-        <w:t>0</w:t>
-      </w:r>
-      <w:r>
-        <w:rPr>
-          <w:iCs/>
-          <w:sz w:val="22"/>
-        </w:rPr>
-        <w:t xml:space="preserve"> [nC], index [], status []</w:t>
-      </w:r>
-    </w:p>
-    <w:p>
-      <w:pPr>
-        <w:jc w:val="both"/>
-        <w:rPr>
-          <w:iCs/>
-          <w:sz w:val="22"/>
-        </w:rPr>
-      </w:pPr>
-      <w:r>
-        <w:rPr>
-          <w:iCs/>
-          <w:sz w:val="22"/>
-        </w:rPr>
-        <w:t>To export the beam in the multiple format, it is necessary to define a line with SAVE keyword for each format.</w:t>
-      </w:r>
-    </w:p>
-    <w:p>
-      <w:pPr>
-        <w:rPr>
-          <w:i/>
-          <w:iCs/>
-          <w:sz w:val="22"/>
-        </w:rPr>
-      </w:pPr>
-      <w:r>
-        <w:rPr>
-          <w:i/>
-          <w:iCs/>
-          <w:sz w:val="22"/>
-        </w:rPr>
-        <w:lastRenderedPageBreak/>
-        <w:t>Ex. SAVE test</w:t>
-      </w:r>
-      <w:r>
-        <w:rPr>
-          <w:i/>
-          <w:iCs/>
-          <w:sz w:val="22"/>
-        </w:rPr>
-        <w:t xml:space="preserve"> LOST ENERGY</w:t>
-      </w:r>
-    </w:p>
-    <w:p>
-      <w:pPr>
-        <w:rPr>
-          <w:i/>
-          <w:iCs/>
-          <w:sz w:val="22"/>
-        </w:rPr>
-      </w:pPr>
-      <w:r>
-        <w:rPr>
-          <w:i/>
-          <w:iCs/>
-          <w:sz w:val="22"/>
-        </w:rPr>
-        <w:t xml:space="preserve">Ex. SAVE test </w:t>
-      </w:r>
-      <w:r>
-        <w:rPr>
-          <w:i/>
-          <w:iCs/>
-          <w:sz w:val="22"/>
-        </w:rPr>
-        <w:t>500 ENERGY PHASE RADIUS</w:t>
-      </w:r>
-    </w:p>
-    <w:p>
-      <w:pPr>
-        <w:rPr>
-          <w:i/>
-          <w:iCs/>
-          <w:sz w:val="22"/>
-        </w:rPr>
-      </w:pPr>
-      <w:r>
-        <w:rPr>
-          <w:i/>
-          <w:iCs/>
-          <w:sz w:val="22"/>
-        </w:rPr>
-        <w:t xml:space="preserve">Ex. SAVE test ENERGY PHASE </w:t>
-      </w:r>
-    </w:p>
-    <w:p>
-      <w:pPr>
-        <w:rPr>
-          <w:i/>
-          <w:iCs/>
-          <w:sz w:val="22"/>
-        </w:rPr>
-      </w:pPr>
-      <w:r>
-        <w:rPr>
-          <w:i/>
-          <w:iCs/>
-          <w:sz w:val="22"/>
-        </w:rPr>
-        <w:t>Ex. SAVE cst_export PID</w:t>
-      </w:r>
-    </w:p>
-    <w:p>
-      <w:pPr>
-        <w:rPr>
-          <w:i/>
-          <w:iCs/>
-          <w:sz w:val="22"/>
-        </w:rPr>
-      </w:pPr>
-      <w:r>
-        <w:rPr>
-          <w:i/>
-          <w:iCs/>
-          <w:sz w:val="22"/>
-        </w:rPr>
-        <w:t>Ex. SAVE astra_export ASTRA</w:t>
-      </w:r>
-    </w:p>
-    <w:p>
-      <w:pPr>
-        <w:rPr>
-          <w:i/>
-          <w:iCs/>
-          <w:sz w:val="22"/>
-        </w:rPr>
-      </w:pPr>
-      <w:r>
-        <w:rPr>
-          <w:i/>
-          <w:iCs/>
-          <w:sz w:val="22"/>
-        </w:rPr>
-        <w:t xml:space="preserve">Ex. SAVE test </w:t>
-      </w:r>
-      <w:r>
-        <w:rPr>
-          <w:i/>
-          <w:iCs/>
-          <w:sz w:val="22"/>
-        </w:rPr>
-        <w:t>500 2000 LOST RADIUS VX</w:t>
-      </w:r>
-    </w:p>
-    <w:p>
-      <w:pPr>
-        <w:pStyle w:val="ListParagraph"/>
-        <w:numPr>
-          <w:ilvl w:val="0"/>
-          <w:numId w:val="6"/>
-        </w:numPr>
-        <w:rPr>
-          <w:iCs/>
-          <w:sz w:val="22"/>
-        </w:rPr>
-      </w:pPr>
-      <w:r>
-        <w:rPr>
-          <w:iCs/>
-          <w:sz w:val="22"/>
-          <w:u w:val="single"/>
-        </w:rPr>
-        <w:t>!</w:t>
-      </w:r>
-      <w:r>
-        <w:rPr>
-          <w:iCs/>
-          <w:sz w:val="22"/>
-          <w:u w:val="single"/>
-        </w:rPr>
-        <w:t>COMMENTS</w:t>
-      </w:r>
-      <w:r>
-        <w:rPr>
-          <w:iCs/>
-          <w:sz w:val="22"/>
-        </w:rPr>
-        <w:t xml:space="preserve"> </w:t>
-      </w:r>
-    </w:p>
-    <w:p>
-      <w:pPr>
-        <w:jc w:val="both"/>
-        <w:rPr>
-          <w:iCs/>
-          <w:sz w:val="22"/>
-        </w:rPr>
-      </w:pPr>
-      <w:r>
-        <w:rPr>
-          <w:iCs/>
-          <w:sz w:val="22"/>
-        </w:rPr>
         <w:t xml:space="preserve">Any line with improper format will be ignored and not copied into the output file. To make a comment use </w:t>
       </w:r>
       <w:r>
@@ -11026,33 +11991,30 @@
           <w:sz w:val="22"/>
         </w:rPr>
       </w:pPr>
-      <w:r>
-        <w:rPr>
-          <w:i/>
-          <w:iCs/>
-          <w:sz w:val="22"/>
-        </w:rPr>
-        <w:t>Ex. !This line is a comment</w:t>
-      </w:r>
-    </w:p>
-    <w:p>
-      <w:pPr>
-        <w:rPr>
-          <w:sz w:val="23"/>
-          <w:szCs w:val="23"/>
-          <w:u w:val="single"/>
-        </w:rPr>
-      </w:pPr>
-      <w:r>
-        <w:rPr>
-          <w:b/>
-          <w:bCs/>
-          <w:i/>
-          <w:iCs/>
-          <w:sz w:val="23"/>
-          <w:szCs w:val="23"/>
-          <w:u w:val="single"/>
-        </w:rPr>
+      <w:proofErr w:type="gramStart"/>
+      <w:r>
+        <w:rPr>
+          <w:i/>
+          <w:iCs/>
+          <w:sz w:val="22"/>
+        </w:rPr>
+        <w:t>Ex. !This</w:t>
+      </w:r>
+      <w:proofErr w:type="gramEnd"/>
+      <w:r>
+        <w:rPr>
+          <w:i/>
+          <w:iCs/>
+          <w:sz w:val="22"/>
+        </w:rPr>
+        <w:t xml:space="preserve"> line is a comment</w:t>
+      </w:r>
+    </w:p>
+    <w:p>
+      <w:pPr>
+        <w:pStyle w:val="Heading1"/>
+      </w:pPr>
+      <w:r>
         <w:t xml:space="preserve">2. Simulation and post-processing results. </w:t>
       </w:r>
     </w:p>
@@ -11141,7 +12103,6 @@
         <w:rPr>
           <w:noProof/>
         </w:rPr>
-        <w:lastRenderedPageBreak/>
         <w:drawing>
           <wp:inline distT="0" distB="0" distL="0" distR="0" wp14:anchorId="32F606BE" wp14:editId="236D7F11">
             <wp:extent cx="4107179" cy="4567320"/>
@@ -11240,6 +12201,7 @@
         <w:rPr>
           <w:sz w:val="22"/>
         </w:rPr>
+        <w:lastRenderedPageBreak/>
         <w:t xml:space="preserve">Hellweg2D automatically reads an input file </w:t>
       </w:r>
       <w:r>
@@ -11276,13 +12238,27 @@
         <w:rPr>
           <w:sz w:val="22"/>
         </w:rPr>
-        <w:t xml:space="preserve"> cells parameters o</w:t>
-      </w:r>
-      <w:r>
-        <w:rPr>
-          <w:sz w:val="22"/>
-        </w:rPr>
-        <w:t>can be visualized by pressing</w:t>
+        <w:t xml:space="preserve"> cells parameters </w:t>
+      </w:r>
+      <w:proofErr w:type="spellStart"/>
+      <w:r>
+        <w:rPr>
+          <w:sz w:val="22"/>
+        </w:rPr>
+        <w:t>o</w:t>
+      </w:r>
+      <w:r>
+        <w:rPr>
+          <w:sz w:val="22"/>
+        </w:rPr>
+        <w:t>can</w:t>
+      </w:r>
+      <w:proofErr w:type="spellEnd"/>
+      <w:r>
+        <w:rPr>
+          <w:sz w:val="22"/>
+        </w:rPr>
+        <w:t xml:space="preserve"> be visualized by pressing</w:t>
       </w:r>
       <w:r>
         <w:rPr>
@@ -11312,7 +12288,21 @@
         <w:rPr>
           <w:sz w:val="22"/>
         </w:rPr>
-        <w:t xml:space="preserve"> beam parameters by pushing ”View Beam” </w:t>
+        <w:t xml:space="preserve"> beam parameters by </w:t>
+      </w:r>
+      <w:proofErr w:type="gramStart"/>
+      <w:r>
+        <w:rPr>
+          <w:sz w:val="22"/>
+        </w:rPr>
+        <w:t>pushing ”View</w:t>
+      </w:r>
+      <w:proofErr w:type="gramEnd"/>
+      <w:r>
+        <w:rPr>
+          <w:sz w:val="22"/>
+        </w:rPr>
+        <w:t xml:space="preserve"> Beam” </w:t>
       </w:r>
       <w:r>
         <w:rPr>
@@ -11410,7 +12400,21 @@
         <w:rPr>
           <w:sz w:val="22"/>
         </w:rPr>
-        <w:t xml:space="preserve"> graphical results such as Field vs. coordinate; phase space; energy spectrum, etc (</w:t>
+        <w:t xml:space="preserve"> graphical results such as Field vs. coordinate; phase space; energy spectrum, </w:t>
+      </w:r>
+      <w:proofErr w:type="spellStart"/>
+      <w:r>
+        <w:rPr>
+          <w:sz w:val="22"/>
+        </w:rPr>
+        <w:t>etc</w:t>
+      </w:r>
+      <w:proofErr w:type="spellEnd"/>
+      <w:r>
+        <w:rPr>
+          <w:sz w:val="22"/>
+        </w:rPr>
+        <w:t xml:space="preserve"> (</w:t>
       </w:r>
       <w:r>
         <w:rPr>
@@ -11472,7 +12476,6 @@
         <w:rPr>
           <w:noProof/>
         </w:rPr>
-        <w:lastRenderedPageBreak/>
         <w:drawing>
           <wp:inline distT="0" distB="0" distL="0" distR="0" wp14:anchorId="3AB07310" wp14:editId="1E3AF605">
             <wp:extent cx="4069080" cy="2131485"/>
@@ -11587,69 +12590,52 @@
     </w:p>
     <w:p>
       <w:pPr>
-        <w:rPr>
-          <w:b/>
-          <w:bCs/>
-          <w:i/>
-          <w:iCs/>
+        <w:pStyle w:val="Heading1"/>
+      </w:pPr>
+      <w:r>
+        <w:lastRenderedPageBreak/>
+        <w:t xml:space="preserve">3. Optimizer. </w:t>
+      </w:r>
+    </w:p>
+    <w:p>
+      <w:pPr>
+        <w:rPr>
+          <w:sz w:val="22"/>
+        </w:rPr>
+      </w:pPr>
+      <w:r>
+        <w:rPr>
+          <w:sz w:val="22"/>
+        </w:rPr>
+        <w:t>Hellweg2D has a very convenient feature – Optimizer (</w:t>
+      </w:r>
+      <w:r>
+        <w:rPr>
+          <w:sz w:val="22"/>
+        </w:rPr>
+        <w:t>Fig</w:t>
+      </w:r>
+      <w:r>
+        <w:rPr>
+          <w:sz w:val="22"/>
+        </w:rPr>
+        <w:t xml:space="preserve">. 3.1) </w:t>
+      </w:r>
+    </w:p>
+    <w:p>
+      <w:pPr>
+        <w:jc w:val="center"/>
+        <w:rPr>
           <w:sz w:val="23"/>
           <w:szCs w:val="23"/>
-          <w:u w:val="single"/>
-        </w:rPr>
-      </w:pPr>
-      <w:r>
-        <w:rPr>
-          <w:b/>
-          <w:bCs/>
-          <w:i/>
-          <w:iCs/>
+        </w:rPr>
+      </w:pPr>
+      <w:r>
+        <w:rPr>
+          <w:noProof/>
           <w:sz w:val="23"/>
           <w:szCs w:val="23"/>
-          <w:u w:val="single"/>
-        </w:rPr>
-        <w:t xml:space="preserve">3. Optimizer. </w:t>
-      </w:r>
-    </w:p>
-    <w:p>
-      <w:pPr>
-        <w:rPr>
-          <w:sz w:val="22"/>
-        </w:rPr>
-      </w:pPr>
-      <w:r>
-        <w:rPr>
-          <w:sz w:val="22"/>
-        </w:rPr>
-        <w:t>Hellweg2D has a very convenient feature – Optimizer (</w:t>
-      </w:r>
-      <w:r>
-        <w:rPr>
-          <w:sz w:val="22"/>
-        </w:rPr>
-        <w:t>Fig</w:t>
-      </w:r>
-      <w:r>
-        <w:rPr>
-          <w:sz w:val="22"/>
-        </w:rPr>
-        <w:t xml:space="preserve">. 3.1) </w:t>
-      </w:r>
-    </w:p>
-    <w:p>
-      <w:pPr>
-        <w:jc w:val="center"/>
-        <w:rPr>
-          <w:sz w:val="23"/>
-          <w:szCs w:val="23"/>
-        </w:rPr>
-      </w:pPr>
-      <w:r>
-        <w:rPr>
-          <w:noProof/>
-          <w:sz w:val="23"/>
-          <w:szCs w:val="23"/>
-        </w:rPr>
-        <w:lastRenderedPageBreak/>
+        </w:rPr>
         <w:drawing>
           <wp:inline distT="0" distB="0" distL="0" distR="0" wp14:anchorId="7DFE47D8" wp14:editId="1F172A1F">
             <wp:extent cx="4113856" cy="4069080"/>
@@ -11740,7 +12726,21 @@
         <w:rPr>
           <w:sz w:val="22"/>
         </w:rPr>
-        <w:t>; normalized value of electrical accelerating field intensity ; normalized attenuation factor αλ</w:t>
+        <w:t xml:space="preserve">; normalized value of electrical accelerating field </w:t>
+      </w:r>
+      <w:proofErr w:type="gramStart"/>
+      <w:r>
+        <w:rPr>
+          <w:sz w:val="22"/>
+        </w:rPr>
+        <w:t>intensity ;</w:t>
+      </w:r>
+      <w:proofErr w:type="gramEnd"/>
+      <w:r>
+        <w:rPr>
+          <w:sz w:val="22"/>
+        </w:rPr>
+        <w:t xml:space="preserve"> normalized attenuation factor αλ</w:t>
       </w:r>
       <w:r>
         <w:rPr>
@@ -11828,7 +12828,21 @@
         <w:rPr>
           <w:sz w:val="22"/>
         </w:rPr>
-        <w:t xml:space="preserve">It necessary to define allowable variations of the values of the accelerating electrical field on the end of the buncher. User can choose between 3 field dimensions: dimensionless field A; normalized electrical field ; absolute value of electrical field E [MV/m]. </w:t>
+        <w:t xml:space="preserve">It necessary to define allowable variations of the values of the accelerating electrical field on the end of the buncher. User can choose between 3 field dimensions: dimensionless field A; normalized electrical </w:t>
+      </w:r>
+      <w:proofErr w:type="gramStart"/>
+      <w:r>
+        <w:rPr>
+          <w:sz w:val="22"/>
+        </w:rPr>
+        <w:t>field ;</w:t>
+      </w:r>
+      <w:proofErr w:type="gramEnd"/>
+      <w:r>
+        <w:rPr>
+          <w:sz w:val="22"/>
+        </w:rPr>
+        <w:t xml:space="preserve"> absolute value of electrical field E [MV/m]. </w:t>
       </w:r>
     </w:p>
     <w:p>
@@ -11897,6 +12911,7 @@
           <w:sz w:val="22"/>
           <w:u w:val="single"/>
         </w:rPr>
+        <w:lastRenderedPageBreak/>
         <w:t>- Optimize Accelerator.</w:t>
       </w:r>
       <w:r>
@@ -11918,14 +12933,27 @@
           <w:iCs/>
           <w:sz w:val="22"/>
         </w:rPr>
-        <w:lastRenderedPageBreak/>
         <w:t xml:space="preserve">∙Structure type: </w:t>
       </w:r>
       <w:r>
         <w:rPr>
           <w:sz w:val="22"/>
         </w:rPr>
-        <w:t xml:space="preserve">The choice between Constant Gradient or Constant Impedance structures. In the first case the optimizer will add the cells identical to the last one. In second case, it will adjust the aperture radius in order to maintain the same electrical field gradient. </w:t>
+        <w:t xml:space="preserve">The choice between Constant Gradient or Constant Impedance structures. In the first case the optimizer will add the cells identical to the last one. In second case, it will adjust the aperture radius </w:t>
+      </w:r>
+      <w:proofErr w:type="gramStart"/>
+      <w:r>
+        <w:rPr>
+          <w:sz w:val="22"/>
+        </w:rPr>
+        <w:t>in order to</w:t>
+      </w:r>
+      <w:proofErr w:type="gramEnd"/>
+      <w:r>
+        <w:rPr>
+          <w:sz w:val="22"/>
+        </w:rPr>
+        <w:t xml:space="preserve"> maintain the same electrical field gradient. </w:t>
       </w:r>
     </w:p>
     <w:p>
@@ -11984,22 +13012,9 @@
     </w:p>
     <w:p>
       <w:pPr>
-        <w:rPr>
-          <w:sz w:val="23"/>
-          <w:szCs w:val="23"/>
-          <w:u w:val="single"/>
-        </w:rPr>
-      </w:pPr>
-      <w:r>
-        <w:rPr>
-          <w:b/>
-          <w:bCs/>
-          <w:i/>
-          <w:iCs/>
-          <w:sz w:val="23"/>
-          <w:szCs w:val="23"/>
-          <w:u w:val="single"/>
-        </w:rPr>
+        <w:pStyle w:val="Heading1"/>
+      </w:pPr>
+      <w:r>
         <w:t xml:space="preserve">4. Configuration file. </w:t>
       </w:r>
     </w:p>
@@ -12368,7 +13383,7 @@
 </file>
 
 <file path=word/numbering.xml><?xml version="1.0" encoding="utf-8"?>
-<w:numbering xmlns:wpc="http://schemas.microsoft.com/office/word/2010/wordprocessingCanvas" xmlns:cx="http://schemas.microsoft.com/office/drawing/2014/chartex" xmlns:cx1="http://schemas.microsoft.com/office/drawing/2015/9/8/chartex" xmlns:cx2="http://schemas.microsoft.com/office/drawing/2015/10/21/chartex" xmlns:cx3="http://schemas.microsoft.com/office/drawing/2016/5/9/chartex" xmlns:cx4="http://schemas.microsoft.com/office/drawing/2016/5/10/chartex" xmlns:cx5="http://schemas.microsoft.com/office/drawing/2016/5/11/chartex" xmlns:cx6="http://schemas.microsoft.com/office/drawing/2016/5/12/chartex" xmlns:cx7="http://schemas.microsoft.com/office/drawing/2016/5/13/chartex" xmlns:cx8="http://schemas.microsoft.com/office/drawing/2016/5/14/chartex" xmlns:mc="http://schemas.openxmlformats.org/markup-compatibility/2006" xmlns:aink="http://schemas.microsoft.com/office/drawing/2016/ink" xmlns:am3d="http://schemas.microsoft.com/office/drawing/2017/model3d" xmlns:o="urn:schemas-microsoft-com:office:office" xmlns:r="http://schemas.openxmlformats.org/officeDocument/2006/relationships" xmlns:m="http://schemas.openxmlformats.org/officeDocument/2006/math" xmlns:v="urn:schemas-microsoft-com:vml" xmlns:wp14="http://schemas.microsoft.com/office/word/2010/wordprocessingDrawing" xmlns:wp="http://schemas.openxmlformats.org/drawingml/2006/wordprocessingDrawing" xmlns:w10="urn:schemas-microsoft-com:office:word" xmlns:w="http://schemas.openxmlformats.org/wordprocessingml/2006/main" xmlns:w14="http://schemas.microsoft.com/office/word/2010/wordml" xmlns:w15="http://schemas.microsoft.com/office/word/2012/wordml" xmlns:w16cex="http://schemas.microsoft.com/office/word/2018/wordml/cex" xmlns:w16cid="http://schemas.microsoft.com/office/word/2016/wordml/cid" xmlns:w16="http://schemas.microsoft.com/office/word/2018/wordml" xmlns:w16se="http://schemas.microsoft.com/office/word/2015/wordml/symex" xmlns:wpg="http://schemas.microsoft.com/office/word/2010/wordprocessingGroup" xmlns:wpi="http://schemas.microsoft.com/office/word/2010/wordprocessingInk" xmlns:wne="http://schemas.microsoft.com/office/word/2006/wordml" xmlns:wps="http://schemas.microsoft.com/office/word/2010/wordprocessingShape" mc:Ignorable="w14 w15 w16se w16cid w16 w16cex wp14">
+<w:numbering xmlns:wpc="http://schemas.microsoft.com/office/word/2010/wordprocessingCanvas" xmlns:cx="http://schemas.microsoft.com/office/drawing/2014/chartex" xmlns:cx1="http://schemas.microsoft.com/office/drawing/2015/9/8/chartex" xmlns:cx2="http://schemas.microsoft.com/office/drawing/2015/10/21/chartex" xmlns:cx3="http://schemas.microsoft.com/office/drawing/2016/5/9/chartex" xmlns:cx4="http://schemas.microsoft.com/office/drawing/2016/5/10/chartex" xmlns:cx5="http://schemas.microsoft.com/office/drawing/2016/5/11/chartex" xmlns:cx6="http://schemas.microsoft.com/office/drawing/2016/5/12/chartex" xmlns:cx7="http://schemas.microsoft.com/office/drawing/2016/5/13/chartex" xmlns:cx8="http://schemas.microsoft.com/office/drawing/2016/5/14/chartex" xmlns:mc="http://schemas.openxmlformats.org/markup-compatibility/2006" xmlns:aink="http://schemas.microsoft.com/office/drawing/2016/ink" xmlns:am3d="http://schemas.microsoft.com/office/drawing/2017/model3d" xmlns:o="urn:schemas-microsoft-com:office:office" xmlns:oel="http://schemas.microsoft.com/office/2019/extlst" xmlns:r="http://schemas.openxmlformats.org/officeDocument/2006/relationships" xmlns:m="http://schemas.openxmlformats.org/officeDocument/2006/math" xmlns:v="urn:schemas-microsoft-com:vml" xmlns:wp14="http://schemas.microsoft.com/office/word/2010/wordprocessingDrawing" xmlns:wp="http://schemas.openxmlformats.org/drawingml/2006/wordprocessingDrawing" xmlns:w10="urn:schemas-microsoft-com:office:word" xmlns:w="http://schemas.openxmlformats.org/wordprocessingml/2006/main" xmlns:w14="http://schemas.microsoft.com/office/word/2010/wordml" xmlns:w15="http://schemas.microsoft.com/office/word/2012/wordml" xmlns:w16cex="http://schemas.microsoft.com/office/word/2018/wordml/cex" xmlns:w16cid="http://schemas.microsoft.com/office/word/2016/wordml/cid" xmlns:w16="http://schemas.microsoft.com/office/word/2018/wordml" xmlns:w16sdtdh="http://schemas.microsoft.com/office/word/2020/wordml/sdtdatahash" xmlns:w16se="http://schemas.microsoft.com/office/word/2015/wordml/symex" xmlns:wpg="http://schemas.microsoft.com/office/word/2010/wordprocessingGroup" xmlns:wpi="http://schemas.microsoft.com/office/word/2010/wordprocessingInk" xmlns:wne="http://schemas.microsoft.com/office/word/2006/wordml" xmlns:wps="http://schemas.microsoft.com/office/word/2010/wordprocessingShape" mc:Ignorable="w14 w15 w16se w16cid w16 w16cex w16sdtdh wp14">
   <w:abstractNum w:abstractNumId="0" w15:restartNumberingAfterBreak="0">
     <w:nsid w:val="04891B56"/>
     <w:multiLevelType w:val="hybridMultilevel"/>
@@ -12598,7 +13613,7 @@
   <w:abstractNum w:abstractNumId="2" w15:restartNumberingAfterBreak="0">
     <w:nsid w:val="60E62850"/>
     <w:multiLevelType w:val="hybridMultilevel"/>
-    <w:tmpl w:val="3880E72A"/>
+    <w:tmpl w:val="5948B5FA"/>
     <w:lvl w:ilvl="0" w:tplc="04090001">
       <w:start w:val="1"/>
       <w:numFmt w:val="bullet"/>
@@ -13048,29 +14063,29 @@
       </w:rPr>
     </w:lvl>
   </w:abstractNum>
-  <w:num w:numId="1">
+  <w:num w:numId="1" w16cid:durableId="902301318">
     <w:abstractNumId w:val="2"/>
   </w:num>
-  <w:num w:numId="2">
+  <w:num w:numId="2" w16cid:durableId="357435998">
     <w:abstractNumId w:val="5"/>
   </w:num>
-  <w:num w:numId="3">
+  <w:num w:numId="3" w16cid:durableId="1160775163">
     <w:abstractNumId w:val="4"/>
   </w:num>
-  <w:num w:numId="4">
+  <w:num w:numId="4" w16cid:durableId="1753774121">
     <w:abstractNumId w:val="3"/>
   </w:num>
-  <w:num w:numId="5">
+  <w:num w:numId="5" w16cid:durableId="1112746779">
     <w:abstractNumId w:val="0"/>
   </w:num>
-  <w:num w:numId="6">
+  <w:num w:numId="6" w16cid:durableId="1824080231">
     <w:abstractNumId w:val="1"/>
   </w:num>
 </w:numbering>
 </file>
 
 <file path=word/styles.xml><?xml version="1.0" encoding="utf-8"?>
-<w:styles xmlns:mc="http://schemas.openxmlformats.org/markup-compatibility/2006" xmlns:r="http://schemas.openxmlformats.org/officeDocument/2006/relationships" xmlns:w="http://schemas.openxmlformats.org/wordprocessingml/2006/main" xmlns:w14="http://schemas.microsoft.com/office/word/2010/wordml" xmlns:w15="http://schemas.microsoft.com/office/word/2012/wordml" xmlns:w16cex="http://schemas.microsoft.com/office/word/2018/wordml/cex" xmlns:w16cid="http://schemas.microsoft.com/office/word/2016/wordml/cid" xmlns:w16="http://schemas.microsoft.com/office/word/2018/wordml" xmlns:w16se="http://schemas.microsoft.com/office/word/2015/wordml/symex" mc:Ignorable="w14 w15 w16se w16cid w16 w16cex">
+<w:styles xmlns:mc="http://schemas.openxmlformats.org/markup-compatibility/2006" xmlns:r="http://schemas.openxmlformats.org/officeDocument/2006/relationships" xmlns:w="http://schemas.openxmlformats.org/wordprocessingml/2006/main" xmlns:w14="http://schemas.microsoft.com/office/word/2010/wordml" xmlns:w15="http://schemas.microsoft.com/office/word/2012/wordml" xmlns:w16cex="http://schemas.microsoft.com/office/word/2018/wordml/cex" xmlns:w16cid="http://schemas.microsoft.com/office/word/2016/wordml/cid" xmlns:w16="http://schemas.microsoft.com/office/word/2018/wordml" xmlns:w16sdtdh="http://schemas.microsoft.com/office/word/2020/wordml/sdtdatahash" xmlns:w16se="http://schemas.microsoft.com/office/word/2015/wordml/symex" mc:Ignorable="w14 w15 w16se w16cid w16 w16cex w16sdtdh">
   <w:docDefaults>
     <w:rPrDefault>
       <w:rPr>
@@ -13192,6 +14207,7 @@
     <w:lsdException w:name="HTML Sample" w:semiHidden="1" w:unhideWhenUsed="1"/>
     <w:lsdException w:name="HTML Typewriter" w:semiHidden="1" w:unhideWhenUsed="1"/>
     <w:lsdException w:name="HTML Variable" w:semiHidden="1" w:unhideWhenUsed="1"/>
+    <w:lsdException w:name="Normal Table" w:semiHidden="1" w:unhideWhenUsed="1"/>
     <w:lsdException w:name="annotation subject" w:semiHidden="1" w:unhideWhenUsed="1"/>
     <w:lsdException w:name="No List" w:semiHidden="1" w:unhideWhenUsed="1"/>
     <w:lsdException w:name="Outline List 1" w:semiHidden="1" w:unhideWhenUsed="1"/>
@@ -13237,9 +14253,11 @@
     <w:lsdException w:name="Table Subtle 1" w:semiHidden="1" w:unhideWhenUsed="1"/>
     <w:lsdException w:name="Table Subtle 2" w:semiHidden="1" w:unhideWhenUsed="1"/>
     <w:lsdException w:name="Table Web 1" w:semiHidden="1" w:unhideWhenUsed="1"/>
+    <w:lsdException w:name="Table Web 2" w:semiHidden="1" w:unhideWhenUsed="1"/>
     <w:lsdException w:name="Table Web 3" w:semiHidden="1" w:unhideWhenUsed="1"/>
     <w:lsdException w:name="Balloon Text" w:semiHidden="1" w:unhideWhenUsed="1"/>
     <w:lsdException w:name="Table Grid" w:uiPriority="59"/>
+    <w:lsdException w:name="Table Theme" w:semiHidden="1" w:unhideWhenUsed="1"/>
     <w:lsdException w:name="Placeholder Text" w:semiHidden="1"/>
     <w:lsdException w:name="No Spacing" w:uiPriority="1" w:qFormat="1"/>
     <w:lsdException w:name="Light Shading" w:uiPriority="60"/>
@@ -13470,6 +14488,50 @@
       <w:sz w:val="24"/>
     </w:rPr>
   </w:style>
+  <w:style w:type="paragraph" w:styleId="Heading1">
+    <w:name w:val="heading 1"/>
+    <w:basedOn w:val="Normal"/>
+    <w:next w:val="Normal"/>
+    <w:link w:val="Heading1Char"/>
+    <w:uiPriority w:val="9"/>
+    <w:qFormat/>
+    <w:rsid w:val="0022636C"/>
+    <w:pPr>
+      <w:keepNext/>
+      <w:keepLines/>
+      <w:spacing w:before="240" w:after="0"/>
+      <w:outlineLvl w:val="0"/>
+    </w:pPr>
+    <w:rPr>
+      <w:rFonts w:asciiTheme="majorHAnsi" w:eastAsiaTheme="majorEastAsia" w:hAnsiTheme="majorHAnsi" w:cstheme="majorBidi"/>
+      <w:color w:val="365F91" w:themeColor="accent1" w:themeShade="BF"/>
+      <w:sz w:val="32"/>
+      <w:szCs w:val="32"/>
+    </w:rPr>
+  </w:style>
+  <w:style w:type="paragraph" w:styleId="Heading2">
+    <w:name w:val="heading 2"/>
+    <w:basedOn w:val="Normal"/>
+    <w:next w:val="Normal"/>
+    <w:link w:val="Heading2Char"/>
+    <w:uiPriority w:val="9"/>
+    <w:unhideWhenUsed/>
+    <w:qFormat/>
+    <w:rsid w:val="0022636C"/>
+    <w:pPr>
+      <w:keepNext/>
+      <w:keepLines/>
+      <w:spacing w:before="400" w:after="0"/>
+      <w:outlineLvl w:val="1"/>
+    </w:pPr>
+    <w:rPr>
+      <w:rFonts w:asciiTheme="majorHAnsi" w:eastAsiaTheme="majorEastAsia" w:hAnsiTheme="majorHAnsi" w:cstheme="majorBidi"/>
+      <w:bCs/>
+      <w:color w:val="365F91" w:themeColor="accent1" w:themeShade="BF"/>
+      <w:sz w:val="26"/>
+      <w:szCs w:val="26"/>
+    </w:rPr>
+  </w:style>
   <w:style w:type="character" w:default="1" w:styleId="DefaultParagraphFont">
     <w:name w:val="Default Paragraph Font"/>
     <w:uiPriority w:val="1"/>
@@ -13635,6 +14697,67 @@
         <w:shd w:val="clear" w:color="auto" w:fill="F2F2F2" w:themeFill="background1" w:themeFillShade="F2"/>
       </w:tcPr>
     </w:tblStylePr>
+  </w:style>
+  <w:style w:type="paragraph" w:styleId="Title">
+    <w:name w:val="Title"/>
+    <w:basedOn w:val="Normal"/>
+    <w:next w:val="Normal"/>
+    <w:link w:val="TitleChar"/>
+    <w:uiPriority w:val="10"/>
+    <w:qFormat/>
+    <w:rsid w:val="00A5080F"/>
+    <w:pPr>
+      <w:spacing w:after="0" w:line="240" w:lineRule="auto"/>
+      <w:contextualSpacing/>
+    </w:pPr>
+    <w:rPr>
+      <w:rFonts w:asciiTheme="majorHAnsi" w:eastAsiaTheme="majorEastAsia" w:hAnsiTheme="majorHAnsi" w:cstheme="majorBidi"/>
+      <w:spacing w:val="-10"/>
+      <w:kern w:val="28"/>
+      <w:sz w:val="56"/>
+      <w:szCs w:val="56"/>
+    </w:rPr>
+  </w:style>
+  <w:style w:type="character" w:customStyle="1" w:styleId="TitleChar">
+    <w:name w:val="Title Char"/>
+    <w:basedOn w:val="DefaultParagraphFont"/>
+    <w:link w:val="Title"/>
+    <w:uiPriority w:val="10"/>
+    <w:rsid w:val="00A5080F"/>
+    <w:rPr>
+      <w:rFonts w:asciiTheme="majorHAnsi" w:eastAsiaTheme="majorEastAsia" w:hAnsiTheme="majorHAnsi" w:cstheme="majorBidi"/>
+      <w:spacing w:val="-10"/>
+      <w:kern w:val="28"/>
+      <w:sz w:val="56"/>
+      <w:szCs w:val="56"/>
+    </w:rPr>
+  </w:style>
+  <w:style w:type="character" w:customStyle="1" w:styleId="Heading1Char">
+    <w:name w:val="Heading 1 Char"/>
+    <w:basedOn w:val="DefaultParagraphFont"/>
+    <w:link w:val="Heading1"/>
+    <w:uiPriority w:val="9"/>
+    <w:rsid w:val="0022636C"/>
+    <w:rPr>
+      <w:rFonts w:asciiTheme="majorHAnsi" w:eastAsiaTheme="majorEastAsia" w:hAnsiTheme="majorHAnsi" w:cstheme="majorBidi"/>
+      <w:color w:val="365F91" w:themeColor="accent1" w:themeShade="BF"/>
+      <w:sz w:val="32"/>
+      <w:szCs w:val="32"/>
+    </w:rPr>
+  </w:style>
+  <w:style w:type="character" w:customStyle="1" w:styleId="Heading2Char">
+    <w:name w:val="Heading 2 Char"/>
+    <w:basedOn w:val="DefaultParagraphFont"/>
+    <w:link w:val="Heading2"/>
+    <w:uiPriority w:val="9"/>
+    <w:rsid w:val="0022636C"/>
+    <w:rPr>
+      <w:rFonts w:asciiTheme="majorHAnsi" w:eastAsiaTheme="majorEastAsia" w:hAnsiTheme="majorHAnsi" w:cstheme="majorBidi"/>
+      <w:bCs/>
+      <w:color w:val="365F91" w:themeColor="accent1" w:themeShade="BF"/>
+      <w:sz w:val="26"/>
+      <w:szCs w:val="26"/>
+    </w:rPr>
   </w:style>
 </w:styles>
 </file>
